--- a/C#.docx
+++ b/C#.docx
@@ -30,6 +30,23 @@
     <w:p>
       <w:pPr>
         <w:rPr>
+          <w:b/>
+          <w:bCs/>
+          <w:lang w:val="az-Latn-AZ"/>
+        </w:rPr>
+      </w:pPr>
+      <w:r>
+        <w:rPr>
+          <w:b/>
+          <w:bCs/>
+          <w:lang w:val="az-Latn-AZ"/>
+        </w:rPr>
+        <w:t>Paradigma</w:t>
+      </w:r>
+    </w:p>
+    <w:p>
+      <w:pPr>
+        <w:rPr>
           <w:lang w:val="en-US"/>
         </w:rPr>
       </w:pPr>
@@ -317,20 +334,14 @@
     <w:p>
       <w:pPr>
         <w:rPr>
-          <w:lang w:val="en-US"/>
-        </w:rPr>
-      </w:pPr>
-      <w:r>
-        <w:rPr>
-          <w:lang w:val="az-Latn-AZ"/>
-        </w:rPr>
-        <w:t xml:space="preserve">Amma </w:t>
-      </w:r>
-      <w:r>
-        <w:rPr>
-          <w:lang w:val="az-Latn-AZ"/>
-        </w:rPr>
-        <w:t>Console.</w:t>
+          <w:lang w:val="az-Latn-AZ"/>
+        </w:rPr>
+      </w:pPr>
+      <w:r>
+        <w:rPr>
+          <w:lang w:val="az-Latn-AZ"/>
+        </w:rPr>
+        <w:t>Amma Console.</w:t>
       </w:r>
       <w:r>
         <w:rPr>
@@ -364,13 +375,7 @@
         <w:rPr>
           <w:lang w:val="az-Latn-AZ"/>
         </w:rPr>
-        <w:t xml:space="preserve"> çıxacaq </w:t>
-      </w:r>
-      <w:r>
-        <w:rPr>
-          <w:lang w:val="az-Latn-AZ"/>
-        </w:rPr>
-        <w:t>çünki artıq proses həmin sətrdə getmiş olacaq</w:t>
+        <w:t xml:space="preserve"> çıxacaq çünki artıq proses həmin sətrdə getmiş olacaq</w:t>
       </w:r>
     </w:p>
     <w:p>
@@ -596,14 +601,7 @@
         <w:rPr>
           <w:lang w:val="az-Latn-AZ"/>
         </w:rPr>
-        <w:t xml:space="preserve">a = a ** </w:t>
-      </w:r>
-      <w:proofErr w:type="gramStart"/>
-      <w:r>
-        <w:rPr>
-          <w:lang w:val="az-Latn-AZ"/>
-        </w:rPr>
-        <w:t>b</w:t>
+        <w:t>a = a ** b</w:t>
       </w:r>
       <w:r>
         <w:rPr>
@@ -615,26 +613,276 @@
         <w:rPr>
           <w:lang w:val="en-US"/>
         </w:rPr>
+        <w:t xml:space="preserve"> sırf </w:t>
+      </w:r>
+      <w:r>
+        <w:rPr>
+          <w:lang w:val="en-US"/>
+        </w:rPr>
+        <w:t>JavaScript’</w:t>
+      </w:r>
+      <w:r>
+        <w:rPr>
+          <w:lang w:val="az-Latn-AZ"/>
+        </w:rPr>
+        <w:t xml:space="preserve">ə </w:t>
+      </w:r>
+      <w:r>
+        <w:rPr>
+          <w:lang w:val="az-Latn-AZ"/>
+        </w:rPr>
+        <w:t>məxsus bir mənimsətmə operatorudur və mənası da  a üstü b deməkdir</w:t>
+      </w:r>
+    </w:p>
+    <w:p>
+      <w:pPr>
+        <w:rPr>
+          <w:lang w:val="az-Latn-AZ"/>
+        </w:rPr>
+      </w:pPr>
+    </w:p>
+    <w:p>
+      <w:pPr>
+        <w:rPr>
+          <w:lang w:val="az-Latn-AZ"/>
+        </w:rPr>
+      </w:pPr>
+      <w:r>
+        <w:rPr>
+          <w:b/>
+          <w:bCs/>
+          <w:lang w:val="az-Latn-AZ"/>
+        </w:rPr>
+        <w:t>Comparison Operators</w:t>
+      </w:r>
+      <w:r>
+        <w:rPr>
+          <w:lang w:val="az-Latn-AZ"/>
+        </w:rPr>
+        <w:t>(Müqayisə operatorları)</w:t>
+      </w:r>
+    </w:p>
+    <w:p>
+      <w:pPr>
+        <w:rPr>
+          <w:lang w:val="az-Latn-AZ"/>
+        </w:rPr>
+      </w:pPr>
+      <w:r>
+        <w:rPr>
+          <w:lang w:val="az-Latn-AZ"/>
+        </w:rPr>
+        <w:t>Müqayisə operatorları bizə true və ya false dəyər qaytarır</w:t>
+      </w:r>
+    </w:p>
+    <w:p>
+      <w:pPr>
+        <w:rPr>
+          <w:lang w:val="az-Latn-AZ"/>
+        </w:rPr>
+      </w:pPr>
+      <w:r>
+        <w:rPr>
+          <w:lang w:val="az-Latn-AZ"/>
+        </w:rPr>
+        <w:t xml:space="preserve">== </w:t>
+      </w:r>
+      <w:r>
+        <w:rPr>
+          <w:lang w:val="en-US"/>
+        </w:rPr>
+        <w:sym w:font="Wingdings" w:char="F0E0"/>
+      </w:r>
+      <w:r>
+        <w:rPr>
+          <w:lang w:val="az-Latn-AZ"/>
+        </w:rPr>
+        <w:t xml:space="preserve"> bərabərdirmi?</w:t>
+      </w:r>
+    </w:p>
+    <w:p>
+      <w:pPr>
+        <w:rPr>
+          <w:lang w:val="az-Latn-AZ"/>
+        </w:rPr>
+      </w:pPr>
+      <w:r>
+        <w:rPr>
+          <w:lang w:val="az-Latn-AZ"/>
+        </w:rPr>
+        <w:t xml:space="preserve">!= </w:t>
+      </w:r>
+      <w:r>
+        <w:rPr>
+          <w:lang w:val="en-US"/>
+        </w:rPr>
+        <w:sym w:font="Wingdings" w:char="F0E0"/>
+      </w:r>
+      <w:r>
+        <w:rPr>
+          <w:lang w:val="az-Latn-AZ"/>
+        </w:rPr>
+        <w:t>bərabərliyin əksi, bərabər deyilmi yəni not equals</w:t>
+      </w:r>
+    </w:p>
+    <w:p>
+      <w:pPr>
+        <w:rPr>
+          <w:lang w:val="az-Latn-AZ"/>
+        </w:rPr>
+      </w:pPr>
+      <w:r>
+        <w:rPr>
+          <w:lang w:val="az-Latn-AZ"/>
+        </w:rPr>
+        <w:t xml:space="preserve">&gt; </w:t>
+      </w:r>
+      <w:r>
+        <w:rPr>
+          <w:lang w:val="en-US"/>
+        </w:rPr>
+        <w:sym w:font="Wingdings" w:char="F0E0"/>
+      </w:r>
+      <w:r>
+        <w:rPr>
+          <w:lang w:val="az-Latn-AZ"/>
+        </w:rPr>
+        <w:t xml:space="preserve"> b</w:t>
+      </w:r>
+      <w:r>
+        <w:rPr>
+          <w:lang w:val="az-Latn-AZ"/>
+        </w:rPr>
+        <w:t>öyükdürmü</w:t>
+      </w:r>
+    </w:p>
+    <w:p>
+      <w:pPr>
+        <w:rPr>
+          <w:lang w:val="az-Latn-AZ"/>
+        </w:rPr>
+      </w:pPr>
+      <w:r>
+        <w:rPr>
+          <w:lang w:val="az-Latn-AZ"/>
+        </w:rPr>
+        <w:lastRenderedPageBreak/>
+        <w:t xml:space="preserve">&lt; </w:t>
+      </w:r>
+      <w:r>
+        <w:rPr>
+          <w:lang w:val="en-US"/>
+        </w:rPr>
+        <w:sym w:font="Wingdings" w:char="F0E0"/>
+      </w:r>
+      <w:r>
+        <w:rPr>
+          <w:lang w:val="az-Latn-AZ"/>
+        </w:rPr>
+        <w:t xml:space="preserve"> kiçikdirmi</w:t>
+      </w:r>
+    </w:p>
+    <w:p>
+      <w:pPr>
+        <w:rPr>
+          <w:lang w:val="az-Latn-AZ"/>
+        </w:rPr>
+      </w:pPr>
+      <w:r>
+        <w:rPr>
+          <w:lang w:val="az-Latn-AZ"/>
+        </w:rPr>
+        <w:t xml:space="preserve">&gt;= </w:t>
+      </w:r>
+      <w:r>
+        <w:rPr>
+          <w:lang w:val="en-US"/>
+        </w:rPr>
+        <w:sym w:font="Wingdings" w:char="F0E0"/>
+      </w:r>
+      <w:r>
+        <w:rPr>
+          <w:lang w:val="az-Latn-AZ"/>
+        </w:rPr>
+        <w:t>böyük bərabərdirmi</w:t>
+      </w:r>
+    </w:p>
+    <w:p>
+      <w:pPr>
+        <w:rPr>
+          <w:lang w:val="az-Latn-AZ"/>
+        </w:rPr>
+      </w:pPr>
+      <w:r>
+        <w:rPr>
+          <w:lang w:val="az-Latn-AZ"/>
+        </w:rPr>
+        <w:t xml:space="preserve">&lt;= </w:t>
+      </w:r>
+      <w:r>
+        <w:rPr>
+          <w:lang w:val="en-US"/>
+        </w:rPr>
+        <w:sym w:font="Wingdings" w:char="F0E0"/>
+      </w:r>
+      <w:r>
+        <w:rPr>
+          <w:lang w:val="az-Latn-AZ"/>
+        </w:rPr>
+        <w:t>kiçik bərabərdirmi</w:t>
+      </w:r>
+    </w:p>
+    <w:p>
+      <w:pPr>
+        <w:rPr>
+          <w:lang w:val="az-Latn-AZ"/>
+        </w:rPr>
+      </w:pPr>
+      <w:r>
+        <w:rPr>
+          <w:lang w:val="az-Latn-AZ"/>
+        </w:rPr>
+        <w:t xml:space="preserve">=== </w:t>
+      </w:r>
+      <w:r>
+        <w:rPr>
+          <w:lang w:val="en-US"/>
+        </w:rPr>
+        <w:sym w:font="Wingdings" w:char="F0E0"/>
+      </w:r>
+      <w:r>
+        <w:rPr>
+          <w:lang w:val="az-Latn-AZ"/>
+        </w:rPr>
+        <w:t xml:space="preserve"> h</w:t>
+      </w:r>
+      <w:r>
+        <w:rPr>
+          <w:lang w:val="az-Latn-AZ"/>
+        </w:rPr>
+        <w:t>əm dəyəri həm də tipi bərabərdirmi</w:t>
+      </w:r>
+      <w:r>
+        <w:rPr>
+          <w:lang w:val="az-Latn-AZ"/>
+        </w:rPr>
         <w:t xml:space="preserve"> </w:t>
       </w:r>
-      <w:proofErr w:type="spellStart"/>
-      <w:r>
-        <w:rPr>
-          <w:lang w:val="en-US"/>
+      <w:r>
+        <w:rPr>
+          <w:lang w:val="az-Latn-AZ"/>
         </w:rPr>
         <w:t>sırf</w:t>
       </w:r>
-      <w:proofErr w:type="spellEnd"/>
-      <w:proofErr w:type="gramEnd"/>
-      <w:r>
-        <w:rPr>
-          <w:lang w:val="en-US"/>
+      <w:r>
+        <w:rPr>
+          <w:lang w:val="az-Latn-AZ"/>
         </w:rPr>
         <w:t xml:space="preserve"> </w:t>
       </w:r>
       <w:r>
         <w:rPr>
-          <w:lang w:val="en-US"/>
+          <w:lang w:val="az-Latn-AZ"/>
         </w:rPr>
         <w:t>JavaScript’</w:t>
       </w:r>
@@ -648,67 +896,109 @@
         <w:rPr>
           <w:lang w:val="az-Latn-AZ"/>
         </w:rPr>
+        <w:t xml:space="preserve"> məxsus Müqayisə operatorudur.</w:t>
+      </w:r>
+    </w:p>
+    <w:p>
+      <w:pPr>
+        <w:rPr>
+          <w:lang w:val="az-Latn-AZ"/>
+        </w:rPr>
+      </w:pPr>
+      <w:r>
+        <w:rPr>
+          <w:lang w:val="az-Latn-AZ"/>
+        </w:rPr>
+        <w:t xml:space="preserve">!== </w:t>
+      </w:r>
+      <w:r>
+        <w:rPr>
+          <w:lang w:val="en-US"/>
+        </w:rPr>
+        <w:sym w:font="Wingdings" w:char="F0E0"/>
+      </w:r>
+      <w:r>
+        <w:rPr>
+          <w:lang w:val="az-Latn-AZ"/>
+        </w:rPr>
+        <w:t xml:space="preserve"> h</w:t>
+      </w:r>
+      <w:r>
+        <w:rPr>
+          <w:lang w:val="az-Latn-AZ"/>
+        </w:rPr>
+        <w:t>əm dəyəri həm də tipi bərabər deyilmi</w:t>
+      </w:r>
+      <w:r>
+        <w:rPr>
+          <w:lang w:val="az-Latn-AZ"/>
+        </w:rPr>
         <w:t xml:space="preserve"> </w:t>
       </w:r>
       <w:r>
         <w:rPr>
           <w:lang w:val="az-Latn-AZ"/>
         </w:rPr>
-        <w:t>məxsus bir mənimsətmə operatorudur və mənası da  a üstü b deməkdir</w:t>
-      </w:r>
-    </w:p>
-    <w:p>
-      <w:pPr>
-        <w:rPr>
-          <w:lang w:val="az-Latn-AZ"/>
-        </w:rPr>
-      </w:pPr>
-    </w:p>
-    <w:p>
-      <w:pPr>
-        <w:rPr>
-          <w:lang w:val="az-Latn-AZ"/>
-        </w:rPr>
-      </w:pPr>
-      <w:r>
-        <w:rPr>
-          <w:b/>
-          <w:bCs/>
-          <w:lang w:val="az-Latn-AZ"/>
-        </w:rPr>
-        <w:t>Comparison Operators</w:t>
-      </w:r>
-      <w:r>
-        <w:rPr>
-          <w:lang w:val="az-Latn-AZ"/>
-        </w:rPr>
-        <w:t>(Müqayisə operatorları)</w:t>
-      </w:r>
-    </w:p>
-    <w:p>
-      <w:pPr>
-        <w:rPr>
-          <w:lang w:val="az-Latn-AZ"/>
-        </w:rPr>
-      </w:pPr>
-      <w:r>
-        <w:rPr>
-          <w:lang w:val="az-Latn-AZ"/>
-        </w:rPr>
-        <w:t>Müqayisə operatorları bizə true və ya false dəyər qaytarır</w:t>
-      </w:r>
-    </w:p>
-    <w:p>
-      <w:pPr>
-        <w:rPr>
-          <w:lang w:val="en-US"/>
-        </w:rPr>
-      </w:pPr>
-      <w:r>
-        <w:rPr>
-          <w:lang w:val="az-Latn-AZ"/>
-        </w:rPr>
-        <w:t xml:space="preserve">== </w:t>
+        <w:t>sırf</w:t>
+      </w:r>
+      <w:r>
+        <w:rPr>
+          <w:lang w:val="az-Latn-AZ"/>
+        </w:rPr>
+        <w:t xml:space="preserve"> </w:t>
+      </w:r>
+      <w:r>
+        <w:rPr>
+          <w:lang w:val="az-Latn-AZ"/>
+        </w:rPr>
+        <w:t>JavaScript’</w:t>
+      </w:r>
+      <w:r>
+        <w:rPr>
+          <w:lang w:val="az-Latn-AZ"/>
+        </w:rPr>
+        <w:t>ə məxsus Müqayisə operatorudur.</w:t>
+      </w:r>
+    </w:p>
+    <w:p>
+      <w:pPr>
+        <w:rPr>
+          <w:lang w:val="az-Latn-AZ"/>
+        </w:rPr>
+      </w:pPr>
+    </w:p>
+    <w:p>
+      <w:pPr>
+        <w:rPr>
+          <w:lang w:val="az-Latn-AZ"/>
+        </w:rPr>
+      </w:pPr>
+      <w:r>
+        <w:rPr>
+          <w:b/>
+          <w:bCs/>
+          <w:lang w:val="az-Latn-AZ"/>
+        </w:rPr>
+        <w:t>Logical Operators</w:t>
+      </w:r>
+      <w:r>
+        <w:rPr>
+          <w:lang w:val="az-Latn-AZ"/>
+        </w:rPr>
+        <w:t>(Məntiqi operatorlar)</w:t>
+      </w:r>
+    </w:p>
+    <w:p>
+      <w:pPr>
+        <w:rPr>
+          <w:lang w:val="en-US"/>
+        </w:rPr>
+      </w:pPr>
+      <w:r>
+        <w:rPr>
+          <w:lang w:val="en-US"/>
+        </w:rPr>
+        <w:t xml:space="preserve">&amp;&amp; </w:t>
       </w:r>
       <w:r>
         <w:rPr>
@@ -720,296 +1010,1281 @@
         <w:rPr>
           <w:lang w:val="en-US"/>
         </w:rPr>
+        <w:t xml:space="preserve"> and(və) deməkdir. Işləndiyi bütün şərtlər true olduğu halda true dəyər qaytarır</w:t>
+      </w:r>
+    </w:p>
+    <w:p>
+      <w:pPr>
+        <w:rPr>
+          <w:lang w:val="en-US"/>
+        </w:rPr>
+      </w:pPr>
+      <w:r>
+        <w:rPr>
+          <w:lang w:val="en-US"/>
+        </w:rPr>
+        <w:t xml:space="preserve">|| </w:t>
+      </w:r>
+      <w:r>
+        <w:rPr>
+          <w:lang w:val="en-US"/>
+        </w:rPr>
+        <w:sym w:font="Wingdings" w:char="F0E0"/>
+      </w:r>
+      <w:r>
+        <w:rPr>
+          <w:lang w:val="en-US"/>
+        </w:rPr>
+        <w:t xml:space="preserve"> or(və ya) deməkdir. </w:t>
+      </w:r>
+      <w:r>
+        <w:rPr>
+          <w:lang w:val="en-US"/>
+        </w:rPr>
+        <w:t>I</w:t>
+      </w:r>
+      <w:r>
+        <w:rPr>
+          <w:lang w:val="en-US"/>
+        </w:rPr>
+        <w:t>şləndiyi şərtlərin ən azı 1-I true olduğu halda true dəyər qaytarır</w:t>
+      </w:r>
+    </w:p>
+    <w:p>
+      <w:pPr>
+        <w:rPr>
+          <w:lang w:val="az-Latn-AZ"/>
+        </w:rPr>
+      </w:pPr>
+      <w:r>
+        <w:rPr>
+          <w:lang w:val="en-US"/>
+        </w:rPr>
+        <w:t xml:space="preserve">! </w:t>
+      </w:r>
+      <w:r>
+        <w:rPr>
+          <w:lang w:val="en-US"/>
+        </w:rPr>
+        <w:sym w:font="Wingdings" w:char="F0E0"/>
+      </w:r>
+      <w:r>
+        <w:rPr>
+          <w:lang w:val="en-US"/>
+        </w:rPr>
+        <w:t xml:space="preserve"> not(əks) deməkdir. Işləndiyi şərt true olarsa false , false olsarda true dəyər qaytarır.</w:t>
+      </w:r>
+    </w:p>
+    <w:p>
+      <w:pPr>
+        <w:rPr>
+          <w:lang w:val="az-Latn-AZ"/>
+        </w:rPr>
+      </w:pPr>
+    </w:p>
+    <w:p>
+      <w:pPr>
+        <w:rPr>
+          <w:b/>
+          <w:bCs/>
+          <w:lang w:val="az-Latn-AZ"/>
+        </w:rPr>
+      </w:pPr>
+      <w:r>
+        <w:rPr>
+          <w:b/>
+          <w:bCs/>
+          <w:lang w:val="az-Latn-AZ"/>
+        </w:rPr>
+        <w:t>Flow chart</w:t>
+      </w:r>
+    </w:p>
+    <w:p>
+      <w:r>
+        <w:rPr>
+          <w:noProof/>
+        </w:rPr>
+        <w:drawing>
+          <wp:inline distT="0" distB="0" distL="0" distR="0" wp14:anchorId="7DFA9226" wp14:editId="4880410E">
+            <wp:extent cx="5934075" cy="3848100"/>
+            <wp:effectExtent l="0" t="0" r="9525" b="0"/>
+            <wp:docPr id="4" name="Resim 4"/>
+            <wp:cNvGraphicFramePr>
+              <a:graphicFrameLocks xmlns:a="http://schemas.openxmlformats.org/drawingml/2006/main" noChangeAspect="1"/>
+            </wp:cNvGraphicFramePr>
+            <a:graphic xmlns:a="http://schemas.openxmlformats.org/drawingml/2006/main">
+              <a:graphicData uri="http://schemas.openxmlformats.org/drawingml/2006/picture">
+                <pic:pic xmlns:pic="http://schemas.openxmlformats.org/drawingml/2006/picture">
+                  <pic:nvPicPr>
+                    <pic:cNvPr id="0" name="Picture 3"/>
+                    <pic:cNvPicPr>
+                      <a:picLocks noChangeAspect="1" noChangeArrowheads="1"/>
+                    </pic:cNvPicPr>
+                  </pic:nvPicPr>
+                  <pic:blipFill>
+                    <a:blip r:embed="rId6">
+                      <a:extLst>
+                        <a:ext uri="{28A0092B-C50C-407E-A947-70E740481C1C}">
+                          <a14:useLocalDpi xmlns:a14="http://schemas.microsoft.com/office/drawing/2010/main" val="0"/>
+                        </a:ext>
+                      </a:extLst>
+                    </a:blip>
+                    <a:srcRect/>
+                    <a:stretch>
+                      <a:fillRect/>
+                    </a:stretch>
+                  </pic:blipFill>
+                  <pic:spPr bwMode="auto">
+                    <a:xfrm>
+                      <a:off x="0" y="0"/>
+                      <a:ext cx="5934075" cy="3848100"/>
+                    </a:xfrm>
+                    <a:prstGeom prst="rect">
+                      <a:avLst/>
+                    </a:prstGeom>
+                    <a:noFill/>
+                    <a:ln>
+                      <a:noFill/>
+                    </a:ln>
+                  </pic:spPr>
+                </pic:pic>
+              </a:graphicData>
+            </a:graphic>
+          </wp:inline>
+        </w:drawing>
+      </w:r>
+    </w:p>
+    <w:p/>
+    <w:p/>
+    <w:p/>
+    <w:p/>
+    <w:p/>
+    <w:p/>
+    <w:p>
+      <w:pPr>
+        <w:rPr>
+          <w:b/>
+          <w:bCs/>
+          <w:lang w:val="az-Latn-AZ"/>
+        </w:rPr>
+      </w:pPr>
+      <w:r>
+        <w:rPr>
+          <w:b/>
+          <w:bCs/>
+          <w:lang w:val="az-Latn-AZ"/>
+        </w:rPr>
+        <w:lastRenderedPageBreak/>
+        <w:t>Condition</w:t>
+      </w:r>
+    </w:p>
+    <w:p>
+      <w:pPr>
+        <w:rPr>
+          <w:lang w:val="az-Latn-AZ"/>
+        </w:rPr>
+      </w:pPr>
+      <w:r>
+        <w:rPr>
+          <w:lang w:val="az-Latn-AZ"/>
+        </w:rPr>
+        <w:t>İf(condition)</w:t>
+      </w:r>
+      <w:r>
         <w:t xml:space="preserve"> </w:t>
       </w:r>
-      <w:proofErr w:type="spellStart"/>
-      <w:r>
-        <w:rPr>
-          <w:lang w:val="en-US"/>
-        </w:rPr>
-        <w:t>bərabərdirmi</w:t>
-      </w:r>
-      <w:proofErr w:type="spellEnd"/>
-      <w:r>
-        <w:rPr>
-          <w:lang w:val="en-US"/>
-        </w:rPr>
-        <w:t>?</w:t>
-      </w:r>
-    </w:p>
-    <w:p>
-      <w:pPr>
-        <w:rPr>
-          <w:lang w:val="en-US"/>
-        </w:rPr>
-      </w:pPr>
-      <w:proofErr w:type="gramStart"/>
-      <w:r>
-        <w:rPr>
-          <w:lang w:val="en-US"/>
-        </w:rPr>
-        <w:t>!=</w:t>
-      </w:r>
-      <w:proofErr w:type="gramEnd"/>
-      <w:r>
-        <w:rPr>
-          <w:lang w:val="en-US"/>
-        </w:rPr>
+      <w:r>
+        <w:rPr>
+          <w:lang w:val="az-Latn-AZ"/>
+        </w:rPr>
+        <w:t>{</w:t>
+      </w:r>
+    </w:p>
+    <w:p>
+      <w:pPr>
+        <w:rPr>
+          <w:lang w:val="az-Latn-AZ"/>
+        </w:rPr>
+      </w:pPr>
+      <w:r>
+        <w:rPr>
+          <w:lang w:val="az-Latn-AZ"/>
+        </w:rPr>
+        <w:tab/>
+        <w:t>Process;</w:t>
+      </w:r>
+    </w:p>
+    <w:p>
+      <w:pPr>
+        <w:rPr>
+          <w:lang w:val="az-Latn-AZ"/>
+        </w:rPr>
+      </w:pPr>
+      <w:r>
+        <w:rPr>
+          <w:lang w:val="az-Latn-AZ"/>
+        </w:rPr>
+        <w:t>}</w:t>
+      </w:r>
+    </w:p>
+    <w:p>
+      <w:pPr>
+        <w:rPr>
+          <w:lang w:val="az-Latn-AZ"/>
+        </w:rPr>
+      </w:pPr>
+      <w:r>
+        <w:rPr>
+          <w:lang w:val="az-Latn-AZ"/>
+        </w:rPr>
+        <w:t xml:space="preserve">İf – müəyyən bir şərti yoxlamaq üçün istifadə edilir. əgər daxil edilən condition true olarsa if bloku daxilindəki </w:t>
+      </w:r>
+      <w:r>
+        <w:rPr>
+          <w:lang w:val="az-Latn-AZ"/>
+        </w:rPr>
+        <w:t>əməliyyatlar</w:t>
+      </w:r>
+      <w:r>
+        <w:rPr>
+          <w:lang w:val="az-Latn-AZ"/>
+        </w:rPr>
+        <w:t xml:space="preserve"> uyğun olaraq yerinə yetirilir. əks təqdirdə proses baş vermir</w:t>
+      </w:r>
+    </w:p>
+    <w:p>
+      <w:pPr>
+        <w:rPr>
+          <w:lang w:val="az-Latn-AZ"/>
+        </w:rPr>
+      </w:pPr>
+    </w:p>
+    <w:p>
+      <w:pPr>
+        <w:rPr>
+          <w:lang w:val="az-Latn-AZ"/>
+        </w:rPr>
+      </w:pPr>
+      <w:r>
+        <w:rPr>
+          <w:lang w:val="az-Latn-AZ"/>
+        </w:rPr>
+        <w:t>If</w:t>
+      </w:r>
+      <w:r>
+        <w:rPr>
+          <w:lang w:val="az-Latn-AZ"/>
+        </w:rPr>
+        <w:t>(condition)</w:t>
+      </w:r>
+      <w:r>
         <w:t xml:space="preserve"> </w:t>
       </w:r>
       <w:r>
         <w:rPr>
-          <w:lang w:val="en-US"/>
-        </w:rPr>
-        <w:sym w:font="Wingdings" w:char="F0E0"/>
-      </w:r>
-      <w:proofErr w:type="spellStart"/>
-      <w:r>
-        <w:rPr>
-          <w:lang w:val="en-US"/>
-        </w:rPr>
-        <w:t>bərabərliyin</w:t>
-      </w:r>
-      <w:proofErr w:type="spellEnd"/>
-      <w:r>
-        <w:rPr>
-          <w:lang w:val="en-US"/>
-        </w:rPr>
+          <w:lang w:val="az-Latn-AZ"/>
+        </w:rPr>
+        <w:t>{</w:t>
+      </w:r>
+    </w:p>
+    <w:p>
+      <w:pPr>
+        <w:ind w:firstLine="708"/>
+        <w:rPr>
+          <w:lang w:val="en-US"/>
+        </w:rPr>
+      </w:pPr>
+      <w:r>
+        <w:rPr>
+          <w:lang w:val="az-Latn-AZ"/>
+        </w:rPr>
+        <w:t>Process</w:t>
+      </w:r>
+      <w:r>
+        <w:rPr>
+          <w:lang w:val="en-US"/>
+        </w:rPr>
+        <w:t>;</w:t>
+      </w:r>
+    </w:p>
+    <w:p>
+      <w:pPr>
+        <w:rPr>
+          <w:lang w:val="az-Latn-AZ"/>
+        </w:rPr>
+      </w:pPr>
+      <w:r>
+        <w:rPr>
+          <w:lang w:val="az-Latn-AZ"/>
+        </w:rPr>
+        <w:t>}</w:t>
+      </w:r>
+      <w:r>
+        <w:rPr>
+          <w:lang w:val="az-Latn-AZ"/>
+        </w:rPr>
+        <w:t>else</w:t>
+      </w:r>
+      <w:r>
         <w:t xml:space="preserve"> </w:t>
       </w:r>
-      <w:proofErr w:type="spellStart"/>
-      <w:r>
-        <w:rPr>
-          <w:lang w:val="en-US"/>
-        </w:rPr>
-        <w:t>əksi</w:t>
-      </w:r>
-      <w:proofErr w:type="spellEnd"/>
-      <w:r>
-        <w:rPr>
-          <w:lang w:val="en-US"/>
-        </w:rPr>
-        <w:t xml:space="preserve">, </w:t>
-      </w:r>
-      <w:proofErr w:type="spellStart"/>
-      <w:r>
-        <w:rPr>
-          <w:lang w:val="en-US"/>
-        </w:rPr>
-        <w:t>bərabər</w:t>
-      </w:r>
-      <w:proofErr w:type="spellEnd"/>
-      <w:r>
-        <w:rPr>
-          <w:lang w:val="en-US"/>
-        </w:rPr>
+      <w:r>
+        <w:rPr>
+          <w:lang w:val="az-Latn-AZ"/>
+        </w:rPr>
+        <w:t>{</w:t>
+      </w:r>
+    </w:p>
+    <w:p>
+      <w:pPr>
+        <w:rPr>
+          <w:lang w:val="az-Latn-AZ"/>
+        </w:rPr>
+      </w:pPr>
+      <w:r>
+        <w:rPr>
+          <w:lang w:val="az-Latn-AZ"/>
+        </w:rPr>
+        <w:tab/>
+        <w:t>Process;</w:t>
+      </w:r>
+    </w:p>
+    <w:p>
+      <w:pPr>
+        <w:rPr>
+          <w:lang w:val="az-Latn-AZ"/>
+        </w:rPr>
+      </w:pPr>
+      <w:r>
+        <w:rPr>
+          <w:lang w:val="az-Latn-AZ"/>
+        </w:rPr>
+        <w:t>}</w:t>
+      </w:r>
+    </w:p>
+    <w:p>
+      <w:pPr>
+        <w:rPr>
+          <w:lang w:val="az-Latn-AZ"/>
+        </w:rPr>
+      </w:pPr>
+      <w:r>
+        <w:rPr>
+          <w:lang w:val="az-Latn-AZ"/>
+        </w:rPr>
+        <w:t>I</w:t>
+      </w:r>
+      <w:r>
+        <w:rPr>
+          <w:lang w:val="az-Latn-AZ"/>
+        </w:rPr>
+        <w:t>f</w:t>
+      </w:r>
+      <w:r>
+        <w:rPr>
+          <w:lang w:val="az-Latn-AZ"/>
+        </w:rPr>
+        <w:t>,</w:t>
+      </w:r>
+      <w:r>
+        <w:rPr>
+          <w:lang w:val="az-Latn-AZ"/>
+        </w:rPr>
+        <w:t xml:space="preserve"> else –condition true olmadığı halda uyğun olaraq else bloku daxilindəki </w:t>
+      </w:r>
+      <w:r>
+        <w:rPr>
+          <w:lang w:val="az-Latn-AZ"/>
+        </w:rPr>
+        <w:t xml:space="preserve">əməliyyatlar </w:t>
+      </w:r>
+      <w:r>
+        <w:rPr>
+          <w:lang w:val="az-Latn-AZ"/>
+        </w:rPr>
+        <w:t>uyğun olaraq yerinə yetirilir.</w:t>
+      </w:r>
+    </w:p>
+    <w:p>
+      <w:pPr>
+        <w:rPr>
+          <w:lang w:val="az-Latn-AZ"/>
+        </w:rPr>
+      </w:pPr>
+    </w:p>
+    <w:p>
+      <w:pPr>
+        <w:rPr>
+          <w:lang w:val="az-Latn-AZ"/>
+        </w:rPr>
+      </w:pPr>
+      <w:r>
+        <w:rPr>
+          <w:lang w:val="az-Latn-AZ"/>
+        </w:rPr>
+        <w:t>İf(condition)</w:t>
+      </w:r>
+      <w:r>
         <w:t xml:space="preserve"> </w:t>
       </w:r>
-      <w:proofErr w:type="spellStart"/>
-      <w:r>
-        <w:rPr>
-          <w:lang w:val="en-US"/>
-        </w:rPr>
-        <w:t>deyilmi</w:t>
-      </w:r>
-      <w:proofErr w:type="spellEnd"/>
-      <w:r>
-        <w:rPr>
-          <w:lang w:val="en-US"/>
-        </w:rPr>
+      <w:r>
+        <w:rPr>
+          <w:lang w:val="az-Latn-AZ"/>
+        </w:rPr>
+        <w:t>{</w:t>
+      </w:r>
+    </w:p>
+    <w:p>
+      <w:pPr>
+        <w:ind w:firstLine="708"/>
+        <w:rPr>
+          <w:lang w:val="en-US"/>
+        </w:rPr>
+      </w:pPr>
+      <w:r>
+        <w:rPr>
+          <w:lang w:val="az-Latn-AZ"/>
+        </w:rPr>
+        <w:t>Process</w:t>
+      </w:r>
+      <w:r>
+        <w:rPr>
+          <w:lang w:val="en-US"/>
+        </w:rPr>
+        <w:t>;</w:t>
+      </w:r>
+    </w:p>
+    <w:p>
+      <w:pPr>
+        <w:rPr>
+          <w:lang w:val="az-Latn-AZ"/>
+        </w:rPr>
+      </w:pPr>
+      <w:r>
+        <w:rPr>
+          <w:lang w:val="az-Latn-AZ"/>
+        </w:rPr>
+        <w:t>}</w:t>
+      </w:r>
+      <w:r>
+        <w:rPr>
+          <w:lang w:val="az-Latn-AZ"/>
+        </w:rPr>
+        <w:t>else if(condition)</w:t>
+      </w:r>
+      <w:r>
         <w:t xml:space="preserve"> </w:t>
       </w:r>
-      <w:proofErr w:type="spellStart"/>
-      <w:r>
-        <w:rPr>
-          <w:lang w:val="en-US"/>
-        </w:rPr>
-        <w:t>yəni</w:t>
-      </w:r>
-      <w:proofErr w:type="spellEnd"/>
-      <w:r>
-        <w:rPr>
-          <w:lang w:val="en-US"/>
-        </w:rPr>
-        <w:t xml:space="preserve"> not equals</w:t>
-      </w:r>
-    </w:p>
-    <w:p>
-      <w:pPr>
-        <w:rPr>
-          <w:lang w:val="az-Latn-AZ"/>
-        </w:rPr>
-      </w:pPr>
-      <w:r>
-        <w:rPr>
-          <w:lang w:val="en-US"/>
-        </w:rPr>
-        <w:t xml:space="preserve">&gt; </w:t>
-      </w:r>
-      <w:r>
-        <w:rPr>
-          <w:lang w:val="en-US"/>
-        </w:rPr>
-        <w:sym w:font="Wingdings" w:char="F0E0"/>
-      </w:r>
-      <w:r>
-        <w:rPr>
-          <w:lang w:val="en-US"/>
-        </w:rPr>
-        <w:t xml:space="preserve"> b</w:t>
-      </w:r>
-      <w:r>
-        <w:rPr>
-          <w:lang w:val="az-Latn-AZ"/>
-        </w:rPr>
-        <w:t>öyükdürmü</w:t>
-      </w:r>
-    </w:p>
-    <w:p>
-      <w:pPr>
-        <w:rPr>
-          <w:lang w:val="en-US"/>
-        </w:rPr>
-      </w:pPr>
-      <w:r>
-        <w:rPr>
-          <w:lang w:val="en-US"/>
-        </w:rPr>
-        <w:t xml:space="preserve">&lt; </w:t>
-      </w:r>
-      <w:r>
-        <w:rPr>
-          <w:lang w:val="en-US"/>
-        </w:rPr>
-        <w:sym w:font="Wingdings" w:char="F0E0"/>
-      </w:r>
-      <w:r>
-        <w:rPr>
-          <w:lang w:val="en-US"/>
-        </w:rPr>
+      <w:r>
+        <w:rPr>
+          <w:lang w:val="az-Latn-AZ"/>
+        </w:rPr>
+        <w:t>{</w:t>
+      </w:r>
+    </w:p>
+    <w:p>
+      <w:pPr>
+        <w:rPr>
+          <w:lang w:val="az-Latn-AZ"/>
+        </w:rPr>
+      </w:pPr>
+      <w:r>
+        <w:rPr>
+          <w:lang w:val="az-Latn-AZ"/>
+        </w:rPr>
+        <w:tab/>
+        <w:t>Process;</w:t>
+      </w:r>
+    </w:p>
+    <w:p>
+      <w:pPr>
+        <w:rPr>
+          <w:lang w:val="az-Latn-AZ"/>
+        </w:rPr>
+      </w:pPr>
+      <w:r>
+        <w:rPr>
+          <w:lang w:val="az-Latn-AZ"/>
+        </w:rPr>
+        <w:t>}</w:t>
+      </w:r>
+      <w:r>
+        <w:rPr>
+          <w:lang w:val="az-Latn-AZ"/>
+        </w:rPr>
+        <w:t>else</w:t>
+      </w:r>
+      <w:r>
         <w:t xml:space="preserve"> </w:t>
       </w:r>
-      <w:proofErr w:type="spellStart"/>
-      <w:r>
-        <w:rPr>
-          <w:lang w:val="en-US"/>
-        </w:rPr>
-        <w:t>kiçikdirmi</w:t>
-      </w:r>
-      <w:proofErr w:type="spellEnd"/>
-    </w:p>
-    <w:p>
-      <w:pPr>
-        <w:rPr>
-          <w:lang w:val="en-US"/>
-        </w:rPr>
-      </w:pPr>
-      <w:r>
-        <w:rPr>
-          <w:lang w:val="en-US"/>
+      <w:r>
+        <w:rPr>
+          <w:lang w:val="az-Latn-AZ"/>
+        </w:rPr>
+        <w:t>{</w:t>
+      </w:r>
+    </w:p>
+    <w:p>
+      <w:pPr>
+        <w:rPr>
+          <w:lang w:val="az-Latn-AZ"/>
+        </w:rPr>
+      </w:pPr>
+      <w:r>
+        <w:rPr>
+          <w:lang w:val="az-Latn-AZ"/>
+        </w:rPr>
+        <w:tab/>
+        <w:t>Process;</w:t>
+      </w:r>
+    </w:p>
+    <w:p>
+      <w:pPr>
+        <w:rPr>
+          <w:lang w:val="az-Latn-AZ"/>
+        </w:rPr>
+      </w:pPr>
+      <w:r>
+        <w:rPr>
+          <w:lang w:val="az-Latn-AZ"/>
+        </w:rPr>
+        <w:t>}</w:t>
+      </w:r>
+    </w:p>
+    <w:p>
+      <w:pPr>
+        <w:rPr>
+          <w:lang w:val="az-Latn-AZ"/>
+        </w:rPr>
+      </w:pPr>
+      <w:r>
+        <w:rPr>
+          <w:lang w:val="az-Latn-AZ"/>
+        </w:rPr>
+        <w:t>İf , else if , else - əgər müəyyən bir şərti yoxladıqdan sonra əgər bu şərtimiz ödənməzsə bir başqa şərti yoxlamaq lazım olarsa else if vasitəsi ilə yeni bir condition yoxlaya bilərik.</w:t>
+      </w:r>
+    </w:p>
+    <w:p>
+      <w:pPr>
+        <w:rPr>
+          <w:lang w:val="az-Latn-AZ"/>
+        </w:rPr>
+      </w:pPr>
+    </w:p>
+    <w:p>
+      <w:pPr>
+        <w:rPr>
+          <w:lang w:val="az-Latn-AZ"/>
+        </w:rPr>
+      </w:pPr>
+    </w:p>
+    <w:p>
+      <w:pPr>
+        <w:rPr>
+          <w:lang w:val="az-Latn-AZ"/>
+        </w:rPr>
+      </w:pPr>
+    </w:p>
+    <w:p>
+      <w:pPr>
+        <w:rPr>
+          <w:lang w:val="az-Latn-AZ"/>
+        </w:rPr>
+      </w:pPr>
+    </w:p>
+    <w:p>
+      <w:pPr>
+        <w:rPr>
+          <w:lang w:val="az-Latn-AZ"/>
+        </w:rPr>
+      </w:pPr>
+    </w:p>
+    <w:p>
+      <w:pPr>
+        <w:rPr>
+          <w:lang w:val="az-Latn-AZ"/>
+        </w:rPr>
+      </w:pPr>
+    </w:p>
+    <w:p>
+      <w:pPr>
+        <w:rPr>
+          <w:lang w:val="az-Latn-AZ"/>
+        </w:rPr>
+      </w:pPr>
+    </w:p>
+    <w:p>
+      <w:pPr>
+        <w:rPr>
+          <w:lang w:val="az-Latn-AZ"/>
+        </w:rPr>
+      </w:pPr>
+    </w:p>
+    <w:p>
+      <w:pPr>
+        <w:rPr>
+          <w:lang w:val="az-Latn-AZ"/>
+        </w:rPr>
+      </w:pPr>
+    </w:p>
+    <w:p>
+      <w:pPr>
+        <w:rPr>
+          <w:b/>
+          <w:bCs/>
+          <w:lang w:val="en-US"/>
+        </w:rPr>
+      </w:pPr>
+      <w:r>
+        <w:rPr>
+          <w:b/>
+          <w:bCs/>
+          <w:lang w:val="az-Latn-AZ"/>
         </w:rPr>
         <w:lastRenderedPageBreak/>
-        <w:t xml:space="preserve">&gt;= </w:t>
-      </w:r>
-      <w:r>
-        <w:rPr>
-          <w:lang w:val="en-US"/>
-        </w:rPr>
-        <w:sym w:font="Wingdings" w:char="F0E0"/>
-      </w:r>
-      <w:proofErr w:type="spellStart"/>
-      <w:r>
-        <w:rPr>
-          <w:lang w:val="en-US"/>
-        </w:rPr>
-        <w:t>böyük</w:t>
-      </w:r>
-      <w:proofErr w:type="spellEnd"/>
-      <w:r>
-        <w:rPr>
-          <w:lang w:val="en-US"/>
+        <w:t>S</w:t>
+      </w:r>
+      <w:r>
+        <w:rPr>
+          <w:b/>
+          <w:bCs/>
+        </w:rPr>
+        <w:t>w</w:t>
+      </w:r>
+      <w:r>
+        <w:rPr>
+          <w:b/>
+          <w:bCs/>
+          <w:lang w:val="en-US"/>
+        </w:rPr>
+        <w:t>itch case</w:t>
+      </w:r>
+    </w:p>
+    <w:p>
+      <w:pPr>
+        <w:rPr>
+          <w:lang w:val="en-US"/>
+        </w:rPr>
+      </w:pPr>
+      <w:r>
+        <w:rPr>
+          <w:lang w:val="en-US"/>
+        </w:rPr>
+        <w:t>Bizim</w:t>
+      </w:r>
+      <w:r>
+        <w:rPr>
+          <w:lang w:val="az-Latn-AZ"/>
+        </w:rPr>
+        <w:t xml:space="preserve"> təyin edtiyimiz dəyişənin müxtəlif qiymətlərə və ya dəyərlərə bərabər olma halı oyxlanılırsa if else yerinə </w:t>
+      </w:r>
+      <w:r>
+        <w:rPr>
+          <w:lang w:val="en-US"/>
+        </w:rPr>
+        <w:t>s</w:t>
+      </w:r>
+      <w:r>
+        <w:rPr>
+          <w:lang w:val="en-US"/>
+        </w:rPr>
+        <w:t>witch case</w:t>
+      </w:r>
+      <w:r>
+        <w:rPr>
+          <w:lang w:val="en-US"/>
+        </w:rPr>
+        <w:t>’</w:t>
+      </w:r>
+      <w:r>
+        <w:rPr>
+          <w:lang w:val="en-US"/>
+        </w:rPr>
+        <w:t>dən istifadə edilir.</w:t>
+      </w:r>
+    </w:p>
+    <w:p>
+      <w:pPr>
+        <w:rPr>
+          <w:lang w:val="az-Latn-AZ"/>
+        </w:rPr>
+      </w:pPr>
+      <w:r>
+        <w:rPr>
+          <w:lang w:val="en-US"/>
+        </w:rPr>
+        <w:t>Switch(expression)</w:t>
+      </w:r>
+      <w:r>
+        <w:rPr>
+          <w:lang w:val="az-Latn-AZ"/>
         </w:rPr>
         <w:t xml:space="preserve"> </w:t>
       </w:r>
-      <w:proofErr w:type="spellStart"/>
-      <w:r>
-        <w:rPr>
-          <w:lang w:val="en-US"/>
-        </w:rPr>
-        <w:t>bərabərdirmi</w:t>
-      </w:r>
-      <w:proofErr w:type="spellEnd"/>
-    </w:p>
-    <w:p>
-      <w:pPr>
-        <w:rPr>
-          <w:lang w:val="en-US"/>
-        </w:rPr>
-      </w:pPr>
-      <w:r>
-        <w:rPr>
-          <w:lang w:val="en-US"/>
-        </w:rPr>
-        <w:t xml:space="preserve">&lt;= </w:t>
-      </w:r>
-      <w:r>
-        <w:rPr>
-          <w:lang w:val="en-US"/>
-        </w:rPr>
-        <w:sym w:font="Wingdings" w:char="F0E0"/>
-      </w:r>
-      <w:proofErr w:type="spellStart"/>
-      <w:r>
-        <w:rPr>
-          <w:lang w:val="en-US"/>
-        </w:rPr>
-        <w:t>kiçik</w:t>
-      </w:r>
-      <w:proofErr w:type="spellEnd"/>
-      <w:r>
-        <w:rPr>
-          <w:lang w:val="en-US"/>
+      <w:r>
+        <w:rPr>
+          <w:lang w:val="az-Latn-AZ"/>
+        </w:rPr>
+        <w:t>{</w:t>
+      </w:r>
+    </w:p>
+    <w:p>
+      <w:pPr>
+        <w:rPr>
+          <w:lang w:val="az-Latn-AZ"/>
+        </w:rPr>
+      </w:pPr>
+      <w:r>
+        <w:rPr>
+          <w:lang w:val="az-Latn-AZ"/>
+        </w:rPr>
+        <w:t>c</w:t>
+      </w:r>
+      <w:r>
+        <w:rPr>
+          <w:lang w:val="az-Latn-AZ"/>
+        </w:rPr>
+        <w:t>ase value1:</w:t>
+      </w:r>
+    </w:p>
+    <w:p>
+      <w:pPr>
+        <w:rPr>
+          <w:lang w:val="az-Latn-AZ"/>
+        </w:rPr>
+      </w:pPr>
+      <w:r>
+        <w:rPr>
+          <w:lang w:val="az-Latn-AZ"/>
+        </w:rPr>
+        <w:tab/>
+        <w:t>Process;</w:t>
+      </w:r>
+    </w:p>
+    <w:p>
+      <w:pPr>
+        <w:ind w:firstLine="708"/>
+        <w:rPr>
+          <w:lang w:val="az-Latn-AZ"/>
+        </w:rPr>
+      </w:pPr>
+      <w:r>
+        <w:rPr>
+          <w:lang w:val="az-Latn-AZ"/>
+        </w:rPr>
+        <w:t>break;</w:t>
+      </w:r>
+    </w:p>
+    <w:p>
+      <w:pPr>
+        <w:rPr>
+          <w:lang w:val="az-Latn-AZ"/>
+        </w:rPr>
+      </w:pPr>
+      <w:r>
+        <w:rPr>
+          <w:lang w:val="az-Latn-AZ"/>
+        </w:rPr>
+        <w:t>case value</w:t>
+      </w:r>
+      <w:r>
+        <w:rPr>
+          <w:lang w:val="az-Latn-AZ"/>
+        </w:rPr>
+        <w:t>2</w:t>
+      </w:r>
+      <w:r>
+        <w:rPr>
+          <w:lang w:val="az-Latn-AZ"/>
+        </w:rPr>
+        <w:t>:</w:t>
+      </w:r>
+    </w:p>
+    <w:p>
+      <w:pPr>
+        <w:rPr>
+          <w:lang w:val="az-Latn-AZ"/>
+        </w:rPr>
+      </w:pPr>
+      <w:r>
+        <w:rPr>
+          <w:lang w:val="az-Latn-AZ"/>
+        </w:rPr>
+        <w:tab/>
+        <w:t>Process;</w:t>
+      </w:r>
+    </w:p>
+    <w:p>
+      <w:pPr>
+        <w:ind w:firstLine="708"/>
+        <w:rPr>
+          <w:lang w:val="az-Latn-AZ"/>
+        </w:rPr>
+      </w:pPr>
+      <w:r>
+        <w:rPr>
+          <w:lang w:val="az-Latn-AZ"/>
+        </w:rPr>
+        <w:t>break;</w:t>
+      </w:r>
+    </w:p>
+    <w:p>
+      <w:pPr>
+        <w:rPr>
+          <w:lang w:val="az-Latn-AZ"/>
+        </w:rPr>
+      </w:pPr>
+      <w:r>
+        <w:rPr>
+          <w:lang w:val="az-Latn-AZ"/>
+        </w:rPr>
+        <w:t>case value</w:t>
+      </w:r>
+      <w:r>
+        <w:rPr>
+          <w:lang w:val="az-Latn-AZ"/>
+        </w:rPr>
+        <w:t>N</w:t>
+      </w:r>
+      <w:r>
+        <w:rPr>
+          <w:lang w:val="az-Latn-AZ"/>
+        </w:rPr>
+        <w:t>:</w:t>
+      </w:r>
+    </w:p>
+    <w:p>
+      <w:pPr>
+        <w:rPr>
+          <w:lang w:val="az-Latn-AZ"/>
+        </w:rPr>
+      </w:pPr>
+      <w:r>
+        <w:rPr>
+          <w:lang w:val="az-Latn-AZ"/>
+        </w:rPr>
+        <w:tab/>
+        <w:t>Process;</w:t>
+      </w:r>
+    </w:p>
+    <w:p>
+      <w:pPr>
+        <w:ind w:firstLine="708"/>
+        <w:rPr>
+          <w:lang w:val="az-Latn-AZ"/>
+        </w:rPr>
+      </w:pPr>
+      <w:r>
+        <w:rPr>
+          <w:lang w:val="az-Latn-AZ"/>
+        </w:rPr>
+        <w:t>break;</w:t>
+      </w:r>
+    </w:p>
+    <w:p>
+      <w:pPr>
+        <w:rPr>
+          <w:lang w:val="az-Latn-AZ"/>
+        </w:rPr>
+      </w:pPr>
+      <w:r>
+        <w:rPr>
+          <w:lang w:val="az-Latn-AZ"/>
+        </w:rPr>
+        <w:t>default:</w:t>
+      </w:r>
+    </w:p>
+    <w:p>
+      <w:pPr>
+        <w:rPr>
+          <w:lang w:val="az-Latn-AZ"/>
+        </w:rPr>
+      </w:pPr>
+      <w:r>
+        <w:rPr>
+          <w:lang w:val="az-Latn-AZ"/>
+        </w:rPr>
+        <w:tab/>
+        <w:t>break;</w:t>
+      </w:r>
+    </w:p>
+    <w:p>
+      <w:pPr>
+        <w:rPr>
+          <w:lang w:val="az-Latn-AZ"/>
+        </w:rPr>
+      </w:pPr>
+      <w:r>
+        <w:rPr>
+          <w:lang w:val="az-Latn-AZ"/>
+        </w:rPr>
+        <w:t>}</w:t>
+      </w:r>
+    </w:p>
+    <w:p>
+      <w:pPr>
+        <w:rPr>
+          <w:lang w:val="az-Latn-AZ"/>
+        </w:rPr>
+      </w:pPr>
+      <w:r>
+        <w:rPr>
+          <w:lang w:val="az-Latn-AZ"/>
+        </w:rPr>
+        <w:t>əgər bizim dəyişənimizə heç bir case halı bərabər olmazsa default daxilindəki əməliyyatlar işə düşür.</w:t>
+      </w:r>
+    </w:p>
+    <w:p>
+      <w:pPr>
+        <w:rPr>
+          <w:b/>
+          <w:bCs/>
+          <w:lang w:val="az-Latn-AZ"/>
+        </w:rPr>
+      </w:pPr>
+    </w:p>
+    <w:p>
+      <w:pPr>
+        <w:rPr>
+          <w:b/>
+          <w:bCs/>
+          <w:lang w:val="az-Latn-AZ"/>
+        </w:rPr>
+      </w:pPr>
+    </w:p>
+    <w:p>
+      <w:pPr>
+        <w:rPr>
+          <w:b/>
+          <w:bCs/>
+          <w:lang w:val="az-Latn-AZ"/>
+        </w:rPr>
+      </w:pPr>
+    </w:p>
+    <w:p>
+      <w:pPr>
+        <w:rPr>
+          <w:b/>
+          <w:bCs/>
+          <w:lang w:val="en-US"/>
+        </w:rPr>
+      </w:pPr>
+      <w:r>
+        <w:rPr>
+          <w:b/>
+          <w:bCs/>
+          <w:lang w:val="az-Latn-AZ"/>
+        </w:rPr>
+        <w:t>Key</w:t>
+      </w:r>
+      <w:r>
+        <w:rPr>
+          <w:b/>
+          <w:bCs/>
+        </w:rPr>
+        <w:t>words</w:t>
+      </w:r>
+    </w:p>
+    <w:p>
+      <w:pPr>
+        <w:rPr>
+          <w:lang w:val="en-US"/>
+        </w:rPr>
+      </w:pPr>
+      <w:r>
+        <w:rPr>
+          <w:lang w:val="en-US"/>
+        </w:rPr>
+        <w:t>Break,Continue</w:t>
+      </w:r>
+    </w:p>
+    <w:p>
+      <w:pPr>
+        <w:rPr>
+          <w:lang w:val="az-Latn-AZ"/>
+        </w:rPr>
+      </w:pPr>
+      <w:r>
+        <w:rPr>
+          <w:lang w:val="az-Latn-AZ"/>
+        </w:rPr>
+        <w:t>Break keyword’ü vasitəsi ilə biz müəyyən şərt daxilində loop</w:t>
+      </w:r>
+      <w:r>
+        <w:rPr>
+          <w:lang w:val="az-Latn-AZ"/>
+        </w:rPr>
+        <w:t>’</w:t>
+      </w:r>
+      <w:r>
+        <w:rPr>
+          <w:lang w:val="az-Latn-AZ"/>
+        </w:rPr>
+        <w:t>u dəyandırmaq,loop</w:t>
+      </w:r>
+      <w:r>
+        <w:rPr>
+          <w:lang w:val="az-Latn-AZ"/>
+        </w:rPr>
+        <w:t>’</w:t>
+      </w:r>
+      <w:r>
+        <w:rPr>
+          <w:lang w:val="az-Latn-AZ"/>
+        </w:rPr>
+        <w:t>dan çıxmaq üçün istifadə edilir.</w:t>
+      </w:r>
+    </w:p>
+    <w:p>
+      <w:pPr>
+        <w:rPr>
+          <w:lang w:val="az-Latn-AZ"/>
+        </w:rPr>
+      </w:pPr>
+      <w:r>
+        <w:rPr>
+          <w:lang w:val="az-Latn-AZ"/>
+        </w:rPr>
+        <w:t>Continue</w:t>
+      </w:r>
+      <w:r>
+        <w:rPr>
+          <w:lang w:val="az-Latn-AZ"/>
         </w:rPr>
         <w:t xml:space="preserve"> </w:t>
       </w:r>
-      <w:proofErr w:type="spellStart"/>
-      <w:r>
-        <w:rPr>
-          <w:lang w:val="en-US"/>
-        </w:rPr>
-        <w:t>bərabərdirmi</w:t>
-      </w:r>
-      <w:proofErr w:type="spellEnd"/>
-    </w:p>
-    <w:p>
-      <w:pPr>
-        <w:rPr>
-          <w:lang w:val="az-Latn-AZ"/>
-        </w:rPr>
-      </w:pPr>
-      <w:r>
-        <w:rPr>
-          <w:lang w:val="en-US"/>
-        </w:rPr>
-        <w:t xml:space="preserve">=== </w:t>
-      </w:r>
-      <w:r>
-        <w:rPr>
-          <w:lang w:val="en-US"/>
-        </w:rPr>
-        <w:sym w:font="Wingdings" w:char="F0E0"/>
-      </w:r>
-      <w:r>
-        <w:rPr>
-          <w:lang w:val="en-US"/>
-        </w:rPr>
-        <w:t xml:space="preserve"> h</w:t>
-      </w:r>
-      <w:r>
-        <w:rPr>
-          <w:lang w:val="az-Latn-AZ"/>
-        </w:rPr>
-        <w:t>əm dəyəri həm də tipi bərabərdirmi</w:t>
+      <w:r>
+        <w:rPr>
+          <w:lang w:val="az-Latn-AZ"/>
+        </w:rPr>
+        <w:t>keyword’ü vasitəsi ilə biz müəyyən şərt daxilində</w:t>
+      </w:r>
+      <w:r>
+        <w:rPr>
+          <w:lang w:val="az-Latn-AZ"/>
+        </w:rPr>
+        <w:t xml:space="preserve"> işləndiyi sətrdən sonra ki əməliyyatlar yerinə yetirilmədən</w:t>
+      </w:r>
+      <w:r>
+        <w:rPr>
+          <w:lang w:val="az-Latn-AZ"/>
+        </w:rPr>
+        <w:t xml:space="preserve"> loop’</w:t>
+      </w:r>
+      <w:r>
+        <w:rPr>
+          <w:lang w:val="az-Latn-AZ"/>
+        </w:rPr>
+        <w:t xml:space="preserve">un əvvəlinə qayıtmaq </w:t>
+      </w:r>
+      <w:r>
+        <w:rPr>
+          <w:lang w:val="az-Latn-AZ"/>
+        </w:rPr>
+        <w:t>üçün istifadə edilir.</w:t>
+      </w:r>
+    </w:p>
+    <w:p>
+      <w:pPr>
+        <w:rPr>
+          <w:lang w:val="az-Latn-AZ"/>
+        </w:rPr>
+      </w:pPr>
+      <w:r>
+        <w:rPr>
+          <w:lang w:val="az-Latn-AZ"/>
+        </w:rPr>
+        <w:t xml:space="preserve">Continue </w:t>
+      </w:r>
+      <w:r>
+        <w:rPr>
+          <w:lang w:val="az-Latn-AZ"/>
+        </w:rPr>
+        <w:t>keyword’</w:t>
+      </w:r>
+      <w:r>
+        <w:rPr>
+          <w:lang w:val="az-Latn-AZ"/>
+        </w:rPr>
+        <w:t xml:space="preserve">dən fərqli olaraq break </w:t>
+      </w:r>
+      <w:r>
+        <w:rPr>
+          <w:lang w:val="az-Latn-AZ"/>
+        </w:rPr>
+        <w:t>keyword’ü</w:t>
+      </w:r>
+      <w:r>
+        <w:rPr>
+          <w:lang w:val="az-Latn-AZ"/>
+        </w:rPr>
+        <w:t xml:space="preserve"> loop</w:t>
+      </w:r>
+      <w:r>
+        <w:rPr>
+          <w:lang w:val="az-Latn-AZ"/>
+        </w:rPr>
+        <w:t>’</w:t>
+      </w:r>
+      <w:r>
+        <w:rPr>
+          <w:lang w:val="az-Latn-AZ"/>
+        </w:rPr>
+        <w:t>la yanaşı s</w:t>
+      </w:r>
+      <w:r>
+        <w:rPr>
+          <w:lang w:val="az-Latn-AZ"/>
+        </w:rPr>
+        <w:t>wi</w:t>
+      </w:r>
+      <w:r>
+        <w:rPr>
+          <w:lang w:val="az-Latn-AZ"/>
+        </w:rPr>
+        <w:t>tch daxilində də işlənilir</w:t>
+      </w:r>
+    </w:p>
+    <w:p>
+      <w:pPr>
+        <w:rPr>
+          <w:lang w:val="az-Latn-AZ"/>
+        </w:rPr>
+      </w:pPr>
+    </w:p>
+    <w:p>
+      <w:pPr>
+        <w:rPr>
+          <w:b/>
+          <w:bCs/>
+          <w:lang w:val="az-Latn-AZ"/>
+        </w:rPr>
+      </w:pPr>
+    </w:p>
+    <w:p>
+      <w:pPr>
+        <w:rPr>
+          <w:b/>
+          <w:bCs/>
+          <w:lang w:val="az-Latn-AZ"/>
+        </w:rPr>
+      </w:pPr>
+    </w:p>
+    <w:p>
+      <w:pPr>
+        <w:rPr>
+          <w:b/>
+          <w:bCs/>
+          <w:lang w:val="az-Latn-AZ"/>
+        </w:rPr>
+      </w:pPr>
+    </w:p>
+    <w:p>
+      <w:pPr>
+        <w:rPr>
+          <w:b/>
+          <w:bCs/>
+          <w:lang w:val="az-Latn-AZ"/>
+        </w:rPr>
+      </w:pPr>
+    </w:p>
+    <w:p>
+      <w:pPr>
+        <w:rPr>
+          <w:b/>
+          <w:bCs/>
+          <w:lang w:val="az-Latn-AZ"/>
+        </w:rPr>
+      </w:pPr>
+    </w:p>
+    <w:p>
+      <w:pPr>
+        <w:rPr>
+          <w:b/>
+          <w:bCs/>
+          <w:lang w:val="az-Latn-AZ"/>
+        </w:rPr>
+      </w:pPr>
+    </w:p>
+    <w:p>
+      <w:pPr>
+        <w:rPr>
+          <w:b/>
+          <w:bCs/>
+          <w:lang w:val="az-Latn-AZ"/>
+        </w:rPr>
+      </w:pPr>
+      <w:r>
+        <w:rPr>
+          <w:b/>
+          <w:bCs/>
+          <w:lang w:val="az-Latn-AZ"/>
+        </w:rPr>
+        <w:t>Loops</w:t>
+      </w:r>
+    </w:p>
+    <w:p>
+      <w:pPr>
+        <w:rPr>
+          <w:lang w:val="az-Latn-AZ"/>
+        </w:rPr>
+      </w:pPr>
+      <w:r>
+        <w:rPr>
+          <w:lang w:val="az-Latn-AZ"/>
+        </w:rPr>
+        <w:t>Qarşıya qoyulmuş məsələni müəyyən şərt daxilində müəyyən say qədər yerinə yetirmək üçün istifadə edilir.</w:t>
+      </w:r>
+    </w:p>
+    <w:p>
+      <w:pPr>
+        <w:rPr>
+          <w:lang w:val="en-US"/>
+        </w:rPr>
+      </w:pPr>
+      <w:r>
+        <w:rPr>
+          <w:lang w:val="az-Latn-AZ"/>
+        </w:rPr>
+        <w:t>3 cür loop</w:t>
+      </w:r>
+      <w:r>
+        <w:rPr>
+          <w:lang w:val="en-US"/>
+        </w:rPr>
+        <w:t>’</w:t>
+      </w:r>
+      <w:r>
+        <w:rPr>
+          <w:lang w:val="az-Latn-AZ"/>
+        </w:rPr>
+        <w:t>dan istifadə edilir</w:t>
+      </w:r>
+      <w:r>
+        <w:rPr>
+          <w:lang w:val="en-US"/>
+        </w:rPr>
+        <w:t>: while, do while, for</w:t>
+      </w:r>
+    </w:p>
+    <w:p>
+      <w:pPr>
+        <w:rPr>
+          <w:lang w:val="en-US"/>
+        </w:rPr>
+      </w:pPr>
+    </w:p>
+    <w:p>
+      <w:pPr>
+        <w:rPr>
+          <w:lang w:val="az-Latn-AZ"/>
+        </w:rPr>
+      </w:pPr>
+      <w:r>
+        <w:rPr>
+          <w:lang w:val="en-US"/>
+        </w:rPr>
+        <w:t>While(condition)</w:t>
       </w:r>
       <w:r>
         <w:rPr>
@@ -1017,628 +2292,334 @@
         </w:rPr>
         <w:t xml:space="preserve"> </w:t>
       </w:r>
-      <w:proofErr w:type="spellStart"/>
-      <w:r>
-        <w:rPr>
-          <w:lang w:val="en-US"/>
-        </w:rPr>
-        <w:t>sırf</w:t>
-      </w:r>
-      <w:proofErr w:type="spellEnd"/>
-      <w:r>
-        <w:rPr>
-          <w:lang w:val="az-Latn-AZ"/>
-        </w:rPr>
-        <w:t xml:space="preserve"> </w:t>
-      </w:r>
-      <w:r>
-        <w:rPr>
-          <w:lang w:val="en-US"/>
-        </w:rPr>
-        <w:t>JavaScript’</w:t>
-      </w:r>
-      <w:r>
-        <w:rPr>
-          <w:lang w:val="az-Latn-AZ"/>
-        </w:rPr>
-        <w:t>ə</w:t>
-      </w:r>
-      <w:r>
-        <w:rPr>
-          <w:lang w:val="az-Latn-AZ"/>
-        </w:rPr>
-        <w:t xml:space="preserve"> məxsus Müqayisə operatorudur.</w:t>
-      </w:r>
-    </w:p>
-    <w:p>
-      <w:pPr>
-        <w:rPr>
-          <w:lang w:val="az-Latn-AZ"/>
-        </w:rPr>
-      </w:pPr>
-      <w:r>
-        <w:rPr>
-          <w:lang w:val="az-Latn-AZ"/>
-        </w:rPr>
-        <w:t xml:space="preserve">!== </w:t>
-      </w:r>
-      <w:r>
-        <w:rPr>
-          <w:lang w:val="en-US"/>
-        </w:rPr>
-        <w:sym w:font="Wingdings" w:char="F0E0"/>
-      </w:r>
-      <w:r>
-        <w:rPr>
-          <w:lang w:val="az-Latn-AZ"/>
-        </w:rPr>
-        <w:t xml:space="preserve"> </w:t>
-      </w:r>
-      <w:r>
-        <w:rPr>
-          <w:lang w:val="az-Latn-AZ"/>
-        </w:rPr>
-        <w:t>h</w:t>
-      </w:r>
-      <w:r>
-        <w:rPr>
-          <w:lang w:val="az-Latn-AZ"/>
-        </w:rPr>
-        <w:t>əm dəyəri həm də tipi bərabər</w:t>
-      </w:r>
-      <w:r>
-        <w:rPr>
-          <w:lang w:val="az-Latn-AZ"/>
-        </w:rPr>
-        <w:t xml:space="preserve"> deyilmi</w:t>
-      </w:r>
-      <w:r>
-        <w:rPr>
-          <w:lang w:val="az-Latn-AZ"/>
-        </w:rPr>
-        <w:t xml:space="preserve"> </w:t>
-      </w:r>
-      <w:r>
-        <w:rPr>
-          <w:lang w:val="az-Latn-AZ"/>
-        </w:rPr>
-        <w:t>sırf</w:t>
-      </w:r>
-      <w:r>
-        <w:rPr>
-          <w:lang w:val="az-Latn-AZ"/>
-        </w:rPr>
-        <w:t xml:space="preserve"> </w:t>
-      </w:r>
-      <w:r>
-        <w:rPr>
-          <w:lang w:val="az-Latn-AZ"/>
-        </w:rPr>
-        <w:t>JavaScript’</w:t>
-      </w:r>
-      <w:r>
-        <w:rPr>
-          <w:lang w:val="az-Latn-AZ"/>
-        </w:rPr>
-        <w:t>ə məxsus Müqayisə operatorudur.</w:t>
-      </w:r>
-    </w:p>
-    <w:p>
-      <w:pPr>
-        <w:rPr>
-          <w:lang w:val="az-Latn-AZ"/>
-        </w:rPr>
-      </w:pPr>
-    </w:p>
-    <w:p>
-      <w:pPr>
-        <w:rPr>
-          <w:lang w:val="az-Latn-AZ"/>
-        </w:rPr>
-      </w:pPr>
-      <w:r>
-        <w:rPr>
-          <w:lang w:val="az-Latn-AZ"/>
-        </w:rPr>
-        <w:t>Logical Operators(Məntiqi operatorlar)</w:t>
-      </w:r>
-    </w:p>
-    <w:p>
-      <w:pPr>
-        <w:rPr>
-          <w:lang w:val="en-US"/>
-        </w:rPr>
-      </w:pPr>
-      <w:r>
-        <w:rPr>
-          <w:lang w:val="en-US"/>
-        </w:rPr>
-        <w:t xml:space="preserve">&amp;&amp; </w:t>
-      </w:r>
-      <w:r>
-        <w:rPr>
-          <w:lang w:val="en-US"/>
-        </w:rPr>
-        <w:sym w:font="Wingdings" w:char="F0E0"/>
-      </w:r>
-      <w:r>
-        <w:rPr>
-          <w:lang w:val="en-US"/>
-        </w:rPr>
-        <w:t xml:space="preserve"> and(</w:t>
-      </w:r>
-      <w:proofErr w:type="spellStart"/>
-      <w:r>
-        <w:rPr>
-          <w:lang w:val="en-US"/>
-        </w:rPr>
-        <w:t>və</w:t>
-      </w:r>
-      <w:proofErr w:type="spellEnd"/>
-      <w:r>
-        <w:rPr>
-          <w:lang w:val="en-US"/>
-        </w:rPr>
-        <w:t xml:space="preserve">) </w:t>
-      </w:r>
-      <w:proofErr w:type="spellStart"/>
-      <w:r>
-        <w:rPr>
-          <w:lang w:val="en-US"/>
-        </w:rPr>
-        <w:t>deməkdir</w:t>
-      </w:r>
-      <w:proofErr w:type="spellEnd"/>
-      <w:r>
-        <w:rPr>
-          <w:lang w:val="en-US"/>
-        </w:rPr>
-        <w:t xml:space="preserve">. </w:t>
-      </w:r>
-      <w:proofErr w:type="spellStart"/>
-      <w:r>
-        <w:rPr>
-          <w:lang w:val="en-US"/>
-        </w:rPr>
-        <w:t>Işləndiyi</w:t>
-      </w:r>
-      <w:proofErr w:type="spellEnd"/>
-      <w:r>
-        <w:rPr>
-          <w:lang w:val="en-US"/>
-        </w:rPr>
-        <w:t xml:space="preserve"> </w:t>
-      </w:r>
-      <w:proofErr w:type="spellStart"/>
-      <w:r>
-        <w:rPr>
-          <w:lang w:val="en-US"/>
-        </w:rPr>
-        <w:t>bütün</w:t>
-      </w:r>
-      <w:proofErr w:type="spellEnd"/>
-      <w:r>
-        <w:rPr>
-          <w:lang w:val="en-US"/>
-        </w:rPr>
-        <w:t xml:space="preserve"> </w:t>
-      </w:r>
-      <w:proofErr w:type="spellStart"/>
-      <w:r>
-        <w:rPr>
-          <w:lang w:val="en-US"/>
-        </w:rPr>
-        <w:t>şərtlər</w:t>
-      </w:r>
-      <w:proofErr w:type="spellEnd"/>
-      <w:r>
-        <w:rPr>
-          <w:lang w:val="en-US"/>
-        </w:rPr>
-        <w:t xml:space="preserve"> true </w:t>
-      </w:r>
-      <w:proofErr w:type="spellStart"/>
-      <w:r>
-        <w:rPr>
-          <w:lang w:val="en-US"/>
-        </w:rPr>
-        <w:t>olduğu</w:t>
-      </w:r>
-      <w:proofErr w:type="spellEnd"/>
-      <w:r>
-        <w:rPr>
-          <w:lang w:val="en-US"/>
-        </w:rPr>
-        <w:t xml:space="preserve"> </w:t>
-      </w:r>
-      <w:proofErr w:type="spellStart"/>
-      <w:r>
-        <w:rPr>
-          <w:lang w:val="en-US"/>
-        </w:rPr>
-        <w:t>halda</w:t>
-      </w:r>
-      <w:proofErr w:type="spellEnd"/>
-      <w:r>
-        <w:rPr>
-          <w:lang w:val="en-US"/>
-        </w:rPr>
-        <w:t xml:space="preserve"> true </w:t>
-      </w:r>
-      <w:proofErr w:type="spellStart"/>
-      <w:r>
-        <w:rPr>
-          <w:lang w:val="en-US"/>
-        </w:rPr>
-        <w:t>dəyər</w:t>
-      </w:r>
-      <w:proofErr w:type="spellEnd"/>
-      <w:r>
-        <w:rPr>
-          <w:lang w:val="en-US"/>
-        </w:rPr>
-        <w:t xml:space="preserve"> </w:t>
-      </w:r>
-      <w:proofErr w:type="spellStart"/>
-      <w:r>
-        <w:rPr>
-          <w:lang w:val="en-US"/>
-        </w:rPr>
-        <w:t>qaytarır</w:t>
-      </w:r>
-      <w:proofErr w:type="spellEnd"/>
-    </w:p>
-    <w:p>
-      <w:pPr>
-        <w:rPr>
-          <w:lang w:val="en-US"/>
-        </w:rPr>
-      </w:pPr>
-      <w:r>
-        <w:rPr>
-          <w:lang w:val="en-US"/>
-        </w:rPr>
-        <w:t xml:space="preserve">|| </w:t>
-      </w:r>
-      <w:r>
-        <w:rPr>
-          <w:lang w:val="en-US"/>
-        </w:rPr>
-        <w:sym w:font="Wingdings" w:char="F0E0"/>
-      </w:r>
-      <w:r>
-        <w:rPr>
-          <w:lang w:val="en-US"/>
-        </w:rPr>
-        <w:t xml:space="preserve"> </w:t>
-      </w:r>
-      <w:proofErr w:type="gramStart"/>
-      <w:r>
-        <w:rPr>
-          <w:lang w:val="en-US"/>
-        </w:rPr>
-        <w:t>or(</w:t>
-      </w:r>
-      <w:proofErr w:type="spellStart"/>
-      <w:proofErr w:type="gramEnd"/>
-      <w:r>
-        <w:rPr>
-          <w:lang w:val="en-US"/>
-        </w:rPr>
-        <w:t>və</w:t>
-      </w:r>
-      <w:proofErr w:type="spellEnd"/>
-      <w:r>
-        <w:rPr>
-          <w:lang w:val="en-US"/>
-        </w:rPr>
-        <w:t xml:space="preserve"> </w:t>
-      </w:r>
-      <w:proofErr w:type="spellStart"/>
-      <w:r>
-        <w:rPr>
-          <w:lang w:val="en-US"/>
-        </w:rPr>
-        <w:t>ya</w:t>
-      </w:r>
-      <w:proofErr w:type="spellEnd"/>
-      <w:r>
-        <w:rPr>
-          <w:lang w:val="en-US"/>
-        </w:rPr>
-        <w:t xml:space="preserve">) </w:t>
-      </w:r>
-      <w:proofErr w:type="spellStart"/>
-      <w:r>
-        <w:rPr>
-          <w:lang w:val="en-US"/>
-        </w:rPr>
-        <w:t>deməkdir</w:t>
-      </w:r>
-      <w:proofErr w:type="spellEnd"/>
-      <w:r>
-        <w:rPr>
-          <w:lang w:val="en-US"/>
-        </w:rPr>
-        <w:t xml:space="preserve">. </w:t>
-      </w:r>
-      <w:proofErr w:type="spellStart"/>
-      <w:r>
-        <w:rPr>
-          <w:lang w:val="en-US"/>
-        </w:rPr>
-        <w:t>I</w:t>
-      </w:r>
-      <w:r>
-        <w:rPr>
-          <w:lang w:val="en-US"/>
-        </w:rPr>
-        <w:t>şləndiyi</w:t>
-      </w:r>
-      <w:proofErr w:type="spellEnd"/>
-      <w:r>
-        <w:rPr>
-          <w:lang w:val="en-US"/>
-        </w:rPr>
-        <w:t xml:space="preserve"> </w:t>
-      </w:r>
-      <w:proofErr w:type="spellStart"/>
-      <w:r>
-        <w:rPr>
-          <w:lang w:val="en-US"/>
-        </w:rPr>
-        <w:t>şərtlərin</w:t>
-      </w:r>
-      <w:proofErr w:type="spellEnd"/>
-      <w:r>
-        <w:rPr>
-          <w:lang w:val="en-US"/>
-        </w:rPr>
-        <w:t xml:space="preserve"> </w:t>
-      </w:r>
-      <w:proofErr w:type="spellStart"/>
-      <w:r>
-        <w:rPr>
-          <w:lang w:val="en-US"/>
-        </w:rPr>
-        <w:t>ən</w:t>
-      </w:r>
-      <w:proofErr w:type="spellEnd"/>
-      <w:r>
-        <w:rPr>
-          <w:lang w:val="en-US"/>
-        </w:rPr>
-        <w:t xml:space="preserve"> </w:t>
-      </w:r>
-      <w:proofErr w:type="spellStart"/>
-      <w:r>
-        <w:rPr>
-          <w:lang w:val="en-US"/>
-        </w:rPr>
-        <w:t>azı</w:t>
-      </w:r>
-      <w:proofErr w:type="spellEnd"/>
-      <w:r>
-        <w:rPr>
-          <w:lang w:val="en-US"/>
-        </w:rPr>
-        <w:t xml:space="preserve"> 1-I true </w:t>
-      </w:r>
-      <w:proofErr w:type="spellStart"/>
-      <w:r>
-        <w:rPr>
-          <w:lang w:val="en-US"/>
-        </w:rPr>
-        <w:t>olduğu</w:t>
-      </w:r>
-      <w:proofErr w:type="spellEnd"/>
-      <w:r>
-        <w:rPr>
-          <w:lang w:val="en-US"/>
-        </w:rPr>
-        <w:t xml:space="preserve"> </w:t>
-      </w:r>
-      <w:proofErr w:type="spellStart"/>
-      <w:r>
-        <w:rPr>
-          <w:lang w:val="en-US"/>
-        </w:rPr>
-        <w:t>halda</w:t>
-      </w:r>
-      <w:proofErr w:type="spellEnd"/>
-      <w:r>
-        <w:rPr>
-          <w:lang w:val="en-US"/>
-        </w:rPr>
-        <w:t xml:space="preserve"> true </w:t>
-      </w:r>
-      <w:proofErr w:type="spellStart"/>
-      <w:r>
-        <w:rPr>
-          <w:lang w:val="en-US"/>
-        </w:rPr>
-        <w:t>dəyər</w:t>
-      </w:r>
-      <w:proofErr w:type="spellEnd"/>
-      <w:r>
-        <w:rPr>
-          <w:lang w:val="en-US"/>
-        </w:rPr>
-        <w:t xml:space="preserve"> </w:t>
-      </w:r>
-      <w:proofErr w:type="spellStart"/>
-      <w:r>
-        <w:rPr>
-          <w:lang w:val="en-US"/>
-        </w:rPr>
-        <w:t>qaytarır</w:t>
-      </w:r>
-      <w:proofErr w:type="spellEnd"/>
-    </w:p>
-    <w:p>
-      <w:pPr>
-        <w:rPr>
-          <w:lang w:val="az-Latn-AZ"/>
-        </w:rPr>
-      </w:pPr>
-      <w:r>
-        <w:rPr>
-          <w:lang w:val="en-US"/>
-        </w:rPr>
-        <w:t xml:space="preserve">! </w:t>
-      </w:r>
-      <w:r>
-        <w:rPr>
-          <w:lang w:val="en-US"/>
-        </w:rPr>
-        <w:sym w:font="Wingdings" w:char="F0E0"/>
-      </w:r>
-      <w:r>
-        <w:rPr>
-          <w:lang w:val="en-US"/>
-        </w:rPr>
-        <w:t xml:space="preserve"> not(</w:t>
-      </w:r>
-      <w:proofErr w:type="spellStart"/>
-      <w:r>
-        <w:rPr>
-          <w:lang w:val="en-US"/>
-        </w:rPr>
-        <w:t>əks</w:t>
-      </w:r>
-      <w:proofErr w:type="spellEnd"/>
-      <w:r>
-        <w:rPr>
-          <w:lang w:val="en-US"/>
-        </w:rPr>
-        <w:t xml:space="preserve">) </w:t>
-      </w:r>
-      <w:proofErr w:type="spellStart"/>
-      <w:r>
-        <w:rPr>
-          <w:lang w:val="en-US"/>
-        </w:rPr>
-        <w:t>deməkdir</w:t>
-      </w:r>
-      <w:proofErr w:type="spellEnd"/>
-      <w:r>
-        <w:rPr>
-          <w:lang w:val="en-US"/>
-        </w:rPr>
-        <w:t xml:space="preserve">. </w:t>
-      </w:r>
-      <w:proofErr w:type="spellStart"/>
-      <w:r>
-        <w:rPr>
-          <w:lang w:val="en-US"/>
-        </w:rPr>
-        <w:t>Işləndiyi</w:t>
-      </w:r>
-      <w:proofErr w:type="spellEnd"/>
-      <w:r>
-        <w:rPr>
-          <w:lang w:val="en-US"/>
-        </w:rPr>
-        <w:t xml:space="preserve"> </w:t>
-      </w:r>
-      <w:proofErr w:type="spellStart"/>
-      <w:r>
-        <w:rPr>
-          <w:lang w:val="en-US"/>
-        </w:rPr>
-        <w:t>şərt</w:t>
-      </w:r>
-      <w:proofErr w:type="spellEnd"/>
-      <w:r>
-        <w:rPr>
-          <w:lang w:val="en-US"/>
-        </w:rPr>
-        <w:t xml:space="preserve"> true </w:t>
-      </w:r>
-      <w:proofErr w:type="spellStart"/>
-      <w:r>
-        <w:rPr>
-          <w:lang w:val="en-US"/>
-        </w:rPr>
-        <w:t>olarsa</w:t>
-      </w:r>
-      <w:proofErr w:type="spellEnd"/>
-      <w:r>
-        <w:rPr>
-          <w:lang w:val="en-US"/>
-        </w:rPr>
-        <w:t xml:space="preserve"> </w:t>
-      </w:r>
-      <w:proofErr w:type="gramStart"/>
-      <w:r>
-        <w:rPr>
-          <w:lang w:val="en-US"/>
-        </w:rPr>
-        <w:t>false ,</w:t>
-      </w:r>
-      <w:proofErr w:type="gramEnd"/>
-      <w:r>
-        <w:rPr>
-          <w:lang w:val="en-US"/>
-        </w:rPr>
-        <w:t xml:space="preserve"> false </w:t>
-      </w:r>
-      <w:proofErr w:type="spellStart"/>
-      <w:r>
-        <w:rPr>
-          <w:lang w:val="en-US"/>
-        </w:rPr>
-        <w:t>olsarda</w:t>
-      </w:r>
-      <w:proofErr w:type="spellEnd"/>
-      <w:r>
-        <w:rPr>
-          <w:lang w:val="en-US"/>
-        </w:rPr>
-        <w:t xml:space="preserve"> true </w:t>
-      </w:r>
-      <w:proofErr w:type="spellStart"/>
-      <w:r>
-        <w:rPr>
-          <w:lang w:val="en-US"/>
-        </w:rPr>
-        <w:t>dəyər</w:t>
-      </w:r>
-      <w:proofErr w:type="spellEnd"/>
-      <w:r>
-        <w:rPr>
-          <w:lang w:val="en-US"/>
-        </w:rPr>
-        <w:t xml:space="preserve"> </w:t>
-      </w:r>
-      <w:proofErr w:type="spellStart"/>
-      <w:r>
-        <w:rPr>
-          <w:lang w:val="en-US"/>
-        </w:rPr>
-        <w:t>qaytarır</w:t>
-      </w:r>
-      <w:proofErr w:type="spellEnd"/>
-      <w:r>
-        <w:rPr>
-          <w:lang w:val="en-US"/>
-        </w:rPr>
-        <w:t>.</w:t>
-      </w:r>
-    </w:p>
-    <w:p>
-      <w:pPr>
-        <w:rPr>
-          <w:lang w:val="az-Latn-AZ"/>
-        </w:rPr>
-      </w:pPr>
-    </w:p>
-    <w:p>
-      <w:pPr>
-        <w:rPr>
-          <w:lang w:val="az-Latn-AZ"/>
-        </w:rPr>
-      </w:pPr>
+      <w:r>
+        <w:rPr>
+          <w:lang w:val="az-Latn-AZ"/>
+        </w:rPr>
+        <w:t>{</w:t>
+      </w:r>
+    </w:p>
+    <w:p>
+      <w:pPr>
+        <w:ind w:firstLine="708"/>
+        <w:rPr>
+          <w:lang w:val="az-Latn-AZ"/>
+        </w:rPr>
+      </w:pPr>
+      <w:r>
+        <w:rPr>
+          <w:lang w:val="az-Latn-AZ"/>
+        </w:rPr>
+        <w:t>Process;</w:t>
+      </w:r>
+    </w:p>
+    <w:p>
+      <w:pPr>
+        <w:rPr>
+          <w:lang w:val="az-Latn-AZ"/>
+        </w:rPr>
+      </w:pPr>
+      <w:r>
+        <w:rPr>
+          <w:lang w:val="az-Latn-AZ"/>
+        </w:rPr>
+        <w:t>}</w:t>
+      </w:r>
+    </w:p>
+    <w:p>
+      <w:pPr>
+        <w:rPr>
+          <w:lang w:val="en-US"/>
+        </w:rPr>
+      </w:pPr>
+      <w:r>
+        <w:rPr>
+          <w:lang w:val="en-US"/>
+        </w:rPr>
+        <w:t>Şərtimiz true olduğu hallarda blok daxilindəki proses dövrü olaraq davam edəcək.</w:t>
+      </w:r>
+    </w:p>
+    <w:p>
+      <w:pPr>
+        <w:rPr>
+          <w:lang w:val="en-US"/>
+        </w:rPr>
+      </w:pPr>
+    </w:p>
+    <w:p>
+      <w:pPr>
+        <w:rPr>
+          <w:lang w:val="az-Latn-AZ"/>
+        </w:rPr>
+      </w:pPr>
+      <w:r>
+        <w:rPr>
+          <w:lang w:val="en-US"/>
+        </w:rPr>
+        <w:t>Do</w:t>
+      </w:r>
+      <w:r>
+        <w:rPr>
+          <w:lang w:val="az-Latn-AZ"/>
+        </w:rPr>
+        <w:t>{</w:t>
+      </w:r>
+    </w:p>
+    <w:p>
+      <w:pPr>
+        <w:rPr>
+          <w:lang w:val="en-US"/>
+        </w:rPr>
+      </w:pPr>
+      <w:r>
+        <w:rPr>
+          <w:lang w:val="az-Latn-AZ"/>
+        </w:rPr>
+        <w:tab/>
+        <w:t>Process</w:t>
+      </w:r>
+      <w:r>
+        <w:rPr>
+          <w:lang w:val="en-US"/>
+        </w:rPr>
+        <w:t>;</w:t>
+      </w:r>
+    </w:p>
+    <w:p>
+      <w:pPr>
+        <w:rPr>
+          <w:lang w:val="az-Latn-AZ"/>
+        </w:rPr>
+      </w:pPr>
+      <w:r>
+        <w:rPr>
+          <w:lang w:val="az-Latn-AZ"/>
+        </w:rPr>
+        <w:t>}</w:t>
+      </w:r>
+      <w:r>
+        <w:rPr>
+          <w:lang w:val="az-Latn-AZ"/>
+        </w:rPr>
+        <w:t>while(condition)</w:t>
+      </w:r>
+    </w:p>
+    <w:p>
+      <w:pPr>
+        <w:rPr>
+          <w:lang w:val="az-Latn-AZ"/>
+        </w:rPr>
+      </w:pPr>
+      <w:r>
+        <w:rPr>
+          <w:lang w:val="az-Latn-AZ"/>
+        </w:rPr>
+        <w:t>Do while i</w:t>
+      </w:r>
+      <w:r>
+        <w:rPr>
+          <w:lang w:val="az-Latn-AZ"/>
+        </w:rPr>
+        <w:t xml:space="preserve">lə </w:t>
+      </w:r>
+      <w:r>
+        <w:rPr>
+          <w:lang w:val="az-Latn-AZ"/>
+        </w:rPr>
+        <w:t xml:space="preserve">while’ın fərqi odur ki, do </w:t>
+      </w:r>
+      <w:r>
+        <w:rPr>
+          <w:lang w:val="az-Latn-AZ"/>
+        </w:rPr>
+        <w:t>w</w:t>
+      </w:r>
+      <w:r>
+        <w:rPr>
+          <w:lang w:val="az-Latn-AZ"/>
+        </w:rPr>
+        <w:t>hi</w:t>
+      </w:r>
+      <w:r>
+        <w:rPr>
+          <w:lang w:val="az-Latn-AZ"/>
+        </w:rPr>
+        <w:t>le zamanı şərt yoxlanılmadan ilk başda p</w:t>
+      </w:r>
+      <w:r>
+        <w:rPr>
+          <w:lang w:val="az-Latn-AZ"/>
+        </w:rPr>
+        <w:t xml:space="preserve">roses 1 dəfə yerinə yetirilir daha sonra şərt yoxlanılır. </w:t>
+      </w:r>
+      <w:r>
+        <w:rPr>
+          <w:lang w:val="az-Latn-AZ"/>
+        </w:rPr>
+        <w:t>Bu da o deməkdir ki verilən condition false olsa</w:t>
+      </w:r>
+      <w:r>
+        <w:rPr>
+          <w:lang w:val="az-Latn-AZ"/>
+        </w:rPr>
+        <w:t>,</w:t>
+      </w:r>
+      <w:r>
+        <w:rPr>
+          <w:lang w:val="az-Latn-AZ"/>
+        </w:rPr>
+        <w:t xml:space="preserve"> while loop’da proses heç vaxt yerinə yetirilməyəcək</w:t>
+      </w:r>
+      <w:r>
+        <w:rPr>
+          <w:lang w:val="az-Latn-AZ"/>
+        </w:rPr>
+        <w:t xml:space="preserve"> amma</w:t>
+      </w:r>
+      <w:r>
+        <w:rPr>
+          <w:lang w:val="az-Latn-AZ"/>
+        </w:rPr>
+        <w:t xml:space="preserve"> do </w:t>
+      </w:r>
+      <w:r>
+        <w:rPr>
+          <w:lang w:val="az-Latn-AZ"/>
+        </w:rPr>
+        <w:t>while</w:t>
+      </w:r>
+      <w:r>
+        <w:rPr>
+          <w:lang w:val="en-US"/>
+        </w:rPr>
+        <w:t>’</w:t>
+      </w:r>
+      <w:r>
+        <w:rPr>
+          <w:lang w:val="az-Latn-AZ"/>
+        </w:rPr>
+        <w:t>da isə proses 1 dəfə yerinə yetiriləcək.</w:t>
+      </w:r>
+    </w:p>
+    <w:p>
+      <w:pPr>
+        <w:rPr>
+          <w:lang w:val="az-Latn-AZ"/>
+        </w:rPr>
+      </w:pPr>
+    </w:p>
+    <w:p>
+      <w:pPr>
+        <w:rPr>
+          <w:lang w:val="az-Latn-AZ"/>
+        </w:rPr>
+      </w:pPr>
+      <w:r>
+        <w:rPr>
+          <w:lang w:val="az-Latn-AZ"/>
+        </w:rPr>
+        <w:t>For(</w:t>
+      </w:r>
+      <w:r>
+        <w:rPr>
+          <w:lang w:val="az-Latn-AZ"/>
+        </w:rPr>
+        <w:t>dataType</w:t>
+      </w:r>
+      <w:r>
+        <w:rPr>
+          <w:lang w:val="az-Latn-AZ"/>
+        </w:rPr>
+        <w:t xml:space="preserve"> variable</w:t>
+      </w:r>
+      <w:r>
+        <w:rPr>
+          <w:lang w:val="en-US"/>
+        </w:rPr>
+        <w:t>; condition; process</w:t>
+      </w:r>
+      <w:r>
+        <w:rPr>
+          <w:lang w:val="en-US"/>
+        </w:rPr>
+        <w:t>1</w:t>
+      </w:r>
+      <w:r>
+        <w:rPr>
+          <w:lang w:val="az-Latn-AZ"/>
+        </w:rPr>
+        <w:t>)</w:t>
+      </w:r>
+      <w:r>
+        <w:rPr>
+          <w:lang w:val="az-Latn-AZ"/>
+        </w:rPr>
+        <w:t>{</w:t>
+      </w:r>
+    </w:p>
+    <w:p>
+      <w:pPr>
+        <w:rPr>
+          <w:lang w:val="az-Latn-AZ"/>
+        </w:rPr>
+      </w:pPr>
+      <w:r>
+        <w:rPr>
+          <w:lang w:val="az-Latn-AZ"/>
+        </w:rPr>
+        <w:tab/>
+        <w:t>Process</w:t>
+      </w:r>
+      <w:r>
+        <w:rPr>
+          <w:lang w:val="az-Latn-AZ"/>
+        </w:rPr>
+        <w:t>2</w:t>
+      </w:r>
+      <w:r>
+        <w:rPr>
+          <w:lang w:val="az-Latn-AZ"/>
+        </w:rPr>
+        <w:t>;</w:t>
+      </w:r>
+    </w:p>
+    <w:p>
+      <w:pPr>
+        <w:rPr>
+          <w:lang w:val="az-Latn-AZ"/>
+        </w:rPr>
+      </w:pPr>
+      <w:r>
+        <w:rPr>
+          <w:lang w:val="az-Latn-AZ"/>
+        </w:rPr>
+        <w:t>}</w:t>
+      </w:r>
+    </w:p>
+    <w:p>
+      <w:pPr>
+        <w:rPr>
+          <w:lang w:val="az-Latn-AZ"/>
+        </w:rPr>
+      </w:pPr>
+      <w:r>
+        <w:rPr>
+          <w:lang w:val="az-Latn-AZ"/>
+        </w:rPr>
+        <w:t xml:space="preserve">For loop’u 3 hissəyə bölünür 1-ci hissə dəyişən təyin etmək üçün,  2-ci hissə şərt vermək üçün və sonuncu hissə müəyyən bir əməliyyatı yerinə yetirmək üçün istifadə olunur.Şərt ödəndiyi bütün hallarda </w:t>
+      </w:r>
+      <w:r>
+        <w:rPr>
+          <w:lang w:val="az-Latn-AZ"/>
+        </w:rPr>
+        <w:t>For loop’</w:t>
+      </w:r>
+      <w:r>
+        <w:rPr>
+          <w:lang w:val="az-Latn-AZ"/>
+        </w:rPr>
+        <w:t>un bloku daxilindəki proses işə düşür.</w:t>
+      </w:r>
     </w:p>
     <w:sectPr>
       <w:pgSz w:w="11906" w:h="16838"/>
@@ -2513,6 +3494,7 @@
   <w:style w:type="paragraph" w:default="1" w:styleId="Normal">
     <w:name w:val="Normal"/>
     <w:qFormat/>
+    <w:rsid w:val="00DD6992"/>
   </w:style>
   <w:style w:type="character" w:default="1" w:styleId="VarsaylanParagrafYazTipi">
     <w:name w:val="Default Paragraph Font"/>
@@ -2848,4 +3830,16 @@
     </a:ext>
   </a:extLst>
 </a:theme>
+</file>
+
+<file path=customXml/item1.xml><?xml version="1.0" encoding="utf-8"?>
+<b:Sources xmlns:b="http://schemas.openxmlformats.org/officeDocument/2006/bibliography" xmlns="http://schemas.openxmlformats.org/officeDocument/2006/bibliography" SelectedStyle="\APASixthEditionOfficeOnline.xsl" StyleName="APA" Version="6"/>
+</file>
+
+<file path=customXml/itemProps1.xml><?xml version="1.0" encoding="utf-8"?>
+<ds:datastoreItem xmlns:ds="http://schemas.openxmlformats.org/officeDocument/2006/customXml" ds:itemID="{3FE24986-EB9E-4587-BD70-8260BCC4F9FD}">
+  <ds:schemaRefs>
+    <ds:schemaRef ds:uri="http://schemas.openxmlformats.org/officeDocument/2006/bibliography"/>
+  </ds:schemaRefs>
+</ds:datastoreItem>
 </file>
--- a/C#.docx
+++ b/C#.docx
@@ -3105,7 +3105,7 @@
         <w:rPr>
           <w:lang w:val="az-Latn-AZ"/>
         </w:rPr>
-        <w:t>Value1ForExpression=&gt; value,</w:t>
+        <w:t>Value1ForExpression =&gt; value,</w:t>
       </w:r>
     </w:p>
     <w:p>
@@ -3131,26 +3131,62 @@
         <w:rPr>
           <w:lang w:val="az-Latn-AZ"/>
         </w:rPr>
-        <w:t>ValueNForExpression</w:t>
-      </w:r>
-      <w:r>
-        <w:rPr>
-          <w:lang w:val="az-Latn-AZ"/>
-        </w:rPr>
-        <w:t>=&gt;value,</w:t>
-      </w:r>
-    </w:p>
-    <w:p>
-      <w:pPr>
-        <w:rPr>
-          <w:lang w:val="az-Latn-AZ"/>
-        </w:rPr>
-      </w:pPr>
-      <w:r>
-        <w:rPr>
-          <w:lang w:val="az-Latn-AZ"/>
-        </w:rPr>
-        <w:t>_=&gt;defaultValue</w:t>
+        <w:t xml:space="preserve">ValueNForExpression </w:t>
+      </w:r>
+      <w:r>
+        <w:rPr>
+          <w:lang w:val="az-Latn-AZ"/>
+        </w:rPr>
+        <w:t>=&gt;</w:t>
+      </w:r>
+      <w:r>
+        <w:rPr>
+          <w:lang w:val="az-Latn-AZ"/>
+        </w:rPr>
+        <w:t xml:space="preserve"> </w:t>
+      </w:r>
+      <w:r>
+        <w:rPr>
+          <w:lang w:val="az-Latn-AZ"/>
+        </w:rPr>
+        <w:t>value,</w:t>
+      </w:r>
+    </w:p>
+    <w:p>
+      <w:pPr>
+        <w:rPr>
+          <w:lang w:val="az-Latn-AZ"/>
+        </w:rPr>
+      </w:pPr>
+      <w:r>
+        <w:rPr>
+          <w:lang w:val="az-Latn-AZ"/>
+        </w:rPr>
+        <w:t>_</w:t>
+      </w:r>
+      <w:r>
+        <w:rPr>
+          <w:lang w:val="az-Latn-AZ"/>
+        </w:rPr>
+        <w:t xml:space="preserve"> </w:t>
+      </w:r>
+      <w:r>
+        <w:rPr>
+          <w:lang w:val="az-Latn-AZ"/>
+        </w:rPr>
+        <w:t>=&gt;</w:t>
+      </w:r>
+      <w:r>
+        <w:rPr>
+          <w:lang w:val="az-Latn-AZ"/>
+        </w:rPr>
+        <w:t xml:space="preserve"> </w:t>
+      </w:r>
+      <w:r>
+        <w:rPr>
+          <w:lang w:val="az-Latn-AZ"/>
+        </w:rPr>
+        <w:t>defaultValue</w:t>
       </w:r>
     </w:p>
     <w:p>
@@ -3917,7 +3953,51 @@
         <w:rPr>
           <w:lang w:val="az-Latn-AZ"/>
         </w:rPr>
-        <w:t>ə ya  {value&amp;variable1,...value&amp;variableN};</w:t>
+        <w:t xml:space="preserve">ə ya  {value&amp;variable1,...value&amp;variableN}; </w:t>
+      </w:r>
+      <w:r>
+        <w:rPr>
+          <w:lang w:val="en-US"/>
+        </w:rPr>
+        <w:t>v</w:t>
+      </w:r>
+      <w:r>
+        <w:rPr>
+          <w:lang w:val="az-Latn-AZ"/>
+        </w:rPr>
+        <w:t>ə ya ne</w:t>
+      </w:r>
+      <w:r>
+        <w:rPr>
+          <w:lang w:val="en-US"/>
+        </w:rPr>
+        <w:t xml:space="preserve">w </w:t>
+      </w:r>
+      <w:proofErr w:type="spellStart"/>
+      <w:r>
+        <w:rPr>
+          <w:lang w:val="en-US"/>
+        </w:rPr>
+        <w:t>DataType</w:t>
+      </w:r>
+      <w:proofErr w:type="spellEnd"/>
+      <w:r>
+        <w:rPr>
+          <w:lang w:val="en-US"/>
+        </w:rPr>
+        <w:t>[Length]</w:t>
+      </w:r>
+      <w:r>
+        <w:rPr>
+          <w:lang w:val="az-Latn-AZ"/>
+        </w:rPr>
+        <w:t xml:space="preserve"> </w:t>
+      </w:r>
+      <w:r>
+        <w:rPr>
+          <w:lang w:val="az-Latn-AZ"/>
+        </w:rPr>
+        <w:t>{value&amp;variable1,...value&amp;variableN};</w:t>
       </w:r>
     </w:p>
     <w:p>
@@ -3948,7 +4028,19 @@
         <w:rPr>
           <w:lang w:val="az-Latn-AZ"/>
         </w:rPr>
-        <w:t>də duran elementin indexi arrName.Length-1 olur.Array</w:t>
+        <w:t xml:space="preserve">də duran elementin indexi arrName.Length-1 olur bunu həm də </w:t>
+      </w:r>
+      <w:r>
+        <w:rPr>
+          <w:lang w:val="az-Latn-AZ"/>
+        </w:rPr>
+        <w:t>^1</w:t>
+      </w:r>
+      <w:r>
+        <w:rPr>
+          <w:lang w:val="az-Latn-AZ"/>
+        </w:rPr>
+        <w:t xml:space="preserve"> şəklində yaza bilərik..Array</w:t>
       </w:r>
       <w:r>
         <w:rPr>
@@ -3985,6 +4077,43 @@
           <w:lang w:val="az-Latn-AZ"/>
         </w:rPr>
         <w:t xml:space="preserve">Array daxilindəki elementləri </w:t>
+      </w:r>
+    </w:p>
+    <w:p>
+      <w:pPr>
+        <w:rPr>
+          <w:lang w:val="az-Latn-AZ"/>
+        </w:rPr>
+      </w:pPr>
+      <w:r>
+        <w:rPr>
+          <w:lang w:val="az-Latn-AZ"/>
+        </w:rPr>
+        <w:t>Ne</w:t>
+      </w:r>
+      <w:r>
+        <w:rPr>
+          <w:lang w:val="az-Latn-AZ"/>
+        </w:rPr>
+        <w:t>w DataType[0] yazsaq bu dataType’dan olan array yaddaşda yaranacaq</w:t>
+      </w:r>
+      <w:r>
+        <w:rPr>
+          <w:lang w:val="az-Latn-AZ"/>
+        </w:rPr>
+        <w:t>, yer tutacaq</w:t>
+      </w:r>
+      <w:r>
+        <w:rPr>
+          <w:lang w:val="az-Latn-AZ"/>
+        </w:rPr>
+        <w:t xml:space="preserve"> lakin daxilində heç bir</w:t>
+      </w:r>
+      <w:r>
+        <w:rPr>
+          <w:lang w:val="az-Latn-AZ"/>
+        </w:rPr>
+        <w:t xml:space="preserve"> element saxlamayacaq.</w:t>
       </w:r>
     </w:p>
     <w:p>
@@ -4004,309 +4133,929 @@
           <w:lang w:val="az-Latn-AZ"/>
         </w:rPr>
       </w:pPr>
-    </w:p>
-    <w:p>
-      <w:pPr>
+      <w:r>
         <w:rPr>
           <w:b/>
           <w:bCs/>
           <w:lang w:val="az-Latn-AZ"/>
         </w:rPr>
-      </w:pPr>
+        <w:t>Key</w:t>
+      </w:r>
+      <w:proofErr w:type="spellStart"/>
       <w:r>
         <w:rPr>
           <w:b/>
           <w:bCs/>
-          <w:lang w:val="az-Latn-AZ"/>
-        </w:rPr>
-        <w:t>Key</w:t>
-      </w:r>
-      <w:proofErr w:type="spellStart"/>
-      <w:r>
+        </w:rPr>
+        <w:t>words</w:t>
+      </w:r>
+      <w:proofErr w:type="spellEnd"/>
+    </w:p>
+    <w:p>
+      <w:pPr>
+        <w:rPr>
+          <w:lang w:val="az-Latn-AZ"/>
+        </w:rPr>
+      </w:pPr>
+      <w:r>
+        <w:rPr>
+          <w:lang w:val="az-Latn-AZ"/>
+        </w:rPr>
+        <w:t>Break keyword’ü m</w:t>
+      </w:r>
+      <w:r>
+        <w:rPr>
+          <w:lang w:val="az-Latn-AZ"/>
+        </w:rPr>
+        <w:t>üəyyən bir şərt daxilində dövrü sonlandırmaq üçün və ya switch’</w:t>
+      </w:r>
+      <w:r>
+        <w:rPr>
+          <w:lang w:val="az-Latn-AZ"/>
+        </w:rPr>
+        <w:t>dən çıxmaq üçün istifadə olunan bir ifadədir.</w:t>
+      </w:r>
+    </w:p>
+    <w:p>
+      <w:pPr>
+        <w:rPr>
+          <w:lang w:val="az-Latn-AZ"/>
+        </w:rPr>
+      </w:pPr>
+    </w:p>
+    <w:p>
+      <w:pPr>
+        <w:rPr>
+          <w:lang w:val="az-Latn-AZ"/>
+        </w:rPr>
+      </w:pPr>
+      <w:r>
+        <w:rPr>
+          <w:lang w:val="az-Latn-AZ"/>
+        </w:rPr>
+        <w:t>Continue</w:t>
+      </w:r>
+      <w:r>
+        <w:rPr>
+          <w:lang w:val="az-Latn-AZ"/>
+        </w:rPr>
+        <w:t xml:space="preserve"> keyword’ü vasitəsi ilə biz müəyyən şərt daxilində işləndiyi sətrdən sonra ki əməliyyatlar yerinə yetirilmədən loop’un əvvəlinə qayıtmaq üçün istifadə edilir.</w:t>
+      </w:r>
+    </w:p>
+    <w:p>
+      <w:pPr>
+        <w:rPr>
+          <w:lang w:val="az-Latn-AZ"/>
+        </w:rPr>
+      </w:pPr>
+      <w:r>
+        <w:rPr>
+          <w:lang w:val="az-Latn-AZ"/>
+        </w:rPr>
+        <w:t>Continue keyword’dən fərqli olaraq break keyword’ü loop</w:t>
+      </w:r>
+      <w:r>
+        <w:rPr>
+          <w:lang w:val="az-Latn-AZ"/>
+        </w:rPr>
+        <w:t>’</w:t>
+      </w:r>
+      <w:r>
+        <w:rPr>
+          <w:lang w:val="az-Latn-AZ"/>
+        </w:rPr>
+        <w:t>la yanaşı s</w:t>
+      </w:r>
+      <w:r>
+        <w:rPr>
+          <w:lang w:val="az-Latn-AZ"/>
+        </w:rPr>
+        <w:t>wi</w:t>
+      </w:r>
+      <w:r>
+        <w:rPr>
+          <w:lang w:val="az-Latn-AZ"/>
+        </w:rPr>
+        <w:t>tch daxilində də işlənilir</w:t>
+      </w:r>
+    </w:p>
+    <w:p>
+      <w:pPr>
+        <w:rPr>
+          <w:lang w:val="az-Latn-AZ"/>
+        </w:rPr>
+      </w:pPr>
+    </w:p>
+    <w:p>
+      <w:pPr>
+        <w:rPr>
+          <w:lang w:val="az-Latn-AZ"/>
+        </w:rPr>
+      </w:pPr>
+      <w:r>
+        <w:rPr>
+          <w:lang w:val="az-Latn-AZ"/>
+        </w:rPr>
+        <w:t>Return keyword’ü işləndiyi yerdə daxilində yazıldığı methodu dəyandırır və özündən sonra gələn code sətrlərini işə salmır. Əgər method geriyə bir dəyər qaytarırsa return’ün qarışısında o type’dan dəyər yazılmalıdır.</w:t>
+      </w:r>
+    </w:p>
+    <w:p>
+      <w:pPr>
+        <w:rPr>
+          <w:lang w:val="az-Latn-AZ"/>
+        </w:rPr>
+      </w:pPr>
+    </w:p>
+    <w:p>
+      <w:pPr>
+        <w:rPr>
+          <w:lang w:val="az-Latn-AZ"/>
+        </w:rPr>
+      </w:pPr>
+      <w:r>
+        <w:rPr>
+          <w:lang w:val="az-Latn-AZ"/>
+        </w:rPr>
+        <w:t>Is null keyword’ü vasitəsi ilə biz ==null şərtini yoxlayıb geriyə true(əgər null olarsa) və ya false( əgər null’dan fərqli olarsa) dəyəri alırıq.C# 7’dən sonra gəldi.</w:t>
+      </w:r>
+    </w:p>
+    <w:p>
+      <w:pPr>
+        <w:rPr>
+          <w:lang w:val="az-Latn-AZ"/>
+        </w:rPr>
+      </w:pPr>
+      <w:r>
+        <w:rPr>
+          <w:lang w:val="az-Latn-AZ"/>
+        </w:rPr>
+        <w:t xml:space="preserve">Is not null </w:t>
+      </w:r>
+      <w:r>
+        <w:rPr>
+          <w:lang w:val="az-Latn-AZ"/>
+        </w:rPr>
+        <w:t xml:space="preserve">keyword’ü vasitəsi ilə isə is null keyword’ün əksini yerinə yetirmiş olarıq. </w:t>
+      </w:r>
+      <w:r>
+        <w:rPr>
+          <w:lang w:val="az-Latn-AZ"/>
+        </w:rPr>
+        <w:t>C# 9</w:t>
+      </w:r>
+      <w:r>
+        <w:rPr>
+          <w:lang w:val="az-Latn-AZ"/>
+        </w:rPr>
+        <w:t>’</w:t>
+      </w:r>
+      <w:r>
+        <w:rPr>
+          <w:lang w:val="az-Latn-AZ"/>
+        </w:rPr>
+        <w:t>dan sonra g</w:t>
+      </w:r>
+      <w:r>
+        <w:rPr>
+          <w:lang w:val="az-Latn-AZ"/>
+        </w:rPr>
+        <w:t>əldi</w:t>
+      </w:r>
+    </w:p>
+    <w:p>
+      <w:pPr>
+        <w:rPr>
+          <w:lang w:val="az-Latn-AZ"/>
+        </w:rPr>
+      </w:pPr>
+    </w:p>
+    <w:p>
+      <w:pPr>
+        <w:rPr>
+          <w:lang w:val="az-Latn-AZ"/>
+        </w:rPr>
+      </w:pPr>
+      <w:r>
+        <w:rPr>
+          <w:lang w:val="az-Latn-AZ"/>
+        </w:rPr>
+        <w:t>??=</w:t>
+      </w:r>
+      <w:r>
+        <w:rPr>
+          <w:lang w:val="az-Latn-AZ"/>
+        </w:rPr>
+        <w:t>value</w:t>
+      </w:r>
+      <w:r>
+        <w:rPr>
+          <w:lang w:val="az-Latn-AZ"/>
+        </w:rPr>
+        <w:t>;</w:t>
+      </w:r>
+      <w:r>
+        <w:rPr>
+          <w:lang w:val="az-Latn-AZ"/>
+        </w:rPr>
+        <w:t xml:space="preserve"> keyword’ü vasitəsi ilə biz ==null şərtini yoxlayıb əgər geriyə true(əgər null olarsa) dəyəri gələrsə şərt yoxlanılan variable’a uyğun dəyər mənimsətmək üçün istifadə edirik.</w:t>
+      </w:r>
+    </w:p>
+    <w:p>
+      <w:pPr>
+        <w:rPr>
+          <w:lang w:val="az-Latn-AZ"/>
+        </w:rPr>
+      </w:pPr>
+      <w:r>
+        <w:rPr>
+          <w:lang w:val="az-Latn-AZ"/>
+        </w:rPr>
+        <w:t>Datatype variable = variable2</w:t>
+      </w:r>
+      <w:r>
+        <w:rPr>
+          <w:lang w:val="az-Latn-AZ"/>
+        </w:rPr>
+        <w:t xml:space="preserve">?? value; </w:t>
+      </w:r>
+      <w:r>
+        <w:rPr>
+          <w:lang w:val="az-Latn-AZ"/>
+        </w:rPr>
+        <w:t>əgər variable2 null deyilsə value’nu variable’a mənimsətmək üçün bu cür yazılış istifadə edilir.</w:t>
+      </w:r>
+    </w:p>
+    <w:p>
+      <w:pPr>
+        <w:rPr>
+          <w:lang w:val="az-Latn-AZ"/>
+        </w:rPr>
+      </w:pPr>
+    </w:p>
+    <w:p>
+      <w:pPr>
+        <w:rPr>
+          <w:lang w:val="az-Latn-AZ"/>
+        </w:rPr>
+      </w:pPr>
+    </w:p>
+    <w:p>
+      <w:pPr>
+        <w:rPr>
+          <w:lang w:val="az-Latn-AZ"/>
+        </w:rPr>
+      </w:pPr>
+    </w:p>
+    <w:p>
+      <w:pPr>
         <w:rPr>
           <w:b/>
           <w:bCs/>
-        </w:rPr>
-        <w:t>words</w:t>
-      </w:r>
-      <w:proofErr w:type="spellEnd"/>
-    </w:p>
-    <w:p>
-      <w:pPr>
-        <w:rPr>
-          <w:lang w:val="az-Latn-AZ"/>
-        </w:rPr>
-      </w:pPr>
-      <w:r>
-        <w:rPr>
-          <w:lang w:val="az-Latn-AZ"/>
-        </w:rPr>
-        <w:t>Break keyword’ü m</w:t>
-      </w:r>
-      <w:r>
-        <w:rPr>
-          <w:lang w:val="az-Latn-AZ"/>
-        </w:rPr>
-        <w:t>üəyyən bir şərt daxilində dövrü sonlandırmaq üçün və ya switch’</w:t>
-      </w:r>
-      <w:r>
-        <w:rPr>
-          <w:lang w:val="az-Latn-AZ"/>
-        </w:rPr>
-        <w:t>dən çıxmaq üçün istifadə olunan bir ifadədir.</w:t>
-      </w:r>
-    </w:p>
-    <w:p>
-      <w:pPr>
-        <w:rPr>
-          <w:lang w:val="az-Latn-AZ"/>
-        </w:rPr>
-      </w:pPr>
-    </w:p>
-    <w:p>
-      <w:pPr>
-        <w:rPr>
-          <w:lang w:val="az-Latn-AZ"/>
-        </w:rPr>
-      </w:pPr>
-      <w:r>
-        <w:rPr>
-          <w:lang w:val="az-Latn-AZ"/>
-        </w:rPr>
-        <w:t>Continue</w:t>
-      </w:r>
-      <w:r>
-        <w:rPr>
-          <w:lang w:val="az-Latn-AZ"/>
-        </w:rPr>
-        <w:t xml:space="preserve"> keyword’ü vasitəsi ilə biz müəyyən şərt daxilində işləndiyi sətrdən sonra ki əməliyyatlar yerinə yetirilmədən loop’un əvvəlinə qayıtmaq üçün istifadə edilir.</w:t>
-      </w:r>
-    </w:p>
-    <w:p>
-      <w:pPr>
-        <w:rPr>
-          <w:lang w:val="az-Latn-AZ"/>
-        </w:rPr>
-      </w:pPr>
-      <w:r>
-        <w:rPr>
-          <w:lang w:val="az-Latn-AZ"/>
-        </w:rPr>
-        <w:t>Continue keyword’dən fərqli olaraq break keyword’ü loop</w:t>
-      </w:r>
-      <w:r>
-        <w:rPr>
-          <w:lang w:val="az-Latn-AZ"/>
-        </w:rPr>
-        <w:t>’</w:t>
-      </w:r>
-      <w:r>
-        <w:rPr>
-          <w:lang w:val="az-Latn-AZ"/>
-        </w:rPr>
-        <w:t>la yanaşı s</w:t>
-      </w:r>
-      <w:r>
-        <w:rPr>
-          <w:lang w:val="az-Latn-AZ"/>
-        </w:rPr>
-        <w:t>wi</w:t>
-      </w:r>
-      <w:r>
-        <w:rPr>
-          <w:lang w:val="az-Latn-AZ"/>
-        </w:rPr>
-        <w:t>tch daxilində də işlənilir</w:t>
-      </w:r>
-    </w:p>
-    <w:p>
-      <w:pPr>
-        <w:rPr>
-          <w:lang w:val="az-Latn-AZ"/>
-        </w:rPr>
-      </w:pPr>
-    </w:p>
-    <w:p>
-      <w:pPr>
-        <w:rPr>
-          <w:lang w:val="az-Latn-AZ"/>
-        </w:rPr>
-      </w:pPr>
-      <w:r>
-        <w:rPr>
-          <w:lang w:val="az-Latn-AZ"/>
-        </w:rPr>
-        <w:t>Return keyword’ü işləndiyi yerdə daxilində yazıldığı methodu dəyandırır və özündən sonra gələn code sətrlərini işə salmır. Əgər method geriyə bir dəyər qaytarırsa return’ün qarışısında o type’dan dəyər yazılmalıdır.</w:t>
-      </w:r>
-    </w:p>
-    <w:p>
-      <w:pPr>
-        <w:rPr>
-          <w:lang w:val="az-Latn-AZ"/>
-        </w:rPr>
-      </w:pPr>
-    </w:p>
-    <w:p>
-      <w:pPr>
-        <w:rPr>
-          <w:lang w:val="az-Latn-AZ"/>
-        </w:rPr>
-      </w:pPr>
-      <w:r>
-        <w:rPr>
-          <w:lang w:val="az-Latn-AZ"/>
-        </w:rPr>
-        <w:t>Is null keyword’ü vasitəsi ilə biz ==null şərtini yoxlayıb geriyə true(əgər null olarsa) və ya false( əgər null’dan fərqli olarsa) dəyəri alırıq.C# 7’dən sonra gəldi.</w:t>
-      </w:r>
-    </w:p>
-    <w:p>
-      <w:pPr>
-        <w:rPr>
-          <w:lang w:val="az-Latn-AZ"/>
-        </w:rPr>
-      </w:pPr>
-      <w:r>
-        <w:rPr>
-          <w:lang w:val="az-Latn-AZ"/>
-        </w:rPr>
-        <w:t xml:space="preserve">Is not null </w:t>
-      </w:r>
-      <w:r>
-        <w:rPr>
-          <w:lang w:val="az-Latn-AZ"/>
-        </w:rPr>
-        <w:t xml:space="preserve">keyword’ü vasitəsi ilə isə is null keyword’ün əksini yerinə yetirmiş olarıq. </w:t>
-      </w:r>
-      <w:r>
-        <w:rPr>
-          <w:lang w:val="az-Latn-AZ"/>
-        </w:rPr>
-        <w:t>C# 9</w:t>
-      </w:r>
-      <w:r>
-        <w:rPr>
-          <w:lang w:val="az-Latn-AZ"/>
-        </w:rPr>
-        <w:t>’</w:t>
-      </w:r>
-      <w:r>
-        <w:rPr>
-          <w:lang w:val="az-Latn-AZ"/>
-        </w:rPr>
-        <w:t>dan sonra g</w:t>
-      </w:r>
-      <w:r>
-        <w:rPr>
-          <w:lang w:val="az-Latn-AZ"/>
-        </w:rPr>
-        <w:t>əldi</w:t>
-      </w:r>
-    </w:p>
-    <w:p>
-      <w:pPr>
-        <w:rPr>
-          <w:lang w:val="az-Latn-AZ"/>
-        </w:rPr>
-      </w:pPr>
-    </w:p>
-    <w:p>
-      <w:pPr>
-        <w:rPr>
-          <w:lang w:val="az-Latn-AZ"/>
-        </w:rPr>
-      </w:pPr>
-      <w:r>
-        <w:rPr>
-          <w:lang w:val="az-Latn-AZ"/>
-        </w:rPr>
-        <w:t>??=</w:t>
-      </w:r>
-      <w:r>
-        <w:rPr>
-          <w:lang w:val="az-Latn-AZ"/>
-        </w:rPr>
-        <w:t>value</w:t>
-      </w:r>
-      <w:r>
-        <w:rPr>
-          <w:lang w:val="az-Latn-AZ"/>
-        </w:rPr>
-        <w:t>;</w:t>
-      </w:r>
-      <w:r>
-        <w:rPr>
-          <w:lang w:val="az-Latn-AZ"/>
-        </w:rPr>
-        <w:t xml:space="preserve"> keyword’ü vasitəsi ilə biz ==null şərtini yoxlayıb əgər geriyə true(əgər null olarsa) dəyəri gələrsə şərt yoxlanılan variable’a uyğun dəyər mənimsətmək üçün istifadə edirik.</w:t>
-      </w:r>
-    </w:p>
-    <w:p>
-      <w:pPr>
-        <w:rPr>
-          <w:lang w:val="az-Latn-AZ"/>
-        </w:rPr>
-      </w:pPr>
-      <w:r>
-        <w:rPr>
-          <w:lang w:val="az-Latn-AZ"/>
-        </w:rPr>
-        <w:t>Datatype variable = variable2</w:t>
-      </w:r>
-      <w:r>
-        <w:rPr>
-          <w:lang w:val="az-Latn-AZ"/>
-        </w:rPr>
-        <w:t xml:space="preserve">?? value; </w:t>
-      </w:r>
-      <w:r>
-        <w:rPr>
-          <w:lang w:val="az-Latn-AZ"/>
-        </w:rPr>
-        <w:t>əgər variable2 null deyilsə value’nu variable’a mənimsətmək üçün bu cür yazılış istifadə edilir.</w:t>
-      </w:r>
-    </w:p>
-    <w:p>
-      <w:pPr>
-        <w:rPr>
-          <w:lang w:val="az-Latn-AZ"/>
-        </w:rPr>
-      </w:pPr>
-    </w:p>
-    <w:p>
-      <w:pPr>
-        <w:rPr>
-          <w:lang w:val="az-Latn-AZ"/>
-        </w:rPr>
-      </w:pPr>
-    </w:p>
-    <w:p>
-      <w:pPr>
-        <w:rPr>
-          <w:lang w:val="az-Latn-AZ"/>
-        </w:rPr>
-      </w:pPr>
-    </w:p>
-    <w:p>
-      <w:pPr>
-        <w:rPr>
-          <w:lang w:val="az-Latn-AZ"/>
-        </w:rPr>
-      </w:pPr>
-    </w:p>
-    <w:p>
-      <w:pPr>
+          <w:lang w:val="az-Latn-AZ"/>
+        </w:rPr>
+      </w:pPr>
+      <w:r>
         <w:rPr>
           <w:b/>
           <w:bCs/>
           <w:lang w:val="az-Latn-AZ"/>
         </w:rPr>
-      </w:pPr>
+        <w:lastRenderedPageBreak/>
+        <w:t xml:space="preserve">Reference </w:t>
+      </w:r>
       <w:r>
         <w:rPr>
           <w:b/>
           <w:bCs/>
           <w:lang w:val="az-Latn-AZ"/>
         </w:rPr>
+        <w:t>&amp; Value type</w:t>
+      </w:r>
+    </w:p>
+    <w:p>
+      <w:pPr>
+        <w:rPr>
+          <w:lang w:val="az-Latn-AZ"/>
+        </w:rPr>
+      </w:pPr>
+      <w:r>
+        <w:rPr>
+          <w:lang w:val="az-Latn-AZ"/>
+        </w:rPr>
+        <w:t>Reference type</w:t>
+      </w:r>
+      <w:r>
+        <w:rPr>
+          <w:lang w:val="az-Latn-AZ"/>
+        </w:rPr>
+        <w:t>’</w:t>
+      </w:r>
+      <w:r>
+        <w:rPr>
+          <w:lang w:val="az-Latn-AZ"/>
+        </w:rPr>
+        <w:t>lar</w:t>
+      </w:r>
+      <w:r>
+        <w:rPr>
+          <w:lang w:val="az-Latn-AZ"/>
+        </w:rPr>
+        <w:t>ın ünvanı(referansları) stack yaddaşda özləri isə heap yaddaşda saxlanılır.Stack yaddaş heap yaddaşdan daha sürətlidir çünki burada datalar ardıcıl yaddaşda saxlanılır.Hər bir şey stack</w:t>
+      </w:r>
+      <w:r>
+        <w:rPr>
+          <w:lang w:val="az-Latn-AZ"/>
+        </w:rPr>
+        <w:t>’</w:t>
+      </w:r>
+      <w:r>
+        <w:rPr>
+          <w:lang w:val="az-Latn-AZ"/>
+        </w:rPr>
+        <w:t>dən oxunur.</w:t>
+      </w:r>
+    </w:p>
+    <w:p>
+      <w:pPr>
+        <w:rPr>
+          <w:lang w:val="az-Latn-AZ"/>
+        </w:rPr>
+      </w:pPr>
+      <w:r>
+        <w:rPr>
+          <w:lang w:val="az-Latn-AZ"/>
+        </w:rPr>
+        <w:t>Bütün number type</w:t>
+      </w:r>
+      <w:r>
+        <w:rPr>
+          <w:lang w:val="az-Latn-AZ"/>
+        </w:rPr>
+        <w:t>’</w:t>
+      </w:r>
+      <w:r>
+        <w:rPr>
+          <w:lang w:val="az-Latn-AZ"/>
+        </w:rPr>
+        <w:t>lar , char və bool type</w:t>
+      </w:r>
+      <w:r>
+        <w:rPr>
+          <w:lang w:val="az-Latn-AZ"/>
+        </w:rPr>
+        <w:t>’</w:t>
+      </w:r>
+      <w:r>
+        <w:rPr>
+          <w:lang w:val="az-Latn-AZ"/>
+        </w:rPr>
+        <w:t>lar,enumlar yəni struct reference olanların hamısı value type adlanır.</w:t>
+      </w:r>
+    </w:p>
+    <w:p>
+      <w:pPr>
+        <w:rPr>
+          <w:lang w:val="az-Latn-AZ"/>
+        </w:rPr>
+      </w:pPr>
+      <w:r>
+        <w:rPr>
+          <w:lang w:val="az-Latn-AZ"/>
+        </w:rPr>
+        <w:t>Objectlər,String</w:t>
+      </w:r>
+      <w:r>
+        <w:rPr>
+          <w:lang w:val="az-Latn-AZ"/>
+        </w:rPr>
+        <w:t>’</w:t>
+      </w:r>
+      <w:r>
+        <w:rPr>
+          <w:lang w:val="az-Latn-AZ"/>
+        </w:rPr>
+        <w:t>lər, array</w:t>
+      </w:r>
+      <w:r>
+        <w:rPr>
+          <w:lang w:val="az-Latn-AZ"/>
+        </w:rPr>
+        <w:t>’</w:t>
+      </w:r>
+      <w:r>
+        <w:rPr>
+          <w:lang w:val="az-Latn-AZ"/>
+        </w:rPr>
+        <w:t>lər delegate</w:t>
+      </w:r>
+      <w:r>
+        <w:rPr>
+          <w:lang w:val="az-Latn-AZ"/>
+        </w:rPr>
+        <w:t>’</w:t>
+      </w:r>
+      <w:r>
+        <w:rPr>
+          <w:lang w:val="az-Latn-AZ"/>
+        </w:rPr>
+        <w:t>lər interface</w:t>
+      </w:r>
+      <w:r>
+        <w:rPr>
+          <w:lang w:val="az-Latn-AZ"/>
+        </w:rPr>
+        <w:t>’</w:t>
+      </w:r>
+      <w:r>
+        <w:rPr>
+          <w:lang w:val="az-Latn-AZ"/>
+        </w:rPr>
+        <w:t>lər yəni Class reference olanların hamısı reference type adlanır.</w:t>
+      </w:r>
+    </w:p>
+    <w:p>
+      <w:pPr>
+        <w:rPr>
+          <w:lang w:val="az-Latn-AZ"/>
+        </w:rPr>
+      </w:pPr>
+      <w:r>
+        <w:rPr>
+          <w:lang w:val="az-Latn-AZ"/>
+        </w:rPr>
+        <w:t>Reference type dəyişənlərə hər hansısa bir method daxilində dəyişiklik olunarsa method işə düşdükdən sonra heap yaddaşda həmin dəyişəndəki dəyişiklik saxlanılacaq</w:t>
+      </w:r>
+    </w:p>
+    <w:p>
+      <w:pPr>
+        <w:rPr>
+          <w:lang w:val="az-Latn-AZ"/>
+        </w:rPr>
+      </w:pPr>
+      <w:r>
+        <w:rPr>
+          <w:lang w:val="az-Latn-AZ"/>
+        </w:rPr>
+        <w:t>Reference type variable</w:t>
+      </w:r>
+      <w:r>
+        <w:rPr>
+          <w:lang w:val="az-Latn-AZ"/>
+        </w:rPr>
+        <w:t>’</w:t>
+      </w:r>
+      <w:r>
+        <w:rPr>
+          <w:lang w:val="az-Latn-AZ"/>
+        </w:rPr>
+        <w:t>ların bərabərliyi yoxlanan zaman onların saxladığı dəyər yox, yaddaşda tutduqları ünvan</w:t>
+      </w:r>
+      <w:r>
+        <w:rPr>
+          <w:lang w:val="az-Latn-AZ"/>
+        </w:rPr>
+        <w:t>’</w:t>
+      </w:r>
+      <w:r>
+        <w:rPr>
+          <w:lang w:val="az-Latn-AZ"/>
+        </w:rPr>
+        <w:t>ın bərabərliyi yoxlanılır.</w:t>
+      </w:r>
+      <w:r>
+        <w:rPr>
+          <w:lang w:val="az-Latn-AZ"/>
+        </w:rPr>
+        <w:t>Y</w:t>
+      </w:r>
+      <w:r>
+        <w:rPr>
+          <w:lang w:val="az-Latn-AZ"/>
+        </w:rPr>
+        <w:t>alnız string</w:t>
+      </w:r>
+      <w:r>
+        <w:rPr>
+          <w:lang w:val="az-Latn-AZ"/>
+        </w:rPr>
+        <w:t>’</w:t>
+      </w:r>
+      <w:r>
+        <w:rPr>
+          <w:lang w:val="az-Latn-AZ"/>
+        </w:rPr>
+        <w:t>lərdə bu fərqli olur bunun səbəbi string type variable</w:t>
+      </w:r>
+      <w:r>
+        <w:rPr>
+          <w:lang w:val="az-Latn-AZ"/>
+        </w:rPr>
+        <w:t>’</w:t>
+      </w:r>
+      <w:r>
+        <w:rPr>
+          <w:lang w:val="az-Latn-AZ"/>
+        </w:rPr>
+        <w:t>lar immutable</w:t>
+      </w:r>
+      <w:r>
+        <w:rPr>
+          <w:lang w:val="az-Latn-AZ"/>
+        </w:rPr>
+        <w:t>’</w:t>
+      </w:r>
+      <w:r>
+        <w:rPr>
+          <w:lang w:val="az-Latn-AZ"/>
+        </w:rPr>
+        <w:t>dır yəni dəyişiıməzdir və string pool</w:t>
+      </w:r>
+      <w:r>
+        <w:rPr>
+          <w:lang w:val="az-Latn-AZ"/>
+        </w:rPr>
+        <w:t>’</w:t>
+      </w:r>
+      <w:r>
+        <w:rPr>
+          <w:lang w:val="az-Latn-AZ"/>
+        </w:rPr>
+        <w:t>da yaranan zaman verilən dəyər axtarılır əgər string pool</w:t>
+      </w:r>
+      <w:r>
+        <w:rPr>
+          <w:lang w:val="az-Latn-AZ"/>
+        </w:rPr>
+        <w:t>’</w:t>
+      </w:r>
+      <w:r>
+        <w:rPr>
+          <w:lang w:val="az-Latn-AZ"/>
+        </w:rPr>
+        <w:t xml:space="preserve">da həmin dəyərə bərabər hər hansısa string variable varsa gedib həmin ünvana yeni reference mənimsədilir əgər yoxdursa yeni string type variable yaradır. </w:t>
+      </w:r>
+    </w:p>
+    <w:p>
+      <w:pPr>
+        <w:rPr>
+          <w:lang w:val="az-Latn-AZ"/>
+        </w:rPr>
+      </w:pPr>
+    </w:p>
+    <w:p>
+      <w:pPr>
+        <w:rPr>
+          <w:b/>
+          <w:bCs/>
+          <w:lang w:val="az-Latn-AZ"/>
+        </w:rPr>
+      </w:pPr>
+      <w:r>
+        <w:rPr>
+          <w:b/>
+          <w:bCs/>
+          <w:lang w:val="az-Latn-AZ"/>
+        </w:rPr>
+        <w:t>String Builder</w:t>
+      </w:r>
+    </w:p>
+    <w:p>
+      <w:pPr>
+        <w:rPr>
+          <w:lang w:val="az-Latn-AZ"/>
+        </w:rPr>
+      </w:pPr>
+      <w:r>
+        <w:rPr>
+          <w:lang w:val="az-Latn-AZ"/>
+        </w:rPr>
+        <w:t>String type</w:t>
+      </w:r>
+      <w:r>
+        <w:rPr>
+          <w:lang w:val="az-Latn-AZ"/>
+        </w:rPr>
+        <w:t>’</w:t>
+      </w:r>
+      <w:r>
+        <w:rPr>
+          <w:lang w:val="az-Latn-AZ"/>
+        </w:rPr>
+        <w:t>lardan fərqli olaraq StringBuilder type mutable type</w:t>
+      </w:r>
+      <w:r>
+        <w:rPr>
+          <w:lang w:val="az-Latn-AZ"/>
+        </w:rPr>
+        <w:t>’</w:t>
+      </w:r>
+      <w:r>
+        <w:rPr>
+          <w:lang w:val="az-Latn-AZ"/>
+        </w:rPr>
+        <w:t>dır. String type</w:t>
+      </w:r>
+      <w:r>
+        <w:rPr>
+          <w:lang w:val="az-Latn-AZ"/>
+        </w:rPr>
+        <w:t>’</w:t>
+      </w:r>
+      <w:r>
+        <w:rPr>
+          <w:lang w:val="az-Latn-AZ"/>
+        </w:rPr>
+        <w:t>ların istifadəsi zamanı əgər variable üzərində hər hansısa dəyişiklik aparılarsa öz köhnə dəyəri string pool</w:t>
+      </w:r>
+      <w:r>
+        <w:rPr>
+          <w:lang w:val="az-Latn-AZ"/>
+        </w:rPr>
+        <w:t>’</w:t>
+      </w:r>
+      <w:r>
+        <w:rPr>
+          <w:lang w:val="az-Latn-AZ"/>
+        </w:rPr>
+        <w:t>da qalır yeni string type variable yaranaraq yeni dəyər ona mənimsədilir. Bu da yaddaşda lazımsız məlumatların saxlanılmasına gətirib çıxartdığı üçün Garbage Collector lazım olmadan işə düşür. Bunun qarşısını almaq üçün StringBuilder type</w:t>
+      </w:r>
+      <w:r>
+        <w:rPr>
+          <w:lang w:val="az-Latn-AZ"/>
+        </w:rPr>
+        <w:t>’</w:t>
+      </w:r>
+      <w:r>
+        <w:rPr>
+          <w:lang w:val="az-Latn-AZ"/>
+        </w:rPr>
+        <w:t>dan istifadə edilir.</w:t>
+      </w:r>
+    </w:p>
+    <w:p>
+      <w:pPr>
+        <w:rPr>
+          <w:lang w:val="az-Latn-AZ"/>
+        </w:rPr>
+      </w:pPr>
+    </w:p>
+    <w:p>
+      <w:pPr>
+        <w:rPr>
+          <w:b/>
+          <w:bCs/>
+          <w:lang w:val="az-Latn-AZ"/>
+        </w:rPr>
+      </w:pPr>
+      <w:r>
+        <w:rPr>
+          <w:b/>
+          <w:bCs/>
+          <w:lang w:val="az-Latn-AZ"/>
+        </w:rPr>
+        <w:t>Ref &amp; Out</w:t>
+      </w:r>
+    </w:p>
+    <w:p>
+      <w:pPr>
+        <w:rPr>
+          <w:lang w:val="az-Latn-AZ"/>
+        </w:rPr>
+      </w:pPr>
+      <w:r>
+        <w:rPr>
+          <w:lang w:val="az-Latn-AZ"/>
+        </w:rPr>
+        <w:t>Method daxilində value type</w:t>
+      </w:r>
+      <w:r>
+        <w:rPr>
+          <w:lang w:val="az-Latn-AZ"/>
+        </w:rPr>
+        <w:t>’</w:t>
+      </w:r>
+      <w:r>
+        <w:rPr>
+          <w:lang w:val="az-Latn-AZ"/>
+        </w:rPr>
+        <w:t>da edilən dəyişiklik ümumi olaraq da(stack yaddaşda) dəyişilməsi üçün ref və out key</w:t>
+      </w:r>
+      <w:proofErr w:type="spellStart"/>
+      <w:r>
+        <w:t>word</w:t>
+      </w:r>
+      <w:proofErr w:type="spellEnd"/>
+      <w:r>
+        <w:rPr>
+          <w:lang w:val="az-Latn-AZ"/>
+        </w:rPr>
+        <w:t>’</w:t>
+      </w:r>
+      <w:r>
+        <w:rPr>
+          <w:lang w:val="az-Latn-AZ"/>
+        </w:rPr>
+        <w:t>dan istifadə edilir.Hər zaman value type üçün istifadə edilmiş həmçinin reference type</w:t>
+      </w:r>
+      <w:r>
+        <w:rPr>
+          <w:lang w:val="az-Latn-AZ"/>
+        </w:rPr>
+        <w:t>’</w:t>
+      </w:r>
+      <w:r>
+        <w:rPr>
+          <w:lang w:val="az-Latn-AZ"/>
+        </w:rPr>
+        <w:t>lar üçün də istifadə edilə bilər.</w:t>
+      </w:r>
+    </w:p>
+    <w:p>
+      <w:pPr>
+        <w:rPr>
+          <w:lang w:val="az-Latn-AZ"/>
+        </w:rPr>
+      </w:pPr>
+      <w:r>
+        <w:rPr>
+          <w:lang w:val="az-Latn-AZ"/>
+        </w:rPr>
+        <w:t>Method parametr olaraq qəbul etdiyi dəyişənin əvvəlinə ref və ya out yazılır və arqument olaraq göndəriləndə də ref və ya out key</w:t>
+      </w:r>
+      <w:proofErr w:type="spellStart"/>
+      <w:r>
+        <w:t>word</w:t>
+      </w:r>
+      <w:proofErr w:type="spellEnd"/>
+      <w:r>
+        <w:rPr>
+          <w:lang w:val="az-Latn-AZ"/>
+        </w:rPr>
+        <w:t>’</w:t>
+      </w:r>
+      <w:r>
+        <w:rPr>
+          <w:lang w:val="az-Latn-AZ"/>
+        </w:rPr>
+        <w:t xml:space="preserve">ü ilə göndərilir. </w:t>
+      </w:r>
+    </w:p>
+    <w:p>
+      <w:pPr>
+        <w:rPr>
+          <w:lang w:val="az-Latn-AZ"/>
+        </w:rPr>
+      </w:pPr>
+    </w:p>
+    <w:p>
+      <w:pPr>
+        <w:rPr>
+          <w:b/>
+          <w:bCs/>
+          <w:lang w:val="az-Latn-AZ"/>
+        </w:rPr>
+      </w:pPr>
+      <w:r>
+        <w:rPr>
+          <w:b/>
+          <w:bCs/>
+          <w:lang w:val="az-Latn-AZ"/>
+        </w:rPr>
+        <w:t>Ref &amp; Out fərqi</w:t>
+      </w:r>
+    </w:p>
+    <w:p>
+      <w:pPr>
+        <w:rPr>
+          <w:lang w:val="az-Latn-AZ"/>
+        </w:rPr>
+      </w:pPr>
+      <w:r>
+        <w:rPr>
+          <w:lang w:val="az-Latn-AZ"/>
+        </w:rPr>
+        <w:t>Out key</w:t>
+      </w:r>
+      <w:proofErr w:type="spellStart"/>
+      <w:r>
+        <w:t>word</w:t>
+      </w:r>
+      <w:proofErr w:type="spellEnd"/>
+      <w:r>
+        <w:rPr>
+          <w:lang w:val="az-Latn-AZ"/>
+        </w:rPr>
+        <w:t>’</w:t>
+      </w:r>
+      <w:r>
+        <w:rPr>
+          <w:lang w:val="az-Latn-AZ"/>
+        </w:rPr>
+        <w:t>ü istifadə etdikdə variable</w:t>
+      </w:r>
+      <w:r>
+        <w:rPr>
+          <w:lang w:val="az-Latn-AZ"/>
+        </w:rPr>
+        <w:t>’</w:t>
+      </w:r>
+      <w:r>
+        <w:rPr>
+          <w:lang w:val="az-Latn-AZ"/>
+        </w:rPr>
+        <w:t>a əvvəldə dəyər mənimsədilməsə də olar amma method daxilində mütləq variable</w:t>
+      </w:r>
+      <w:r>
+        <w:rPr>
+          <w:lang w:val="az-Latn-AZ"/>
+        </w:rPr>
+        <w:t>’</w:t>
+      </w:r>
+      <w:r>
+        <w:rPr>
+          <w:lang w:val="az-Latn-AZ"/>
+        </w:rPr>
+        <w:t>a dəyər mənimsədilməlidir.Ref key</w:t>
+      </w:r>
+      <w:proofErr w:type="spellStart"/>
+      <w:r>
+        <w:t>word</w:t>
+      </w:r>
+      <w:proofErr w:type="spellEnd"/>
+      <w:r>
+        <w:rPr>
+          <w:lang w:val="az-Latn-AZ"/>
+        </w:rPr>
+        <w:t>’</w:t>
+      </w:r>
+      <w:r>
+        <w:rPr>
+          <w:lang w:val="az-Latn-AZ"/>
+        </w:rPr>
+        <w:t>dən istifadə zamanı isə mütləq variable</w:t>
+      </w:r>
+      <w:r>
+        <w:rPr>
+          <w:lang w:val="az-Latn-AZ"/>
+        </w:rPr>
+        <w:t>’</w:t>
+      </w:r>
+      <w:r>
+        <w:rPr>
+          <w:lang w:val="az-Latn-AZ"/>
+        </w:rPr>
+        <w:t>a əvvəldə dəyər mənimsədilməlidir yəni unassign olan dəyər göndərmək olmaz.</w:t>
+      </w:r>
+    </w:p>
+    <w:p>
+      <w:pPr>
+        <w:rPr>
+          <w:lang w:val="az-Latn-AZ"/>
+        </w:rPr>
+      </w:pPr>
+    </w:p>
+    <w:p>
+      <w:pPr>
+        <w:rPr>
+          <w:lang w:val="az-Latn-AZ"/>
+        </w:rPr>
+      </w:pPr>
+    </w:p>
+    <w:p>
+      <w:pPr>
+        <w:rPr>
+          <w:lang w:val="az-Latn-AZ"/>
+        </w:rPr>
+      </w:pPr>
+    </w:p>
+    <w:p>
+      <w:pPr>
+        <w:rPr>
+          <w:lang w:val="az-Latn-AZ"/>
+        </w:rPr>
+      </w:pPr>
+    </w:p>
+    <w:p>
+      <w:pPr>
+        <w:rPr>
+          <w:lang w:val="az-Latn-AZ"/>
+        </w:rPr>
+      </w:pPr>
+    </w:p>
+    <w:p>
+      <w:pPr>
+        <w:rPr>
+          <w:b/>
+          <w:bCs/>
+          <w:lang w:val="az-Latn-AZ"/>
+        </w:rPr>
+      </w:pPr>
+      <w:r>
+        <w:rPr>
+          <w:b/>
+          <w:bCs/>
+          <w:lang w:val="az-Latn-AZ"/>
+        </w:rPr>
         <w:lastRenderedPageBreak/>
         <w:t>Methods / Functions</w:t>
       </w:r>
@@ -5061,7 +5810,31 @@
         <w:rPr>
           <w:lang w:val="az-Latn-AZ"/>
         </w:rPr>
-        <w:t xml:space="preserve">Methodun istənilən sayda eyni typedan dəyər qəbul etməsi üçün params </w:t>
+        <w:t>Method</w:t>
+      </w:r>
+      <w:r>
+        <w:rPr>
+          <w:lang w:val="az-Latn-AZ"/>
+        </w:rPr>
+        <w:t>‘</w:t>
+      </w:r>
+      <w:r>
+        <w:rPr>
+          <w:lang w:val="az-Latn-AZ"/>
+        </w:rPr>
+        <w:t>un istənilən sayda eyni type</w:t>
+      </w:r>
+      <w:r>
+        <w:rPr>
+          <w:lang w:val="az-Latn-AZ"/>
+        </w:rPr>
+        <w:t>‘</w:t>
+      </w:r>
+      <w:r>
+        <w:rPr>
+          <w:lang w:val="az-Latn-AZ"/>
+        </w:rPr>
+        <w:t xml:space="preserve">dan dəyər qəbul etməsi üçün params </w:t>
       </w:r>
       <w:r>
         <w:rPr>
@@ -5634,7 +6407,7 @@
         <w:rPr>
           <w:lang w:val="en-US"/>
         </w:rPr>
-        <w:t>&gt;</w:t>
+        <w:t xml:space="preserve">&gt; </w:t>
       </w:r>
       <w:proofErr w:type="spellStart"/>
       <w:r>
@@ -5661,7 +6434,7 @@
         <w:rPr>
           <w:lang w:val="az-Latn-AZ"/>
         </w:rPr>
-        <w:t>Public static void printStr(string str, string str2=</w:t>
+        <w:t xml:space="preserve">Public static void printStr(string str, string str2 = </w:t>
       </w:r>
       <w:r>
         <w:rPr>
@@ -5691,7 +6464,7 @@
         <w:rPr>
           <w:lang w:val="en-US"/>
         </w:rPr>
-        <w:t>&gt;</w:t>
+        <w:t xml:space="preserve">&gt; </w:t>
       </w:r>
       <w:proofErr w:type="spellStart"/>
       <w:r>
@@ -5736,7 +6509,7 @@
         <w:rPr>
           <w:lang w:val="en-US"/>
         </w:rPr>
-        <w:t>&gt;</w:t>
+        <w:t xml:space="preserve">&gt; </w:t>
       </w:r>
       <w:proofErr w:type="spellStart"/>
       <w:r>
@@ -5784,20 +6557,6 @@
         </w:rPr>
         <w:t>u call olunan zaman görünən odur ki hər 3 overload halına da uyğundur, lakin ən uyğun variant sadəcə 1 parametr qəbul edən variantdır, optional parametr olan variantlar yox.</w:t>
       </w:r>
-    </w:p>
-    <w:p>
-      <w:pPr>
-        <w:rPr>
-          <w:lang w:val="az-Latn-AZ"/>
-        </w:rPr>
-      </w:pPr>
-    </w:p>
-    <w:p>
-      <w:pPr>
-        <w:rPr>
-          <w:lang w:val="az-Latn-AZ"/>
-        </w:rPr>
-      </w:pPr>
     </w:p>
     <w:p>
       <w:pPr>
@@ -5914,6 +6673,20 @@
     <w:p>
       <w:pPr>
         <w:rPr>
+          <w:lang w:val="az-Latn-AZ"/>
+        </w:rPr>
+      </w:pPr>
+    </w:p>
+    <w:p>
+      <w:pPr>
+        <w:rPr>
+          <w:lang w:val="az-Latn-AZ"/>
+        </w:rPr>
+      </w:pPr>
+    </w:p>
+    <w:p>
+      <w:pPr>
+        <w:rPr>
           <w:b/>
           <w:bCs/>
           <w:lang w:val="az-Latn-AZ"/>
@@ -5935,558 +6708,262 @@
           <w:lang w:val="az-Latn-AZ"/>
         </w:rPr>
         <w:lastRenderedPageBreak/>
-        <w:t xml:space="preserve">Reference </w:t>
-      </w:r>
-      <w:r>
+        <w:t>OOP</w:t>
+      </w:r>
+    </w:p>
+    <w:p>
+      <w:pPr>
         <w:rPr>
           <w:b/>
           <w:bCs/>
           <w:lang w:val="az-Latn-AZ"/>
         </w:rPr>
-        <w:t>&amp; Value type</w:t>
-      </w:r>
-    </w:p>
-    <w:p>
-      <w:pPr>
-        <w:rPr>
-          <w:lang w:val="az-Latn-AZ"/>
-        </w:rPr>
-      </w:pPr>
-      <w:r>
-        <w:rPr>
-          <w:lang w:val="az-Latn-AZ"/>
-        </w:rPr>
-        <w:t>Reference type</w:t>
-      </w:r>
-      <w:r>
-        <w:rPr>
-          <w:lang w:val="az-Latn-AZ"/>
-        </w:rPr>
-        <w:t>’</w:t>
-      </w:r>
-      <w:r>
-        <w:rPr>
-          <w:lang w:val="az-Latn-AZ"/>
-        </w:rPr>
-        <w:t>lar</w:t>
-      </w:r>
-      <w:r>
-        <w:rPr>
-          <w:lang w:val="az-Latn-AZ"/>
-        </w:rPr>
-        <w:t>ın ünvanı(referansları) stack yaddaşda özləri isə heap yaddaşda saxlanılır.Stack yaddaş heap yaddaşdan daha sürətlidir çünki burada datalar ardıcıl yaddaşda saxlanılır.Hər bir şey stack</w:t>
-      </w:r>
-      <w:r>
-        <w:rPr>
-          <w:lang w:val="az-Latn-AZ"/>
-        </w:rPr>
-        <w:t>’</w:t>
-      </w:r>
-      <w:r>
-        <w:rPr>
-          <w:lang w:val="az-Latn-AZ"/>
-        </w:rPr>
-        <w:t>dən oxunur.</w:t>
-      </w:r>
-    </w:p>
-    <w:p>
-      <w:pPr>
-        <w:rPr>
-          <w:lang w:val="az-Latn-AZ"/>
-        </w:rPr>
-      </w:pPr>
-      <w:r>
-        <w:rPr>
-          <w:lang w:val="az-Latn-AZ"/>
-        </w:rPr>
-        <w:t>Bütün number type</w:t>
-      </w:r>
-      <w:r>
-        <w:rPr>
-          <w:lang w:val="az-Latn-AZ"/>
-        </w:rPr>
-        <w:t>’</w:t>
-      </w:r>
-      <w:r>
-        <w:rPr>
-          <w:lang w:val="az-Latn-AZ"/>
-        </w:rPr>
-        <w:t>lar , char və bool type</w:t>
-      </w:r>
-      <w:r>
-        <w:rPr>
-          <w:lang w:val="az-Latn-AZ"/>
-        </w:rPr>
-        <w:t>’</w:t>
-      </w:r>
-      <w:r>
-        <w:rPr>
-          <w:lang w:val="az-Latn-AZ"/>
-        </w:rPr>
-        <w:t>lar,enumlar yəni struct reference olanların hamısı value type adlanır.</w:t>
-      </w:r>
-    </w:p>
-    <w:p>
-      <w:pPr>
-        <w:rPr>
-          <w:lang w:val="az-Latn-AZ"/>
-        </w:rPr>
-      </w:pPr>
-      <w:r>
-        <w:rPr>
-          <w:lang w:val="az-Latn-AZ"/>
-        </w:rPr>
-        <w:t>Objectlər,String</w:t>
-      </w:r>
-      <w:r>
-        <w:rPr>
-          <w:lang w:val="az-Latn-AZ"/>
-        </w:rPr>
-        <w:t>’</w:t>
-      </w:r>
-      <w:r>
-        <w:rPr>
-          <w:lang w:val="az-Latn-AZ"/>
-        </w:rPr>
-        <w:t>lər, array</w:t>
-      </w:r>
-      <w:r>
-        <w:rPr>
-          <w:lang w:val="az-Latn-AZ"/>
-        </w:rPr>
-        <w:t>’</w:t>
-      </w:r>
-      <w:r>
-        <w:rPr>
-          <w:lang w:val="az-Latn-AZ"/>
-        </w:rPr>
-        <w:t>lər delegate</w:t>
-      </w:r>
-      <w:r>
-        <w:rPr>
-          <w:lang w:val="az-Latn-AZ"/>
-        </w:rPr>
-        <w:t>’</w:t>
-      </w:r>
-      <w:r>
-        <w:rPr>
-          <w:lang w:val="az-Latn-AZ"/>
-        </w:rPr>
-        <w:t>lər interface</w:t>
-      </w:r>
-      <w:r>
-        <w:rPr>
-          <w:lang w:val="az-Latn-AZ"/>
-        </w:rPr>
-        <w:t>’</w:t>
-      </w:r>
-      <w:r>
-        <w:rPr>
-          <w:lang w:val="az-Latn-AZ"/>
-        </w:rPr>
-        <w:t>lər yəni Class reference olanların hamısı reference type adlanır.</w:t>
-      </w:r>
-    </w:p>
-    <w:p>
-      <w:pPr>
-        <w:rPr>
-          <w:lang w:val="az-Latn-AZ"/>
-        </w:rPr>
-      </w:pPr>
-      <w:r>
-        <w:rPr>
-          <w:lang w:val="az-Latn-AZ"/>
-        </w:rPr>
-        <w:t>Reference type dəyişənlərə hər hansısa bir method daxilində dəyişiklik olunarsa method işə düşdükdən sonra heap yaddaşda həmin dəyişəndəki dəyişiklik saxlanılacaq</w:t>
-      </w:r>
-    </w:p>
-    <w:p>
-      <w:pPr>
-        <w:rPr>
-          <w:lang w:val="az-Latn-AZ"/>
-        </w:rPr>
-      </w:pPr>
-    </w:p>
-    <w:p>
-      <w:pPr>
+      </w:pPr>
+      <w:r>
         <w:rPr>
           <w:b/>
           <w:bCs/>
           <w:lang w:val="az-Latn-AZ"/>
         </w:rPr>
-      </w:pPr>
-      <w:r>
+        <w:t>Class və object məntiqi</w:t>
+      </w:r>
+    </w:p>
+    <w:p>
+      <w:pPr>
+        <w:rPr>
+          <w:lang w:val="az-Latn-AZ"/>
+        </w:rPr>
+      </w:pPr>
+      <w:r>
+        <w:rPr>
+          <w:lang w:val="az-Latn-AZ"/>
+        </w:rPr>
+        <w:t>Class ramda yer tutmur. Biz bir class yaratdıqda yeni type yaratmış oluruq və bu typların objecti yarana bilər. Class</w:t>
+      </w:r>
+      <w:r>
+        <w:rPr>
+          <w:lang w:val="az-Latn-AZ"/>
+        </w:rPr>
+        <w:t>‘</w:t>
+      </w:r>
+      <w:r>
+        <w:rPr>
+          <w:lang w:val="az-Latn-AZ"/>
+        </w:rPr>
+        <w:t>dan inistance alınaraq object yaranır və bu object Class</w:t>
+      </w:r>
+      <w:r>
+        <w:rPr>
+          <w:lang w:val="az-Latn-AZ"/>
+        </w:rPr>
+        <w:t>‘</w:t>
+      </w:r>
+      <w:r>
+        <w:rPr>
+          <w:lang w:val="az-Latn-AZ"/>
+        </w:rPr>
+        <w:t>ın adını özünə type olaraq götürür.Class daxilində static olmayan hər şey objectə aid olduğu üçün bir başa heap yaddaşda saxlanılır.</w:t>
+      </w:r>
+    </w:p>
+    <w:p>
+      <w:pPr>
+        <w:rPr>
+          <w:lang w:val="az-Latn-AZ"/>
+        </w:rPr>
+      </w:pPr>
+    </w:p>
+    <w:p>
+      <w:pPr>
         <w:rPr>
           <w:b/>
           <w:bCs/>
           <w:lang w:val="az-Latn-AZ"/>
         </w:rPr>
-        <w:t>Ref &amp; Out</w:t>
-      </w:r>
-    </w:p>
-    <w:p>
-      <w:pPr>
-        <w:rPr>
-          <w:lang w:val="az-Latn-AZ"/>
-        </w:rPr>
-      </w:pPr>
-      <w:r>
-        <w:rPr>
-          <w:lang w:val="az-Latn-AZ"/>
-        </w:rPr>
-        <w:t>Method daxilində value type</w:t>
-      </w:r>
-      <w:r>
-        <w:rPr>
-          <w:lang w:val="az-Latn-AZ"/>
-        </w:rPr>
-        <w:t>’</w:t>
-      </w:r>
-      <w:r>
-        <w:rPr>
-          <w:lang w:val="az-Latn-AZ"/>
-        </w:rPr>
-        <w:t>da edilən dəyişiklik ümumi olaraq da(stack yaddaşda) dəyişilməsi üçün ref və out key</w:t>
-      </w:r>
-      <w:proofErr w:type="spellStart"/>
-      <w:r>
-        <w:t>word</w:t>
-      </w:r>
-      <w:proofErr w:type="spellEnd"/>
-      <w:r>
-        <w:rPr>
-          <w:lang w:val="az-Latn-AZ"/>
-        </w:rPr>
-        <w:t>’</w:t>
-      </w:r>
-      <w:r>
-        <w:rPr>
-          <w:lang w:val="az-Latn-AZ"/>
-        </w:rPr>
-        <w:t>dan istifadə edilir.Hər zaman value type üçün istifadə edilmiş həmçinin reference type</w:t>
-      </w:r>
-      <w:r>
-        <w:rPr>
-          <w:lang w:val="az-Latn-AZ"/>
-        </w:rPr>
-        <w:t>’</w:t>
-      </w:r>
-      <w:r>
-        <w:rPr>
-          <w:lang w:val="az-Latn-AZ"/>
-        </w:rPr>
-        <w:t>lar üçün də istifadə edilə bilər.</w:t>
-      </w:r>
-    </w:p>
-    <w:p>
-      <w:pPr>
-        <w:rPr>
-          <w:lang w:val="az-Latn-AZ"/>
-        </w:rPr>
-      </w:pPr>
-      <w:r>
-        <w:rPr>
-          <w:lang w:val="az-Latn-AZ"/>
-        </w:rPr>
-        <w:t>Method parametr olaraq qəbul etdiyi dəyişənin əvvəlinə ref və ya out yazılır və arqument olaraq göndəriləndə də ref və ya out key</w:t>
-      </w:r>
-      <w:proofErr w:type="spellStart"/>
-      <w:r>
-        <w:t>word</w:t>
-      </w:r>
-      <w:proofErr w:type="spellEnd"/>
-      <w:r>
-        <w:rPr>
-          <w:lang w:val="az-Latn-AZ"/>
-        </w:rPr>
-        <w:t>’</w:t>
-      </w:r>
-      <w:r>
-        <w:rPr>
-          <w:lang w:val="az-Latn-AZ"/>
-        </w:rPr>
-        <w:t xml:space="preserve">ü ilə göndərilir. </w:t>
-      </w:r>
-    </w:p>
-    <w:p>
-      <w:pPr>
-        <w:rPr>
-          <w:lang w:val="az-Latn-AZ"/>
-        </w:rPr>
-      </w:pPr>
-    </w:p>
-    <w:p>
-      <w:pPr>
+      </w:pPr>
+      <w:r>
         <w:rPr>
           <w:b/>
           <w:bCs/>
           <w:lang w:val="az-Latn-AZ"/>
         </w:rPr>
-      </w:pPr>
-      <w:r>
+        <w:t>Anonym Object</w:t>
+      </w:r>
+    </w:p>
+    <w:p>
+      <w:pPr>
+        <w:rPr>
+          <w:lang w:val="az-Latn-AZ"/>
+        </w:rPr>
+      </w:pPr>
+      <w:r>
+        <w:rPr>
+          <w:lang w:val="az-Latn-AZ"/>
+        </w:rPr>
+        <w:t>Anonym object dedikdə var keyword</w:t>
+      </w:r>
+      <w:r>
+        <w:rPr>
+          <w:lang w:val="az-Latn-AZ"/>
+        </w:rPr>
+        <w:t>‘ü ilə yaranmış objectlər başa düşülür. Va</w:t>
+      </w:r>
+      <w:r>
+        <w:rPr>
+          <w:lang w:val="az-Latn-AZ"/>
+        </w:rPr>
+        <w:t>r keyword</w:t>
+      </w:r>
+      <w:r>
+        <w:rPr>
+          <w:lang w:val="az-Latn-AZ"/>
+        </w:rPr>
+        <w:t>‘ü</w:t>
+      </w:r>
+      <w:r>
+        <w:rPr>
+          <w:lang w:val="az-Latn-AZ"/>
+        </w:rPr>
+        <w:t xml:space="preserve"> yazılmasa anonym object yarana bilməz.Biz Anonym object</w:t>
+      </w:r>
+      <w:r>
+        <w:rPr>
+          <w:lang w:val="az-Latn-AZ"/>
+        </w:rPr>
+        <w:t>‘</w:t>
+      </w:r>
+      <w:r>
+        <w:rPr>
+          <w:lang w:val="az-Latn-AZ"/>
+        </w:rPr>
+        <w:t>ləri class yaratma ehtiyyacımız olmadıqda, hər hansısa objectən yalnız bir dəfə istifadə etməli olduğumuz hallarda yaradırıq.</w:t>
+      </w:r>
+    </w:p>
+    <w:p>
+      <w:proofErr w:type="gramStart"/>
+      <w:r>
+        <w:t>var</w:t>
+      </w:r>
+      <w:proofErr w:type="gramEnd"/>
+      <w:r>
+        <w:t xml:space="preserve"> </w:t>
+      </w:r>
+      <w:proofErr w:type="spellStart"/>
+      <w:r>
+        <w:t>objectName</w:t>
+      </w:r>
+      <w:proofErr w:type="spellEnd"/>
+      <w:r>
+        <w:t xml:space="preserve"> = </w:t>
+      </w:r>
+      <w:proofErr w:type="spellStart"/>
+      <w:r>
+        <w:t>new</w:t>
+      </w:r>
+      <w:proofErr w:type="spellEnd"/>
+    </w:p>
+    <w:p>
+      <w:pPr>
+        <w:rPr>
+          <w:lang w:val="az-Latn-AZ"/>
+        </w:rPr>
+      </w:pPr>
+      <w:r>
+        <w:rPr>
+          <w:lang w:val="az-Latn-AZ"/>
+        </w:rPr>
+        <w:t>{</w:t>
+      </w:r>
+    </w:p>
+    <w:p>
+      <w:pPr>
+        <w:rPr>
+          <w:lang w:val="az-Latn-AZ"/>
+        </w:rPr>
+      </w:pPr>
+      <w:r>
+        <w:rPr>
+          <w:lang w:val="az-Latn-AZ"/>
+        </w:rPr>
+        <w:tab/>
+        <w:t>Field1 = value,</w:t>
+      </w:r>
+    </w:p>
+    <w:p>
+      <w:pPr>
+        <w:ind w:firstLine="708"/>
+        <w:rPr>
+          <w:lang w:val="az-Latn-AZ"/>
+        </w:rPr>
+      </w:pPr>
+      <w:r>
+        <w:rPr>
+          <w:lang w:val="az-Latn-AZ"/>
+        </w:rPr>
+        <w:t>...</w:t>
+      </w:r>
+    </w:p>
+    <w:p>
+      <w:pPr>
+        <w:ind w:firstLine="708"/>
+        <w:rPr>
+          <w:lang w:val="az-Latn-AZ"/>
+        </w:rPr>
+      </w:pPr>
+      <w:r>
+        <w:rPr>
+          <w:lang w:val="az-Latn-AZ"/>
+        </w:rPr>
+        <w:t>FieldN = value</w:t>
+      </w:r>
+    </w:p>
+    <w:p>
+      <w:pPr>
+        <w:rPr>
+          <w:lang w:val="az-Latn-AZ"/>
+        </w:rPr>
+      </w:pPr>
+      <w:r>
+        <w:rPr>
+          <w:lang w:val="az-Latn-AZ"/>
+        </w:rPr>
+        <w:t>};</w:t>
+      </w:r>
+    </w:p>
+    <w:p>
+      <w:pPr>
+        <w:rPr>
+          <w:lang w:val="az-Latn-AZ"/>
+        </w:rPr>
+      </w:pPr>
+    </w:p>
+    <w:p>
+      <w:pPr>
         <w:rPr>
           <w:b/>
           <w:bCs/>
           <w:lang w:val="az-Latn-AZ"/>
         </w:rPr>
-        <w:t>Ref &amp; Out fərqi</w:t>
-      </w:r>
-    </w:p>
-    <w:p>
-      <w:pPr>
-        <w:rPr>
-          <w:lang w:val="az-Latn-AZ"/>
-        </w:rPr>
-      </w:pPr>
-      <w:r>
-        <w:rPr>
-          <w:lang w:val="az-Latn-AZ"/>
-        </w:rPr>
-        <w:t>Out key</w:t>
-      </w:r>
-      <w:proofErr w:type="spellStart"/>
-      <w:r>
-        <w:t>word</w:t>
-      </w:r>
-      <w:proofErr w:type="spellEnd"/>
-      <w:r>
-        <w:rPr>
-          <w:lang w:val="az-Latn-AZ"/>
-        </w:rPr>
-        <w:t>’</w:t>
-      </w:r>
-      <w:r>
-        <w:rPr>
-          <w:lang w:val="az-Latn-AZ"/>
-        </w:rPr>
-        <w:t>ü istifadə etdikdə variable</w:t>
-      </w:r>
-      <w:r>
-        <w:rPr>
-          <w:lang w:val="az-Latn-AZ"/>
-        </w:rPr>
-        <w:t>’</w:t>
-      </w:r>
-      <w:r>
-        <w:rPr>
-          <w:lang w:val="az-Latn-AZ"/>
-        </w:rPr>
-        <w:t>a əvvəldə dəyər mənimsədilməsə də olar amma method daxilində mütləq variable</w:t>
-      </w:r>
-      <w:r>
-        <w:rPr>
-          <w:lang w:val="az-Latn-AZ"/>
-        </w:rPr>
-        <w:t>’</w:t>
-      </w:r>
-      <w:r>
-        <w:rPr>
-          <w:lang w:val="az-Latn-AZ"/>
-        </w:rPr>
-        <w:t>a dəyər mənimsədilməlidir.Ref key</w:t>
-      </w:r>
-      <w:proofErr w:type="spellStart"/>
-      <w:r>
-        <w:t>word</w:t>
-      </w:r>
-      <w:proofErr w:type="spellEnd"/>
-      <w:r>
-        <w:rPr>
-          <w:lang w:val="az-Latn-AZ"/>
-        </w:rPr>
-        <w:t>’</w:t>
-      </w:r>
-      <w:r>
-        <w:rPr>
-          <w:lang w:val="az-Latn-AZ"/>
-        </w:rPr>
-        <w:t>dən istifadə zamanı isə mütləq variable</w:t>
-      </w:r>
-      <w:r>
-        <w:rPr>
-          <w:lang w:val="az-Latn-AZ"/>
-        </w:rPr>
-        <w:t>’</w:t>
-      </w:r>
-      <w:r>
-        <w:rPr>
-          <w:lang w:val="az-Latn-AZ"/>
-        </w:rPr>
-        <w:t>a əvvəldə dəyər mənimsədilməlidir yəni unassign olan dəyər göndərmək olmaz.</w:t>
-      </w:r>
-    </w:p>
-    <w:p>
-      <w:pPr>
+      </w:pPr>
+      <w:r>
         <w:rPr>
           <w:b/>
           <w:bCs/>
           <w:lang w:val="az-Latn-AZ"/>
         </w:rPr>
-      </w:pPr>
-    </w:p>
-    <w:p>
-      <w:pPr>
-        <w:rPr>
-          <w:b/>
-          <w:bCs/>
-          <w:lang w:val="az-Latn-AZ"/>
-        </w:rPr>
-      </w:pPr>
-    </w:p>
-    <w:p>
-      <w:pPr>
-        <w:rPr>
-          <w:b/>
-          <w:bCs/>
-          <w:lang w:val="az-Latn-AZ"/>
-        </w:rPr>
-      </w:pPr>
-    </w:p>
-    <w:p>
-      <w:pPr>
-        <w:rPr>
-          <w:b/>
-          <w:bCs/>
-          <w:lang w:val="az-Latn-AZ"/>
-        </w:rPr>
-      </w:pPr>
-    </w:p>
-    <w:p>
-      <w:pPr>
-        <w:rPr>
-          <w:b/>
-          <w:bCs/>
-          <w:lang w:val="az-Latn-AZ"/>
-        </w:rPr>
-      </w:pPr>
-    </w:p>
-    <w:p>
-      <w:pPr>
-        <w:rPr>
-          <w:b/>
-          <w:bCs/>
-          <w:lang w:val="az-Latn-AZ"/>
-        </w:rPr>
-      </w:pPr>
-    </w:p>
-    <w:p>
-      <w:pPr>
-        <w:rPr>
-          <w:b/>
-          <w:bCs/>
-          <w:lang w:val="az-Latn-AZ"/>
-        </w:rPr>
-      </w:pPr>
-    </w:p>
-    <w:p>
-      <w:pPr>
-        <w:rPr>
-          <w:b/>
-          <w:bCs/>
-          <w:lang w:val="az-Latn-AZ"/>
-        </w:rPr>
-      </w:pPr>
-    </w:p>
-    <w:p>
-      <w:pPr>
-        <w:rPr>
-          <w:b/>
-          <w:bCs/>
-          <w:lang w:val="az-Latn-AZ"/>
-        </w:rPr>
-      </w:pPr>
-    </w:p>
-    <w:p>
-      <w:pPr>
-        <w:rPr>
-          <w:b/>
-          <w:bCs/>
-          <w:lang w:val="az-Latn-AZ"/>
-        </w:rPr>
-      </w:pPr>
-    </w:p>
-    <w:p>
-      <w:pPr>
-        <w:rPr>
-          <w:b/>
-          <w:bCs/>
-          <w:lang w:val="az-Latn-AZ"/>
-        </w:rPr>
-      </w:pPr>
-    </w:p>
-    <w:p>
-      <w:pPr>
-        <w:rPr>
-          <w:b/>
-          <w:bCs/>
-          <w:lang w:val="az-Latn-AZ"/>
-        </w:rPr>
-      </w:pPr>
-    </w:p>
-    <w:p>
-      <w:pPr>
-        <w:rPr>
-          <w:b/>
-          <w:bCs/>
-          <w:lang w:val="az-Latn-AZ"/>
-        </w:rPr>
-      </w:pPr>
-    </w:p>
-    <w:p>
-      <w:pPr>
-        <w:rPr>
-          <w:b/>
-          <w:bCs/>
-          <w:lang w:val="az-Latn-AZ"/>
-        </w:rPr>
-      </w:pPr>
-    </w:p>
-    <w:p>
-      <w:pPr>
-        <w:rPr>
-          <w:b/>
-          <w:bCs/>
-          <w:lang w:val="az-Latn-AZ"/>
-        </w:rPr>
-      </w:pPr>
-      <w:r>
-        <w:rPr>
-          <w:b/>
-          <w:bCs/>
-          <w:lang w:val="az-Latn-AZ"/>
-        </w:rPr>
-        <w:lastRenderedPageBreak/>
-        <w:t>OOP</w:t>
-      </w:r>
-    </w:p>
-    <w:p>
-      <w:pPr>
-        <w:rPr>
-          <w:b/>
-          <w:bCs/>
-          <w:lang w:val="az-Latn-AZ"/>
-        </w:rPr>
-      </w:pPr>
-      <w:r>
-        <w:rPr>
-          <w:b/>
-          <w:bCs/>
-          <w:lang w:val="az-Latn-AZ"/>
-        </w:rPr>
-        <w:t>Class və object məntiqi</w:t>
-      </w:r>
-    </w:p>
-    <w:p>
-      <w:pPr>
-        <w:rPr>
-          <w:lang w:val="az-Latn-AZ"/>
-        </w:rPr>
-      </w:pPr>
-      <w:r>
-        <w:rPr>
-          <w:lang w:val="az-Latn-AZ"/>
-        </w:rPr>
-        <w:t>Class ramda yer tutmur. Biz bir class yaratdıqda yeni type yaratmış oluruq və bu typların objecti yarana bilər. Class</w:t>
+        <w:t>Constructor</w:t>
+      </w:r>
+    </w:p>
+    <w:p>
+      <w:pPr>
+        <w:rPr>
+          <w:lang w:val="az-Latn-AZ"/>
+        </w:rPr>
+      </w:pPr>
+      <w:r>
+        <w:rPr>
+          <w:lang w:val="az-Latn-AZ"/>
+        </w:rPr>
+        <w:t>Constructor yalnız object inistance alan zaman işə düşən, return type</w:t>
       </w:r>
       <w:r>
         <w:rPr>
@@ -6498,7 +6975,7 @@
         <w:rPr>
           <w:lang w:val="az-Latn-AZ"/>
         </w:rPr>
-        <w:t>dan inistance alınaraq object yaranır və bu object Class</w:t>
+        <w:t>ı olmayan method</w:t>
       </w:r>
       <w:r>
         <w:rPr>
@@ -6510,51 +6987,7 @@
         <w:rPr>
           <w:lang w:val="az-Latn-AZ"/>
         </w:rPr>
-        <w:t>ın adını özünə type olaraq götürür.Class daxilində static olmayan hər şey objectə aid olduğu üçün bir başa heap yaddaşda saxlanılır.</w:t>
-      </w:r>
-    </w:p>
-    <w:p>
-      <w:pPr>
-        <w:rPr>
-          <w:lang w:val="az-Latn-AZ"/>
-        </w:rPr>
-      </w:pPr>
-    </w:p>
-    <w:p>
-      <w:pPr>
-        <w:rPr>
-          <w:lang w:val="az-Latn-AZ"/>
-        </w:rPr>
-      </w:pPr>
-      <w:r>
-        <w:rPr>
-          <w:lang w:val="az-Latn-AZ"/>
-        </w:rPr>
-        <w:t>Anonym object dedikdə var keyword</w:t>
-      </w:r>
-      <w:r>
-        <w:rPr>
-          <w:lang w:val="az-Latn-AZ"/>
-        </w:rPr>
-        <w:t>‘ü ilə yaranmış objectlər başa düşülür. Va</w:t>
-      </w:r>
-      <w:r>
-        <w:rPr>
-          <w:lang w:val="az-Latn-AZ"/>
-        </w:rPr>
-        <w:t>r keyword</w:t>
-      </w:r>
-      <w:r>
-        <w:rPr>
-          <w:lang w:val="az-Latn-AZ"/>
-        </w:rPr>
-        <w:t>‘ü</w:t>
-      </w:r>
-      <w:r>
-        <w:rPr>
-          <w:lang w:val="az-Latn-AZ"/>
-        </w:rPr>
-        <w:t xml:space="preserve"> yazılmasa anonym object yarana bilməz.Biz Anonym object</w:t>
+        <w:t>dur. Biz Class daxilində yazsaq da, yazmasaq da boş Constructor(parameterless) yəni heç bir dəyər qəbul etməyən Constructor compile zamanı əlavə edilir.Biz Constructor</w:t>
       </w:r>
       <w:r>
         <w:rPr>
@@ -6566,118 +6999,7 @@
         <w:rPr>
           <w:lang w:val="az-Latn-AZ"/>
         </w:rPr>
-        <w:t>ləri class yaratma ehtiyyacımız olmadıqda, hər hansısa objectən yalnız bir dəfə istifadə etməli olduğumuz hallarda yaradırıq</w:t>
-      </w:r>
-    </w:p>
-    <w:p>
-      <w:proofErr w:type="gramStart"/>
-      <w:r>
-        <w:t>var</w:t>
-      </w:r>
-      <w:proofErr w:type="gramEnd"/>
-      <w:r>
-        <w:t xml:space="preserve"> </w:t>
-      </w:r>
-      <w:proofErr w:type="spellStart"/>
-      <w:r>
-        <w:t>objectName</w:t>
-      </w:r>
-      <w:proofErr w:type="spellEnd"/>
-      <w:r>
-        <w:t xml:space="preserve"> = </w:t>
-      </w:r>
-      <w:proofErr w:type="spellStart"/>
-      <w:r>
-        <w:t>new</w:t>
-      </w:r>
-      <w:proofErr w:type="spellEnd"/>
-    </w:p>
-    <w:p>
-      <w:pPr>
-        <w:rPr>
-          <w:lang w:val="az-Latn-AZ"/>
-        </w:rPr>
-      </w:pPr>
-      <w:r>
-        <w:rPr>
-          <w:lang w:val="az-Latn-AZ"/>
-        </w:rPr>
-        <w:t>{</w:t>
-      </w:r>
-    </w:p>
-    <w:p>
-      <w:pPr>
-        <w:rPr>
-          <w:lang w:val="az-Latn-AZ"/>
-        </w:rPr>
-      </w:pPr>
-      <w:r>
-        <w:rPr>
-          <w:lang w:val="az-Latn-AZ"/>
-        </w:rPr>
-        <w:tab/>
-        <w:t>Field1 = value,</w:t>
-      </w:r>
-    </w:p>
-    <w:p>
-      <w:pPr>
-        <w:ind w:firstLine="708"/>
-        <w:rPr>
-          <w:lang w:val="az-Latn-AZ"/>
-        </w:rPr>
-      </w:pPr>
-      <w:r>
-        <w:rPr>
-          <w:lang w:val="az-Latn-AZ"/>
-        </w:rPr>
-        <w:t>...</w:t>
-      </w:r>
-    </w:p>
-    <w:p>
-      <w:pPr>
-        <w:ind w:firstLine="708"/>
-        <w:rPr>
-          <w:lang w:val="az-Latn-AZ"/>
-        </w:rPr>
-      </w:pPr>
-      <w:r>
-        <w:rPr>
-          <w:lang w:val="az-Latn-AZ"/>
-        </w:rPr>
-        <w:t>FieldN = value</w:t>
-      </w:r>
-    </w:p>
-    <w:p>
-      <w:pPr>
-        <w:rPr>
-          <w:lang w:val="az-Latn-AZ"/>
-        </w:rPr>
-      </w:pPr>
-      <w:r>
-        <w:rPr>
-          <w:lang w:val="az-Latn-AZ"/>
-        </w:rPr>
-        <w:t>};</w:t>
-      </w:r>
-    </w:p>
-    <w:p>
-      <w:pPr>
-        <w:rPr>
-          <w:lang w:val="az-Latn-AZ"/>
-        </w:rPr>
-      </w:pPr>
-    </w:p>
-    <w:p>
-      <w:pPr>
-        <w:rPr>
-          <w:lang w:val="az-Latn-AZ"/>
-        </w:rPr>
-      </w:pPr>
-      <w:r>
-        <w:rPr>
-          <w:lang w:val="az-Latn-AZ"/>
-        </w:rPr>
-        <w:t>Set və Get anlayışı o deməkdir ki, hər hansısa bir object</w:t>
+        <w:t>u method signature’ə riayət edərək overload edə bilərik.Constructor</w:t>
       </w:r>
       <w:r>
         <w:rPr>
@@ -6689,7 +7011,7 @@
         <w:rPr>
           <w:lang w:val="az-Latn-AZ"/>
         </w:rPr>
-        <w:t>in hər hansısa field</w:t>
+        <w:t>un adı daxilində yazıldığı Class</w:t>
       </w:r>
       <w:r>
         <w:rPr>
@@ -6701,13 +7023,21 @@
         <w:rPr>
           <w:lang w:val="az-Latn-AZ"/>
         </w:rPr>
-        <w:t xml:space="preserve">a </w:t>
-      </w:r>
-      <w:r>
-        <w:rPr>
-          <w:lang w:val="az-Latn-AZ"/>
-        </w:rPr>
-        <w:t>&amp; property</w:t>
+        <w:t>ın adı ilə eyni olmalıdır.</w:t>
+      </w:r>
+    </w:p>
+    <w:p>
+      <w:pPr>
+        <w:rPr>
+          <w:rFonts w:cstheme="minorHAnsi"/>
+          <w:color w:val="000000"/>
+        </w:rPr>
+      </w:pPr>
+      <w:r>
+        <w:rPr>
+          <w:lang w:val="az-Latn-AZ"/>
+        </w:rPr>
+        <w:t>Hər hansısa bir Constructor işə düşən zaman, Class daxilindəki hər hansısa başqa bir Constructor</w:t>
       </w:r>
       <w:r>
         <w:rPr>
@@ -6719,213 +7049,33 @@
         <w:rPr>
           <w:lang w:val="az-Latn-AZ"/>
         </w:rPr>
-        <w:t>ə value assign etmək set etmək deməkdir, object</w:t>
-      </w:r>
-      <w:r>
-        <w:rPr>
-          <w:lang w:val="az-Latn-AZ"/>
-        </w:rPr>
-        <w:t>‘</w:t>
-      </w:r>
-      <w:r>
-        <w:rPr>
-          <w:lang w:val="az-Latn-AZ"/>
-        </w:rPr>
-        <w:t>in hər hansısa field</w:t>
-      </w:r>
-      <w:r>
-        <w:rPr>
-          <w:lang w:val="az-Latn-AZ"/>
-        </w:rPr>
-        <w:t>‘</w:t>
-      </w:r>
-      <w:r>
-        <w:rPr>
-          <w:lang w:val="az-Latn-AZ"/>
-        </w:rPr>
-        <w:t xml:space="preserve">ın </w:t>
-      </w:r>
-      <w:r>
-        <w:rPr>
-          <w:lang w:val="az-Latn-AZ"/>
-        </w:rPr>
-        <w:t>&amp; property</w:t>
-      </w:r>
-      <w:r>
-        <w:rPr>
-          <w:lang w:val="az-Latn-AZ"/>
-        </w:rPr>
-        <w:t>‘</w:t>
-      </w:r>
-      <w:r>
-        <w:rPr>
-          <w:lang w:val="az-Latn-AZ"/>
-        </w:rPr>
-        <w:t>in dəyərini götürmək isə get etmək deməkdir.</w:t>
-      </w:r>
-    </w:p>
-    <w:p>
-      <w:pPr>
-        <w:rPr>
-          <w:lang w:val="az-Latn-AZ"/>
-        </w:rPr>
-      </w:pPr>
-      <w:r>
-        <w:rPr>
-          <w:lang w:val="az-Latn-AZ"/>
-        </w:rPr>
-        <w:t>This key</w:t>
-      </w:r>
-      <w:r>
-        <w:rPr>
-          <w:lang w:val="az-Latn-AZ"/>
-        </w:rPr>
-        <w:t>word</w:t>
-      </w:r>
-      <w:r>
-        <w:rPr>
-          <w:lang w:val="az-Latn-AZ"/>
-        </w:rPr>
-        <w:t>‘</w:t>
-      </w:r>
-      <w:r>
-        <w:rPr>
-          <w:lang w:val="az-Latn-AZ"/>
-        </w:rPr>
-        <w:t>ü vasitəsi ilə biz olduğumuz class daxilində onun objectini çağırmış oluruq.Biz class daxilində hər hansısa static olmayan property</w:t>
-      </w:r>
-      <w:r>
-        <w:rPr>
-          <w:lang w:val="az-Latn-AZ"/>
-        </w:rPr>
-        <w:t>‘</w:t>
-      </w:r>
-      <w:r>
-        <w:rPr>
-          <w:lang w:val="az-Latn-AZ"/>
-        </w:rPr>
-        <w:t>ə &amp; field</w:t>
-      </w:r>
-      <w:r>
-        <w:rPr>
-          <w:lang w:val="az-Latn-AZ"/>
-        </w:rPr>
-        <w:t>‘</w:t>
-      </w:r>
-      <w:r>
-        <w:rPr>
-          <w:lang w:val="az-Latn-AZ"/>
-        </w:rPr>
-        <w:t>a müraciət etsək arxa tərəfdə this.property &amp;</w:t>
-      </w:r>
-      <w:r>
-        <w:rPr>
-          <w:lang w:val="az-Latn-AZ"/>
-        </w:rPr>
-        <w:t xml:space="preserve"> </w:t>
-      </w:r>
-      <w:r>
-        <w:rPr>
-          <w:lang w:val="az-Latn-AZ"/>
-        </w:rPr>
-        <w:t>this.field kimi işləyir.</w:t>
-      </w:r>
-    </w:p>
-    <w:p>
-      <w:pPr>
-        <w:rPr>
-          <w:lang w:val="az-Latn-AZ"/>
-        </w:rPr>
-      </w:pPr>
-    </w:p>
-    <w:p>
-      <w:pPr>
-        <w:rPr>
-          <w:b/>
-          <w:bCs/>
-          <w:lang w:val="az-Latn-AZ"/>
-        </w:rPr>
-      </w:pPr>
-      <w:r>
-        <w:rPr>
-          <w:b/>
-          <w:bCs/>
-          <w:lang w:val="az-Latn-AZ"/>
-        </w:rPr>
-        <w:t>Constructor</w:t>
-      </w:r>
-    </w:p>
-    <w:p>
-      <w:pPr>
-        <w:rPr>
-          <w:lang w:val="az-Latn-AZ"/>
-        </w:rPr>
-      </w:pPr>
-      <w:r>
-        <w:rPr>
-          <w:lang w:val="az-Latn-AZ"/>
-        </w:rPr>
-        <w:t>Constructor yalnız object inistance alan zaman işə düşən, return type</w:t>
-      </w:r>
-      <w:r>
-        <w:rPr>
-          <w:lang w:val="az-Latn-AZ"/>
-        </w:rPr>
-        <w:t>‘</w:t>
-      </w:r>
-      <w:r>
-        <w:rPr>
-          <w:lang w:val="az-Latn-AZ"/>
-        </w:rPr>
-        <w:t>ı olmayan method</w:t>
-      </w:r>
-      <w:r>
-        <w:rPr>
-          <w:lang w:val="az-Latn-AZ"/>
-        </w:rPr>
-        <w:t>‘</w:t>
-      </w:r>
-      <w:r>
-        <w:rPr>
-          <w:lang w:val="az-Latn-AZ"/>
-        </w:rPr>
-        <w:t>dur. Biz Class daxilində yazsaq da, yazmasaq da boş Constructor(parameterless) yəni heç bir dəyər qəbul etməyən Constructor compile zamanı əlavə edilir.Biz Constructor</w:t>
-      </w:r>
-      <w:r>
-        <w:rPr>
-          <w:lang w:val="az-Latn-AZ"/>
-        </w:rPr>
-        <w:t>‘</w:t>
-      </w:r>
-      <w:r>
-        <w:rPr>
-          <w:lang w:val="az-Latn-AZ"/>
-        </w:rPr>
-        <w:t>u method signature’ə riayət edərək overload edə bilərik.Constructor</w:t>
-      </w:r>
-      <w:r>
-        <w:rPr>
-          <w:lang w:val="az-Latn-AZ"/>
-        </w:rPr>
-        <w:t>‘</w:t>
-      </w:r>
-      <w:r>
-        <w:rPr>
-          <w:lang w:val="az-Latn-AZ"/>
-        </w:rPr>
-        <w:t>un adı daxilində yazıldığı Class</w:t>
-      </w:r>
-      <w:r>
-        <w:rPr>
-          <w:lang w:val="az-Latn-AZ"/>
-        </w:rPr>
-        <w:t>‘</w:t>
-      </w:r>
-      <w:r>
-        <w:rPr>
-          <w:lang w:val="az-Latn-AZ"/>
-        </w:rPr>
-        <w:t>ın adı ilə eyni olmalıdır.</w:t>
+        <w:t xml:space="preserve">u da işə salmaq istəsək </w:t>
+      </w:r>
+      <w:r>
+        <w:rPr>
+          <w:lang w:val="az-Latn-AZ"/>
+        </w:rPr>
+        <w:t>:</w:t>
+      </w:r>
+      <w:r>
+        <w:rPr>
+          <w:lang w:val="az-Latn-AZ"/>
+        </w:rPr>
+        <w:t>this(overload) yazaraq işə sala bilərik</w:t>
+      </w:r>
+      <w:r>
+        <w:rPr>
+          <w:rFonts w:cstheme="minorHAnsi"/>
+          <w:lang w:val="az-Latn-AZ"/>
+        </w:rPr>
+        <w:t>.</w:t>
+      </w:r>
+      <w:r>
+        <w:rPr>
+          <w:rFonts w:cstheme="minorHAnsi"/>
+          <w:color w:val="000000"/>
+        </w:rPr>
+        <w:t xml:space="preserve"> </w:t>
       </w:r>
     </w:p>
     <w:p>
@@ -6935,113 +7085,85 @@
           <w:color w:val="000000"/>
         </w:rPr>
       </w:pPr>
-      <w:r>
-        <w:rPr>
-          <w:lang w:val="az-Latn-AZ"/>
-        </w:rPr>
-        <w:t>Hər hansısa bir Constructor işə düşən zaman Class daxilindəki hər hansısa başqa bir Constructor</w:t>
-      </w:r>
-      <w:r>
-        <w:rPr>
-          <w:lang w:val="az-Latn-AZ"/>
-        </w:rPr>
-        <w:t>‘</w:t>
-      </w:r>
-      <w:r>
-        <w:rPr>
-          <w:lang w:val="az-Latn-AZ"/>
-        </w:rPr>
-        <w:t xml:space="preserve">u da işə salmaq istəsək </w:t>
-      </w:r>
-      <w:r>
-        <w:rPr>
-          <w:lang w:val="az-Latn-AZ"/>
-        </w:rPr>
-        <w:t>:</w:t>
-      </w:r>
-      <w:r>
-        <w:rPr>
-          <w:lang w:val="az-Latn-AZ"/>
-        </w:rPr>
-        <w:t>this(overload) yazaraq işə sala bilərik</w:t>
-      </w:r>
-      <w:r>
-        <w:rPr>
-          <w:rFonts w:cstheme="minorHAnsi"/>
-          <w:lang w:val="az-Latn-AZ"/>
-        </w:rPr>
-        <w:t>.</w:t>
-      </w:r>
+      <w:proofErr w:type="spellStart"/>
       <w:r>
         <w:rPr>
           <w:rFonts w:cstheme="minorHAnsi"/>
           <w:color w:val="000000"/>
         </w:rPr>
-        <w:t xml:space="preserve"> </w:t>
-      </w:r>
-      <w:proofErr w:type="spellStart"/>
+        <w:t>Adətən</w:t>
+      </w:r>
+      <w:proofErr w:type="spellEnd"/>
       <w:r>
         <w:rPr>
           <w:rFonts w:cstheme="minorHAnsi"/>
           <w:color w:val="000000"/>
         </w:rPr>
-        <w:t>Adətən</w:t>
-      </w:r>
-      <w:proofErr w:type="spellEnd"/>
+        <w:t xml:space="preserve"> </w:t>
+      </w:r>
+      <w:proofErr w:type="spellStart"/>
+      <w:proofErr w:type="gramStart"/>
       <w:r>
         <w:rPr>
           <w:rFonts w:cstheme="minorHAnsi"/>
           <w:color w:val="000000"/>
         </w:rPr>
-        <w:t xml:space="preserve"> </w:t>
-      </w:r>
-      <w:proofErr w:type="spellStart"/>
-      <w:proofErr w:type="gramStart"/>
+        <w:t>constructor</w:t>
+      </w:r>
+      <w:proofErr w:type="spellEnd"/>
+      <w:r>
+        <w:rPr>
+          <w:rFonts w:cstheme="minorHAnsi"/>
+          <w:lang w:val="az-Latn-AZ"/>
+        </w:rPr>
+        <w:t>‘</w:t>
+      </w:r>
+      <w:proofErr w:type="gramEnd"/>
       <w:r>
         <w:rPr>
           <w:rFonts w:cstheme="minorHAnsi"/>
           <w:color w:val="000000"/>
         </w:rPr>
-        <w:t>constructor</w:t>
-      </w:r>
-      <w:proofErr w:type="spellEnd"/>
-      <w:r>
-        <w:rPr>
-          <w:rFonts w:cstheme="minorHAnsi"/>
-          <w:lang w:val="az-Latn-AZ"/>
-        </w:rPr>
-        <w:t>‘</w:t>
-      </w:r>
-      <w:proofErr w:type="gramEnd"/>
+        <w:t xml:space="preserve">un </w:t>
+      </w:r>
+      <w:proofErr w:type="spellStart"/>
       <w:r>
         <w:rPr>
           <w:rFonts w:cstheme="minorHAnsi"/>
           <w:color w:val="000000"/>
         </w:rPr>
-        <w:t xml:space="preserve">un </w:t>
-      </w:r>
-      <w:proofErr w:type="spellStart"/>
+        <w:t>constructor</w:t>
+      </w:r>
+      <w:proofErr w:type="spellEnd"/>
+      <w:r>
+        <w:rPr>
+          <w:rFonts w:cstheme="minorHAnsi"/>
+          <w:lang w:val="az-Latn-AZ"/>
+        </w:rPr>
+        <w:t>‘</w:t>
+      </w:r>
       <w:r>
         <w:rPr>
           <w:rFonts w:cstheme="minorHAnsi"/>
           <w:color w:val="000000"/>
         </w:rPr>
-        <w:t>constructor</w:t>
-      </w:r>
-      <w:proofErr w:type="spellEnd"/>
-      <w:r>
-        <w:rPr>
-          <w:rFonts w:cstheme="minorHAnsi"/>
-          <w:lang w:val="az-Latn-AZ"/>
-        </w:rPr>
-        <w:t>‘</w:t>
-      </w:r>
+        <w:t xml:space="preserve">u çağırması </w:t>
+      </w:r>
+      <w:proofErr w:type="spellStart"/>
       <w:r>
         <w:rPr>
           <w:rFonts w:cstheme="minorHAnsi"/>
           <w:color w:val="000000"/>
         </w:rPr>
-        <w:t xml:space="preserve">u çağırması </w:t>
+        <w:t>field</w:t>
+      </w:r>
+      <w:proofErr w:type="spellEnd"/>
+      <w:r>
+        <w:rPr>
+          <w:rFonts w:cstheme="minorHAnsi"/>
+          <w:lang w:val="az-Latn-AZ"/>
+        </w:rPr>
+        <w:t>‘</w:t>
       </w:r>
       <w:proofErr w:type="spellStart"/>
       <w:r>
@@ -7049,191 +7171,203 @@
           <w:rFonts w:cstheme="minorHAnsi"/>
           <w:color w:val="000000"/>
         </w:rPr>
-        <w:t>field</w:t>
-      </w:r>
-      <w:proofErr w:type="spellEnd"/>
-      <w:r>
-        <w:rPr>
-          <w:rFonts w:cstheme="minorHAnsi"/>
-          <w:lang w:val="az-Latn-AZ"/>
-        </w:rPr>
-        <w:t>‘</w:t>
-      </w:r>
-      <w:proofErr w:type="spellStart"/>
+        <w:t>lara</w:t>
+      </w:r>
+      <w:proofErr w:type="spellEnd"/>
       <w:r>
         <w:rPr>
           <w:rFonts w:cstheme="minorHAnsi"/>
           <w:color w:val="000000"/>
         </w:rPr>
-        <w:t>lara</w:t>
-      </w:r>
-      <w:proofErr w:type="spellEnd"/>
+        <w:t xml:space="preserve"> </w:t>
+      </w:r>
+      <w:proofErr w:type="spellStart"/>
       <w:r>
         <w:rPr>
           <w:rFonts w:cstheme="minorHAnsi"/>
           <w:color w:val="000000"/>
         </w:rPr>
-        <w:t xml:space="preserve"> </w:t>
-      </w:r>
-      <w:proofErr w:type="spellStart"/>
+        <w:t>default</w:t>
+      </w:r>
+      <w:proofErr w:type="spellEnd"/>
       <w:r>
         <w:rPr>
           <w:rFonts w:cstheme="minorHAnsi"/>
           <w:color w:val="000000"/>
         </w:rPr>
-        <w:t>default</w:t>
-      </w:r>
-      <w:proofErr w:type="spellEnd"/>
+        <w:t xml:space="preserve"> </w:t>
+      </w:r>
+      <w:proofErr w:type="spellStart"/>
       <w:r>
         <w:rPr>
           <w:rFonts w:cstheme="minorHAnsi"/>
           <w:color w:val="000000"/>
         </w:rPr>
-        <w:t xml:space="preserve"> </w:t>
-      </w:r>
-      <w:proofErr w:type="spellStart"/>
+        <w:t>dəyərlər</w:t>
+      </w:r>
+      <w:proofErr w:type="spellEnd"/>
       <w:r>
         <w:rPr>
           <w:rFonts w:cstheme="minorHAnsi"/>
           <w:color w:val="000000"/>
         </w:rPr>
-        <w:t>dəyərlər</w:t>
-      </w:r>
-      <w:proofErr w:type="spellEnd"/>
+        <w:t xml:space="preserve"> set olunması üçün </w:t>
+      </w:r>
+      <w:proofErr w:type="spellStart"/>
       <w:r>
         <w:rPr>
           <w:rFonts w:cstheme="minorHAnsi"/>
           <w:color w:val="000000"/>
         </w:rPr>
-        <w:t xml:space="preserve"> set olunması üçün </w:t>
-      </w:r>
-      <w:proofErr w:type="spellStart"/>
+        <w:t>istifadə</w:t>
+      </w:r>
+      <w:proofErr w:type="spellEnd"/>
       <w:r>
         <w:rPr>
           <w:rFonts w:cstheme="minorHAnsi"/>
           <w:color w:val="000000"/>
         </w:rPr>
-        <w:t>istifadə</w:t>
-      </w:r>
-      <w:proofErr w:type="spellEnd"/>
+        <w:t xml:space="preserve"> edilir.</w:t>
+      </w:r>
+    </w:p>
+    <w:p>
+      <w:pPr>
+        <w:rPr>
+          <w:rFonts w:cstheme="minorHAnsi"/>
+          <w:lang w:val="az-Latn-AZ"/>
+        </w:rPr>
+      </w:pPr>
+      <w:proofErr w:type="spellStart"/>
       <w:r>
         <w:rPr>
           <w:rFonts w:cstheme="minorHAnsi"/>
           <w:color w:val="000000"/>
         </w:rPr>
-        <w:t xml:space="preserve"> edilir.</w:t>
-      </w:r>
-    </w:p>
-    <w:p>
-      <w:pPr>
-        <w:rPr>
-          <w:rFonts w:cstheme="minorHAnsi"/>
-          <w:lang w:val="az-Latn-AZ"/>
-        </w:rPr>
-      </w:pPr>
-      <w:proofErr w:type="spellStart"/>
+        <w:t>Hər</w:t>
+      </w:r>
+      <w:proofErr w:type="spellEnd"/>
       <w:r>
         <w:rPr>
           <w:rFonts w:cstheme="minorHAnsi"/>
           <w:color w:val="000000"/>
         </w:rPr>
-        <w:t>Hər</w:t>
-      </w:r>
-      <w:proofErr w:type="spellEnd"/>
+        <w:t xml:space="preserve"> </w:t>
+      </w:r>
+      <w:proofErr w:type="spellStart"/>
       <w:r>
         <w:rPr>
           <w:rFonts w:cstheme="minorHAnsi"/>
           <w:color w:val="000000"/>
         </w:rPr>
-        <w:t xml:space="preserve"> </w:t>
-      </w:r>
-      <w:proofErr w:type="spellStart"/>
+        <w:t>hansısa</w:t>
+      </w:r>
+      <w:proofErr w:type="spellEnd"/>
       <w:r>
         <w:rPr>
           <w:rFonts w:cstheme="minorHAnsi"/>
           <w:color w:val="000000"/>
         </w:rPr>
-        <w:t>hansısa</w:t>
-      </w:r>
-      <w:proofErr w:type="spellEnd"/>
+        <w:t xml:space="preserve"> bir </w:t>
+      </w:r>
+      <w:proofErr w:type="spellStart"/>
       <w:r>
         <w:rPr>
           <w:rFonts w:cstheme="minorHAnsi"/>
           <w:color w:val="000000"/>
         </w:rPr>
-        <w:t xml:space="preserve"> bir </w:t>
-      </w:r>
-      <w:proofErr w:type="spellStart"/>
+        <w:t>Constructor</w:t>
+      </w:r>
+      <w:proofErr w:type="spellEnd"/>
       <w:r>
         <w:rPr>
           <w:rFonts w:cstheme="minorHAnsi"/>
           <w:color w:val="000000"/>
         </w:rPr>
-        <w:t>Constructor</w:t>
-      </w:r>
-      <w:proofErr w:type="spellEnd"/>
+        <w:t xml:space="preserve"> </w:t>
+      </w:r>
+      <w:proofErr w:type="spellStart"/>
       <w:r>
         <w:rPr>
           <w:rFonts w:cstheme="minorHAnsi"/>
           <w:color w:val="000000"/>
         </w:rPr>
-        <w:t xml:space="preserve"> </w:t>
-      </w:r>
-      <w:proofErr w:type="spellStart"/>
+        <w:t>işə</w:t>
+      </w:r>
+      <w:proofErr w:type="spellEnd"/>
       <w:r>
         <w:rPr>
           <w:rFonts w:cstheme="minorHAnsi"/>
           <w:color w:val="000000"/>
         </w:rPr>
-        <w:t>işə</w:t>
-      </w:r>
-      <w:proofErr w:type="spellEnd"/>
+        <w:t xml:space="preserve"> </w:t>
+      </w:r>
+      <w:proofErr w:type="spellStart"/>
       <w:r>
         <w:rPr>
           <w:rFonts w:cstheme="minorHAnsi"/>
           <w:color w:val="000000"/>
         </w:rPr>
-        <w:t xml:space="preserve"> </w:t>
-      </w:r>
-      <w:proofErr w:type="spellStart"/>
+        <w:t>düşən</w:t>
+      </w:r>
+      <w:proofErr w:type="spellEnd"/>
       <w:r>
         <w:rPr>
           <w:rFonts w:cstheme="minorHAnsi"/>
           <w:color w:val="000000"/>
         </w:rPr>
-        <w:t>düşən</w:t>
-      </w:r>
-      <w:proofErr w:type="spellEnd"/>
+        <w:t xml:space="preserve"> zaman onun miras aldığı </w:t>
+      </w:r>
+      <w:proofErr w:type="gramStart"/>
       <w:r>
         <w:rPr>
           <w:rFonts w:cstheme="minorHAnsi"/>
           <w:color w:val="000000"/>
         </w:rPr>
-        <w:t xml:space="preserve"> zaman onun miras aldığı </w:t>
-      </w:r>
-      <w:proofErr w:type="gramStart"/>
+        <w:t>Class</w:t>
+      </w:r>
       <w:r>
         <w:rPr>
           <w:rFonts w:cstheme="minorHAnsi"/>
-          <w:color w:val="000000"/>
-        </w:rPr>
-        <w:t>Class</w:t>
-      </w:r>
+          <w:lang w:val="az-Latn-AZ"/>
+        </w:rPr>
+        <w:t>‘</w:t>
+      </w:r>
+      <w:proofErr w:type="gramEnd"/>
       <w:r>
         <w:rPr>
           <w:rFonts w:cstheme="minorHAnsi"/>
           <w:lang w:val="az-Latn-AZ"/>
         </w:rPr>
-        <w:t>‘</w:t>
-      </w:r>
-      <w:proofErr w:type="gramEnd"/>
-      <w:r>
-        <w:rPr>
-          <w:rFonts w:cstheme="minorHAnsi"/>
-          <w:lang w:val="az-Latn-AZ"/>
-        </w:rPr>
         <w:t>ın daxilindəki constructor‘u işə salmaq istəsək :base(overload) yazaraq işə sala bilərik.</w:t>
       </w:r>
+    </w:p>
+    <w:p>
+      <w:pPr>
+        <w:rPr>
+          <w:lang w:val="az-Latn-AZ"/>
+        </w:rPr>
+      </w:pPr>
+    </w:p>
+    <w:p>
+      <w:pPr>
+        <w:rPr>
+          <w:lang w:val="az-Latn-AZ"/>
+        </w:rPr>
+      </w:pPr>
+    </w:p>
+    <w:p>
+      <w:pPr>
+        <w:rPr>
+          <w:lang w:val="az-Latn-AZ"/>
+        </w:rPr>
+      </w:pPr>
+    </w:p>
+    <w:p>
+      <w:pPr>
+        <w:rPr>
+          <w:lang w:val="az-Latn-AZ"/>
+        </w:rPr>
+      </w:pPr>
     </w:p>
     <w:p>
       <w:pPr>
@@ -7353,10 +7487,17 @@
     </w:p>
     <w:p>
       <w:pPr>
-        <w:rPr>
-          <w:lang w:val="az-Latn-AZ"/>
-        </w:rPr>
-      </w:pPr>
+        <w:pStyle w:val="ListeParagraf"/>
+        <w:rPr>
+          <w:lang w:val="az-Latn-AZ"/>
+        </w:rPr>
+      </w:pPr>
+      <w:r>
+        <w:rPr>
+          <w:lang w:val="az-Latn-AZ"/>
+        </w:rPr>
+        <w:t xml:space="preserve"> </w:t>
+      </w:r>
     </w:p>
     <w:p>
       <w:pPr>
@@ -7720,356 +7861,6 @@
     <w:p>
       <w:pPr>
         <w:rPr>
-          <w:lang w:val="az-Latn-AZ"/>
-        </w:rPr>
-      </w:pPr>
-    </w:p>
-    <w:p>
-      <w:pPr>
-        <w:rPr>
-          <w:lang w:val="az-Latn-AZ"/>
-        </w:rPr>
-      </w:pPr>
-    </w:p>
-    <w:p>
-      <w:pPr>
-        <w:rPr>
-          <w:lang w:val="az-Latn-AZ"/>
-        </w:rPr>
-      </w:pPr>
-    </w:p>
-    <w:p>
-      <w:pPr>
-        <w:rPr>
-          <w:lang w:val="az-Latn-AZ"/>
-        </w:rPr>
-      </w:pPr>
-    </w:p>
-    <w:p>
-      <w:pPr>
-        <w:rPr>
-          <w:lang w:val="az-Latn-AZ"/>
-        </w:rPr>
-      </w:pPr>
-    </w:p>
-    <w:p>
-      <w:pPr>
-        <w:rPr>
-          <w:lang w:val="az-Latn-AZ"/>
-        </w:rPr>
-      </w:pPr>
-    </w:p>
-    <w:p>
-      <w:pPr>
-        <w:rPr>
-          <w:lang w:val="az-Latn-AZ"/>
-        </w:rPr>
-      </w:pPr>
-    </w:p>
-    <w:p>
-      <w:pPr>
-        <w:rPr>
-          <w:lang w:val="az-Latn-AZ"/>
-        </w:rPr>
-      </w:pPr>
-    </w:p>
-    <w:p>
-      <w:pPr>
-        <w:rPr>
-          <w:lang w:val="az-Latn-AZ"/>
-        </w:rPr>
-      </w:pPr>
-    </w:p>
-    <w:p>
-      <w:pPr>
-        <w:rPr>
-          <w:lang w:val="az-Latn-AZ"/>
-        </w:rPr>
-      </w:pPr>
-    </w:p>
-    <w:p>
-      <w:pPr>
-        <w:rPr>
-          <w:lang w:val="az-Latn-AZ"/>
-        </w:rPr>
-      </w:pPr>
-    </w:p>
-    <w:p>
-      <w:pPr>
-        <w:rPr>
-          <w:lang w:val="az-Latn-AZ"/>
-        </w:rPr>
-      </w:pPr>
-    </w:p>
-    <w:p>
-      <w:pPr>
-        <w:rPr>
-          <w:lang w:val="az-Latn-AZ"/>
-        </w:rPr>
-      </w:pPr>
-    </w:p>
-    <w:p>
-      <w:pPr>
-        <w:rPr>
-          <w:lang w:val="az-Latn-AZ"/>
-        </w:rPr>
-      </w:pPr>
-    </w:p>
-    <w:p>
-      <w:pPr>
-        <w:rPr>
-          <w:lang w:val="az-Latn-AZ"/>
-        </w:rPr>
-      </w:pPr>
-    </w:p>
-    <w:p>
-      <w:pPr>
-        <w:rPr>
-          <w:lang w:val="az-Latn-AZ"/>
-        </w:rPr>
-      </w:pPr>
-    </w:p>
-    <w:p>
-      <w:pPr>
-        <w:rPr>
-          <w:lang w:val="az-Latn-AZ"/>
-        </w:rPr>
-      </w:pPr>
-    </w:p>
-    <w:p>
-      <w:pPr>
-        <w:rPr>
-          <w:lang w:val="az-Latn-AZ"/>
-        </w:rPr>
-      </w:pPr>
-      <w:r>
-        <w:rPr>
-          <w:lang w:val="az-Latn-AZ"/>
-        </w:rPr>
-        <w:lastRenderedPageBreak/>
-        <w:t>String Builder</w:t>
-      </w:r>
-    </w:p>
-    <w:p>
-      <w:pPr>
-        <w:rPr>
-          <w:lang w:val="az-Latn-AZ"/>
-        </w:rPr>
-      </w:pPr>
-    </w:p>
-    <w:p>
-      <w:pPr>
-        <w:rPr>
-          <w:lang w:val="az-Latn-AZ"/>
-        </w:rPr>
-      </w:pPr>
-    </w:p>
-    <w:p>
-      <w:pPr>
-        <w:rPr>
-          <w:lang w:val="az-Latn-AZ"/>
-        </w:rPr>
-      </w:pPr>
-    </w:p>
-    <w:p>
-      <w:pPr>
-        <w:rPr>
-          <w:lang w:val="az-Latn-AZ"/>
-        </w:rPr>
-      </w:pPr>
-    </w:p>
-    <w:p>
-      <w:pPr>
-        <w:rPr>
-          <w:lang w:val="az-Latn-AZ"/>
-        </w:rPr>
-      </w:pPr>
-    </w:p>
-    <w:p>
-      <w:pPr>
-        <w:rPr>
-          <w:lang w:val="az-Latn-AZ"/>
-        </w:rPr>
-      </w:pPr>
-    </w:p>
-    <w:p>
-      <w:pPr>
-        <w:rPr>
-          <w:lang w:val="az-Latn-AZ"/>
-        </w:rPr>
-      </w:pPr>
-    </w:p>
-    <w:p>
-      <w:pPr>
-        <w:rPr>
-          <w:lang w:val="az-Latn-AZ"/>
-        </w:rPr>
-      </w:pPr>
-    </w:p>
-    <w:p>
-      <w:pPr>
-        <w:rPr>
-          <w:lang w:val="az-Latn-AZ"/>
-        </w:rPr>
-      </w:pPr>
-    </w:p>
-    <w:p>
-      <w:pPr>
-        <w:rPr>
-          <w:lang w:val="az-Latn-AZ"/>
-        </w:rPr>
-      </w:pPr>
-    </w:p>
-    <w:p>
-      <w:pPr>
-        <w:rPr>
-          <w:lang w:val="az-Latn-AZ"/>
-        </w:rPr>
-      </w:pPr>
-    </w:p>
-    <w:p>
-      <w:pPr>
-        <w:rPr>
-          <w:lang w:val="az-Latn-AZ"/>
-        </w:rPr>
-      </w:pPr>
-    </w:p>
-    <w:p>
-      <w:pPr>
-        <w:rPr>
-          <w:lang w:val="az-Latn-AZ"/>
-        </w:rPr>
-      </w:pPr>
-    </w:p>
-    <w:p>
-      <w:pPr>
-        <w:rPr>
-          <w:lang w:val="az-Latn-AZ"/>
-        </w:rPr>
-      </w:pPr>
-    </w:p>
-    <w:p>
-      <w:pPr>
-        <w:rPr>
-          <w:lang w:val="az-Latn-AZ"/>
-        </w:rPr>
-      </w:pPr>
-    </w:p>
-    <w:p>
-      <w:pPr>
-        <w:rPr>
-          <w:lang w:val="az-Latn-AZ"/>
-        </w:rPr>
-      </w:pPr>
-    </w:p>
-    <w:p>
-      <w:pPr>
-        <w:rPr>
-          <w:lang w:val="az-Latn-AZ"/>
-        </w:rPr>
-      </w:pPr>
-    </w:p>
-    <w:p>
-      <w:pPr>
-        <w:rPr>
-          <w:lang w:val="az-Latn-AZ"/>
-        </w:rPr>
-      </w:pPr>
-    </w:p>
-    <w:p>
-      <w:pPr>
-        <w:rPr>
-          <w:lang w:val="az-Latn-AZ"/>
-        </w:rPr>
-      </w:pPr>
-    </w:p>
-    <w:p>
-      <w:pPr>
-        <w:rPr>
-          <w:lang w:val="az-Latn-AZ"/>
-        </w:rPr>
-      </w:pPr>
-    </w:p>
-    <w:p>
-      <w:pPr>
-        <w:rPr>
-          <w:lang w:val="az-Latn-AZ"/>
-        </w:rPr>
-      </w:pPr>
-    </w:p>
-    <w:p>
-      <w:pPr>
-        <w:rPr>
-          <w:lang w:val="az-Latn-AZ"/>
-        </w:rPr>
-      </w:pPr>
-    </w:p>
-    <w:p>
-      <w:pPr>
-        <w:rPr>
-          <w:lang w:val="az-Latn-AZ"/>
-        </w:rPr>
-      </w:pPr>
-    </w:p>
-    <w:p>
-      <w:pPr>
-        <w:rPr>
-          <w:lang w:val="az-Latn-AZ"/>
-        </w:rPr>
-      </w:pPr>
-    </w:p>
-    <w:p>
-      <w:pPr>
-        <w:rPr>
-          <w:lang w:val="az-Latn-AZ"/>
-        </w:rPr>
-      </w:pPr>
-    </w:p>
-    <w:p>
-      <w:pPr>
-        <w:rPr>
-          <w:lang w:val="az-Latn-AZ"/>
-        </w:rPr>
-      </w:pPr>
-    </w:p>
-    <w:p>
-      <w:pPr>
-        <w:rPr>
-          <w:lang w:val="az-Latn-AZ"/>
-        </w:rPr>
-      </w:pPr>
-    </w:p>
-    <w:p>
-      <w:pPr>
-        <w:rPr>
-          <w:lang w:val="az-Latn-AZ"/>
-        </w:rPr>
-      </w:pPr>
-    </w:p>
-    <w:p>
-      <w:pPr>
-        <w:rPr>
-          <w:lang w:val="az-Latn-AZ"/>
-        </w:rPr>
-      </w:pPr>
-    </w:p>
-    <w:p>
-      <w:pPr>
-        <w:rPr>
-          <w:lang w:val="az-Latn-AZ"/>
-        </w:rPr>
-      </w:pPr>
-    </w:p>
-    <w:p>
-      <w:pPr>
-        <w:rPr>
-          <w:lang w:val="az-Latn-AZ"/>
-        </w:rPr>
-      </w:pPr>
-    </w:p>
-    <w:p>
-      <w:pPr>
-        <w:rPr>
           <w:b/>
           <w:bCs/>
           <w:lang w:val="az-Latn-AZ"/>
@@ -8081,7 +7872,2445 @@
           <w:bCs/>
           <w:lang w:val="az-Latn-AZ"/>
         </w:rPr>
+        <w:t>Encapsulation</w:t>
+      </w:r>
+    </w:p>
+    <w:p>
+      <w:pPr>
+        <w:rPr>
+          <w:lang w:val="az-Latn-AZ"/>
+        </w:rPr>
+      </w:pPr>
+      <w:r>
+        <w:rPr>
+          <w:lang w:val="az-Latn-AZ"/>
+        </w:rPr>
+        <w:t>Proyektimizdə hər hansısa class daxilində bizim hər hansısa object</w:t>
+      </w:r>
+      <w:r>
+        <w:rPr>
+          <w:lang w:val="az-Latn-AZ"/>
+        </w:rPr>
+        <w:t>‘</w:t>
+      </w:r>
+      <w:r>
+        <w:rPr>
+          <w:lang w:val="az-Latn-AZ"/>
+        </w:rPr>
+        <w:t>imizin hər hansısa Field</w:t>
+      </w:r>
+      <w:r>
+        <w:rPr>
+          <w:lang w:val="az-Latn-AZ"/>
+        </w:rPr>
+        <w:t>‘</w:t>
+      </w:r>
+      <w:r>
+        <w:rPr>
+          <w:lang w:val="az-Latn-AZ"/>
+        </w:rPr>
+        <w:t>a bir başa müraciət edilə bilməsin, göndərilməməsi gərəkən hər hansısa bir dəyər set olunmasın deyə Encapsulation məntiqindən istifadə edilirərək bizim Field</w:t>
+      </w:r>
+      <w:r>
+        <w:rPr>
+          <w:lang w:val="az-Latn-AZ"/>
+        </w:rPr>
+        <w:t>‘</w:t>
+      </w:r>
+      <w:r>
+        <w:rPr>
+          <w:lang w:val="az-Latn-AZ"/>
+        </w:rPr>
+        <w:t>ımız kapsullanır.Bunun üçün biz Field</w:t>
+      </w:r>
+      <w:r>
+        <w:rPr>
+          <w:lang w:val="az-Latn-AZ"/>
+        </w:rPr>
+        <w:t>‘</w:t>
+      </w:r>
+      <w:r>
+        <w:rPr>
+          <w:lang w:val="az-Latn-AZ"/>
+        </w:rPr>
+        <w:t>ımızı private edirik və bununla yanaşı yeni bir Property yaradırıq.Və bizim verəcəyimiz şərtlər daxilində də bu Property</w:t>
+      </w:r>
+      <w:r>
+        <w:rPr>
+          <w:lang w:val="az-Latn-AZ"/>
+        </w:rPr>
+        <w:t>‘</w:t>
+      </w:r>
+      <w:r>
+        <w:rPr>
+          <w:lang w:val="az-Latn-AZ"/>
+        </w:rPr>
+        <w:t>lərə dəyər set elemək mümkün olmayacaq.</w:t>
+      </w:r>
+    </w:p>
+    <w:p>
+      <w:pPr>
+        <w:rPr>
+          <w:lang w:val="az-Latn-AZ"/>
+        </w:rPr>
+      </w:pPr>
+    </w:p>
+    <w:p>
+      <w:pPr>
+        <w:rPr>
+          <w:b/>
+          <w:bCs/>
+          <w:lang w:val="az-Latn-AZ"/>
+        </w:rPr>
+      </w:pPr>
+      <w:r>
+        <w:rPr>
+          <w:b/>
+          <w:bCs/>
+          <w:lang w:val="az-Latn-AZ"/>
+        </w:rPr>
+        <w:t>Set &amp; Get</w:t>
+      </w:r>
+    </w:p>
+    <w:p>
+      <w:pPr>
+        <w:rPr>
+          <w:lang w:val="az-Latn-AZ"/>
+        </w:rPr>
+      </w:pPr>
+      <w:r>
+        <w:rPr>
+          <w:lang w:val="az-Latn-AZ"/>
+        </w:rPr>
+        <w:t>Set və Get anlayışı o deməkdir ki, hər hansısa bir object</w:t>
+      </w:r>
+      <w:r>
+        <w:rPr>
+          <w:lang w:val="az-Latn-AZ"/>
+        </w:rPr>
+        <w:t>‘</w:t>
+      </w:r>
+      <w:r>
+        <w:rPr>
+          <w:lang w:val="az-Latn-AZ"/>
+        </w:rPr>
+        <w:t>in hər hansısa field</w:t>
+      </w:r>
+      <w:r>
+        <w:rPr>
+          <w:lang w:val="az-Latn-AZ"/>
+        </w:rPr>
+        <w:t>‘</w:t>
+      </w:r>
+      <w:r>
+        <w:rPr>
+          <w:lang w:val="az-Latn-AZ"/>
+        </w:rPr>
+        <w:t xml:space="preserve">a </w:t>
+      </w:r>
+      <w:r>
+        <w:rPr>
+          <w:lang w:val="az-Latn-AZ"/>
+        </w:rPr>
+        <w:t>&amp; property</w:t>
+      </w:r>
+      <w:r>
+        <w:rPr>
+          <w:lang w:val="az-Latn-AZ"/>
+        </w:rPr>
+        <w:t>‘</w:t>
+      </w:r>
+      <w:r>
+        <w:rPr>
+          <w:lang w:val="az-Latn-AZ"/>
+        </w:rPr>
+        <w:t>ə value assign etmək set etmək deməkdir, object</w:t>
+      </w:r>
+      <w:r>
+        <w:rPr>
+          <w:lang w:val="az-Latn-AZ"/>
+        </w:rPr>
+        <w:t>‘</w:t>
+      </w:r>
+      <w:r>
+        <w:rPr>
+          <w:lang w:val="az-Latn-AZ"/>
+        </w:rPr>
+        <w:t>in hər hansısa field</w:t>
+      </w:r>
+      <w:r>
+        <w:rPr>
+          <w:lang w:val="az-Latn-AZ"/>
+        </w:rPr>
+        <w:t>‘</w:t>
+      </w:r>
+      <w:r>
+        <w:rPr>
+          <w:lang w:val="az-Latn-AZ"/>
+        </w:rPr>
+        <w:t xml:space="preserve">ın </w:t>
+      </w:r>
+      <w:r>
+        <w:rPr>
+          <w:lang w:val="az-Latn-AZ"/>
+        </w:rPr>
+        <w:t>&amp; property</w:t>
+      </w:r>
+      <w:r>
+        <w:rPr>
+          <w:lang w:val="az-Latn-AZ"/>
+        </w:rPr>
+        <w:t>‘</w:t>
+      </w:r>
+      <w:r>
+        <w:rPr>
+          <w:lang w:val="az-Latn-AZ"/>
+        </w:rPr>
+        <w:t>in dəyərini götürmək isə get etmək deməkdir.</w:t>
+      </w:r>
+    </w:p>
+    <w:p>
+      <w:pPr>
+        <w:rPr>
+          <w:lang w:val="az-Latn-AZ"/>
+        </w:rPr>
+      </w:pPr>
+      <w:r>
+        <w:rPr>
+          <w:lang w:val="az-Latn-AZ"/>
+        </w:rPr>
+        <w:t>This key</w:t>
+      </w:r>
+      <w:r>
+        <w:rPr>
+          <w:lang w:val="az-Latn-AZ"/>
+        </w:rPr>
+        <w:t>word</w:t>
+      </w:r>
+      <w:r>
+        <w:rPr>
+          <w:lang w:val="az-Latn-AZ"/>
+        </w:rPr>
+        <w:t>‘</w:t>
+      </w:r>
+      <w:r>
+        <w:rPr>
+          <w:lang w:val="az-Latn-AZ"/>
+        </w:rPr>
+        <w:t>ü vasitəsi ilə biz olduğumuz class daxilində onun objectini çağırmış oluruq.Biz class daxilində hər hansısa static olmayan property</w:t>
+      </w:r>
+      <w:r>
+        <w:rPr>
+          <w:lang w:val="az-Latn-AZ"/>
+        </w:rPr>
+        <w:t>‘</w:t>
+      </w:r>
+      <w:r>
+        <w:rPr>
+          <w:lang w:val="az-Latn-AZ"/>
+        </w:rPr>
+        <w:t>ə &amp; field</w:t>
+      </w:r>
+      <w:r>
+        <w:rPr>
+          <w:lang w:val="az-Latn-AZ"/>
+        </w:rPr>
+        <w:t>‘</w:t>
+      </w:r>
+      <w:r>
+        <w:rPr>
+          <w:lang w:val="az-Latn-AZ"/>
+        </w:rPr>
+        <w:t>a müraciət etsək arxa tərəfdə this.property &amp;</w:t>
+      </w:r>
+      <w:r>
+        <w:rPr>
+          <w:lang w:val="az-Latn-AZ"/>
+        </w:rPr>
+        <w:t xml:space="preserve"> </w:t>
+      </w:r>
+      <w:r>
+        <w:rPr>
+          <w:lang w:val="az-Latn-AZ"/>
+        </w:rPr>
+        <w:t>this.field kimi işləyir.</w:t>
+      </w:r>
+    </w:p>
+    <w:p>
+      <w:pPr>
+        <w:rPr>
+          <w:lang w:val="az-Latn-AZ"/>
+        </w:rPr>
+      </w:pPr>
+      <w:r>
+        <w:rPr>
+          <w:lang w:val="az-Latn-AZ"/>
+        </w:rPr>
+        <w:t>Obj</w:t>
+      </w:r>
+      <w:r>
+        <w:rPr>
+          <w:lang w:val="en-US"/>
+        </w:rPr>
+        <w:t xml:space="preserve">.property – get </w:t>
+      </w:r>
+      <w:proofErr w:type="spellStart"/>
+      <w:r>
+        <w:rPr>
+          <w:lang w:val="en-US"/>
+        </w:rPr>
+        <w:t>el</w:t>
+      </w:r>
+      <w:proofErr w:type="spellEnd"/>
+      <w:r>
+        <w:rPr>
+          <w:lang w:val="az-Latn-AZ"/>
+        </w:rPr>
+        <w:t>əmək deməkdir.</w:t>
+      </w:r>
+    </w:p>
+    <w:p>
+      <w:pPr>
+        <w:rPr>
+          <w:lang w:val="en-US"/>
+        </w:rPr>
+      </w:pPr>
+      <w:r>
+        <w:rPr>
+          <w:lang w:val="az-Latn-AZ"/>
+        </w:rPr>
+        <w:t>Obj.property = value – set elmək deməkdir.</w:t>
+      </w:r>
+    </w:p>
+    <w:p>
+      <w:pPr>
+        <w:rPr>
+          <w:lang w:val="az-Latn-AZ"/>
+        </w:rPr>
+      </w:pPr>
+    </w:p>
+    <w:p>
+      <w:pPr>
+        <w:rPr>
+          <w:lang w:val="az-Latn-AZ"/>
+        </w:rPr>
+      </w:pPr>
+    </w:p>
+    <w:p>
+      <w:pPr>
+        <w:rPr>
+          <w:lang w:val="az-Latn-AZ"/>
+        </w:rPr>
+      </w:pPr>
+    </w:p>
+    <w:p>
+      <w:pPr>
+        <w:rPr>
+          <w:lang w:val="az-Latn-AZ"/>
+        </w:rPr>
+      </w:pPr>
+    </w:p>
+    <w:p>
+      <w:pPr>
+        <w:rPr>
+          <w:b/>
+          <w:bCs/>
+          <w:lang w:val="az-Latn-AZ"/>
+        </w:rPr>
+      </w:pPr>
+      <w:r>
+        <w:rPr>
+          <w:b/>
+          <w:bCs/>
+          <w:lang w:val="az-Latn-AZ"/>
+        </w:rPr>
         <w:lastRenderedPageBreak/>
+        <w:t>Property nədir?</w:t>
+      </w:r>
+    </w:p>
+    <w:p>
+      <w:pPr>
+        <w:rPr>
+          <w:lang w:val="az-Latn-AZ"/>
+        </w:rPr>
+      </w:pPr>
+      <w:r>
+        <w:rPr>
+          <w:lang w:val="az-Latn-AZ"/>
+        </w:rPr>
+        <w:t>Property, get və set method</w:t>
+      </w:r>
+      <w:r>
+        <w:rPr>
+          <w:lang w:val="az-Latn-AZ"/>
+        </w:rPr>
+        <w:t>‘</w:t>
+      </w:r>
+      <w:r>
+        <w:rPr>
+          <w:lang w:val="az-Latn-AZ"/>
+        </w:rPr>
+        <w:t>ları olan Field adlanır. Təyin olunan Field</w:t>
+      </w:r>
+      <w:r>
+        <w:rPr>
+          <w:lang w:val="az-Latn-AZ"/>
+        </w:rPr>
+        <w:t>‘</w:t>
+      </w:r>
+      <w:r>
+        <w:rPr>
+          <w:lang w:val="az-Latn-AZ"/>
+        </w:rPr>
+        <w:t>in qarşısında { get</w:t>
+      </w:r>
+      <w:r>
+        <w:rPr>
+          <w:lang w:val="az-Latn-AZ"/>
+        </w:rPr>
+        <w:t>; set;</w:t>
+      </w:r>
+      <w:r>
+        <w:rPr>
+          <w:lang w:val="az-Latn-AZ"/>
+        </w:rPr>
+        <w:t>} yazılır və istədiymiz şəkildə get və set daxilində dəyişikliklər edə bilərik.</w:t>
+      </w:r>
+    </w:p>
+    <w:p>
+      <w:pPr>
+        <w:rPr>
+          <w:lang w:val="az-Latn-AZ"/>
+        </w:rPr>
+      </w:pPr>
+      <w:r>
+        <w:rPr>
+          <w:lang w:val="az-Latn-AZ"/>
+        </w:rPr>
+        <w:t>Class member</w:t>
+      </w:r>
+      <w:r>
+        <w:rPr>
+          <w:lang w:val="az-Latn-AZ"/>
+        </w:rPr>
+        <w:t>‘</w:t>
+      </w:r>
+      <w:r>
+        <w:rPr>
+          <w:lang w:val="az-Latn-AZ"/>
+        </w:rPr>
+        <w:t>lərin access modifier</w:t>
+      </w:r>
+      <w:r>
+        <w:rPr>
+          <w:lang w:val="az-Latn-AZ"/>
+        </w:rPr>
+        <w:t>‘</w:t>
+      </w:r>
+      <w:r>
+        <w:rPr>
+          <w:lang w:val="az-Latn-AZ"/>
+        </w:rPr>
+        <w:t>ı olduğu kimi Property</w:t>
+      </w:r>
+      <w:r>
+        <w:rPr>
+          <w:lang w:val="az-Latn-AZ"/>
+        </w:rPr>
+        <w:t>‘</w:t>
+      </w:r>
+      <w:r>
+        <w:rPr>
+          <w:lang w:val="az-Latn-AZ"/>
+        </w:rPr>
+        <w:t>lərin get və set method</w:t>
+      </w:r>
+      <w:r>
+        <w:rPr>
+          <w:lang w:val="az-Latn-AZ"/>
+        </w:rPr>
+        <w:t>‘</w:t>
+      </w:r>
+      <w:r>
+        <w:rPr>
+          <w:lang w:val="az-Latn-AZ"/>
+        </w:rPr>
+        <w:t>larının da access modifier</w:t>
+      </w:r>
+      <w:r>
+        <w:rPr>
+          <w:lang w:val="az-Latn-AZ"/>
+        </w:rPr>
+        <w:t>‘</w:t>
+      </w:r>
+      <w:r>
+        <w:rPr>
+          <w:lang w:val="az-Latn-AZ"/>
+        </w:rPr>
+        <w:t>ı vardır.</w:t>
+      </w:r>
+    </w:p>
+    <w:p>
+      <w:pPr>
+        <w:rPr>
+          <w:lang w:val="az-Latn-AZ"/>
+        </w:rPr>
+      </w:pPr>
+    </w:p>
+    <w:p>
+      <w:pPr>
+        <w:rPr>
+          <w:b/>
+          <w:bCs/>
+          <w:lang w:val="az-Latn-AZ"/>
+        </w:rPr>
+      </w:pPr>
+      <w:r>
+        <w:rPr>
+          <w:b/>
+          <w:bCs/>
+          <w:lang w:val="az-Latn-AZ"/>
+        </w:rPr>
+        <w:t>Readonly</w:t>
+      </w:r>
+    </w:p>
+    <w:p>
+      <w:pPr>
+        <w:rPr>
+          <w:lang w:val="az-Latn-AZ"/>
+        </w:rPr>
+      </w:pPr>
+      <w:r>
+        <w:rPr>
+          <w:lang w:val="az-Latn-AZ"/>
+        </w:rPr>
+        <w:t>Biz hər hansısa bir Property</w:t>
+      </w:r>
+      <w:r>
+        <w:rPr>
+          <w:lang w:val="az-Latn-AZ"/>
+        </w:rPr>
+        <w:t>‘</w:t>
+      </w:r>
+      <w:r>
+        <w:rPr>
+          <w:lang w:val="az-Latn-AZ"/>
+        </w:rPr>
+        <w:t>nin set method</w:t>
+      </w:r>
+      <w:r>
+        <w:rPr>
+          <w:lang w:val="az-Latn-AZ"/>
+        </w:rPr>
+        <w:t>‘</w:t>
+      </w:r>
+      <w:r>
+        <w:rPr>
+          <w:lang w:val="az-Latn-AZ"/>
+        </w:rPr>
+        <w:t>nu sildiyimiz zaman bu Property readonly Property adlanır.</w:t>
+      </w:r>
+    </w:p>
+    <w:p>
+      <w:pPr>
+        <w:rPr>
+          <w:lang w:val="az-Latn-AZ"/>
+        </w:rPr>
+      </w:pPr>
+      <w:r>
+        <w:rPr>
+          <w:lang w:val="az-Latn-AZ"/>
+        </w:rPr>
+        <w:t>Biz hər hansısa bir Field yaranan zaman access modifier</w:t>
+      </w:r>
+      <w:r>
+        <w:rPr>
+          <w:lang w:val="az-Latn-AZ"/>
+        </w:rPr>
+        <w:t>‘</w:t>
+      </w:r>
+      <w:r>
+        <w:rPr>
+          <w:lang w:val="az-Latn-AZ"/>
+        </w:rPr>
+        <w:t>dən sonra readonly key</w:t>
+      </w:r>
+      <w:r>
+        <w:rPr>
+          <w:lang w:val="en-US"/>
+        </w:rPr>
+        <w:t>word</w:t>
+      </w:r>
+      <w:r>
+        <w:rPr>
+          <w:lang w:val="az-Latn-AZ"/>
+        </w:rPr>
+        <w:t>‘</w:t>
+      </w:r>
+      <w:r>
+        <w:rPr>
+          <w:lang w:val="az-Latn-AZ"/>
+        </w:rPr>
+        <w:t>ü yazsaq bu Field Readonly Field adlanır.</w:t>
+      </w:r>
+    </w:p>
+    <w:p>
+      <w:pPr>
+        <w:rPr>
+          <w:lang w:val="az-Latn-AZ"/>
+        </w:rPr>
+      </w:pPr>
+      <w:r>
+        <w:rPr>
+          <w:lang w:val="az-Latn-AZ"/>
+        </w:rPr>
+        <w:t xml:space="preserve">Readonly Property </w:t>
+      </w:r>
+      <w:r>
+        <w:rPr>
+          <w:lang w:val="az-Latn-AZ"/>
+        </w:rPr>
+        <w:t>&amp; Field’a</w:t>
+      </w:r>
+      <w:r>
+        <w:rPr>
+          <w:lang w:val="az-Latn-AZ"/>
+        </w:rPr>
+        <w:t xml:space="preserve"> yalnızca Constructor daxilində və Property </w:t>
+      </w:r>
+      <w:r>
+        <w:rPr>
+          <w:lang w:val="az-Latn-AZ"/>
+        </w:rPr>
+        <w:t>&amp; Field</w:t>
+      </w:r>
+      <w:r>
+        <w:rPr>
+          <w:lang w:val="az-Latn-AZ"/>
+        </w:rPr>
+        <w:t xml:space="preserve"> təyin olunan yerdə dəyər set oluna bilər,başqa heç bir yerdə dəyər set oluna bilməz.</w:t>
+      </w:r>
+    </w:p>
+    <w:p>
+      <w:pPr>
+        <w:rPr>
+          <w:lang w:val="az-Latn-AZ"/>
+        </w:rPr>
+      </w:pPr>
+    </w:p>
+    <w:p>
+      <w:pPr>
+        <w:rPr>
+          <w:b/>
+          <w:bCs/>
+          <w:lang w:val="az-Latn-AZ"/>
+        </w:rPr>
+      </w:pPr>
+      <w:r>
+        <w:rPr>
+          <w:b/>
+          <w:bCs/>
+          <w:lang w:val="az-Latn-AZ"/>
+        </w:rPr>
+        <w:t>Const</w:t>
+      </w:r>
+    </w:p>
+    <w:p>
+      <w:pPr>
+        <w:rPr>
+          <w:lang w:val="en-US"/>
+        </w:rPr>
+      </w:pPr>
+      <w:r>
+        <w:rPr>
+          <w:lang w:val="az-Latn-AZ"/>
+        </w:rPr>
+        <w:t>Biz hər hansısa bir  Field yaranan zaman access modifier</w:t>
+      </w:r>
+      <w:r>
+        <w:rPr>
+          <w:lang w:val="az-Latn-AZ"/>
+        </w:rPr>
+        <w:t>’</w:t>
+      </w:r>
+      <w:r>
+        <w:rPr>
+          <w:lang w:val="az-Latn-AZ"/>
+        </w:rPr>
+        <w:t>dan sonra const key</w:t>
+      </w:r>
+      <w:r>
+        <w:rPr>
+          <w:lang w:val="az-Latn-AZ"/>
+        </w:rPr>
+        <w:t>word</w:t>
+      </w:r>
+      <w:r>
+        <w:rPr>
+          <w:lang w:val="az-Latn-AZ"/>
+        </w:rPr>
+        <w:t>‘</w:t>
+      </w:r>
+      <w:r>
+        <w:rPr>
+          <w:lang w:val="az-Latn-AZ"/>
+        </w:rPr>
+        <w:t>ü yazsaq bu  Field constant olur.Bu da o deməkdir ki biz bu Field</w:t>
+      </w:r>
+      <w:r>
+        <w:rPr>
+          <w:lang w:val="az-Latn-AZ"/>
+        </w:rPr>
+        <w:t>‘</w:t>
+      </w:r>
+      <w:r>
+        <w:rPr>
+          <w:lang w:val="az-Latn-AZ"/>
+        </w:rPr>
+        <w:t>a yalnızca təyin olunan zaman dəyər set edə bilərik , başqa heç bir yerdə dəyər set oluna bilməz. Yalnızca Field</w:t>
+      </w:r>
+      <w:r>
+        <w:rPr>
+          <w:lang w:val="az-Latn-AZ"/>
+        </w:rPr>
+        <w:t>‘</w:t>
+      </w:r>
+      <w:r>
+        <w:rPr>
+          <w:lang w:val="az-Latn-AZ"/>
+        </w:rPr>
+        <w:t>lara aid olur</w:t>
+      </w:r>
+    </w:p>
+    <w:p>
+      <w:pPr>
+        <w:rPr>
+          <w:lang w:val="az-Latn-AZ"/>
+        </w:rPr>
+      </w:pPr>
+    </w:p>
+    <w:p>
+      <w:pPr>
+        <w:rPr>
+          <w:lang w:val="az-Latn-AZ"/>
+        </w:rPr>
+      </w:pPr>
+    </w:p>
+    <w:p>
+      <w:pPr>
+        <w:rPr>
+          <w:lang w:val="az-Latn-AZ"/>
+        </w:rPr>
+      </w:pPr>
+    </w:p>
+    <w:p>
+      <w:pPr>
+        <w:rPr>
+          <w:lang w:val="az-Latn-AZ"/>
+        </w:rPr>
+      </w:pPr>
+    </w:p>
+    <w:p>
+      <w:pPr>
+        <w:rPr>
+          <w:lang w:val="az-Latn-AZ"/>
+        </w:rPr>
+      </w:pPr>
+    </w:p>
+    <w:p>
+      <w:pPr>
+        <w:rPr>
+          <w:lang w:val="az-Latn-AZ"/>
+        </w:rPr>
+      </w:pPr>
+    </w:p>
+    <w:p>
+      <w:pPr>
+        <w:rPr>
+          <w:lang w:val="az-Latn-AZ"/>
+        </w:rPr>
+      </w:pPr>
+    </w:p>
+    <w:p>
+      <w:pPr>
+        <w:rPr>
+          <w:lang w:val="az-Latn-AZ"/>
+        </w:rPr>
+      </w:pPr>
+    </w:p>
+    <w:p>
+      <w:pPr>
+        <w:rPr>
+          <w:lang w:val="az-Latn-AZ"/>
+        </w:rPr>
+      </w:pPr>
+    </w:p>
+    <w:p>
+      <w:pPr>
+        <w:rPr>
+          <w:lang w:val="az-Latn-AZ"/>
+        </w:rPr>
+      </w:pPr>
+    </w:p>
+    <w:p>
+      <w:pPr>
+        <w:rPr>
+          <w:lang w:val="az-Latn-AZ"/>
+        </w:rPr>
+      </w:pPr>
+    </w:p>
+    <w:p>
+      <w:pPr>
+        <w:rPr>
+          <w:lang w:val="az-Latn-AZ"/>
+        </w:rPr>
+      </w:pPr>
+    </w:p>
+    <w:p>
+      <w:pPr>
+        <w:rPr>
+          <w:lang w:val="az-Latn-AZ"/>
+        </w:rPr>
+      </w:pPr>
+    </w:p>
+    <w:p>
+      <w:pPr>
+        <w:rPr>
+          <w:lang w:val="az-Latn-AZ"/>
+        </w:rPr>
+      </w:pPr>
+    </w:p>
+    <w:p>
+      <w:pPr>
+        <w:rPr>
+          <w:lang w:val="az-Latn-AZ"/>
+        </w:rPr>
+      </w:pPr>
+    </w:p>
+    <w:p>
+      <w:pPr>
+        <w:rPr>
+          <w:lang w:val="az-Latn-AZ"/>
+        </w:rPr>
+      </w:pPr>
+    </w:p>
+    <w:p>
+      <w:pPr>
+        <w:rPr>
+          <w:lang w:val="az-Latn-AZ"/>
+        </w:rPr>
+      </w:pPr>
+    </w:p>
+    <w:p>
+      <w:pPr>
+        <w:rPr>
+          <w:b/>
+          <w:bCs/>
+          <w:lang w:val="az-Latn-AZ"/>
+        </w:rPr>
+      </w:pPr>
+      <w:r>
+        <w:rPr>
+          <w:b/>
+          <w:bCs/>
+          <w:lang w:val="az-Latn-AZ"/>
+        </w:rPr>
+        <w:lastRenderedPageBreak/>
+        <w:t>Access Modifiers</w:t>
+      </w:r>
+    </w:p>
+    <w:p>
+      <w:pPr>
+        <w:rPr>
+          <w:lang w:val="en-US"/>
+        </w:rPr>
+      </w:pPr>
+      <w:r>
+        <w:rPr>
+          <w:lang w:val="az-Latn-AZ"/>
+        </w:rPr>
+        <w:t>Bütün Class</w:t>
+      </w:r>
+      <w:r>
+        <w:rPr>
+          <w:lang w:val="en-US"/>
+        </w:rPr>
+        <w:t>’</w:t>
+      </w:r>
+      <w:proofErr w:type="spellStart"/>
+      <w:r>
+        <w:rPr>
+          <w:lang w:val="en-US"/>
+        </w:rPr>
+        <w:t>ların</w:t>
+      </w:r>
+      <w:proofErr w:type="spellEnd"/>
+      <w:r>
+        <w:rPr>
+          <w:lang w:val="en-US"/>
+        </w:rPr>
+        <w:t xml:space="preserve"> default Access </w:t>
+      </w:r>
+      <w:proofErr w:type="spellStart"/>
+      <w:r>
+        <w:rPr>
+          <w:lang w:val="en-US"/>
+        </w:rPr>
+        <w:t>Modifier’ı</w:t>
+      </w:r>
+      <w:proofErr w:type="spellEnd"/>
+      <w:r>
+        <w:rPr>
+          <w:lang w:val="en-US"/>
+        </w:rPr>
+        <w:t xml:space="preserve"> </w:t>
+      </w:r>
+      <w:proofErr w:type="spellStart"/>
+      <w:r>
+        <w:rPr>
+          <w:lang w:val="en-US"/>
+        </w:rPr>
+        <w:t>internal’dır</w:t>
+      </w:r>
+      <w:proofErr w:type="spellEnd"/>
+      <w:r>
+        <w:rPr>
+          <w:lang w:val="en-US"/>
+        </w:rPr>
+        <w:t>.</w:t>
+      </w:r>
+    </w:p>
+    <w:p>
+      <w:pPr>
+        <w:rPr>
+          <w:lang w:val="en-US"/>
+        </w:rPr>
+      </w:pPr>
+      <w:r>
+        <w:rPr>
+          <w:lang w:val="az-Latn-AZ"/>
+        </w:rPr>
+        <w:t>Bütün Class member</w:t>
+      </w:r>
+      <w:r>
+        <w:rPr>
+          <w:lang w:val="en-US"/>
+        </w:rPr>
+        <w:t>’</w:t>
+      </w:r>
+      <w:proofErr w:type="spellStart"/>
+      <w:r>
+        <w:rPr>
+          <w:lang w:val="en-US"/>
+        </w:rPr>
+        <w:t>ların</w:t>
+      </w:r>
+      <w:proofErr w:type="spellEnd"/>
+      <w:r>
+        <w:rPr>
+          <w:lang w:val="en-US"/>
+        </w:rPr>
+        <w:t xml:space="preserve"> default Access </w:t>
+      </w:r>
+      <w:proofErr w:type="spellStart"/>
+      <w:r>
+        <w:rPr>
+          <w:lang w:val="en-US"/>
+        </w:rPr>
+        <w:t>Modifier’ı</w:t>
+      </w:r>
+      <w:proofErr w:type="spellEnd"/>
+      <w:r>
+        <w:rPr>
+          <w:lang w:val="en-US"/>
+        </w:rPr>
+        <w:t xml:space="preserve"> </w:t>
+      </w:r>
+      <w:proofErr w:type="spellStart"/>
+      <w:r>
+        <w:rPr>
+          <w:lang w:val="en-US"/>
+        </w:rPr>
+        <w:t>privete’dır</w:t>
+      </w:r>
+      <w:proofErr w:type="spellEnd"/>
+      <w:r>
+        <w:rPr>
+          <w:lang w:val="en-US"/>
+        </w:rPr>
+        <w:t xml:space="preserve">, </w:t>
+      </w:r>
+      <w:proofErr w:type="spellStart"/>
+      <w:r>
+        <w:rPr>
+          <w:lang w:val="en-US"/>
+        </w:rPr>
+        <w:t>yalnız</w:t>
+      </w:r>
+      <w:proofErr w:type="spellEnd"/>
+      <w:r>
+        <w:rPr>
+          <w:lang w:val="en-US"/>
+        </w:rPr>
+        <w:t xml:space="preserve"> </w:t>
+      </w:r>
+      <w:proofErr w:type="spellStart"/>
+      <w:r>
+        <w:rPr>
+          <w:lang w:val="en-US"/>
+        </w:rPr>
+        <w:t>boş</w:t>
+      </w:r>
+      <w:proofErr w:type="spellEnd"/>
+      <w:r>
+        <w:rPr>
+          <w:lang w:val="en-US"/>
+        </w:rPr>
+        <w:t xml:space="preserve"> Constructor override </w:t>
+      </w:r>
+      <w:proofErr w:type="spellStart"/>
+      <w:r>
+        <w:rPr>
+          <w:lang w:val="en-US"/>
+        </w:rPr>
+        <w:t>edilməzsə</w:t>
+      </w:r>
+      <w:proofErr w:type="spellEnd"/>
+      <w:r>
+        <w:rPr>
+          <w:lang w:val="en-US"/>
+        </w:rPr>
+        <w:t xml:space="preserve"> </w:t>
+      </w:r>
+      <w:proofErr w:type="spellStart"/>
+      <w:r>
+        <w:rPr>
+          <w:lang w:val="en-US"/>
+        </w:rPr>
+        <w:t>ondan</w:t>
+      </w:r>
+      <w:proofErr w:type="spellEnd"/>
+      <w:r>
+        <w:rPr>
+          <w:lang w:val="en-US"/>
+        </w:rPr>
+        <w:t xml:space="preserve"> </w:t>
+      </w:r>
+      <w:proofErr w:type="spellStart"/>
+      <w:r>
+        <w:rPr>
+          <w:lang w:val="en-US"/>
+        </w:rPr>
+        <w:t>başqa</w:t>
+      </w:r>
+      <w:proofErr w:type="spellEnd"/>
+      <w:r>
+        <w:rPr>
+          <w:lang w:val="en-US"/>
+        </w:rPr>
+        <w:t>.</w:t>
+      </w:r>
+    </w:p>
+    <w:p>
+      <w:pPr>
+        <w:rPr>
+          <w:lang w:val="az-Latn-AZ"/>
+        </w:rPr>
+      </w:pPr>
+    </w:p>
+    <w:p>
+      <w:pPr>
+        <w:rPr>
+          <w:lang w:val="en-US"/>
+        </w:rPr>
+      </w:pPr>
+      <w:r>
+        <w:rPr>
+          <w:lang w:val="az-Latn-AZ"/>
+        </w:rPr>
+        <w:t>Public – bütün class</w:t>
+      </w:r>
+      <w:r>
+        <w:rPr>
+          <w:lang w:val="en-US"/>
+        </w:rPr>
+        <w:t>’</w:t>
+      </w:r>
+      <w:proofErr w:type="spellStart"/>
+      <w:r>
+        <w:rPr>
+          <w:lang w:val="en-US"/>
+        </w:rPr>
+        <w:t>lara</w:t>
+      </w:r>
+      <w:proofErr w:type="spellEnd"/>
+      <w:r>
+        <w:rPr>
+          <w:lang w:val="en-US"/>
+        </w:rPr>
+        <w:t xml:space="preserve"> </w:t>
+      </w:r>
+      <w:proofErr w:type="spellStart"/>
+      <w:r>
+        <w:rPr>
+          <w:lang w:val="en-US"/>
+        </w:rPr>
+        <w:t>və</w:t>
+      </w:r>
+      <w:proofErr w:type="spellEnd"/>
+      <w:r>
+        <w:rPr>
+          <w:lang w:val="en-US"/>
+        </w:rPr>
+        <w:t xml:space="preserve"> class </w:t>
+      </w:r>
+      <w:proofErr w:type="spellStart"/>
+      <w:r>
+        <w:rPr>
+          <w:lang w:val="en-US"/>
+        </w:rPr>
+        <w:t>member’lərə</w:t>
+      </w:r>
+      <w:proofErr w:type="spellEnd"/>
+      <w:r>
+        <w:rPr>
+          <w:lang w:val="en-US"/>
+        </w:rPr>
+        <w:t xml:space="preserve"> aid ola </w:t>
+      </w:r>
+      <w:proofErr w:type="spellStart"/>
+      <w:r>
+        <w:rPr>
+          <w:lang w:val="en-US"/>
+        </w:rPr>
+        <w:t>bilər</w:t>
+      </w:r>
+      <w:proofErr w:type="spellEnd"/>
+      <w:r>
+        <w:rPr>
+          <w:lang w:val="en-US"/>
+        </w:rPr>
+        <w:t>.</w:t>
+      </w:r>
+    </w:p>
+    <w:p>
+      <w:pPr>
+        <w:rPr>
+          <w:lang w:val="en-US"/>
+        </w:rPr>
+      </w:pPr>
+      <w:r>
+        <w:rPr>
+          <w:lang w:val="en-US"/>
+        </w:rPr>
+        <w:t xml:space="preserve">Public Access Modifier </w:t>
+      </w:r>
+      <w:proofErr w:type="spellStart"/>
+      <w:r>
+        <w:rPr>
+          <w:lang w:val="en-US"/>
+        </w:rPr>
+        <w:t>verilən</w:t>
+      </w:r>
+      <w:proofErr w:type="spellEnd"/>
+      <w:r>
+        <w:rPr>
+          <w:lang w:val="en-US"/>
+        </w:rPr>
+        <w:t xml:space="preserve"> class </w:t>
+      </w:r>
+      <w:proofErr w:type="spellStart"/>
+      <w:r>
+        <w:rPr>
+          <w:lang w:val="en-US"/>
+        </w:rPr>
+        <w:t>və</w:t>
+      </w:r>
+      <w:proofErr w:type="spellEnd"/>
+      <w:r>
+        <w:rPr>
+          <w:lang w:val="en-US"/>
+        </w:rPr>
+        <w:t xml:space="preserve"> </w:t>
+      </w:r>
+      <w:proofErr w:type="spellStart"/>
+      <w:r>
+        <w:rPr>
+          <w:lang w:val="en-US"/>
+        </w:rPr>
+        <w:t>ya</w:t>
+      </w:r>
+      <w:proofErr w:type="spellEnd"/>
+      <w:r>
+        <w:rPr>
+          <w:lang w:val="en-US"/>
+        </w:rPr>
+        <w:t xml:space="preserve"> </w:t>
+      </w:r>
+      <w:proofErr w:type="gramStart"/>
+      <w:r>
+        <w:rPr>
+          <w:lang w:val="en-US"/>
+        </w:rPr>
+        <w:t>member ,</w:t>
+      </w:r>
+      <w:proofErr w:type="gramEnd"/>
+      <w:r>
+        <w:rPr>
+          <w:lang w:val="en-US"/>
+        </w:rPr>
+        <w:t xml:space="preserve"> </w:t>
+      </w:r>
+      <w:proofErr w:type="spellStart"/>
+      <w:r>
+        <w:rPr>
+          <w:lang w:val="en-US"/>
+        </w:rPr>
+        <w:t>eyni</w:t>
+      </w:r>
+      <w:proofErr w:type="spellEnd"/>
+      <w:r>
+        <w:rPr>
+          <w:lang w:val="en-US"/>
+        </w:rPr>
+        <w:t xml:space="preserve"> solution </w:t>
+      </w:r>
+      <w:proofErr w:type="spellStart"/>
+      <w:r>
+        <w:rPr>
+          <w:lang w:val="en-US"/>
+        </w:rPr>
+        <w:t>daxilində</w:t>
+      </w:r>
+      <w:proofErr w:type="spellEnd"/>
+      <w:r>
+        <w:rPr>
+          <w:lang w:val="en-US"/>
+        </w:rPr>
+        <w:t xml:space="preserve"> </w:t>
+      </w:r>
+      <w:proofErr w:type="spellStart"/>
+      <w:r>
+        <w:rPr>
+          <w:lang w:val="en-US"/>
+        </w:rPr>
+        <w:t>digər</w:t>
+      </w:r>
+      <w:proofErr w:type="spellEnd"/>
+      <w:r>
+        <w:rPr>
+          <w:lang w:val="en-US"/>
+        </w:rPr>
+        <w:t xml:space="preserve"> </w:t>
+      </w:r>
+      <w:proofErr w:type="spellStart"/>
+      <w:r>
+        <w:rPr>
+          <w:lang w:val="en-US"/>
+        </w:rPr>
+        <w:t>bütün</w:t>
+      </w:r>
+      <w:proofErr w:type="spellEnd"/>
+      <w:r>
+        <w:rPr>
+          <w:lang w:val="en-US"/>
+        </w:rPr>
+        <w:t xml:space="preserve"> </w:t>
+      </w:r>
+      <w:proofErr w:type="spellStart"/>
+      <w:r>
+        <w:rPr>
+          <w:lang w:val="en-US"/>
+        </w:rPr>
+        <w:t>project’lərdən</w:t>
+      </w:r>
+      <w:proofErr w:type="spellEnd"/>
+      <w:r>
+        <w:rPr>
+          <w:lang w:val="en-US"/>
+        </w:rPr>
+        <w:t xml:space="preserve"> </w:t>
+      </w:r>
+      <w:proofErr w:type="spellStart"/>
+      <w:r>
+        <w:rPr>
+          <w:lang w:val="en-US"/>
+        </w:rPr>
+        <w:t>əl</w:t>
+      </w:r>
+      <w:proofErr w:type="spellEnd"/>
+      <w:r>
+        <w:rPr>
+          <w:lang w:val="en-US"/>
+        </w:rPr>
+        <w:t xml:space="preserve"> </w:t>
+      </w:r>
+      <w:proofErr w:type="spellStart"/>
+      <w:r>
+        <w:rPr>
+          <w:lang w:val="en-US"/>
+        </w:rPr>
+        <w:t>çatan</w:t>
+      </w:r>
+      <w:proofErr w:type="spellEnd"/>
+      <w:r>
+        <w:rPr>
+          <w:lang w:val="en-US"/>
+        </w:rPr>
+        <w:t xml:space="preserve"> </w:t>
+      </w:r>
+      <w:proofErr w:type="spellStart"/>
+      <w:r>
+        <w:rPr>
+          <w:lang w:val="en-US"/>
+        </w:rPr>
+        <w:t>olur</w:t>
+      </w:r>
+      <w:proofErr w:type="spellEnd"/>
+      <w:r>
+        <w:rPr>
+          <w:lang w:val="en-US"/>
+        </w:rPr>
+        <w:t>.</w:t>
+      </w:r>
+    </w:p>
+    <w:p>
+      <w:pPr>
+        <w:rPr>
+          <w:lang w:val="en-US"/>
+        </w:rPr>
+      </w:pPr>
+    </w:p>
+    <w:p>
+      <w:pPr>
+        <w:rPr>
+          <w:lang w:val="en-US"/>
+        </w:rPr>
+      </w:pPr>
+      <w:r>
+        <w:rPr>
+          <w:lang w:val="en-US"/>
+        </w:rPr>
+        <w:t xml:space="preserve">Internal </w:t>
+      </w:r>
+      <w:r>
+        <w:rPr>
+          <w:lang w:val="az-Latn-AZ"/>
+        </w:rPr>
+        <w:t>–</w:t>
+      </w:r>
+      <w:r>
+        <w:rPr>
+          <w:lang w:val="en-US"/>
+        </w:rPr>
+        <w:t xml:space="preserve"> </w:t>
+      </w:r>
+      <w:r>
+        <w:rPr>
+          <w:lang w:val="az-Latn-AZ"/>
+        </w:rPr>
+        <w:t>bütün class</w:t>
+      </w:r>
+      <w:r>
+        <w:rPr>
+          <w:lang w:val="en-US"/>
+        </w:rPr>
+        <w:t>’</w:t>
+      </w:r>
+      <w:proofErr w:type="spellStart"/>
+      <w:r>
+        <w:rPr>
+          <w:lang w:val="en-US"/>
+        </w:rPr>
+        <w:t>lara</w:t>
+      </w:r>
+      <w:proofErr w:type="spellEnd"/>
+      <w:r>
+        <w:rPr>
+          <w:lang w:val="en-US"/>
+        </w:rPr>
+        <w:t xml:space="preserve"> </w:t>
+      </w:r>
+      <w:proofErr w:type="spellStart"/>
+      <w:r>
+        <w:rPr>
+          <w:lang w:val="en-US"/>
+        </w:rPr>
+        <w:t>və</w:t>
+      </w:r>
+      <w:proofErr w:type="spellEnd"/>
+      <w:r>
+        <w:rPr>
+          <w:lang w:val="en-US"/>
+        </w:rPr>
+        <w:t xml:space="preserve"> class </w:t>
+      </w:r>
+      <w:proofErr w:type="spellStart"/>
+      <w:r>
+        <w:rPr>
+          <w:lang w:val="en-US"/>
+        </w:rPr>
+        <w:t>member’lərə</w:t>
+      </w:r>
+      <w:proofErr w:type="spellEnd"/>
+      <w:r>
+        <w:rPr>
+          <w:lang w:val="en-US"/>
+        </w:rPr>
+        <w:t xml:space="preserve"> aid ola </w:t>
+      </w:r>
+      <w:proofErr w:type="spellStart"/>
+      <w:r>
+        <w:rPr>
+          <w:lang w:val="en-US"/>
+        </w:rPr>
+        <w:t>bilər</w:t>
+      </w:r>
+      <w:proofErr w:type="spellEnd"/>
+      <w:r>
+        <w:rPr>
+          <w:lang w:val="en-US"/>
+        </w:rPr>
+        <w:t>.</w:t>
+      </w:r>
+    </w:p>
+    <w:p>
+      <w:pPr>
+        <w:rPr>
+          <w:lang w:val="en-US"/>
+        </w:rPr>
+      </w:pPr>
+      <w:r>
+        <w:rPr>
+          <w:lang w:val="en-US"/>
+        </w:rPr>
+        <w:t xml:space="preserve">Internal Access Modifier </w:t>
+      </w:r>
+      <w:proofErr w:type="spellStart"/>
+      <w:r>
+        <w:rPr>
+          <w:lang w:val="en-US"/>
+        </w:rPr>
+        <w:t>verilən</w:t>
+      </w:r>
+      <w:proofErr w:type="spellEnd"/>
+      <w:r>
+        <w:rPr>
+          <w:lang w:val="en-US"/>
+        </w:rPr>
+        <w:t xml:space="preserve"> class </w:t>
+      </w:r>
+      <w:proofErr w:type="spellStart"/>
+      <w:r>
+        <w:rPr>
+          <w:lang w:val="en-US"/>
+        </w:rPr>
+        <w:t>və</w:t>
+      </w:r>
+      <w:proofErr w:type="spellEnd"/>
+      <w:r>
+        <w:rPr>
+          <w:lang w:val="en-US"/>
+        </w:rPr>
+        <w:t xml:space="preserve"> </w:t>
+      </w:r>
+      <w:proofErr w:type="spellStart"/>
+      <w:r>
+        <w:rPr>
+          <w:lang w:val="en-US"/>
+        </w:rPr>
+        <w:t>ya</w:t>
+      </w:r>
+      <w:proofErr w:type="spellEnd"/>
+      <w:r>
+        <w:rPr>
+          <w:lang w:val="en-US"/>
+        </w:rPr>
+        <w:t xml:space="preserve"> </w:t>
+      </w:r>
+      <w:proofErr w:type="gramStart"/>
+      <w:r>
+        <w:rPr>
+          <w:lang w:val="en-US"/>
+        </w:rPr>
+        <w:t>member ,</w:t>
+      </w:r>
+      <w:proofErr w:type="gramEnd"/>
+      <w:r>
+        <w:rPr>
+          <w:lang w:val="en-US"/>
+        </w:rPr>
+        <w:t xml:space="preserve"> </w:t>
+      </w:r>
+      <w:proofErr w:type="spellStart"/>
+      <w:r>
+        <w:rPr>
+          <w:lang w:val="en-US"/>
+        </w:rPr>
+        <w:t>yalnız</w:t>
+      </w:r>
+      <w:proofErr w:type="spellEnd"/>
+      <w:r>
+        <w:rPr>
+          <w:lang w:val="en-US"/>
+        </w:rPr>
+        <w:t xml:space="preserve"> </w:t>
+      </w:r>
+      <w:proofErr w:type="spellStart"/>
+      <w:r>
+        <w:rPr>
+          <w:lang w:val="en-US"/>
+        </w:rPr>
+        <w:t>verildiyi</w:t>
+      </w:r>
+      <w:proofErr w:type="spellEnd"/>
+      <w:r>
+        <w:rPr>
+          <w:lang w:val="en-US"/>
+        </w:rPr>
+        <w:t xml:space="preserve"> </w:t>
+      </w:r>
+      <w:proofErr w:type="spellStart"/>
+      <w:r>
+        <w:rPr>
+          <w:lang w:val="en-US"/>
+        </w:rPr>
+        <w:t>project’də</w:t>
+      </w:r>
+      <w:proofErr w:type="spellEnd"/>
+      <w:r>
+        <w:rPr>
+          <w:lang w:val="en-US"/>
+        </w:rPr>
+        <w:t xml:space="preserve"> </w:t>
+      </w:r>
+      <w:proofErr w:type="spellStart"/>
+      <w:r>
+        <w:rPr>
+          <w:lang w:val="en-US"/>
+        </w:rPr>
+        <w:t>əl</w:t>
+      </w:r>
+      <w:proofErr w:type="spellEnd"/>
+      <w:r>
+        <w:rPr>
+          <w:lang w:val="en-US"/>
+        </w:rPr>
+        <w:t xml:space="preserve"> </w:t>
+      </w:r>
+      <w:proofErr w:type="spellStart"/>
+      <w:r>
+        <w:rPr>
+          <w:lang w:val="en-US"/>
+        </w:rPr>
+        <w:t>çatan</w:t>
+      </w:r>
+      <w:proofErr w:type="spellEnd"/>
+      <w:r>
+        <w:rPr>
+          <w:lang w:val="en-US"/>
+        </w:rPr>
+        <w:t xml:space="preserve"> </w:t>
+      </w:r>
+      <w:proofErr w:type="spellStart"/>
+      <w:r>
+        <w:rPr>
+          <w:lang w:val="en-US"/>
+        </w:rPr>
+        <w:t>olur</w:t>
+      </w:r>
+      <w:proofErr w:type="spellEnd"/>
+      <w:r>
+        <w:rPr>
+          <w:lang w:val="en-US"/>
+        </w:rPr>
+        <w:t>.</w:t>
+      </w:r>
+    </w:p>
+    <w:p>
+      <w:pPr>
+        <w:rPr>
+          <w:lang w:val="en-US"/>
+        </w:rPr>
+      </w:pPr>
+    </w:p>
+    <w:p>
+      <w:pPr>
+        <w:rPr>
+          <w:lang w:val="az-Latn-AZ"/>
+        </w:rPr>
+      </w:pPr>
+      <w:r>
+        <w:rPr>
+          <w:lang w:val="en-US"/>
+        </w:rPr>
+        <w:t xml:space="preserve">Protected </w:t>
+      </w:r>
+      <w:r>
+        <w:rPr>
+          <w:lang w:val="az-Latn-AZ"/>
+        </w:rPr>
+        <w:t>–</w:t>
+      </w:r>
+      <w:r>
+        <w:rPr>
+          <w:lang w:val="en-US"/>
+        </w:rPr>
+        <w:t xml:space="preserve"> </w:t>
+      </w:r>
+      <w:r>
+        <w:rPr>
+          <w:lang w:val="az-Latn-AZ"/>
+        </w:rPr>
+        <w:t>bütün class member</w:t>
+      </w:r>
+      <w:r>
+        <w:rPr>
+          <w:lang w:val="en-US"/>
+        </w:rPr>
+        <w:t>’</w:t>
+      </w:r>
+      <w:proofErr w:type="spellStart"/>
+      <w:r>
+        <w:rPr>
+          <w:lang w:val="en-US"/>
+        </w:rPr>
+        <w:t>lərə</w:t>
+      </w:r>
+      <w:proofErr w:type="spellEnd"/>
+      <w:r>
+        <w:rPr>
+          <w:lang w:val="en-US"/>
+        </w:rPr>
+        <w:t xml:space="preserve"> aid ola </w:t>
+      </w:r>
+      <w:proofErr w:type="spellStart"/>
+      <w:r>
+        <w:rPr>
+          <w:lang w:val="en-US"/>
+        </w:rPr>
+        <w:t>bilər</w:t>
+      </w:r>
+      <w:proofErr w:type="spellEnd"/>
+      <w:r>
+        <w:rPr>
+          <w:lang w:val="en-US"/>
+        </w:rPr>
+        <w:t>.</w:t>
+      </w:r>
+    </w:p>
+    <w:p>
+      <w:r>
+        <w:rPr>
+          <w:lang w:val="en-US"/>
+        </w:rPr>
+        <w:t xml:space="preserve">Protected Access Modifier </w:t>
+      </w:r>
+      <w:proofErr w:type="spellStart"/>
+      <w:r>
+        <w:rPr>
+          <w:lang w:val="en-US"/>
+        </w:rPr>
+        <w:t>verilən</w:t>
+      </w:r>
+      <w:proofErr w:type="spellEnd"/>
+      <w:r>
+        <w:rPr>
+          <w:lang w:val="en-US"/>
+        </w:rPr>
+        <w:t xml:space="preserve"> </w:t>
+      </w:r>
+      <w:proofErr w:type="gramStart"/>
+      <w:r>
+        <w:rPr>
+          <w:lang w:val="en-US"/>
+        </w:rPr>
+        <w:t>member ,</w:t>
+      </w:r>
+      <w:proofErr w:type="gramEnd"/>
+      <w:r>
+        <w:rPr>
+          <w:lang w:val="en-US"/>
+        </w:rPr>
+        <w:t xml:space="preserve"> </w:t>
+      </w:r>
+      <w:proofErr w:type="spellStart"/>
+      <w:r>
+        <w:rPr>
+          <w:lang w:val="en-US"/>
+        </w:rPr>
+        <w:t>yalnız</w:t>
+      </w:r>
+      <w:proofErr w:type="spellEnd"/>
+      <w:r>
+        <w:rPr>
+          <w:lang w:val="en-US"/>
+        </w:rPr>
+        <w:t xml:space="preserve"> </w:t>
+      </w:r>
+      <w:proofErr w:type="spellStart"/>
+      <w:r>
+        <w:rPr>
+          <w:lang w:val="en-US"/>
+        </w:rPr>
+        <w:t>verildiyi</w:t>
+      </w:r>
+      <w:proofErr w:type="spellEnd"/>
+      <w:r>
+        <w:rPr>
+          <w:lang w:val="en-US"/>
+        </w:rPr>
+        <w:t xml:space="preserve"> class </w:t>
+      </w:r>
+      <w:proofErr w:type="spellStart"/>
+      <w:r>
+        <w:rPr>
+          <w:lang w:val="en-US"/>
+        </w:rPr>
+        <w:t>daxilində</w:t>
+      </w:r>
+      <w:proofErr w:type="spellEnd"/>
+      <w:r>
+        <w:rPr>
+          <w:lang w:val="en-US"/>
+        </w:rPr>
+        <w:t xml:space="preserve"> </w:t>
+      </w:r>
+      <w:proofErr w:type="spellStart"/>
+      <w:r>
+        <w:rPr>
+          <w:lang w:val="en-US"/>
+        </w:rPr>
+        <w:t>və</w:t>
+      </w:r>
+      <w:proofErr w:type="spellEnd"/>
+      <w:r>
+        <w:rPr>
+          <w:lang w:val="en-US"/>
+        </w:rPr>
+        <w:t xml:space="preserve"> </w:t>
+      </w:r>
+      <w:proofErr w:type="spellStart"/>
+      <w:r>
+        <w:rPr>
+          <w:lang w:val="en-US"/>
+        </w:rPr>
+        <w:t>verildiyi</w:t>
+      </w:r>
+      <w:proofErr w:type="spellEnd"/>
+      <w:r>
+        <w:rPr>
+          <w:lang w:val="en-US"/>
+        </w:rPr>
+        <w:t xml:space="preserve"> </w:t>
+      </w:r>
+      <w:proofErr w:type="spellStart"/>
+      <w:r>
+        <w:rPr>
+          <w:lang w:val="en-US"/>
+        </w:rPr>
+        <w:t>class’dan</w:t>
+      </w:r>
+      <w:proofErr w:type="spellEnd"/>
+      <w:r>
+        <w:rPr>
+          <w:lang w:val="en-US"/>
+        </w:rPr>
+        <w:t xml:space="preserve"> </w:t>
+      </w:r>
+      <w:proofErr w:type="spellStart"/>
+      <w:r>
+        <w:rPr>
+          <w:lang w:val="en-US"/>
+        </w:rPr>
+        <w:t>miras</w:t>
+      </w:r>
+      <w:proofErr w:type="spellEnd"/>
+      <w:r>
+        <w:rPr>
+          <w:lang w:val="en-US"/>
+        </w:rPr>
+        <w:t xml:space="preserve"> </w:t>
+      </w:r>
+      <w:proofErr w:type="spellStart"/>
+      <w:r>
+        <w:rPr>
+          <w:lang w:val="en-US"/>
+        </w:rPr>
+        <w:t>alan</w:t>
+      </w:r>
+      <w:proofErr w:type="spellEnd"/>
+      <w:r>
+        <w:rPr>
+          <w:lang w:val="en-US"/>
+        </w:rPr>
+        <w:t xml:space="preserve"> </w:t>
+      </w:r>
+      <w:proofErr w:type="spellStart"/>
+      <w:r>
+        <w:rPr>
+          <w:lang w:val="en-US"/>
+        </w:rPr>
+        <w:t>class’lar</w:t>
+      </w:r>
+      <w:proofErr w:type="spellEnd"/>
+      <w:r>
+        <w:rPr>
+          <w:lang w:val="en-US"/>
+        </w:rPr>
+        <w:t xml:space="preserve"> </w:t>
+      </w:r>
+      <w:proofErr w:type="spellStart"/>
+      <w:r>
+        <w:rPr>
+          <w:lang w:val="en-US"/>
+        </w:rPr>
+        <w:t>daxilində</w:t>
+      </w:r>
+      <w:proofErr w:type="spellEnd"/>
+      <w:r>
+        <w:rPr>
+          <w:lang w:val="en-US"/>
+        </w:rPr>
+        <w:t xml:space="preserve"> </w:t>
+      </w:r>
+      <w:proofErr w:type="spellStart"/>
+      <w:r>
+        <w:rPr>
+          <w:lang w:val="en-US"/>
+        </w:rPr>
+        <w:t>əl</w:t>
+      </w:r>
+      <w:proofErr w:type="spellEnd"/>
+      <w:r>
+        <w:rPr>
+          <w:lang w:val="en-US"/>
+        </w:rPr>
+        <w:t xml:space="preserve"> </w:t>
+      </w:r>
+      <w:proofErr w:type="spellStart"/>
+      <w:r>
+        <w:rPr>
+          <w:lang w:val="en-US"/>
+        </w:rPr>
+        <w:t>çatan</w:t>
+      </w:r>
+      <w:proofErr w:type="spellEnd"/>
+      <w:r>
+        <w:rPr>
+          <w:lang w:val="en-US"/>
+        </w:rPr>
+        <w:t xml:space="preserve"> </w:t>
+      </w:r>
+      <w:proofErr w:type="spellStart"/>
+      <w:r>
+        <w:rPr>
+          <w:lang w:val="en-US"/>
+        </w:rPr>
+        <w:t>olur</w:t>
+      </w:r>
+      <w:proofErr w:type="spellEnd"/>
+      <w:r>
+        <w:rPr>
+          <w:lang w:val="en-US"/>
+        </w:rPr>
+        <w:t>.</w:t>
+      </w:r>
+    </w:p>
+    <w:p>
+      <w:pPr>
+        <w:rPr>
+          <w:lang w:val="en-US"/>
+        </w:rPr>
+      </w:pPr>
+    </w:p>
+    <w:p>
+      <w:pPr>
+        <w:rPr>
+          <w:lang w:val="en-US"/>
+        </w:rPr>
+      </w:pPr>
+      <w:r>
+        <w:rPr>
+          <w:lang w:val="en-US"/>
+        </w:rPr>
+        <w:t>Private –</w:t>
+      </w:r>
+      <w:r>
+        <w:rPr>
+          <w:lang w:val="az-Latn-AZ"/>
+        </w:rPr>
+        <w:t xml:space="preserve"> </w:t>
+      </w:r>
+      <w:r>
+        <w:rPr>
+          <w:lang w:val="az-Latn-AZ"/>
+        </w:rPr>
+        <w:t>bütün class member</w:t>
+      </w:r>
+      <w:r>
+        <w:rPr>
+          <w:lang w:val="en-US"/>
+        </w:rPr>
+        <w:t>’</w:t>
+      </w:r>
+      <w:proofErr w:type="spellStart"/>
+      <w:r>
+        <w:rPr>
+          <w:lang w:val="en-US"/>
+        </w:rPr>
+        <w:t>lərə</w:t>
+      </w:r>
+      <w:proofErr w:type="spellEnd"/>
+      <w:r>
+        <w:rPr>
+          <w:lang w:val="en-US"/>
+        </w:rPr>
+        <w:t xml:space="preserve"> aid ola </w:t>
+      </w:r>
+      <w:proofErr w:type="spellStart"/>
+      <w:r>
+        <w:rPr>
+          <w:lang w:val="en-US"/>
+        </w:rPr>
+        <w:t>bilər</w:t>
+      </w:r>
+      <w:proofErr w:type="spellEnd"/>
+      <w:r>
+        <w:rPr>
+          <w:lang w:val="en-US"/>
+        </w:rPr>
+        <w:t>.</w:t>
+      </w:r>
+    </w:p>
+    <w:p>
+      <w:pPr>
+        <w:rPr>
+          <w:lang w:val="az-Latn-AZ"/>
+        </w:rPr>
+      </w:pPr>
+      <w:r>
+        <w:rPr>
+          <w:lang w:val="en-US"/>
+        </w:rPr>
+        <w:t xml:space="preserve">Private Access Modifier </w:t>
+      </w:r>
+      <w:proofErr w:type="spellStart"/>
+      <w:r>
+        <w:rPr>
+          <w:lang w:val="en-US"/>
+        </w:rPr>
+        <w:t>verilən</w:t>
+      </w:r>
+      <w:proofErr w:type="spellEnd"/>
+      <w:r>
+        <w:rPr>
+          <w:lang w:val="en-US"/>
+        </w:rPr>
+        <w:t xml:space="preserve"> member, </w:t>
+      </w:r>
+      <w:proofErr w:type="spellStart"/>
+      <w:r>
+        <w:rPr>
+          <w:lang w:val="en-US"/>
+        </w:rPr>
+        <w:t>yalnız</w:t>
+      </w:r>
+      <w:proofErr w:type="spellEnd"/>
+      <w:r>
+        <w:rPr>
+          <w:lang w:val="en-US"/>
+        </w:rPr>
+        <w:t xml:space="preserve"> </w:t>
+      </w:r>
+      <w:proofErr w:type="spellStart"/>
+      <w:r>
+        <w:rPr>
+          <w:lang w:val="en-US"/>
+        </w:rPr>
+        <w:t>verildiyi</w:t>
+      </w:r>
+      <w:proofErr w:type="spellEnd"/>
+      <w:r>
+        <w:rPr>
+          <w:lang w:val="en-US"/>
+        </w:rPr>
+        <w:t xml:space="preserve"> </w:t>
+      </w:r>
+      <w:proofErr w:type="spellStart"/>
+      <w:r>
+        <w:rPr>
+          <w:lang w:val="en-US"/>
+        </w:rPr>
+        <w:t>class’ın</w:t>
+      </w:r>
+      <w:proofErr w:type="spellEnd"/>
+      <w:r>
+        <w:rPr>
+          <w:lang w:val="en-US"/>
+        </w:rPr>
+        <w:t xml:space="preserve"> </w:t>
+      </w:r>
+      <w:proofErr w:type="spellStart"/>
+      <w:r>
+        <w:rPr>
+          <w:lang w:val="en-US"/>
+        </w:rPr>
+        <w:t>daxilində</w:t>
+      </w:r>
+      <w:proofErr w:type="spellEnd"/>
+      <w:r>
+        <w:rPr>
+          <w:lang w:val="en-US"/>
+        </w:rPr>
+        <w:t xml:space="preserve"> </w:t>
+      </w:r>
+      <w:proofErr w:type="spellStart"/>
+      <w:r>
+        <w:rPr>
+          <w:lang w:val="en-US"/>
+        </w:rPr>
+        <w:t>əl</w:t>
+      </w:r>
+      <w:proofErr w:type="spellEnd"/>
+      <w:r>
+        <w:rPr>
+          <w:lang w:val="en-US"/>
+        </w:rPr>
+        <w:t xml:space="preserve"> </w:t>
+      </w:r>
+      <w:proofErr w:type="spellStart"/>
+      <w:r>
+        <w:rPr>
+          <w:lang w:val="en-US"/>
+        </w:rPr>
+        <w:t>çatan</w:t>
+      </w:r>
+      <w:proofErr w:type="spellEnd"/>
+      <w:r>
+        <w:rPr>
+          <w:lang w:val="en-US"/>
+        </w:rPr>
+        <w:t xml:space="preserve"> </w:t>
+      </w:r>
+      <w:proofErr w:type="spellStart"/>
+      <w:r>
+        <w:rPr>
+          <w:lang w:val="en-US"/>
+        </w:rPr>
+        <w:t>olur</w:t>
+      </w:r>
+      <w:proofErr w:type="spellEnd"/>
+      <w:r>
+        <w:rPr>
+          <w:lang w:val="en-US"/>
+        </w:rPr>
+        <w:t>.</w:t>
+      </w:r>
+    </w:p>
+    <w:p>
+      <w:pPr>
+        <w:rPr>
+          <w:lang w:val="az-Latn-AZ"/>
+        </w:rPr>
+      </w:pPr>
+    </w:p>
+    <w:p>
+      <w:pPr>
+        <w:rPr>
+          <w:lang w:val="az-Latn-AZ"/>
+        </w:rPr>
+      </w:pPr>
+    </w:p>
+    <w:p>
+      <w:pPr>
+        <w:rPr>
+          <w:lang w:val="az-Latn-AZ"/>
+        </w:rPr>
+      </w:pPr>
+    </w:p>
+    <w:p>
+      <w:pPr>
+        <w:rPr>
+          <w:lang w:val="az-Latn-AZ"/>
+        </w:rPr>
+      </w:pPr>
+    </w:p>
+    <w:p>
+      <w:pPr>
+        <w:rPr>
+          <w:lang w:val="az-Latn-AZ"/>
+        </w:rPr>
+      </w:pPr>
+    </w:p>
+    <w:p>
+      <w:pPr>
+        <w:rPr>
+          <w:lang w:val="az-Latn-AZ"/>
+        </w:rPr>
+      </w:pPr>
+    </w:p>
+    <w:p>
+      <w:pPr>
+        <w:rPr>
+          <w:lang w:val="az-Latn-AZ"/>
+        </w:rPr>
+      </w:pPr>
+    </w:p>
+    <w:p>
+      <w:pPr>
+        <w:rPr>
+          <w:lang w:val="az-Latn-AZ"/>
+        </w:rPr>
+      </w:pPr>
+    </w:p>
+    <w:p>
+      <w:pPr>
+        <w:rPr>
+          <w:lang w:val="az-Latn-AZ"/>
+        </w:rPr>
+      </w:pPr>
+    </w:p>
+    <w:p>
+      <w:pPr>
+        <w:rPr>
+          <w:lang w:val="az-Latn-AZ"/>
+        </w:rPr>
+      </w:pPr>
+    </w:p>
+    <w:p>
+      <w:pPr>
+        <w:rPr>
+          <w:lang w:val="az-Latn-AZ"/>
+        </w:rPr>
+      </w:pPr>
+    </w:p>
+    <w:p>
+      <w:pPr>
+        <w:rPr>
+          <w:lang w:val="az-Latn-AZ"/>
+        </w:rPr>
+      </w:pPr>
+    </w:p>
+    <w:p>
+      <w:pPr>
+        <w:rPr>
+          <w:lang w:val="az-Latn-AZ"/>
+        </w:rPr>
+      </w:pPr>
+    </w:p>
+    <w:p>
+      <w:pPr>
+        <w:rPr>
+          <w:lang w:val="az-Latn-AZ"/>
+        </w:rPr>
+      </w:pPr>
+    </w:p>
+    <w:p>
+      <w:pPr>
+        <w:rPr>
+          <w:lang w:val="az-Latn-AZ"/>
+        </w:rPr>
+      </w:pPr>
+    </w:p>
+    <w:p>
+      <w:pPr>
+        <w:rPr>
+          <w:b/>
+          <w:bCs/>
+          <w:lang w:val="az-Latn-AZ"/>
+        </w:rPr>
+      </w:pPr>
+      <w:r>
+        <w:rPr>
+          <w:b/>
+          <w:bCs/>
+          <w:lang w:val="az-Latn-AZ"/>
+        </w:rPr>
+        <w:lastRenderedPageBreak/>
+        <w:t>Generic type</w:t>
+      </w:r>
+    </w:p>
+    <w:p>
+      <w:pPr>
+        <w:rPr>
+          <w:lang w:val="az-Latn-AZ"/>
+        </w:rPr>
+      </w:pPr>
+      <w:r>
+        <w:rPr>
+          <w:lang w:val="az-Latn-AZ"/>
+        </w:rPr>
+        <w:t>Eyni işi görən lakin fərqli type</w:t>
+      </w:r>
+      <w:r>
+        <w:rPr>
+          <w:lang w:val="az-Latn-AZ"/>
+        </w:rPr>
+        <w:t>‘</w:t>
+      </w:r>
+      <w:r>
+        <w:rPr>
+          <w:lang w:val="az-Latn-AZ"/>
+        </w:rPr>
+        <w:t>lar qəbul edən method</w:t>
+      </w:r>
+      <w:r>
+        <w:rPr>
+          <w:lang w:val="az-Latn-AZ"/>
+        </w:rPr>
+        <w:t>‘</w:t>
+      </w:r>
+      <w:r>
+        <w:rPr>
+          <w:lang w:val="az-Latn-AZ"/>
+        </w:rPr>
+        <w:t>lar və s üçün</w:t>
+      </w:r>
+      <w:r>
+        <w:rPr>
+          <w:lang w:val="az-Latn-AZ"/>
+        </w:rPr>
+        <w:t xml:space="preserve"> </w:t>
+      </w:r>
+      <w:r>
+        <w:rPr>
+          <w:lang w:val="az-Latn-AZ"/>
+        </w:rPr>
+        <w:t>təkrarın qarşısını almaq üçün istifadə edilir.</w:t>
+      </w:r>
+    </w:p>
+    <w:p>
+      <w:pPr>
+        <w:rPr>
+          <w:lang w:val="az-Latn-AZ"/>
+        </w:rPr>
+      </w:pPr>
+    </w:p>
+    <w:p>
+      <w:pPr>
+        <w:rPr>
+          <w:lang w:val="az-Latn-AZ"/>
+        </w:rPr>
+      </w:pPr>
+    </w:p>
+    <w:p>
+      <w:pPr>
+        <w:rPr>
+          <w:lang w:val="az-Latn-AZ"/>
+        </w:rPr>
+      </w:pPr>
+    </w:p>
+    <w:p>
+      <w:pPr>
+        <w:rPr>
+          <w:lang w:val="az-Latn-AZ"/>
+        </w:rPr>
+      </w:pPr>
+    </w:p>
+    <w:p>
+      <w:pPr>
+        <w:rPr>
+          <w:lang w:val="az-Latn-AZ"/>
+        </w:rPr>
+      </w:pPr>
+    </w:p>
+    <w:p>
+      <w:pPr>
+        <w:rPr>
+          <w:lang w:val="az-Latn-AZ"/>
+        </w:rPr>
+      </w:pPr>
+    </w:p>
+    <w:p>
+      <w:pPr>
+        <w:rPr>
+          <w:lang w:val="az-Latn-AZ"/>
+        </w:rPr>
+      </w:pPr>
+    </w:p>
+    <w:p>
+      <w:pPr>
+        <w:rPr>
+          <w:lang w:val="az-Latn-AZ"/>
+        </w:rPr>
+      </w:pPr>
+    </w:p>
+    <w:p>
+      <w:pPr>
+        <w:rPr>
+          <w:lang w:val="az-Latn-AZ"/>
+        </w:rPr>
+      </w:pPr>
+    </w:p>
+    <w:p>
+      <w:pPr>
+        <w:rPr>
+          <w:lang w:val="az-Latn-AZ"/>
+        </w:rPr>
+      </w:pPr>
+    </w:p>
+    <w:p>
+      <w:pPr>
+        <w:rPr>
+          <w:lang w:val="az-Latn-AZ"/>
+        </w:rPr>
+      </w:pPr>
+    </w:p>
+    <w:p>
+      <w:pPr>
+        <w:rPr>
+          <w:lang w:val="az-Latn-AZ"/>
+        </w:rPr>
+      </w:pPr>
+    </w:p>
+    <w:p>
+      <w:pPr>
+        <w:rPr>
+          <w:lang w:val="az-Latn-AZ"/>
+        </w:rPr>
+      </w:pPr>
+    </w:p>
+    <w:p>
+      <w:pPr>
+        <w:rPr>
+          <w:lang w:val="az-Latn-AZ"/>
+        </w:rPr>
+      </w:pPr>
+    </w:p>
+    <w:p>
+      <w:pPr>
+        <w:rPr>
+          <w:lang w:val="az-Latn-AZ"/>
+        </w:rPr>
+      </w:pPr>
+    </w:p>
+    <w:p>
+      <w:pPr>
+        <w:rPr>
+          <w:lang w:val="az-Latn-AZ"/>
+        </w:rPr>
+      </w:pPr>
+    </w:p>
+    <w:p>
+      <w:pPr>
+        <w:rPr>
+          <w:lang w:val="az-Latn-AZ"/>
+        </w:rPr>
+      </w:pPr>
+    </w:p>
+    <w:p>
+      <w:pPr>
+        <w:rPr>
+          <w:lang w:val="az-Latn-AZ"/>
+        </w:rPr>
+      </w:pPr>
+    </w:p>
+    <w:p>
+      <w:pPr>
+        <w:rPr>
+          <w:lang w:val="az-Latn-AZ"/>
+        </w:rPr>
+      </w:pPr>
+    </w:p>
+    <w:p>
+      <w:pPr>
+        <w:rPr>
+          <w:lang w:val="az-Latn-AZ"/>
+        </w:rPr>
+      </w:pPr>
+    </w:p>
+    <w:p>
+      <w:pPr>
+        <w:rPr>
+          <w:lang w:val="az-Latn-AZ"/>
+        </w:rPr>
+      </w:pPr>
+    </w:p>
+    <w:p>
+      <w:pPr>
+        <w:rPr>
+          <w:lang w:val="az-Latn-AZ"/>
+        </w:rPr>
+      </w:pPr>
+    </w:p>
+    <w:p>
+      <w:pPr>
+        <w:rPr>
+          <w:lang w:val="az-Latn-AZ"/>
+        </w:rPr>
+      </w:pPr>
+    </w:p>
+    <w:p>
+      <w:pPr>
+        <w:rPr>
+          <w:lang w:val="az-Latn-AZ"/>
+        </w:rPr>
+      </w:pPr>
+    </w:p>
+    <w:p>
+      <w:pPr>
+        <w:rPr>
+          <w:lang w:val="az-Latn-AZ"/>
+        </w:rPr>
+      </w:pPr>
+    </w:p>
+    <w:p>
+      <w:pPr>
+        <w:rPr>
+          <w:lang w:val="az-Latn-AZ"/>
+        </w:rPr>
+      </w:pPr>
+    </w:p>
+    <w:p>
+      <w:pPr>
+        <w:rPr>
+          <w:lang w:val="az-Latn-AZ"/>
+        </w:rPr>
+      </w:pPr>
+    </w:p>
+    <w:p>
+      <w:pPr>
+        <w:rPr>
+          <w:lang w:val="az-Latn-AZ"/>
+        </w:rPr>
+      </w:pPr>
+    </w:p>
+    <w:p>
+      <w:pPr>
+        <w:rPr>
+          <w:lang w:val="az-Latn-AZ"/>
+        </w:rPr>
+      </w:pPr>
+    </w:p>
+    <w:p>
+      <w:pPr>
+        <w:rPr>
+          <w:lang w:val="az-Latn-AZ"/>
+        </w:rPr>
+      </w:pPr>
+    </w:p>
+    <w:p>
+      <w:pPr>
+        <w:rPr>
+          <w:lang w:val="az-Latn-AZ"/>
+        </w:rPr>
+      </w:pPr>
+    </w:p>
+    <w:p>
+      <w:pPr>
+        <w:rPr>
+          <w:b/>
+          <w:bCs/>
+          <w:lang w:val="az-Latn-AZ"/>
+        </w:rPr>
+      </w:pPr>
+      <w:r>
+        <w:rPr>
+          <w:b/>
+          <w:bCs/>
+          <w:lang w:val="az-Latn-AZ"/>
+        </w:rPr>
         <w:t>Delegate</w:t>
       </w:r>
     </w:p>
@@ -9031,7 +11260,6 @@
         <w:rPr>
           <w:lang w:val="en-US"/>
         </w:rPr>
-        <w:lastRenderedPageBreak/>
         <w:t xml:space="preserve">Public delegate R </w:t>
       </w:r>
       <w:proofErr w:type="spellStart"/>
@@ -9531,21 +11759,998 @@
           <w:bCs/>
           <w:lang w:val="az-Latn-AZ"/>
         </w:rPr>
+        <w:t>Reflection</w:t>
+      </w:r>
+    </w:p>
+    <w:p>
+      <w:pPr>
+        <w:rPr>
+          <w:lang w:val="az-Latn-AZ"/>
+        </w:rPr>
+      </w:pPr>
+      <w:r>
+        <w:rPr>
+          <w:lang w:val="az-Latn-AZ"/>
+        </w:rPr>
+        <w:t>Assembly class</w:t>
+      </w:r>
+      <w:r>
+        <w:rPr>
+          <w:lang w:val="az-Latn-AZ"/>
+        </w:rPr>
+        <w:t>’</w:t>
+      </w:r>
+      <w:r>
+        <w:rPr>
+          <w:lang w:val="az-Latn-AZ"/>
+        </w:rPr>
+        <w:t>ı namespace olaraq reflection</w:t>
+      </w:r>
+      <w:r>
+        <w:rPr>
+          <w:lang w:val="az-Latn-AZ"/>
+        </w:rPr>
+        <w:t>’</w:t>
+      </w:r>
+      <w:r>
+        <w:rPr>
+          <w:lang w:val="az-Latn-AZ"/>
+        </w:rPr>
+        <w:t>un daxilində yerləsir.</w:t>
+      </w:r>
+    </w:p>
+    <w:p>
+      <w:pPr>
+        <w:rPr>
+          <w:lang w:val="az-Latn-AZ"/>
+        </w:rPr>
+      </w:pPr>
+      <w:r>
+        <w:rPr>
+          <w:lang w:val="az-Latn-AZ"/>
+        </w:rPr>
+        <w:t>Assemly asmb = Assembly.GetExecutingAssembly()</w:t>
+      </w:r>
+      <w:r>
+        <w:rPr>
+          <w:lang w:val="az-Latn-AZ"/>
+        </w:rPr>
+        <w:t xml:space="preserve">; </w:t>
+      </w:r>
+    </w:p>
+    <w:p>
+      <w:pPr>
+        <w:rPr>
+          <w:lang w:val="az-Latn-AZ"/>
+        </w:rPr>
+      </w:pPr>
+      <w:r>
+        <w:rPr>
+          <w:lang w:val="az-Latn-AZ"/>
+        </w:rPr>
+        <w:t>B</w:t>
+      </w:r>
+      <w:r>
+        <w:rPr>
+          <w:lang w:val="az-Latn-AZ"/>
+        </w:rPr>
+        <w:t>iz</w:t>
+      </w:r>
+      <w:r>
+        <w:rPr>
+          <w:lang w:val="az-Latn-AZ"/>
+        </w:rPr>
+        <w:t>ə hal hazırda olduğumuz proyektin assembly</w:t>
+      </w:r>
+      <w:r>
+        <w:rPr>
+          <w:lang w:val="az-Latn-AZ"/>
+        </w:rPr>
+        <w:t>’</w:t>
+      </w:r>
+      <w:r>
+        <w:rPr>
+          <w:lang w:val="az-Latn-AZ"/>
+        </w:rPr>
+        <w:t>sini verir yəni .exe file</w:t>
+      </w:r>
+      <w:r>
+        <w:rPr>
+          <w:lang w:val="az-Latn-AZ"/>
+        </w:rPr>
+        <w:t>’</w:t>
+      </w:r>
+      <w:r>
+        <w:rPr>
+          <w:lang w:val="az-Latn-AZ"/>
+        </w:rPr>
+        <w:t>ı verir.Burada asmb daxilində proyektin adı, version</w:t>
+      </w:r>
+      <w:r>
+        <w:rPr>
+          <w:lang w:val="az-Latn-AZ"/>
+        </w:rPr>
+        <w:t>’</w:t>
+      </w:r>
+      <w:r>
+        <w:rPr>
+          <w:lang w:val="az-Latn-AZ"/>
+        </w:rPr>
+        <w:t>u və s məlumatlar yerləşir.</w:t>
+      </w:r>
+    </w:p>
+    <w:p>
+      <w:pPr>
+        <w:rPr>
+          <w:lang w:val="az-Latn-AZ"/>
+        </w:rPr>
+      </w:pPr>
+    </w:p>
+    <w:p>
+      <w:pPr>
+        <w:rPr>
+          <w:lang w:val="en-US"/>
+        </w:rPr>
+      </w:pPr>
+      <w:r>
+        <w:rPr>
+          <w:lang w:val="en-US"/>
+        </w:rPr>
+        <w:t xml:space="preserve">Type </w:t>
+      </w:r>
+      <w:proofErr w:type="spellStart"/>
+      <w:r>
+        <w:rPr>
+          <w:lang w:val="en-US"/>
+        </w:rPr>
+        <w:t>type</w:t>
+      </w:r>
+      <w:proofErr w:type="spellEnd"/>
+      <w:r>
+        <w:rPr>
+          <w:lang w:val="en-US"/>
+        </w:rPr>
+        <w:t xml:space="preserve"> = </w:t>
+      </w:r>
+      <w:proofErr w:type="spellStart"/>
+      <w:proofErr w:type="gramStart"/>
+      <w:r>
+        <w:rPr>
+          <w:lang w:val="en-US"/>
+        </w:rPr>
+        <w:t>typeof</w:t>
+      </w:r>
+      <w:proofErr w:type="spellEnd"/>
+      <w:r>
+        <w:rPr>
+          <w:lang w:val="en-US"/>
+        </w:rPr>
+        <w:t>(</w:t>
+      </w:r>
+      <w:proofErr w:type="spellStart"/>
+      <w:proofErr w:type="gramEnd"/>
+      <w:r>
+        <w:rPr>
+          <w:lang w:val="en-US"/>
+        </w:rPr>
+        <w:t>ClassFullName</w:t>
+      </w:r>
+      <w:proofErr w:type="spellEnd"/>
+      <w:r>
+        <w:rPr>
+          <w:lang w:val="en-US"/>
+        </w:rPr>
+        <w:t xml:space="preserve">) </w:t>
+      </w:r>
+      <w:proofErr w:type="spellStart"/>
+      <w:r>
+        <w:rPr>
+          <w:lang w:val="en-US"/>
+        </w:rPr>
+        <w:t>bizə</w:t>
+      </w:r>
+      <w:proofErr w:type="spellEnd"/>
+      <w:r>
+        <w:rPr>
+          <w:lang w:val="en-US"/>
+        </w:rPr>
+        <w:t xml:space="preserve"> type </w:t>
+      </w:r>
+      <w:proofErr w:type="spellStart"/>
+      <w:r>
+        <w:rPr>
+          <w:lang w:val="en-US"/>
+        </w:rPr>
+        <w:t>qaytarır</w:t>
+      </w:r>
+      <w:proofErr w:type="spellEnd"/>
+      <w:r>
+        <w:rPr>
+          <w:lang w:val="en-US"/>
+        </w:rPr>
+        <w:t>.</w:t>
+      </w:r>
+    </w:p>
+    <w:p>
+      <w:pPr>
+        <w:rPr>
+          <w:lang w:val="en-US"/>
+        </w:rPr>
+      </w:pPr>
+      <w:r>
+        <w:rPr>
+          <w:lang w:val="en-US"/>
+        </w:rPr>
+        <w:t xml:space="preserve">Type </w:t>
+      </w:r>
+      <w:proofErr w:type="spellStart"/>
+      <w:r>
+        <w:rPr>
+          <w:lang w:val="en-US"/>
+        </w:rPr>
+        <w:t>type</w:t>
+      </w:r>
+      <w:proofErr w:type="spellEnd"/>
+      <w:r>
+        <w:rPr>
+          <w:lang w:val="en-US"/>
+        </w:rPr>
+        <w:t xml:space="preserve"> = </w:t>
+      </w:r>
+      <w:proofErr w:type="spellStart"/>
+      <w:proofErr w:type="gramStart"/>
+      <w:r>
+        <w:rPr>
+          <w:lang w:val="en-US"/>
+        </w:rPr>
+        <w:t>obj.GetType</w:t>
+      </w:r>
+      <w:proofErr w:type="spellEnd"/>
+      <w:proofErr w:type="gramEnd"/>
+      <w:r>
+        <w:rPr>
+          <w:lang w:val="en-US"/>
+        </w:rPr>
+        <w:t xml:space="preserve">() </w:t>
+      </w:r>
+      <w:proofErr w:type="spellStart"/>
+      <w:r>
+        <w:rPr>
+          <w:lang w:val="en-US"/>
+        </w:rPr>
+        <w:t>bizə</w:t>
+      </w:r>
+      <w:proofErr w:type="spellEnd"/>
+      <w:r>
+        <w:rPr>
+          <w:lang w:val="en-US"/>
+        </w:rPr>
+        <w:t xml:space="preserve"> type </w:t>
+      </w:r>
+      <w:proofErr w:type="spellStart"/>
+      <w:r>
+        <w:rPr>
+          <w:lang w:val="en-US"/>
+        </w:rPr>
+        <w:t>qaytarır</w:t>
+      </w:r>
+      <w:proofErr w:type="spellEnd"/>
+      <w:r>
+        <w:rPr>
+          <w:lang w:val="en-US"/>
+        </w:rPr>
+        <w:t>.</w:t>
+      </w:r>
+    </w:p>
+    <w:p>
+      <w:pPr>
+        <w:rPr>
+          <w:lang w:val="en-US"/>
+        </w:rPr>
+      </w:pPr>
+      <w:proofErr w:type="spellStart"/>
+      <w:r>
+        <w:rPr>
+          <w:lang w:val="en-US"/>
+        </w:rPr>
+        <w:t>Typeof</w:t>
+      </w:r>
+      <w:proofErr w:type="spellEnd"/>
+      <w:r>
+        <w:rPr>
+          <w:lang w:val="en-US"/>
+        </w:rPr>
+        <w:t xml:space="preserve"> </w:t>
+      </w:r>
+      <w:proofErr w:type="spellStart"/>
+      <w:r>
+        <w:rPr>
+          <w:lang w:val="en-US"/>
+        </w:rPr>
+        <w:t>GetType</w:t>
+      </w:r>
+      <w:proofErr w:type="spellEnd"/>
+      <w:r>
+        <w:rPr>
+          <w:lang w:val="az-Latn-AZ"/>
+        </w:rPr>
+        <w:t>’</w:t>
+      </w:r>
+      <w:r>
+        <w:rPr>
+          <w:lang w:val="az-Latn-AZ"/>
+        </w:rPr>
+        <w:t>dan daha üstündür çünki typeof vasitəsi ilə biz birbaşa type adını yazdığımız üçün bunu istifadə edərək gedir type</w:t>
+      </w:r>
+      <w:r>
+        <w:rPr>
+          <w:lang w:val="az-Latn-AZ"/>
+        </w:rPr>
+        <w:t>’</w:t>
+      </w:r>
+      <w:r>
+        <w:rPr>
+          <w:lang w:val="az-Latn-AZ"/>
+        </w:rPr>
+        <w:t>ı götürür bu səbəbdən static class</w:t>
+      </w:r>
+      <w:r>
+        <w:rPr>
+          <w:lang w:val="az-Latn-AZ"/>
+        </w:rPr>
+        <w:t>’</w:t>
+      </w:r>
+      <w:r>
+        <w:rPr>
+          <w:lang w:val="az-Latn-AZ"/>
+        </w:rPr>
+        <w:t>ların da type</w:t>
+      </w:r>
+      <w:r>
+        <w:rPr>
+          <w:lang w:val="az-Latn-AZ"/>
+        </w:rPr>
+        <w:t>’</w:t>
+      </w:r>
+      <w:r>
+        <w:rPr>
+          <w:lang w:val="az-Latn-AZ"/>
+        </w:rPr>
+        <w:t>nı götürə bilirik.</w:t>
+      </w:r>
+    </w:p>
+    <w:p>
+      <w:pPr>
+        <w:rPr>
+          <w:lang w:val="az-Latn-AZ"/>
+        </w:rPr>
+      </w:pPr>
+    </w:p>
+    <w:p>
+      <w:pPr>
+        <w:rPr>
+          <w:lang w:val="az-Latn-AZ"/>
+        </w:rPr>
+      </w:pPr>
+      <w:r>
+        <w:rPr>
+          <w:lang w:val="az-Latn-AZ"/>
+        </w:rPr>
+        <w:t>Type type = asmb.GetType(</w:t>
+      </w:r>
+      <w:r>
+        <w:rPr>
+          <w:lang w:val="en-US"/>
+        </w:rPr>
+        <w:t>“Class Full Name”</w:t>
+      </w:r>
+      <w:r>
+        <w:rPr>
+          <w:lang w:val="az-Latn-AZ"/>
+        </w:rPr>
+        <w:t>)</w:t>
+      </w:r>
+      <w:r>
+        <w:rPr>
+          <w:lang w:val="az-Latn-AZ"/>
+        </w:rPr>
+        <w:t>;</w:t>
+      </w:r>
+    </w:p>
+    <w:p>
+      <w:pPr>
+        <w:rPr>
+          <w:lang w:val="az-Latn-AZ"/>
+        </w:rPr>
+      </w:pPr>
+      <w:r>
+        <w:rPr>
+          <w:lang w:val="az-Latn-AZ"/>
+        </w:rPr>
+        <w:t>Bizə type tipindən class</w:t>
+      </w:r>
+      <w:r>
+        <w:rPr>
+          <w:lang w:val="az-Latn-AZ"/>
+        </w:rPr>
+        <w:t>’</w:t>
+      </w:r>
+      <w:r>
+        <w:rPr>
+          <w:lang w:val="az-Latn-AZ"/>
+        </w:rPr>
+        <w:t>ı(type) qaytarır və daxilində namespace ilə bilikdə adını göndərdiyimiz class</w:t>
+      </w:r>
+      <w:r>
+        <w:rPr>
+          <w:lang w:val="az-Latn-AZ"/>
+        </w:rPr>
+        <w:t>’</w:t>
+      </w:r>
+      <w:r>
+        <w:rPr>
+          <w:lang w:val="az-Latn-AZ"/>
+        </w:rPr>
+        <w:t>ı saxlayır</w:t>
+      </w:r>
+    </w:p>
+    <w:p>
+      <w:pPr>
+        <w:rPr>
+          <w:lang w:val="az-Latn-AZ"/>
+        </w:rPr>
+      </w:pPr>
+    </w:p>
+    <w:p>
+      <w:pPr>
+        <w:rPr>
+          <w:lang w:val="az-Latn-AZ"/>
+        </w:rPr>
+      </w:pPr>
+      <w:r>
+        <w:rPr>
+          <w:lang w:val="az-Latn-AZ"/>
+        </w:rPr>
+        <w:t>Type</w:t>
+      </w:r>
+      <w:r>
+        <w:rPr>
+          <w:lang w:val="az-Latn-AZ"/>
+        </w:rPr>
+        <w:t>[]</w:t>
+      </w:r>
+      <w:r>
+        <w:rPr>
+          <w:lang w:val="az-Latn-AZ"/>
+        </w:rPr>
+        <w:t xml:space="preserve"> types = asmb.GetTypes()</w:t>
+      </w:r>
+      <w:r>
+        <w:rPr>
+          <w:lang w:val="az-Latn-AZ"/>
+        </w:rPr>
+        <w:t>;</w:t>
+      </w:r>
+    </w:p>
+    <w:p>
+      <w:pPr>
+        <w:rPr>
+          <w:lang w:val="az-Latn-AZ"/>
+        </w:rPr>
+      </w:pPr>
+      <w:r>
+        <w:rPr>
+          <w:lang w:val="az-Latn-AZ"/>
+        </w:rPr>
+        <w:t>Biz</w:t>
+      </w:r>
+      <w:r>
+        <w:rPr>
+          <w:lang w:val="az-Latn-AZ"/>
+        </w:rPr>
+        <w:t>ə Type tipindən bir array qaytarır və daxilində bizim proyektimizdəki class</w:t>
+      </w:r>
+      <w:r>
+        <w:rPr>
+          <w:lang w:val="az-Latn-AZ"/>
+        </w:rPr>
+        <w:t>’</w:t>
+      </w:r>
+      <w:r>
+        <w:rPr>
+          <w:lang w:val="az-Latn-AZ"/>
+        </w:rPr>
+        <w:t>ları saxlayır.Foreach</w:t>
+      </w:r>
+      <w:r>
+        <w:rPr>
+          <w:lang w:val="az-Latn-AZ"/>
+        </w:rPr>
+        <w:t>’</w:t>
+      </w:r>
+      <w:r>
+        <w:rPr>
+          <w:lang w:val="az-Latn-AZ"/>
+        </w:rPr>
+        <w:t>ə salıb bir-bir bütün elementlərə müraciət edə bilərik.</w:t>
+      </w:r>
+    </w:p>
+    <w:p>
+      <w:pPr>
+        <w:rPr>
+          <w:lang w:val="az-Latn-AZ"/>
+        </w:rPr>
+      </w:pPr>
+      <w:r>
+        <w:rPr>
+          <w:lang w:val="az-Latn-AZ"/>
+        </w:rPr>
+        <w:t>foreach(Type type in types)</w:t>
+      </w:r>
+      <w:r>
+        <w:rPr>
+          <w:lang w:val="az-Latn-AZ"/>
+        </w:rPr>
+        <w:t xml:space="preserve"> </w:t>
+      </w:r>
+      <w:r>
+        <w:rPr>
+          <w:lang w:val="az-Latn-AZ"/>
+        </w:rPr>
+        <w:t>{</w:t>
+      </w:r>
+    </w:p>
+    <w:p>
+      <w:pPr>
+        <w:rPr>
+          <w:lang w:val="az-Latn-AZ"/>
+        </w:rPr>
+      </w:pPr>
+      <w:r>
+        <w:rPr>
+          <w:lang w:val="en-US"/>
+        </w:rPr>
+        <w:tab/>
+      </w:r>
+      <w:proofErr w:type="spellStart"/>
+      <w:r>
+        <w:rPr>
+          <w:lang w:val="en-US"/>
+        </w:rPr>
+        <w:t>Console.WriteLine</w:t>
+      </w:r>
+      <w:proofErr w:type="spellEnd"/>
+      <w:r>
+        <w:rPr>
+          <w:lang w:val="en-US"/>
+        </w:rPr>
+        <w:t>(</w:t>
+      </w:r>
+      <w:proofErr w:type="spellStart"/>
+      <w:proofErr w:type="gramStart"/>
+      <w:r>
+        <w:rPr>
+          <w:lang w:val="en-US"/>
+        </w:rPr>
+        <w:t>type.Name</w:t>
+      </w:r>
+      <w:proofErr w:type="spellEnd"/>
+      <w:proofErr w:type="gramEnd"/>
+      <w:r>
+        <w:rPr>
+          <w:lang w:val="en-US"/>
+        </w:rPr>
+        <w:t>)</w:t>
+      </w:r>
+      <w:r>
+        <w:rPr>
+          <w:lang w:val="az-Latn-AZ"/>
+        </w:rPr>
+        <w:t>;</w:t>
+      </w:r>
+    </w:p>
+    <w:p>
+      <w:pPr>
+        <w:rPr>
+          <w:lang w:val="en-US"/>
+        </w:rPr>
+      </w:pPr>
+      <w:r>
+        <w:rPr>
+          <w:lang w:val="az-Latn-AZ"/>
+        </w:rPr>
+        <w:t>}</w:t>
+      </w:r>
+    </w:p>
+    <w:p>
+      <w:pPr>
+        <w:rPr>
+          <w:lang w:val="az-Latn-AZ"/>
+        </w:rPr>
+      </w:pPr>
+      <w:r>
+        <w:rPr>
+          <w:lang w:val="az-Latn-AZ"/>
+        </w:rPr>
+        <w:t>type.Name bizə class</w:t>
+      </w:r>
+      <w:r>
+        <w:rPr>
+          <w:lang w:val="az-Latn-AZ"/>
+        </w:rPr>
+        <w:t>’</w:t>
+      </w:r>
+      <w:r>
+        <w:rPr>
+          <w:lang w:val="az-Latn-AZ"/>
+        </w:rPr>
+        <w:t>ların yəni type</w:t>
+      </w:r>
+      <w:r>
+        <w:rPr>
+          <w:lang w:val="az-Latn-AZ"/>
+        </w:rPr>
+        <w:t>’</w:t>
+      </w:r>
+      <w:r>
+        <w:rPr>
+          <w:lang w:val="az-Latn-AZ"/>
+        </w:rPr>
+        <w:t>ların adını qaytaracaq.</w:t>
+      </w:r>
+    </w:p>
+    <w:p>
+      <w:pPr>
+        <w:rPr>
+          <w:lang w:val="az-Latn-AZ"/>
+        </w:rPr>
+      </w:pPr>
+      <w:r>
+        <w:rPr>
+          <w:lang w:val="az-Latn-AZ"/>
+        </w:rPr>
+        <w:t>type.FullName bizə namespace ilə birlikdə adını qaytaracaq yəni root</w:t>
+      </w:r>
+      <w:r>
+        <w:rPr>
+          <w:lang w:val="az-Latn-AZ"/>
+        </w:rPr>
+        <w:t>’</w:t>
+      </w:r>
+      <w:r>
+        <w:rPr>
+          <w:lang w:val="az-Latn-AZ"/>
+        </w:rPr>
+        <w:t>nu.</w:t>
+      </w:r>
+    </w:p>
+    <w:p>
+      <w:pPr>
+        <w:rPr>
+          <w:lang w:val="az-Latn-AZ"/>
+        </w:rPr>
+      </w:pPr>
+    </w:p>
+    <w:p>
+      <w:pPr>
+        <w:rPr>
+          <w:lang w:val="az-Latn-AZ"/>
+        </w:rPr>
+      </w:pPr>
+      <w:r>
+        <w:rPr>
+          <w:lang w:val="az-Latn-AZ"/>
+        </w:rPr>
+        <w:t>Type.GetProperty(</w:t>
+      </w:r>
+      <w:r>
+        <w:rPr>
+          <w:lang w:val="en-US"/>
+        </w:rPr>
+        <w:t>“Property Name”</w:t>
+      </w:r>
+      <w:r>
+        <w:rPr>
+          <w:lang w:val="az-Latn-AZ"/>
+        </w:rPr>
+        <w:t>)</w:t>
+      </w:r>
+      <w:r>
+        <w:rPr>
+          <w:lang w:val="az-Latn-AZ"/>
+        </w:rPr>
+        <w:t>;</w:t>
+      </w:r>
+    </w:p>
+    <w:p>
+      <w:pPr>
+        <w:rPr>
+          <w:lang w:val="az-Latn-AZ"/>
+        </w:rPr>
+      </w:pPr>
+      <w:r>
+        <w:rPr>
+          <w:lang w:val="az-Latn-AZ"/>
+        </w:rPr>
+        <w:t>Bizə PropertyInfo tipindən property qaytarır və daxilində həmin property</w:t>
+      </w:r>
+      <w:r>
+        <w:rPr>
+          <w:lang w:val="az-Latn-AZ"/>
+        </w:rPr>
+        <w:t>’</w:t>
+      </w:r>
+      <w:r>
+        <w:rPr>
+          <w:lang w:val="az-Latn-AZ"/>
+        </w:rPr>
+        <w:t>in adını və dataType</w:t>
+      </w:r>
+      <w:r>
+        <w:rPr>
+          <w:lang w:val="az-Latn-AZ"/>
+        </w:rPr>
+        <w:t>’</w:t>
+      </w:r>
+      <w:r>
+        <w:rPr>
+          <w:lang w:val="az-Latn-AZ"/>
+        </w:rPr>
+        <w:t>ı saxlayır.</w:t>
+      </w:r>
+    </w:p>
+    <w:p>
+      <w:pPr>
+        <w:rPr>
+          <w:lang w:val="az-Latn-AZ"/>
+        </w:rPr>
+      </w:pPr>
+    </w:p>
+    <w:p>
+      <w:pPr>
+        <w:rPr>
+          <w:lang w:val="az-Latn-AZ"/>
+        </w:rPr>
+      </w:pPr>
+      <w:r>
+        <w:rPr>
+          <w:lang w:val="az-Latn-AZ"/>
+        </w:rPr>
+        <w:t xml:space="preserve">type.GetProperties() </w:t>
+      </w:r>
+    </w:p>
+    <w:p>
+      <w:pPr>
+        <w:rPr>
+          <w:lang w:val="az-Latn-AZ"/>
+        </w:rPr>
+      </w:pPr>
+      <w:r>
+        <w:rPr>
+          <w:lang w:val="az-Latn-AZ"/>
+        </w:rPr>
+        <w:t>Bizə PropertyInfo tipindən array qaytarır və daxilində həmin class(type) daxilindəki property’lərin adını dataType</w:t>
+      </w:r>
+      <w:r>
+        <w:rPr>
+          <w:lang w:val="az-Latn-AZ"/>
+        </w:rPr>
+        <w:t>’</w:t>
+      </w:r>
+      <w:r>
+        <w:rPr>
+          <w:lang w:val="az-Latn-AZ"/>
+        </w:rPr>
+        <w:t>ı saxlayır.</w:t>
+      </w:r>
+    </w:p>
+    <w:p>
+      <w:pPr>
+        <w:rPr>
+          <w:lang w:val="en-US"/>
+        </w:rPr>
+      </w:pPr>
+      <w:r>
+        <w:rPr>
+          <w:lang w:val="az-Latn-AZ"/>
+        </w:rPr>
+        <w:t>Property</w:t>
+      </w:r>
+      <w:r>
+        <w:rPr>
+          <w:lang w:val="en-US"/>
+        </w:rPr>
+        <w:t xml:space="preserve">Info[] properties = </w:t>
+      </w:r>
+      <w:proofErr w:type="spellStart"/>
+      <w:r>
+        <w:rPr>
+          <w:lang w:val="en-US"/>
+        </w:rPr>
+        <w:t>type.GetProperties</w:t>
+      </w:r>
+      <w:proofErr w:type="spellEnd"/>
+      <w:r>
+        <w:rPr>
+          <w:lang w:val="en-US"/>
+        </w:rPr>
+        <w:t>();</w:t>
+      </w:r>
+    </w:p>
+    <w:p>
+      <w:pPr>
+        <w:rPr>
+          <w:lang w:val="az-Latn-AZ"/>
+        </w:rPr>
+      </w:pPr>
+      <w:r>
+        <w:rPr>
+          <w:lang w:val="az-Latn-AZ"/>
+        </w:rPr>
+        <w:t xml:space="preserve">foreach(PropertyInfo property in </w:t>
+      </w:r>
+      <w:r>
+        <w:rPr>
+          <w:lang w:val="en-US"/>
+        </w:rPr>
+        <w:t>properties</w:t>
+      </w:r>
+      <w:r>
+        <w:rPr>
+          <w:lang w:val="az-Latn-AZ"/>
+        </w:rPr>
+        <w:t>)</w:t>
+      </w:r>
+      <w:r>
+        <w:rPr>
+          <w:lang w:val="az-Latn-AZ"/>
+        </w:rPr>
+        <w:t xml:space="preserve"> </w:t>
+      </w:r>
+      <w:r>
+        <w:rPr>
+          <w:lang w:val="az-Latn-AZ"/>
+        </w:rPr>
+        <w:t>{</w:t>
+      </w:r>
+    </w:p>
+    <w:p>
+      <w:pPr>
+        <w:rPr>
+          <w:lang w:val="az-Latn-AZ"/>
+        </w:rPr>
+      </w:pPr>
+      <w:r>
+        <w:rPr>
+          <w:lang w:val="en-US"/>
+        </w:rPr>
+        <w:tab/>
+      </w:r>
+      <w:proofErr w:type="spellStart"/>
+      <w:r>
+        <w:rPr>
+          <w:lang w:val="en-US"/>
+        </w:rPr>
+        <w:t>Console.WriteLine</w:t>
+      </w:r>
+      <w:proofErr w:type="spellEnd"/>
+      <w:r>
+        <w:rPr>
+          <w:lang w:val="en-US"/>
+        </w:rPr>
+        <w:t>(</w:t>
+      </w:r>
+      <w:proofErr w:type="gramStart"/>
+      <w:r>
+        <w:rPr>
+          <w:lang w:val="az-Latn-AZ"/>
+        </w:rPr>
+        <w:t>property</w:t>
+      </w:r>
+      <w:r>
+        <w:rPr>
+          <w:lang w:val="en-US"/>
+        </w:rPr>
+        <w:t>.Name</w:t>
+      </w:r>
+      <w:proofErr w:type="gramEnd"/>
+      <w:r>
+        <w:rPr>
+          <w:lang w:val="en-US"/>
+        </w:rPr>
+        <w:t>)</w:t>
+      </w:r>
+      <w:r>
+        <w:rPr>
+          <w:lang w:val="az-Latn-AZ"/>
+        </w:rPr>
+        <w:t>;</w:t>
+      </w:r>
+    </w:p>
+    <w:p>
+      <w:pPr>
+        <w:rPr>
+          <w:lang w:val="en-US"/>
+        </w:rPr>
+      </w:pPr>
+      <w:r>
+        <w:rPr>
+          <w:lang w:val="az-Latn-AZ"/>
+        </w:rPr>
         <w:lastRenderedPageBreak/>
-        <w:t>Reflection</w:t>
-      </w:r>
-    </w:p>
-    <w:p>
-      <w:pPr>
-        <w:rPr>
-          <w:lang w:val="az-Latn-AZ"/>
-        </w:rPr>
-      </w:pPr>
-      <w:r>
-        <w:rPr>
-          <w:lang w:val="az-Latn-AZ"/>
-        </w:rPr>
-        <w:t>Assembly class</w:t>
+        <w:t>}</w:t>
+      </w:r>
+    </w:p>
+    <w:p>
+      <w:pPr>
+        <w:rPr>
+          <w:lang w:val="en-US"/>
+        </w:rPr>
+      </w:pPr>
+      <w:proofErr w:type="spellStart"/>
+      <w:proofErr w:type="gramStart"/>
+      <w:r>
+        <w:rPr>
+          <w:lang w:val="en-US"/>
+        </w:rPr>
+        <w:t>type.GetMethod</w:t>
+      </w:r>
+      <w:proofErr w:type="spellEnd"/>
+      <w:proofErr w:type="gramEnd"/>
+      <w:r>
+        <w:rPr>
+          <w:lang w:val="en-US"/>
+        </w:rPr>
+        <w:t>(“</w:t>
+      </w:r>
+      <w:proofErr w:type="spellStart"/>
+      <w:r>
+        <w:rPr>
+          <w:lang w:val="en-US"/>
+        </w:rPr>
+        <w:t>methodName</w:t>
+      </w:r>
+      <w:proofErr w:type="spellEnd"/>
+      <w:r>
+        <w:rPr>
+          <w:lang w:val="en-US"/>
+        </w:rPr>
+        <w:t>”)</w:t>
+      </w:r>
+    </w:p>
+    <w:p>
+      <w:pPr>
+        <w:rPr>
+          <w:lang w:val="az-Latn-AZ"/>
+        </w:rPr>
+      </w:pPr>
+      <w:proofErr w:type="spellStart"/>
+      <w:r>
+        <w:rPr>
+          <w:lang w:val="en-US"/>
+        </w:rPr>
+        <w:t>Bizə</w:t>
+      </w:r>
+      <w:proofErr w:type="spellEnd"/>
+      <w:r>
+        <w:rPr>
+          <w:lang w:val="en-US"/>
+        </w:rPr>
+        <w:t xml:space="preserve"> </w:t>
+      </w:r>
+      <w:proofErr w:type="spellStart"/>
+      <w:r>
+        <w:rPr>
+          <w:lang w:val="en-US"/>
+        </w:rPr>
+        <w:t>həmin</w:t>
+      </w:r>
+      <w:proofErr w:type="spellEnd"/>
+      <w:r>
+        <w:rPr>
+          <w:lang w:val="en-US"/>
+        </w:rPr>
+        <w:t xml:space="preserve"> class</w:t>
       </w:r>
       <w:r>
         <w:rPr>
@@ -9557,7 +12762,7 @@
         <w:rPr>
           <w:lang w:val="az-Latn-AZ"/>
         </w:rPr>
-        <w:t>ı namespace olaraq reflection</w:t>
+        <w:t>ın(type) method</w:t>
       </w:r>
       <w:r>
         <w:rPr>
@@ -9569,51 +12774,72 @@
         <w:rPr>
           <w:lang w:val="az-Latn-AZ"/>
         </w:rPr>
-        <w:t>un daxilində yerləsir.</w:t>
-      </w:r>
-    </w:p>
-    <w:p>
-      <w:pPr>
-        <w:rPr>
-          <w:lang w:val="az-Latn-AZ"/>
-        </w:rPr>
-      </w:pPr>
-      <w:r>
-        <w:rPr>
-          <w:lang w:val="az-Latn-AZ"/>
-        </w:rPr>
-        <w:t>Assemly asmb = Assembly.GetExecutingAssembly()</w:t>
-      </w:r>
-      <w:r>
-        <w:rPr>
-          <w:lang w:val="az-Latn-AZ"/>
-        </w:rPr>
-        <w:t xml:space="preserve">; </w:t>
-      </w:r>
-    </w:p>
-    <w:p>
-      <w:pPr>
-        <w:rPr>
-          <w:lang w:val="az-Latn-AZ"/>
-        </w:rPr>
-      </w:pPr>
-      <w:r>
-        <w:rPr>
-          <w:lang w:val="az-Latn-AZ"/>
-        </w:rPr>
-        <w:t>B</w:t>
-      </w:r>
-      <w:r>
-        <w:rPr>
-          <w:lang w:val="az-Latn-AZ"/>
-        </w:rPr>
-        <w:t>iz</w:t>
-      </w:r>
-      <w:r>
-        <w:rPr>
-          <w:lang w:val="az-Latn-AZ"/>
-        </w:rPr>
-        <w:t>ə hal hazırda olduğumuz proyektin assembly</w:t>
+        <w:t>nu qaytarır.</w:t>
+      </w:r>
+    </w:p>
+    <w:p>
+      <w:pPr>
+        <w:rPr>
+          <w:lang w:val="az-Latn-AZ"/>
+        </w:rPr>
+      </w:pPr>
+    </w:p>
+    <w:p>
+      <w:pPr>
+        <w:rPr>
+          <w:lang w:val="en-US"/>
+        </w:rPr>
+      </w:pPr>
+      <w:proofErr w:type="spellStart"/>
+      <w:proofErr w:type="gramStart"/>
+      <w:r>
+        <w:rPr>
+          <w:lang w:val="en-US"/>
+        </w:rPr>
+        <w:t>type.GetMethods</w:t>
+      </w:r>
+      <w:proofErr w:type="spellEnd"/>
+      <w:proofErr w:type="gramEnd"/>
+      <w:r>
+        <w:rPr>
+          <w:lang w:val="en-US"/>
+        </w:rPr>
+        <w:t>()</w:t>
+      </w:r>
+    </w:p>
+    <w:p>
+      <w:pPr>
+        <w:rPr>
+          <w:lang w:val="az-Latn-AZ"/>
+        </w:rPr>
+      </w:pPr>
+      <w:proofErr w:type="spellStart"/>
+      <w:r>
+        <w:rPr>
+          <w:lang w:val="en-US"/>
+        </w:rPr>
+        <w:t>Bizə</w:t>
+      </w:r>
+      <w:proofErr w:type="spellEnd"/>
+      <w:r>
+        <w:rPr>
+          <w:lang w:val="en-US"/>
+        </w:rPr>
+        <w:t xml:space="preserve"> </w:t>
+      </w:r>
+      <w:proofErr w:type="spellStart"/>
+      <w:r>
+        <w:rPr>
+          <w:lang w:val="en-US"/>
+        </w:rPr>
+        <w:t>həmin</w:t>
+      </w:r>
+      <w:proofErr w:type="spellEnd"/>
+      <w:r>
+        <w:rPr>
+          <w:lang w:val="en-US"/>
+        </w:rPr>
+        <w:t xml:space="preserve"> class</w:t>
       </w:r>
       <w:r>
         <w:rPr>
@@ -9625,7 +12851,7 @@
         <w:rPr>
           <w:lang w:val="az-Latn-AZ"/>
         </w:rPr>
-        <w:t>sini verir yəni .exe file</w:t>
+        <w:t>ın(type) method</w:t>
       </w:r>
       <w:r>
         <w:rPr>
@@ -9637,7 +12863,86 @@
         <w:rPr>
           <w:lang w:val="az-Latn-AZ"/>
         </w:rPr>
-        <w:t>ı verir.Burada asmb daxilində proyektin adı, version</w:t>
+        <w:t>larını qaytarır.</w:t>
+      </w:r>
+    </w:p>
+    <w:p>
+      <w:pPr>
+        <w:rPr>
+          <w:lang w:val="az-Latn-AZ"/>
+        </w:rPr>
+      </w:pPr>
+    </w:p>
+    <w:p>
+      <w:pPr>
+        <w:rPr>
+          <w:lang w:val="en-US"/>
+        </w:rPr>
+      </w:pPr>
+      <w:proofErr w:type="spellStart"/>
+      <w:proofErr w:type="gramStart"/>
+      <w:r>
+        <w:rPr>
+          <w:lang w:val="en-US"/>
+        </w:rPr>
+        <w:t>type.Field</w:t>
+      </w:r>
+      <w:proofErr w:type="spellEnd"/>
+      <w:proofErr w:type="gramEnd"/>
+      <w:r>
+        <w:rPr>
+          <w:lang w:val="en-US"/>
+        </w:rPr>
+        <w:t>(“</w:t>
+      </w:r>
+      <w:proofErr w:type="spellStart"/>
+      <w:r>
+        <w:rPr>
+          <w:lang w:val="en-US"/>
+        </w:rPr>
+        <w:t>fieldName</w:t>
+      </w:r>
+      <w:proofErr w:type="spellEnd"/>
+      <w:r>
+        <w:rPr>
+          <w:lang w:val="en-US"/>
+        </w:rPr>
+        <w:t>”)</w:t>
+      </w:r>
+    </w:p>
+    <w:p>
+      <w:pPr>
+        <w:rPr>
+          <w:lang w:val="az-Latn-AZ"/>
+        </w:rPr>
+      </w:pPr>
+      <w:proofErr w:type="spellStart"/>
+      <w:r>
+        <w:rPr>
+          <w:lang w:val="en-US"/>
+        </w:rPr>
+        <w:t>Bizə</w:t>
+      </w:r>
+      <w:proofErr w:type="spellEnd"/>
+      <w:r>
+        <w:rPr>
+          <w:lang w:val="en-US"/>
+        </w:rPr>
+        <w:t xml:space="preserve"> </w:t>
+      </w:r>
+      <w:proofErr w:type="spellStart"/>
+      <w:r>
+        <w:rPr>
+          <w:lang w:val="en-US"/>
+        </w:rPr>
+        <w:t>həmin</w:t>
+      </w:r>
+      <w:proofErr w:type="spellEnd"/>
+      <w:r>
+        <w:rPr>
+          <w:lang w:val="en-US"/>
+        </w:rPr>
+        <w:t xml:space="preserve"> class</w:t>
       </w:r>
       <w:r>
         <w:rPr>
@@ -9649,200 +12954,99 @@
         <w:rPr>
           <w:lang w:val="az-Latn-AZ"/>
         </w:rPr>
-        <w:t>u və s məlumatlar yerləşir.</w:t>
-      </w:r>
-    </w:p>
-    <w:p>
-      <w:pPr>
-        <w:rPr>
-          <w:lang w:val="az-Latn-AZ"/>
-        </w:rPr>
-      </w:pPr>
-    </w:p>
-    <w:p>
-      <w:pPr>
-        <w:rPr>
-          <w:lang w:val="en-US"/>
-        </w:rPr>
-      </w:pPr>
-      <w:r>
-        <w:rPr>
-          <w:lang w:val="en-US"/>
-        </w:rPr>
-        <w:t xml:space="preserve">Type </w:t>
-      </w:r>
-      <w:proofErr w:type="spellStart"/>
-      <w:r>
-        <w:rPr>
-          <w:lang w:val="en-US"/>
-        </w:rPr>
-        <w:t>type</w:t>
-      </w:r>
-      <w:proofErr w:type="spellEnd"/>
-      <w:r>
-        <w:rPr>
-          <w:lang w:val="en-US"/>
-        </w:rPr>
-        <w:t xml:space="preserve"> = </w:t>
-      </w:r>
+        <w:t xml:space="preserve">ın(type) </w:t>
+      </w:r>
+      <w:r>
+        <w:rPr>
+          <w:lang w:val="en-US"/>
+        </w:rPr>
+        <w:t>field</w:t>
+      </w:r>
+      <w:r>
+        <w:rPr>
+          <w:lang w:val="az-Latn-AZ"/>
+        </w:rPr>
+        <w:t>’</w:t>
+      </w:r>
+      <w:proofErr w:type="spellStart"/>
+      <w:r>
+        <w:rPr>
+          <w:lang w:val="en-US"/>
+        </w:rPr>
+        <w:t>nı</w:t>
+      </w:r>
+      <w:proofErr w:type="spellEnd"/>
+      <w:r>
+        <w:rPr>
+          <w:lang w:val="az-Latn-AZ"/>
+        </w:rPr>
+        <w:t xml:space="preserve"> qaytarır.</w:t>
+      </w:r>
+    </w:p>
+    <w:p>
+      <w:pPr>
+        <w:rPr>
+          <w:lang w:val="az-Latn-AZ"/>
+        </w:rPr>
+      </w:pPr>
+    </w:p>
+    <w:p>
+      <w:pPr>
+        <w:rPr>
+          <w:lang w:val="en-US"/>
+        </w:rPr>
+      </w:pPr>
       <w:proofErr w:type="spellStart"/>
       <w:proofErr w:type="gramStart"/>
       <w:r>
         <w:rPr>
           <w:lang w:val="en-US"/>
         </w:rPr>
-        <w:t>typeof</w:t>
-      </w:r>
-      <w:proofErr w:type="spellEnd"/>
-      <w:r>
-        <w:rPr>
-          <w:lang w:val="en-US"/>
-        </w:rPr>
-        <w:t>(</w:t>
-      </w:r>
-      <w:proofErr w:type="spellStart"/>
+        <w:t>type.Fields</w:t>
+      </w:r>
+      <w:proofErr w:type="spellEnd"/>
       <w:proofErr w:type="gramEnd"/>
       <w:r>
         <w:rPr>
           <w:lang w:val="en-US"/>
         </w:rPr>
-        <w:t>ClassFullName</w:t>
-      </w:r>
-      <w:proofErr w:type="spellEnd"/>
-      <w:r>
-        <w:rPr>
-          <w:lang w:val="en-US"/>
-        </w:rPr>
-        <w:t xml:space="preserve">) </w:t>
-      </w:r>
-      <w:proofErr w:type="spellStart"/>
-      <w:r>
-        <w:rPr>
-          <w:lang w:val="en-US"/>
-        </w:rPr>
-        <w:t>bizə</w:t>
-      </w:r>
-      <w:proofErr w:type="spellEnd"/>
-      <w:r>
-        <w:rPr>
-          <w:lang w:val="en-US"/>
-        </w:rPr>
-        <w:t xml:space="preserve"> type </w:t>
-      </w:r>
-      <w:proofErr w:type="spellStart"/>
-      <w:r>
-        <w:rPr>
-          <w:lang w:val="en-US"/>
-        </w:rPr>
-        <w:t>qaytarır</w:t>
-      </w:r>
-      <w:proofErr w:type="spellEnd"/>
-      <w:r>
-        <w:rPr>
-          <w:lang w:val="en-US"/>
-        </w:rPr>
-        <w:t>.</w:t>
-      </w:r>
-    </w:p>
-    <w:p>
-      <w:pPr>
-        <w:rPr>
-          <w:lang w:val="en-US"/>
-        </w:rPr>
-      </w:pPr>
-      <w:r>
-        <w:rPr>
-          <w:lang w:val="en-US"/>
-        </w:rPr>
-        <w:t xml:space="preserve">Type </w:t>
-      </w:r>
-      <w:proofErr w:type="spellStart"/>
-      <w:r>
-        <w:rPr>
-          <w:lang w:val="en-US"/>
-        </w:rPr>
-        <w:t>type</w:t>
-      </w:r>
-      <w:proofErr w:type="spellEnd"/>
-      <w:r>
-        <w:rPr>
-          <w:lang w:val="en-US"/>
-        </w:rPr>
-        <w:t xml:space="preserve"> = </w:t>
-      </w:r>
-      <w:proofErr w:type="spellStart"/>
-      <w:proofErr w:type="gramStart"/>
-      <w:r>
-        <w:rPr>
-          <w:lang w:val="en-US"/>
-        </w:rPr>
-        <w:t>obj.GetType</w:t>
-      </w:r>
-      <w:proofErr w:type="spellEnd"/>
-      <w:proofErr w:type="gramEnd"/>
-      <w:r>
-        <w:rPr>
-          <w:lang w:val="en-US"/>
-        </w:rPr>
-        <w:t xml:space="preserve">() </w:t>
-      </w:r>
-      <w:proofErr w:type="spellStart"/>
-      <w:r>
-        <w:rPr>
-          <w:lang w:val="en-US"/>
-        </w:rPr>
-        <w:t>bizə</w:t>
-      </w:r>
-      <w:proofErr w:type="spellEnd"/>
-      <w:r>
-        <w:rPr>
-          <w:lang w:val="en-US"/>
-        </w:rPr>
-        <w:t xml:space="preserve"> type </w:t>
-      </w:r>
-      <w:proofErr w:type="spellStart"/>
-      <w:r>
-        <w:rPr>
-          <w:lang w:val="en-US"/>
-        </w:rPr>
-        <w:t>qaytarır</w:t>
-      </w:r>
-      <w:proofErr w:type="spellEnd"/>
-      <w:r>
-        <w:rPr>
-          <w:lang w:val="en-US"/>
-        </w:rPr>
-        <w:t>.</w:t>
-      </w:r>
-    </w:p>
-    <w:p>
-      <w:pPr>
-        <w:rPr>
-          <w:lang w:val="en-US"/>
-        </w:rPr>
-      </w:pPr>
-      <w:proofErr w:type="spellStart"/>
-      <w:r>
-        <w:rPr>
-          <w:lang w:val="en-US"/>
-        </w:rPr>
-        <w:t>Typeof</w:t>
-      </w:r>
-      <w:proofErr w:type="spellEnd"/>
-      <w:r>
-        <w:rPr>
-          <w:lang w:val="en-US"/>
-        </w:rPr>
-        <w:t xml:space="preserve"> </w:t>
-      </w:r>
-      <w:proofErr w:type="spellStart"/>
-      <w:r>
-        <w:rPr>
-          <w:lang w:val="en-US"/>
-        </w:rPr>
-        <w:t>GetType</w:t>
-      </w:r>
-      <w:proofErr w:type="spellEnd"/>
+        <w:t>()</w:t>
+      </w:r>
+    </w:p>
+    <w:p>
+      <w:pPr>
+        <w:rPr>
+          <w:lang w:val="az-Latn-AZ"/>
+        </w:rPr>
+      </w:pPr>
+      <w:proofErr w:type="spellStart"/>
+      <w:r>
+        <w:rPr>
+          <w:lang w:val="en-US"/>
+        </w:rPr>
+        <w:t>Bizə</w:t>
+      </w:r>
+      <w:proofErr w:type="spellEnd"/>
+      <w:r>
+        <w:rPr>
+          <w:lang w:val="en-US"/>
+        </w:rPr>
+        <w:t xml:space="preserve"> </w:t>
+      </w:r>
+      <w:proofErr w:type="spellStart"/>
+      <w:r>
+        <w:rPr>
+          <w:lang w:val="en-US"/>
+        </w:rPr>
+        <w:t>həmin</w:t>
+      </w:r>
+      <w:proofErr w:type="spellEnd"/>
+      <w:r>
+        <w:rPr>
+          <w:lang w:val="en-US"/>
+        </w:rPr>
+        <w:t xml:space="preserve"> class</w:t>
+      </w:r>
       <w:r>
         <w:rPr>
           <w:lang w:val="az-Latn-AZ"/>
@@ -9853,7 +13057,13 @@
         <w:rPr>
           <w:lang w:val="az-Latn-AZ"/>
         </w:rPr>
-        <w:t>dan daha üstündür çünki typeof vasitəsi ilə biz birbaşa type adını yazdığımız üçün bunu istifadə edərək gedir type</w:t>
+        <w:t xml:space="preserve">ın(type) </w:t>
+      </w:r>
+      <w:r>
+        <w:rPr>
+          <w:lang w:val="en-US"/>
+        </w:rPr>
+        <w:t>field</w:t>
       </w:r>
       <w:r>
         <w:rPr>
@@ -9861,892 +13071,12 @@
         </w:rPr>
         <w:t>’</w:t>
       </w:r>
-      <w:r>
-        <w:rPr>
-          <w:lang w:val="az-Latn-AZ"/>
-        </w:rPr>
-        <w:t>ı götürür bu səbəbdən static class</w:t>
-      </w:r>
-      <w:r>
-        <w:rPr>
-          <w:lang w:val="az-Latn-AZ"/>
-        </w:rPr>
-        <w:t>’</w:t>
-      </w:r>
-      <w:r>
-        <w:rPr>
-          <w:lang w:val="az-Latn-AZ"/>
-        </w:rPr>
-        <w:t>ların da type</w:t>
-      </w:r>
-      <w:r>
-        <w:rPr>
-          <w:lang w:val="az-Latn-AZ"/>
-        </w:rPr>
-        <w:t>’</w:t>
-      </w:r>
-      <w:r>
-        <w:rPr>
-          <w:lang w:val="az-Latn-AZ"/>
-        </w:rPr>
-        <w:t>nı götürə bilirik.</w:t>
-      </w:r>
-    </w:p>
-    <w:p>
-      <w:pPr>
-        <w:rPr>
-          <w:lang w:val="az-Latn-AZ"/>
-        </w:rPr>
-      </w:pPr>
-    </w:p>
-    <w:p>
-      <w:pPr>
-        <w:rPr>
-          <w:lang w:val="az-Latn-AZ"/>
-        </w:rPr>
-      </w:pPr>
-      <w:r>
-        <w:rPr>
-          <w:lang w:val="az-Latn-AZ"/>
-        </w:rPr>
-        <w:t>Type type = asmb.GetType(</w:t>
-      </w:r>
-      <w:r>
-        <w:rPr>
-          <w:lang w:val="en-US"/>
-        </w:rPr>
-        <w:t>“Class Full Name”</w:t>
-      </w:r>
-      <w:r>
-        <w:rPr>
-          <w:lang w:val="az-Latn-AZ"/>
-        </w:rPr>
-        <w:t>)</w:t>
-      </w:r>
-      <w:r>
-        <w:rPr>
-          <w:lang w:val="az-Latn-AZ"/>
-        </w:rPr>
-        <w:t>;</w:t>
-      </w:r>
-    </w:p>
-    <w:p>
-      <w:pPr>
-        <w:rPr>
-          <w:lang w:val="az-Latn-AZ"/>
-        </w:rPr>
-      </w:pPr>
-      <w:r>
-        <w:rPr>
-          <w:lang w:val="az-Latn-AZ"/>
-        </w:rPr>
-        <w:t>Bizə type tipindən class</w:t>
-      </w:r>
-      <w:r>
-        <w:rPr>
-          <w:lang w:val="az-Latn-AZ"/>
-        </w:rPr>
-        <w:t>’</w:t>
-      </w:r>
-      <w:r>
-        <w:rPr>
-          <w:lang w:val="az-Latn-AZ"/>
-        </w:rPr>
-        <w:t>ı(type) qaytarır və daxilində namespace ilə bilikdə adını göndərdiyimiz class</w:t>
-      </w:r>
-      <w:r>
-        <w:rPr>
-          <w:lang w:val="az-Latn-AZ"/>
-        </w:rPr>
-        <w:t>’</w:t>
-      </w:r>
-      <w:r>
-        <w:rPr>
-          <w:lang w:val="az-Latn-AZ"/>
-        </w:rPr>
-        <w:t>ı saxlayır</w:t>
-      </w:r>
-    </w:p>
-    <w:p>
-      <w:pPr>
-        <w:rPr>
-          <w:lang w:val="az-Latn-AZ"/>
-        </w:rPr>
-      </w:pPr>
-    </w:p>
-    <w:p>
-      <w:pPr>
-        <w:rPr>
-          <w:lang w:val="az-Latn-AZ"/>
-        </w:rPr>
-      </w:pPr>
-      <w:r>
-        <w:rPr>
-          <w:lang w:val="az-Latn-AZ"/>
-        </w:rPr>
-        <w:t>Type</w:t>
-      </w:r>
-      <w:r>
-        <w:rPr>
-          <w:lang w:val="az-Latn-AZ"/>
-        </w:rPr>
-        <w:t>[]</w:t>
-      </w:r>
-      <w:r>
-        <w:rPr>
-          <w:lang w:val="az-Latn-AZ"/>
-        </w:rPr>
-        <w:t xml:space="preserve"> types = asmb.GetTypes()</w:t>
-      </w:r>
-      <w:r>
-        <w:rPr>
-          <w:lang w:val="az-Latn-AZ"/>
-        </w:rPr>
-        <w:t>;</w:t>
-      </w:r>
-    </w:p>
-    <w:p>
-      <w:pPr>
-        <w:rPr>
-          <w:lang w:val="az-Latn-AZ"/>
-        </w:rPr>
-      </w:pPr>
-      <w:r>
-        <w:rPr>
-          <w:lang w:val="az-Latn-AZ"/>
-        </w:rPr>
-        <w:t>Biz</w:t>
-      </w:r>
-      <w:r>
-        <w:rPr>
-          <w:lang w:val="az-Latn-AZ"/>
-        </w:rPr>
-        <w:t>ə Type tipindən bir array qaytarır və daxilində bizim proyektimizdəki class</w:t>
-      </w:r>
-      <w:r>
-        <w:rPr>
-          <w:lang w:val="az-Latn-AZ"/>
-        </w:rPr>
-        <w:t>’</w:t>
-      </w:r>
-      <w:r>
-        <w:rPr>
-          <w:lang w:val="az-Latn-AZ"/>
-        </w:rPr>
-        <w:t>ları saxlayır.Foreach</w:t>
-      </w:r>
-      <w:r>
-        <w:rPr>
-          <w:lang w:val="az-Latn-AZ"/>
-        </w:rPr>
-        <w:t>’</w:t>
-      </w:r>
-      <w:r>
-        <w:rPr>
-          <w:lang w:val="az-Latn-AZ"/>
-        </w:rPr>
-        <w:t>ə salıb bir-bir bütün elementlərə müraciət edə bilərik.</w:t>
-      </w:r>
-    </w:p>
-    <w:p>
-      <w:pPr>
-        <w:rPr>
-          <w:lang w:val="az-Latn-AZ"/>
-        </w:rPr>
-      </w:pPr>
-      <w:r>
-        <w:rPr>
-          <w:lang w:val="az-Latn-AZ"/>
-        </w:rPr>
-        <w:t>foreach(Type type in types)</w:t>
-      </w:r>
-      <w:r>
-        <w:rPr>
-          <w:lang w:val="az-Latn-AZ"/>
-        </w:rPr>
-        <w:t xml:space="preserve"> </w:t>
-      </w:r>
-      <w:r>
-        <w:rPr>
-          <w:lang w:val="az-Latn-AZ"/>
-        </w:rPr>
-        <w:t>{</w:t>
-      </w:r>
-    </w:p>
-    <w:p>
-      <w:pPr>
-        <w:rPr>
-          <w:lang w:val="az-Latn-AZ"/>
-        </w:rPr>
-      </w:pPr>
-      <w:r>
-        <w:rPr>
-          <w:lang w:val="en-US"/>
-        </w:rPr>
-        <w:tab/>
-      </w:r>
-      <w:proofErr w:type="spellStart"/>
-      <w:r>
-        <w:rPr>
-          <w:lang w:val="en-US"/>
-        </w:rPr>
-        <w:t>Console.WriteLine</w:t>
-      </w:r>
-      <w:proofErr w:type="spellEnd"/>
-      <w:r>
-        <w:rPr>
-          <w:lang w:val="en-US"/>
-        </w:rPr>
-        <w:t>(</w:t>
-      </w:r>
-      <w:proofErr w:type="spellStart"/>
-      <w:proofErr w:type="gramStart"/>
-      <w:r>
-        <w:rPr>
-          <w:lang w:val="en-US"/>
-        </w:rPr>
-        <w:t>type.Name</w:t>
-      </w:r>
-      <w:proofErr w:type="spellEnd"/>
-      <w:proofErr w:type="gramEnd"/>
-      <w:r>
-        <w:rPr>
-          <w:lang w:val="en-US"/>
-        </w:rPr>
-        <w:t>)</w:t>
-      </w:r>
-      <w:r>
-        <w:rPr>
-          <w:lang w:val="az-Latn-AZ"/>
-        </w:rPr>
-        <w:t>;</w:t>
-      </w:r>
-    </w:p>
-    <w:p>
-      <w:pPr>
-        <w:rPr>
-          <w:lang w:val="en-US"/>
-        </w:rPr>
-      </w:pPr>
-      <w:r>
-        <w:rPr>
-          <w:lang w:val="az-Latn-AZ"/>
-        </w:rPr>
-        <w:t>}</w:t>
-      </w:r>
-    </w:p>
-    <w:p>
-      <w:pPr>
-        <w:rPr>
-          <w:lang w:val="az-Latn-AZ"/>
-        </w:rPr>
-      </w:pPr>
-      <w:r>
-        <w:rPr>
-          <w:lang w:val="az-Latn-AZ"/>
-        </w:rPr>
-        <w:t>type.Name bizə class</w:t>
-      </w:r>
-      <w:r>
-        <w:rPr>
-          <w:lang w:val="az-Latn-AZ"/>
-        </w:rPr>
-        <w:t>’</w:t>
-      </w:r>
-      <w:r>
-        <w:rPr>
-          <w:lang w:val="az-Latn-AZ"/>
-        </w:rPr>
-        <w:t>ların yəni type</w:t>
-      </w:r>
-      <w:r>
-        <w:rPr>
-          <w:lang w:val="az-Latn-AZ"/>
-        </w:rPr>
-        <w:t>’</w:t>
-      </w:r>
-      <w:r>
-        <w:rPr>
-          <w:lang w:val="az-Latn-AZ"/>
-        </w:rPr>
-        <w:t>ların adını qaytaracaq.</w:t>
-      </w:r>
-    </w:p>
-    <w:p>
-      <w:pPr>
-        <w:rPr>
-          <w:lang w:val="az-Latn-AZ"/>
-        </w:rPr>
-      </w:pPr>
-      <w:r>
-        <w:rPr>
-          <w:lang w:val="az-Latn-AZ"/>
-        </w:rPr>
-        <w:t>type.FullName bizə namespace ilə birlikdə adını qaytaracaq yəni root</w:t>
-      </w:r>
-      <w:r>
-        <w:rPr>
-          <w:lang w:val="az-Latn-AZ"/>
-        </w:rPr>
-        <w:t>’</w:t>
-      </w:r>
-      <w:r>
-        <w:rPr>
-          <w:lang w:val="az-Latn-AZ"/>
-        </w:rPr>
-        <w:t>nu.</w:t>
-      </w:r>
-    </w:p>
-    <w:p>
-      <w:pPr>
-        <w:rPr>
-          <w:lang w:val="az-Latn-AZ"/>
-        </w:rPr>
-      </w:pPr>
-    </w:p>
-    <w:p>
-      <w:pPr>
-        <w:rPr>
-          <w:lang w:val="az-Latn-AZ"/>
-        </w:rPr>
-      </w:pPr>
-      <w:r>
-        <w:rPr>
-          <w:lang w:val="az-Latn-AZ"/>
-        </w:rPr>
-        <w:t>Type.GetProperty(</w:t>
-      </w:r>
-      <w:r>
-        <w:rPr>
-          <w:lang w:val="en-US"/>
-        </w:rPr>
-        <w:t>“Property Name”</w:t>
-      </w:r>
-      <w:r>
-        <w:rPr>
-          <w:lang w:val="az-Latn-AZ"/>
-        </w:rPr>
-        <w:t>)</w:t>
-      </w:r>
-      <w:r>
-        <w:rPr>
-          <w:lang w:val="az-Latn-AZ"/>
-        </w:rPr>
-        <w:t>;</w:t>
-      </w:r>
-    </w:p>
-    <w:p>
-      <w:pPr>
-        <w:rPr>
-          <w:lang w:val="az-Latn-AZ"/>
-        </w:rPr>
-      </w:pPr>
-      <w:r>
-        <w:rPr>
-          <w:lang w:val="az-Latn-AZ"/>
-        </w:rPr>
-        <w:t>Bizə PropertyInfo tipindən property qaytarır və daxilində həmin property</w:t>
-      </w:r>
-      <w:r>
-        <w:rPr>
-          <w:lang w:val="az-Latn-AZ"/>
-        </w:rPr>
-        <w:t>’</w:t>
-      </w:r>
-      <w:r>
-        <w:rPr>
-          <w:lang w:val="az-Latn-AZ"/>
-        </w:rPr>
-        <w:t>in adını və dataType</w:t>
-      </w:r>
-      <w:r>
-        <w:rPr>
-          <w:lang w:val="az-Latn-AZ"/>
-        </w:rPr>
-        <w:t>’</w:t>
-      </w:r>
-      <w:r>
-        <w:rPr>
-          <w:lang w:val="az-Latn-AZ"/>
-        </w:rPr>
-        <w:t>ı saxlayır.</w:t>
-      </w:r>
-    </w:p>
-    <w:p>
-      <w:pPr>
-        <w:rPr>
-          <w:lang w:val="az-Latn-AZ"/>
-        </w:rPr>
-      </w:pPr>
-    </w:p>
-    <w:p>
-      <w:pPr>
-        <w:rPr>
-          <w:lang w:val="az-Latn-AZ"/>
-        </w:rPr>
-      </w:pPr>
-      <w:r>
-        <w:rPr>
-          <w:lang w:val="az-Latn-AZ"/>
-        </w:rPr>
-        <w:t xml:space="preserve">type.GetProperties() </w:t>
-      </w:r>
-    </w:p>
-    <w:p>
-      <w:pPr>
-        <w:rPr>
-          <w:lang w:val="az-Latn-AZ"/>
-        </w:rPr>
-      </w:pPr>
-      <w:r>
-        <w:rPr>
-          <w:lang w:val="az-Latn-AZ"/>
-        </w:rPr>
-        <w:t>Bizə PropertyInfo tipindən array qaytarır və daxilində həmin class(type) daxilindəki property’lərin adını dataType</w:t>
-      </w:r>
-      <w:r>
-        <w:rPr>
-          <w:lang w:val="az-Latn-AZ"/>
-        </w:rPr>
-        <w:t>’</w:t>
-      </w:r>
-      <w:r>
-        <w:rPr>
-          <w:lang w:val="az-Latn-AZ"/>
-        </w:rPr>
-        <w:t>ı saxlayır.</w:t>
-      </w:r>
-    </w:p>
-    <w:p>
-      <w:pPr>
-        <w:rPr>
-          <w:lang w:val="en-US"/>
-        </w:rPr>
-      </w:pPr>
-      <w:r>
-        <w:rPr>
-          <w:lang w:val="az-Latn-AZ"/>
-        </w:rPr>
-        <w:t>Property</w:t>
-      </w:r>
-      <w:r>
-        <w:rPr>
-          <w:lang w:val="en-US"/>
-        </w:rPr>
-        <w:t xml:space="preserve">Info[] properties = </w:t>
-      </w:r>
-      <w:proofErr w:type="spellStart"/>
-      <w:r>
-        <w:rPr>
-          <w:lang w:val="en-US"/>
-        </w:rPr>
-        <w:t>type.GetProperties</w:t>
-      </w:r>
-      <w:proofErr w:type="spellEnd"/>
-      <w:r>
-        <w:rPr>
-          <w:lang w:val="en-US"/>
-        </w:rPr>
-        <w:t>();</w:t>
-      </w:r>
-    </w:p>
-    <w:p>
-      <w:pPr>
-        <w:rPr>
-          <w:lang w:val="az-Latn-AZ"/>
-        </w:rPr>
-      </w:pPr>
-      <w:r>
-        <w:rPr>
-          <w:lang w:val="az-Latn-AZ"/>
-        </w:rPr>
-        <w:t xml:space="preserve">foreach(PropertyInfo property in </w:t>
-      </w:r>
-      <w:r>
-        <w:rPr>
-          <w:lang w:val="en-US"/>
-        </w:rPr>
-        <w:t>properties</w:t>
-      </w:r>
-      <w:r>
-        <w:rPr>
-          <w:lang w:val="az-Latn-AZ"/>
-        </w:rPr>
-        <w:t>)</w:t>
-      </w:r>
-      <w:r>
-        <w:rPr>
-          <w:lang w:val="az-Latn-AZ"/>
-        </w:rPr>
-        <w:t xml:space="preserve"> </w:t>
-      </w:r>
-      <w:r>
-        <w:rPr>
-          <w:lang w:val="az-Latn-AZ"/>
-        </w:rPr>
-        <w:t>{</w:t>
-      </w:r>
-    </w:p>
-    <w:p>
-      <w:pPr>
-        <w:rPr>
-          <w:lang w:val="az-Latn-AZ"/>
-        </w:rPr>
-      </w:pPr>
-      <w:r>
-        <w:rPr>
-          <w:lang w:val="en-US"/>
-        </w:rPr>
-        <w:tab/>
-      </w:r>
-      <w:proofErr w:type="spellStart"/>
-      <w:r>
-        <w:rPr>
-          <w:lang w:val="en-US"/>
-        </w:rPr>
-        <w:t>Console.WriteLine</w:t>
-      </w:r>
-      <w:proofErr w:type="spellEnd"/>
-      <w:r>
-        <w:rPr>
-          <w:lang w:val="en-US"/>
-        </w:rPr>
-        <w:t>(</w:t>
-      </w:r>
-      <w:proofErr w:type="gramStart"/>
-      <w:r>
-        <w:rPr>
-          <w:lang w:val="az-Latn-AZ"/>
-        </w:rPr>
-        <w:t>property</w:t>
-      </w:r>
-      <w:r>
-        <w:rPr>
-          <w:lang w:val="en-US"/>
-        </w:rPr>
-        <w:t>.Name</w:t>
-      </w:r>
-      <w:proofErr w:type="gramEnd"/>
-      <w:r>
-        <w:rPr>
-          <w:lang w:val="en-US"/>
-        </w:rPr>
-        <w:t>)</w:t>
-      </w:r>
-      <w:r>
-        <w:rPr>
-          <w:lang w:val="az-Latn-AZ"/>
-        </w:rPr>
-        <w:t>;</w:t>
-      </w:r>
-    </w:p>
-    <w:p>
-      <w:pPr>
-        <w:rPr>
-          <w:lang w:val="en-US"/>
-        </w:rPr>
-      </w:pPr>
-      <w:r>
-        <w:rPr>
-          <w:lang w:val="az-Latn-AZ"/>
-        </w:rPr>
-        <w:t>}</w:t>
-      </w:r>
-    </w:p>
-    <w:p>
-      <w:pPr>
-        <w:rPr>
-          <w:lang w:val="en-US"/>
-        </w:rPr>
-      </w:pPr>
-      <w:proofErr w:type="spellStart"/>
-      <w:proofErr w:type="gramStart"/>
-      <w:r>
-        <w:rPr>
-          <w:lang w:val="en-US"/>
-        </w:rPr>
-        <w:lastRenderedPageBreak/>
-        <w:t>type.GetMethod</w:t>
-      </w:r>
-      <w:proofErr w:type="spellEnd"/>
-      <w:proofErr w:type="gramEnd"/>
-      <w:r>
-        <w:rPr>
-          <w:lang w:val="en-US"/>
-        </w:rPr>
-        <w:t>(“</w:t>
-      </w:r>
-      <w:proofErr w:type="spellStart"/>
-      <w:r>
-        <w:rPr>
-          <w:lang w:val="en-US"/>
-        </w:rPr>
-        <w:t>methodName</w:t>
-      </w:r>
-      <w:proofErr w:type="spellEnd"/>
-      <w:r>
-        <w:rPr>
-          <w:lang w:val="en-US"/>
-        </w:rPr>
-        <w:t>”)</w:t>
-      </w:r>
-    </w:p>
-    <w:p>
-      <w:pPr>
-        <w:rPr>
-          <w:lang w:val="az-Latn-AZ"/>
-        </w:rPr>
-      </w:pPr>
-      <w:proofErr w:type="spellStart"/>
-      <w:r>
-        <w:rPr>
-          <w:lang w:val="en-US"/>
-        </w:rPr>
-        <w:t>Bizə</w:t>
-      </w:r>
-      <w:proofErr w:type="spellEnd"/>
-      <w:r>
-        <w:rPr>
-          <w:lang w:val="en-US"/>
-        </w:rPr>
-        <w:t xml:space="preserve"> </w:t>
-      </w:r>
-      <w:proofErr w:type="spellStart"/>
-      <w:r>
-        <w:rPr>
-          <w:lang w:val="en-US"/>
-        </w:rPr>
-        <w:t>həmin</w:t>
-      </w:r>
-      <w:proofErr w:type="spellEnd"/>
-      <w:r>
-        <w:rPr>
-          <w:lang w:val="en-US"/>
-        </w:rPr>
-        <w:t xml:space="preserve"> class</w:t>
-      </w:r>
-      <w:r>
-        <w:rPr>
-          <w:lang w:val="az-Latn-AZ"/>
-        </w:rPr>
-        <w:t>’</w:t>
-      </w:r>
-      <w:r>
-        <w:rPr>
-          <w:lang w:val="az-Latn-AZ"/>
-        </w:rPr>
-        <w:t>ın(type) method</w:t>
-      </w:r>
-      <w:r>
-        <w:rPr>
-          <w:lang w:val="az-Latn-AZ"/>
-        </w:rPr>
-        <w:t>’</w:t>
-      </w:r>
-      <w:r>
-        <w:rPr>
-          <w:lang w:val="az-Latn-AZ"/>
-        </w:rPr>
-        <w:t>nu qaytarır.</w:t>
-      </w:r>
-    </w:p>
-    <w:p>
-      <w:pPr>
-        <w:rPr>
-          <w:lang w:val="az-Latn-AZ"/>
-        </w:rPr>
-      </w:pPr>
-    </w:p>
-    <w:p>
-      <w:pPr>
-        <w:rPr>
-          <w:lang w:val="en-US"/>
-        </w:rPr>
-      </w:pPr>
-      <w:proofErr w:type="spellStart"/>
-      <w:proofErr w:type="gramStart"/>
-      <w:r>
-        <w:rPr>
-          <w:lang w:val="en-US"/>
-        </w:rPr>
-        <w:t>type.GetMethods</w:t>
-      </w:r>
-      <w:proofErr w:type="spellEnd"/>
-      <w:proofErr w:type="gramEnd"/>
-      <w:r>
-        <w:rPr>
-          <w:lang w:val="en-US"/>
-        </w:rPr>
-        <w:t>()</w:t>
-      </w:r>
-    </w:p>
-    <w:p>
-      <w:pPr>
-        <w:rPr>
-          <w:lang w:val="az-Latn-AZ"/>
-        </w:rPr>
-      </w:pPr>
-      <w:proofErr w:type="spellStart"/>
-      <w:r>
-        <w:rPr>
-          <w:lang w:val="en-US"/>
-        </w:rPr>
-        <w:t>Bizə</w:t>
-      </w:r>
-      <w:proofErr w:type="spellEnd"/>
-      <w:r>
-        <w:rPr>
-          <w:lang w:val="en-US"/>
-        </w:rPr>
-        <w:t xml:space="preserve"> </w:t>
-      </w:r>
-      <w:proofErr w:type="spellStart"/>
-      <w:r>
-        <w:rPr>
-          <w:lang w:val="en-US"/>
-        </w:rPr>
-        <w:t>həmin</w:t>
-      </w:r>
-      <w:proofErr w:type="spellEnd"/>
-      <w:r>
-        <w:rPr>
-          <w:lang w:val="en-US"/>
-        </w:rPr>
-        <w:t xml:space="preserve"> class</w:t>
-      </w:r>
-      <w:r>
-        <w:rPr>
-          <w:lang w:val="az-Latn-AZ"/>
-        </w:rPr>
-        <w:t>’</w:t>
-      </w:r>
-      <w:r>
-        <w:rPr>
-          <w:lang w:val="az-Latn-AZ"/>
-        </w:rPr>
-        <w:t>ın(type) method</w:t>
-      </w:r>
-      <w:r>
-        <w:rPr>
-          <w:lang w:val="az-Latn-AZ"/>
-        </w:rPr>
-        <w:t>’</w:t>
-      </w:r>
-      <w:r>
-        <w:rPr>
-          <w:lang w:val="az-Latn-AZ"/>
-        </w:rPr>
-        <w:t>larını qaytarır.</w:t>
-      </w:r>
-    </w:p>
-    <w:p>
-      <w:pPr>
-        <w:rPr>
-          <w:lang w:val="az-Latn-AZ"/>
-        </w:rPr>
-      </w:pPr>
-    </w:p>
-    <w:p>
-      <w:pPr>
-        <w:rPr>
-          <w:lang w:val="en-US"/>
-        </w:rPr>
-      </w:pPr>
-      <w:proofErr w:type="spellStart"/>
-      <w:proofErr w:type="gramStart"/>
-      <w:r>
-        <w:rPr>
-          <w:lang w:val="en-US"/>
-        </w:rPr>
-        <w:t>type.Field</w:t>
-      </w:r>
-      <w:proofErr w:type="spellEnd"/>
-      <w:proofErr w:type="gramEnd"/>
-      <w:r>
-        <w:rPr>
-          <w:lang w:val="en-US"/>
-        </w:rPr>
-        <w:t>(“</w:t>
-      </w:r>
-      <w:proofErr w:type="spellStart"/>
-      <w:r>
-        <w:rPr>
-          <w:lang w:val="en-US"/>
-        </w:rPr>
-        <w:t>fieldName</w:t>
-      </w:r>
-      <w:proofErr w:type="spellEnd"/>
-      <w:r>
-        <w:rPr>
-          <w:lang w:val="en-US"/>
-        </w:rPr>
-        <w:t>”)</w:t>
-      </w:r>
-    </w:p>
-    <w:p>
-      <w:pPr>
-        <w:rPr>
-          <w:lang w:val="az-Latn-AZ"/>
-        </w:rPr>
-      </w:pPr>
-      <w:proofErr w:type="spellStart"/>
-      <w:r>
-        <w:rPr>
-          <w:lang w:val="en-US"/>
-        </w:rPr>
-        <w:t>Bizə</w:t>
-      </w:r>
-      <w:proofErr w:type="spellEnd"/>
-      <w:r>
-        <w:rPr>
-          <w:lang w:val="en-US"/>
-        </w:rPr>
-        <w:t xml:space="preserve"> </w:t>
-      </w:r>
-      <w:proofErr w:type="spellStart"/>
-      <w:r>
-        <w:rPr>
-          <w:lang w:val="en-US"/>
-        </w:rPr>
-        <w:t>həmin</w:t>
-      </w:r>
-      <w:proofErr w:type="spellEnd"/>
-      <w:r>
-        <w:rPr>
-          <w:lang w:val="en-US"/>
-        </w:rPr>
-        <w:t xml:space="preserve"> class</w:t>
-      </w:r>
-      <w:r>
-        <w:rPr>
-          <w:lang w:val="az-Latn-AZ"/>
-        </w:rPr>
-        <w:t>’</w:t>
-      </w:r>
-      <w:r>
-        <w:rPr>
-          <w:lang w:val="az-Latn-AZ"/>
-        </w:rPr>
-        <w:t xml:space="preserve">ın(type) </w:t>
-      </w:r>
-      <w:r>
-        <w:rPr>
-          <w:lang w:val="en-US"/>
-        </w:rPr>
-        <w:t>field</w:t>
-      </w:r>
-      <w:r>
-        <w:rPr>
-          <w:lang w:val="az-Latn-AZ"/>
-        </w:rPr>
-        <w:t>’</w:t>
-      </w:r>
-      <w:proofErr w:type="spellStart"/>
-      <w:r>
-        <w:rPr>
-          <w:lang w:val="en-US"/>
-        </w:rPr>
-        <w:t>nı</w:t>
+      <w:proofErr w:type="spellStart"/>
+      <w:r>
+        <w:rPr>
+          <w:lang w:val="en-US"/>
+        </w:rPr>
+        <w:t>larını</w:t>
       </w:r>
       <w:proofErr w:type="spellEnd"/>
       <w:r>
@@ -10766,249 +13096,148 @@
     <w:p>
       <w:pPr>
         <w:rPr>
-          <w:lang w:val="en-US"/>
-        </w:rPr>
-      </w:pPr>
-      <w:proofErr w:type="spellStart"/>
-      <w:proofErr w:type="gramStart"/>
-      <w:r>
-        <w:rPr>
-          <w:lang w:val="en-US"/>
-        </w:rPr>
-        <w:t>type.Fields</w:t>
-      </w:r>
-      <w:proofErr w:type="spellEnd"/>
-      <w:proofErr w:type="gramEnd"/>
-      <w:r>
-        <w:rPr>
-          <w:lang w:val="en-US"/>
-        </w:rPr>
-        <w:t>()</w:t>
-      </w:r>
-    </w:p>
-    <w:p>
-      <w:pPr>
-        <w:rPr>
-          <w:lang w:val="az-Latn-AZ"/>
-        </w:rPr>
-      </w:pPr>
-      <w:proofErr w:type="spellStart"/>
-      <w:r>
-        <w:rPr>
-          <w:lang w:val="en-US"/>
-        </w:rPr>
-        <w:t>Bizə</w:t>
-      </w:r>
-      <w:proofErr w:type="spellEnd"/>
-      <w:r>
-        <w:rPr>
-          <w:lang w:val="en-US"/>
-        </w:rPr>
-        <w:t xml:space="preserve"> </w:t>
-      </w:r>
-      <w:proofErr w:type="spellStart"/>
-      <w:r>
-        <w:rPr>
-          <w:lang w:val="en-US"/>
-        </w:rPr>
-        <w:t>həmin</w:t>
-      </w:r>
-      <w:proofErr w:type="spellEnd"/>
-      <w:r>
-        <w:rPr>
-          <w:lang w:val="en-US"/>
-        </w:rPr>
-        <w:t xml:space="preserve"> class</w:t>
-      </w:r>
-      <w:r>
-        <w:rPr>
-          <w:lang w:val="az-Latn-AZ"/>
-        </w:rPr>
-        <w:t>’</w:t>
-      </w:r>
-      <w:r>
-        <w:rPr>
-          <w:lang w:val="az-Latn-AZ"/>
-        </w:rPr>
-        <w:t xml:space="preserve">ın(type) </w:t>
-      </w:r>
-      <w:r>
-        <w:rPr>
-          <w:lang w:val="en-US"/>
-        </w:rPr>
-        <w:t>field</w:t>
-      </w:r>
-      <w:r>
-        <w:rPr>
-          <w:lang w:val="az-Latn-AZ"/>
-        </w:rPr>
-        <w:t>’</w:t>
-      </w:r>
-      <w:proofErr w:type="spellStart"/>
-      <w:r>
-        <w:rPr>
-          <w:lang w:val="en-US"/>
-        </w:rPr>
-        <w:t>larını</w:t>
-      </w:r>
-      <w:proofErr w:type="spellEnd"/>
-      <w:r>
-        <w:rPr>
-          <w:lang w:val="az-Latn-AZ"/>
-        </w:rPr>
-        <w:t xml:space="preserve"> qaytarır.</w:t>
-      </w:r>
-    </w:p>
-    <w:p>
-      <w:pPr>
-        <w:rPr>
-          <w:lang w:val="az-Latn-AZ"/>
-        </w:rPr>
-      </w:pPr>
-    </w:p>
-    <w:p>
-      <w:pPr>
-        <w:rPr>
-          <w:lang w:val="az-Latn-AZ"/>
-        </w:rPr>
-      </w:pPr>
-    </w:p>
-    <w:p>
-      <w:pPr>
-        <w:rPr>
-          <w:lang w:val="az-Latn-AZ"/>
-        </w:rPr>
-      </w:pPr>
-    </w:p>
-    <w:p>
-      <w:pPr>
-        <w:rPr>
-          <w:lang w:val="az-Latn-AZ"/>
-        </w:rPr>
-      </w:pPr>
-    </w:p>
-    <w:p>
-      <w:pPr>
-        <w:rPr>
-          <w:lang w:val="az-Latn-AZ"/>
-        </w:rPr>
-      </w:pPr>
-    </w:p>
-    <w:p>
-      <w:pPr>
-        <w:rPr>
-          <w:lang w:val="az-Latn-AZ"/>
-        </w:rPr>
-      </w:pPr>
-    </w:p>
-    <w:p>
-      <w:pPr>
-        <w:rPr>
-          <w:lang w:val="az-Latn-AZ"/>
-        </w:rPr>
-      </w:pPr>
-    </w:p>
-    <w:p>
-      <w:pPr>
-        <w:rPr>
-          <w:lang w:val="az-Latn-AZ"/>
-        </w:rPr>
-      </w:pPr>
-    </w:p>
-    <w:p>
-      <w:pPr>
-        <w:rPr>
-          <w:lang w:val="az-Latn-AZ"/>
-        </w:rPr>
-      </w:pPr>
-    </w:p>
-    <w:p>
-      <w:pPr>
-        <w:rPr>
-          <w:lang w:val="az-Latn-AZ"/>
-        </w:rPr>
-      </w:pPr>
-    </w:p>
-    <w:p>
-      <w:pPr>
-        <w:rPr>
-          <w:lang w:val="az-Latn-AZ"/>
-        </w:rPr>
-      </w:pPr>
-    </w:p>
-    <w:p>
-      <w:pPr>
-        <w:rPr>
-          <w:lang w:val="az-Latn-AZ"/>
-        </w:rPr>
-      </w:pPr>
-    </w:p>
-    <w:p>
-      <w:pPr>
-        <w:rPr>
-          <w:lang w:val="az-Latn-AZ"/>
-        </w:rPr>
-      </w:pPr>
-    </w:p>
-    <w:p>
-      <w:pPr>
-        <w:rPr>
-          <w:lang w:val="az-Latn-AZ"/>
-        </w:rPr>
-      </w:pPr>
-    </w:p>
-    <w:p>
-      <w:pPr>
-        <w:rPr>
-          <w:lang w:val="az-Latn-AZ"/>
-        </w:rPr>
-      </w:pPr>
-    </w:p>
-    <w:p>
-      <w:pPr>
-        <w:rPr>
-          <w:lang w:val="az-Latn-AZ"/>
-        </w:rPr>
-      </w:pPr>
-    </w:p>
-    <w:p>
-      <w:pPr>
-        <w:rPr>
-          <w:lang w:val="az-Latn-AZ"/>
-        </w:rPr>
-      </w:pPr>
-    </w:p>
-    <w:p>
-      <w:pPr>
-        <w:rPr>
-          <w:lang w:val="az-Latn-AZ"/>
-        </w:rPr>
-      </w:pPr>
-    </w:p>
-    <w:p>
-      <w:pPr>
-        <w:rPr>
-          <w:lang w:val="az-Latn-AZ"/>
-        </w:rPr>
-      </w:pPr>
-    </w:p>
-    <w:p>
-      <w:pPr>
-        <w:rPr>
-          <w:lang w:val="az-Latn-AZ"/>
-        </w:rPr>
-      </w:pPr>
-    </w:p>
-    <w:p>
-      <w:pPr>
-        <w:rPr>
-          <w:lang w:val="az-Latn-AZ"/>
-        </w:rPr>
-      </w:pPr>
-    </w:p>
-    <w:p>
-      <w:pPr>
-        <w:rPr>
+          <w:lang w:val="az-Latn-AZ"/>
+        </w:rPr>
+      </w:pPr>
+    </w:p>
+    <w:p>
+      <w:pPr>
+        <w:rPr>
+          <w:lang w:val="az-Latn-AZ"/>
+        </w:rPr>
+      </w:pPr>
+    </w:p>
+    <w:p>
+      <w:pPr>
+        <w:rPr>
+          <w:lang w:val="az-Latn-AZ"/>
+        </w:rPr>
+      </w:pPr>
+    </w:p>
+    <w:p>
+      <w:pPr>
+        <w:rPr>
+          <w:lang w:val="az-Latn-AZ"/>
+        </w:rPr>
+      </w:pPr>
+    </w:p>
+    <w:p>
+      <w:pPr>
+        <w:rPr>
+          <w:lang w:val="az-Latn-AZ"/>
+        </w:rPr>
+      </w:pPr>
+    </w:p>
+    <w:p>
+      <w:pPr>
+        <w:rPr>
+          <w:lang w:val="az-Latn-AZ"/>
+        </w:rPr>
+      </w:pPr>
+    </w:p>
+    <w:p>
+      <w:pPr>
+        <w:rPr>
+          <w:lang w:val="az-Latn-AZ"/>
+        </w:rPr>
+      </w:pPr>
+    </w:p>
+    <w:p>
+      <w:pPr>
+        <w:rPr>
+          <w:lang w:val="az-Latn-AZ"/>
+        </w:rPr>
+      </w:pPr>
+    </w:p>
+    <w:p>
+      <w:pPr>
+        <w:rPr>
+          <w:lang w:val="az-Latn-AZ"/>
+        </w:rPr>
+      </w:pPr>
+    </w:p>
+    <w:p>
+      <w:pPr>
+        <w:rPr>
+          <w:lang w:val="az-Latn-AZ"/>
+        </w:rPr>
+      </w:pPr>
+    </w:p>
+    <w:p>
+      <w:pPr>
+        <w:rPr>
+          <w:lang w:val="az-Latn-AZ"/>
+        </w:rPr>
+      </w:pPr>
+    </w:p>
+    <w:p>
+      <w:pPr>
+        <w:rPr>
+          <w:lang w:val="az-Latn-AZ"/>
+        </w:rPr>
+      </w:pPr>
+    </w:p>
+    <w:p>
+      <w:pPr>
+        <w:rPr>
+          <w:lang w:val="az-Latn-AZ"/>
+        </w:rPr>
+      </w:pPr>
+    </w:p>
+    <w:p>
+      <w:pPr>
+        <w:rPr>
+          <w:lang w:val="az-Latn-AZ"/>
+        </w:rPr>
+      </w:pPr>
+    </w:p>
+    <w:p>
+      <w:pPr>
+        <w:rPr>
+          <w:lang w:val="az-Latn-AZ"/>
+        </w:rPr>
+      </w:pPr>
+    </w:p>
+    <w:p>
+      <w:pPr>
+        <w:rPr>
+          <w:lang w:val="az-Latn-AZ"/>
+        </w:rPr>
+      </w:pPr>
+    </w:p>
+    <w:p>
+      <w:pPr>
+        <w:rPr>
+          <w:lang w:val="az-Latn-AZ"/>
+        </w:rPr>
+      </w:pPr>
+    </w:p>
+    <w:p>
+      <w:pPr>
+        <w:rPr>
+          <w:lang w:val="az-Latn-AZ"/>
+        </w:rPr>
+      </w:pPr>
+    </w:p>
+    <w:p>
+      <w:pPr>
+        <w:rPr>
+          <w:lang w:val="az-Latn-AZ"/>
+        </w:rPr>
+      </w:pPr>
+    </w:p>
+    <w:p>
+      <w:pPr>
+        <w:rPr>
+          <w:lang w:val="az-Latn-AZ"/>
+        </w:rPr>
+      </w:pPr>
+    </w:p>
+    <w:p>
+      <w:pPr>
+        <w:rPr>
+          <w:b/>
+          <w:bCs/>
           <w:sz w:val="96"/>
           <w:szCs w:val="96"/>
           <w:lang w:val="az-Latn-AZ"/>
@@ -11016,12 +13245,59 @@
       </w:pPr>
       <w:r>
         <w:rPr>
+          <w:b/>
+          <w:bCs/>
           <w:sz w:val="96"/>
           <w:szCs w:val="96"/>
           <w:lang w:val="az-Latn-AZ"/>
         </w:rPr>
-        <w:lastRenderedPageBreak/>
         <w:t>BURA MƏNƏ XATIRLATICI KİMİ İSTİFADƏ EDİLİR QAYDADAN XARİCDİR.</w:t>
+      </w:r>
+    </w:p>
+    <w:p>
+      <w:pPr>
+        <w:rPr>
+          <w:lang w:val="az-Latn-AZ"/>
+        </w:rPr>
+      </w:pPr>
+      <w:r>
+        <w:rPr>
+          <w:lang w:val="az-Latn-AZ"/>
+        </w:rPr>
+        <w:t>SUAL:</w:t>
+      </w:r>
+    </w:p>
+    <w:p>
+      <w:pPr>
+        <w:rPr>
+          <w:lang w:val="az-Latn-AZ"/>
+        </w:rPr>
+      </w:pPr>
+      <w:r>
+        <w:rPr>
+          <w:lang w:val="az-Latn-AZ"/>
+        </w:rPr>
+        <w:t>Const verdiyimiz field ı necə get edə bilərik?</w:t>
+      </w:r>
+    </w:p>
+    <w:p>
+      <w:pPr>
+        <w:rPr>
+          <w:lang w:val="az-Latn-AZ"/>
+        </w:rPr>
+      </w:pPr>
+    </w:p>
+    <w:p>
+      <w:pPr>
+        <w:rPr>
+          <w:lang w:val="az-Latn-AZ"/>
+        </w:rPr>
+      </w:pPr>
+      <w:r>
+        <w:rPr>
+          <w:lang w:val="az-Latn-AZ"/>
+        </w:rPr>
+        <w:t>---------------------</w:t>
       </w:r>
     </w:p>
     <w:p>
@@ -11241,21 +13517,20 @@
         <w:rPr>
           <w:lang w:val="en-US"/>
         </w:rPr>
-        <w:t>, 3-Method.Parametr-Argument, 4.Method Overloading. Ref-Out 5.class, 6-</w:t>
-      </w:r>
-      <w:proofErr w:type="gramStart"/>
-      <w:r>
-        <w:rPr>
-          <w:lang w:val="en-US"/>
-        </w:rPr>
-        <w:t>Inheritence,Constructor</w:t>
-      </w:r>
-      <w:proofErr w:type="gramEnd"/>
-      <w:r>
-        <w:rPr>
-          <w:lang w:val="en-US"/>
-        </w:rPr>
-        <w:t>,7-StringBuilder 20:00</w:t>
+        <w:t>, 3-Method.Parametr-Argument, 4.Method Overloading. Ref-Out 5.class, 6. Inheritance, Constructor,7. StringBuilder ,8. Encapsulation, Access Modifiers</w:t>
+      </w:r>
+    </w:p>
+    <w:p>
+      <w:pPr>
+        <w:rPr>
+          <w:lang w:val="en-US"/>
+        </w:rPr>
+      </w:pPr>
+      <w:r>
+        <w:rPr>
+          <w:lang w:val="en-US"/>
+        </w:rPr>
+        <w:t>19.Generic type 30:00</w:t>
       </w:r>
     </w:p>
     <w:p>
@@ -11302,6 +13577,7 @@
         </w:rPr>
       </w:pPr>
       <w:r>
+        <w:lastRenderedPageBreak/>
         <w:t>23.Reflection 40</w:t>
       </w:r>
       <w:r>
@@ -11346,6 +13622,19 @@
           <w:lang w:val="az-Latn-AZ"/>
         </w:rPr>
       </w:pPr>
+      <w:r>
+        <w:rPr>
+          <w:lang w:val="az-Latn-AZ"/>
+        </w:rPr>
+        <w:t>String.Empty</w:t>
+      </w:r>
+    </w:p>
+    <w:p>
+      <w:pPr>
+        <w:rPr>
+          <w:lang w:val="az-Latn-AZ"/>
+        </w:rPr>
+      </w:pPr>
     </w:p>
     <w:p>
       <w:pPr>
@@ -11370,7 +13659,6 @@
         <w:rPr>
           <w:lang w:val="az-Latn-AZ"/>
         </w:rPr>
-        <w:lastRenderedPageBreak/>
         <w:t>Static classın memberləri də static olmalıdır.</w:t>
       </w:r>
     </w:p>
@@ -11443,6 +13731,33 @@
           <w:lang w:val="az-Latn-AZ"/>
         </w:rPr>
       </w:pPr>
+    </w:p>
+    <w:p>
+      <w:pPr>
+        <w:rPr>
+          <w:lang w:val="az-Latn-AZ"/>
+        </w:rPr>
+      </w:pPr>
+      <w:r>
+        <w:rPr>
+          <w:lang w:val="az-Latn-AZ"/>
+        </w:rPr>
+        <w:t>Sredlər istifadə edilərsə string istifadə etmək daha düzgündür</w:t>
+      </w:r>
+    </w:p>
+    <w:p>
+      <w:pPr>
+        <w:rPr>
+          <w:lang w:val="az-Latn-AZ"/>
+        </w:rPr>
+      </w:pPr>
+    </w:p>
+    <w:p>
+      <w:pPr>
+        <w:rPr>
+          <w:lang w:val="az-Latn-AZ"/>
+        </w:rPr>
+      </w:pPr>
       <w:r>
         <w:rPr>
           <w:lang w:val="az-Latn-AZ"/>
@@ -11455,13 +13770,6 @@
         </w:rPr>
         <w:t>’</w:t>
       </w:r>
-    </w:p>
-    <w:p>
-      <w:pPr>
-        <w:rPr>
-          <w:lang w:val="az-Latn-AZ"/>
-        </w:rPr>
-      </w:pPr>
     </w:p>
     <w:p>
       <w:pPr>
@@ -11520,6 +13828,7 @@
         <w:rPr>
           <w:noProof/>
         </w:rPr>
+        <w:lastRenderedPageBreak/>
         <w:drawing>
           <wp:inline distT="0" distB="0" distL="0" distR="0" wp14:anchorId="7DFA9226" wp14:editId="4880410E">
             <wp:extent cx="5934075" cy="3848100"/>

--- a/C#.docx
+++ b/C#.docx
@@ -8852,6 +8852,26 @@
         <w:rPr>
           <w:lang w:val="en-US"/>
         </w:rPr>
+        <w:t xml:space="preserve"> override </w:t>
+      </w:r>
+      <w:proofErr w:type="spellStart"/>
+      <w:r>
+        <w:rPr>
+          <w:lang w:val="en-US"/>
+        </w:rPr>
+        <w:t>edilm</w:t>
+      </w:r>
+      <w:proofErr w:type="spellEnd"/>
+      <w:r>
+        <w:rPr>
+          <w:lang w:val="az-Latn-AZ"/>
+        </w:rPr>
+        <w:t>əmiş</w:t>
+      </w:r>
+      <w:r>
+        <w:rPr>
+          <w:lang w:val="en-US"/>
+        </w:rPr>
         <w:t xml:space="preserve"> </w:t>
       </w:r>
       <w:proofErr w:type="spellStart"/>
@@ -8866,28 +8886,14 @@
         <w:rPr>
           <w:lang w:val="en-US"/>
         </w:rPr>
-        <w:t xml:space="preserve"> Constructor override </w:t>
-      </w:r>
-      <w:proofErr w:type="spellStart"/>
-      <w:r>
-        <w:rPr>
-          <w:lang w:val="en-US"/>
-        </w:rPr>
-        <w:t>edilməzsə</w:t>
-      </w:r>
-      <w:proofErr w:type="spellEnd"/>
-      <w:r>
-        <w:rPr>
-          <w:lang w:val="en-US"/>
-        </w:rPr>
-        <w:t xml:space="preserve"> </w:t>
-      </w:r>
-      <w:proofErr w:type="spellStart"/>
-      <w:r>
-        <w:rPr>
-          <w:lang w:val="en-US"/>
-        </w:rPr>
-        <w:t>ondan</w:t>
+        <w:t xml:space="preserve"> </w:t>
+      </w:r>
+      <w:proofErr w:type="spellStart"/>
+      <w:r>
+        <w:rPr>
+          <w:lang w:val="en-US"/>
+        </w:rPr>
+        <w:t>Constructor’dan</w:t>
       </w:r>
       <w:proofErr w:type="spellEnd"/>
       <w:r>
@@ -10293,13 +10299,6 @@
     <w:p>
       <w:pPr>
         <w:rPr>
-          <w:lang w:val="az-Latn-AZ"/>
-        </w:rPr>
-      </w:pPr>
-    </w:p>
-    <w:p>
-      <w:pPr>
-        <w:rPr>
           <w:b/>
           <w:bCs/>
           <w:lang w:val="az-Latn-AZ"/>
@@ -10311,6 +10310,6443 @@
           <w:bCs/>
           <w:lang w:val="az-Latn-AZ"/>
         </w:rPr>
+        <w:lastRenderedPageBreak/>
+        <w:t>C# DataBase Connection</w:t>
+      </w:r>
+    </w:p>
+    <w:p>
+      <w:pPr>
+        <w:rPr>
+          <w:lang w:val="az-Latn-AZ"/>
+        </w:rPr>
+      </w:pPr>
+      <w:r>
+        <w:rPr>
+          <w:lang w:val="az-Latn-AZ"/>
+        </w:rPr>
+        <w:t>C# vasitəsi və DataBase arasında əlaqə qurmağın 2 yolu vardır, ADO(ActiveX Data Object).Net və ORM(Object Relational Mapping).</w:t>
+      </w:r>
+    </w:p>
+    <w:p>
+      <w:pPr>
+        <w:rPr>
+          <w:lang w:val="az-Latn-AZ"/>
+        </w:rPr>
+      </w:pPr>
+      <w:r>
+        <w:rPr>
+          <w:lang w:val="az-Latn-AZ"/>
+        </w:rPr>
+        <w:t>ORM , ADO .Net</w:t>
+      </w:r>
+      <w:r>
+        <w:rPr>
+          <w:lang w:val="az-Latn-AZ"/>
+        </w:rPr>
+        <w:t>’</w:t>
+      </w:r>
+      <w:r>
+        <w:rPr>
+          <w:lang w:val="az-Latn-AZ"/>
+        </w:rPr>
+        <w:t>dən daha üstündür. Çünki ADO .Net</w:t>
+      </w:r>
+      <w:r>
+        <w:rPr>
+          <w:lang w:val="az-Latn-AZ"/>
+        </w:rPr>
+        <w:t>’</w:t>
+      </w:r>
+      <w:r>
+        <w:rPr>
+          <w:lang w:val="az-Latn-AZ"/>
+        </w:rPr>
+        <w:t>də bütün prosesin idarə olunması bizdə olur.Biz SQL</w:t>
+      </w:r>
+      <w:r>
+        <w:rPr>
+          <w:lang w:val="az-Latn-AZ"/>
+        </w:rPr>
+        <w:t>’</w:t>
+      </w:r>
+      <w:r>
+        <w:rPr>
+          <w:lang w:val="az-Latn-AZ"/>
+        </w:rPr>
+        <w:t>i hard code(sabit kod) olaraq yazırıq və bu səbəbdən Security hissəsini də biz fikirləşməli və qarşısını almalı oluruq, Connection</w:t>
+      </w:r>
+      <w:r>
+        <w:rPr>
+          <w:lang w:val="az-Latn-AZ"/>
+        </w:rPr>
+        <w:t>’u</w:t>
+      </w:r>
+      <w:r>
+        <w:rPr>
+          <w:lang w:val="az-Latn-AZ"/>
+        </w:rPr>
+        <w:t xml:space="preserve"> açıb bağlamalı oluruq. ORM isə bizə hazır function</w:t>
+      </w:r>
+      <w:r>
+        <w:rPr>
+          <w:lang w:val="az-Latn-AZ"/>
+        </w:rPr>
+        <w:t>’</w:t>
+      </w:r>
+      <w:r>
+        <w:rPr>
+          <w:lang w:val="az-Latn-AZ"/>
+        </w:rPr>
+        <w:t>lar və hazır security verir.</w:t>
+      </w:r>
+      <w:r>
+        <w:rPr>
+          <w:lang w:val="az-Latn-AZ"/>
+        </w:rPr>
+        <w:t xml:space="preserve"> </w:t>
+      </w:r>
+    </w:p>
+    <w:p>
+      <w:pPr>
+        <w:rPr>
+          <w:lang w:val="az-Latn-AZ"/>
+        </w:rPr>
+      </w:pPr>
+    </w:p>
+    <w:p>
+      <w:pPr>
+        <w:rPr>
+          <w:b/>
+          <w:bCs/>
+          <w:lang w:val="az-Latn-AZ"/>
+        </w:rPr>
+      </w:pPr>
+      <w:r>
+        <w:rPr>
+          <w:b/>
+          <w:bCs/>
+          <w:lang w:val="az-Latn-AZ"/>
+        </w:rPr>
+        <w:t>ADO .Net</w:t>
+      </w:r>
+    </w:p>
+    <w:p>
+      <w:pPr>
+        <w:rPr>
+          <w:lang w:val="az-Latn-AZ"/>
+        </w:rPr>
+      </w:pPr>
+      <w:r>
+        <w:rPr>
+          <w:lang w:val="az-Latn-AZ"/>
+        </w:rPr>
+        <w:t>DataBase ilə Connection qurmaq üçün ConnectionString</w:t>
+      </w:r>
+      <w:r>
+        <w:rPr>
+          <w:lang w:val="en-US"/>
+        </w:rPr>
+        <w:t>’</w:t>
+      </w:r>
+      <w:r>
+        <w:rPr>
+          <w:lang w:val="az-Latn-AZ"/>
+        </w:rPr>
+        <w:t>ə ehtiyyac var. ConnectionString daxilində server adını, database adını və əgər DataBase local</w:t>
+      </w:r>
+      <w:r>
+        <w:rPr>
+          <w:lang w:val="en-US"/>
+        </w:rPr>
+        <w:t>’</w:t>
+      </w:r>
+      <w:r>
+        <w:rPr>
+          <w:lang w:val="az-Latn-AZ"/>
+        </w:rPr>
+        <w:t>dırsa Trusted_Connection = True , yox əgər DataBase remote DataBase</w:t>
+      </w:r>
+      <w:r>
+        <w:rPr>
+          <w:lang w:val="en-US"/>
+        </w:rPr>
+        <w:t>’</w:t>
+      </w:r>
+      <w:proofErr w:type="spellStart"/>
+      <w:r>
+        <w:rPr>
+          <w:lang w:val="en-US"/>
+        </w:rPr>
+        <w:t>dirsə</w:t>
+      </w:r>
+      <w:proofErr w:type="spellEnd"/>
+      <w:r>
+        <w:rPr>
+          <w:lang w:val="en-US"/>
+        </w:rPr>
+        <w:t xml:space="preserve"> </w:t>
+      </w:r>
+      <w:proofErr w:type="spellStart"/>
+      <w:r>
+        <w:rPr>
+          <w:lang w:val="en-US"/>
+        </w:rPr>
+        <w:t>userid</w:t>
+      </w:r>
+      <w:proofErr w:type="spellEnd"/>
+      <w:r>
+        <w:rPr>
+          <w:lang w:val="en-US"/>
+        </w:rPr>
+        <w:t xml:space="preserve"> </w:t>
+      </w:r>
+      <w:proofErr w:type="spellStart"/>
+      <w:r>
+        <w:rPr>
+          <w:lang w:val="en-US"/>
+        </w:rPr>
+        <w:t>və</w:t>
+      </w:r>
+      <w:proofErr w:type="spellEnd"/>
+      <w:r>
+        <w:rPr>
+          <w:lang w:val="en-US"/>
+        </w:rPr>
+        <w:t xml:space="preserve"> password </w:t>
+      </w:r>
+      <w:proofErr w:type="spellStart"/>
+      <w:r>
+        <w:rPr>
+          <w:lang w:val="en-US"/>
+        </w:rPr>
+        <w:t>gözləyir</w:t>
+      </w:r>
+      <w:proofErr w:type="spellEnd"/>
+      <w:r>
+        <w:rPr>
+          <w:lang w:val="en-US"/>
+        </w:rPr>
+        <w:t>.</w:t>
+      </w:r>
+    </w:p>
+    <w:p>
+      <w:pPr>
+        <w:rPr>
+          <w:lang w:val="az-Latn-AZ"/>
+        </w:rPr>
+      </w:pPr>
+    </w:p>
+    <w:p>
+      <w:r>
+        <w:rPr>
+          <w:lang w:val="az-Latn-AZ"/>
+        </w:rPr>
+        <w:t>Localhost</w:t>
+      </w:r>
+      <w:r>
+        <w:rPr>
+          <w:lang w:val="en-US"/>
+        </w:rPr>
+        <w:t xml:space="preserve">’a </w:t>
+      </w:r>
+      <w:proofErr w:type="spellStart"/>
+      <w:r>
+        <w:rPr>
+          <w:lang w:val="en-US"/>
+        </w:rPr>
+        <w:t>qo</w:t>
+      </w:r>
+      <w:proofErr w:type="spellEnd"/>
+      <w:r>
+        <w:rPr>
+          <w:lang w:val="az-Latn-AZ"/>
+        </w:rPr>
+        <w:t>şulmaq üçün</w:t>
+      </w:r>
+      <w:r>
+        <w:t>:</w:t>
+      </w:r>
+    </w:p>
+    <w:p>
+      <w:pPr>
+        <w:rPr>
+          <w:lang w:val="en-US"/>
+        </w:rPr>
+      </w:pPr>
+      <w:r>
+        <w:rPr>
+          <w:lang w:val="az-Latn-AZ"/>
+        </w:rPr>
+        <w:t xml:space="preserve">string ConnectionString = </w:t>
+      </w:r>
+      <w:r>
+        <w:rPr>
+          <w:lang w:val="en-US"/>
+        </w:rPr>
+        <w:t>“</w:t>
+      </w:r>
+      <w:r>
+        <w:rPr>
+          <w:lang w:val="az-Latn-AZ"/>
+        </w:rPr>
+        <w:t xml:space="preserve">Server = serverName </w:t>
+      </w:r>
+      <w:r>
+        <w:rPr>
+          <w:lang w:val="en-US"/>
+        </w:rPr>
+        <w:t xml:space="preserve">; Database = </w:t>
+      </w:r>
+      <w:proofErr w:type="spellStart"/>
+      <w:r>
+        <w:rPr>
+          <w:lang w:val="en-US"/>
+        </w:rPr>
+        <w:t>dataBaseName</w:t>
+      </w:r>
+      <w:proofErr w:type="spellEnd"/>
+      <w:r>
+        <w:rPr>
+          <w:lang w:val="en-US"/>
+        </w:rPr>
+        <w:t xml:space="preserve"> ; </w:t>
+      </w:r>
+      <w:proofErr w:type="spellStart"/>
+      <w:r>
+        <w:rPr>
+          <w:lang w:val="en-US"/>
+        </w:rPr>
+        <w:t>Trusted_Connection</w:t>
+      </w:r>
+      <w:proofErr w:type="spellEnd"/>
+      <w:r>
+        <w:rPr>
+          <w:lang w:val="en-US"/>
+        </w:rPr>
+        <w:t xml:space="preserve"> = True”</w:t>
+      </w:r>
+    </w:p>
+    <w:p>
+      <w:pPr>
+        <w:rPr>
+          <w:lang w:val="en-US"/>
+        </w:rPr>
+      </w:pPr>
+    </w:p>
+    <w:p>
+      <w:r>
+        <w:rPr>
+          <w:lang w:val="az-Latn-AZ"/>
+        </w:rPr>
+        <w:t>Remote olaraq</w:t>
+      </w:r>
+      <w:r>
+        <w:rPr>
+          <w:lang w:val="en-US"/>
+        </w:rPr>
+        <w:t xml:space="preserve"> </w:t>
+      </w:r>
+      <w:proofErr w:type="spellStart"/>
+      <w:r>
+        <w:rPr>
+          <w:lang w:val="en-US"/>
+        </w:rPr>
+        <w:t>qo</w:t>
+      </w:r>
+      <w:proofErr w:type="spellEnd"/>
+      <w:r>
+        <w:rPr>
+          <w:lang w:val="az-Latn-AZ"/>
+        </w:rPr>
+        <w:t>şulmaq üçün</w:t>
+      </w:r>
+      <w:r>
+        <w:t>:</w:t>
+      </w:r>
+    </w:p>
+    <w:p>
+      <w:pPr>
+        <w:rPr>
+          <w:lang w:val="en-US"/>
+        </w:rPr>
+      </w:pPr>
+      <w:r>
+        <w:rPr>
+          <w:lang w:val="az-Latn-AZ"/>
+        </w:rPr>
+        <w:t xml:space="preserve">string ConnectionString = </w:t>
+      </w:r>
+      <w:r>
+        <w:rPr>
+          <w:lang w:val="en-US"/>
+        </w:rPr>
+        <w:t>“</w:t>
+      </w:r>
+      <w:r>
+        <w:rPr>
+          <w:lang w:val="az-Latn-AZ"/>
+        </w:rPr>
+        <w:t xml:space="preserve">Server = serverName </w:t>
+      </w:r>
+      <w:r>
+        <w:rPr>
+          <w:lang w:val="en-US"/>
+        </w:rPr>
+        <w:t xml:space="preserve">; Database = </w:t>
+      </w:r>
+      <w:proofErr w:type="spellStart"/>
+      <w:r>
+        <w:rPr>
+          <w:lang w:val="en-US"/>
+        </w:rPr>
+        <w:t>dataBaseName</w:t>
+      </w:r>
+      <w:proofErr w:type="spellEnd"/>
+      <w:r>
+        <w:rPr>
+          <w:lang w:val="en-US"/>
+        </w:rPr>
+        <w:t xml:space="preserve"> ; </w:t>
+      </w:r>
+      <w:proofErr w:type="spellStart"/>
+      <w:r>
+        <w:rPr>
+          <w:lang w:val="en-US"/>
+        </w:rPr>
+        <w:t>userid</w:t>
+      </w:r>
+      <w:proofErr w:type="spellEnd"/>
+      <w:r>
+        <w:rPr>
+          <w:lang w:val="en-US"/>
+        </w:rPr>
+        <w:t>=</w:t>
+      </w:r>
+      <w:proofErr w:type="spellStart"/>
+      <w:r>
+        <w:rPr>
+          <w:lang w:val="en-US"/>
+        </w:rPr>
+        <w:t>id;password</w:t>
+      </w:r>
+      <w:proofErr w:type="spellEnd"/>
+      <w:r>
+        <w:rPr>
+          <w:lang w:val="en-US"/>
+        </w:rPr>
+        <w:t>=password”</w:t>
+      </w:r>
+    </w:p>
+    <w:p>
+      <w:pPr>
+        <w:rPr>
+          <w:lang w:val="en-US"/>
+        </w:rPr>
+      </w:pPr>
+    </w:p>
+    <w:p>
+      <w:pPr>
+        <w:rPr>
+          <w:lang w:val="az-Latn-AZ"/>
+        </w:rPr>
+      </w:pPr>
+      <w:proofErr w:type="spellStart"/>
+      <w:r>
+        <w:rPr>
+          <w:lang w:val="en-US"/>
+        </w:rPr>
+        <w:t>SqlClient</w:t>
+      </w:r>
+      <w:proofErr w:type="spellEnd"/>
+      <w:r>
+        <w:rPr>
+          <w:lang w:val="en-US"/>
+        </w:rPr>
+        <w:t xml:space="preserve"> Package </w:t>
+      </w:r>
+      <w:proofErr w:type="spellStart"/>
+      <w:r>
+        <w:rPr>
+          <w:lang w:val="en-US"/>
+        </w:rPr>
+        <w:t>ilə</w:t>
+      </w:r>
+      <w:proofErr w:type="spellEnd"/>
+      <w:r>
+        <w:rPr>
+          <w:lang w:val="en-US"/>
+        </w:rPr>
+        <w:t xml:space="preserve"> </w:t>
+      </w:r>
+      <w:proofErr w:type="spellStart"/>
+      <w:r>
+        <w:rPr>
+          <w:lang w:val="en-US"/>
+        </w:rPr>
+        <w:t>gələn</w:t>
+      </w:r>
+      <w:proofErr w:type="spellEnd"/>
+      <w:r>
+        <w:rPr>
+          <w:lang w:val="en-US"/>
+        </w:rPr>
+        <w:t xml:space="preserve"> </w:t>
+      </w:r>
+      <w:proofErr w:type="spellStart"/>
+      <w:r>
+        <w:rPr>
+          <w:lang w:val="en-US"/>
+        </w:rPr>
+        <w:t>SqlConnection</w:t>
+      </w:r>
+      <w:proofErr w:type="spellEnd"/>
+      <w:r>
+        <w:rPr>
+          <w:lang w:val="en-US"/>
+        </w:rPr>
+        <w:t xml:space="preserve"> </w:t>
+      </w:r>
+      <w:proofErr w:type="spellStart"/>
+      <w:r>
+        <w:rPr>
+          <w:lang w:val="en-US"/>
+        </w:rPr>
+        <w:t>class’dan</w:t>
+      </w:r>
+      <w:proofErr w:type="spellEnd"/>
+      <w:r>
+        <w:rPr>
+          <w:lang w:val="en-US"/>
+        </w:rPr>
+        <w:t xml:space="preserve"> </w:t>
+      </w:r>
+      <w:r>
+        <w:rPr>
+          <w:lang w:val="az-Latn-AZ"/>
+        </w:rPr>
+        <w:t>inistance alınır və constructora arqument olaraq ConnectionString göndərilir. Bunun səbəbi SqlConnection object</w:t>
+      </w:r>
+      <w:r>
+        <w:rPr>
+          <w:lang w:val="az-Latn-AZ"/>
+        </w:rPr>
+        <w:t>’nə hansı DataBase qoşulacağını bildirməkdir.</w:t>
+      </w:r>
+    </w:p>
+    <w:p>
+      <w:pPr>
+        <w:rPr>
+          <w:lang w:val="az-Latn-AZ"/>
+        </w:rPr>
+      </w:pPr>
+    </w:p>
+    <w:p>
+      <w:pPr>
+        <w:rPr>
+          <w:lang w:val="en-US"/>
+        </w:rPr>
+      </w:pPr>
+      <w:r>
+        <w:rPr>
+          <w:lang w:val="az-Latn-AZ"/>
+        </w:rPr>
+        <w:t xml:space="preserve">Connection’u yaratmaq üçün SqlConnection object’nə .Open() method tətbiq edilir. </w:t>
+      </w:r>
+      <w:proofErr w:type="spellStart"/>
+      <w:r>
+        <w:rPr>
+          <w:lang w:val="en-US"/>
+        </w:rPr>
+        <w:t>Yaranan</w:t>
+      </w:r>
+      <w:proofErr w:type="spellEnd"/>
+      <w:r>
+        <w:rPr>
+          <w:lang w:val="en-US"/>
+        </w:rPr>
+        <w:t xml:space="preserve"> connection close </w:t>
+      </w:r>
+      <w:proofErr w:type="spellStart"/>
+      <w:r>
+        <w:rPr>
+          <w:lang w:val="en-US"/>
+        </w:rPr>
+        <w:t>olunmalıdır</w:t>
+      </w:r>
+      <w:proofErr w:type="spellEnd"/>
+      <w:r>
+        <w:rPr>
+          <w:lang w:val="en-US"/>
+        </w:rPr>
+        <w:t xml:space="preserve">. </w:t>
+      </w:r>
+      <w:proofErr w:type="spellStart"/>
+      <w:r>
+        <w:rPr>
+          <w:lang w:val="en-US"/>
+        </w:rPr>
+        <w:t>Connection’u</w:t>
+      </w:r>
+      <w:proofErr w:type="spellEnd"/>
+      <w:r>
+        <w:rPr>
+          <w:lang w:val="en-US"/>
+        </w:rPr>
+        <w:t xml:space="preserve"> close </w:t>
+      </w:r>
+      <w:proofErr w:type="spellStart"/>
+      <w:r>
+        <w:rPr>
+          <w:lang w:val="en-US"/>
+        </w:rPr>
+        <w:t>etmək</w:t>
+      </w:r>
+      <w:proofErr w:type="spellEnd"/>
+      <w:r>
+        <w:rPr>
+          <w:lang w:val="en-US"/>
+        </w:rPr>
+        <w:t xml:space="preserve"> </w:t>
+      </w:r>
+      <w:proofErr w:type="spellStart"/>
+      <w:proofErr w:type="gramStart"/>
+      <w:r>
+        <w:rPr>
+          <w:lang w:val="en-US"/>
+        </w:rPr>
+        <w:t>üçün</w:t>
+      </w:r>
+      <w:proofErr w:type="spellEnd"/>
+      <w:r>
+        <w:rPr>
+          <w:lang w:val="en-US"/>
+        </w:rPr>
+        <w:t xml:space="preserve"> .Close</w:t>
+      </w:r>
+      <w:proofErr w:type="gramEnd"/>
+      <w:r>
+        <w:rPr>
+          <w:lang w:val="en-US"/>
+        </w:rPr>
+        <w:t xml:space="preserve">() </w:t>
+      </w:r>
+      <w:proofErr w:type="spellStart"/>
+      <w:r>
+        <w:rPr>
+          <w:lang w:val="en-US"/>
+        </w:rPr>
+        <w:t>method’u</w:t>
+      </w:r>
+      <w:proofErr w:type="spellEnd"/>
+      <w:r>
+        <w:rPr>
+          <w:lang w:val="en-US"/>
+        </w:rPr>
+        <w:t xml:space="preserve"> </w:t>
+      </w:r>
+      <w:proofErr w:type="spellStart"/>
+      <w:r>
+        <w:rPr>
+          <w:lang w:val="en-US"/>
+        </w:rPr>
+        <w:t>tətbiq</w:t>
+      </w:r>
+      <w:proofErr w:type="spellEnd"/>
+      <w:r>
+        <w:rPr>
+          <w:lang w:val="en-US"/>
+        </w:rPr>
+        <w:t xml:space="preserve"> </w:t>
+      </w:r>
+      <w:proofErr w:type="spellStart"/>
+      <w:r>
+        <w:rPr>
+          <w:lang w:val="en-US"/>
+        </w:rPr>
+        <w:t>edilir</w:t>
+      </w:r>
+      <w:proofErr w:type="spellEnd"/>
+      <w:r>
+        <w:rPr>
+          <w:lang w:val="en-US"/>
+        </w:rPr>
+        <w:t>.</w:t>
+      </w:r>
+    </w:p>
+    <w:p>
+      <w:pPr>
+        <w:rPr>
+          <w:lang w:val="en-US"/>
+        </w:rPr>
+      </w:pPr>
+      <w:r>
+        <w:rPr>
+          <w:lang w:val="en-US"/>
+        </w:rPr>
+        <w:t xml:space="preserve"> Connection </w:t>
+      </w:r>
+      <w:proofErr w:type="spellStart"/>
+      <w:r>
+        <w:rPr>
+          <w:lang w:val="en-US"/>
+        </w:rPr>
+        <w:t>Class’ı</w:t>
+      </w:r>
+      <w:proofErr w:type="spellEnd"/>
+      <w:r>
+        <w:rPr>
+          <w:lang w:val="en-US"/>
+        </w:rPr>
+        <w:t xml:space="preserve"> </w:t>
+      </w:r>
+      <w:proofErr w:type="spellStart"/>
+      <w:r>
+        <w:rPr>
+          <w:lang w:val="en-US"/>
+        </w:rPr>
+        <w:t>DbConnection</w:t>
+      </w:r>
+      <w:proofErr w:type="spellEnd"/>
+      <w:r>
+        <w:rPr>
+          <w:lang w:val="en-US"/>
+        </w:rPr>
+        <w:t xml:space="preserve"> </w:t>
+      </w:r>
+      <w:proofErr w:type="spellStart"/>
+      <w:r>
+        <w:rPr>
+          <w:lang w:val="en-US"/>
+        </w:rPr>
+        <w:t>class’nı</w:t>
+      </w:r>
+      <w:proofErr w:type="spellEnd"/>
+      <w:r>
+        <w:rPr>
+          <w:lang w:val="en-US"/>
+        </w:rPr>
+        <w:t xml:space="preserve"> </w:t>
+      </w:r>
+      <w:proofErr w:type="spellStart"/>
+      <w:r>
+        <w:rPr>
+          <w:lang w:val="en-US"/>
+        </w:rPr>
+        <w:t>miras</w:t>
+      </w:r>
+      <w:proofErr w:type="spellEnd"/>
+      <w:r>
+        <w:rPr>
+          <w:lang w:val="en-US"/>
+        </w:rPr>
+        <w:t xml:space="preserve"> </w:t>
+      </w:r>
+      <w:proofErr w:type="spellStart"/>
+      <w:r>
+        <w:rPr>
+          <w:lang w:val="en-US"/>
+        </w:rPr>
+        <w:t>alır</w:t>
+      </w:r>
+      <w:proofErr w:type="spellEnd"/>
+      <w:r>
+        <w:rPr>
+          <w:lang w:val="en-US"/>
+        </w:rPr>
+        <w:t xml:space="preserve"> </w:t>
+      </w:r>
+      <w:proofErr w:type="spellStart"/>
+      <w:r>
+        <w:rPr>
+          <w:lang w:val="en-US"/>
+        </w:rPr>
+        <w:t>və</w:t>
+      </w:r>
+      <w:proofErr w:type="spellEnd"/>
+      <w:r>
+        <w:rPr>
+          <w:lang w:val="en-US"/>
+        </w:rPr>
+        <w:t xml:space="preserve"> </w:t>
+      </w:r>
+      <w:proofErr w:type="spellStart"/>
+      <w:r>
+        <w:rPr>
+          <w:lang w:val="en-US"/>
+        </w:rPr>
+        <w:t>DbConnection</w:t>
+      </w:r>
+      <w:proofErr w:type="spellEnd"/>
+      <w:r>
+        <w:rPr>
+          <w:lang w:val="en-US"/>
+        </w:rPr>
+        <w:t xml:space="preserve"> </w:t>
+      </w:r>
+      <w:proofErr w:type="spellStart"/>
+      <w:r>
+        <w:rPr>
+          <w:lang w:val="en-US"/>
+        </w:rPr>
+        <w:t>Class’ı</w:t>
+      </w:r>
+      <w:proofErr w:type="spellEnd"/>
+      <w:r>
+        <w:rPr>
+          <w:lang w:val="en-US"/>
+        </w:rPr>
+        <w:t xml:space="preserve"> </w:t>
+      </w:r>
+      <w:proofErr w:type="spellStart"/>
+      <w:r>
+        <w:rPr>
+          <w:lang w:val="en-US"/>
+        </w:rPr>
+        <w:t>IDisposable</w:t>
+      </w:r>
+      <w:proofErr w:type="spellEnd"/>
+      <w:r>
+        <w:rPr>
+          <w:lang w:val="en-US"/>
+        </w:rPr>
+        <w:t xml:space="preserve"> </w:t>
+      </w:r>
+      <w:proofErr w:type="spellStart"/>
+      <w:r>
+        <w:rPr>
+          <w:lang w:val="en-US"/>
+        </w:rPr>
+        <w:t>interface’ni</w:t>
+      </w:r>
+      <w:proofErr w:type="spellEnd"/>
+      <w:r>
+        <w:rPr>
+          <w:lang w:val="en-US"/>
+        </w:rPr>
+        <w:t xml:space="preserve"> implement </w:t>
+      </w:r>
+      <w:proofErr w:type="spellStart"/>
+      <w:proofErr w:type="gramStart"/>
+      <w:r>
+        <w:rPr>
+          <w:lang w:val="en-US"/>
+        </w:rPr>
+        <w:t>edir.Bu</w:t>
+      </w:r>
+      <w:proofErr w:type="spellEnd"/>
+      <w:proofErr w:type="gramEnd"/>
+      <w:r>
+        <w:rPr>
+          <w:lang w:val="en-US"/>
+        </w:rPr>
+        <w:t xml:space="preserve"> da o </w:t>
+      </w:r>
+      <w:proofErr w:type="spellStart"/>
+      <w:r>
+        <w:rPr>
+          <w:lang w:val="en-US"/>
+        </w:rPr>
+        <w:t>deməkdir</w:t>
+      </w:r>
+      <w:proofErr w:type="spellEnd"/>
+      <w:r>
+        <w:rPr>
+          <w:lang w:val="en-US"/>
+        </w:rPr>
+        <w:t xml:space="preserve"> ki close </w:t>
+      </w:r>
+      <w:proofErr w:type="spellStart"/>
+      <w:r>
+        <w:rPr>
+          <w:lang w:val="en-US"/>
+        </w:rPr>
+        <w:t>olunduqdan</w:t>
+      </w:r>
+      <w:proofErr w:type="spellEnd"/>
+      <w:r>
+        <w:rPr>
+          <w:lang w:val="en-US"/>
+        </w:rPr>
+        <w:t xml:space="preserve"> </w:t>
+      </w:r>
+      <w:proofErr w:type="spellStart"/>
+      <w:r>
+        <w:rPr>
+          <w:lang w:val="en-US"/>
+        </w:rPr>
+        <w:t>sonra</w:t>
+      </w:r>
+      <w:proofErr w:type="spellEnd"/>
+      <w:r>
+        <w:rPr>
+          <w:lang w:val="en-US"/>
+        </w:rPr>
+        <w:t xml:space="preserve"> </w:t>
+      </w:r>
+      <w:proofErr w:type="spellStart"/>
+      <w:r>
+        <w:rPr>
+          <w:lang w:val="en-US"/>
+        </w:rPr>
+        <w:t>həmçinin</w:t>
+      </w:r>
+      <w:proofErr w:type="spellEnd"/>
+      <w:r>
+        <w:rPr>
+          <w:lang w:val="en-US"/>
+        </w:rPr>
+        <w:t xml:space="preserve"> .Dispose() </w:t>
+      </w:r>
+      <w:proofErr w:type="spellStart"/>
+      <w:r>
+        <w:rPr>
+          <w:lang w:val="en-US"/>
+        </w:rPr>
+        <w:t>method’u</w:t>
+      </w:r>
+      <w:proofErr w:type="spellEnd"/>
+      <w:r>
+        <w:rPr>
+          <w:lang w:val="en-US"/>
+        </w:rPr>
+        <w:t xml:space="preserve"> da </w:t>
+      </w:r>
+      <w:proofErr w:type="spellStart"/>
+      <w:r>
+        <w:rPr>
+          <w:lang w:val="en-US"/>
+        </w:rPr>
+        <w:t>işə</w:t>
+      </w:r>
+      <w:proofErr w:type="spellEnd"/>
+      <w:r>
+        <w:rPr>
+          <w:lang w:val="en-US"/>
+        </w:rPr>
+        <w:t xml:space="preserve"> </w:t>
+      </w:r>
+      <w:proofErr w:type="spellStart"/>
+      <w:r>
+        <w:rPr>
+          <w:lang w:val="en-US"/>
+        </w:rPr>
+        <w:t>salınmalıdır</w:t>
+      </w:r>
+      <w:proofErr w:type="spellEnd"/>
+      <w:r>
+        <w:rPr>
+          <w:lang w:val="en-US"/>
+        </w:rPr>
+        <w:t xml:space="preserve">. </w:t>
+      </w:r>
+      <w:proofErr w:type="gramStart"/>
+      <w:r>
+        <w:rPr>
+          <w:lang w:val="en-US"/>
+        </w:rPr>
+        <w:t>Dispose ,</w:t>
+      </w:r>
+      <w:proofErr w:type="gramEnd"/>
+      <w:r>
+        <w:rPr>
+          <w:lang w:val="en-US"/>
+        </w:rPr>
+        <w:t xml:space="preserve"> </w:t>
+      </w:r>
+      <w:proofErr w:type="spellStart"/>
+      <w:r>
+        <w:rPr>
+          <w:lang w:val="en-US"/>
+        </w:rPr>
+        <w:t>object’i</w:t>
+      </w:r>
+      <w:proofErr w:type="spellEnd"/>
+      <w:r>
+        <w:rPr>
+          <w:lang w:val="en-US"/>
+        </w:rPr>
+        <w:t xml:space="preserve"> Garbage </w:t>
+      </w:r>
+      <w:proofErr w:type="spellStart"/>
+      <w:r>
+        <w:rPr>
+          <w:lang w:val="en-US"/>
+        </w:rPr>
+        <w:t>Collector’dan</w:t>
+      </w:r>
+      <w:proofErr w:type="spellEnd"/>
+      <w:r>
+        <w:rPr>
+          <w:lang w:val="en-US"/>
+        </w:rPr>
+        <w:t xml:space="preserve"> </w:t>
+      </w:r>
+      <w:proofErr w:type="spellStart"/>
+      <w:r>
+        <w:rPr>
+          <w:lang w:val="en-US"/>
+        </w:rPr>
+        <w:t>silmək</w:t>
+      </w:r>
+      <w:proofErr w:type="spellEnd"/>
+      <w:r>
+        <w:rPr>
+          <w:lang w:val="en-US"/>
+        </w:rPr>
+        <w:t xml:space="preserve"> </w:t>
+      </w:r>
+      <w:proofErr w:type="spellStart"/>
+      <w:r>
+        <w:rPr>
+          <w:lang w:val="en-US"/>
+        </w:rPr>
+        <w:t>üçün</w:t>
+      </w:r>
+      <w:proofErr w:type="spellEnd"/>
+      <w:r>
+        <w:rPr>
+          <w:lang w:val="en-US"/>
+        </w:rPr>
+        <w:t xml:space="preserve"> </w:t>
+      </w:r>
+      <w:proofErr w:type="spellStart"/>
+      <w:r>
+        <w:rPr>
+          <w:lang w:val="en-US"/>
+        </w:rPr>
+        <w:t>istifadə</w:t>
+      </w:r>
+      <w:proofErr w:type="spellEnd"/>
+      <w:r>
+        <w:rPr>
+          <w:lang w:val="en-US"/>
+        </w:rPr>
+        <w:t xml:space="preserve"> </w:t>
+      </w:r>
+      <w:proofErr w:type="spellStart"/>
+      <w:r>
+        <w:rPr>
+          <w:lang w:val="en-US"/>
+        </w:rPr>
+        <w:t>edilir</w:t>
+      </w:r>
+      <w:proofErr w:type="spellEnd"/>
+      <w:r>
+        <w:rPr>
+          <w:lang w:val="en-US"/>
+        </w:rPr>
+        <w:t xml:space="preserve">. Biz </w:t>
+      </w:r>
+      <w:proofErr w:type="spellStart"/>
+      <w:r>
+        <w:rPr>
+          <w:lang w:val="en-US"/>
+        </w:rPr>
+        <w:t>bu</w:t>
+      </w:r>
+      <w:proofErr w:type="spellEnd"/>
+      <w:r>
+        <w:rPr>
+          <w:lang w:val="en-US"/>
+        </w:rPr>
+        <w:t xml:space="preserve"> </w:t>
+      </w:r>
+      <w:proofErr w:type="spellStart"/>
+      <w:r>
+        <w:rPr>
+          <w:lang w:val="en-US"/>
+        </w:rPr>
+        <w:t>method’ları</w:t>
+      </w:r>
+      <w:proofErr w:type="spellEnd"/>
+      <w:r>
+        <w:rPr>
+          <w:lang w:val="en-US"/>
+        </w:rPr>
+        <w:t xml:space="preserve"> </w:t>
+      </w:r>
+      <w:proofErr w:type="spellStart"/>
+      <w:r>
+        <w:rPr>
+          <w:lang w:val="en-US"/>
+        </w:rPr>
+        <w:t>istifadə</w:t>
+      </w:r>
+      <w:proofErr w:type="spellEnd"/>
+      <w:r>
+        <w:rPr>
+          <w:lang w:val="en-US"/>
+        </w:rPr>
+        <w:t xml:space="preserve"> </w:t>
+      </w:r>
+      <w:proofErr w:type="spellStart"/>
+      <w:r>
+        <w:rPr>
+          <w:lang w:val="en-US"/>
+        </w:rPr>
+        <w:t>etməmək</w:t>
+      </w:r>
+      <w:proofErr w:type="spellEnd"/>
+      <w:r>
+        <w:rPr>
+          <w:lang w:val="en-US"/>
+        </w:rPr>
+        <w:t xml:space="preserve"> </w:t>
+      </w:r>
+      <w:proofErr w:type="spellStart"/>
+      <w:r>
+        <w:rPr>
+          <w:lang w:val="en-US"/>
+        </w:rPr>
+        <w:t>üçün</w:t>
+      </w:r>
+      <w:proofErr w:type="spellEnd"/>
+      <w:r>
+        <w:rPr>
+          <w:lang w:val="en-US"/>
+        </w:rPr>
+        <w:t xml:space="preserve"> Using </w:t>
+      </w:r>
+      <w:proofErr w:type="spellStart"/>
+      <w:r>
+        <w:rPr>
+          <w:lang w:val="en-US"/>
+        </w:rPr>
+        <w:t>daxilində</w:t>
+      </w:r>
+      <w:proofErr w:type="spellEnd"/>
+      <w:r>
+        <w:rPr>
+          <w:lang w:val="en-US"/>
+        </w:rPr>
+        <w:t xml:space="preserve"> </w:t>
+      </w:r>
+      <w:proofErr w:type="spellStart"/>
+      <w:r>
+        <w:rPr>
+          <w:lang w:val="en-US"/>
+        </w:rPr>
+        <w:t>SqlConnection’dan</w:t>
+      </w:r>
+      <w:proofErr w:type="spellEnd"/>
+      <w:r>
+        <w:rPr>
+          <w:lang w:val="en-US"/>
+        </w:rPr>
+        <w:t xml:space="preserve"> </w:t>
+      </w:r>
+      <w:proofErr w:type="spellStart"/>
+      <w:r>
+        <w:rPr>
+          <w:lang w:val="en-US"/>
+        </w:rPr>
+        <w:t>inistance</w:t>
+      </w:r>
+      <w:proofErr w:type="spellEnd"/>
+      <w:r>
+        <w:rPr>
+          <w:lang w:val="en-US"/>
+        </w:rPr>
+        <w:t xml:space="preserve"> </w:t>
+      </w:r>
+      <w:proofErr w:type="spellStart"/>
+      <w:r>
+        <w:rPr>
+          <w:lang w:val="en-US"/>
+        </w:rPr>
+        <w:t>alırıq</w:t>
+      </w:r>
+      <w:proofErr w:type="spellEnd"/>
+      <w:r>
+        <w:rPr>
+          <w:lang w:val="en-US"/>
+        </w:rPr>
+        <w:t xml:space="preserve">. Using code </w:t>
+      </w:r>
+      <w:proofErr w:type="spellStart"/>
+      <w:r>
+        <w:rPr>
+          <w:lang w:val="en-US"/>
+        </w:rPr>
+        <w:t>block’undan</w:t>
+      </w:r>
+      <w:proofErr w:type="spellEnd"/>
+      <w:r>
+        <w:rPr>
+          <w:lang w:val="en-US"/>
+        </w:rPr>
+        <w:t xml:space="preserve"> </w:t>
+      </w:r>
+      <w:proofErr w:type="spellStart"/>
+      <w:r>
+        <w:rPr>
+          <w:lang w:val="en-US"/>
+        </w:rPr>
+        <w:t>sonra</w:t>
+      </w:r>
+      <w:proofErr w:type="spellEnd"/>
+      <w:r>
+        <w:rPr>
+          <w:lang w:val="en-US"/>
+        </w:rPr>
+        <w:t xml:space="preserve"> </w:t>
+      </w:r>
+      <w:proofErr w:type="spellStart"/>
+      <w:r>
+        <w:rPr>
+          <w:lang w:val="en-US"/>
+        </w:rPr>
+        <w:t>həm</w:t>
+      </w:r>
+      <w:proofErr w:type="spellEnd"/>
+      <w:r>
+        <w:rPr>
+          <w:lang w:val="en-US"/>
+        </w:rPr>
+        <w:t xml:space="preserve"> connection close </w:t>
+      </w:r>
+      <w:proofErr w:type="spellStart"/>
+      <w:r>
+        <w:rPr>
+          <w:lang w:val="en-US"/>
+        </w:rPr>
+        <w:t>olur</w:t>
+      </w:r>
+      <w:proofErr w:type="spellEnd"/>
+      <w:r>
+        <w:rPr>
+          <w:lang w:val="en-US"/>
+        </w:rPr>
+        <w:t xml:space="preserve"> </w:t>
+      </w:r>
+      <w:proofErr w:type="spellStart"/>
+      <w:r>
+        <w:rPr>
+          <w:lang w:val="en-US"/>
+        </w:rPr>
+        <w:t>həm</w:t>
+      </w:r>
+      <w:proofErr w:type="spellEnd"/>
+      <w:r>
+        <w:rPr>
+          <w:lang w:val="en-US"/>
+        </w:rPr>
+        <w:t xml:space="preserve"> </w:t>
+      </w:r>
+      <w:proofErr w:type="spellStart"/>
+      <w:r>
+        <w:rPr>
+          <w:lang w:val="en-US"/>
+        </w:rPr>
+        <w:t>də</w:t>
+      </w:r>
+      <w:proofErr w:type="spellEnd"/>
+      <w:r>
+        <w:rPr>
+          <w:lang w:val="en-US"/>
+        </w:rPr>
+        <w:t xml:space="preserve"> dispose. Lakin Using code </w:t>
+      </w:r>
+      <w:proofErr w:type="spellStart"/>
+      <w:r>
+        <w:rPr>
+          <w:lang w:val="en-US"/>
+        </w:rPr>
+        <w:t>block’u</w:t>
+      </w:r>
+      <w:proofErr w:type="spellEnd"/>
+      <w:r>
+        <w:rPr>
+          <w:lang w:val="en-US"/>
+        </w:rPr>
+        <w:t xml:space="preserve"> </w:t>
+      </w:r>
+      <w:proofErr w:type="spellStart"/>
+      <w:r>
+        <w:rPr>
+          <w:lang w:val="en-US"/>
+        </w:rPr>
+        <w:t>daxilində</w:t>
+      </w:r>
+      <w:proofErr w:type="spellEnd"/>
+      <w:r>
+        <w:rPr>
+          <w:lang w:val="en-US"/>
+        </w:rPr>
+        <w:t xml:space="preserve"> biz </w:t>
+      </w:r>
+      <w:proofErr w:type="spellStart"/>
+      <w:r>
+        <w:rPr>
+          <w:lang w:val="en-US"/>
+        </w:rPr>
+        <w:t>connection’u</w:t>
+      </w:r>
+      <w:proofErr w:type="spellEnd"/>
+      <w:r>
+        <w:rPr>
+          <w:lang w:val="en-US"/>
+        </w:rPr>
+        <w:t xml:space="preserve"> open </w:t>
+      </w:r>
+      <w:proofErr w:type="spellStart"/>
+      <w:r>
+        <w:rPr>
+          <w:lang w:val="en-US"/>
+        </w:rPr>
+        <w:t>etməliyik</w:t>
+      </w:r>
+      <w:proofErr w:type="spellEnd"/>
+      <w:r>
+        <w:rPr>
+          <w:lang w:val="en-US"/>
+        </w:rPr>
+        <w:t>.</w:t>
+      </w:r>
+    </w:p>
+    <w:p>
+      <w:pPr>
+        <w:rPr>
+          <w:lang w:val="en-US"/>
+        </w:rPr>
+      </w:pPr>
+    </w:p>
+    <w:p>
+      <w:pPr>
+        <w:rPr>
+          <w:lang w:val="en-US"/>
+        </w:rPr>
+      </w:pPr>
+      <w:proofErr w:type="spellStart"/>
+      <w:r>
+        <w:rPr>
+          <w:lang w:val="en-US"/>
+        </w:rPr>
+        <w:t>Icra</w:t>
+      </w:r>
+      <w:proofErr w:type="spellEnd"/>
+      <w:r>
+        <w:rPr>
+          <w:lang w:val="en-US"/>
+        </w:rPr>
+        <w:t xml:space="preserve"> </w:t>
+      </w:r>
+      <w:proofErr w:type="spellStart"/>
+      <w:r>
+        <w:rPr>
+          <w:lang w:val="en-US"/>
+        </w:rPr>
+        <w:t>olunacaq</w:t>
+      </w:r>
+      <w:proofErr w:type="spellEnd"/>
+      <w:r>
+        <w:rPr>
+          <w:lang w:val="en-US"/>
+        </w:rPr>
+        <w:t xml:space="preserve"> </w:t>
+      </w:r>
+      <w:proofErr w:type="spellStart"/>
+      <w:r>
+        <w:rPr>
+          <w:lang w:val="en-US"/>
+        </w:rPr>
+        <w:t>query’ni</w:t>
+      </w:r>
+      <w:proofErr w:type="spellEnd"/>
+      <w:r>
+        <w:rPr>
+          <w:lang w:val="en-US"/>
+        </w:rPr>
+        <w:t xml:space="preserve"> string type </w:t>
+      </w:r>
+      <w:proofErr w:type="spellStart"/>
+      <w:r>
+        <w:rPr>
+          <w:lang w:val="en-US"/>
+        </w:rPr>
+        <w:t>dəyişən</w:t>
+      </w:r>
+      <w:proofErr w:type="spellEnd"/>
+      <w:r>
+        <w:rPr>
+          <w:lang w:val="en-US"/>
+        </w:rPr>
+        <w:t xml:space="preserve"> </w:t>
+      </w:r>
+      <w:proofErr w:type="spellStart"/>
+      <w:r>
+        <w:rPr>
+          <w:lang w:val="en-US"/>
+        </w:rPr>
+        <w:t>olaraq</w:t>
+      </w:r>
+      <w:proofErr w:type="spellEnd"/>
+      <w:r>
+        <w:rPr>
+          <w:lang w:val="en-US"/>
+        </w:rPr>
+        <w:t xml:space="preserve"> </w:t>
+      </w:r>
+      <w:proofErr w:type="spellStart"/>
+      <w:r>
+        <w:rPr>
+          <w:lang w:val="en-US"/>
+        </w:rPr>
+        <w:t>göstəririk</w:t>
+      </w:r>
+      <w:proofErr w:type="spellEnd"/>
+      <w:r>
+        <w:rPr>
+          <w:lang w:val="en-US"/>
+        </w:rPr>
+        <w:t xml:space="preserve">. Bu </w:t>
+      </w:r>
+      <w:proofErr w:type="spellStart"/>
+      <w:r>
+        <w:rPr>
+          <w:lang w:val="en-US"/>
+        </w:rPr>
+        <w:t>query’ni</w:t>
+      </w:r>
+      <w:proofErr w:type="spellEnd"/>
+      <w:r>
+        <w:rPr>
+          <w:lang w:val="en-US"/>
+        </w:rPr>
+        <w:t xml:space="preserve"> </w:t>
+      </w:r>
+      <w:proofErr w:type="spellStart"/>
+      <w:r>
+        <w:rPr>
+          <w:lang w:val="en-US"/>
+        </w:rPr>
+        <w:t>icra</w:t>
+      </w:r>
+      <w:proofErr w:type="spellEnd"/>
+      <w:r>
+        <w:rPr>
+          <w:lang w:val="en-US"/>
+        </w:rPr>
+        <w:t xml:space="preserve"> </w:t>
+      </w:r>
+      <w:proofErr w:type="spellStart"/>
+      <w:r>
+        <w:rPr>
+          <w:lang w:val="en-US"/>
+        </w:rPr>
+        <w:t>etmək</w:t>
+      </w:r>
+      <w:proofErr w:type="spellEnd"/>
+      <w:r>
+        <w:rPr>
+          <w:lang w:val="en-US"/>
+        </w:rPr>
+        <w:t xml:space="preserve"> </w:t>
+      </w:r>
+      <w:proofErr w:type="spellStart"/>
+      <w:r>
+        <w:rPr>
+          <w:lang w:val="en-US"/>
+        </w:rPr>
+        <w:t>üçün</w:t>
+      </w:r>
+      <w:proofErr w:type="spellEnd"/>
+      <w:r>
+        <w:rPr>
+          <w:lang w:val="en-US"/>
+        </w:rPr>
+        <w:t xml:space="preserve"> </w:t>
+      </w:r>
+      <w:proofErr w:type="spellStart"/>
+      <w:r>
+        <w:rPr>
+          <w:lang w:val="en-US"/>
+        </w:rPr>
+        <w:t>SqlCommand</w:t>
+      </w:r>
+      <w:proofErr w:type="spellEnd"/>
+      <w:r>
+        <w:rPr>
+          <w:lang w:val="en-US"/>
+        </w:rPr>
+        <w:t xml:space="preserve"> </w:t>
+      </w:r>
+      <w:proofErr w:type="spellStart"/>
+      <w:r>
+        <w:rPr>
+          <w:lang w:val="en-US"/>
+        </w:rPr>
+        <w:t>class’ından</w:t>
+      </w:r>
+      <w:proofErr w:type="spellEnd"/>
+      <w:r>
+        <w:rPr>
+          <w:lang w:val="en-US"/>
+        </w:rPr>
+        <w:t xml:space="preserve"> </w:t>
+      </w:r>
+      <w:proofErr w:type="spellStart"/>
+      <w:r>
+        <w:rPr>
+          <w:lang w:val="en-US"/>
+        </w:rPr>
+        <w:t>inistance</w:t>
+      </w:r>
+      <w:proofErr w:type="spellEnd"/>
+      <w:r>
+        <w:rPr>
+          <w:lang w:val="en-US"/>
+        </w:rPr>
+        <w:t xml:space="preserve"> </w:t>
+      </w:r>
+      <w:proofErr w:type="spellStart"/>
+      <w:r>
+        <w:rPr>
+          <w:lang w:val="en-US"/>
+        </w:rPr>
+        <w:t>alırıq</w:t>
+      </w:r>
+      <w:proofErr w:type="spellEnd"/>
+      <w:r>
+        <w:rPr>
+          <w:lang w:val="en-US"/>
+        </w:rPr>
+        <w:t xml:space="preserve"> </w:t>
+      </w:r>
+      <w:proofErr w:type="spellStart"/>
+      <w:r>
+        <w:rPr>
+          <w:lang w:val="en-US"/>
+        </w:rPr>
+        <w:t>və</w:t>
+      </w:r>
+      <w:proofErr w:type="spellEnd"/>
+      <w:r>
+        <w:rPr>
+          <w:lang w:val="en-US"/>
+        </w:rPr>
+        <w:t xml:space="preserve"> </w:t>
+      </w:r>
+      <w:proofErr w:type="spellStart"/>
+      <w:r>
+        <w:rPr>
+          <w:lang w:val="en-US"/>
+        </w:rPr>
+        <w:t>constructora</w:t>
+      </w:r>
+      <w:proofErr w:type="spellEnd"/>
+      <w:r>
+        <w:rPr>
+          <w:lang w:val="en-US"/>
+        </w:rPr>
+        <w:t xml:space="preserve"> </w:t>
+      </w:r>
+      <w:proofErr w:type="spellStart"/>
+      <w:r>
+        <w:rPr>
+          <w:lang w:val="en-US"/>
+        </w:rPr>
+        <w:t>həm</w:t>
+      </w:r>
+      <w:proofErr w:type="spellEnd"/>
+      <w:r>
+        <w:rPr>
+          <w:lang w:val="en-US"/>
+        </w:rPr>
+        <w:t xml:space="preserve"> </w:t>
+      </w:r>
+      <w:proofErr w:type="spellStart"/>
+      <w:r>
+        <w:rPr>
+          <w:lang w:val="en-US"/>
+        </w:rPr>
+        <w:t>icra</w:t>
+      </w:r>
+      <w:proofErr w:type="spellEnd"/>
+      <w:r>
+        <w:rPr>
+          <w:lang w:val="en-US"/>
+        </w:rPr>
+        <w:t xml:space="preserve"> </w:t>
+      </w:r>
+      <w:proofErr w:type="spellStart"/>
+      <w:r>
+        <w:rPr>
+          <w:lang w:val="en-US"/>
+        </w:rPr>
+        <w:t>ediləcək</w:t>
+      </w:r>
+      <w:proofErr w:type="spellEnd"/>
+      <w:r>
+        <w:rPr>
+          <w:lang w:val="en-US"/>
+        </w:rPr>
+        <w:t xml:space="preserve"> </w:t>
+      </w:r>
+      <w:proofErr w:type="spellStart"/>
+      <w:r>
+        <w:rPr>
+          <w:lang w:val="en-US"/>
+        </w:rPr>
+        <w:t>olan</w:t>
+      </w:r>
+      <w:proofErr w:type="spellEnd"/>
+      <w:r>
+        <w:rPr>
+          <w:lang w:val="en-US"/>
+        </w:rPr>
+        <w:t xml:space="preserve"> </w:t>
+      </w:r>
+      <w:proofErr w:type="spellStart"/>
+      <w:proofErr w:type="gramStart"/>
+      <w:r>
+        <w:rPr>
+          <w:lang w:val="en-US"/>
+        </w:rPr>
+        <w:t>query’ni</w:t>
+      </w:r>
+      <w:proofErr w:type="spellEnd"/>
+      <w:r>
+        <w:rPr>
+          <w:lang w:val="en-US"/>
+        </w:rPr>
+        <w:t xml:space="preserve"> ,</w:t>
+      </w:r>
+      <w:proofErr w:type="gramEnd"/>
+      <w:r>
+        <w:rPr>
+          <w:lang w:val="en-US"/>
+        </w:rPr>
+        <w:t xml:space="preserve"> </w:t>
+      </w:r>
+      <w:proofErr w:type="spellStart"/>
+      <w:r>
+        <w:rPr>
+          <w:lang w:val="en-US"/>
+        </w:rPr>
+        <w:t>həm</w:t>
+      </w:r>
+      <w:proofErr w:type="spellEnd"/>
+      <w:r>
+        <w:rPr>
+          <w:lang w:val="en-US"/>
+        </w:rPr>
+        <w:t xml:space="preserve"> </w:t>
+      </w:r>
+      <w:proofErr w:type="spellStart"/>
+      <w:r>
+        <w:rPr>
+          <w:lang w:val="en-US"/>
+        </w:rPr>
+        <w:t>də</w:t>
+      </w:r>
+      <w:proofErr w:type="spellEnd"/>
+      <w:r>
+        <w:rPr>
+          <w:lang w:val="en-US"/>
+        </w:rPr>
+        <w:t xml:space="preserve"> </w:t>
+      </w:r>
+      <w:proofErr w:type="spellStart"/>
+      <w:r>
+        <w:rPr>
+          <w:lang w:val="en-US"/>
+        </w:rPr>
+        <w:t>connection’u</w:t>
+      </w:r>
+      <w:proofErr w:type="spellEnd"/>
+      <w:r>
+        <w:rPr>
+          <w:lang w:val="en-US"/>
+        </w:rPr>
+        <w:t xml:space="preserve"> </w:t>
+      </w:r>
+      <w:proofErr w:type="spellStart"/>
+      <w:r>
+        <w:rPr>
+          <w:lang w:val="en-US"/>
+        </w:rPr>
+        <w:t>göndəririk</w:t>
+      </w:r>
+      <w:proofErr w:type="spellEnd"/>
+      <w:r>
+        <w:rPr>
+          <w:lang w:val="en-US"/>
+        </w:rPr>
+        <w:t>.</w:t>
+      </w:r>
+    </w:p>
+    <w:p>
+      <w:pPr>
+        <w:rPr>
+          <w:lang w:val="en-US"/>
+        </w:rPr>
+      </w:pPr>
+    </w:p>
+    <w:p>
+      <w:pPr>
+        <w:rPr>
+          <w:lang w:val="en-US"/>
+        </w:rPr>
+      </w:pPr>
+    </w:p>
+    <w:p>
+      <w:pPr>
+        <w:autoSpaceDE w:val="0"/>
+        <w:autoSpaceDN w:val="0"/>
+        <w:adjustRightInd w:val="0"/>
+        <w:spacing w:after="0" w:line="240" w:lineRule="auto"/>
+        <w:rPr>
+          <w:rFonts w:ascii="Cascadia Mono" w:hAnsi="Cascadia Mono" w:cs="Cascadia Mono"/>
+          <w:color w:val="000000"/>
+          <w:sz w:val="19"/>
+          <w:szCs w:val="19"/>
+          <w:lang w:val="en-US"/>
+        </w:rPr>
+      </w:pPr>
+      <w:r>
+        <w:rPr>
+          <w:rFonts w:ascii="Cascadia Mono" w:hAnsi="Cascadia Mono" w:cs="Cascadia Mono"/>
+          <w:color w:val="0000FF"/>
+          <w:sz w:val="19"/>
+          <w:szCs w:val="19"/>
+          <w:lang w:val="en-US"/>
+        </w:rPr>
+        <w:lastRenderedPageBreak/>
+        <w:t>string</w:t>
+      </w:r>
+      <w:r>
+        <w:rPr>
+          <w:rFonts w:ascii="Cascadia Mono" w:hAnsi="Cascadia Mono" w:cs="Cascadia Mono"/>
+          <w:color w:val="000000"/>
+          <w:sz w:val="19"/>
+          <w:szCs w:val="19"/>
+          <w:lang w:val="en-US"/>
+        </w:rPr>
+        <w:t xml:space="preserve"> </w:t>
+      </w:r>
+      <w:proofErr w:type="spellStart"/>
+      <w:r>
+        <w:rPr>
+          <w:rFonts w:ascii="Cascadia Mono" w:hAnsi="Cascadia Mono" w:cs="Cascadia Mono"/>
+          <w:color w:val="000000"/>
+          <w:sz w:val="19"/>
+          <w:szCs w:val="19"/>
+          <w:lang w:val="en-US"/>
+        </w:rPr>
+        <w:t>connectionString</w:t>
+      </w:r>
+      <w:proofErr w:type="spellEnd"/>
+      <w:r>
+        <w:rPr>
+          <w:rFonts w:ascii="Cascadia Mono" w:hAnsi="Cascadia Mono" w:cs="Cascadia Mono"/>
+          <w:color w:val="000000"/>
+          <w:sz w:val="19"/>
+          <w:szCs w:val="19"/>
+          <w:lang w:val="en-US"/>
+        </w:rPr>
+        <w:t xml:space="preserve"> = </w:t>
+      </w:r>
+      <w:r>
+        <w:rPr>
+          <w:rFonts w:ascii="Cascadia Mono" w:hAnsi="Cascadia Mono" w:cs="Cascadia Mono"/>
+          <w:color w:val="A31515"/>
+          <w:sz w:val="19"/>
+          <w:szCs w:val="19"/>
+          <w:lang w:val="en-US"/>
+        </w:rPr>
+        <w:t xml:space="preserve">"Server = </w:t>
+      </w:r>
+      <w:proofErr w:type="spellStart"/>
+      <w:r>
+        <w:rPr>
+          <w:rFonts w:ascii="Cascadia Mono" w:hAnsi="Cascadia Mono" w:cs="Cascadia Mono"/>
+          <w:color w:val="A31515"/>
+          <w:sz w:val="19"/>
+          <w:szCs w:val="19"/>
+          <w:lang w:val="en-US"/>
+        </w:rPr>
+        <w:t>serverName</w:t>
+      </w:r>
+      <w:proofErr w:type="spellEnd"/>
+      <w:r>
+        <w:rPr>
+          <w:rFonts w:ascii="Cascadia Mono" w:hAnsi="Cascadia Mono" w:cs="Cascadia Mono"/>
+          <w:color w:val="A31515"/>
+          <w:sz w:val="19"/>
+          <w:szCs w:val="19"/>
+          <w:lang w:val="en-US"/>
+        </w:rPr>
+        <w:t xml:space="preserve">; Database = </w:t>
+      </w:r>
+      <w:proofErr w:type="spellStart"/>
+      <w:proofErr w:type="gramStart"/>
+      <w:r>
+        <w:rPr>
+          <w:rFonts w:ascii="Cascadia Mono" w:hAnsi="Cascadia Mono" w:cs="Cascadia Mono"/>
+          <w:color w:val="A31515"/>
+          <w:sz w:val="19"/>
+          <w:szCs w:val="19"/>
+          <w:lang w:val="en-US"/>
+        </w:rPr>
+        <w:t>dataBaseName;Trusted</w:t>
+      </w:r>
+      <w:proofErr w:type="gramEnd"/>
+      <w:r>
+        <w:rPr>
+          <w:rFonts w:ascii="Cascadia Mono" w:hAnsi="Cascadia Mono" w:cs="Cascadia Mono"/>
+          <w:color w:val="A31515"/>
+          <w:sz w:val="19"/>
+          <w:szCs w:val="19"/>
+          <w:lang w:val="en-US"/>
+        </w:rPr>
+        <w:t>_Connection</w:t>
+      </w:r>
+      <w:proofErr w:type="spellEnd"/>
+      <w:r>
+        <w:rPr>
+          <w:rFonts w:ascii="Cascadia Mono" w:hAnsi="Cascadia Mono" w:cs="Cascadia Mono"/>
+          <w:color w:val="A31515"/>
+          <w:sz w:val="19"/>
+          <w:szCs w:val="19"/>
+          <w:lang w:val="en-US"/>
+        </w:rPr>
+        <w:t>=True"</w:t>
+      </w:r>
+      <w:r>
+        <w:rPr>
+          <w:rFonts w:ascii="Cascadia Mono" w:hAnsi="Cascadia Mono" w:cs="Cascadia Mono"/>
+          <w:color w:val="000000"/>
+          <w:sz w:val="19"/>
+          <w:szCs w:val="19"/>
+          <w:lang w:val="en-US"/>
+        </w:rPr>
+        <w:t>;</w:t>
+      </w:r>
+    </w:p>
+    <w:p>
+      <w:pPr>
+        <w:autoSpaceDE w:val="0"/>
+        <w:autoSpaceDN w:val="0"/>
+        <w:adjustRightInd w:val="0"/>
+        <w:spacing w:after="0" w:line="240" w:lineRule="auto"/>
+        <w:rPr>
+          <w:rFonts w:ascii="Cascadia Mono" w:hAnsi="Cascadia Mono" w:cs="Cascadia Mono"/>
+          <w:color w:val="000000"/>
+          <w:sz w:val="19"/>
+          <w:szCs w:val="19"/>
+          <w:lang w:val="en-US"/>
+        </w:rPr>
+      </w:pPr>
+      <w:proofErr w:type="gramStart"/>
+      <w:r>
+        <w:rPr>
+          <w:rFonts w:ascii="Cascadia Mono" w:hAnsi="Cascadia Mono" w:cs="Cascadia Mono"/>
+          <w:color w:val="0000FF"/>
+          <w:sz w:val="19"/>
+          <w:szCs w:val="19"/>
+          <w:lang w:val="en-US"/>
+        </w:rPr>
+        <w:t>using</w:t>
+      </w:r>
+      <w:r>
+        <w:rPr>
+          <w:rFonts w:ascii="Cascadia Mono" w:hAnsi="Cascadia Mono" w:cs="Cascadia Mono"/>
+          <w:color w:val="000000"/>
+          <w:sz w:val="19"/>
+          <w:szCs w:val="19"/>
+          <w:lang w:val="en-US"/>
+        </w:rPr>
+        <w:t>(</w:t>
+      </w:r>
+      <w:proofErr w:type="spellStart"/>
+      <w:proofErr w:type="gramEnd"/>
+      <w:r>
+        <w:rPr>
+          <w:rFonts w:ascii="Cascadia Mono" w:hAnsi="Cascadia Mono" w:cs="Cascadia Mono"/>
+          <w:color w:val="000000"/>
+          <w:sz w:val="19"/>
+          <w:szCs w:val="19"/>
+          <w:lang w:val="en-US"/>
+        </w:rPr>
+        <w:t>SqlConnection</w:t>
+      </w:r>
+      <w:proofErr w:type="spellEnd"/>
+      <w:r>
+        <w:rPr>
+          <w:rFonts w:ascii="Cascadia Mono" w:hAnsi="Cascadia Mono" w:cs="Cascadia Mono"/>
+          <w:color w:val="000000"/>
+          <w:sz w:val="19"/>
+          <w:szCs w:val="19"/>
+          <w:lang w:val="en-US"/>
+        </w:rPr>
+        <w:t xml:space="preserve"> connection = </w:t>
+      </w:r>
+      <w:r>
+        <w:rPr>
+          <w:rFonts w:ascii="Cascadia Mono" w:hAnsi="Cascadia Mono" w:cs="Cascadia Mono"/>
+          <w:color w:val="0000FF"/>
+          <w:sz w:val="19"/>
+          <w:szCs w:val="19"/>
+          <w:lang w:val="en-US"/>
+        </w:rPr>
+        <w:t>new</w:t>
+      </w:r>
+      <w:r>
+        <w:rPr>
+          <w:rFonts w:ascii="Cascadia Mono" w:hAnsi="Cascadia Mono" w:cs="Cascadia Mono"/>
+          <w:color w:val="000000"/>
+          <w:sz w:val="19"/>
+          <w:szCs w:val="19"/>
+          <w:lang w:val="en-US"/>
+        </w:rPr>
+        <w:t>(</w:t>
+      </w:r>
+      <w:proofErr w:type="spellStart"/>
+      <w:r>
+        <w:rPr>
+          <w:rFonts w:ascii="Cascadia Mono" w:hAnsi="Cascadia Mono" w:cs="Cascadia Mono"/>
+          <w:color w:val="000000"/>
+          <w:sz w:val="19"/>
+          <w:szCs w:val="19"/>
+          <w:lang w:val="en-US"/>
+        </w:rPr>
+        <w:t>connectionString</w:t>
+      </w:r>
+      <w:proofErr w:type="spellEnd"/>
+      <w:r>
+        <w:rPr>
+          <w:rFonts w:ascii="Cascadia Mono" w:hAnsi="Cascadia Mono" w:cs="Cascadia Mono"/>
+          <w:color w:val="000000"/>
+          <w:sz w:val="19"/>
+          <w:szCs w:val="19"/>
+          <w:lang w:val="en-US"/>
+        </w:rPr>
+        <w:t>)){</w:t>
+      </w:r>
+    </w:p>
+    <w:p>
+      <w:pPr>
+        <w:autoSpaceDE w:val="0"/>
+        <w:autoSpaceDN w:val="0"/>
+        <w:adjustRightInd w:val="0"/>
+        <w:spacing w:after="0" w:line="240" w:lineRule="auto"/>
+        <w:rPr>
+          <w:rFonts w:ascii="Cascadia Mono" w:hAnsi="Cascadia Mono" w:cs="Cascadia Mono"/>
+          <w:color w:val="000000"/>
+          <w:sz w:val="19"/>
+          <w:szCs w:val="19"/>
+          <w:lang w:val="en-US"/>
+        </w:rPr>
+      </w:pPr>
+    </w:p>
+    <w:p>
+      <w:pPr>
+        <w:autoSpaceDE w:val="0"/>
+        <w:autoSpaceDN w:val="0"/>
+        <w:adjustRightInd w:val="0"/>
+        <w:spacing w:after="0" w:line="240" w:lineRule="auto"/>
+        <w:rPr>
+          <w:rFonts w:ascii="Cascadia Mono" w:hAnsi="Cascadia Mono" w:cs="Cascadia Mono"/>
+          <w:color w:val="000000"/>
+          <w:sz w:val="19"/>
+          <w:szCs w:val="19"/>
+          <w:lang w:val="en-US"/>
+        </w:rPr>
+      </w:pPr>
+      <w:r>
+        <w:rPr>
+          <w:rFonts w:ascii="Cascadia Mono" w:hAnsi="Cascadia Mono" w:cs="Cascadia Mono"/>
+          <w:color w:val="000000"/>
+          <w:sz w:val="19"/>
+          <w:szCs w:val="19"/>
+          <w:lang w:val="en-US"/>
+        </w:rPr>
+        <w:t xml:space="preserve">    </w:t>
+      </w:r>
+      <w:proofErr w:type="spellStart"/>
+      <w:proofErr w:type="gramStart"/>
+      <w:r>
+        <w:rPr>
+          <w:rFonts w:ascii="Cascadia Mono" w:hAnsi="Cascadia Mono" w:cs="Cascadia Mono"/>
+          <w:color w:val="000000"/>
+          <w:sz w:val="19"/>
+          <w:szCs w:val="19"/>
+          <w:lang w:val="en-US"/>
+        </w:rPr>
+        <w:t>connection.Open</w:t>
+      </w:r>
+      <w:proofErr w:type="spellEnd"/>
+      <w:proofErr w:type="gramEnd"/>
+      <w:r>
+        <w:rPr>
+          <w:rFonts w:ascii="Cascadia Mono" w:hAnsi="Cascadia Mono" w:cs="Cascadia Mono"/>
+          <w:color w:val="000000"/>
+          <w:sz w:val="19"/>
+          <w:szCs w:val="19"/>
+          <w:lang w:val="en-US"/>
+        </w:rPr>
+        <w:t>();</w:t>
+      </w:r>
+    </w:p>
+    <w:p>
+      <w:pPr>
+        <w:autoSpaceDE w:val="0"/>
+        <w:autoSpaceDN w:val="0"/>
+        <w:adjustRightInd w:val="0"/>
+        <w:spacing w:after="0" w:line="240" w:lineRule="auto"/>
+        <w:rPr>
+          <w:rFonts w:ascii="Cascadia Mono" w:hAnsi="Cascadia Mono" w:cs="Cascadia Mono"/>
+          <w:color w:val="000000"/>
+          <w:sz w:val="19"/>
+          <w:szCs w:val="19"/>
+          <w:lang w:val="en-US"/>
+        </w:rPr>
+      </w:pPr>
+      <w:r>
+        <w:rPr>
+          <w:rFonts w:ascii="Cascadia Mono" w:hAnsi="Cascadia Mono" w:cs="Cascadia Mono"/>
+          <w:color w:val="000000"/>
+          <w:sz w:val="19"/>
+          <w:szCs w:val="19"/>
+          <w:lang w:val="en-US"/>
+        </w:rPr>
+        <w:t xml:space="preserve">    </w:t>
+      </w:r>
+      <w:r>
+        <w:rPr>
+          <w:rFonts w:ascii="Cascadia Mono" w:hAnsi="Cascadia Mono" w:cs="Cascadia Mono"/>
+          <w:color w:val="0000FF"/>
+          <w:sz w:val="19"/>
+          <w:szCs w:val="19"/>
+          <w:lang w:val="en-US"/>
+        </w:rPr>
+        <w:t>string</w:t>
+      </w:r>
+      <w:r>
+        <w:rPr>
+          <w:rFonts w:ascii="Cascadia Mono" w:hAnsi="Cascadia Mono" w:cs="Cascadia Mono"/>
+          <w:color w:val="000000"/>
+          <w:sz w:val="19"/>
+          <w:szCs w:val="19"/>
+          <w:lang w:val="en-US"/>
+        </w:rPr>
+        <w:t xml:space="preserve"> query = </w:t>
+      </w:r>
+      <w:r>
+        <w:rPr>
+          <w:rFonts w:ascii="Cascadia Mono" w:hAnsi="Cascadia Mono" w:cs="Cascadia Mono"/>
+          <w:color w:val="A31515"/>
+          <w:sz w:val="19"/>
+          <w:szCs w:val="19"/>
+          <w:lang w:val="en-US"/>
+        </w:rPr>
+        <w:t>"SQL Query"</w:t>
+      </w:r>
+      <w:r>
+        <w:rPr>
+          <w:rFonts w:ascii="Cascadia Mono" w:hAnsi="Cascadia Mono" w:cs="Cascadia Mono"/>
+          <w:color w:val="000000"/>
+          <w:sz w:val="19"/>
+          <w:szCs w:val="19"/>
+          <w:lang w:val="en-US"/>
+        </w:rPr>
+        <w:t>;</w:t>
+      </w:r>
+    </w:p>
+    <w:p>
+      <w:pPr>
+        <w:autoSpaceDE w:val="0"/>
+        <w:autoSpaceDN w:val="0"/>
+        <w:adjustRightInd w:val="0"/>
+        <w:spacing w:after="0" w:line="240" w:lineRule="auto"/>
+        <w:rPr>
+          <w:rFonts w:ascii="Cascadia Mono" w:hAnsi="Cascadia Mono" w:cs="Cascadia Mono"/>
+          <w:color w:val="000000"/>
+          <w:sz w:val="19"/>
+          <w:szCs w:val="19"/>
+          <w:lang w:val="en-US"/>
+        </w:rPr>
+      </w:pPr>
+      <w:r>
+        <w:rPr>
+          <w:rFonts w:ascii="Cascadia Mono" w:hAnsi="Cascadia Mono" w:cs="Cascadia Mono"/>
+          <w:color w:val="000000"/>
+          <w:sz w:val="19"/>
+          <w:szCs w:val="19"/>
+          <w:lang w:val="en-US"/>
+        </w:rPr>
+        <w:t xml:space="preserve">    </w:t>
+      </w:r>
+      <w:proofErr w:type="spellStart"/>
+      <w:r>
+        <w:rPr>
+          <w:rFonts w:ascii="Cascadia Mono" w:hAnsi="Cascadia Mono" w:cs="Cascadia Mono"/>
+          <w:color w:val="000000"/>
+          <w:sz w:val="19"/>
+          <w:szCs w:val="19"/>
+          <w:lang w:val="en-US"/>
+        </w:rPr>
+        <w:t>SqlCommand</w:t>
+      </w:r>
+      <w:proofErr w:type="spellEnd"/>
+      <w:r>
+        <w:rPr>
+          <w:rFonts w:ascii="Cascadia Mono" w:hAnsi="Cascadia Mono" w:cs="Cascadia Mono"/>
+          <w:color w:val="000000"/>
+          <w:sz w:val="19"/>
+          <w:szCs w:val="19"/>
+          <w:lang w:val="en-US"/>
+        </w:rPr>
+        <w:t xml:space="preserve"> command = </w:t>
+      </w:r>
+      <w:r>
+        <w:rPr>
+          <w:rFonts w:ascii="Cascadia Mono" w:hAnsi="Cascadia Mono" w:cs="Cascadia Mono"/>
+          <w:color w:val="0000FF"/>
+          <w:sz w:val="19"/>
+          <w:szCs w:val="19"/>
+          <w:lang w:val="en-US"/>
+        </w:rPr>
+        <w:t>new</w:t>
+      </w:r>
+      <w:r>
+        <w:rPr>
+          <w:rFonts w:ascii="Cascadia Mono" w:hAnsi="Cascadia Mono" w:cs="Cascadia Mono"/>
+          <w:color w:val="000000"/>
+          <w:sz w:val="19"/>
+          <w:szCs w:val="19"/>
+          <w:lang w:val="en-US"/>
+        </w:rPr>
+        <w:t xml:space="preserve"> </w:t>
+      </w:r>
+      <w:proofErr w:type="spellStart"/>
+      <w:proofErr w:type="gramStart"/>
+      <w:r>
+        <w:rPr>
+          <w:rFonts w:ascii="Cascadia Mono" w:hAnsi="Cascadia Mono" w:cs="Cascadia Mono"/>
+          <w:color w:val="000000"/>
+          <w:sz w:val="19"/>
+          <w:szCs w:val="19"/>
+          <w:lang w:val="en-US"/>
+        </w:rPr>
+        <w:t>SqlCommand</w:t>
+      </w:r>
+      <w:proofErr w:type="spellEnd"/>
+      <w:r>
+        <w:rPr>
+          <w:rFonts w:ascii="Cascadia Mono" w:hAnsi="Cascadia Mono" w:cs="Cascadia Mono"/>
+          <w:color w:val="000000"/>
+          <w:sz w:val="19"/>
+          <w:szCs w:val="19"/>
+          <w:lang w:val="en-US"/>
+        </w:rPr>
+        <w:t>(</w:t>
+      </w:r>
+      <w:proofErr w:type="gramEnd"/>
+      <w:r>
+        <w:rPr>
+          <w:rFonts w:ascii="Cascadia Mono" w:hAnsi="Cascadia Mono" w:cs="Cascadia Mono"/>
+          <w:color w:val="000000"/>
+          <w:sz w:val="19"/>
+          <w:szCs w:val="19"/>
+          <w:lang w:val="en-US"/>
+        </w:rPr>
+        <w:t>query, connection);</w:t>
+      </w:r>
+    </w:p>
+    <w:p>
+      <w:pPr>
+        <w:rPr>
+          <w:lang w:val="az-Latn-AZ"/>
+        </w:rPr>
+      </w:pPr>
+      <w:r>
+        <w:rPr>
+          <w:rFonts w:ascii="Cascadia Mono" w:hAnsi="Cascadia Mono" w:cs="Cascadia Mono"/>
+          <w:color w:val="000000"/>
+          <w:sz w:val="19"/>
+          <w:szCs w:val="19"/>
+          <w:lang w:val="en-US"/>
+        </w:rPr>
+        <w:t>}</w:t>
+      </w:r>
+    </w:p>
+    <w:p>
+      <w:pPr>
+        <w:rPr>
+          <w:lang w:val="en-US"/>
+        </w:rPr>
+      </w:pPr>
+    </w:p>
+    <w:p>
+      <w:pPr>
+        <w:rPr>
+          <w:lang w:val="en-US"/>
+        </w:rPr>
+      </w:pPr>
+      <w:r>
+        <w:rPr>
+          <w:lang w:val="en-US"/>
+        </w:rPr>
+        <w:t xml:space="preserve">Insert, update </w:t>
+      </w:r>
+      <w:proofErr w:type="spellStart"/>
+      <w:r>
+        <w:rPr>
+          <w:lang w:val="en-US"/>
+        </w:rPr>
+        <w:t>və</w:t>
+      </w:r>
+      <w:proofErr w:type="spellEnd"/>
+      <w:r>
+        <w:rPr>
+          <w:lang w:val="en-US"/>
+        </w:rPr>
+        <w:t xml:space="preserve"> delete </w:t>
+      </w:r>
+      <w:proofErr w:type="spellStart"/>
+      <w:r>
+        <w:rPr>
+          <w:lang w:val="en-US"/>
+        </w:rPr>
+        <w:t>əməliyyatlarını</w:t>
+      </w:r>
+      <w:proofErr w:type="spellEnd"/>
+      <w:r>
+        <w:rPr>
+          <w:lang w:val="en-US"/>
+        </w:rPr>
+        <w:t xml:space="preserve"> </w:t>
+      </w:r>
+      <w:proofErr w:type="spellStart"/>
+      <w:r>
+        <w:rPr>
+          <w:lang w:val="en-US"/>
+        </w:rPr>
+        <w:t>icra</w:t>
+      </w:r>
+      <w:proofErr w:type="spellEnd"/>
+      <w:r>
+        <w:rPr>
+          <w:lang w:val="en-US"/>
+        </w:rPr>
+        <w:t xml:space="preserve"> </w:t>
+      </w:r>
+      <w:proofErr w:type="spellStart"/>
+      <w:r>
+        <w:rPr>
+          <w:lang w:val="en-US"/>
+        </w:rPr>
+        <w:t>etmək</w:t>
+      </w:r>
+      <w:proofErr w:type="spellEnd"/>
+      <w:r>
+        <w:rPr>
+          <w:lang w:val="en-US"/>
+        </w:rPr>
+        <w:t xml:space="preserve"> </w:t>
+      </w:r>
+      <w:proofErr w:type="spellStart"/>
+      <w:r>
+        <w:rPr>
+          <w:lang w:val="en-US"/>
+        </w:rPr>
+        <w:t>üçün</w:t>
+      </w:r>
+      <w:proofErr w:type="spellEnd"/>
+      <w:r>
+        <w:rPr>
+          <w:lang w:val="en-US"/>
+        </w:rPr>
+        <w:t xml:space="preserve"> </w:t>
+      </w:r>
+      <w:proofErr w:type="spellStart"/>
+      <w:r>
+        <w:rPr>
+          <w:lang w:val="en-US"/>
+        </w:rPr>
+        <w:t>SqlCommand</w:t>
+      </w:r>
+      <w:proofErr w:type="spellEnd"/>
+      <w:r>
+        <w:rPr>
+          <w:lang w:val="en-US"/>
+        </w:rPr>
+        <w:t xml:space="preserve"> </w:t>
+      </w:r>
+      <w:proofErr w:type="spellStart"/>
+      <w:proofErr w:type="gramStart"/>
+      <w:r>
+        <w:rPr>
+          <w:lang w:val="en-US"/>
+        </w:rPr>
+        <w:t>object’nə</w:t>
+      </w:r>
+      <w:proofErr w:type="spellEnd"/>
+      <w:r>
+        <w:rPr>
+          <w:lang w:val="en-US"/>
+        </w:rPr>
+        <w:t xml:space="preserve"> .</w:t>
+      </w:r>
+      <w:proofErr w:type="spellStart"/>
+      <w:r>
+        <w:rPr>
+          <w:lang w:val="en-US"/>
+        </w:rPr>
+        <w:t>ExecuteNonQuery</w:t>
+      </w:r>
+      <w:proofErr w:type="spellEnd"/>
+      <w:proofErr w:type="gramEnd"/>
+      <w:r>
+        <w:rPr>
+          <w:lang w:val="en-US"/>
+        </w:rPr>
+        <w:t xml:space="preserve">() </w:t>
+      </w:r>
+      <w:proofErr w:type="spellStart"/>
+      <w:r>
+        <w:rPr>
+          <w:lang w:val="en-US"/>
+        </w:rPr>
+        <w:t>method’u</w:t>
+      </w:r>
+      <w:proofErr w:type="spellEnd"/>
+      <w:r>
+        <w:rPr>
+          <w:lang w:val="en-US"/>
+        </w:rPr>
+        <w:t xml:space="preserve"> </w:t>
+      </w:r>
+      <w:proofErr w:type="spellStart"/>
+      <w:r>
+        <w:rPr>
+          <w:lang w:val="en-US"/>
+        </w:rPr>
+        <w:t>tətbiq</w:t>
+      </w:r>
+      <w:proofErr w:type="spellEnd"/>
+      <w:r>
+        <w:rPr>
+          <w:lang w:val="en-US"/>
+        </w:rPr>
+        <w:t xml:space="preserve"> </w:t>
+      </w:r>
+      <w:proofErr w:type="spellStart"/>
+      <w:r>
+        <w:rPr>
+          <w:lang w:val="en-US"/>
+        </w:rPr>
+        <w:t>edilir</w:t>
+      </w:r>
+      <w:proofErr w:type="spellEnd"/>
+      <w:r>
+        <w:rPr>
+          <w:lang w:val="en-US"/>
+        </w:rPr>
+        <w:t xml:space="preserve">. Bu method </w:t>
+      </w:r>
+      <w:proofErr w:type="spellStart"/>
+      <w:r>
+        <w:rPr>
+          <w:lang w:val="en-US"/>
+        </w:rPr>
+        <w:t>geriyə</w:t>
+      </w:r>
+      <w:proofErr w:type="spellEnd"/>
+      <w:r>
+        <w:rPr>
+          <w:lang w:val="en-US"/>
+        </w:rPr>
+        <w:t xml:space="preserve"> int type </w:t>
+      </w:r>
+      <w:proofErr w:type="spellStart"/>
+      <w:r>
+        <w:rPr>
+          <w:lang w:val="en-US"/>
+        </w:rPr>
+        <w:t>olaraq</w:t>
+      </w:r>
+      <w:proofErr w:type="spellEnd"/>
+      <w:r>
+        <w:rPr>
+          <w:lang w:val="en-US"/>
+        </w:rPr>
+        <w:t xml:space="preserve"> “</w:t>
+      </w:r>
+      <w:proofErr w:type="spellStart"/>
+      <w:r>
+        <w:t>Number</w:t>
+      </w:r>
+      <w:proofErr w:type="spellEnd"/>
+      <w:r>
+        <w:t xml:space="preserve"> of </w:t>
+      </w:r>
+      <w:proofErr w:type="spellStart"/>
+      <w:proofErr w:type="gramStart"/>
+      <w:r>
+        <w:t>row</w:t>
+      </w:r>
+      <w:proofErr w:type="spellEnd"/>
+      <w:proofErr w:type="gramEnd"/>
+      <w:r>
+        <w:t xml:space="preserve"> </w:t>
+      </w:r>
+      <w:proofErr w:type="spellStart"/>
+      <w:r>
+        <w:t>effected</w:t>
+      </w:r>
+      <w:proofErr w:type="spellEnd"/>
+      <w:r>
+        <w:t xml:space="preserve">” </w:t>
+      </w:r>
+      <w:proofErr w:type="spellStart"/>
+      <w:r>
+        <w:t>qaytar</w:t>
+      </w:r>
+      <w:proofErr w:type="spellEnd"/>
+      <w:r>
+        <w:rPr>
+          <w:lang w:val="az-Latn-AZ"/>
+        </w:rPr>
+        <w:t>ır. “Number of ro</w:t>
+      </w:r>
+      <w:r>
+        <w:t xml:space="preserve">w </w:t>
+      </w:r>
+      <w:proofErr w:type="spellStart"/>
+      <w:r>
+        <w:t>effected</w:t>
+      </w:r>
+      <w:proofErr w:type="spellEnd"/>
+      <w:r>
+        <w:t>” bizim</w:t>
+      </w:r>
+      <w:r>
+        <w:rPr>
+          <w:lang w:val="az-Latn-AZ"/>
+        </w:rPr>
+        <w:t xml:space="preserve"> insert,update və delete üçün yazılan query</w:t>
+      </w:r>
+      <w:r>
+        <w:rPr>
+          <w:lang w:val="en-US"/>
+        </w:rPr>
+        <w:t>’</w:t>
+      </w:r>
+      <w:proofErr w:type="spellStart"/>
+      <w:r>
+        <w:rPr>
+          <w:lang w:val="en-US"/>
+        </w:rPr>
+        <w:t>lər</w:t>
+      </w:r>
+      <w:proofErr w:type="spellEnd"/>
+      <w:r>
+        <w:rPr>
+          <w:lang w:val="en-US"/>
+        </w:rPr>
+        <w:t xml:space="preserve"> </w:t>
+      </w:r>
+      <w:proofErr w:type="spellStart"/>
+      <w:r>
+        <w:rPr>
+          <w:lang w:val="en-US"/>
+        </w:rPr>
+        <w:t>icra</w:t>
+      </w:r>
+      <w:proofErr w:type="spellEnd"/>
+      <w:r>
+        <w:rPr>
+          <w:lang w:val="en-US"/>
+        </w:rPr>
+        <w:t xml:space="preserve"> </w:t>
+      </w:r>
+      <w:proofErr w:type="spellStart"/>
+      <w:r>
+        <w:rPr>
+          <w:lang w:val="en-US"/>
+        </w:rPr>
+        <w:t>edildikdən</w:t>
+      </w:r>
+      <w:proofErr w:type="spellEnd"/>
+      <w:r>
+        <w:rPr>
+          <w:lang w:val="en-US"/>
+        </w:rPr>
+        <w:t xml:space="preserve"> </w:t>
+      </w:r>
+      <w:proofErr w:type="spellStart"/>
+      <w:r>
+        <w:rPr>
+          <w:lang w:val="en-US"/>
+        </w:rPr>
+        <w:t>sonra</w:t>
+      </w:r>
+      <w:proofErr w:type="spellEnd"/>
+      <w:r>
+        <w:rPr>
+          <w:lang w:val="en-US"/>
+        </w:rPr>
+        <w:t xml:space="preserve"> </w:t>
+      </w:r>
+      <w:proofErr w:type="spellStart"/>
+      <w:r>
+        <w:rPr>
+          <w:lang w:val="en-US"/>
+        </w:rPr>
+        <w:t>ekrana</w:t>
+      </w:r>
+      <w:proofErr w:type="spellEnd"/>
+      <w:r>
+        <w:rPr>
+          <w:lang w:val="en-US"/>
+        </w:rPr>
+        <w:t xml:space="preserve"> </w:t>
+      </w:r>
+      <w:proofErr w:type="spellStart"/>
+      <w:r>
+        <w:rPr>
+          <w:lang w:val="en-US"/>
+        </w:rPr>
+        <w:t>çıxan</w:t>
+      </w:r>
+      <w:proofErr w:type="spellEnd"/>
+      <w:r>
+        <w:rPr>
+          <w:lang w:val="en-US"/>
+        </w:rPr>
+        <w:t xml:space="preserve"> </w:t>
+      </w:r>
+      <w:proofErr w:type="spellStart"/>
+      <w:r>
+        <w:rPr>
+          <w:lang w:val="en-US"/>
+        </w:rPr>
+        <w:t>ədəddir</w:t>
+      </w:r>
+      <w:proofErr w:type="spellEnd"/>
+      <w:r>
+        <w:rPr>
+          <w:lang w:val="en-US"/>
+        </w:rPr>
+        <w:t>.</w:t>
+      </w:r>
+    </w:p>
+    <w:p>
+      <w:pPr>
+        <w:rPr>
+          <w:lang w:val="en-US"/>
+        </w:rPr>
+      </w:pPr>
+    </w:p>
+    <w:p>
+      <w:pPr>
+        <w:rPr>
+          <w:lang w:val="en-US"/>
+        </w:rPr>
+      </w:pPr>
+      <w:r>
+        <w:rPr>
+          <w:lang w:val="en-US"/>
+        </w:rPr>
+        <w:t xml:space="preserve">Select </w:t>
+      </w:r>
+      <w:proofErr w:type="spellStart"/>
+      <w:r>
+        <w:rPr>
+          <w:lang w:val="en-US"/>
+        </w:rPr>
+        <w:t>əməliyyatlarını</w:t>
+      </w:r>
+      <w:proofErr w:type="spellEnd"/>
+      <w:r>
+        <w:rPr>
+          <w:lang w:val="en-US"/>
+        </w:rPr>
+        <w:t xml:space="preserve"> </w:t>
+      </w:r>
+      <w:proofErr w:type="spellStart"/>
+      <w:r>
+        <w:rPr>
+          <w:lang w:val="en-US"/>
+        </w:rPr>
+        <w:t>icra</w:t>
+      </w:r>
+      <w:proofErr w:type="spellEnd"/>
+      <w:r>
+        <w:rPr>
+          <w:lang w:val="en-US"/>
+        </w:rPr>
+        <w:t xml:space="preserve"> </w:t>
+      </w:r>
+      <w:proofErr w:type="spellStart"/>
+      <w:r>
+        <w:rPr>
+          <w:lang w:val="en-US"/>
+        </w:rPr>
+        <w:t>etmək</w:t>
+      </w:r>
+      <w:proofErr w:type="spellEnd"/>
+      <w:r>
+        <w:rPr>
+          <w:lang w:val="en-US"/>
+        </w:rPr>
+        <w:t xml:space="preserve"> </w:t>
+      </w:r>
+      <w:proofErr w:type="spellStart"/>
+      <w:r>
+        <w:rPr>
+          <w:lang w:val="en-US"/>
+        </w:rPr>
+        <w:t>üçün</w:t>
+      </w:r>
+      <w:proofErr w:type="spellEnd"/>
+      <w:r>
+        <w:rPr>
+          <w:lang w:val="en-US"/>
+        </w:rPr>
+        <w:t xml:space="preserve"> </w:t>
+      </w:r>
+      <w:proofErr w:type="spellStart"/>
+      <w:r>
+        <w:rPr>
+          <w:lang w:val="en-US"/>
+        </w:rPr>
+        <w:t>SqlCommand</w:t>
+      </w:r>
+      <w:proofErr w:type="spellEnd"/>
+      <w:r>
+        <w:rPr>
+          <w:lang w:val="en-US"/>
+        </w:rPr>
+        <w:t xml:space="preserve"> </w:t>
+      </w:r>
+      <w:proofErr w:type="spellStart"/>
+      <w:proofErr w:type="gramStart"/>
+      <w:r>
+        <w:rPr>
+          <w:lang w:val="en-US"/>
+        </w:rPr>
+        <w:t>object’nə</w:t>
+      </w:r>
+      <w:proofErr w:type="spellEnd"/>
+      <w:r>
+        <w:rPr>
+          <w:lang w:val="en-US"/>
+        </w:rPr>
+        <w:t xml:space="preserve"> .</w:t>
+      </w:r>
+      <w:proofErr w:type="spellStart"/>
+      <w:r>
+        <w:rPr>
+          <w:lang w:val="en-US"/>
+        </w:rPr>
+        <w:t>ExecuteReader</w:t>
+      </w:r>
+      <w:proofErr w:type="spellEnd"/>
+      <w:proofErr w:type="gramEnd"/>
+      <w:r>
+        <w:rPr>
+          <w:lang w:val="en-US"/>
+        </w:rPr>
+        <w:t xml:space="preserve">() </w:t>
+      </w:r>
+      <w:proofErr w:type="spellStart"/>
+      <w:r>
+        <w:rPr>
+          <w:lang w:val="en-US"/>
+        </w:rPr>
+        <w:t>method’u</w:t>
+      </w:r>
+      <w:proofErr w:type="spellEnd"/>
+      <w:r>
+        <w:rPr>
+          <w:lang w:val="en-US"/>
+        </w:rPr>
+        <w:t xml:space="preserve"> </w:t>
+      </w:r>
+      <w:proofErr w:type="spellStart"/>
+      <w:r>
+        <w:rPr>
+          <w:lang w:val="en-US"/>
+        </w:rPr>
+        <w:t>tətbiq</w:t>
+      </w:r>
+      <w:proofErr w:type="spellEnd"/>
+      <w:r>
+        <w:rPr>
+          <w:lang w:val="en-US"/>
+        </w:rPr>
+        <w:t xml:space="preserve"> </w:t>
+      </w:r>
+      <w:proofErr w:type="spellStart"/>
+      <w:r>
+        <w:rPr>
+          <w:lang w:val="en-US"/>
+        </w:rPr>
+        <w:t>edilir</w:t>
+      </w:r>
+      <w:proofErr w:type="spellEnd"/>
+      <w:r>
+        <w:rPr>
+          <w:lang w:val="en-US"/>
+        </w:rPr>
+        <w:t xml:space="preserve"> </w:t>
+      </w:r>
+      <w:proofErr w:type="spellStart"/>
+      <w:r>
+        <w:rPr>
+          <w:lang w:val="en-US"/>
+        </w:rPr>
+        <w:t>və</w:t>
+      </w:r>
+      <w:proofErr w:type="spellEnd"/>
+      <w:r>
+        <w:rPr>
+          <w:lang w:val="en-US"/>
+        </w:rPr>
+        <w:t xml:space="preserve"> </w:t>
+      </w:r>
+      <w:proofErr w:type="spellStart"/>
+      <w:r>
+        <w:rPr>
+          <w:lang w:val="en-US"/>
+        </w:rPr>
+        <w:t>geriyə</w:t>
+      </w:r>
+      <w:proofErr w:type="spellEnd"/>
+      <w:r>
+        <w:rPr>
+          <w:lang w:val="en-US"/>
+        </w:rPr>
+        <w:t xml:space="preserve"> </w:t>
+      </w:r>
+      <w:proofErr w:type="spellStart"/>
+      <w:r>
+        <w:rPr>
+          <w:lang w:val="en-US"/>
+        </w:rPr>
+        <w:t>SqlDataReader</w:t>
+      </w:r>
+      <w:proofErr w:type="spellEnd"/>
+      <w:r>
+        <w:rPr>
+          <w:lang w:val="en-US"/>
+        </w:rPr>
+        <w:t xml:space="preserve"> type </w:t>
+      </w:r>
+      <w:proofErr w:type="spellStart"/>
+      <w:r>
+        <w:rPr>
+          <w:lang w:val="en-US"/>
+        </w:rPr>
+        <w:t>dəyər</w:t>
+      </w:r>
+      <w:proofErr w:type="spellEnd"/>
+      <w:r>
+        <w:rPr>
+          <w:lang w:val="en-US"/>
+        </w:rPr>
+        <w:t xml:space="preserve"> </w:t>
+      </w:r>
+      <w:proofErr w:type="spellStart"/>
+      <w:r>
+        <w:rPr>
+          <w:lang w:val="en-US"/>
+        </w:rPr>
+        <w:t>qaytarır</w:t>
+      </w:r>
+      <w:proofErr w:type="spellEnd"/>
+      <w:r>
+        <w:rPr>
+          <w:lang w:val="en-US"/>
+        </w:rPr>
+        <w:t xml:space="preserve">. Biz </w:t>
+      </w:r>
+      <w:r>
+        <w:rPr>
+          <w:lang w:val="az-Latn-AZ"/>
+        </w:rPr>
+        <w:t xml:space="preserve">hər hansısa datanın qayıdıb qayıtmamasını yoxlamaq </w:t>
+      </w:r>
+      <w:proofErr w:type="gramStart"/>
+      <w:r>
+        <w:rPr>
+          <w:lang w:val="az-Latn-AZ"/>
+        </w:rPr>
+        <w:t>üçün</w:t>
+      </w:r>
+      <w:r>
+        <w:rPr>
+          <w:lang w:val="en-US"/>
+        </w:rPr>
+        <w:t xml:space="preserve"> .</w:t>
+      </w:r>
+      <w:proofErr w:type="spellStart"/>
+      <w:r>
+        <w:rPr>
+          <w:lang w:val="en-US"/>
+        </w:rPr>
+        <w:t>HasRows</w:t>
+      </w:r>
+      <w:proofErr w:type="spellEnd"/>
+      <w:proofErr w:type="gramEnd"/>
+      <w:r>
+        <w:rPr>
+          <w:lang w:val="en-US"/>
+        </w:rPr>
+        <w:t xml:space="preserve">() </w:t>
+      </w:r>
+      <w:proofErr w:type="spellStart"/>
+      <w:r>
+        <w:rPr>
+          <w:lang w:val="en-US"/>
+        </w:rPr>
+        <w:t>methodundan</w:t>
+      </w:r>
+      <w:proofErr w:type="spellEnd"/>
+      <w:r>
+        <w:rPr>
+          <w:lang w:val="en-US"/>
+        </w:rPr>
+        <w:t xml:space="preserve">  </w:t>
+      </w:r>
+      <w:proofErr w:type="spellStart"/>
+      <w:r>
+        <w:rPr>
+          <w:lang w:val="en-US"/>
+        </w:rPr>
+        <w:t>bu</w:t>
+      </w:r>
+      <w:proofErr w:type="spellEnd"/>
+      <w:r>
+        <w:rPr>
+          <w:lang w:val="en-US"/>
+        </w:rPr>
+        <w:t xml:space="preserve"> </w:t>
+      </w:r>
+      <w:proofErr w:type="spellStart"/>
+      <w:r>
+        <w:rPr>
+          <w:lang w:val="en-US"/>
+        </w:rPr>
+        <w:t>şəkildə</w:t>
+      </w:r>
+      <w:proofErr w:type="spellEnd"/>
+      <w:r>
+        <w:rPr>
+          <w:lang w:val="en-US"/>
+        </w:rPr>
+        <w:t xml:space="preserve"> </w:t>
+      </w:r>
+      <w:proofErr w:type="spellStart"/>
+      <w:r>
+        <w:rPr>
+          <w:lang w:val="en-US"/>
+        </w:rPr>
+        <w:t>reader.HasRows</w:t>
+      </w:r>
+      <w:proofErr w:type="spellEnd"/>
+      <w:r>
+        <w:rPr>
+          <w:lang w:val="en-US"/>
+        </w:rPr>
+        <w:t xml:space="preserve">() </w:t>
+      </w:r>
+      <w:proofErr w:type="spellStart"/>
+      <w:r>
+        <w:rPr>
+          <w:lang w:val="en-US"/>
+        </w:rPr>
+        <w:t>istifadə</w:t>
+      </w:r>
+      <w:proofErr w:type="spellEnd"/>
+      <w:r>
+        <w:rPr>
+          <w:lang w:val="en-US"/>
+        </w:rPr>
+        <w:t xml:space="preserve"> </w:t>
+      </w:r>
+      <w:proofErr w:type="spellStart"/>
+      <w:r>
+        <w:rPr>
+          <w:lang w:val="en-US"/>
+        </w:rPr>
+        <w:t>edirik</w:t>
+      </w:r>
+      <w:proofErr w:type="spellEnd"/>
+      <w:r>
+        <w:rPr>
+          <w:lang w:val="en-US"/>
+        </w:rPr>
+        <w:t xml:space="preserve"> </w:t>
+      </w:r>
+      <w:proofErr w:type="spellStart"/>
+      <w:r>
+        <w:rPr>
+          <w:lang w:val="en-US"/>
+        </w:rPr>
+        <w:t>və</w:t>
+      </w:r>
+      <w:proofErr w:type="spellEnd"/>
+      <w:r>
+        <w:rPr>
+          <w:lang w:val="en-US"/>
+        </w:rPr>
+        <w:t xml:space="preserve"> </w:t>
+      </w:r>
+      <w:proofErr w:type="spellStart"/>
+      <w:r>
+        <w:rPr>
+          <w:lang w:val="en-US"/>
+        </w:rPr>
+        <w:t>geriyə</w:t>
+      </w:r>
+      <w:proofErr w:type="spellEnd"/>
+      <w:r>
+        <w:rPr>
+          <w:lang w:val="en-US"/>
+        </w:rPr>
+        <w:t xml:space="preserve"> Boolean </w:t>
+      </w:r>
+      <w:proofErr w:type="spellStart"/>
+      <w:r>
+        <w:rPr>
+          <w:lang w:val="en-US"/>
+        </w:rPr>
+        <w:t>dəyər</w:t>
+      </w:r>
+      <w:proofErr w:type="spellEnd"/>
+      <w:r>
+        <w:rPr>
+          <w:lang w:val="en-US"/>
+        </w:rPr>
+        <w:t xml:space="preserve"> </w:t>
+      </w:r>
+      <w:proofErr w:type="spellStart"/>
+      <w:r>
+        <w:rPr>
+          <w:lang w:val="en-US"/>
+        </w:rPr>
+        <w:t>qaytarır</w:t>
+      </w:r>
+      <w:proofErr w:type="spellEnd"/>
+      <w:r>
+        <w:rPr>
+          <w:lang w:val="en-US"/>
+        </w:rPr>
+        <w:t>.</w:t>
+      </w:r>
+    </w:p>
+    <w:p>
+      <w:pPr>
+        <w:rPr>
+          <w:lang w:val="en-US"/>
+        </w:rPr>
+      </w:pPr>
+      <w:proofErr w:type="spellStart"/>
+      <w:proofErr w:type="gramStart"/>
+      <w:r>
+        <w:rPr>
+          <w:lang w:val="en-US"/>
+        </w:rPr>
+        <w:t>Əgər</w:t>
+      </w:r>
+      <w:proofErr w:type="spellEnd"/>
+      <w:r>
+        <w:rPr>
+          <w:lang w:val="en-US"/>
+        </w:rPr>
+        <w:t xml:space="preserve"> .</w:t>
+      </w:r>
+      <w:proofErr w:type="spellStart"/>
+      <w:r>
+        <w:rPr>
+          <w:lang w:val="en-US"/>
+        </w:rPr>
+        <w:t>HasRows</w:t>
+      </w:r>
+      <w:proofErr w:type="spellEnd"/>
+      <w:proofErr w:type="gramEnd"/>
+      <w:r>
+        <w:rPr>
+          <w:lang w:val="en-US"/>
+        </w:rPr>
+        <w:t xml:space="preserve">() </w:t>
+      </w:r>
+      <w:proofErr w:type="spellStart"/>
+      <w:r>
+        <w:rPr>
+          <w:lang w:val="en-US"/>
+        </w:rPr>
+        <w:t>method’undan</w:t>
+      </w:r>
+      <w:proofErr w:type="spellEnd"/>
+      <w:r>
+        <w:rPr>
+          <w:lang w:val="en-US"/>
+        </w:rPr>
+        <w:t xml:space="preserve"> true </w:t>
+      </w:r>
+      <w:proofErr w:type="spellStart"/>
+      <w:r>
+        <w:rPr>
+          <w:lang w:val="en-US"/>
+        </w:rPr>
+        <w:t>dəyər</w:t>
+      </w:r>
+      <w:proofErr w:type="spellEnd"/>
+      <w:r>
+        <w:rPr>
+          <w:lang w:val="en-US"/>
+        </w:rPr>
+        <w:t xml:space="preserve"> </w:t>
+      </w:r>
+      <w:proofErr w:type="spellStart"/>
+      <w:r>
+        <w:rPr>
+          <w:lang w:val="en-US"/>
+        </w:rPr>
+        <w:t>qayıdarsa</w:t>
+      </w:r>
+      <w:proofErr w:type="spellEnd"/>
+      <w:r>
+        <w:rPr>
+          <w:lang w:val="en-US"/>
+        </w:rPr>
+        <w:t xml:space="preserve">, </w:t>
+      </w:r>
+      <w:proofErr w:type="spellStart"/>
+      <w:r>
+        <w:rPr>
+          <w:lang w:val="en-US"/>
+        </w:rPr>
+        <w:t>SqlDataReader</w:t>
+      </w:r>
+      <w:proofErr w:type="spellEnd"/>
+      <w:r>
+        <w:rPr>
+          <w:lang w:val="en-US"/>
+        </w:rPr>
+        <w:t xml:space="preserve"> </w:t>
+      </w:r>
+      <w:proofErr w:type="spellStart"/>
+      <w:r>
+        <w:rPr>
+          <w:lang w:val="en-US"/>
+        </w:rPr>
+        <w:t>object’i</w:t>
+      </w:r>
+      <w:proofErr w:type="spellEnd"/>
+      <w:r>
+        <w:rPr>
+          <w:lang w:val="en-US"/>
+        </w:rPr>
+        <w:t xml:space="preserve"> while </w:t>
+      </w:r>
+      <w:proofErr w:type="spellStart"/>
+      <w:r>
+        <w:rPr>
+          <w:lang w:val="en-US"/>
+        </w:rPr>
+        <w:t>daxilind</w:t>
+      </w:r>
+      <w:proofErr w:type="spellEnd"/>
+      <w:r>
+        <w:rPr>
+          <w:lang w:val="az-Latn-AZ"/>
+        </w:rPr>
+        <w:t xml:space="preserve">ə </w:t>
+      </w:r>
+      <w:proofErr w:type="spellStart"/>
+      <w:r>
+        <w:rPr>
+          <w:lang w:val="en-US"/>
+        </w:rPr>
+        <w:t>bu</w:t>
+      </w:r>
+      <w:proofErr w:type="spellEnd"/>
+      <w:r>
+        <w:rPr>
+          <w:lang w:val="en-US"/>
+        </w:rPr>
+        <w:t xml:space="preserve"> </w:t>
+      </w:r>
+      <w:r>
+        <w:rPr>
+          <w:lang w:val="az-Latn-AZ"/>
+        </w:rPr>
+        <w:t xml:space="preserve">şəkildə </w:t>
+      </w:r>
+      <w:r>
+        <w:rPr>
+          <w:lang w:val="en-US"/>
+        </w:rPr>
+        <w:t>while(</w:t>
+      </w:r>
+      <w:proofErr w:type="spellStart"/>
+      <w:r>
+        <w:rPr>
+          <w:lang w:val="en-US"/>
+        </w:rPr>
+        <w:t>reader.Read</w:t>
+      </w:r>
+      <w:proofErr w:type="spellEnd"/>
+      <w:r>
+        <w:rPr>
+          <w:lang w:val="en-US"/>
+        </w:rPr>
+        <w:t xml:space="preserve">()) </w:t>
+      </w:r>
+      <w:r>
+        <w:rPr>
+          <w:lang w:val="az-Latn-AZ"/>
+        </w:rPr>
+        <w:t>.Read() method</w:t>
+      </w:r>
+      <w:r>
+        <w:rPr>
+          <w:lang w:val="en-US"/>
+        </w:rPr>
+        <w:t>’</w:t>
+      </w:r>
+      <w:proofErr w:type="spellStart"/>
+      <w:r>
+        <w:rPr>
+          <w:lang w:val="en-US"/>
+        </w:rPr>
+        <w:t>na</w:t>
+      </w:r>
+      <w:proofErr w:type="spellEnd"/>
+      <w:r>
+        <w:rPr>
+          <w:lang w:val="az-Latn-AZ"/>
+        </w:rPr>
+        <w:t xml:space="preserve"> </w:t>
+      </w:r>
+      <w:proofErr w:type="spellStart"/>
+      <w:r>
+        <w:rPr>
+          <w:lang w:val="en-US"/>
+        </w:rPr>
+        <w:t>salırıq</w:t>
+      </w:r>
+      <w:proofErr w:type="spellEnd"/>
+      <w:r>
+        <w:rPr>
+          <w:lang w:val="en-US"/>
+        </w:rPr>
+        <w:t xml:space="preserve">. </w:t>
+      </w:r>
+      <w:proofErr w:type="spellStart"/>
+      <w:r>
+        <w:rPr>
+          <w:lang w:val="en-US"/>
+        </w:rPr>
+        <w:t>Və</w:t>
+      </w:r>
+      <w:proofErr w:type="spellEnd"/>
+      <w:r>
+        <w:rPr>
+          <w:lang w:val="en-US"/>
+        </w:rPr>
+        <w:t xml:space="preserve"> </w:t>
+      </w:r>
+      <w:proofErr w:type="spellStart"/>
+      <w:r>
+        <w:rPr>
+          <w:lang w:val="en-US"/>
+        </w:rPr>
+        <w:t>geriyə</w:t>
+      </w:r>
+      <w:proofErr w:type="spellEnd"/>
+      <w:r>
+        <w:rPr>
+          <w:lang w:val="en-US"/>
+        </w:rPr>
+        <w:t xml:space="preserve"> </w:t>
+      </w:r>
+      <w:proofErr w:type="spellStart"/>
+      <w:r>
+        <w:rPr>
+          <w:lang w:val="en-US"/>
+        </w:rPr>
+        <w:t>hər</w:t>
+      </w:r>
+      <w:proofErr w:type="spellEnd"/>
+      <w:r>
+        <w:rPr>
+          <w:lang w:val="en-US"/>
+        </w:rPr>
+        <w:t xml:space="preserve"> </w:t>
+      </w:r>
+      <w:proofErr w:type="spellStart"/>
+      <w:r>
+        <w:rPr>
+          <w:lang w:val="en-US"/>
+        </w:rPr>
+        <w:t>dəfə</w:t>
+      </w:r>
+      <w:proofErr w:type="spellEnd"/>
+      <w:r>
+        <w:rPr>
+          <w:lang w:val="en-US"/>
+        </w:rPr>
+        <w:t xml:space="preserve"> true </w:t>
+      </w:r>
+      <w:proofErr w:type="spellStart"/>
+      <w:r>
+        <w:rPr>
+          <w:lang w:val="en-US"/>
+        </w:rPr>
+        <w:t>dəyəri</w:t>
+      </w:r>
+      <w:proofErr w:type="spellEnd"/>
+      <w:r>
+        <w:rPr>
+          <w:lang w:val="en-US"/>
+        </w:rPr>
+        <w:t xml:space="preserve"> </w:t>
+      </w:r>
+      <w:proofErr w:type="spellStart"/>
+      <w:r>
+        <w:rPr>
+          <w:lang w:val="en-US"/>
+        </w:rPr>
+        <w:t>qayıtdıqca</w:t>
+      </w:r>
+      <w:proofErr w:type="spellEnd"/>
+      <w:r>
+        <w:rPr>
+          <w:lang w:val="en-US"/>
+        </w:rPr>
+        <w:t xml:space="preserve"> </w:t>
+      </w:r>
+      <w:proofErr w:type="spellStart"/>
+      <w:r>
+        <w:rPr>
+          <w:lang w:val="en-US"/>
+        </w:rPr>
+        <w:t>SqlDataReader</w:t>
+      </w:r>
+      <w:proofErr w:type="spellEnd"/>
+      <w:r>
+        <w:rPr>
+          <w:lang w:val="en-US"/>
+        </w:rPr>
+        <w:t xml:space="preserve"> </w:t>
+      </w:r>
+      <w:proofErr w:type="spellStart"/>
+      <w:r>
+        <w:rPr>
+          <w:lang w:val="en-US"/>
+        </w:rPr>
+        <w:t>class’ın</w:t>
+      </w:r>
+      <w:proofErr w:type="spellEnd"/>
+      <w:r>
+        <w:rPr>
+          <w:lang w:val="en-US"/>
+        </w:rPr>
+        <w:t xml:space="preserve"> </w:t>
+      </w:r>
+      <w:proofErr w:type="spellStart"/>
+      <w:r>
+        <w:rPr>
+          <w:lang w:val="en-US"/>
+        </w:rPr>
+        <w:t>object’i</w:t>
+      </w:r>
+      <w:proofErr w:type="spellEnd"/>
+      <w:r>
+        <w:rPr>
+          <w:lang w:val="en-US"/>
+        </w:rPr>
+        <w:t xml:space="preserve"> </w:t>
+      </w:r>
+      <w:proofErr w:type="spellStart"/>
+      <w:r>
+        <w:rPr>
+          <w:lang w:val="en-US"/>
+        </w:rPr>
+        <w:t>row’lar</w:t>
+      </w:r>
+      <w:proofErr w:type="spellEnd"/>
+      <w:r>
+        <w:rPr>
+          <w:lang w:val="az-Latn-AZ"/>
+        </w:rPr>
+        <w:t xml:space="preserve">ı ifadə edir. </w:t>
+      </w:r>
+      <w:proofErr w:type="spellStart"/>
+      <w:r>
+        <w:rPr>
+          <w:lang w:val="en-US"/>
+        </w:rPr>
+        <w:t>row’lar</w:t>
+      </w:r>
+      <w:proofErr w:type="spellEnd"/>
+      <w:r>
+        <w:rPr>
+          <w:lang w:val="az-Latn-AZ"/>
+        </w:rPr>
+        <w:t>ı istifadə edə bilmək üçün SqlDataReader class</w:t>
+      </w:r>
+      <w:r>
+        <w:rPr>
+          <w:lang w:val="en-US"/>
+        </w:rPr>
+        <w:t>’</w:t>
+      </w:r>
+      <w:proofErr w:type="spellStart"/>
+      <w:r>
+        <w:rPr>
+          <w:lang w:val="en-US"/>
+        </w:rPr>
+        <w:t>ın</w:t>
+      </w:r>
+      <w:proofErr w:type="spellEnd"/>
+      <w:r>
+        <w:rPr>
+          <w:lang w:val="en-US"/>
+        </w:rPr>
+        <w:t xml:space="preserve"> </w:t>
+      </w:r>
+      <w:proofErr w:type="spellStart"/>
+      <w:r>
+        <w:rPr>
+          <w:lang w:val="en-US"/>
+        </w:rPr>
+        <w:t>indexer’ini</w:t>
+      </w:r>
+      <w:proofErr w:type="spellEnd"/>
+      <w:r>
+        <w:rPr>
+          <w:lang w:val="en-US"/>
+        </w:rPr>
+        <w:t xml:space="preserve"> </w:t>
+      </w:r>
+      <w:proofErr w:type="spellStart"/>
+      <w:r>
+        <w:rPr>
+          <w:lang w:val="en-US"/>
+        </w:rPr>
+        <w:t>istifadə</w:t>
+      </w:r>
+      <w:proofErr w:type="spellEnd"/>
+      <w:r>
+        <w:rPr>
+          <w:lang w:val="en-US"/>
+        </w:rPr>
+        <w:t xml:space="preserve"> </w:t>
+      </w:r>
+      <w:proofErr w:type="spellStart"/>
+      <w:r>
+        <w:rPr>
+          <w:lang w:val="en-US"/>
+        </w:rPr>
+        <w:t>edirik</w:t>
+      </w:r>
+      <w:proofErr w:type="spellEnd"/>
+      <w:r>
+        <w:rPr>
+          <w:lang w:val="en-US"/>
+        </w:rPr>
+        <w:t xml:space="preserve">. Bu indexer int </w:t>
+      </w:r>
+      <w:proofErr w:type="spellStart"/>
+      <w:r>
+        <w:rPr>
+          <w:lang w:val="en-US"/>
+        </w:rPr>
+        <w:t>dəyərindən</w:t>
+      </w:r>
+      <w:proofErr w:type="spellEnd"/>
+      <w:r>
+        <w:rPr>
+          <w:lang w:val="en-US"/>
+        </w:rPr>
+        <w:t xml:space="preserve"> index </w:t>
+      </w:r>
+      <w:proofErr w:type="spellStart"/>
+      <w:r>
+        <w:rPr>
+          <w:lang w:val="en-US"/>
+        </w:rPr>
+        <w:t>və</w:t>
+      </w:r>
+      <w:proofErr w:type="spellEnd"/>
+      <w:r>
+        <w:rPr>
+          <w:lang w:val="en-US"/>
+        </w:rPr>
+        <w:t xml:space="preserve"> </w:t>
+      </w:r>
+      <w:proofErr w:type="spellStart"/>
+      <w:r>
+        <w:rPr>
+          <w:lang w:val="en-US"/>
+        </w:rPr>
+        <w:t>ya</w:t>
+      </w:r>
+      <w:proofErr w:type="spellEnd"/>
+      <w:r>
+        <w:rPr>
+          <w:lang w:val="en-US"/>
+        </w:rPr>
+        <w:t xml:space="preserve"> string </w:t>
+      </w:r>
+      <w:proofErr w:type="spellStart"/>
+      <w:r>
+        <w:rPr>
+          <w:lang w:val="en-US"/>
+        </w:rPr>
+        <w:t>dəyərindən</w:t>
+      </w:r>
+      <w:proofErr w:type="spellEnd"/>
+      <w:r>
+        <w:rPr>
+          <w:lang w:val="en-US"/>
+        </w:rPr>
+        <w:t xml:space="preserve"> column name </w:t>
+      </w:r>
+      <w:proofErr w:type="spellStart"/>
+      <w:r>
+        <w:rPr>
+          <w:lang w:val="en-US"/>
+        </w:rPr>
+        <w:t>qəbul</w:t>
+      </w:r>
+      <w:proofErr w:type="spellEnd"/>
+      <w:r>
+        <w:rPr>
+          <w:lang w:val="en-US"/>
+        </w:rPr>
+        <w:t xml:space="preserve"> </w:t>
+      </w:r>
+      <w:proofErr w:type="spellStart"/>
+      <w:proofErr w:type="gramStart"/>
+      <w:r>
+        <w:rPr>
+          <w:lang w:val="en-US"/>
+        </w:rPr>
+        <w:t>edir.Biz</w:t>
+      </w:r>
+      <w:proofErr w:type="spellEnd"/>
+      <w:proofErr w:type="gramEnd"/>
+      <w:r>
+        <w:rPr>
+          <w:lang w:val="en-US"/>
+        </w:rPr>
+        <w:t xml:space="preserve"> </w:t>
+      </w:r>
+      <w:proofErr w:type="spellStart"/>
+      <w:r>
+        <w:rPr>
+          <w:lang w:val="en-US"/>
+        </w:rPr>
+        <w:t>istəyə</w:t>
+      </w:r>
+      <w:proofErr w:type="spellEnd"/>
+      <w:r>
+        <w:rPr>
+          <w:lang w:val="en-US"/>
+        </w:rPr>
+        <w:t xml:space="preserve"> </w:t>
+      </w:r>
+      <w:proofErr w:type="spellStart"/>
+      <w:r>
+        <w:rPr>
+          <w:lang w:val="en-US"/>
+        </w:rPr>
+        <w:t>uyğun</w:t>
+      </w:r>
+      <w:proofErr w:type="spellEnd"/>
+      <w:r>
+        <w:rPr>
+          <w:lang w:val="en-US"/>
+        </w:rPr>
+        <w:t xml:space="preserve"> </w:t>
+      </w:r>
+      <w:proofErr w:type="spellStart"/>
+      <w:r>
+        <w:rPr>
+          <w:lang w:val="en-US"/>
+        </w:rPr>
+        <w:t>olaraq</w:t>
+      </w:r>
+      <w:proofErr w:type="spellEnd"/>
+      <w:r>
+        <w:rPr>
+          <w:lang w:val="en-US"/>
+        </w:rPr>
+        <w:t xml:space="preserve"> </w:t>
+      </w:r>
+      <w:proofErr w:type="spellStart"/>
+      <w:r>
+        <w:rPr>
+          <w:lang w:val="en-US"/>
+        </w:rPr>
+        <w:t>bu</w:t>
+      </w:r>
+      <w:proofErr w:type="spellEnd"/>
+      <w:r>
+        <w:rPr>
+          <w:lang w:val="en-US"/>
+        </w:rPr>
+        <w:t xml:space="preserve"> </w:t>
+      </w:r>
+      <w:proofErr w:type="spellStart"/>
+      <w:r>
+        <w:rPr>
+          <w:lang w:val="en-US"/>
+        </w:rPr>
+        <w:t>indexer’lərdən</w:t>
+      </w:r>
+      <w:proofErr w:type="spellEnd"/>
+      <w:r>
+        <w:rPr>
+          <w:lang w:val="en-US"/>
+        </w:rPr>
+        <w:t xml:space="preserve"> </w:t>
+      </w:r>
+      <w:proofErr w:type="spellStart"/>
+      <w:r>
+        <w:rPr>
+          <w:lang w:val="en-US"/>
+        </w:rPr>
+        <w:t>birini</w:t>
+      </w:r>
+      <w:proofErr w:type="spellEnd"/>
+      <w:r>
+        <w:rPr>
+          <w:lang w:val="en-US"/>
+        </w:rPr>
+        <w:t xml:space="preserve"> </w:t>
+      </w:r>
+      <w:proofErr w:type="spellStart"/>
+      <w:r>
+        <w:rPr>
+          <w:lang w:val="en-US"/>
+        </w:rPr>
+        <w:t>istifadə</w:t>
+      </w:r>
+      <w:proofErr w:type="spellEnd"/>
+      <w:r>
+        <w:rPr>
+          <w:lang w:val="en-US"/>
+        </w:rPr>
+        <w:t xml:space="preserve"> </w:t>
+      </w:r>
+      <w:proofErr w:type="spellStart"/>
+      <w:r>
+        <w:rPr>
+          <w:lang w:val="en-US"/>
+        </w:rPr>
+        <w:t>edirik</w:t>
+      </w:r>
+      <w:proofErr w:type="spellEnd"/>
+      <w:r>
+        <w:rPr>
+          <w:lang w:val="en-US"/>
+        </w:rPr>
+        <w:t xml:space="preserve">. </w:t>
+      </w:r>
+      <w:proofErr w:type="spellStart"/>
+      <w:r>
+        <w:rPr>
+          <w:lang w:val="en-US"/>
+        </w:rPr>
+        <w:t>Geriyə</w:t>
+      </w:r>
+      <w:proofErr w:type="spellEnd"/>
+      <w:r>
+        <w:rPr>
+          <w:lang w:val="en-US"/>
+        </w:rPr>
+        <w:t xml:space="preserve"> </w:t>
+      </w:r>
+      <w:proofErr w:type="spellStart"/>
+      <w:r>
+        <w:rPr>
+          <w:lang w:val="en-US"/>
+        </w:rPr>
+        <w:t>qayıdan</w:t>
+      </w:r>
+      <w:proofErr w:type="spellEnd"/>
+      <w:r>
+        <w:rPr>
+          <w:lang w:val="en-US"/>
+        </w:rPr>
+        <w:t xml:space="preserve"> </w:t>
+      </w:r>
+      <w:proofErr w:type="spellStart"/>
+      <w:r>
+        <w:rPr>
+          <w:lang w:val="en-US"/>
+        </w:rPr>
+        <w:t>cavab</w:t>
+      </w:r>
+      <w:proofErr w:type="spellEnd"/>
+      <w:r>
+        <w:rPr>
+          <w:lang w:val="en-US"/>
+        </w:rPr>
+        <w:t xml:space="preserve"> </w:t>
+      </w:r>
+      <w:proofErr w:type="spellStart"/>
+      <w:r>
+        <w:rPr>
+          <w:lang w:val="en-US"/>
+        </w:rPr>
+        <w:t>isə</w:t>
+      </w:r>
+      <w:proofErr w:type="spellEnd"/>
+      <w:r>
+        <w:rPr>
+          <w:lang w:val="en-US"/>
+        </w:rPr>
+        <w:t xml:space="preserve"> </w:t>
+      </w:r>
+      <w:proofErr w:type="spellStart"/>
+      <w:r>
+        <w:rPr>
+          <w:lang w:val="en-US"/>
+        </w:rPr>
+        <w:t>bizim</w:t>
+      </w:r>
+      <w:proofErr w:type="spellEnd"/>
+      <w:r>
+        <w:rPr>
+          <w:lang w:val="en-US"/>
+        </w:rPr>
+        <w:t xml:space="preserve"> </w:t>
+      </w:r>
+      <w:proofErr w:type="spellStart"/>
+      <w:r>
+        <w:rPr>
+          <w:lang w:val="en-US"/>
+        </w:rPr>
+        <w:t>daxil</w:t>
+      </w:r>
+      <w:proofErr w:type="spellEnd"/>
+      <w:r>
+        <w:rPr>
+          <w:lang w:val="en-US"/>
+        </w:rPr>
+        <w:t xml:space="preserve"> </w:t>
+      </w:r>
+      <w:proofErr w:type="spellStart"/>
+      <w:r>
+        <w:rPr>
+          <w:lang w:val="en-US"/>
+        </w:rPr>
+        <w:t>etdiyimiz</w:t>
+      </w:r>
+      <w:proofErr w:type="spellEnd"/>
+      <w:r>
+        <w:rPr>
+          <w:lang w:val="en-US"/>
+        </w:rPr>
+        <w:t xml:space="preserve"> </w:t>
+      </w:r>
+      <w:proofErr w:type="spellStart"/>
+      <w:r>
+        <w:rPr>
+          <w:lang w:val="en-US"/>
+        </w:rPr>
+        <w:t>dəyərə</w:t>
+      </w:r>
+      <w:proofErr w:type="spellEnd"/>
+      <w:r>
+        <w:rPr>
+          <w:lang w:val="en-US"/>
+        </w:rPr>
+        <w:t xml:space="preserve"> </w:t>
+      </w:r>
+      <w:proofErr w:type="spellStart"/>
+      <w:r>
+        <w:rPr>
+          <w:lang w:val="en-US"/>
+        </w:rPr>
+        <w:t>görə</w:t>
+      </w:r>
+      <w:proofErr w:type="spellEnd"/>
+      <w:r>
+        <w:rPr>
+          <w:lang w:val="en-US"/>
+        </w:rPr>
+        <w:t xml:space="preserve"> object type </w:t>
+      </w:r>
+      <w:proofErr w:type="spellStart"/>
+      <w:r>
+        <w:rPr>
+          <w:lang w:val="en-US"/>
+        </w:rPr>
+        <w:t>datanı</w:t>
+      </w:r>
+      <w:proofErr w:type="spellEnd"/>
+      <w:r>
+        <w:rPr>
+          <w:lang w:val="en-US"/>
+        </w:rPr>
+        <w:t xml:space="preserve"> </w:t>
+      </w:r>
+      <w:proofErr w:type="spellStart"/>
+      <w:proofErr w:type="gramStart"/>
+      <w:r>
+        <w:rPr>
+          <w:lang w:val="en-US"/>
+        </w:rPr>
+        <w:t>qaytarır.Bizə</w:t>
+      </w:r>
+      <w:proofErr w:type="spellEnd"/>
+      <w:proofErr w:type="gramEnd"/>
+      <w:r>
+        <w:rPr>
+          <w:lang w:val="en-US"/>
+        </w:rPr>
+        <w:t xml:space="preserve"> </w:t>
+      </w:r>
+      <w:proofErr w:type="spellStart"/>
+      <w:r>
+        <w:rPr>
+          <w:lang w:val="en-US"/>
+        </w:rPr>
+        <w:t>lazım</w:t>
+      </w:r>
+      <w:proofErr w:type="spellEnd"/>
+      <w:r>
+        <w:rPr>
+          <w:lang w:val="en-US"/>
+        </w:rPr>
+        <w:t xml:space="preserve"> </w:t>
+      </w:r>
+      <w:proofErr w:type="spellStart"/>
+      <w:r>
+        <w:rPr>
+          <w:lang w:val="en-US"/>
+        </w:rPr>
+        <w:t>olan</w:t>
+      </w:r>
+      <w:proofErr w:type="spellEnd"/>
+      <w:r>
+        <w:rPr>
+          <w:lang w:val="en-US"/>
+        </w:rPr>
+        <w:t xml:space="preserve"> </w:t>
+      </w:r>
+      <w:proofErr w:type="spellStart"/>
+      <w:r>
+        <w:rPr>
+          <w:lang w:val="en-US"/>
+        </w:rPr>
+        <w:t>type’a</w:t>
+      </w:r>
+      <w:proofErr w:type="spellEnd"/>
+      <w:r>
+        <w:rPr>
+          <w:lang w:val="en-US"/>
+        </w:rPr>
+        <w:t xml:space="preserve"> cast </w:t>
+      </w:r>
+      <w:proofErr w:type="spellStart"/>
+      <w:r>
+        <w:rPr>
+          <w:lang w:val="en-US"/>
+        </w:rPr>
+        <w:t>edib</w:t>
+      </w:r>
+      <w:proofErr w:type="spellEnd"/>
+      <w:r>
+        <w:rPr>
+          <w:lang w:val="en-US"/>
+        </w:rPr>
+        <w:t xml:space="preserve"> </w:t>
+      </w:r>
+      <w:proofErr w:type="spellStart"/>
+      <w:r>
+        <w:rPr>
+          <w:lang w:val="en-US"/>
+        </w:rPr>
+        <w:t>istifadə</w:t>
+      </w:r>
+      <w:proofErr w:type="spellEnd"/>
+      <w:r>
+        <w:rPr>
+          <w:lang w:val="en-US"/>
+        </w:rPr>
+        <w:t xml:space="preserve"> </w:t>
+      </w:r>
+      <w:proofErr w:type="spellStart"/>
+      <w:r>
+        <w:rPr>
+          <w:lang w:val="en-US"/>
+        </w:rPr>
+        <w:t>edə</w:t>
+      </w:r>
+      <w:proofErr w:type="spellEnd"/>
+      <w:r>
+        <w:rPr>
+          <w:lang w:val="en-US"/>
+        </w:rPr>
+        <w:t xml:space="preserve"> </w:t>
+      </w:r>
+      <w:proofErr w:type="spellStart"/>
+      <w:r>
+        <w:rPr>
+          <w:lang w:val="en-US"/>
+        </w:rPr>
+        <w:t>bilərik</w:t>
+      </w:r>
+      <w:proofErr w:type="spellEnd"/>
+      <w:r>
+        <w:rPr>
+          <w:lang w:val="en-US"/>
+        </w:rPr>
+        <w:t>.</w:t>
+      </w:r>
+    </w:p>
+    <w:p>
+      <w:pPr>
+        <w:rPr>
+          <w:lang w:val="en-US"/>
+        </w:rPr>
+      </w:pPr>
+    </w:p>
+    <w:p>
+      <w:pPr>
+        <w:rPr>
+          <w:lang w:val="en-US"/>
+        </w:rPr>
+      </w:pPr>
+      <w:r>
+        <w:rPr>
+          <w:lang w:val="en-US"/>
+        </w:rPr>
+        <w:t xml:space="preserve">Select </w:t>
+      </w:r>
+      <w:r>
+        <w:rPr>
+          <w:lang w:val="az-Latn-AZ"/>
+        </w:rPr>
+        <w:t xml:space="preserve">əməliyyatı zamanı yalnız 1 data qayıdarsa </w:t>
+      </w:r>
+      <w:proofErr w:type="gramStart"/>
+      <w:r>
+        <w:rPr>
+          <w:lang w:val="az-Latn-AZ"/>
+        </w:rPr>
+        <w:t>biz .ExecuteReader</w:t>
+      </w:r>
+      <w:proofErr w:type="gramEnd"/>
+      <w:r>
+        <w:rPr>
+          <w:lang w:val="az-Latn-AZ"/>
+        </w:rPr>
+        <w:t>() method</w:t>
+      </w:r>
+      <w:r>
+        <w:rPr>
+          <w:lang w:val="en-US"/>
+        </w:rPr>
+        <w:t xml:space="preserve">’u </w:t>
+      </w:r>
+      <w:proofErr w:type="spellStart"/>
+      <w:r>
+        <w:rPr>
+          <w:lang w:val="en-US"/>
+        </w:rPr>
+        <w:t>yox</w:t>
+      </w:r>
+      <w:proofErr w:type="spellEnd"/>
+      <w:r>
+        <w:rPr>
+          <w:lang w:val="en-US"/>
+        </w:rPr>
+        <w:t>, .</w:t>
+      </w:r>
+      <w:proofErr w:type="spellStart"/>
+      <w:r>
+        <w:rPr>
+          <w:lang w:val="en-US"/>
+        </w:rPr>
+        <w:t>ExecuteScalar</w:t>
+      </w:r>
+      <w:proofErr w:type="spellEnd"/>
+      <w:r>
+        <w:rPr>
+          <w:lang w:val="en-US"/>
+        </w:rPr>
+        <w:t xml:space="preserve">() </w:t>
+      </w:r>
+      <w:proofErr w:type="spellStart"/>
+      <w:r>
+        <w:rPr>
+          <w:lang w:val="en-US"/>
+        </w:rPr>
+        <w:t>method’u</w:t>
+      </w:r>
+      <w:proofErr w:type="spellEnd"/>
+      <w:r>
+        <w:rPr>
+          <w:lang w:val="en-US"/>
+        </w:rPr>
+        <w:t xml:space="preserve"> </w:t>
+      </w:r>
+      <w:proofErr w:type="spellStart"/>
+      <w:r>
+        <w:rPr>
+          <w:lang w:val="en-US"/>
+        </w:rPr>
+        <w:t>işə</w:t>
+      </w:r>
+      <w:proofErr w:type="spellEnd"/>
+      <w:r>
+        <w:rPr>
+          <w:lang w:val="en-US"/>
+        </w:rPr>
+        <w:t xml:space="preserve"> </w:t>
+      </w:r>
+      <w:proofErr w:type="spellStart"/>
+      <w:r>
+        <w:rPr>
+          <w:lang w:val="en-US"/>
+        </w:rPr>
+        <w:t>salınır</w:t>
+      </w:r>
+      <w:proofErr w:type="spellEnd"/>
+      <w:r>
+        <w:rPr>
+          <w:lang w:val="en-US"/>
+        </w:rPr>
+        <w:t xml:space="preserve"> </w:t>
+      </w:r>
+      <w:proofErr w:type="spellStart"/>
+      <w:r>
+        <w:rPr>
+          <w:lang w:val="en-US"/>
+        </w:rPr>
+        <w:t>və</w:t>
+      </w:r>
+      <w:proofErr w:type="spellEnd"/>
+      <w:r>
+        <w:rPr>
+          <w:lang w:val="en-US"/>
+        </w:rPr>
+        <w:t xml:space="preserve"> </w:t>
+      </w:r>
+      <w:proofErr w:type="spellStart"/>
+      <w:r>
+        <w:rPr>
+          <w:lang w:val="en-US"/>
+        </w:rPr>
+        <w:t>geriyə</w:t>
+      </w:r>
+      <w:proofErr w:type="spellEnd"/>
+      <w:r>
+        <w:rPr>
+          <w:lang w:val="en-US"/>
+        </w:rPr>
+        <w:t xml:space="preserve"> 1 object </w:t>
+      </w:r>
+      <w:proofErr w:type="spellStart"/>
+      <w:r>
+        <w:rPr>
+          <w:lang w:val="en-US"/>
+        </w:rPr>
+        <w:t>qaytarır</w:t>
+      </w:r>
+      <w:proofErr w:type="spellEnd"/>
+      <w:r>
+        <w:rPr>
+          <w:lang w:val="en-US"/>
+        </w:rPr>
+        <w:t>.</w:t>
+      </w:r>
+    </w:p>
+    <w:p>
+      <w:pPr>
+        <w:rPr>
+          <w:lang w:val="en-US"/>
+        </w:rPr>
+      </w:pPr>
+    </w:p>
+    <w:p>
+      <w:pPr>
+        <w:rPr>
+          <w:b/>
+          <w:bCs/>
+          <w:lang w:val="en-US"/>
+        </w:rPr>
+      </w:pPr>
+      <w:r>
+        <w:rPr>
+          <w:b/>
+          <w:bCs/>
+          <w:lang w:val="en-US"/>
+        </w:rPr>
+        <w:t>S</w:t>
+      </w:r>
+      <w:r>
+        <w:rPr>
+          <w:b/>
+          <w:bCs/>
+          <w:lang w:val="en-US"/>
+        </w:rPr>
+        <w:t>QL</w:t>
+      </w:r>
+      <w:r>
+        <w:rPr>
+          <w:b/>
+          <w:bCs/>
+          <w:lang w:val="en-US"/>
+        </w:rPr>
+        <w:t xml:space="preserve"> Injection</w:t>
+      </w:r>
+    </w:p>
+    <w:p>
+      <w:pPr>
+        <w:rPr>
+          <w:lang w:val="en-US"/>
+        </w:rPr>
+      </w:pPr>
+      <w:r>
+        <w:rPr>
+          <w:lang w:val="en-US"/>
+        </w:rPr>
+        <w:t xml:space="preserve">Biz </w:t>
+      </w:r>
+      <w:proofErr w:type="spellStart"/>
+      <w:r>
+        <w:rPr>
+          <w:lang w:val="en-US"/>
+        </w:rPr>
+        <w:t>yazd</w:t>
+      </w:r>
+      <w:proofErr w:type="spellEnd"/>
+      <w:r>
+        <w:rPr>
+          <w:lang w:val="az-Latn-AZ"/>
+        </w:rPr>
+        <w:t>ığımız query daxilində göndərdiyimiz dynamic dəyərə hər hansısa command yazılıb database</w:t>
+      </w:r>
+      <w:r>
+        <w:rPr>
+          <w:lang w:val="en-US"/>
+        </w:rPr>
+        <w:t xml:space="preserve">’ə </w:t>
+      </w:r>
+      <w:proofErr w:type="spellStart"/>
+      <w:r>
+        <w:rPr>
+          <w:lang w:val="en-US"/>
+        </w:rPr>
+        <w:t>zərər</w:t>
+      </w:r>
+      <w:proofErr w:type="spellEnd"/>
+      <w:r>
+        <w:rPr>
+          <w:lang w:val="en-US"/>
+        </w:rPr>
+        <w:t xml:space="preserve"> </w:t>
+      </w:r>
+      <w:proofErr w:type="spellStart"/>
+      <w:r>
+        <w:rPr>
+          <w:lang w:val="en-US"/>
+        </w:rPr>
+        <w:t>vurulmasın</w:t>
+      </w:r>
+      <w:proofErr w:type="spellEnd"/>
+      <w:r>
+        <w:rPr>
+          <w:lang w:val="en-US"/>
+        </w:rPr>
+        <w:t xml:space="preserve"> </w:t>
+      </w:r>
+      <w:proofErr w:type="spellStart"/>
+      <w:r>
+        <w:rPr>
+          <w:lang w:val="en-US"/>
+        </w:rPr>
+        <w:t>yəni</w:t>
+      </w:r>
+      <w:proofErr w:type="spellEnd"/>
+      <w:r>
+        <w:rPr>
+          <w:lang w:val="en-US"/>
+        </w:rPr>
+        <w:t xml:space="preserve"> SQL Injection </w:t>
+      </w:r>
+      <w:proofErr w:type="spellStart"/>
+      <w:r>
+        <w:rPr>
+          <w:lang w:val="en-US"/>
+        </w:rPr>
+        <w:t>baş</w:t>
+      </w:r>
+      <w:proofErr w:type="spellEnd"/>
+      <w:r>
+        <w:rPr>
+          <w:lang w:val="en-US"/>
+        </w:rPr>
+        <w:t xml:space="preserve"> </w:t>
+      </w:r>
+      <w:proofErr w:type="spellStart"/>
+      <w:r>
+        <w:rPr>
+          <w:lang w:val="en-US"/>
+        </w:rPr>
+        <w:t>verməsin</w:t>
+      </w:r>
+      <w:proofErr w:type="spellEnd"/>
+      <w:r>
+        <w:rPr>
+          <w:lang w:val="en-US"/>
+        </w:rPr>
+        <w:t xml:space="preserve"> </w:t>
+      </w:r>
+      <w:proofErr w:type="spellStart"/>
+      <w:r>
+        <w:rPr>
+          <w:lang w:val="en-US"/>
+        </w:rPr>
+        <w:t>deyə</w:t>
+      </w:r>
+      <w:proofErr w:type="spellEnd"/>
+      <w:r>
+        <w:rPr>
+          <w:lang w:val="en-US"/>
+        </w:rPr>
+        <w:t xml:space="preserve"> </w:t>
+      </w:r>
+      <w:proofErr w:type="spellStart"/>
+      <w:r>
+        <w:rPr>
+          <w:lang w:val="en-US"/>
+        </w:rPr>
+        <w:t>göndərəcəyimiz</w:t>
+      </w:r>
+      <w:proofErr w:type="spellEnd"/>
+      <w:r>
+        <w:rPr>
+          <w:lang w:val="en-US"/>
+        </w:rPr>
+        <w:t xml:space="preserve"> </w:t>
+      </w:r>
+      <w:proofErr w:type="spellStart"/>
+      <w:r>
+        <w:rPr>
+          <w:lang w:val="en-US"/>
+        </w:rPr>
+        <w:t>dəyəri</w:t>
+      </w:r>
+      <w:proofErr w:type="spellEnd"/>
+      <w:r>
+        <w:rPr>
+          <w:lang w:val="en-US"/>
+        </w:rPr>
+        <w:t xml:space="preserve"> </w:t>
+      </w:r>
+      <w:proofErr w:type="spellStart"/>
+      <w:r>
+        <w:rPr>
+          <w:lang w:val="en-US"/>
+        </w:rPr>
+        <w:t>bu</w:t>
+      </w:r>
+      <w:proofErr w:type="spellEnd"/>
+      <w:r>
+        <w:rPr>
+          <w:lang w:val="en-US"/>
+        </w:rPr>
+        <w:t xml:space="preserve"> </w:t>
+      </w:r>
+      <w:proofErr w:type="spellStart"/>
+      <w:r>
+        <w:rPr>
+          <w:lang w:val="en-US"/>
+        </w:rPr>
+        <w:t>şəkildə</w:t>
+      </w:r>
+      <w:proofErr w:type="spellEnd"/>
+      <w:r>
+        <w:rPr>
+          <w:lang w:val="en-US"/>
+        </w:rPr>
+        <w:t xml:space="preserve"> </w:t>
+      </w:r>
+      <w:proofErr w:type="spellStart"/>
+      <w:r>
+        <w:rPr>
+          <w:lang w:val="en-US"/>
+        </w:rPr>
+        <w:t>göstərəcəyik</w:t>
+      </w:r>
+      <w:proofErr w:type="spellEnd"/>
+      <w:r>
+        <w:rPr>
+          <w:lang w:val="en-US"/>
+        </w:rPr>
+        <w:t>.</w:t>
+      </w:r>
+    </w:p>
+    <w:p>
+      <w:pPr>
+        <w:rPr>
+          <w:lang w:val="az-Latn-AZ"/>
+        </w:rPr>
+      </w:pPr>
+      <w:proofErr w:type="spellStart"/>
+      <w:r>
+        <w:rPr>
+          <w:lang w:val="en-US"/>
+        </w:rPr>
+        <w:t>Göndəriləcəy</w:t>
+      </w:r>
+      <w:proofErr w:type="spellEnd"/>
+      <w:r>
+        <w:rPr>
+          <w:lang w:val="en-US"/>
+        </w:rPr>
+        <w:t xml:space="preserve"> dynamic </w:t>
+      </w:r>
+      <w:proofErr w:type="spellStart"/>
+      <w:r>
+        <w:rPr>
+          <w:lang w:val="en-US"/>
+        </w:rPr>
+        <w:t>dəyər</w:t>
+      </w:r>
+      <w:proofErr w:type="spellEnd"/>
+      <w:r>
+        <w:rPr>
+          <w:lang w:val="az-Latn-AZ"/>
+        </w:rPr>
+        <w:t>’</w:t>
+      </w:r>
+      <w:r>
+        <w:rPr>
+          <w:lang w:val="az-Latn-AZ"/>
+        </w:rPr>
+        <w:t xml:space="preserve">i işarə ediləcək bir parametr yazılır və qarşısına </w:t>
+      </w:r>
+      <w:r>
+        <w:rPr>
+          <w:lang w:val="en-US"/>
+        </w:rPr>
+        <w:t xml:space="preserve">@ </w:t>
+      </w:r>
+      <w:r>
+        <w:rPr>
+          <w:lang w:val="az-Latn-AZ"/>
+        </w:rPr>
+        <w:t xml:space="preserve">işarəsi qoyulur daha sonra </w:t>
+      </w:r>
+      <w:proofErr w:type="gramStart"/>
+      <w:r>
+        <w:rPr>
+          <w:lang w:val="az-Latn-AZ"/>
+        </w:rPr>
+        <w:t>command.Parameters.Add</w:t>
+      </w:r>
+      <w:proofErr w:type="spellStart"/>
+      <w:r>
+        <w:rPr>
+          <w:lang w:val="en-US"/>
+        </w:rPr>
+        <w:t>WithValue</w:t>
+      </w:r>
+      <w:proofErr w:type="spellEnd"/>
+      <w:proofErr w:type="gramEnd"/>
+      <w:r>
+        <w:rPr>
+          <w:lang w:val="en-US"/>
+        </w:rPr>
+        <w:t>(“@parameter”,</w:t>
+      </w:r>
+      <w:proofErr w:type="spellStart"/>
+      <w:r>
+        <w:rPr>
+          <w:lang w:val="en-US"/>
+        </w:rPr>
+        <w:t>dynamicValue</w:t>
+      </w:r>
+      <w:proofErr w:type="spellEnd"/>
+      <w:r>
+        <w:rPr>
+          <w:lang w:val="en-US"/>
+        </w:rPr>
+        <w:t>); method</w:t>
+      </w:r>
+      <w:r>
+        <w:rPr>
+          <w:lang w:val="az-Latn-AZ"/>
+        </w:rPr>
+        <w:t>’</w:t>
+      </w:r>
+      <w:r>
+        <w:rPr>
+          <w:lang w:val="az-Latn-AZ"/>
+        </w:rPr>
+        <w:t>u işə salınır.Bu method vasitəsi ilə yuxarıda göndərəcəyimiz dəyəri işarə etdiyimiz parametr</w:t>
+      </w:r>
+      <w:r>
+        <w:rPr>
+          <w:lang w:val="az-Latn-AZ"/>
+        </w:rPr>
+        <w:t>’</w:t>
+      </w:r>
+      <w:r>
+        <w:rPr>
+          <w:lang w:val="az-Latn-AZ"/>
+        </w:rPr>
+        <w:t>ə dəyər mənimsədilir və string ifadə olaraq başa düşülür bu səbəbdən heç bir şəkildə SQL Injection halı baş verə bilmir.</w:t>
+      </w:r>
+    </w:p>
+    <w:p>
+      <w:pPr>
+        <w:rPr>
+          <w:lang w:val="az-Latn-AZ"/>
+        </w:rPr>
+      </w:pPr>
+    </w:p>
+    <w:p>
+      <w:pPr>
+        <w:rPr>
+          <w:lang w:val="az-Latn-AZ"/>
+        </w:rPr>
+      </w:pPr>
+      <w:r>
+        <w:rPr>
+          <w:rFonts w:ascii="Cascadia Mono" w:hAnsi="Cascadia Mono" w:cs="Cascadia Mono"/>
+          <w:color w:val="0000FF"/>
+          <w:sz w:val="19"/>
+          <w:szCs w:val="19"/>
+          <w:lang w:val="en-US"/>
+        </w:rPr>
+        <w:t>string</w:t>
+      </w:r>
+      <w:r>
+        <w:rPr>
+          <w:rFonts w:ascii="Cascadia Mono" w:hAnsi="Cascadia Mono" w:cs="Cascadia Mono"/>
+          <w:color w:val="000000"/>
+          <w:sz w:val="19"/>
+          <w:szCs w:val="19"/>
+          <w:lang w:val="en-US"/>
+        </w:rPr>
+        <w:t xml:space="preserve"> query = </w:t>
+      </w:r>
+      <w:r>
+        <w:rPr>
+          <w:rFonts w:ascii="Cascadia Mono" w:hAnsi="Cascadia Mono" w:cs="Cascadia Mono"/>
+          <w:color w:val="A31515"/>
+          <w:sz w:val="19"/>
+          <w:szCs w:val="19"/>
+          <w:lang w:val="en-US"/>
+        </w:rPr>
+        <w:t>$"SELECT * FROM Employee WHERE NAME LIKE '%</w:t>
+      </w:r>
+      <w:r>
+        <w:rPr>
+          <w:rFonts w:ascii="Cascadia Mono" w:hAnsi="Cascadia Mono" w:cs="Cascadia Mono"/>
+          <w:color w:val="000000"/>
+          <w:sz w:val="19"/>
+          <w:szCs w:val="19"/>
+          <w:lang w:val="en-US"/>
+        </w:rPr>
+        <w:t>{name}</w:t>
+      </w:r>
+      <w:r>
+        <w:rPr>
+          <w:rFonts w:ascii="Cascadia Mono" w:hAnsi="Cascadia Mono" w:cs="Cascadia Mono"/>
+          <w:color w:val="A31515"/>
+          <w:sz w:val="19"/>
+          <w:szCs w:val="19"/>
+          <w:lang w:val="en-US"/>
+        </w:rPr>
+        <w:t>%'"</w:t>
+      </w:r>
+      <w:r>
+        <w:rPr>
+          <w:rFonts w:ascii="Cascadia Mono" w:hAnsi="Cascadia Mono" w:cs="Cascadia Mono"/>
+          <w:color w:val="000000"/>
+          <w:sz w:val="19"/>
+          <w:szCs w:val="19"/>
+          <w:lang w:val="en-US"/>
+        </w:rPr>
+        <w:t>;</w:t>
+      </w:r>
+      <w:r>
+        <w:rPr>
+          <w:lang w:val="az-Latn-AZ"/>
+        </w:rPr>
+        <w:t xml:space="preserve"> </w:t>
+      </w:r>
+      <w:r>
+        <w:rPr>
+          <w:lang w:val="az-Latn-AZ"/>
+        </w:rPr>
+        <w:t xml:space="preserve">əvəzinə </w:t>
+      </w:r>
+    </w:p>
+    <w:p>
+      <w:pPr>
+        <w:rPr>
+          <w:lang w:val="az-Latn-AZ"/>
+        </w:rPr>
+      </w:pPr>
+      <w:r>
+        <w:rPr>
+          <w:rFonts w:ascii="Cascadia Mono" w:hAnsi="Cascadia Mono" w:cs="Cascadia Mono"/>
+          <w:color w:val="0000FF"/>
+          <w:sz w:val="19"/>
+          <w:szCs w:val="19"/>
+          <w:lang w:val="en-US"/>
+        </w:rPr>
+        <w:t>string</w:t>
+      </w:r>
+      <w:r>
+        <w:rPr>
+          <w:rFonts w:ascii="Cascadia Mono" w:hAnsi="Cascadia Mono" w:cs="Cascadia Mono"/>
+          <w:color w:val="000000"/>
+          <w:sz w:val="19"/>
+          <w:szCs w:val="19"/>
+          <w:lang w:val="en-US"/>
+        </w:rPr>
+        <w:t xml:space="preserve"> query = </w:t>
+      </w:r>
+      <w:r>
+        <w:rPr>
+          <w:rFonts w:ascii="Cascadia Mono" w:hAnsi="Cascadia Mono" w:cs="Cascadia Mono"/>
+          <w:color w:val="A31515"/>
+          <w:sz w:val="19"/>
+          <w:szCs w:val="19"/>
+          <w:lang w:val="en-US"/>
+        </w:rPr>
+        <w:t>$"SELECT * FROM Employee WHERE NAME LIKE '%' + @name + '%'"</w:t>
+      </w:r>
+      <w:r>
+        <w:rPr>
+          <w:rFonts w:ascii="Cascadia Mono" w:hAnsi="Cascadia Mono" w:cs="Cascadia Mono"/>
+          <w:color w:val="000000"/>
+          <w:sz w:val="19"/>
+          <w:szCs w:val="19"/>
+          <w:lang w:val="en-US"/>
+        </w:rPr>
+        <w:t>;</w:t>
+      </w:r>
+      <w:r>
+        <w:rPr>
+          <w:lang w:val="az-Latn-AZ"/>
+        </w:rPr>
+        <w:t xml:space="preserve"> yazılır və daha sonra command object</w:t>
+      </w:r>
+      <w:r>
+        <w:rPr>
+          <w:lang w:val="en-US"/>
+        </w:rPr>
+        <w:t>’</w:t>
+      </w:r>
+      <w:r>
+        <w:rPr>
+          <w:lang w:val="az-Latn-AZ"/>
+        </w:rPr>
+        <w:t xml:space="preserve">inə </w:t>
+      </w:r>
+      <w:proofErr w:type="spellStart"/>
+      <w:proofErr w:type="gramStart"/>
+      <w:r>
+        <w:rPr>
+          <w:rFonts w:ascii="Cascadia Mono" w:hAnsi="Cascadia Mono" w:cs="Cascadia Mono"/>
+          <w:color w:val="000000"/>
+          <w:sz w:val="19"/>
+          <w:szCs w:val="19"/>
+          <w:lang w:val="en-US"/>
+        </w:rPr>
+        <w:t>command.Parameters.AddWithValue</w:t>
+      </w:r>
+      <w:proofErr w:type="spellEnd"/>
+      <w:proofErr w:type="gramEnd"/>
+      <w:r>
+        <w:rPr>
+          <w:rFonts w:ascii="Cascadia Mono" w:hAnsi="Cascadia Mono" w:cs="Cascadia Mono"/>
+          <w:color w:val="000000"/>
+          <w:sz w:val="19"/>
+          <w:szCs w:val="19"/>
+          <w:lang w:val="en-US"/>
+        </w:rPr>
+        <w:t>(</w:t>
+      </w:r>
+      <w:r>
+        <w:rPr>
+          <w:rFonts w:ascii="Cascadia Mono" w:hAnsi="Cascadia Mono" w:cs="Cascadia Mono"/>
+          <w:color w:val="A31515"/>
+          <w:sz w:val="19"/>
+          <w:szCs w:val="19"/>
+          <w:lang w:val="en-US"/>
+        </w:rPr>
+        <w:t>"@name"</w:t>
+      </w:r>
+      <w:r>
+        <w:rPr>
+          <w:rFonts w:ascii="Cascadia Mono" w:hAnsi="Cascadia Mono" w:cs="Cascadia Mono"/>
+          <w:color w:val="000000"/>
+          <w:sz w:val="19"/>
+          <w:szCs w:val="19"/>
+          <w:lang w:val="en-US"/>
+        </w:rPr>
+        <w:t>, name);</w:t>
+      </w:r>
+      <w:r>
+        <w:rPr>
+          <w:lang w:val="az-Latn-AZ"/>
+        </w:rPr>
+        <w:t xml:space="preserve"> yazılır.</w:t>
+      </w:r>
+    </w:p>
+    <w:p>
+      <w:pPr>
+        <w:rPr>
+          <w:lang w:val="en-US"/>
+        </w:rPr>
+      </w:pPr>
+    </w:p>
+    <w:p>
+      <w:pPr>
+        <w:rPr>
+          <w:lang w:val="az-Latn-AZ"/>
+        </w:rPr>
+      </w:pPr>
+    </w:p>
+    <w:p>
+      <w:pPr>
+        <w:rPr>
+          <w:lang w:val="az-Latn-AZ"/>
+        </w:rPr>
+      </w:pPr>
+    </w:p>
+    <w:p>
+      <w:pPr>
+        <w:rPr>
+          <w:b/>
+          <w:bCs/>
+          <w:lang w:val="az-Latn-AZ"/>
+        </w:rPr>
+      </w:pPr>
+      <w:r>
+        <w:rPr>
+          <w:b/>
+          <w:bCs/>
+          <w:lang w:val="az-Latn-AZ"/>
+        </w:rPr>
+        <w:lastRenderedPageBreak/>
+        <w:t>ORM(Object Relational Mapping)</w:t>
+      </w:r>
+    </w:p>
+    <w:p>
+      <w:pPr>
+        <w:rPr>
+          <w:lang w:val="az-Latn-AZ"/>
+        </w:rPr>
+      </w:pPr>
+      <w:r>
+        <w:rPr>
+          <w:lang w:val="az-Latn-AZ"/>
+        </w:rPr>
+        <w:t>ORM’i istifadə edə bilmək üçün EntityFrame</w:t>
+      </w:r>
+      <w:r>
+        <w:rPr>
+          <w:lang w:val="az-Latn-AZ"/>
+        </w:rPr>
+        <w:t>WorkCore package’</w:t>
+      </w:r>
+      <w:r>
+        <w:rPr>
+          <w:lang w:val="az-Latn-AZ"/>
+        </w:rPr>
+        <w:t>ni yükləyirik. Çünki bu package daxilində gələn DbContext class</w:t>
+      </w:r>
+      <w:r>
+        <w:rPr>
+          <w:lang w:val="az-Latn-AZ"/>
+        </w:rPr>
+        <w:t>’ı bizə lazımdır.</w:t>
+      </w:r>
+      <w:r>
+        <w:rPr>
+          <w:lang w:val="az-Latn-AZ"/>
+        </w:rPr>
+        <w:t>Hansı SQL ilə işləyəcəyiksə onun özünə aid package</w:t>
+      </w:r>
+      <w:r>
+        <w:rPr>
+          <w:lang w:val="az-Latn-AZ"/>
+        </w:rPr>
+        <w:t>’</w:t>
+      </w:r>
+      <w:r>
+        <w:rPr>
+          <w:lang w:val="az-Latn-AZ"/>
+        </w:rPr>
+        <w:t>ni yükləməliyik.Migration Command</w:t>
+      </w:r>
+      <w:r>
+        <w:rPr>
+          <w:lang w:val="az-Latn-AZ"/>
+        </w:rPr>
+        <w:t>’</w:t>
+      </w:r>
+      <w:r>
+        <w:rPr>
+          <w:lang w:val="az-Latn-AZ"/>
+        </w:rPr>
+        <w:t>ları üçün isə EntitiyFrame</w:t>
+      </w:r>
+      <w:r>
+        <w:rPr>
+          <w:lang w:val="az-Latn-AZ"/>
+        </w:rPr>
+        <w:t>W</w:t>
+      </w:r>
+      <w:r>
+        <w:rPr>
+          <w:lang w:val="az-Latn-AZ"/>
+        </w:rPr>
+        <w:t>orkCore.Tools package’ni yükləyirik.</w:t>
+      </w:r>
+    </w:p>
+    <w:p>
+      <w:pPr>
+        <w:rPr>
+          <w:lang w:val="az-Latn-AZ"/>
+        </w:rPr>
+      </w:pPr>
+    </w:p>
+    <w:p>
+      <w:pPr>
+        <w:rPr>
+          <w:lang w:val="az-Latn-AZ"/>
+        </w:rPr>
+      </w:pPr>
+      <w:r>
+        <w:rPr>
+          <w:lang w:val="az-Latn-AZ"/>
+        </w:rPr>
+        <w:t>A</w:t>
+      </w:r>
+      <w:r>
+        <w:rPr>
+          <w:lang w:val="az-Latn-AZ"/>
+        </w:rPr>
+        <w:t>ppDbContext class</w:t>
+      </w:r>
+      <w:r>
+        <w:rPr>
+          <w:lang w:val="az-Latn-AZ"/>
+        </w:rPr>
+        <w:t>’ı yaradırıq və bu class DbContext class’nı miras almalıdır. Miras aldığımız Class’ın .OnConfigure() method’nu override edirik.</w:t>
+      </w:r>
+    </w:p>
+    <w:p>
+      <w:pPr>
+        <w:rPr>
+          <w:lang w:val="en-US"/>
+        </w:rPr>
+      </w:pPr>
+      <w:r>
+        <w:rPr>
+          <w:lang w:val="az-Latn-AZ"/>
+        </w:rPr>
+        <w:t>OnConfigure method’un qəbul etdiyi parametr vasitəsi ilə .UseSqlServer() method</w:t>
+      </w:r>
+      <w:r>
+        <w:rPr>
+          <w:lang w:val="en-US"/>
+        </w:rPr>
+        <w:t xml:space="preserve">’nu </w:t>
+      </w:r>
+      <w:proofErr w:type="spellStart"/>
+      <w:r>
+        <w:rPr>
+          <w:lang w:val="en-US"/>
+        </w:rPr>
+        <w:t>işə</w:t>
+      </w:r>
+      <w:proofErr w:type="spellEnd"/>
+      <w:r>
+        <w:rPr>
+          <w:lang w:val="en-US"/>
+        </w:rPr>
+        <w:t xml:space="preserve"> </w:t>
+      </w:r>
+      <w:proofErr w:type="spellStart"/>
+      <w:r>
+        <w:rPr>
+          <w:lang w:val="en-US"/>
+        </w:rPr>
+        <w:t>salırıq</w:t>
+      </w:r>
+      <w:proofErr w:type="spellEnd"/>
+      <w:r>
+        <w:rPr>
+          <w:lang w:val="en-US"/>
+        </w:rPr>
+        <w:t xml:space="preserve">. </w:t>
+      </w:r>
+      <w:proofErr w:type="gramStart"/>
+      <w:r>
+        <w:rPr>
+          <w:lang w:val="en-US"/>
+        </w:rPr>
+        <w:t>.</w:t>
+      </w:r>
+      <w:proofErr w:type="spellStart"/>
+      <w:r>
+        <w:rPr>
+          <w:lang w:val="en-US"/>
+        </w:rPr>
+        <w:t>UseSqlServer</w:t>
+      </w:r>
+      <w:proofErr w:type="spellEnd"/>
+      <w:proofErr w:type="gramEnd"/>
+      <w:r>
+        <w:rPr>
+          <w:lang w:val="en-US"/>
+        </w:rPr>
+        <w:t xml:space="preserve">() </w:t>
+      </w:r>
+      <w:proofErr w:type="spellStart"/>
+      <w:r>
+        <w:rPr>
+          <w:lang w:val="en-US"/>
+        </w:rPr>
+        <w:t>method’na</w:t>
+      </w:r>
+      <w:proofErr w:type="spellEnd"/>
+      <w:r>
+        <w:rPr>
+          <w:lang w:val="en-US"/>
+        </w:rPr>
+        <w:t xml:space="preserve"> </w:t>
+      </w:r>
+      <w:proofErr w:type="spellStart"/>
+      <w:r>
+        <w:rPr>
+          <w:lang w:val="en-US"/>
+        </w:rPr>
+        <w:t>arqument</w:t>
+      </w:r>
+      <w:proofErr w:type="spellEnd"/>
+      <w:r>
+        <w:rPr>
+          <w:lang w:val="en-US"/>
+        </w:rPr>
+        <w:t xml:space="preserve"> </w:t>
+      </w:r>
+      <w:proofErr w:type="spellStart"/>
+      <w:r>
+        <w:rPr>
+          <w:lang w:val="en-US"/>
+        </w:rPr>
+        <w:t>olaraq</w:t>
+      </w:r>
+      <w:proofErr w:type="spellEnd"/>
+      <w:r>
+        <w:rPr>
+          <w:lang w:val="en-US"/>
+        </w:rPr>
+        <w:t xml:space="preserve"> ”</w:t>
+      </w:r>
+      <w:r>
+        <w:rPr>
+          <w:lang w:val="az-Latn-AZ"/>
+        </w:rPr>
+        <w:t xml:space="preserve">Server = serverName </w:t>
+      </w:r>
+      <w:r>
+        <w:rPr>
+          <w:lang w:val="en-US"/>
+        </w:rPr>
+        <w:t xml:space="preserve">; Database = </w:t>
+      </w:r>
+      <w:proofErr w:type="spellStart"/>
+      <w:r>
+        <w:rPr>
+          <w:lang w:val="en-US"/>
+        </w:rPr>
+        <w:t>dataBaseName</w:t>
+      </w:r>
+      <w:proofErr w:type="spellEnd"/>
+      <w:r>
+        <w:rPr>
+          <w:lang w:val="en-US"/>
+        </w:rPr>
+        <w:t xml:space="preserve"> ; </w:t>
+      </w:r>
+      <w:proofErr w:type="spellStart"/>
+      <w:r>
+        <w:rPr>
+          <w:lang w:val="en-US"/>
+        </w:rPr>
+        <w:t>Trusted_Connection</w:t>
+      </w:r>
+      <w:proofErr w:type="spellEnd"/>
+      <w:r>
+        <w:rPr>
+          <w:lang w:val="en-US"/>
+        </w:rPr>
+        <w:t xml:space="preserve"> = True” string </w:t>
+      </w:r>
+      <w:proofErr w:type="spellStart"/>
+      <w:r>
+        <w:rPr>
+          <w:lang w:val="en-US"/>
+        </w:rPr>
+        <w:t>ifadəni</w:t>
+      </w:r>
+      <w:proofErr w:type="spellEnd"/>
+      <w:r>
+        <w:rPr>
+          <w:lang w:val="en-US"/>
+        </w:rPr>
+        <w:t xml:space="preserve"> </w:t>
+      </w:r>
+      <w:proofErr w:type="spellStart"/>
+      <w:r>
+        <w:rPr>
+          <w:lang w:val="en-US"/>
+        </w:rPr>
+        <w:t>göndəririk</w:t>
+      </w:r>
+      <w:proofErr w:type="spellEnd"/>
+      <w:r>
+        <w:rPr>
+          <w:lang w:val="en-US"/>
+        </w:rPr>
+        <w:t xml:space="preserve"> </w:t>
+      </w:r>
+      <w:proofErr w:type="spellStart"/>
+      <w:r>
+        <w:rPr>
+          <w:lang w:val="en-US"/>
+        </w:rPr>
+        <w:t>yəni</w:t>
+      </w:r>
+      <w:proofErr w:type="spellEnd"/>
+      <w:r>
+        <w:rPr>
+          <w:lang w:val="en-US"/>
+        </w:rPr>
+        <w:t xml:space="preserve"> </w:t>
+      </w:r>
+      <w:proofErr w:type="spellStart"/>
+      <w:r>
+        <w:rPr>
+          <w:lang w:val="en-US"/>
+        </w:rPr>
+        <w:t>ConnectionString</w:t>
+      </w:r>
+      <w:proofErr w:type="spellEnd"/>
+      <w:r>
+        <w:rPr>
+          <w:lang w:val="en-US"/>
+        </w:rPr>
+        <w:t xml:space="preserve"> </w:t>
+      </w:r>
+      <w:proofErr w:type="spellStart"/>
+      <w:r>
+        <w:rPr>
+          <w:lang w:val="en-US"/>
+        </w:rPr>
+        <w:t>göndəririk</w:t>
+      </w:r>
+      <w:proofErr w:type="spellEnd"/>
+      <w:r>
+        <w:rPr>
+          <w:lang w:val="en-US"/>
+        </w:rPr>
+        <w:t xml:space="preserve">. </w:t>
+      </w:r>
+    </w:p>
+    <w:p>
+      <w:pPr>
+        <w:rPr>
+          <w:lang w:val="en-US"/>
+        </w:rPr>
+      </w:pPr>
+    </w:p>
+    <w:p>
+      <w:pPr>
+        <w:rPr>
+          <w:lang w:val="az-Latn-AZ"/>
+        </w:rPr>
+      </w:pPr>
+      <w:proofErr w:type="spellStart"/>
+      <w:r>
+        <w:rPr>
+          <w:lang w:val="en-US"/>
+        </w:rPr>
+        <w:t>CodeFirst</w:t>
+      </w:r>
+      <w:proofErr w:type="spellEnd"/>
+      <w:r>
+        <w:rPr>
+          <w:lang w:val="en-US"/>
+        </w:rPr>
+        <w:t xml:space="preserve"> </w:t>
+      </w:r>
+      <w:proofErr w:type="spellStart"/>
+      <w:r>
+        <w:rPr>
+          <w:lang w:val="en-US"/>
+        </w:rPr>
+        <w:t>işlədiyimiz</w:t>
+      </w:r>
+      <w:proofErr w:type="spellEnd"/>
+      <w:r>
+        <w:rPr>
+          <w:lang w:val="en-US"/>
+        </w:rPr>
+        <w:t xml:space="preserve"> </w:t>
+      </w:r>
+      <w:proofErr w:type="spellStart"/>
+      <w:r>
+        <w:rPr>
+          <w:lang w:val="en-US"/>
+        </w:rPr>
+        <w:t>üçün</w:t>
+      </w:r>
+      <w:proofErr w:type="spellEnd"/>
+      <w:r>
+        <w:rPr>
+          <w:lang w:val="en-US"/>
+        </w:rPr>
+        <w:t xml:space="preserve"> </w:t>
+      </w:r>
+      <w:proofErr w:type="spellStart"/>
+      <w:r>
+        <w:rPr>
+          <w:lang w:val="en-US"/>
+        </w:rPr>
+        <w:t>yazdığımız</w:t>
+      </w:r>
+      <w:proofErr w:type="spellEnd"/>
+      <w:r>
+        <w:rPr>
+          <w:lang w:val="en-US"/>
+        </w:rPr>
+        <w:t xml:space="preserve"> </w:t>
+      </w:r>
+      <w:proofErr w:type="spellStart"/>
+      <w:r>
+        <w:rPr>
+          <w:lang w:val="en-US"/>
+        </w:rPr>
+        <w:t>DataBase</w:t>
+      </w:r>
+      <w:proofErr w:type="spellEnd"/>
+      <w:r>
+        <w:rPr>
+          <w:lang w:val="en-US"/>
+        </w:rPr>
+        <w:t xml:space="preserve"> </w:t>
+      </w:r>
+      <w:proofErr w:type="spellStart"/>
+      <w:r>
+        <w:rPr>
+          <w:lang w:val="en-US"/>
+        </w:rPr>
+        <w:t>adı</w:t>
+      </w:r>
+      <w:proofErr w:type="spellEnd"/>
+      <w:r>
+        <w:rPr>
+          <w:lang w:val="en-US"/>
+        </w:rPr>
+        <w:t xml:space="preserve"> </w:t>
+      </w:r>
+      <w:proofErr w:type="spellStart"/>
+      <w:r>
+        <w:rPr>
+          <w:lang w:val="en-US"/>
+        </w:rPr>
+        <w:t>daha</w:t>
+      </w:r>
+      <w:proofErr w:type="spellEnd"/>
+      <w:r>
+        <w:rPr>
+          <w:lang w:val="en-US"/>
+        </w:rPr>
+        <w:t xml:space="preserve"> </w:t>
+      </w:r>
+      <w:proofErr w:type="spellStart"/>
+      <w:r>
+        <w:rPr>
+          <w:lang w:val="en-US"/>
+        </w:rPr>
+        <w:t>öncədən</w:t>
+      </w:r>
+      <w:proofErr w:type="spellEnd"/>
+      <w:r>
+        <w:rPr>
+          <w:lang w:val="en-US"/>
+        </w:rPr>
+        <w:t xml:space="preserve"> var </w:t>
+      </w:r>
+      <w:proofErr w:type="spellStart"/>
+      <w:r>
+        <w:rPr>
+          <w:lang w:val="en-US"/>
+        </w:rPr>
+        <w:t>olmamış</w:t>
+      </w:r>
+      <w:proofErr w:type="spellEnd"/>
+      <w:r>
+        <w:rPr>
+          <w:lang w:val="en-US"/>
+        </w:rPr>
+        <w:t xml:space="preserve"> </w:t>
+      </w:r>
+      <w:proofErr w:type="spellStart"/>
+      <w:r>
+        <w:rPr>
+          <w:lang w:val="en-US"/>
+        </w:rPr>
+        <w:t>bir</w:t>
+      </w:r>
+      <w:proofErr w:type="spellEnd"/>
+      <w:r>
+        <w:rPr>
+          <w:lang w:val="en-US"/>
+        </w:rPr>
+        <w:t xml:space="preserve"> </w:t>
+      </w:r>
+      <w:proofErr w:type="spellStart"/>
+      <w:r>
+        <w:rPr>
+          <w:lang w:val="en-US"/>
+        </w:rPr>
+        <w:t>DataBase</w:t>
+      </w:r>
+      <w:proofErr w:type="spellEnd"/>
+      <w:r>
+        <w:rPr>
+          <w:lang w:val="en-US"/>
+        </w:rPr>
+        <w:t xml:space="preserve"> </w:t>
+      </w:r>
+      <w:proofErr w:type="spellStart"/>
+      <w:proofErr w:type="gramStart"/>
+      <w:r>
+        <w:rPr>
+          <w:lang w:val="en-US"/>
+        </w:rPr>
+        <w:t>olacaq.Və</w:t>
+      </w:r>
+      <w:proofErr w:type="spellEnd"/>
+      <w:proofErr w:type="gramEnd"/>
+      <w:r>
+        <w:rPr>
+          <w:lang w:val="en-US"/>
+        </w:rPr>
+        <w:t xml:space="preserve"> </w:t>
+      </w:r>
+      <w:proofErr w:type="spellStart"/>
+      <w:r>
+        <w:rPr>
+          <w:lang w:val="en-US"/>
+        </w:rPr>
+        <w:t>yaradacağımız</w:t>
+      </w:r>
+      <w:proofErr w:type="spellEnd"/>
+      <w:r>
+        <w:rPr>
+          <w:lang w:val="en-US"/>
+        </w:rPr>
+        <w:t xml:space="preserve"> </w:t>
+      </w:r>
+      <w:proofErr w:type="spellStart"/>
+      <w:r>
+        <w:rPr>
+          <w:lang w:val="en-US"/>
+        </w:rPr>
+        <w:t>hər</w:t>
+      </w:r>
+      <w:proofErr w:type="spellEnd"/>
+      <w:r>
+        <w:rPr>
+          <w:lang w:val="en-US"/>
+        </w:rPr>
+        <w:t xml:space="preserve"> entity class</w:t>
+      </w:r>
+      <w:r>
+        <w:rPr>
+          <w:lang w:val="az-Latn-AZ"/>
+        </w:rPr>
+        <w:t>’</w:t>
+      </w:r>
+      <w:r>
+        <w:rPr>
+          <w:lang w:val="az-Latn-AZ"/>
+        </w:rPr>
+        <w:t>ı DataBase daxilində bir table olacaq.Yaratdığımız class</w:t>
+      </w:r>
+      <w:r>
+        <w:rPr>
+          <w:lang w:val="az-Latn-AZ"/>
+        </w:rPr>
+        <w:t>’</w:t>
+      </w:r>
+      <w:r>
+        <w:rPr>
+          <w:lang w:val="az-Latn-AZ"/>
+        </w:rPr>
+        <w:t>ların mütləq Id propertysi olmalıdır.Property adı classNameId və ya Id olaraq yazılmalıdır və özü avtomatik olaraq PRIMARY KEY və IDENTITY olaraq DataBase</w:t>
+      </w:r>
+      <w:r>
+        <w:rPr>
+          <w:lang w:val="az-Latn-AZ"/>
+        </w:rPr>
+        <w:t>’</w:t>
+      </w:r>
+      <w:r>
+        <w:rPr>
+          <w:lang w:val="az-Latn-AZ"/>
+        </w:rPr>
+        <w:t>də yaranır. Property</w:t>
+      </w:r>
+      <w:r>
+        <w:rPr>
+          <w:lang w:val="az-Latn-AZ"/>
+        </w:rPr>
+        <w:t>’</w:t>
+      </w:r>
+      <w:r>
+        <w:rPr>
+          <w:lang w:val="az-Latn-AZ"/>
+        </w:rPr>
+        <w:t>in type</w:t>
+      </w:r>
+      <w:r>
+        <w:rPr>
+          <w:lang w:val="az-Latn-AZ"/>
+        </w:rPr>
+        <w:t>’</w:t>
+      </w:r>
+      <w:r>
+        <w:rPr>
+          <w:lang w:val="az-Latn-AZ"/>
+        </w:rPr>
+        <w:t>ı int və ya ... olmalıdır.</w:t>
+      </w:r>
+    </w:p>
+    <w:p>
+      <w:pPr>
+        <w:rPr>
+          <w:lang w:val="az-Latn-AZ"/>
+        </w:rPr>
+      </w:pPr>
+    </w:p>
+    <w:p>
+      <w:pPr>
+        <w:rPr>
+          <w:lang w:val="az-Latn-AZ"/>
+        </w:rPr>
+      </w:pPr>
+      <w:r>
+        <w:rPr>
+          <w:lang w:val="az-Latn-AZ"/>
+        </w:rPr>
+        <w:t>AppDbContext class</w:t>
+      </w:r>
+      <w:r>
+        <w:rPr>
+          <w:lang w:val="az-Latn-AZ"/>
+        </w:rPr>
+        <w:t>’</w:t>
+      </w:r>
+      <w:r>
+        <w:rPr>
+          <w:lang w:val="az-Latn-AZ"/>
+        </w:rPr>
+        <w:t>ı daxilində Database</w:t>
+      </w:r>
+      <w:r>
+        <w:rPr>
+          <w:lang w:val="az-Latn-AZ"/>
+        </w:rPr>
+        <w:t>’</w:t>
+      </w:r>
+      <w:r>
+        <w:rPr>
+          <w:lang w:val="az-Latn-AZ"/>
+        </w:rPr>
+        <w:t>də hansı table</w:t>
+      </w:r>
+      <w:r>
+        <w:rPr>
+          <w:lang w:val="az-Latn-AZ"/>
+        </w:rPr>
+        <w:t>’</w:t>
+      </w:r>
+      <w:r>
+        <w:rPr>
+          <w:lang w:val="az-Latn-AZ"/>
+        </w:rPr>
+        <w:t>ların olacağını göstərməliyik.Bunun üçün də biz public olaraq DbSet generic type</w:t>
+      </w:r>
+      <w:r>
+        <w:rPr>
+          <w:lang w:val="az-Latn-AZ"/>
+        </w:rPr>
+        <w:t>’</w:t>
+      </w:r>
+      <w:r>
+        <w:rPr>
+          <w:lang w:val="az-Latn-AZ"/>
+        </w:rPr>
+        <w:t>ından bir property yaradırıq və generic olaraq bizim entity class</w:t>
+      </w:r>
+      <w:r>
+        <w:rPr>
+          <w:lang w:val="az-Latn-AZ"/>
+        </w:rPr>
+        <w:t>’</w:t>
+      </w:r>
+      <w:r>
+        <w:rPr>
+          <w:lang w:val="az-Latn-AZ"/>
+        </w:rPr>
+        <w:t>ımızı qəbul edir.Property</w:t>
+      </w:r>
+      <w:r>
+        <w:rPr>
+          <w:lang w:val="az-Latn-AZ"/>
+        </w:rPr>
+        <w:t>’</w:t>
+      </w:r>
+      <w:r>
+        <w:rPr>
+          <w:lang w:val="az-Latn-AZ"/>
+        </w:rPr>
+        <w:t>mizin adı Database</w:t>
+      </w:r>
+      <w:r>
+        <w:rPr>
+          <w:lang w:val="az-Latn-AZ"/>
+        </w:rPr>
+        <w:t>’</w:t>
+      </w:r>
+      <w:r>
+        <w:rPr>
+          <w:lang w:val="az-Latn-AZ"/>
+        </w:rPr>
+        <w:t>də table</w:t>
+      </w:r>
+      <w:r>
+        <w:rPr>
+          <w:lang w:val="az-Latn-AZ"/>
+        </w:rPr>
+        <w:t>’</w:t>
+      </w:r>
+      <w:r>
+        <w:rPr>
+          <w:lang w:val="az-Latn-AZ"/>
+        </w:rPr>
+        <w:t>ın adı olacaq.</w:t>
+      </w:r>
+    </w:p>
+    <w:p>
+      <w:pPr>
+        <w:rPr>
+          <w:lang w:val="az-Latn-AZ"/>
+        </w:rPr>
+      </w:pPr>
+    </w:p>
+    <w:p>
+      <w:pPr>
+        <w:rPr>
+          <w:lang w:val="az-Latn-AZ"/>
+        </w:rPr>
+      </w:pPr>
+      <w:r>
+        <w:rPr>
+          <w:lang w:val="az-Latn-AZ"/>
+        </w:rPr>
+        <w:t>Migration command</w:t>
+      </w:r>
+      <w:r>
+        <w:rPr>
+          <w:lang w:val="az-Latn-AZ"/>
+        </w:rPr>
+        <w:t>’</w:t>
+      </w:r>
+      <w:r>
+        <w:rPr>
+          <w:lang w:val="az-Latn-AZ"/>
+        </w:rPr>
+        <w:t>ları Tools package</w:t>
+      </w:r>
+      <w:r>
+        <w:rPr>
+          <w:lang w:val="az-Latn-AZ"/>
+        </w:rPr>
+        <w:t>’</w:t>
+      </w:r>
+      <w:r>
+        <w:rPr>
+          <w:lang w:val="az-Latn-AZ"/>
+        </w:rPr>
+        <w:t>i vasitəsi ilə istifadə edərək biz Database</w:t>
+      </w:r>
+      <w:r>
+        <w:rPr>
+          <w:lang w:val="az-Latn-AZ"/>
+        </w:rPr>
+        <w:t>’</w:t>
+      </w:r>
+      <w:r>
+        <w:rPr>
+          <w:lang w:val="az-Latn-AZ"/>
+        </w:rPr>
+        <w:t>mizi yaradırıq.Migration command</w:t>
+      </w:r>
+      <w:r>
+        <w:rPr>
+          <w:lang w:val="az-Latn-AZ"/>
+        </w:rPr>
+        <w:t>’</w:t>
+      </w:r>
+      <w:r>
+        <w:rPr>
+          <w:lang w:val="az-Latn-AZ"/>
+        </w:rPr>
+        <w:t>lar arxa tərəfdə DbContext Class</w:t>
+      </w:r>
+      <w:r>
+        <w:rPr>
+          <w:lang w:val="az-Latn-AZ"/>
+        </w:rPr>
+        <w:t>’</w:t>
+      </w:r>
+      <w:r>
+        <w:rPr>
+          <w:lang w:val="az-Latn-AZ"/>
+        </w:rPr>
+        <w:t>dan miras alan class</w:t>
+      </w:r>
+      <w:r>
+        <w:rPr>
+          <w:lang w:val="az-Latn-AZ"/>
+        </w:rPr>
+        <w:t>’</w:t>
+      </w:r>
+      <w:r>
+        <w:rPr>
+          <w:lang w:val="az-Latn-AZ"/>
+        </w:rPr>
+        <w:t>ı götürür və daxilində DbSet type olan property</w:t>
+      </w:r>
+      <w:r>
+        <w:rPr>
+          <w:lang w:val="az-Latn-AZ"/>
+        </w:rPr>
+        <w:t>’</w:t>
+      </w:r>
+      <w:r>
+        <w:rPr>
+          <w:lang w:val="az-Latn-AZ"/>
+        </w:rPr>
+        <w:t>lərə görə table yaradıb ona column verir.</w:t>
+      </w:r>
+    </w:p>
+    <w:p>
+      <w:pPr>
+        <w:rPr>
+          <w:lang w:val="az-Latn-AZ"/>
+        </w:rPr>
+      </w:pPr>
+      <w:r>
+        <w:rPr>
+          <w:lang w:val="az-Latn-AZ"/>
+        </w:rPr>
+        <w:t>Solution daxilində package manager command</w:t>
+      </w:r>
+      <w:r>
+        <w:rPr>
+          <w:lang w:val="az-Latn-AZ"/>
+        </w:rPr>
+        <w:t>’</w:t>
+      </w:r>
+      <w:r>
+        <w:rPr>
+          <w:lang w:val="az-Latn-AZ"/>
+        </w:rPr>
+        <w:t>ları yaza bilərik ,cmd command</w:t>
+      </w:r>
+      <w:r>
+        <w:rPr>
+          <w:lang w:val="az-Latn-AZ"/>
+        </w:rPr>
+        <w:t>’</w:t>
+      </w:r>
+      <w:r>
+        <w:rPr>
+          <w:lang w:val="az-Latn-AZ"/>
+        </w:rPr>
+        <w:t>ları üçün isə Projectin daxilində olmalıyıq.</w:t>
+      </w:r>
+    </w:p>
+    <w:p>
+      <w:pPr>
+        <w:rPr>
+          <w:lang w:val="az-Latn-AZ"/>
+        </w:rPr>
+      </w:pPr>
+    </w:p>
+    <w:p>
+      <w:pPr>
+        <w:rPr>
+          <w:lang w:val="az-Latn-AZ"/>
+        </w:rPr>
+      </w:pPr>
+      <w:r>
+        <w:rPr>
+          <w:lang w:val="az-Latn-AZ"/>
+        </w:rPr>
+        <w:t>add-migration migrationName – bu command migrations folderi yaradır və daxilində 2 class yaradır. Bu class daxilində table yaratmaq üçün code</w:t>
+      </w:r>
+      <w:r>
+        <w:rPr>
+          <w:lang w:val="az-Latn-AZ"/>
+        </w:rPr>
+        <w:t>’</w:t>
+      </w:r>
+      <w:r>
+        <w:rPr>
+          <w:lang w:val="az-Latn-AZ"/>
+        </w:rPr>
+        <w:t>lar yer alır.Class daxilindəki up method</w:t>
+      </w:r>
+      <w:r>
+        <w:rPr>
+          <w:lang w:val="az-Latn-AZ"/>
+        </w:rPr>
+        <w:t>’</w:t>
+      </w:r>
+      <w:r>
+        <w:rPr>
+          <w:lang w:val="az-Latn-AZ"/>
+        </w:rPr>
+        <w:t xml:space="preserve">u table yaradır və update edir, </w:t>
+      </w:r>
+      <w:r>
+        <w:rPr>
+          <w:lang w:val="az-Latn-AZ"/>
+        </w:rPr>
+        <w:t>d</w:t>
+      </w:r>
+      <w:r>
+        <w:rPr>
+          <w:lang w:val="az-Latn-AZ"/>
+        </w:rPr>
+        <w:t>own method</w:t>
+      </w:r>
+      <w:r>
+        <w:rPr>
+          <w:lang w:val="az-Latn-AZ"/>
+        </w:rPr>
+        <w:t>’</w:t>
+      </w:r>
+      <w:r>
+        <w:rPr>
+          <w:lang w:val="az-Latn-AZ"/>
+        </w:rPr>
+        <w:t>u isə silir.</w:t>
+      </w:r>
+    </w:p>
+    <w:p>
+      <w:pPr>
+        <w:rPr>
+          <w:lang w:val="az-Latn-AZ"/>
+        </w:rPr>
+      </w:pPr>
+      <w:r>
+        <w:rPr>
+          <w:lang w:val="az-Latn-AZ"/>
+        </w:rPr>
+        <w:t>remove-migration –  sonuncu migration</w:t>
+      </w:r>
+      <w:r>
+        <w:rPr>
+          <w:lang w:val="az-Latn-AZ"/>
+        </w:rPr>
+        <w:t>’</w:t>
+      </w:r>
+      <w:r>
+        <w:rPr>
+          <w:lang w:val="az-Latn-AZ"/>
+        </w:rPr>
+        <w:t xml:space="preserve">u silmək üçün istifadə edilir. </w:t>
+      </w:r>
+    </w:p>
+    <w:p>
+      <w:pPr>
+        <w:rPr>
+          <w:lang w:val="az-Latn-AZ"/>
+        </w:rPr>
+      </w:pPr>
+      <w:r>
+        <w:rPr>
+          <w:lang w:val="az-Latn-AZ"/>
+        </w:rPr>
+        <w:t>Hər hansısa migration Database daxilində icra edilməyibsə silinə bilər.Əgər icra edilibsə ilk öncə dəyişiklik Database daxilində silinməlidir daha sonra isə migration silinməlidir.</w:t>
+      </w:r>
+    </w:p>
+    <w:p>
+      <w:pPr>
+        <w:rPr>
+          <w:lang w:val="az-Latn-AZ"/>
+        </w:rPr>
+      </w:pPr>
+    </w:p>
+    <w:p>
+      <w:pPr>
+        <w:rPr>
+          <w:lang w:val="az-Latn-AZ"/>
+        </w:rPr>
+      </w:pPr>
+      <w:r>
+        <w:rPr>
+          <w:lang w:val="az-Latn-AZ"/>
+        </w:rPr>
+        <w:t>update-database – indiyədək yaranmış lakin icra olunmamış bütün migration</w:t>
+      </w:r>
+      <w:r>
+        <w:rPr>
+          <w:lang w:val="az-Latn-AZ"/>
+        </w:rPr>
+        <w:t>’</w:t>
+      </w:r>
+      <w:r>
+        <w:rPr>
+          <w:lang w:val="az-Latn-AZ"/>
+        </w:rPr>
+        <w:t>ları icra etmək üçün istifadə edilir.</w:t>
+      </w:r>
+    </w:p>
+    <w:p>
+      <w:pPr>
+        <w:rPr>
+          <w:lang w:val="az-Latn-AZ"/>
+        </w:rPr>
+      </w:pPr>
+    </w:p>
+    <w:p>
+      <w:pPr>
+        <w:rPr>
+          <w:lang w:val="az-Latn-AZ"/>
+        </w:rPr>
+      </w:pPr>
+      <w:r>
+        <w:rPr>
+          <w:lang w:val="az-Latn-AZ"/>
+        </w:rPr>
+        <w:t>update-database 0 – 0cı migration halına qaytarır.</w:t>
+      </w:r>
+    </w:p>
+    <w:p>
+      <w:pPr>
+        <w:rPr>
+          <w:lang w:val="az-Latn-AZ"/>
+        </w:rPr>
+      </w:pPr>
+      <w:r>
+        <w:rPr>
+          <w:lang w:val="az-Latn-AZ"/>
+        </w:rPr>
+        <w:t>update-database migrationName – adını göstərdiyimiz migration halına qaytarır.</w:t>
+      </w:r>
+    </w:p>
+    <w:p>
+      <w:pPr>
+        <w:rPr>
+          <w:lang w:val="en-US"/>
+        </w:rPr>
+      </w:pPr>
+      <w:r>
+        <w:rPr>
+          <w:lang w:val="az-Latn-AZ"/>
+        </w:rPr>
+        <w:lastRenderedPageBreak/>
+        <w:t>Add-migration command</w:t>
+      </w:r>
+      <w:r>
+        <w:rPr>
+          <w:lang w:val="az-Latn-AZ"/>
+        </w:rPr>
+        <w:t>’</w:t>
+      </w:r>
+      <w:r>
+        <w:rPr>
+          <w:lang w:val="az-Latn-AZ"/>
+        </w:rPr>
+        <w:t>dan sonra -Outputdir migrationFolderName yazaraq yaranacaq folder</w:t>
+      </w:r>
+      <w:r>
+        <w:rPr>
+          <w:lang w:val="az-Latn-AZ"/>
+        </w:rPr>
+        <w:t>’</w:t>
+      </w:r>
+      <w:r>
+        <w:rPr>
+          <w:lang w:val="az-Latn-AZ"/>
+        </w:rPr>
+        <w:t>ə ad verə bilərik</w:t>
+      </w:r>
+    </w:p>
+    <w:p>
+      <w:pPr>
+        <w:rPr>
+          <w:b/>
+          <w:bCs/>
+          <w:lang w:val="az-Latn-AZ"/>
+        </w:rPr>
+      </w:pPr>
+      <w:r>
+        <w:rPr>
+          <w:b/>
+          <w:bCs/>
+          <w:lang w:val="az-Latn-AZ"/>
+        </w:rPr>
+        <w:t>Cmd commands</w:t>
+      </w:r>
+    </w:p>
+    <w:p>
+      <w:pPr>
+        <w:rPr>
+          <w:lang w:val="az-Latn-AZ"/>
+        </w:rPr>
+      </w:pPr>
+      <w:r>
+        <w:rPr>
+          <w:lang w:val="az-Latn-AZ"/>
+        </w:rPr>
+        <w:t>Dotnet ef migrations add migrationName  -package manager command ilə eyni işi görür. Əgər error verərsə bunun səbəbi admin olaraq run etmək lazımdır.</w:t>
+      </w:r>
+    </w:p>
+    <w:p>
+      <w:pPr>
+        <w:rPr>
+          <w:lang w:val="az-Latn-AZ"/>
+        </w:rPr>
+      </w:pPr>
+      <w:r>
+        <w:rPr>
+          <w:lang w:val="az-Latn-AZ"/>
+        </w:rPr>
+        <w:t>Dotnet ef migrations remove  - package manager command ilə eyni işi görür</w:t>
+      </w:r>
+    </w:p>
+    <w:p>
+      <w:pPr>
+        <w:rPr>
+          <w:lang w:val="az-Latn-AZ"/>
+        </w:rPr>
+      </w:pPr>
+    </w:p>
+    <w:p>
+      <w:pPr>
+        <w:rPr>
+          <w:lang w:val="az-Latn-AZ"/>
+        </w:rPr>
+      </w:pPr>
+    </w:p>
+    <w:p>
+      <w:pPr>
+        <w:rPr>
+          <w:lang w:val="az-Latn-AZ"/>
+        </w:rPr>
+      </w:pPr>
+      <w:r>
+        <w:rPr>
+          <w:lang w:val="az-Latn-AZ"/>
+        </w:rPr>
+        <w:t>AppDbContext class</w:t>
+      </w:r>
+      <w:r>
+        <w:rPr>
+          <w:lang w:val="az-Latn-AZ"/>
+        </w:rPr>
+        <w:t>’</w:t>
+      </w:r>
+      <w:r>
+        <w:rPr>
+          <w:lang w:val="az-Latn-AZ"/>
+        </w:rPr>
+        <w:t>dan inistance alırıq. Aldığımız object vasitəsi ilə biz SQL sorğularını icra edəcəyik.</w:t>
+      </w:r>
+    </w:p>
+    <w:p>
+      <w:pPr>
+        <w:rPr>
+          <w:lang w:val="az-Latn-AZ"/>
+        </w:rPr>
+      </w:pPr>
+      <w:r>
+        <w:rPr>
+          <w:lang w:val="az-Latn-AZ"/>
+        </w:rPr>
+        <w:t>AppDbContext context = ne</w:t>
+      </w:r>
+      <w:r>
+        <w:rPr>
+          <w:lang w:val="az-Latn-AZ"/>
+        </w:rPr>
+        <w:t>w();</w:t>
+      </w:r>
+    </w:p>
+    <w:p>
+      <w:pPr>
+        <w:rPr>
+          <w:lang w:val="az-Latn-AZ"/>
+        </w:rPr>
+      </w:pPr>
+    </w:p>
+    <w:p>
+      <w:pPr>
+        <w:rPr>
+          <w:b/>
+          <w:bCs/>
+          <w:lang w:val="az-Latn-AZ"/>
+        </w:rPr>
+      </w:pPr>
+      <w:r>
+        <w:rPr>
+          <w:b/>
+          <w:bCs/>
+          <w:lang w:val="az-Latn-AZ"/>
+        </w:rPr>
+        <w:t>Add method</w:t>
+      </w:r>
+    </w:p>
+    <w:p>
+      <w:pPr>
+        <w:rPr>
+          <w:lang w:val="az-Latn-AZ"/>
+        </w:rPr>
+      </w:pPr>
+      <w:r>
+        <w:rPr>
+          <w:lang w:val="az-Latn-AZ"/>
+        </w:rPr>
+        <w:t>Add method</w:t>
+      </w:r>
+      <w:r>
+        <w:rPr>
+          <w:lang w:val="az-Latn-AZ"/>
+        </w:rPr>
+        <w:t>’</w:t>
+      </w:r>
+      <w:r>
+        <w:rPr>
+          <w:lang w:val="az-Latn-AZ"/>
+        </w:rPr>
+        <w:t>u async olmalıdır ,çünki eyni anda bir neçə dəfə Database</w:t>
+      </w:r>
+      <w:r>
+        <w:rPr>
+          <w:lang w:val="az-Latn-AZ"/>
+        </w:rPr>
+        <w:t>’</w:t>
+      </w:r>
+      <w:r>
+        <w:rPr>
+          <w:lang w:val="az-Latn-AZ"/>
+        </w:rPr>
+        <w:t>ə bu səbəbdən sorğu göndərilə bilər.</w:t>
+      </w:r>
+    </w:p>
+    <w:p>
+      <w:pPr>
+        <w:rPr>
+          <w:lang w:val="az-Latn-AZ"/>
+        </w:rPr>
+      </w:pPr>
+      <w:r>
+        <w:rPr>
+          <w:lang w:val="az-Latn-AZ"/>
+        </w:rPr>
+        <w:t>aw</w:t>
+      </w:r>
+      <w:r>
+        <w:rPr>
+          <w:lang w:val="az-Latn-AZ"/>
+        </w:rPr>
+        <w:t>ait c</w:t>
+      </w:r>
+      <w:r>
+        <w:rPr>
+          <w:lang w:val="az-Latn-AZ"/>
+        </w:rPr>
+        <w:t>ontext.</w:t>
+      </w:r>
+      <w:r>
+        <w:rPr>
+          <w:lang w:val="az-Latn-AZ"/>
+        </w:rPr>
+        <w:t>DbSet</w:t>
+      </w:r>
+      <w:r>
+        <w:rPr>
+          <w:lang w:val="az-Latn-AZ"/>
+        </w:rPr>
+        <w:t xml:space="preserve">Property.AddAsync(object); </w:t>
+      </w:r>
+      <w:r>
+        <w:rPr>
+          <w:lang w:val="az-Latn-AZ"/>
+        </w:rPr>
+        <w:t>şəklində yazılır lakin bu method object</w:t>
+      </w:r>
+      <w:r>
+        <w:rPr>
+          <w:lang w:val="az-Latn-AZ"/>
+        </w:rPr>
+        <w:t>’</w:t>
+      </w:r>
+      <w:r>
+        <w:rPr>
+          <w:lang w:val="az-Latn-AZ"/>
+        </w:rPr>
+        <w:t>i Database</w:t>
+      </w:r>
+      <w:r>
+        <w:rPr>
+          <w:lang w:val="az-Latn-AZ"/>
+        </w:rPr>
+        <w:t>’</w:t>
+      </w:r>
+      <w:r>
+        <w:rPr>
+          <w:lang w:val="az-Latn-AZ"/>
+        </w:rPr>
+        <w:t>ə add etmir, add etmək üçün query hazırlayır. Query</w:t>
+      </w:r>
+      <w:r>
+        <w:rPr>
+          <w:lang w:val="az-Latn-AZ"/>
+        </w:rPr>
+        <w:t>’</w:t>
+      </w:r>
+      <w:r>
+        <w:rPr>
+          <w:lang w:val="az-Latn-AZ"/>
+        </w:rPr>
+        <w:t>ni icra etmək üçün  await context.SaveChangesAsync(); method</w:t>
+      </w:r>
+      <w:r>
+        <w:rPr>
+          <w:lang w:val="az-Latn-AZ"/>
+        </w:rPr>
+        <w:t>’</w:t>
+      </w:r>
+      <w:r>
+        <w:rPr>
+          <w:lang w:val="az-Latn-AZ"/>
+        </w:rPr>
+        <w:t>u işə salınır.</w:t>
+      </w:r>
+    </w:p>
+    <w:p>
+      <w:pPr>
+        <w:rPr>
+          <w:lang w:val="az-Latn-AZ"/>
+        </w:rPr>
+      </w:pPr>
+    </w:p>
+    <w:p>
+      <w:pPr>
+        <w:rPr>
+          <w:lang w:val="az-Latn-AZ"/>
+        </w:rPr>
+      </w:pPr>
+      <w:r>
+        <w:rPr>
+          <w:lang w:val="az-Latn-AZ"/>
+        </w:rPr>
+        <w:t>Əgər add olunacaq object</w:t>
+      </w:r>
+      <w:r>
+        <w:rPr>
+          <w:lang w:val="az-Latn-AZ"/>
+        </w:rPr>
+        <w:t>’</w:t>
+      </w:r>
+      <w:r>
+        <w:rPr>
+          <w:lang w:val="az-Latn-AZ"/>
+        </w:rPr>
+        <w:t>in type</w:t>
+      </w:r>
+      <w:r>
+        <w:rPr>
+          <w:lang w:val="az-Latn-AZ"/>
+        </w:rPr>
+        <w:t>’</w:t>
+      </w:r>
+      <w:r>
+        <w:rPr>
+          <w:lang w:val="az-Latn-AZ"/>
+        </w:rPr>
+        <w:t>ı məlum olmazsa biz non-generic və ya generic olaraq method istifadə edə bilərik. Non-generic olaraq await c</w:t>
+      </w:r>
+      <w:r>
+        <w:rPr>
+          <w:lang w:val="az-Latn-AZ"/>
+        </w:rPr>
+        <w:t>ontext</w:t>
+      </w:r>
+      <w:r>
+        <w:rPr>
+          <w:lang w:val="az-Latn-AZ"/>
+        </w:rPr>
+        <w:t>.AddAsync(object) şəklində də yaza bilərik. Generic olaraq isə await</w:t>
+      </w:r>
+      <w:r>
+        <w:rPr>
+          <w:lang w:val="az-Latn-AZ"/>
+        </w:rPr>
+        <w:t xml:space="preserve"> </w:t>
+      </w:r>
+      <w:r>
+        <w:rPr>
+          <w:lang w:val="az-Latn-AZ"/>
+        </w:rPr>
+        <w:t>c</w:t>
+      </w:r>
+      <w:r>
+        <w:rPr>
+          <w:lang w:val="az-Latn-AZ"/>
+        </w:rPr>
+        <w:t>ontext</w:t>
+      </w:r>
+      <w:r>
+        <w:rPr>
+          <w:lang w:val="az-Latn-AZ"/>
+        </w:rPr>
+        <w:t>.AddAsync</w:t>
+      </w:r>
+      <w:r>
+        <w:t>&lt;T&gt;</w:t>
+      </w:r>
+      <w:r>
+        <w:rPr>
+          <w:lang w:val="az-Latn-AZ"/>
+        </w:rPr>
+        <w:t>(object)</w:t>
+      </w:r>
+    </w:p>
+    <w:p>
+      <w:pPr>
+        <w:rPr>
+          <w:lang w:val="az-Latn-AZ"/>
+        </w:rPr>
+      </w:pPr>
+    </w:p>
+    <w:p>
+      <w:pPr>
+        <w:rPr>
+          <w:lang w:val="az-Latn-AZ"/>
+        </w:rPr>
+      </w:pPr>
+      <w:r>
+        <w:rPr>
+          <w:lang w:val="az-Latn-AZ"/>
+        </w:rPr>
+        <w:t>Context.AddRangeAsync</w:t>
+      </w:r>
+      <w:r>
+        <w:t>(</w:t>
+      </w:r>
+      <w:proofErr w:type="spellStart"/>
+      <w:r>
+        <w:t>params</w:t>
+      </w:r>
+      <w:proofErr w:type="spellEnd"/>
+      <w:r>
+        <w:t xml:space="preserve"> </w:t>
+      </w:r>
+      <w:proofErr w:type="spellStart"/>
+      <w:r>
+        <w:t>object</w:t>
+      </w:r>
+      <w:proofErr w:type="spellEnd"/>
+      <w:r>
+        <w:t xml:space="preserve">[]) bu </w:t>
+      </w:r>
+      <w:r>
+        <w:rPr>
+          <w:lang w:val="az-Latn-AZ"/>
+        </w:rPr>
+        <w:t>şəkildə istənilən sayda object göndərərək add prosesi həyata keçirilə bilər.</w:t>
+      </w:r>
+    </w:p>
+    <w:p>
+      <w:pPr>
+        <w:rPr>
+          <w:lang w:val="az-Latn-AZ"/>
+        </w:rPr>
+      </w:pPr>
+    </w:p>
+    <w:p>
+      <w:pPr>
+        <w:rPr>
+          <w:lang w:val="az-Latn-AZ"/>
+        </w:rPr>
+      </w:pPr>
+      <w:r>
+        <w:rPr>
+          <w:lang w:val="az-Latn-AZ"/>
+        </w:rPr>
+        <w:t>context.Entry(object).State – bu property bizə c</w:t>
+      </w:r>
+      <w:r>
+        <w:rPr>
+          <w:lang w:val="en-US"/>
+        </w:rPr>
+        <w:t># object</w:t>
+      </w:r>
+      <w:r>
+        <w:rPr>
+          <w:lang w:val="az-Latn-AZ"/>
+        </w:rPr>
+        <w:t>’</w:t>
+      </w:r>
+      <w:r>
+        <w:rPr>
+          <w:lang w:val="az-Latn-AZ"/>
+        </w:rPr>
+        <w:t xml:space="preserve">inin database ilə əlaqəsini, vəziyyətini qaytarır. </w:t>
+      </w:r>
+    </w:p>
+    <w:p>
+      <w:pPr>
+        <w:rPr>
+          <w:lang w:val="az-Latn-AZ"/>
+        </w:rPr>
+      </w:pPr>
+      <w:r>
+        <w:rPr>
+          <w:lang w:val="az-Latn-AZ"/>
+        </w:rPr>
+        <w:t>Əgər object izlənmirsə Detached qayıdır.Change tracker bu object</w:t>
+      </w:r>
+      <w:r>
+        <w:rPr>
+          <w:lang w:val="az-Latn-AZ"/>
+        </w:rPr>
+        <w:t>’</w:t>
+      </w:r>
+      <w:r>
+        <w:rPr>
+          <w:lang w:val="az-Latn-AZ"/>
+        </w:rPr>
+        <w:t>i izləmir sadəcə ramda yaranmış bir objectdir.</w:t>
+      </w:r>
+    </w:p>
+    <w:p>
+      <w:pPr>
+        <w:rPr>
+          <w:lang w:val="az-Latn-AZ"/>
+        </w:rPr>
+      </w:pPr>
+      <w:r>
+        <w:rPr>
+          <w:lang w:val="az-Latn-AZ"/>
+        </w:rPr>
+        <w:t>Add olunub hələ save olunmayıbsa Added qayıdır.Change tracker artıq object</w:t>
+      </w:r>
+      <w:r>
+        <w:rPr>
+          <w:lang w:val="az-Latn-AZ"/>
+        </w:rPr>
+        <w:t>’</w:t>
+      </w:r>
+      <w:r>
+        <w:rPr>
+          <w:lang w:val="az-Latn-AZ"/>
+        </w:rPr>
+        <w:t>i izləməyə alıb.Change tracker izlənməyə alıbsa artıq bizim objectimiz database</w:t>
+      </w:r>
+      <w:r>
+        <w:rPr>
+          <w:lang w:val="az-Latn-AZ"/>
+        </w:rPr>
+        <w:t>’</w:t>
+      </w:r>
+      <w:r>
+        <w:rPr>
+          <w:lang w:val="az-Latn-AZ"/>
+        </w:rPr>
+        <w:t>dəki object olmuş olur</w:t>
+      </w:r>
+    </w:p>
+    <w:p>
+      <w:pPr>
+        <w:rPr>
+          <w:lang w:val="az-Latn-AZ"/>
+        </w:rPr>
+      </w:pPr>
+      <w:r>
+        <w:rPr>
+          <w:lang w:val="az-Latn-AZ"/>
+        </w:rPr>
+        <w:t>SaveChanges() olduqdan sonra isə Unchanged qayıdır. Bu o deməkdir ki database</w:t>
+      </w:r>
+      <w:r>
+        <w:rPr>
+          <w:lang w:val="az-Latn-AZ"/>
+        </w:rPr>
+        <w:t>’</w:t>
+      </w:r>
+      <w:r>
+        <w:rPr>
+          <w:lang w:val="az-Latn-AZ"/>
+        </w:rPr>
+        <w:t>dəki object ilə hal-hazırdaki object bərabərdir.</w:t>
+      </w:r>
+    </w:p>
+    <w:p>
+      <w:pPr>
+        <w:rPr>
+          <w:lang w:val="az-Latn-AZ"/>
+        </w:rPr>
+      </w:pPr>
+    </w:p>
+    <w:p>
+      <w:pPr>
+        <w:rPr>
+          <w:lang w:val="az-Latn-AZ"/>
+        </w:rPr>
+      </w:pPr>
+      <w:r>
+        <w:rPr>
+          <w:lang w:val="az-Latn-AZ"/>
+        </w:rPr>
+        <w:t>context.Entry(object).State = EntityState.Added və ya Context.Entry</w:t>
+      </w:r>
+      <w:r>
+        <w:rPr>
+          <w:lang w:val="az-Latn-AZ"/>
+        </w:rPr>
+        <w:t>&lt;T&gt;</w:t>
+      </w:r>
+      <w:r>
+        <w:rPr>
+          <w:lang w:val="az-Latn-AZ"/>
+        </w:rPr>
+        <w:t>(object)</w:t>
+      </w:r>
+      <w:r>
+        <w:rPr>
+          <w:lang w:val="az-Latn-AZ"/>
+        </w:rPr>
+        <w:t xml:space="preserve"> </w:t>
+      </w:r>
+      <w:r>
+        <w:rPr>
+          <w:lang w:val="az-Latn-AZ"/>
+        </w:rPr>
+        <w:t>= EntityState.Added yazaraq biz object’in state’ni dəyişə bilərik və daha sonra SaveChanges edərək database’ə əlavə edə bilərik.</w:t>
+      </w:r>
+    </w:p>
+    <w:p>
+      <w:pPr>
+        <w:rPr>
+          <w:lang w:val="az-Latn-AZ"/>
+        </w:rPr>
+      </w:pPr>
+    </w:p>
+    <w:p>
+      <w:pPr>
+        <w:rPr>
+          <w:b/>
+          <w:bCs/>
+          <w:lang w:val="az-Latn-AZ"/>
+        </w:rPr>
+      </w:pPr>
+      <w:r>
+        <w:rPr>
+          <w:b/>
+          <w:bCs/>
+          <w:lang w:val="az-Latn-AZ"/>
+        </w:rPr>
+        <w:lastRenderedPageBreak/>
+        <w:t>Update method</w:t>
+      </w:r>
+    </w:p>
+    <w:p>
+      <w:pPr>
+        <w:rPr>
+          <w:lang w:val="az-Latn-AZ"/>
+        </w:rPr>
+      </w:pPr>
+      <w:r>
+        <w:rPr>
+          <w:lang w:val="az-Latn-AZ"/>
+        </w:rPr>
+        <w:t>Eyni anda bir object update ola bilməz bu səbəbdən method’muz async olmayacaq.</w:t>
+      </w:r>
+    </w:p>
+    <w:p>
+      <w:pPr>
+        <w:rPr>
+          <w:lang w:val="az-Latn-AZ"/>
+        </w:rPr>
+      </w:pPr>
+      <w:r>
+        <w:rPr>
+          <w:lang w:val="az-Latn-AZ"/>
+        </w:rPr>
+        <w:t>Context</w:t>
+      </w:r>
+      <w:r>
+        <w:rPr>
+          <w:lang w:val="az-Latn-AZ"/>
+        </w:rPr>
+        <w:t>.</w:t>
+      </w:r>
+      <w:r>
+        <w:rPr>
+          <w:lang w:val="az-Latn-AZ"/>
+        </w:rPr>
+        <w:t>DbSet</w:t>
+      </w:r>
+      <w:r>
+        <w:rPr>
+          <w:lang w:val="az-Latn-AZ"/>
+        </w:rPr>
+        <w:t>Property</w:t>
+      </w:r>
+      <w:r>
+        <w:rPr>
+          <w:lang w:val="az-Latn-AZ"/>
+        </w:rPr>
+        <w:t>.FirstOrDefault(predicate); -bu method vasitəsi ilə biz göndərdiyimiz predicate’ə uyğun olaraq hər hansısa bir objecti update etmək üçün database’dən çağıra bilərik. Object’in state’ni ekrana versək unchanged qayıdacaq çünki bazadan çağırıldığı üçün həmin an Change tracker tərəfindən izlənməyə başlanacaq. Izlənmənin qarşısını almaq üçün çağırıldığı zaman DbSetProperty’dən sonra .AsNoTracking() method’u çağırılmalıdır.Bu proses əsasən çağrılan object’in detail’ni ekrana vermək üçün istifadə edilir.</w:t>
+      </w:r>
+    </w:p>
+    <w:p>
+      <w:pPr>
+        <w:rPr>
+          <w:lang w:val="az-Latn-AZ"/>
+        </w:rPr>
+      </w:pPr>
+      <w:r>
+        <w:rPr>
+          <w:lang w:val="az-Latn-AZ"/>
+        </w:rPr>
+        <w:t>Əgər database’dən çağırdığımız və Change tracker tərəfindən izlənən object üzərində hər hansısa dəyişiklik edib object’in state’ni yenidən ekrana versək modified qayıdacaq. SaveChanges() method’u çağırılarsa gedib database’də də həmin dəyişiklik icra olunacaq və object’in state’i yenidən unchanged olacaq.</w:t>
+      </w:r>
+    </w:p>
+    <w:p>
+      <w:pPr>
+        <w:rPr>
+          <w:lang w:val="az-Latn-AZ"/>
+        </w:rPr>
+      </w:pPr>
+    </w:p>
+    <w:p>
+      <w:pPr>
+        <w:rPr>
+          <w:lang w:val="az-Latn-AZ"/>
+        </w:rPr>
+      </w:pPr>
+      <w:r>
+        <w:rPr>
+          <w:lang w:val="az-Latn-AZ"/>
+        </w:rPr>
+        <w:t>Context.Update(object) və ya context.DbSetProperty.Update(object) bu method’lar vasitəsi ilə database’də object’in id’nə sahib olan data modified olunacaq və state’i də modified olaraq göstəriləcək daha sonra SaveChangesAsync() method’u çağırılaraq dəyişikliklər database’də icra ediləcək.</w:t>
+      </w:r>
+    </w:p>
+    <w:p>
+      <w:pPr>
+        <w:rPr>
+          <w:lang w:val="az-Latn-AZ"/>
+        </w:rPr>
+      </w:pPr>
+    </w:p>
+    <w:p>
+      <w:pPr>
+        <w:rPr>
+          <w:lang w:val="az-Latn-AZ"/>
+        </w:rPr>
+      </w:pPr>
+    </w:p>
+    <w:p>
+      <w:pPr>
+        <w:rPr>
+          <w:b/>
+          <w:bCs/>
+          <w:lang w:val="az-Latn-AZ"/>
+        </w:rPr>
+      </w:pPr>
+      <w:r>
+        <w:rPr>
+          <w:b/>
+          <w:bCs/>
+          <w:lang w:val="az-Latn-AZ"/>
+        </w:rPr>
+        <w:t>Delete method</w:t>
+      </w:r>
+    </w:p>
+    <w:p>
+      <w:pPr>
+        <w:rPr>
+          <w:lang w:val="az-Latn-AZ"/>
+        </w:rPr>
+      </w:pPr>
+      <w:r>
+        <w:rPr>
+          <w:lang w:val="az-Latn-AZ"/>
+        </w:rPr>
+        <w:t>Context.DbSetProperty.Find(id) – bu method vasitəsi ilə göndərdiyimiz id’ə uyğun olaraq database’dən object qaytarır.</w:t>
+      </w:r>
+    </w:p>
+    <w:p>
+      <w:pPr>
+        <w:rPr>
+          <w:lang w:val="az-Latn-AZ"/>
+        </w:rPr>
+      </w:pPr>
+      <w:r>
+        <w:rPr>
+          <w:lang w:val="az-Latn-AZ"/>
+        </w:rPr>
+        <w:t xml:space="preserve">Context.DbSetProerty.Remove(object) yazaraq database’dən göstərdiyimiz object’in id’sinə uyğun data silinəcək. Və state’i deleted olacaq ancaq database’dən silinməyəcək. SaveChangesAsync() method’u çağırıldıqdan sonra dəyişiklik icra olunacaq. </w:t>
+      </w:r>
+    </w:p>
+    <w:p>
+      <w:pPr>
+        <w:rPr>
+          <w:lang w:val="az-Latn-AZ"/>
+        </w:rPr>
+      </w:pPr>
+    </w:p>
+    <w:p>
+      <w:pPr>
+        <w:rPr>
+          <w:b/>
+          <w:bCs/>
+          <w:lang w:val="az-Latn-AZ"/>
+        </w:rPr>
+      </w:pPr>
+      <w:r>
+        <w:rPr>
+          <w:b/>
+          <w:bCs/>
+          <w:lang w:val="az-Latn-AZ"/>
+        </w:rPr>
+        <w:t>Select method</w:t>
+      </w:r>
+    </w:p>
+    <w:p>
+      <w:pPr>
+        <w:rPr>
+          <w:lang w:val="az-Latn-AZ"/>
+        </w:rPr>
+      </w:pPr>
+      <w:r>
+        <w:rPr>
+          <w:lang w:val="az-Latn-AZ"/>
+        </w:rPr>
+        <w:t>await context.DbSetProperty.ToListAsync() = DbSetProperty’ə uyğun olaraq bütün dataları list olaraq qaytarmaq üçün bu method istifadə edilir. Və Change tracker bu list’i izləyir</w:t>
+      </w:r>
+    </w:p>
+    <w:p>
+      <w:pPr>
+        <w:rPr>
+          <w:lang w:val="az-Latn-AZ"/>
+        </w:rPr>
+      </w:pPr>
+    </w:p>
+    <w:p>
+      <w:pPr>
+        <w:rPr>
+          <w:lang w:val="az-Latn-AZ"/>
+        </w:rPr>
+      </w:pPr>
+    </w:p>
+    <w:p>
+      <w:pPr>
+        <w:rPr>
+          <w:lang w:val="en-US"/>
+        </w:rPr>
+      </w:pPr>
+    </w:p>
+    <w:p>
+      <w:pPr>
+        <w:rPr>
+          <w:lang w:val="az-Latn-AZ"/>
+        </w:rPr>
+      </w:pPr>
+    </w:p>
+    <w:p>
+      <w:pPr>
+        <w:rPr>
+          <w:lang w:val="az-Latn-AZ"/>
+        </w:rPr>
+      </w:pPr>
+    </w:p>
+    <w:p>
+      <w:pPr>
+        <w:rPr>
+          <w:lang w:val="az-Latn-AZ"/>
+        </w:rPr>
+      </w:pPr>
+    </w:p>
+    <w:p>
+      <w:pPr>
+        <w:rPr>
+          <w:lang w:val="az-Latn-AZ"/>
+        </w:rPr>
+      </w:pPr>
+    </w:p>
+    <w:p>
+      <w:pPr>
+        <w:rPr>
+          <w:lang w:val="az-Latn-AZ"/>
+        </w:rPr>
+      </w:pPr>
+    </w:p>
+    <w:p>
+      <w:pPr>
+        <w:rPr>
+          <w:lang w:val="az-Latn-AZ"/>
+        </w:rPr>
+      </w:pPr>
+    </w:p>
+    <w:p>
+      <w:pPr>
+        <w:rPr>
+          <w:b/>
+          <w:bCs/>
+          <w:lang w:val="az-Latn-AZ"/>
+        </w:rPr>
+      </w:pPr>
+      <w:r>
+        <w:rPr>
+          <w:b/>
+          <w:bCs/>
+          <w:lang w:val="az-Latn-AZ"/>
+        </w:rPr>
+        <w:lastRenderedPageBreak/>
         <w:t>Delegate</w:t>
       </w:r>
     </w:p>
@@ -11260,6 +17696,7 @@
         <w:rPr>
           <w:lang w:val="en-US"/>
         </w:rPr>
+        <w:lastRenderedPageBreak/>
         <w:t xml:space="preserve">Public delegate R </w:t>
       </w:r>
       <w:proofErr w:type="spellStart"/>
@@ -11759,6 +18196,7 @@
           <w:bCs/>
           <w:lang w:val="az-Latn-AZ"/>
         </w:rPr>
+        <w:lastRenderedPageBreak/>
         <w:t>Reflection</w:t>
       </w:r>
     </w:p>
@@ -12677,22 +19115,22 @@
         <w:rPr>
           <w:lang w:val="az-Latn-AZ"/>
         </w:rPr>
+        <w:t>}</w:t>
+      </w:r>
+    </w:p>
+    <w:p>
+      <w:pPr>
+        <w:rPr>
+          <w:lang w:val="en-US"/>
+        </w:rPr>
+      </w:pPr>
+      <w:proofErr w:type="spellStart"/>
+      <w:proofErr w:type="gramStart"/>
+      <w:r>
+        <w:rPr>
+          <w:lang w:val="en-US"/>
+        </w:rPr>
         <w:lastRenderedPageBreak/>
-        <w:t>}</w:t>
-      </w:r>
-    </w:p>
-    <w:p>
-      <w:pPr>
-        <w:rPr>
-          <w:lang w:val="en-US"/>
-        </w:rPr>
-      </w:pPr>
-      <w:proofErr w:type="spellStart"/>
-      <w:proofErr w:type="gramStart"/>
-      <w:r>
-        <w:rPr>
-          <w:lang w:val="en-US"/>
-        </w:rPr>
         <w:t>type.GetMethod</w:t>
       </w:r>
       <w:proofErr w:type="spellEnd"/>
@@ -13238,8 +19676,8 @@
         <w:rPr>
           <w:b/>
           <w:bCs/>
-          <w:sz w:val="96"/>
-          <w:szCs w:val="96"/>
+          <w:sz w:val="144"/>
+          <w:szCs w:val="144"/>
           <w:lang w:val="az-Latn-AZ"/>
         </w:rPr>
       </w:pPr>
@@ -13247,10 +19685,11 @@
         <w:rPr>
           <w:b/>
           <w:bCs/>
-          <w:sz w:val="96"/>
-          <w:szCs w:val="96"/>
-          <w:lang w:val="az-Latn-AZ"/>
-        </w:rPr>
+          <w:sz w:val="144"/>
+          <w:szCs w:val="144"/>
+          <w:lang w:val="az-Latn-AZ"/>
+        </w:rPr>
+        <w:lastRenderedPageBreak/>
         <w:t>BURA MƏNƏ XATIRLATICI KİMİ İSTİFADƏ EDİLİR QAYDADAN XARİCDİR.</w:t>
       </w:r>
     </w:p>
@@ -13348,6 +19787,7 @@
         <w:rPr>
           <w:lang w:val="az-Latn-AZ"/>
         </w:rPr>
+        <w:lastRenderedPageBreak/>
         <w:t>Arrayi valueyə görə axtarış,çağırma sürəti o(n)dir(</w:t>
       </w:r>
       <w:r>
@@ -13577,7 +20017,6 @@
         </w:rPr>
       </w:pPr>
       <w:r>
-        <w:lastRenderedPageBreak/>
         <w:t>23.Reflection 40</w:t>
       </w:r>
       <w:r>
@@ -13590,6 +20029,48 @@
     <w:p>
       <w:r>
         <w:t xml:space="preserve">REMOVE INSTERT </w:t>
+      </w:r>
+    </w:p>
+    <w:p>
+      <w:r>
+        <w:t>28.</w:t>
+      </w:r>
+      <w:proofErr w:type="gramStart"/>
+      <w:r>
+        <w:t>Ado.Net ,</w:t>
+      </w:r>
+      <w:proofErr w:type="gramEnd"/>
+      <w:r>
+        <w:t xml:space="preserve">29.Sql </w:t>
+      </w:r>
+      <w:proofErr w:type="spellStart"/>
+      <w:r>
+        <w:t>Injection</w:t>
+      </w:r>
+      <w:proofErr w:type="spellEnd"/>
+      <w:r>
+        <w:t xml:space="preserve"> </w:t>
+      </w:r>
+    </w:p>
+    <w:p>
+      <w:r>
+        <w:t xml:space="preserve">30.Enity </w:t>
+      </w:r>
+      <w:proofErr w:type="spellStart"/>
+      <w:r>
+        <w:t>framework</w:t>
+      </w:r>
+      <w:proofErr w:type="spellEnd"/>
+      <w:r>
+        <w:t xml:space="preserve">, 31.Create -ORM,32.Update, </w:t>
+      </w:r>
+      <w:proofErr w:type="spellStart"/>
+      <w:r>
+        <w:t>Delete</w:t>
+      </w:r>
+      <w:proofErr w:type="spellEnd"/>
+      <w:r>
+        <w:t>, Read 35:00</w:t>
       </w:r>
     </w:p>
     <w:p/>
@@ -13762,6 +20243,130 @@
         <w:rPr>
           <w:lang w:val="az-Latn-AZ"/>
         </w:rPr>
+        <w:t>Idisposable interface</w:t>
+      </w:r>
+      <w:r>
+        <w:rPr>
+          <w:lang w:val="en-US"/>
+        </w:rPr>
+        <w:t>’</w:t>
+      </w:r>
+      <w:proofErr w:type="spellStart"/>
+      <w:r>
+        <w:rPr>
+          <w:lang w:val="en-US"/>
+        </w:rPr>
+        <w:t>dən</w:t>
+      </w:r>
+      <w:proofErr w:type="spellEnd"/>
+      <w:r>
+        <w:rPr>
+          <w:lang w:val="en-US"/>
+        </w:rPr>
+        <w:t xml:space="preserve"> implement </w:t>
+      </w:r>
+      <w:proofErr w:type="spellStart"/>
+      <w:r>
+        <w:rPr>
+          <w:lang w:val="en-US"/>
+        </w:rPr>
+        <w:t>edən</w:t>
+      </w:r>
+      <w:proofErr w:type="spellEnd"/>
+      <w:r>
+        <w:rPr>
+          <w:lang w:val="en-US"/>
+        </w:rPr>
+        <w:t xml:space="preserve"> </w:t>
+      </w:r>
+      <w:proofErr w:type="spellStart"/>
+      <w:r>
+        <w:rPr>
+          <w:lang w:val="en-US"/>
+        </w:rPr>
+        <w:t>hər</w:t>
+      </w:r>
+      <w:proofErr w:type="spellEnd"/>
+      <w:r>
+        <w:rPr>
+          <w:lang w:val="en-US"/>
+        </w:rPr>
+        <w:t xml:space="preserve"> </w:t>
+      </w:r>
+      <w:proofErr w:type="spellStart"/>
+      <w:r>
+        <w:rPr>
+          <w:lang w:val="en-US"/>
+        </w:rPr>
+        <w:t>bir</w:t>
+      </w:r>
+      <w:proofErr w:type="spellEnd"/>
+      <w:r>
+        <w:rPr>
+          <w:lang w:val="en-US"/>
+        </w:rPr>
+        <w:t xml:space="preserve"> </w:t>
+      </w:r>
+      <w:proofErr w:type="spellStart"/>
+      <w:r>
+        <w:rPr>
+          <w:lang w:val="en-US"/>
+        </w:rPr>
+        <w:t>class’ın</w:t>
+      </w:r>
+      <w:proofErr w:type="spellEnd"/>
+      <w:r>
+        <w:rPr>
+          <w:lang w:val="en-US"/>
+        </w:rPr>
+        <w:t xml:space="preserve"> </w:t>
+      </w:r>
+      <w:proofErr w:type="spellStart"/>
+      <w:r>
+        <w:rPr>
+          <w:lang w:val="en-US"/>
+        </w:rPr>
+        <w:t>objecti</w:t>
+      </w:r>
+      <w:proofErr w:type="spellEnd"/>
+      <w:r>
+        <w:rPr>
+          <w:lang w:val="en-US"/>
+        </w:rPr>
+        <w:t xml:space="preserve"> close </w:t>
+      </w:r>
+      <w:proofErr w:type="spellStart"/>
+      <w:r>
+        <w:rPr>
+          <w:lang w:val="en-US"/>
+        </w:rPr>
+        <w:t>olunmalıdır</w:t>
+      </w:r>
+      <w:proofErr w:type="spellEnd"/>
+      <w:r>
+        <w:rPr>
+          <w:lang w:val="en-US"/>
+        </w:rPr>
+        <w:t>.</w:t>
+      </w:r>
+    </w:p>
+    <w:p>
+      <w:pPr>
+        <w:rPr>
+          <w:lang w:val="az-Latn-AZ"/>
+        </w:rPr>
+      </w:pPr>
+    </w:p>
+    <w:p>
+      <w:pPr>
+        <w:rPr>
+          <w:lang w:val="az-Latn-AZ"/>
+        </w:rPr>
+      </w:pPr>
+      <w:r>
+        <w:rPr>
+          <w:lang w:val="az-Latn-AZ"/>
+        </w:rPr>
         <w:t xml:space="preserve">“” {} </w:t>
       </w:r>
       <w:r>
@@ -13809,26 +20414,29 @@
     <w:p>
       <w:pPr>
         <w:rPr>
-          <w:b/>
-          <w:bCs/>
-          <w:lang w:val="az-Latn-AZ"/>
-        </w:rPr>
-      </w:pPr>
-      <w:r>
-        <w:rPr>
-          <w:b/>
-          <w:bCs/>
-          <w:lang w:val="az-Latn-AZ"/>
-        </w:rPr>
-        <w:t>Flow chart</w:t>
-      </w:r>
+          <w:lang w:val="az-Latn-AZ"/>
+        </w:rPr>
+      </w:pPr>
+    </w:p>
+    <w:p>
+      <w:pPr>
+        <w:rPr>
+          <w:lang w:val="az-Latn-AZ"/>
+        </w:rPr>
+      </w:pPr>
+    </w:p>
+    <w:p>
+      <w:pPr>
+        <w:rPr>
+          <w:lang w:val="az-Latn-AZ"/>
+        </w:rPr>
+      </w:pPr>
     </w:p>
     <w:p>
       <w:r>
         <w:rPr>
           <w:noProof/>
         </w:rPr>
-        <w:lastRenderedPageBreak/>
         <w:drawing>
           <wp:inline distT="0" distB="0" distL="0" distR="0" wp14:anchorId="7DFA9226" wp14:editId="4880410E">
             <wp:extent cx="5934075" cy="3848100"/>

--- a/C#.docx
+++ b/C#.docx
@@ -16747,6 +16747,2877 @@
           <w:lang w:val="az-Latn-AZ"/>
         </w:rPr>
         <w:lastRenderedPageBreak/>
+        <w:t xml:space="preserve">ASP .NET </w:t>
+      </w:r>
+    </w:p>
+    <w:p>
+      <w:pPr>
+        <w:rPr>
+          <w:lang w:val="az-Latn-AZ"/>
+        </w:rPr>
+      </w:pPr>
+      <w:r>
+        <w:rPr>
+          <w:lang w:val="az-Latn-AZ"/>
+        </w:rPr>
+        <w:t>ASP.Net ilə 0</w:t>
+      </w:r>
+      <w:r>
+        <w:t>’dan</w:t>
+      </w:r>
+      <w:r>
+        <w:rPr>
+          <w:lang w:val="az-Latn-AZ"/>
+        </w:rPr>
+        <w:t xml:space="preserve"> MVC(Model View Controller) project qurmaq üçün ASP.NET Core </w:t>
+      </w:r>
+      <w:proofErr w:type="spellStart"/>
+      <w:r>
+        <w:t>Empyt</w:t>
+      </w:r>
+      <w:proofErr w:type="spellEnd"/>
+      <w:r>
+        <w:t xml:space="preserve"> se</w:t>
+      </w:r>
+      <w:r>
+        <w:rPr>
+          <w:lang w:val="az-Latn-AZ"/>
+        </w:rPr>
+        <w:t xml:space="preserve">çilir. Və ya ASP.Net Core </w:t>
+      </w:r>
+      <w:r>
+        <w:rPr>
+          <w:lang w:val="en-US"/>
+        </w:rPr>
+        <w:t>Web App</w:t>
+      </w:r>
+      <w:r>
+        <w:t xml:space="preserve"> </w:t>
+      </w:r>
+      <w:r>
+        <w:rPr>
+          <w:lang w:val="az-Latn-AZ"/>
+        </w:rPr>
+        <w:t>də seçilə bilər.</w:t>
+      </w:r>
+    </w:p>
+    <w:p>
+      <w:pPr>
+        <w:rPr>
+          <w:lang w:val="az-Latn-AZ"/>
+        </w:rPr>
+      </w:pPr>
+      <w:r>
+        <w:rPr>
+          <w:lang w:val="az-Latn-AZ"/>
+        </w:rPr>
+        <w:t>Program.cs daxilində yazılan code</w:t>
+      </w:r>
+      <w:r>
+        <w:t>’</w:t>
+      </w:r>
+      <w:proofErr w:type="spellStart"/>
+      <w:r>
+        <w:t>lar</w:t>
+      </w:r>
+      <w:proofErr w:type="spellEnd"/>
+      <w:r>
+        <w:t xml:space="preserve"> 2 </w:t>
+      </w:r>
+      <w:proofErr w:type="spellStart"/>
+      <w:r>
+        <w:t>yerə</w:t>
+      </w:r>
+      <w:proofErr w:type="spellEnd"/>
+      <w:r>
+        <w:t xml:space="preserve"> bölünür. Service </w:t>
+      </w:r>
+      <w:proofErr w:type="spellStart"/>
+      <w:r>
+        <w:t>hissə</w:t>
+      </w:r>
+      <w:proofErr w:type="spellEnd"/>
+      <w:r>
+        <w:t xml:space="preserve"> </w:t>
+      </w:r>
+      <w:proofErr w:type="spellStart"/>
+      <w:r>
+        <w:t>və</w:t>
+      </w:r>
+      <w:proofErr w:type="spellEnd"/>
+      <w:r>
+        <w:t xml:space="preserve"> </w:t>
+      </w:r>
+      <w:proofErr w:type="spellStart"/>
+      <w:r>
+        <w:t>Middle</w:t>
+      </w:r>
+      <w:proofErr w:type="spellEnd"/>
+      <w:r>
+        <w:t xml:space="preserve"> </w:t>
+      </w:r>
+      <w:r>
+        <w:rPr>
+          <w:lang w:val="en-US"/>
+        </w:rPr>
+        <w:t xml:space="preserve">ware </w:t>
+      </w:r>
+      <w:r>
+        <w:rPr>
+          <w:lang w:val="az-Latn-AZ"/>
+        </w:rPr>
+        <w:t>hissə.</w:t>
+      </w:r>
+    </w:p>
+    <w:p>
+      <w:pPr>
+        <w:rPr>
+          <w:lang w:val="az-Latn-AZ"/>
+        </w:rPr>
+      </w:pPr>
+      <w:r>
+        <w:rPr>
+          <w:lang w:val="en-US"/>
+        </w:rPr>
+        <w:t>Web application</w:t>
+      </w:r>
+      <w:r>
+        <w:t>’un i</w:t>
+      </w:r>
+      <w:r>
+        <w:rPr>
+          <w:lang w:val="az-Latn-AZ"/>
+        </w:rPr>
+        <w:t>şələməsi üçün 2 server</w:t>
+      </w:r>
+      <w:r>
+        <w:t xml:space="preserve">’ə </w:t>
+      </w:r>
+      <w:proofErr w:type="spellStart"/>
+      <w:r>
+        <w:t>ehtiyyac</w:t>
+      </w:r>
+      <w:proofErr w:type="spellEnd"/>
+      <w:r>
+        <w:t xml:space="preserve"> var. </w:t>
+      </w:r>
+      <w:r>
+        <w:rPr>
+          <w:lang w:val="en-US"/>
+        </w:rPr>
+        <w:t>W</w:t>
+      </w:r>
+      <w:proofErr w:type="spellStart"/>
+      <w:r>
+        <w:t>eb</w:t>
+      </w:r>
+      <w:proofErr w:type="spellEnd"/>
+      <w:r>
+        <w:t xml:space="preserve"> server </w:t>
+      </w:r>
+      <w:proofErr w:type="spellStart"/>
+      <w:r>
+        <w:t>və</w:t>
+      </w:r>
+      <w:proofErr w:type="spellEnd"/>
+      <w:r>
+        <w:t xml:space="preserve"> </w:t>
+      </w:r>
+    </w:p>
+    <w:p>
+      <w:pPr>
+        <w:rPr>
+          <w:lang w:val="az-Latn-AZ"/>
+        </w:rPr>
+      </w:pPr>
+      <w:r>
+        <w:rPr>
+          <w:lang w:val="en-US"/>
+        </w:rPr>
+        <w:t>W</w:t>
+      </w:r>
+      <w:proofErr w:type="spellStart"/>
+      <w:r>
+        <w:t>eb</w:t>
+      </w:r>
+      <w:proofErr w:type="spellEnd"/>
+      <w:r>
+        <w:t xml:space="preserve"> server UI’ı yayımlayan </w:t>
+      </w:r>
+      <w:proofErr w:type="spellStart"/>
+      <w:r>
+        <w:t>hissədir</w:t>
+      </w:r>
+      <w:proofErr w:type="spellEnd"/>
+      <w:r>
+        <w:t>.</w:t>
+      </w:r>
+    </w:p>
+    <w:p>
+      <w:pPr>
+        <w:rPr>
+          <w:lang w:val="az-Latn-AZ"/>
+        </w:rPr>
+      </w:pPr>
+    </w:p>
+    <w:p>
+      <w:pPr>
+        <w:rPr>
+          <w:lang w:val="az-Latn-AZ"/>
+        </w:rPr>
+      </w:pPr>
+      <w:r>
+        <w:rPr>
+          <w:lang w:val="az-Latn-AZ"/>
+        </w:rPr>
+        <w:t>Controller class’larının sonu controller ilə bitməlidir.</w:t>
+      </w:r>
+    </w:p>
+    <w:p>
+      <w:pPr>
+        <w:rPr>
+          <w:lang w:val="az-Latn-AZ"/>
+        </w:rPr>
+      </w:pPr>
+      <w:r>
+        <w:rPr>
+          <w:lang w:val="az-Latn-AZ"/>
+        </w:rPr>
+        <w:t>Service class’larının sonu service ilə bitməlidir.</w:t>
+      </w:r>
+    </w:p>
+    <w:p>
+      <w:pPr>
+        <w:rPr>
+          <w:lang w:val="az-Latn-AZ"/>
+        </w:rPr>
+      </w:pPr>
+    </w:p>
+    <w:p>
+      <w:pPr>
+        <w:rPr>
+          <w:lang w:val="az-Latn-AZ"/>
+        </w:rPr>
+      </w:pPr>
+      <w:r>
+        <w:rPr>
+          <w:lang w:val="az-Latn-AZ"/>
+        </w:rPr>
+        <w:t>builder.Services.AddController</w:t>
+      </w:r>
+      <w:r>
+        <w:rPr>
+          <w:lang w:val="az-Latn-AZ"/>
+        </w:rPr>
+        <w:t xml:space="preserve">WithViews() – method’u </w:t>
+      </w:r>
+      <w:r>
+        <w:rPr>
+          <w:lang w:val="az-Latn-AZ"/>
+        </w:rPr>
+        <w:t xml:space="preserve">ilə </w:t>
+      </w:r>
+      <w:r>
+        <w:rPr>
+          <w:lang w:val="az-Latn-AZ"/>
+        </w:rPr>
+        <w:t>.Net 6 versiyası</w:t>
+      </w:r>
+      <w:r>
+        <w:rPr>
+          <w:lang w:val="az-Latn-AZ"/>
+        </w:rPr>
+        <w:t>nda</w:t>
+      </w:r>
+      <w:r>
+        <w:rPr>
+          <w:lang w:val="az-Latn-AZ"/>
+        </w:rPr>
+        <w:t xml:space="preserve"> və </w:t>
+      </w:r>
+      <w:r>
+        <w:rPr>
+          <w:lang w:val="az-Latn-AZ"/>
+        </w:rPr>
+        <w:t>daha yuxarı versiyasında project</w:t>
+      </w:r>
+      <w:r>
+        <w:rPr>
+          <w:lang w:val="az-Latn-AZ"/>
+        </w:rPr>
+        <w:t>’</w:t>
+      </w:r>
+      <w:r>
+        <w:rPr>
+          <w:lang w:val="az-Latn-AZ"/>
+        </w:rPr>
+        <w:t>lərdə MVC structor</w:t>
+      </w:r>
+      <w:r>
+        <w:rPr>
+          <w:lang w:val="az-Latn-AZ"/>
+        </w:rPr>
+        <w:t xml:space="preserve">’dan istifadə edəcəyimizi bildiririk. </w:t>
+      </w:r>
+    </w:p>
+    <w:p>
+      <w:pPr>
+        <w:rPr>
+          <w:lang w:val="az-Latn-AZ"/>
+        </w:rPr>
+      </w:pPr>
+    </w:p>
+    <w:p>
+      <w:pPr>
+        <w:rPr>
+          <w:lang w:val="az-Latn-AZ"/>
+        </w:rPr>
+      </w:pPr>
+      <w:r>
+        <w:rPr>
+          <w:lang w:val="az-Latn-AZ"/>
+        </w:rPr>
+        <w:t>app.MapControllerRoute(</w:t>
+      </w:r>
+    </w:p>
+    <w:p>
+      <w:pPr>
+        <w:rPr>
+          <w:lang w:val="az-Latn-AZ"/>
+        </w:rPr>
+      </w:pPr>
+      <w:r>
+        <w:rPr>
+          <w:lang w:val="az-Latn-AZ"/>
+        </w:rPr>
+        <w:tab/>
+        <w:t>name: “default”,</w:t>
+      </w:r>
+    </w:p>
+    <w:p>
+      <w:pPr>
+        <w:rPr>
+          <w:lang w:val="az-Latn-AZ"/>
+        </w:rPr>
+      </w:pPr>
+      <w:r>
+        <w:rPr>
+          <w:lang w:val="az-Latn-AZ"/>
+        </w:rPr>
+        <w:tab/>
+        <w:t>pattern:”{controller}/{action}</w:t>
+      </w:r>
+      <w:r>
+        <w:rPr>
+          <w:lang w:val="en-US"/>
+        </w:rPr>
+        <w:t>/</w:t>
+      </w:r>
+      <w:r>
+        <w:rPr>
+          <w:lang w:val="az-Latn-AZ"/>
+        </w:rPr>
+        <w:t>{id?}”</w:t>
+      </w:r>
+    </w:p>
+    <w:p>
+      <w:pPr>
+        <w:rPr>
+          <w:lang w:val="az-Latn-AZ"/>
+        </w:rPr>
+      </w:pPr>
+      <w:r>
+        <w:rPr>
+          <w:lang w:val="az-Latn-AZ"/>
+        </w:rPr>
+        <w:t>)</w:t>
+      </w:r>
+      <w:r>
+        <w:rPr>
+          <w:lang w:val="az-Latn-AZ"/>
+        </w:rPr>
+        <w:t>;</w:t>
+      </w:r>
+    </w:p>
+    <w:p>
+      <w:pPr>
+        <w:rPr>
+          <w:lang w:val="az-Latn-AZ"/>
+        </w:rPr>
+      </w:pPr>
+      <w:r>
+        <w:rPr>
+          <w:lang w:val="az-Latn-AZ"/>
+        </w:rPr>
+        <w:t>Bu method vasitəsi ilə biz göstəririk ki domain name</w:t>
+      </w:r>
+      <w:r>
+        <w:rPr>
+          <w:lang w:val="az-Latn-AZ"/>
+        </w:rPr>
+        <w:t>’dən sonra</w:t>
+      </w:r>
+      <w:r>
+        <w:rPr>
+          <w:lang w:val="az-Latn-AZ"/>
+        </w:rPr>
+        <w:t xml:space="preserve"> controller</w:t>
+      </w:r>
+      <w:r>
+        <w:rPr>
+          <w:lang w:val="az-Latn-AZ"/>
+        </w:rPr>
+        <w:t>’in adı gəlir daha sonra controller’in method’u gələcək daha sonra isə method’un qəbul etdiyi parameter gələcək.</w:t>
+      </w:r>
+    </w:p>
+    <w:p>
+      <w:pPr>
+        <w:rPr>
+          <w:lang w:val="az-Latn-AZ"/>
+        </w:rPr>
+      </w:pPr>
+    </w:p>
+    <w:p>
+      <w:pPr>
+        <w:rPr>
+          <w:lang w:val="az-Latn-AZ"/>
+        </w:rPr>
+      </w:pPr>
+      <w:r>
+        <w:rPr>
+          <w:lang w:val="az-Latn-AZ"/>
+        </w:rPr>
+        <w:t>app.MapControllerRoute(</w:t>
+      </w:r>
+    </w:p>
+    <w:p>
+      <w:pPr>
+        <w:rPr>
+          <w:lang w:val="az-Latn-AZ"/>
+        </w:rPr>
+      </w:pPr>
+      <w:r>
+        <w:rPr>
+          <w:lang w:val="az-Latn-AZ"/>
+        </w:rPr>
+        <w:tab/>
+        <w:t>name: “default”,</w:t>
+      </w:r>
+    </w:p>
+    <w:p>
+      <w:pPr>
+        <w:rPr>
+          <w:lang w:val="az-Latn-AZ"/>
+        </w:rPr>
+      </w:pPr>
+      <w:r>
+        <w:rPr>
+          <w:lang w:val="az-Latn-AZ"/>
+        </w:rPr>
+        <w:tab/>
+        <w:t>pattern:”{controller=defaultControllerName}/{action=</w:t>
+      </w:r>
+      <w:r>
+        <w:rPr>
+          <w:lang w:val="az-Latn-AZ"/>
+        </w:rPr>
+        <w:t xml:space="preserve"> </w:t>
+      </w:r>
+      <w:r>
+        <w:rPr>
+          <w:lang w:val="az-Latn-AZ"/>
+        </w:rPr>
+        <w:t>defaultActionName }</w:t>
+      </w:r>
+      <w:r>
+        <w:rPr>
+          <w:lang w:val="en-US"/>
+        </w:rPr>
+        <w:t>/</w:t>
+      </w:r>
+      <w:r>
+        <w:rPr>
+          <w:lang w:val="az-Latn-AZ"/>
+        </w:rPr>
+        <w:t>{id?}”</w:t>
+      </w:r>
+    </w:p>
+    <w:p>
+      <w:pPr>
+        <w:rPr>
+          <w:lang w:val="az-Latn-AZ"/>
+        </w:rPr>
+      </w:pPr>
+      <w:r>
+        <w:rPr>
+          <w:lang w:val="az-Latn-AZ"/>
+        </w:rPr>
+        <w:t>)</w:t>
+      </w:r>
+      <w:r>
+        <w:rPr>
+          <w:lang w:val="az-Latn-AZ"/>
+        </w:rPr>
+        <w:t>;</w:t>
+      </w:r>
+    </w:p>
+    <w:p>
+      <w:pPr>
+        <w:rPr>
+          <w:lang w:val="az-Latn-AZ"/>
+        </w:rPr>
+      </w:pPr>
+      <w:r>
+        <w:rPr>
+          <w:lang w:val="az-Latn-AZ"/>
+        </w:rPr>
+        <w:t>Biz bu şəkildə default olaraq axtarışa sadəcə domain adı yazılarsa</w:t>
+      </w:r>
+      <w:r>
+        <w:rPr>
+          <w:lang w:val="az-Latn-AZ"/>
+        </w:rPr>
+        <w:t>,</w:t>
+      </w:r>
+      <w:r>
+        <w:rPr>
+          <w:lang w:val="az-Latn-AZ"/>
+        </w:rPr>
+        <w:t xml:space="preserve"> </w:t>
+      </w:r>
+      <w:r>
+        <w:rPr>
+          <w:lang w:val="az-Latn-AZ"/>
+        </w:rPr>
+        <w:t>default olaraq hər hansısa</w:t>
+      </w:r>
+      <w:r>
+        <w:rPr>
+          <w:lang w:val="az-Latn-AZ"/>
+        </w:rPr>
+        <w:t xml:space="preserve"> root çıxsın deyə</w:t>
+      </w:r>
+      <w:r>
+        <w:rPr>
+          <w:lang w:val="az-Latn-AZ"/>
+        </w:rPr>
+        <w:t xml:space="preserve"> controller və action</w:t>
+      </w:r>
+      <w:r>
+        <w:rPr>
+          <w:lang w:val="az-Latn-AZ"/>
+        </w:rPr>
+        <w:t>’</w:t>
+      </w:r>
+      <w:r>
+        <w:rPr>
+          <w:lang w:val="az-Latn-AZ"/>
+        </w:rPr>
+        <w:t>a default qiymət verib</w:t>
+      </w:r>
+      <w:r>
+        <w:rPr>
+          <w:lang w:val="az-Latn-AZ"/>
+        </w:rPr>
+        <w:t xml:space="preserve"> </w:t>
+      </w:r>
+      <w:r>
+        <w:rPr>
+          <w:lang w:val="az-Latn-AZ"/>
+        </w:rPr>
+        <w:t>pattern</w:t>
+      </w:r>
+      <w:r>
+        <w:rPr>
+          <w:lang w:val="az-Latn-AZ"/>
+        </w:rPr>
+        <w:t>’</w:t>
+      </w:r>
+      <w:r>
+        <w:rPr>
+          <w:lang w:val="az-Latn-AZ"/>
+        </w:rPr>
+        <w:t>i göstərərik.</w:t>
+      </w:r>
+      <w:r>
+        <w:rPr>
+          <w:lang w:val="az-Latn-AZ"/>
+        </w:rPr>
+        <w:t xml:space="preserve"> </w:t>
+      </w:r>
+    </w:p>
+    <w:p>
+      <w:pPr>
+        <w:rPr>
+          <w:lang w:val="az-Latn-AZ"/>
+        </w:rPr>
+      </w:pPr>
+    </w:p>
+    <w:p>
+      <w:pPr>
+        <w:rPr>
+          <w:b/>
+          <w:bCs/>
+          <w:lang w:val="az-Latn-AZ"/>
+        </w:rPr>
+      </w:pPr>
+      <w:r>
+        <w:rPr>
+          <w:b/>
+          <w:bCs/>
+          <w:lang w:val="az-Latn-AZ"/>
+        </w:rPr>
+        <w:t>Controllers</w:t>
+      </w:r>
+    </w:p>
+    <w:p>
+      <w:pPr>
+        <w:rPr>
+          <w:lang w:val="az-Latn-AZ"/>
+        </w:rPr>
+      </w:pPr>
+      <w:r>
+        <w:rPr>
+          <w:lang w:val="az-Latn-AZ"/>
+        </w:rPr>
+        <w:t>Controllers folderinin daxilində</w:t>
+      </w:r>
+      <w:r>
+        <w:rPr>
+          <w:lang w:val="az-Latn-AZ"/>
+        </w:rPr>
+        <w:t xml:space="preserve"> empty controller’lərimizi yarada bilərik, Controller’lərin adlarının sonu Controller ilə bitməlidir çünki reflection’lar arxa tərəfdə Controllers folderinin daxilində yerləşən sonu Controller ilə bitən cs file’larını oxuyur.</w:t>
+      </w:r>
+    </w:p>
+    <w:p>
+      <w:pPr>
+        <w:rPr>
+          <w:lang w:val="en-US"/>
+        </w:rPr>
+      </w:pPr>
+      <w:r>
+        <w:rPr>
+          <w:lang w:val="en-US"/>
+        </w:rPr>
+        <w:t xml:space="preserve">Create </w:t>
+      </w:r>
+      <w:proofErr w:type="spellStart"/>
+      <w:r>
+        <w:rPr>
+          <w:lang w:val="en-US"/>
+        </w:rPr>
+        <w:t>etdiyimiz</w:t>
+      </w:r>
+      <w:proofErr w:type="spellEnd"/>
+      <w:r>
+        <w:rPr>
+          <w:lang w:val="en-US"/>
+        </w:rPr>
+        <w:t xml:space="preserve"> Controller </w:t>
+      </w:r>
+      <w:proofErr w:type="spellStart"/>
+      <w:r>
+        <w:rPr>
+          <w:lang w:val="en-US"/>
+        </w:rPr>
+        <w:t>class’ları</w:t>
+      </w:r>
+      <w:proofErr w:type="spellEnd"/>
+      <w:r>
+        <w:rPr>
+          <w:lang w:val="en-US"/>
+        </w:rPr>
+        <w:t xml:space="preserve"> Controller </w:t>
+      </w:r>
+      <w:proofErr w:type="spellStart"/>
+      <w:r>
+        <w:rPr>
+          <w:lang w:val="en-US"/>
+        </w:rPr>
+        <w:t>class’dan</w:t>
+      </w:r>
+      <w:proofErr w:type="spellEnd"/>
+      <w:r>
+        <w:rPr>
+          <w:lang w:val="en-US"/>
+        </w:rPr>
+        <w:t xml:space="preserve"> </w:t>
+      </w:r>
+      <w:proofErr w:type="spellStart"/>
+      <w:r>
+        <w:rPr>
+          <w:lang w:val="en-US"/>
+        </w:rPr>
+        <w:t>miras</w:t>
+      </w:r>
+      <w:proofErr w:type="spellEnd"/>
+      <w:r>
+        <w:rPr>
+          <w:lang w:val="en-US"/>
+        </w:rPr>
+        <w:t xml:space="preserve"> </w:t>
+      </w:r>
+      <w:proofErr w:type="spellStart"/>
+      <w:r>
+        <w:rPr>
+          <w:lang w:val="en-US"/>
+        </w:rPr>
+        <w:t>alır</w:t>
+      </w:r>
+      <w:proofErr w:type="spellEnd"/>
+      <w:r>
+        <w:rPr>
+          <w:lang w:val="en-US"/>
+        </w:rPr>
+        <w:t>(</w:t>
+      </w:r>
+      <w:proofErr w:type="spellStart"/>
+      <w:r>
+        <w:rPr>
+          <w:lang w:val="en-US"/>
+        </w:rPr>
+        <w:t>almalıdır</w:t>
+      </w:r>
+      <w:proofErr w:type="spellEnd"/>
+      <w:r>
+        <w:rPr>
+          <w:lang w:val="en-US"/>
+        </w:rPr>
+        <w:t xml:space="preserve">). Controller </w:t>
+      </w:r>
+      <w:proofErr w:type="spellStart"/>
+      <w:r>
+        <w:rPr>
+          <w:lang w:val="en-US"/>
+        </w:rPr>
+        <w:t>daxilindəki</w:t>
+      </w:r>
+      <w:proofErr w:type="spellEnd"/>
+      <w:r>
+        <w:rPr>
+          <w:lang w:val="en-US"/>
+        </w:rPr>
+        <w:t xml:space="preserve"> method </w:t>
+      </w:r>
+      <w:proofErr w:type="spellStart"/>
+      <w:r>
+        <w:rPr>
+          <w:lang w:val="en-US"/>
+        </w:rPr>
+        <w:t>IActionResult</w:t>
+      </w:r>
+      <w:proofErr w:type="spellEnd"/>
+      <w:r>
+        <w:rPr>
+          <w:lang w:val="en-US"/>
+        </w:rPr>
+        <w:t xml:space="preserve"> type </w:t>
+      </w:r>
+      <w:proofErr w:type="spellStart"/>
+      <w:r>
+        <w:rPr>
+          <w:lang w:val="en-US"/>
+        </w:rPr>
+        <w:t>dəyişənlər</w:t>
+      </w:r>
+      <w:proofErr w:type="spellEnd"/>
+      <w:r>
+        <w:rPr>
+          <w:lang w:val="en-US"/>
+        </w:rPr>
+        <w:t xml:space="preserve"> </w:t>
+      </w:r>
+      <w:proofErr w:type="spellStart"/>
+      <w:r>
+        <w:rPr>
+          <w:lang w:val="en-US"/>
+        </w:rPr>
+        <w:t>qaytaracaq</w:t>
+      </w:r>
+      <w:proofErr w:type="spellEnd"/>
+      <w:r>
+        <w:rPr>
+          <w:lang w:val="en-US"/>
+        </w:rPr>
+        <w:t xml:space="preserve">. </w:t>
+      </w:r>
+      <w:proofErr w:type="spellStart"/>
+      <w:proofErr w:type="gramStart"/>
+      <w:r>
+        <w:rPr>
+          <w:lang w:val="en-US"/>
+        </w:rPr>
+        <w:t>ViewResult</w:t>
+      </w:r>
+      <w:proofErr w:type="spellEnd"/>
+      <w:r>
+        <w:rPr>
+          <w:lang w:val="en-US"/>
+        </w:rPr>
+        <w:t xml:space="preserve"> ,</w:t>
+      </w:r>
+      <w:proofErr w:type="gramEnd"/>
+      <w:r>
+        <w:rPr>
+          <w:lang w:val="en-US"/>
+        </w:rPr>
+        <w:t xml:space="preserve"> </w:t>
+      </w:r>
+      <w:proofErr w:type="spellStart"/>
+      <w:r>
+        <w:rPr>
+          <w:lang w:val="en-US"/>
+        </w:rPr>
+        <w:t>ContentResult</w:t>
+      </w:r>
+      <w:proofErr w:type="spellEnd"/>
+      <w:r>
+        <w:rPr>
+          <w:lang w:val="en-US"/>
+        </w:rPr>
+        <w:t xml:space="preserve"> , </w:t>
+      </w:r>
+      <w:proofErr w:type="spellStart"/>
+      <w:r>
+        <w:rPr>
+          <w:lang w:val="en-US"/>
+        </w:rPr>
+        <w:t>JsonResult</w:t>
+      </w:r>
+      <w:proofErr w:type="spellEnd"/>
+      <w:r>
+        <w:rPr>
+          <w:lang w:val="en-US"/>
+        </w:rPr>
+        <w:t xml:space="preserve"> da </w:t>
+      </w:r>
+      <w:proofErr w:type="spellStart"/>
+      <w:r>
+        <w:rPr>
+          <w:lang w:val="en-US"/>
+        </w:rPr>
+        <w:t>qaytara</w:t>
+      </w:r>
+      <w:proofErr w:type="spellEnd"/>
+      <w:r>
+        <w:rPr>
+          <w:lang w:val="en-US"/>
+        </w:rPr>
+        <w:t xml:space="preserve"> </w:t>
+      </w:r>
+      <w:proofErr w:type="spellStart"/>
+      <w:r>
+        <w:rPr>
+          <w:lang w:val="en-US"/>
+        </w:rPr>
+        <w:t>bil</w:t>
+      </w:r>
+      <w:proofErr w:type="spellEnd"/>
+      <w:r>
+        <w:rPr>
+          <w:lang w:val="az-Latn-AZ"/>
+        </w:rPr>
+        <w:t>ərik lakin hər 2</w:t>
+      </w:r>
+      <w:r>
+        <w:rPr>
+          <w:lang w:val="en-US"/>
+        </w:rPr>
+        <w:t>’</w:t>
+      </w:r>
+      <w:proofErr w:type="spellStart"/>
+      <w:r>
+        <w:rPr>
+          <w:lang w:val="en-US"/>
+        </w:rPr>
+        <w:t>si</w:t>
+      </w:r>
+      <w:proofErr w:type="spellEnd"/>
+      <w:r>
+        <w:rPr>
+          <w:lang w:val="az-Latn-AZ"/>
+        </w:rPr>
+        <w:t xml:space="preserve"> də </w:t>
+      </w:r>
+      <w:proofErr w:type="spellStart"/>
+      <w:r>
+        <w:rPr>
+          <w:lang w:val="en-US"/>
+        </w:rPr>
+        <w:t>IActionResult</w:t>
+      </w:r>
+      <w:proofErr w:type="spellEnd"/>
+      <w:r>
+        <w:rPr>
+          <w:lang w:val="en-US"/>
+        </w:rPr>
+        <w:t xml:space="preserve"> </w:t>
+      </w:r>
+      <w:proofErr w:type="spellStart"/>
+      <w:r>
+        <w:rPr>
+          <w:lang w:val="en-US"/>
+        </w:rPr>
+        <w:t>interface’dən</w:t>
+      </w:r>
+      <w:proofErr w:type="spellEnd"/>
+      <w:r>
+        <w:rPr>
+          <w:lang w:val="en-US"/>
+        </w:rPr>
+        <w:t xml:space="preserve"> implement </w:t>
+      </w:r>
+      <w:proofErr w:type="spellStart"/>
+      <w:r>
+        <w:rPr>
+          <w:lang w:val="en-US"/>
+        </w:rPr>
+        <w:t>edilər</w:t>
+      </w:r>
+      <w:proofErr w:type="spellEnd"/>
+      <w:r>
+        <w:rPr>
+          <w:lang w:val="en-US"/>
+        </w:rPr>
+        <w:t xml:space="preserve"> </w:t>
+      </w:r>
+      <w:proofErr w:type="spellStart"/>
+      <w:r>
+        <w:rPr>
+          <w:lang w:val="en-US"/>
+        </w:rPr>
+        <w:t>deyə</w:t>
+      </w:r>
+      <w:proofErr w:type="spellEnd"/>
+      <w:r>
+        <w:rPr>
+          <w:lang w:val="en-US"/>
+        </w:rPr>
+        <w:t xml:space="preserve"> </w:t>
+      </w:r>
+      <w:proofErr w:type="spellStart"/>
+      <w:r>
+        <w:rPr>
+          <w:lang w:val="en-US"/>
+        </w:rPr>
+        <w:t>ümumi</w:t>
+      </w:r>
+      <w:proofErr w:type="spellEnd"/>
+      <w:r>
+        <w:rPr>
+          <w:lang w:val="en-US"/>
+        </w:rPr>
+        <w:t xml:space="preserve"> </w:t>
+      </w:r>
+      <w:proofErr w:type="spellStart"/>
+      <w:r>
+        <w:rPr>
+          <w:lang w:val="en-US"/>
+        </w:rPr>
+        <w:t>olaraq</w:t>
+      </w:r>
+      <w:proofErr w:type="spellEnd"/>
+      <w:r>
+        <w:rPr>
+          <w:lang w:val="en-US"/>
+        </w:rPr>
+        <w:t xml:space="preserve"> </w:t>
+      </w:r>
+      <w:proofErr w:type="spellStart"/>
+      <w:r>
+        <w:rPr>
+          <w:lang w:val="en-US"/>
+        </w:rPr>
+        <w:t>IActionResult</w:t>
+      </w:r>
+      <w:proofErr w:type="spellEnd"/>
+      <w:r>
+        <w:rPr>
+          <w:lang w:val="en-US"/>
+        </w:rPr>
+        <w:t xml:space="preserve"> type </w:t>
+      </w:r>
+      <w:proofErr w:type="spellStart"/>
+      <w:r>
+        <w:rPr>
+          <w:lang w:val="en-US"/>
+        </w:rPr>
+        <w:t>olaraq</w:t>
+      </w:r>
+      <w:proofErr w:type="spellEnd"/>
+      <w:r>
+        <w:rPr>
+          <w:lang w:val="en-US"/>
+        </w:rPr>
+        <w:t xml:space="preserve"> return </w:t>
+      </w:r>
+      <w:proofErr w:type="spellStart"/>
+      <w:r>
+        <w:rPr>
+          <w:lang w:val="en-US"/>
+        </w:rPr>
+        <w:t>edəcəklər</w:t>
+      </w:r>
+      <w:proofErr w:type="spellEnd"/>
+      <w:r>
+        <w:rPr>
+          <w:lang w:val="en-US"/>
+        </w:rPr>
+        <w:t>.</w:t>
+      </w:r>
+    </w:p>
+    <w:p>
+      <w:pPr>
+        <w:rPr>
+          <w:b/>
+          <w:bCs/>
+          <w:lang w:val="en-US"/>
+        </w:rPr>
+      </w:pPr>
+      <w:proofErr w:type="gramStart"/>
+      <w:r>
+        <w:rPr>
+          <w:b/>
+          <w:bCs/>
+          <w:lang w:val="en-US"/>
+        </w:rPr>
+        <w:lastRenderedPageBreak/>
+        <w:t>View(</w:t>
+      </w:r>
+      <w:proofErr w:type="gramEnd"/>
+      <w:r>
+        <w:rPr>
+          <w:b/>
+          <w:bCs/>
+          <w:lang w:val="en-US"/>
+        </w:rPr>
+        <w:t>)</w:t>
+      </w:r>
+    </w:p>
+    <w:p>
+      <w:pPr>
+        <w:rPr>
+          <w:lang w:val="az-Latn-AZ"/>
+        </w:rPr>
+      </w:pPr>
+      <w:proofErr w:type="spellStart"/>
+      <w:r>
+        <w:rPr>
+          <w:lang w:val="en-US"/>
+        </w:rPr>
+        <w:t>ViewResult</w:t>
+      </w:r>
+      <w:proofErr w:type="spellEnd"/>
+      <w:r>
+        <w:rPr>
+          <w:lang w:val="en-US"/>
+        </w:rPr>
+        <w:t xml:space="preserve"> </w:t>
+      </w:r>
+      <w:proofErr w:type="spellStart"/>
+      <w:r>
+        <w:rPr>
+          <w:lang w:val="en-US"/>
+        </w:rPr>
+        <w:t>qaytarmaq</w:t>
+      </w:r>
+      <w:proofErr w:type="spellEnd"/>
+      <w:r>
+        <w:rPr>
+          <w:lang w:val="en-US"/>
+        </w:rPr>
+        <w:t xml:space="preserve"> </w:t>
+      </w:r>
+      <w:r>
+        <w:rPr>
+          <w:lang w:val="az-Latn-AZ"/>
+        </w:rPr>
+        <w:t>üçün ilk başda V</w:t>
+      </w:r>
+      <w:proofErr w:type="spellStart"/>
+      <w:r>
+        <w:rPr>
+          <w:lang w:val="en-US"/>
+        </w:rPr>
+        <w:t>iews</w:t>
+      </w:r>
+      <w:proofErr w:type="spellEnd"/>
+      <w:r>
+        <w:rPr>
+          <w:lang w:val="en-US"/>
+        </w:rPr>
+        <w:t xml:space="preserve"> </w:t>
+      </w:r>
+      <w:r>
+        <w:rPr>
+          <w:lang w:val="az-Latn-AZ"/>
+        </w:rPr>
+        <w:t>adlı folderimiz olmalıdır. Və bu folder daxilində hər bir Controller</w:t>
+      </w:r>
+      <w:r>
+        <w:rPr>
+          <w:lang w:val="en-US"/>
+        </w:rPr>
+        <w:t xml:space="preserve">’in </w:t>
+      </w:r>
+      <w:proofErr w:type="spellStart"/>
+      <w:r>
+        <w:rPr>
+          <w:lang w:val="en-US"/>
+        </w:rPr>
+        <w:t>adına</w:t>
+      </w:r>
+      <w:proofErr w:type="spellEnd"/>
+      <w:r>
+        <w:rPr>
+          <w:lang w:val="en-US"/>
+        </w:rPr>
+        <w:t xml:space="preserve"> </w:t>
+      </w:r>
+      <w:proofErr w:type="spellStart"/>
+      <w:r>
+        <w:rPr>
+          <w:lang w:val="en-US"/>
+        </w:rPr>
+        <w:t>uyğun</w:t>
+      </w:r>
+      <w:proofErr w:type="spellEnd"/>
+      <w:r>
+        <w:rPr>
+          <w:lang w:val="en-US"/>
+        </w:rPr>
+        <w:t xml:space="preserve"> </w:t>
+      </w:r>
+      <w:proofErr w:type="spellStart"/>
+      <w:r>
+        <w:rPr>
+          <w:lang w:val="en-US"/>
+        </w:rPr>
+        <w:t>olaraq</w:t>
+      </w:r>
+      <w:proofErr w:type="spellEnd"/>
+      <w:r>
+        <w:rPr>
+          <w:lang w:val="en-US"/>
+        </w:rPr>
+        <w:t xml:space="preserve"> folder </w:t>
+      </w:r>
+      <w:proofErr w:type="spellStart"/>
+      <w:r>
+        <w:rPr>
+          <w:lang w:val="en-US"/>
+        </w:rPr>
+        <w:t>yaradılır</w:t>
+      </w:r>
+      <w:proofErr w:type="spellEnd"/>
+      <w:r>
+        <w:rPr>
+          <w:lang w:val="en-US"/>
+        </w:rPr>
+        <w:t xml:space="preserve">. </w:t>
+      </w:r>
+      <w:proofErr w:type="spellStart"/>
+      <w:r>
+        <w:rPr>
+          <w:lang w:val="en-US"/>
+        </w:rPr>
+        <w:t>Və</w:t>
+      </w:r>
+      <w:proofErr w:type="spellEnd"/>
+      <w:r>
+        <w:rPr>
+          <w:lang w:val="en-US"/>
+        </w:rPr>
+        <w:t xml:space="preserve"> </w:t>
+      </w:r>
+      <w:proofErr w:type="spellStart"/>
+      <w:r>
+        <w:rPr>
+          <w:lang w:val="en-US"/>
+        </w:rPr>
+        <w:t>həmin</w:t>
+      </w:r>
+      <w:proofErr w:type="spellEnd"/>
+      <w:r>
+        <w:rPr>
+          <w:lang w:val="en-US"/>
+        </w:rPr>
+        <w:t xml:space="preserve"> Controller </w:t>
+      </w:r>
+      <w:proofErr w:type="spellStart"/>
+      <w:r>
+        <w:rPr>
+          <w:lang w:val="en-US"/>
+        </w:rPr>
+        <w:t>folderinin</w:t>
+      </w:r>
+      <w:proofErr w:type="spellEnd"/>
+      <w:r>
+        <w:rPr>
+          <w:lang w:val="en-US"/>
+        </w:rPr>
+        <w:t xml:space="preserve"> </w:t>
+      </w:r>
+      <w:proofErr w:type="spellStart"/>
+      <w:r>
+        <w:rPr>
+          <w:lang w:val="en-US"/>
+        </w:rPr>
+        <w:t>daxilində</w:t>
+      </w:r>
+      <w:proofErr w:type="spellEnd"/>
+      <w:r>
+        <w:rPr>
+          <w:lang w:val="en-US"/>
+        </w:rPr>
+        <w:t xml:space="preserve"> </w:t>
+      </w:r>
+      <w:proofErr w:type="spellStart"/>
+      <w:proofErr w:type="gramStart"/>
+      <w:r>
+        <w:rPr>
+          <w:lang w:val="en-US"/>
+        </w:rPr>
+        <w:t>isə</w:t>
+      </w:r>
+      <w:proofErr w:type="spellEnd"/>
+      <w:r>
+        <w:rPr>
+          <w:lang w:val="en-US"/>
+        </w:rPr>
+        <w:t xml:space="preserve">  </w:t>
+      </w:r>
+      <w:proofErr w:type="spellStart"/>
+      <w:r>
+        <w:rPr>
+          <w:lang w:val="en-US"/>
+        </w:rPr>
+        <w:t>Actionun</w:t>
+      </w:r>
+      <w:proofErr w:type="spellEnd"/>
+      <w:proofErr w:type="gramEnd"/>
+      <w:r>
+        <w:rPr>
+          <w:lang w:val="en-US"/>
+        </w:rPr>
+        <w:t xml:space="preserve"> </w:t>
+      </w:r>
+      <w:proofErr w:type="spellStart"/>
+      <w:r>
+        <w:rPr>
+          <w:lang w:val="en-US"/>
+        </w:rPr>
+        <w:t>adına</w:t>
+      </w:r>
+      <w:proofErr w:type="spellEnd"/>
+      <w:r>
+        <w:rPr>
+          <w:lang w:val="en-US"/>
+        </w:rPr>
+        <w:t xml:space="preserve"> </w:t>
+      </w:r>
+      <w:proofErr w:type="spellStart"/>
+      <w:r>
+        <w:rPr>
+          <w:lang w:val="en-US"/>
+        </w:rPr>
+        <w:t>uyğun</w:t>
+      </w:r>
+      <w:proofErr w:type="spellEnd"/>
+      <w:r>
+        <w:rPr>
+          <w:lang w:val="en-US"/>
+        </w:rPr>
+        <w:t xml:space="preserve"> </w:t>
+      </w:r>
+      <w:proofErr w:type="spellStart"/>
+      <w:r>
+        <w:rPr>
+          <w:lang w:val="en-US"/>
+        </w:rPr>
+        <w:t>olaraq</w:t>
+      </w:r>
+      <w:proofErr w:type="spellEnd"/>
+      <w:r>
+        <w:rPr>
+          <w:lang w:val="en-US"/>
+        </w:rPr>
+        <w:t xml:space="preserve">  Razor View(</w:t>
+      </w:r>
+      <w:proofErr w:type="spellStart"/>
+      <w:r>
+        <w:rPr>
+          <w:lang w:val="en-US"/>
+        </w:rPr>
+        <w:t>cshtml</w:t>
+      </w:r>
+      <w:proofErr w:type="spellEnd"/>
+      <w:r>
+        <w:rPr>
+          <w:lang w:val="en-US"/>
+        </w:rPr>
+        <w:t xml:space="preserve"> file) </w:t>
+      </w:r>
+      <w:proofErr w:type="spellStart"/>
+      <w:r>
+        <w:rPr>
+          <w:lang w:val="en-US"/>
+        </w:rPr>
+        <w:t>yarad</w:t>
+      </w:r>
+      <w:proofErr w:type="spellEnd"/>
+      <w:r>
+        <w:rPr>
+          <w:lang w:val="az-Latn-AZ"/>
+        </w:rPr>
+        <w:t xml:space="preserve">ılır. </w:t>
+      </w:r>
+    </w:p>
+    <w:p>
+      <w:pPr>
+        <w:rPr>
+          <w:lang w:val="az-Latn-AZ"/>
+        </w:rPr>
+      </w:pPr>
+      <w:r>
+        <w:rPr>
+          <w:lang w:val="az-Latn-AZ"/>
+        </w:rPr>
+        <w:t xml:space="preserve">Biz Controller’in method’u daxilində return </w:t>
+      </w:r>
+      <w:r>
+        <w:rPr>
+          <w:lang w:val="az-Latn-AZ"/>
+        </w:rPr>
+        <w:t>View() yazanda reflection vasitəsi ilə arxa tərəfdə controllerin adına uyğun olaraq Views folderi daxilind</w:t>
+      </w:r>
+      <w:r>
+        <w:rPr>
+          <w:lang w:val="az-Latn-AZ"/>
+        </w:rPr>
+        <w:t>ə Controller</w:t>
+      </w:r>
+      <w:r>
+        <w:rPr>
+          <w:lang w:val="az-Latn-AZ"/>
+        </w:rPr>
+        <w:t>’in</w:t>
+      </w:r>
+      <w:r>
+        <w:rPr>
+          <w:lang w:val="az-Latn-AZ"/>
+        </w:rPr>
+        <w:t xml:space="preserve"> adına uyğun olaraq Vie</w:t>
+      </w:r>
+      <w:r>
+        <w:rPr>
+          <w:lang w:val="az-Latn-AZ"/>
+        </w:rPr>
+        <w:t>w</w:t>
+      </w:r>
+      <w:r>
+        <w:rPr>
+          <w:lang w:val="az-Latn-AZ"/>
+        </w:rPr>
+        <w:t xml:space="preserve"> folderi axtarırılır və onun da daxilində Controller</w:t>
+      </w:r>
+      <w:r>
+        <w:rPr>
+          <w:lang w:val="az-Latn-AZ"/>
+        </w:rPr>
+        <w:t>’</w:t>
+      </w:r>
+      <w:r>
+        <w:rPr>
+          <w:lang w:val="az-Latn-AZ"/>
+        </w:rPr>
+        <w:t>in method</w:t>
+      </w:r>
+      <w:r>
+        <w:rPr>
+          <w:lang w:val="az-Latn-AZ"/>
+        </w:rPr>
+        <w:t>’</w:t>
+      </w:r>
+      <w:r>
+        <w:rPr>
+          <w:lang w:val="az-Latn-AZ"/>
+        </w:rPr>
+        <w:t>nun adına uyğun olaraq Razor</w:t>
+      </w:r>
+      <w:r>
+        <w:rPr>
+          <w:lang w:val="az-Latn-AZ"/>
+        </w:rPr>
+        <w:t xml:space="preserve"> </w:t>
+      </w:r>
+      <w:r>
+        <w:rPr>
+          <w:lang w:val="az-Latn-AZ"/>
+        </w:rPr>
+        <w:t>View(cshtml) file</w:t>
+      </w:r>
+      <w:r>
+        <w:rPr>
+          <w:lang w:val="az-Latn-AZ"/>
+        </w:rPr>
+        <w:t>’</w:t>
+      </w:r>
+      <w:r>
+        <w:rPr>
+          <w:lang w:val="az-Latn-AZ"/>
+        </w:rPr>
+        <w:t>ı axtarılır və return edilir. Bu prosesi biz etməyək deyə Controller</w:t>
+      </w:r>
+      <w:r>
+        <w:rPr>
+          <w:lang w:val="az-Latn-AZ"/>
+        </w:rPr>
+        <w:t>’in method’na yəni action’</w:t>
+      </w:r>
+      <w:r>
+        <w:rPr>
+          <w:lang w:val="az-Latn-AZ"/>
+        </w:rPr>
+        <w:t>un adına</w:t>
+      </w:r>
+      <w:r>
+        <w:rPr>
+          <w:lang w:val="az-Latn-AZ"/>
+        </w:rPr>
+        <w:t xml:space="preserve"> sağ </w:t>
+      </w:r>
+      <w:r>
+        <w:rPr>
+          <w:lang w:val="az-Latn-AZ"/>
+        </w:rPr>
+        <w:t>click</w:t>
+      </w:r>
+      <w:r>
+        <w:rPr>
+          <w:lang w:val="az-Latn-AZ"/>
+        </w:rPr>
+        <w:t xml:space="preserve"> </w:t>
+      </w:r>
+      <w:r>
+        <w:rPr>
+          <w:lang w:val="az-Latn-AZ"/>
+        </w:rPr>
+        <w:t>etdikdən sonra Add Vie</w:t>
+      </w:r>
+      <w:r>
+        <w:rPr>
+          <w:lang w:val="az-Latn-AZ"/>
+        </w:rPr>
+        <w:t>w</w:t>
+      </w:r>
+      <w:r>
+        <w:rPr>
+          <w:lang w:val="az-Latn-AZ"/>
+        </w:rPr>
+        <w:t xml:space="preserve"> düyməsinə click</w:t>
+      </w:r>
+      <w:r>
+        <w:rPr>
+          <w:lang w:val="az-Latn-AZ"/>
+        </w:rPr>
+        <w:t>’</w:t>
+      </w:r>
+      <w:r>
+        <w:rPr>
+          <w:lang w:val="az-Latn-AZ"/>
+        </w:rPr>
+        <w:t>ləsək özü avtomatik folderləri və vie</w:t>
+      </w:r>
+      <w:r>
+        <w:t>w</w:t>
+      </w:r>
+      <w:r>
+        <w:rPr>
+          <w:lang w:val="az-Latn-AZ"/>
+        </w:rPr>
+        <w:t>’</w:t>
+      </w:r>
+      <w:r>
+        <w:rPr>
+          <w:lang w:val="az-Latn-AZ"/>
+        </w:rPr>
+        <w:t>nu yaradacaq</w:t>
+      </w:r>
+    </w:p>
+    <w:p>
+      <w:pPr>
+        <w:rPr>
+          <w:lang w:val="az-Latn-AZ"/>
+        </w:rPr>
+      </w:pPr>
+    </w:p>
+    <w:p>
+      <w:pPr>
+        <w:rPr>
+          <w:b/>
+          <w:bCs/>
+          <w:lang w:val="az-Latn-AZ"/>
+        </w:rPr>
+      </w:pPr>
+      <w:r>
+        <w:rPr>
+          <w:b/>
+          <w:bCs/>
+          <w:lang w:val="az-Latn-AZ"/>
+        </w:rPr>
+        <w:t>Raze Vie</w:t>
+      </w:r>
+      <w:r>
+        <w:rPr>
+          <w:b/>
+          <w:bCs/>
+          <w:lang w:val="az-Latn-AZ"/>
+        </w:rPr>
+        <w:t>w(cshtml)</w:t>
+      </w:r>
+    </w:p>
+    <w:p>
+      <w:pPr>
+        <w:rPr>
+          <w:lang w:val="az-Latn-AZ"/>
+        </w:rPr>
+      </w:pPr>
+      <w:r>
+        <w:rPr>
+          <w:lang w:val="az-Latn-AZ"/>
+        </w:rPr>
+        <w:t>@ i</w:t>
+      </w:r>
+      <w:r>
+        <w:rPr>
+          <w:lang w:val="az-Latn-AZ"/>
+        </w:rPr>
+        <w:t xml:space="preserve">şarəsi ilə biz hər hansısa </w:t>
+      </w:r>
+      <w:r>
+        <w:rPr>
+          <w:lang w:val="az-Latn-AZ"/>
+        </w:rPr>
+        <w:t>c# e</w:t>
+      </w:r>
+      <w:r>
+        <w:rPr>
+          <w:lang w:val="az-Latn-AZ"/>
+        </w:rPr>
+        <w:t xml:space="preserve">lementinə müraciət edə bilərik və ya </w:t>
+      </w:r>
+      <w:r>
+        <w:rPr>
+          <w:lang w:val="az-Latn-AZ"/>
+        </w:rPr>
+        <w:t>@</w:t>
+      </w:r>
+      <w:r>
+        <w:rPr>
+          <w:lang w:val="az-Latn-AZ"/>
+        </w:rPr>
+        <w:t>{} block</w:t>
+      </w:r>
+      <w:r>
+        <w:rPr>
+          <w:lang w:val="az-Latn-AZ"/>
+        </w:rPr>
+        <w:t>’u daxilind</w:t>
+      </w:r>
+      <w:r>
+        <w:rPr>
+          <w:lang w:val="az-Latn-AZ"/>
+        </w:rPr>
+        <w:t>ə istədiyimiz kodları yaza bilərik.</w:t>
+      </w:r>
+    </w:p>
+    <w:p>
+      <w:pPr>
+        <w:rPr>
+          <w:lang w:val="az-Latn-AZ"/>
+        </w:rPr>
+      </w:pPr>
+      <w:r>
+        <w:rPr>
+          <w:lang w:val="az-Latn-AZ"/>
+        </w:rPr>
+        <w:t>View’</w:t>
+      </w:r>
+      <w:r>
+        <w:rPr>
+          <w:lang w:val="az-Latn-AZ"/>
+        </w:rPr>
+        <w:t>larda təkrarın qarşısını almaq üçün layout</w:t>
+      </w:r>
+      <w:r>
+        <w:rPr>
+          <w:lang w:val="az-Latn-AZ"/>
+        </w:rPr>
+        <w:t>’</w:t>
+      </w:r>
+      <w:r>
+        <w:rPr>
+          <w:lang w:val="az-Latn-AZ"/>
+        </w:rPr>
+        <w:t xml:space="preserve">dan istifadə edilir. </w:t>
+      </w:r>
+      <w:r>
+        <w:rPr>
+          <w:lang w:val="az-Latn-AZ"/>
+        </w:rPr>
+        <w:t>View</w:t>
+      </w:r>
+      <w:r>
+        <w:rPr>
+          <w:lang w:val="az-Latn-AZ"/>
+        </w:rPr>
+        <w:t>s folder</w:t>
+      </w:r>
+      <w:r>
+        <w:rPr>
+          <w:lang w:val="az-Latn-AZ"/>
+        </w:rPr>
+        <w:t>’</w:t>
+      </w:r>
+      <w:r>
+        <w:rPr>
+          <w:lang w:val="az-Latn-AZ"/>
+        </w:rPr>
+        <w:t xml:space="preserve">in daxilində Shared folderi yaradılır. Bu folder daxilində parsel </w:t>
+      </w:r>
+      <w:r>
+        <w:rPr>
+          <w:lang w:val="az-Latn-AZ"/>
+        </w:rPr>
+        <w:t>view</w:t>
+      </w:r>
+      <w:r>
+        <w:rPr>
+          <w:lang w:val="az-Latn-AZ"/>
+        </w:rPr>
+        <w:t>’</w:t>
+      </w:r>
+      <w:r>
+        <w:rPr>
+          <w:lang w:val="az-Latn-AZ"/>
+        </w:rPr>
+        <w:t>lar</w:t>
+      </w:r>
+      <w:r>
+        <w:rPr>
+          <w:lang w:val="az-Latn-AZ"/>
+        </w:rPr>
+        <w:t xml:space="preserve"> və layout</w:t>
+      </w:r>
+      <w:r>
+        <w:rPr>
+          <w:lang w:val="az-Latn-AZ"/>
+        </w:rPr>
+        <w:t>’</w:t>
+      </w:r>
+      <w:r>
+        <w:rPr>
+          <w:lang w:val="az-Latn-AZ"/>
+        </w:rPr>
+        <w:t xml:space="preserve">lar </w:t>
+      </w:r>
+      <w:r>
+        <w:rPr>
+          <w:lang w:val="az-Latn-AZ"/>
+        </w:rPr>
+        <w:t>yer alacaq. Layout əlavə etmək üçün add item</w:t>
+      </w:r>
+      <w:r>
+        <w:rPr>
+          <w:lang w:val="az-Latn-AZ"/>
+        </w:rPr>
+        <w:t>’</w:t>
+      </w:r>
+      <w:r>
+        <w:rPr>
+          <w:lang w:val="az-Latn-AZ"/>
+        </w:rPr>
+        <w:t>dan Razer Layout seçilir və adının əvvəlində _ yazılır. Və bu layout istifadə ediləcək vie</w:t>
+      </w:r>
+      <w:r>
+        <w:rPr>
+          <w:lang w:val="az-Latn-AZ"/>
+        </w:rPr>
+        <w:t>w’</w:t>
+      </w:r>
+      <w:r>
+        <w:rPr>
+          <w:lang w:val="az-Latn-AZ"/>
+        </w:rPr>
+        <w:t xml:space="preserve">lar yaradılarkən </w:t>
+      </w:r>
+      <w:r>
+        <w:rPr>
+          <w:lang w:val="az-Latn-AZ"/>
+        </w:rPr>
+        <w:t>“</w:t>
+      </w:r>
+      <w:r>
+        <w:rPr>
+          <w:lang w:val="az-Latn-AZ"/>
+        </w:rPr>
+        <w:t>use a layout page option</w:t>
+      </w:r>
+      <w:r>
+        <w:rPr>
+          <w:lang w:val="az-Latn-AZ"/>
+        </w:rPr>
+        <w:t>’</w:t>
+      </w:r>
+      <w:r>
+        <w:rPr>
+          <w:lang w:val="az-Latn-AZ"/>
+        </w:rPr>
+        <w:t>u” seçilir və hansı layout</w:t>
+      </w:r>
+      <w:r>
+        <w:rPr>
+          <w:lang w:val="az-Latn-AZ"/>
+        </w:rPr>
+        <w:t>’</w:t>
+      </w:r>
+      <w:r>
+        <w:rPr>
+          <w:lang w:val="az-Latn-AZ"/>
+        </w:rPr>
+        <w:t xml:space="preserve">un istifadə ediləcəyi göstərilir.Layout daxilindəki kodlar təkrarlanan kodlardır və bizim təkrarlanmayan kodlarımız isə </w:t>
+      </w:r>
+      <w:r>
+        <w:t>@RenderBody()</w:t>
+      </w:r>
+      <w:r>
+        <w:rPr>
+          <w:lang w:val="az-Latn-AZ"/>
+        </w:rPr>
+        <w:t xml:space="preserve"> vasitəsi ilə işarə edilir ,yaradılan </w:t>
+      </w:r>
+      <w:r>
+        <w:rPr>
+          <w:lang w:val="az-Latn-AZ"/>
+        </w:rPr>
+        <w:t>v</w:t>
+      </w:r>
+      <w:r>
+        <w:rPr>
+          <w:lang w:val="az-Latn-AZ"/>
+        </w:rPr>
+        <w:t>iew</w:t>
+      </w:r>
+      <w:r>
+        <w:rPr>
+          <w:lang w:val="az-Latn-AZ"/>
+        </w:rPr>
+        <w:t>’</w:t>
+      </w:r>
+      <w:r>
+        <w:rPr>
+          <w:lang w:val="az-Latn-AZ"/>
+        </w:rPr>
+        <w:t>ların kodunu bildirir.</w:t>
+      </w:r>
+    </w:p>
+    <w:p>
+      <w:pPr>
+        <w:rPr>
+          <w:lang w:val="az-Latn-AZ"/>
+        </w:rPr>
+      </w:pPr>
+    </w:p>
+    <w:p>
+      <w:pPr>
+        <w:rPr>
+          <w:b/>
+          <w:bCs/>
+          <w:lang w:val="az-Latn-AZ"/>
+        </w:rPr>
+      </w:pPr>
+      <w:r>
+        <w:rPr>
+          <w:b/>
+          <w:bCs/>
+          <w:lang w:val="az-Latn-AZ"/>
+        </w:rPr>
+        <w:t>View start</w:t>
+      </w:r>
+    </w:p>
+    <w:p>
+      <w:pPr>
+        <w:rPr>
+          <w:lang w:val="az-Latn-AZ"/>
+        </w:rPr>
+      </w:pPr>
+      <w:r>
+        <w:rPr>
+          <w:lang w:val="az-Latn-AZ"/>
+        </w:rPr>
+        <w:t>Əgər eyni layout bir neçə səhifədə istifadə edilirsə parametr olaraq səhifə layout qeyd olunmasın, v</w:t>
+      </w:r>
+      <w:r>
+        <w:rPr>
+          <w:lang w:val="az-Latn-AZ"/>
+        </w:rPr>
+        <w:t>iew</w:t>
+      </w:r>
+      <w:r>
+        <w:rPr>
+          <w:lang w:val="az-Latn-AZ"/>
+        </w:rPr>
+        <w:t xml:space="preserve">s folderinin daxilində Razer </w:t>
+      </w:r>
+      <w:r>
+        <w:rPr>
+          <w:lang w:val="az-Latn-AZ"/>
+        </w:rPr>
+        <w:t>View</w:t>
+      </w:r>
+      <w:r>
+        <w:rPr>
+          <w:lang w:val="az-Latn-AZ"/>
+        </w:rPr>
+        <w:t xml:space="preserve"> Start file</w:t>
+      </w:r>
+      <w:r>
+        <w:rPr>
+          <w:lang w:val="az-Latn-AZ"/>
+        </w:rPr>
+        <w:t>’</w:t>
+      </w:r>
+      <w:r>
+        <w:rPr>
+          <w:lang w:val="az-Latn-AZ"/>
+        </w:rPr>
+        <w:t>ı yaradılır və daxilində parametr olaraq yaratdığımız layout</w:t>
+      </w:r>
+      <w:r>
+        <w:rPr>
+          <w:lang w:val="az-Latn-AZ"/>
+        </w:rPr>
+        <w:t>’</w:t>
+      </w:r>
+      <w:r>
+        <w:rPr>
+          <w:lang w:val="az-Latn-AZ"/>
+        </w:rPr>
+        <w:t xml:space="preserve">un adı qeyd edilir. </w:t>
+      </w:r>
+      <w:r>
+        <w:rPr>
+          <w:lang w:val="az-Latn-AZ"/>
+        </w:rPr>
+        <w:t>View start istifad</w:t>
+      </w:r>
+      <w:r>
+        <w:rPr>
+          <w:lang w:val="az-Latn-AZ"/>
+        </w:rPr>
+        <w:t>ə edəcəyiksə yuxarıdaki kimi use a layout page option</w:t>
+      </w:r>
+      <w:r>
+        <w:rPr>
+          <w:lang w:val="az-Latn-AZ"/>
+        </w:rPr>
+        <w:t>’</w:t>
+      </w:r>
+      <w:r>
+        <w:rPr>
+          <w:lang w:val="az-Latn-AZ"/>
+        </w:rPr>
+        <w:t xml:space="preserve">u seçildikdən sonra layout göstərilmir boş buraxılır özü avtomatik </w:t>
+      </w:r>
+      <w:r>
+        <w:rPr>
+          <w:lang w:val="az-Latn-AZ"/>
+        </w:rPr>
+        <w:t>View start</w:t>
+      </w:r>
+      <w:r>
+        <w:rPr>
+          <w:lang w:val="az-Latn-AZ"/>
+        </w:rPr>
+        <w:t xml:space="preserve"> istifadə edildiyini başa düşür</w:t>
+      </w:r>
+    </w:p>
+    <w:p>
+      <w:pPr>
+        <w:rPr>
+          <w:lang w:val="az-Latn-AZ"/>
+        </w:rPr>
+      </w:pPr>
+    </w:p>
+    <w:p>
+      <w:pPr>
+        <w:rPr>
+          <w:b/>
+          <w:bCs/>
+          <w:lang w:val="az-Latn-AZ"/>
+        </w:rPr>
+      </w:pPr>
+      <w:r>
+        <w:rPr>
+          <w:b/>
+          <w:bCs/>
+          <w:lang w:val="az-Latn-AZ"/>
+        </w:rPr>
+        <w:t>ViewBag , ViewData, TempData</w:t>
+      </w:r>
+    </w:p>
+    <w:p>
+      <w:pPr>
+        <w:rPr>
+          <w:lang w:val="az-Latn-AZ"/>
+        </w:rPr>
+      </w:pPr>
+      <w:r>
+        <w:rPr>
+          <w:lang w:val="az-Latn-AZ"/>
+        </w:rPr>
+        <w:t>ViewBag.Key = value; vasitəsi ilə Controller</w:t>
+      </w:r>
+      <w:r>
+        <w:rPr>
+          <w:lang w:val="az-Latn-AZ"/>
+        </w:rPr>
+        <w:t>’də hər hansısa bir dəyər set edib, cshtml file’da @ViewBag.Property yazaraq</w:t>
+      </w:r>
+      <w:r>
+        <w:rPr>
+          <w:lang w:val="az-Latn-AZ"/>
+        </w:rPr>
+        <w:t xml:space="preserve"> value</w:t>
+      </w:r>
+      <w:r>
+        <w:rPr>
+          <w:lang w:val="az-Latn-AZ"/>
+        </w:rPr>
+        <w:t>’</w:t>
+      </w:r>
+      <w:r>
+        <w:rPr>
+          <w:lang w:val="az-Latn-AZ"/>
+        </w:rPr>
+        <w:t>nu get edə bilərik.</w:t>
+      </w:r>
+    </w:p>
+    <w:p>
+      <w:pPr>
+        <w:rPr>
+          <w:lang w:val="az-Latn-AZ"/>
+        </w:rPr>
+      </w:pPr>
+      <w:r>
+        <w:rPr>
+          <w:lang w:val="az-Latn-AZ"/>
+        </w:rPr>
+        <w:t>Vie</w:t>
+      </w:r>
+      <w:r>
+        <w:rPr>
+          <w:lang w:val="az-Latn-AZ"/>
+        </w:rPr>
+        <w:t>wData[“key”] = value; v</w:t>
+      </w:r>
+      <w:r>
+        <w:rPr>
+          <w:lang w:val="az-Latn-AZ"/>
+        </w:rPr>
+        <w:t>asitəsi ilə Controller</w:t>
+      </w:r>
+      <w:r>
+        <w:rPr>
+          <w:lang w:val="az-Latn-AZ"/>
+        </w:rPr>
+        <w:t xml:space="preserve">’də hər hənsası dəyər set edib, cshtml file’da </w:t>
+      </w:r>
+      <w:r>
+        <w:rPr>
+          <w:lang w:val="az-Latn-AZ"/>
+        </w:rPr>
+        <w:t>@</w:t>
+      </w:r>
+      <w:r>
+        <w:rPr>
+          <w:lang w:val="az-Latn-AZ"/>
+        </w:rPr>
+        <w:t>Vie</w:t>
+      </w:r>
+      <w:r>
+        <w:rPr>
+          <w:lang w:val="az-Latn-AZ"/>
+        </w:rPr>
+        <w:t>wData[“key”]  yazaraq value’nu get edə bilərik.</w:t>
+      </w:r>
+    </w:p>
+    <w:p>
+      <w:pPr>
+        <w:rPr>
+          <w:lang w:val="az-Latn-AZ"/>
+        </w:rPr>
+      </w:pPr>
+      <w:r>
+        <w:rPr>
+          <w:lang w:val="az-Latn-AZ"/>
+        </w:rPr>
+        <w:t>ViewBag və Vie</w:t>
+      </w:r>
+      <w:r>
+        <w:rPr>
+          <w:lang w:val="az-Latn-AZ"/>
+        </w:rPr>
+        <w:t>wData</w:t>
+      </w:r>
+      <w:r>
+        <w:rPr>
+          <w:lang w:val="az-Latn-AZ"/>
+        </w:rPr>
+        <w:t xml:space="preserve"> bir birinin alternatividir. Yəni biz Vie</w:t>
+      </w:r>
+      <w:r>
+        <w:rPr>
+          <w:lang w:val="az-Latn-AZ"/>
+        </w:rPr>
+        <w:t>wData</w:t>
+      </w:r>
+      <w:r>
+        <w:rPr>
+          <w:lang w:val="az-Latn-AZ"/>
+        </w:rPr>
+        <w:t xml:space="preserve"> ilə verdiymiz data</w:t>
+      </w:r>
+      <w:r>
+        <w:rPr>
+          <w:lang w:val="az-Latn-AZ"/>
+        </w:rPr>
+        <w:t>’</w:t>
+      </w:r>
+      <w:r>
+        <w:rPr>
+          <w:lang w:val="az-Latn-AZ"/>
+        </w:rPr>
+        <w:t>nı cshtml file’da ViewBag ilə get edə bilərik və ya əksinə</w:t>
+      </w:r>
+    </w:p>
+    <w:p>
+      <w:pPr>
+        <w:rPr>
+          <w:lang w:val="az-Latn-AZ"/>
+        </w:rPr>
+      </w:pPr>
+      <w:r>
+        <w:rPr>
+          <w:lang w:val="az-Latn-AZ"/>
+        </w:rPr>
+        <w:t>TempData[“key”] = value; ViewData məntiqi ilə işləyir lakin fərqi odur ki, bir səhifədən digərinə yönləndirilən zaman TempData ilə verilən dəyərlər itməyəcək.</w:t>
+      </w:r>
+    </w:p>
+    <w:p>
+      <w:pPr>
+        <w:rPr>
+          <w:lang w:val="az-Latn-AZ"/>
+        </w:rPr>
+      </w:pPr>
+      <w:r>
+        <w:rPr>
+          <w:lang w:val="az-Latn-AZ"/>
+        </w:rPr>
+        <w:t>Bir səhifədən digərinə yönləndirmək üçün RedirectToAction(</w:t>
+      </w:r>
+      <w:r>
+        <w:rPr>
+          <w:lang w:val="az-Latn-AZ"/>
+        </w:rPr>
+        <w:t>“</w:t>
+      </w:r>
+      <w:r>
+        <w:rPr>
+          <w:lang w:val="az-Latn-AZ"/>
+        </w:rPr>
+        <w:t xml:space="preserve">ActionName”); yazılır. Bu zaman bu method’a qədər olan dəyərlər oxunur və yaddaşda saxlanılır digər action vasitəsi ilə </w:t>
+      </w:r>
+      <w:r>
+        <w:rPr>
+          <w:lang w:val="az-Latn-AZ"/>
+        </w:rPr>
+        <w:t>v</w:t>
+      </w:r>
+      <w:r>
+        <w:rPr>
+          <w:lang w:val="az-Latn-AZ"/>
+        </w:rPr>
+        <w:t>iew return olan zaman TempData ilə verilən dəyərlər yaddaşda saxlanılır. Lakin bir başa Action’un özünü return edəndə və ya Vie</w:t>
+      </w:r>
+      <w:r>
+        <w:rPr>
+          <w:lang w:val="az-Latn-AZ"/>
+        </w:rPr>
+        <w:t>w</w:t>
+      </w:r>
+      <w:r>
+        <w:rPr>
+          <w:lang w:val="az-Latn-AZ"/>
+        </w:rPr>
+        <w:t>(nameof(ActionName)) yazıb return edəndə heçbir əvvəlki datanı yaddaşda saxlamır və return olunan Actionun daxilini oxuyur.</w:t>
+      </w:r>
+    </w:p>
+    <w:p>
+      <w:pPr>
+        <w:rPr>
+          <w:b/>
+          <w:bCs/>
+          <w:lang w:val="az-Latn-AZ"/>
+        </w:rPr>
+      </w:pPr>
+      <w:r>
+        <w:rPr>
+          <w:b/>
+          <w:bCs/>
+          <w:lang w:val="az-Latn-AZ"/>
+        </w:rPr>
+        <w:lastRenderedPageBreak/>
+        <w:t>wwwroot</w:t>
+      </w:r>
+    </w:p>
+    <w:p>
+      <w:pPr>
+        <w:rPr>
+          <w:lang w:val="az-Latn-AZ"/>
+        </w:rPr>
+      </w:pPr>
+      <w:r>
+        <w:rPr>
+          <w:lang w:val="az-Latn-AZ"/>
+        </w:rPr>
+        <w:t>Bizə lazım olan static dataları wwwroot folder’in daxilində assets folderi yaradaraq saxlayırıq. Middle</w:t>
+      </w:r>
+      <w:r>
+        <w:rPr>
+          <w:lang w:val="az-Latn-AZ"/>
+        </w:rPr>
+        <w:t>ware</w:t>
+      </w:r>
+      <w:r>
+        <w:rPr>
+          <w:lang w:val="az-Latn-AZ"/>
+        </w:rPr>
+        <w:t xml:space="preserve"> olan hissədə app.UseStaticFile()</w:t>
+      </w:r>
+      <w:r>
+        <w:rPr>
+          <w:lang w:val="az-Latn-AZ"/>
+        </w:rPr>
+        <w:t>; method’u yazılıb project’ə bildirilməlidir. Static file</w:t>
+      </w:r>
+      <w:r>
+        <w:rPr>
+          <w:lang w:val="az-Latn-AZ"/>
+        </w:rPr>
+        <w:t>’</w:t>
+      </w:r>
+      <w:r>
+        <w:rPr>
+          <w:lang w:val="az-Latn-AZ"/>
+        </w:rPr>
+        <w:t>larımızın root</w:t>
+      </w:r>
+      <w:r>
+        <w:rPr>
+          <w:lang w:val="az-Latn-AZ"/>
+        </w:rPr>
+        <w:t>’</w:t>
+      </w:r>
+      <w:r>
+        <w:rPr>
+          <w:lang w:val="az-Latn-AZ"/>
+        </w:rPr>
+        <w:t>nu göstərəndə isə bütün assets</w:t>
+      </w:r>
+      <w:r>
+        <w:rPr>
+          <w:lang w:val="az-Latn-AZ"/>
+        </w:rPr>
+        <w:t>’</w:t>
+      </w:r>
+      <w:r>
+        <w:rPr>
+          <w:lang w:val="az-Latn-AZ"/>
+        </w:rPr>
+        <w:t xml:space="preserve">lərin önünə  </w:t>
+      </w:r>
+      <w:r>
+        <w:t xml:space="preserve">~/ artırılmalıdır. Burada </w:t>
+      </w:r>
+      <w:proofErr w:type="spellStart"/>
+      <w:proofErr w:type="gramStart"/>
+      <w:r>
+        <w:t>tilda</w:t>
+      </w:r>
+      <w:proofErr w:type="spellEnd"/>
+      <w:r>
+        <w:t>(</w:t>
+      </w:r>
+      <w:proofErr w:type="gramEnd"/>
+      <w:r>
+        <w:t>~)</w:t>
+      </w:r>
+      <w:r>
+        <w:rPr>
+          <w:lang w:val="az-Latn-AZ"/>
+        </w:rPr>
+        <w:t xml:space="preserve"> işarəsi </w:t>
+      </w:r>
+      <w:r>
+        <w:t>wwwroot</w:t>
+      </w:r>
+      <w:r>
+        <w:rPr>
+          <w:lang w:val="az-Latn-AZ"/>
+        </w:rPr>
+        <w:t>’</w:t>
+      </w:r>
+      <w:r>
+        <w:rPr>
+          <w:lang w:val="az-Latn-AZ"/>
+        </w:rPr>
+        <w:t>u göstərir</w:t>
+      </w:r>
+    </w:p>
+    <w:p>
+      <w:pPr>
+        <w:rPr>
+          <w:lang w:val="az-Latn-AZ"/>
+        </w:rPr>
+      </w:pPr>
+    </w:p>
+    <w:p>
+      <w:pPr>
+        <w:rPr>
+          <w:b/>
+          <w:bCs/>
+          <w:lang w:val="az-Latn-AZ"/>
+        </w:rPr>
+      </w:pPr>
+      <w:r>
+        <w:rPr>
+          <w:b/>
+          <w:bCs/>
+          <w:lang w:val="az-Latn-AZ"/>
+        </w:rPr>
+        <w:t>Models</w:t>
+      </w:r>
+    </w:p>
+    <w:p>
+      <w:pPr>
+        <w:rPr>
+          <w:lang w:val="az-Latn-AZ"/>
+        </w:rPr>
+      </w:pPr>
+      <w:r>
+        <w:rPr>
+          <w:lang w:val="az-Latn-AZ"/>
+        </w:rPr>
+        <w:t>Modellərimiz üçün Solution daxilində Core adında yeni project(library) yaradırıq və onun daxilində Enitities adında folder yaradırıq və bütün model’ləri bu folder daxilində saxlayırıq.</w:t>
+      </w:r>
+    </w:p>
+    <w:p>
+      <w:pPr>
+        <w:rPr>
+          <w:lang w:val="az-Latn-AZ"/>
+        </w:rPr>
+      </w:pPr>
+    </w:p>
+    <w:p>
+      <w:pPr>
+        <w:rPr>
+          <w:b/>
+          <w:bCs/>
+          <w:lang w:val="az-Latn-AZ"/>
+        </w:rPr>
+      </w:pPr>
+      <w:r>
+        <w:rPr>
+          <w:b/>
+          <w:bCs/>
+          <w:lang w:val="az-Latn-AZ"/>
+        </w:rPr>
+        <w:t>AppDbContext</w:t>
+      </w:r>
+    </w:p>
+    <w:p>
+      <w:pPr>
+        <w:rPr>
+          <w:lang w:val="az-Latn-AZ"/>
+        </w:rPr>
+      </w:pPr>
+      <w:r>
+        <w:rPr>
+          <w:lang w:val="az-Latn-AZ"/>
+        </w:rPr>
+        <w:t>DbContext üçün Solution daxilində DataAccess adında yeni project(library) yaradırıq və onun daxilində Contexts adında folder yaradıb AppDbContext class’ı burada saxlayırıq.Bu səfər AppDbContext class’ın constructorunu overload edəcəyik və base’ə object’i göndərəcəyik.</w:t>
+      </w:r>
+    </w:p>
+    <w:p>
+      <w:pPr>
+        <w:rPr>
+          <w:lang w:val="az-Latn-AZ"/>
+        </w:rPr>
+      </w:pPr>
+      <w:r>
+        <w:rPr>
+          <w:lang w:val="az-Latn-AZ"/>
+        </w:rPr>
+        <w:t>Builder.Service.AddDbContext</w:t>
+      </w:r>
+      <w:r>
+        <w:rPr>
+          <w:lang w:val="az-Latn-AZ"/>
+        </w:rPr>
+        <w:t>&lt;AppDbContext&gt;</w:t>
+      </w:r>
+      <w:r>
+        <w:rPr>
+          <w:lang w:val="az-Latn-AZ"/>
+        </w:rPr>
+        <w:t>(opt =</w:t>
+      </w:r>
+      <w:r>
+        <w:rPr>
+          <w:lang w:val="az-Latn-AZ"/>
+        </w:rPr>
+        <w:t>&gt;</w:t>
+      </w:r>
+      <w:r>
+        <w:rPr>
+          <w:lang w:val="az-Latn-AZ"/>
+        </w:rPr>
+        <w:t xml:space="preserve"> opt.UseSqlServer(</w:t>
+      </w:r>
+      <w:r>
+        <w:rPr>
+          <w:lang w:val="en-US"/>
+        </w:rPr>
+        <w:t>”</w:t>
+      </w:r>
+      <w:r>
+        <w:rPr>
+          <w:lang w:val="az-Latn-AZ"/>
+        </w:rPr>
+        <w:t xml:space="preserve">Server = serverName </w:t>
+      </w:r>
+      <w:r>
+        <w:rPr>
+          <w:lang w:val="en-US"/>
+        </w:rPr>
+        <w:t xml:space="preserve">; Database = </w:t>
+      </w:r>
+      <w:proofErr w:type="spellStart"/>
+      <w:r>
+        <w:rPr>
+          <w:lang w:val="en-US"/>
+        </w:rPr>
+        <w:t>dataBaseName</w:t>
+      </w:r>
+      <w:proofErr w:type="spellEnd"/>
+      <w:r>
+        <w:rPr>
+          <w:lang w:val="en-US"/>
+        </w:rPr>
+        <w:t xml:space="preserve"> ; </w:t>
+      </w:r>
+      <w:proofErr w:type="spellStart"/>
+      <w:r>
+        <w:rPr>
+          <w:lang w:val="en-US"/>
+        </w:rPr>
+        <w:t>Trusted_Connection</w:t>
+      </w:r>
+      <w:proofErr w:type="spellEnd"/>
+      <w:r>
+        <w:rPr>
+          <w:lang w:val="en-US"/>
+        </w:rPr>
+        <w:t xml:space="preserve"> = True”</w:t>
+      </w:r>
+      <w:r>
+        <w:rPr>
+          <w:lang w:val="az-Latn-AZ"/>
+        </w:rPr>
+        <w:t>))</w:t>
+      </w:r>
+      <w:r>
+        <w:rPr>
+          <w:lang w:val="az-Latn-AZ"/>
+        </w:rPr>
+        <w:t xml:space="preserve"> dey</w:t>
+      </w:r>
+      <w:r>
+        <w:rPr>
+          <w:lang w:val="az-Latn-AZ"/>
+        </w:rPr>
+        <w:t>ərək bildiririk ki biz bu context’i istifadə edəcəyik.</w:t>
+      </w:r>
+    </w:p>
+    <w:p>
+      <w:pPr>
+        <w:rPr>
+          <w:lang w:val="az-Latn-AZ"/>
+        </w:rPr>
+      </w:pPr>
+      <w:r>
+        <w:rPr>
+          <w:lang w:val="az-Latn-AZ"/>
+        </w:rPr>
+        <w:t xml:space="preserve">Appsettings.json vasitəsi ilə biz ConnectionString olaraq verdiyimiz dəyəri saxlaya bilərik. </w:t>
+      </w:r>
+    </w:p>
+    <w:p>
+      <w:pPr>
+        <w:rPr>
+          <w:lang w:val="az-Latn-AZ"/>
+        </w:rPr>
+      </w:pPr>
+      <w:r>
+        <w:rPr>
+          <w:lang w:val="az-Latn-AZ"/>
+        </w:rPr>
+        <w:t>“ConnectionStrings”:</w:t>
+      </w:r>
+      <w:r>
+        <w:rPr>
+          <w:lang w:val="az-Latn-AZ"/>
+        </w:rPr>
+        <w:t xml:space="preserve"> </w:t>
+      </w:r>
+      <w:r>
+        <w:rPr>
+          <w:lang w:val="az-Latn-AZ"/>
+        </w:rPr>
+        <w:t>{</w:t>
+      </w:r>
+    </w:p>
+    <w:p>
+      <w:pPr>
+        <w:rPr>
+          <w:lang w:val="az-Latn-AZ"/>
+        </w:rPr>
+      </w:pPr>
+      <w:r>
+        <w:rPr>
+          <w:lang w:val="az-Latn-AZ"/>
+        </w:rPr>
+        <w:t>“Default”:</w:t>
+      </w:r>
+      <w:r>
+        <w:rPr>
+          <w:lang w:val="az-Latn-AZ"/>
+        </w:rPr>
+        <w:t xml:space="preserve"> </w:t>
+      </w:r>
+      <w:r>
+        <w:rPr>
+          <w:lang w:val="en-US"/>
+        </w:rPr>
+        <w:t>”</w:t>
+      </w:r>
+      <w:r>
+        <w:rPr>
+          <w:lang w:val="az-Latn-AZ"/>
+        </w:rPr>
+        <w:t xml:space="preserve">Server = serverName </w:t>
+      </w:r>
+      <w:r>
+        <w:rPr>
+          <w:lang w:val="en-US"/>
+        </w:rPr>
+        <w:t xml:space="preserve">; Database = </w:t>
+      </w:r>
+      <w:proofErr w:type="spellStart"/>
+      <w:r>
+        <w:rPr>
+          <w:lang w:val="en-US"/>
+        </w:rPr>
+        <w:t>dataBaseName</w:t>
+      </w:r>
+      <w:proofErr w:type="spellEnd"/>
+      <w:r>
+        <w:rPr>
+          <w:lang w:val="en-US"/>
+        </w:rPr>
+        <w:t xml:space="preserve"> ; </w:t>
+      </w:r>
+      <w:proofErr w:type="spellStart"/>
+      <w:r>
+        <w:rPr>
+          <w:lang w:val="en-US"/>
+        </w:rPr>
+        <w:t>Trusted_Connection</w:t>
+      </w:r>
+      <w:proofErr w:type="spellEnd"/>
+      <w:r>
+        <w:rPr>
+          <w:lang w:val="en-US"/>
+        </w:rPr>
+        <w:t xml:space="preserve"> = True”</w:t>
+      </w:r>
+    </w:p>
+    <w:p>
+      <w:pPr>
+        <w:rPr>
+          <w:lang w:val="az-Latn-AZ"/>
+        </w:rPr>
+      </w:pPr>
+      <w:r>
+        <w:rPr>
+          <w:lang w:val="az-Latn-AZ"/>
+        </w:rPr>
+        <w:t>}</w:t>
+      </w:r>
+    </w:p>
+    <w:p>
+      <w:pPr>
+        <w:rPr>
+          <w:lang w:val="az-Latn-AZ"/>
+        </w:rPr>
+      </w:pPr>
+      <w:r>
+        <w:rPr>
+          <w:lang w:val="az-Latn-AZ"/>
+        </w:rPr>
+        <w:t>Həmin dəyəri Service tərəfdə var connectionString = builder.Configuration</w:t>
+      </w:r>
+      <w:r>
+        <w:rPr>
+          <w:lang w:val="en-US"/>
+        </w:rPr>
+        <w:t>[“</w:t>
+      </w:r>
+      <w:r>
+        <w:rPr>
+          <w:lang w:val="az-Latn-AZ"/>
+        </w:rPr>
+        <w:t>ConnectionStrings</w:t>
+      </w:r>
+      <w:r>
+        <w:rPr>
+          <w:lang w:val="en-US"/>
+        </w:rPr>
+        <w:t>:</w:t>
+      </w:r>
+      <w:r>
+        <w:rPr>
+          <w:lang w:val="az-Latn-AZ"/>
+        </w:rPr>
+        <w:t xml:space="preserve"> </w:t>
+      </w:r>
+      <w:r>
+        <w:rPr>
+          <w:lang w:val="az-Latn-AZ"/>
+        </w:rPr>
+        <w:t>Default</w:t>
+      </w:r>
+      <w:r>
+        <w:rPr>
+          <w:lang w:val="en-US"/>
+        </w:rPr>
+        <w:t xml:space="preserve">”] </w:t>
+      </w:r>
+      <w:proofErr w:type="spellStart"/>
+      <w:r>
+        <w:rPr>
+          <w:lang w:val="en-US"/>
+        </w:rPr>
+        <w:t>yazaraq</w:t>
+      </w:r>
+      <w:proofErr w:type="spellEnd"/>
+      <w:r>
+        <w:rPr>
+          <w:lang w:val="en-US"/>
+        </w:rPr>
+        <w:t xml:space="preserve"> g</w:t>
+      </w:r>
+      <w:r>
+        <w:rPr>
+          <w:lang w:val="az-Latn-AZ"/>
+        </w:rPr>
+        <w:t>ötürə bilərik.</w:t>
+      </w:r>
+      <w:r>
+        <w:rPr>
+          <w:lang w:val="az-Latn-AZ"/>
+        </w:rPr>
+        <w:t xml:space="preserve"> </w:t>
+      </w:r>
+      <w:r>
+        <w:rPr>
+          <w:lang w:val="az-Latn-AZ"/>
+        </w:rPr>
+        <w:t>Builder.Service.AddDbContext</w:t>
+      </w:r>
+      <w:r>
+        <w:rPr>
+          <w:lang w:val="az-Latn-AZ"/>
+        </w:rPr>
+        <w:t>&lt;AppDbContext&gt;</w:t>
+      </w:r>
+      <w:r>
+        <w:rPr>
+          <w:lang w:val="az-Latn-AZ"/>
+        </w:rPr>
+        <w:t>(opt =</w:t>
+      </w:r>
+      <w:r>
+        <w:rPr>
+          <w:lang w:val="az-Latn-AZ"/>
+        </w:rPr>
+        <w:t>&gt;</w:t>
+      </w:r>
+      <w:r>
+        <w:rPr>
+          <w:lang w:val="az-Latn-AZ"/>
+        </w:rPr>
+        <w:t xml:space="preserve"> {opt.UseSqlServer(connectionString)</w:t>
+      </w:r>
+      <w:r>
+        <w:rPr>
+          <w:lang w:val="az-Latn-AZ"/>
+        </w:rPr>
+        <w:t xml:space="preserve"> </w:t>
+      </w:r>
+      <w:r>
+        <w:rPr>
+          <w:lang w:val="az-Latn-AZ"/>
+        </w:rPr>
+        <w:t>}); deyərək yuxarıda yazdığımız code</w:t>
+      </w:r>
+      <w:r>
+        <w:rPr>
+          <w:lang w:val="az-Latn-AZ"/>
+        </w:rPr>
+        <w:t>’u security hala salırıq.</w:t>
+      </w:r>
+    </w:p>
+    <w:p>
+      <w:pPr>
+        <w:rPr>
+          <w:lang w:val="az-Latn-AZ"/>
+        </w:rPr>
+      </w:pPr>
+    </w:p>
+    <w:p>
+      <w:pPr>
+        <w:rPr>
+          <w:lang w:val="az-Latn-AZ"/>
+        </w:rPr>
+      </w:pPr>
+      <w:r>
+        <w:rPr>
+          <w:lang w:val="az-Latn-AZ"/>
+        </w:rPr>
+        <w:t xml:space="preserve">UI olan project </w:t>
+      </w:r>
+      <w:r>
+        <w:rPr>
+          <w:lang w:val="en-US"/>
+        </w:rPr>
+        <w:t>“</w:t>
+      </w:r>
+      <w:r>
+        <w:rPr>
+          <w:lang w:val="az-Latn-AZ"/>
+        </w:rPr>
+        <w:t>Set as Startup Project” olaraq set olmalıdır. Migration’umuz isə hansı project’də yaradılıbsa orada add olunmalıdır.</w:t>
+      </w:r>
+    </w:p>
+    <w:p>
+      <w:pPr>
+        <w:rPr>
+          <w:lang w:val="az-Latn-AZ"/>
+        </w:rPr>
+      </w:pPr>
+    </w:p>
+    <w:p>
+      <w:pPr>
+        <w:rPr>
+          <w:b/>
+          <w:bCs/>
+          <w:lang w:val="en-US"/>
+        </w:rPr>
+      </w:pPr>
+      <w:r>
+        <w:rPr>
+          <w:b/>
+          <w:bCs/>
+          <w:lang w:val="en-US"/>
+        </w:rPr>
+        <w:t>@Model</w:t>
+      </w:r>
+    </w:p>
+    <w:p>
+      <w:pPr>
+        <w:rPr>
+          <w:lang w:val="az-Latn-AZ"/>
+        </w:rPr>
+      </w:pPr>
+      <w:r>
+        <w:rPr>
+          <w:lang w:val="az-Latn-AZ"/>
+        </w:rPr>
+        <w:t>Controller’imiz constructor ilə AppDbContext object’i qəbul edir. Bizim return zamanı Vi</w:t>
+      </w:r>
+      <w:proofErr w:type="spellStart"/>
+      <w:r>
+        <w:t>ew</w:t>
+      </w:r>
+      <w:proofErr w:type="spellEnd"/>
+      <w:r>
+        <w:rPr>
+          <w:lang w:val="az-Latn-AZ"/>
+        </w:rPr>
+        <w:t xml:space="preserve"> daxilində göndərdiyimiz dəyəri </w:t>
+      </w:r>
+      <w:r>
+        <w:rPr>
+          <w:lang w:val="az-Latn-AZ"/>
+        </w:rPr>
+        <w:t>@model</w:t>
+      </w:r>
+      <w:r>
+        <w:rPr>
+          <w:lang w:val="az-Latn-AZ"/>
+        </w:rPr>
+        <w:t xml:space="preserve"> object</w:t>
+      </w:r>
+      <w:r>
+        <w:rPr>
+          <w:lang w:val="az-Latn-AZ"/>
+        </w:rPr>
+        <w:t xml:space="preserve"> vasit</w:t>
+      </w:r>
+      <w:r>
+        <w:rPr>
+          <w:lang w:val="az-Latn-AZ"/>
+        </w:rPr>
+        <w:t xml:space="preserve">əsi ilə qəbul edirik və cshtml file daxilində </w:t>
+      </w:r>
+      <w:r>
+        <w:rPr>
+          <w:lang w:val="az-Latn-AZ"/>
+        </w:rPr>
+        <w:t>@</w:t>
+      </w:r>
+      <w:r>
+        <w:rPr>
+          <w:lang w:val="az-Latn-AZ"/>
+        </w:rPr>
+        <w:t>Model yazaraq istifadə edirik</w:t>
+      </w:r>
+    </w:p>
+    <w:p>
+      <w:pPr>
+        <w:rPr>
+          <w:lang w:val="az-Latn-AZ"/>
+        </w:rPr>
+      </w:pPr>
+    </w:p>
+    <w:p>
+      <w:pPr>
+        <w:rPr>
+          <w:b/>
+          <w:bCs/>
+          <w:lang w:val="az-Latn-AZ"/>
+        </w:rPr>
+      </w:pPr>
+      <w:r>
+        <w:rPr>
+          <w:b/>
+          <w:bCs/>
+          <w:lang w:val="az-Latn-AZ"/>
+        </w:rPr>
+        <w:t>View Import</w:t>
+      </w:r>
+    </w:p>
+    <w:p>
+      <w:pPr>
+        <w:rPr>
+          <w:lang w:val="az-Latn-AZ"/>
+        </w:rPr>
+      </w:pPr>
+      <w:r>
+        <w:rPr>
+          <w:lang w:val="az-Latn-AZ"/>
+        </w:rPr>
+        <w:t>Vie</w:t>
+      </w:r>
+      <w:r>
+        <w:rPr>
+          <w:lang w:val="az-Latn-AZ"/>
+        </w:rPr>
+        <w:t>w</w:t>
+      </w:r>
+      <w:r>
+        <w:rPr>
+          <w:lang w:val="az-Latn-AZ"/>
+        </w:rPr>
+        <w:t>s daxilində Vie</w:t>
+      </w:r>
+      <w:r>
+        <w:rPr>
+          <w:lang w:val="az-Latn-AZ"/>
+        </w:rPr>
+        <w:t xml:space="preserve">w </w:t>
+      </w:r>
+      <w:r>
+        <w:rPr>
+          <w:lang w:val="az-Latn-AZ"/>
+        </w:rPr>
+        <w:t>I</w:t>
+      </w:r>
+      <w:r>
+        <w:rPr>
+          <w:lang w:val="az-Latn-AZ"/>
+        </w:rPr>
+        <w:t xml:space="preserve">mport file </w:t>
+      </w:r>
+      <w:r>
+        <w:rPr>
+          <w:lang w:val="az-Latn-AZ"/>
+        </w:rPr>
+        <w:t>vasitəsi ilə biz using’ləri saxlayıb bütün cshtml file’larına aid edirik.</w:t>
+      </w:r>
+    </w:p>
+    <w:p>
+      <w:pPr>
+        <w:rPr>
+          <w:lang w:val="en-US"/>
+        </w:rPr>
+      </w:pPr>
+    </w:p>
+    <w:p>
+      <w:pPr>
+        <w:rPr>
+          <w:lang w:val="az-Latn-AZ"/>
+        </w:rPr>
+      </w:pPr>
+    </w:p>
+    <w:p>
+      <w:pPr>
+        <w:rPr>
+          <w:b/>
+          <w:bCs/>
+          <w:lang w:val="az-Latn-AZ"/>
+        </w:rPr>
+      </w:pPr>
+      <w:r>
+        <w:rPr>
+          <w:b/>
+          <w:bCs/>
+          <w:lang w:val="az-Latn-AZ"/>
+        </w:rPr>
+        <w:lastRenderedPageBreak/>
         <w:t>Delegate</w:t>
       </w:r>
     </w:p>
@@ -20075,6 +22946,28 @@
     </w:p>
     <w:p/>
     <w:p>
+      <w:r>
+        <w:t xml:space="preserve">1.Asp.Net </w:t>
+      </w:r>
+      <w:proofErr w:type="spellStart"/>
+      <w:r>
+        <w:t>intro</w:t>
+      </w:r>
+      <w:proofErr w:type="spellEnd"/>
+      <w:r>
+        <w:t xml:space="preserve">, 2.Asp.Net </w:t>
+      </w:r>
+      <w:proofErr w:type="gramStart"/>
+      <w:r>
+        <w:t>DbContext,Asp.Net</w:t>
+      </w:r>
+      <w:proofErr w:type="gramEnd"/>
+      <w:r>
+        <w:t xml:space="preserve"> Admin Panel 23:00</w:t>
+      </w:r>
+    </w:p>
+    <w:p/>
+    <w:p>
       <w:pPr>
         <w:rPr>
           <w:lang w:val="en-US"/>
@@ -20236,7 +23129,7 @@
     <w:p>
       <w:pPr>
         <w:rPr>
-          <w:lang w:val="az-Latn-AZ"/>
+          <w:lang w:val="en-US"/>
         </w:rPr>
       </w:pPr>
       <w:r>
@@ -20349,6 +23242,34 @@
         </w:rPr>
         <w:t>.</w:t>
       </w:r>
+    </w:p>
+    <w:p>
+      <w:pPr>
+        <w:rPr>
+          <w:lang w:val="en-US"/>
+        </w:rPr>
+      </w:pPr>
+    </w:p>
+    <w:p>
+      <w:pPr>
+        <w:rPr>
+          <w:lang w:val="az-Latn-AZ"/>
+        </w:rPr>
+      </w:pPr>
+      <w:r>
+        <w:rPr>
+          <w:lang w:val="en-US"/>
+        </w:rPr>
+        <w:t xml:space="preserve">Datatype? Nullable </w:t>
+      </w:r>
+      <w:proofErr w:type="spellStart"/>
+      <w:r>
+        <w:rPr>
+          <w:lang w:val="en-US"/>
+        </w:rPr>
+        <w:t>deməkdir</w:t>
+      </w:r>
+      <w:proofErr w:type="spellEnd"/>
     </w:p>
     <w:p>
       <w:pPr>

--- a/C#.docx
+++ b/C#.docx
@@ -1753,7 +1753,6 @@
           <w:bCs/>
           <w:lang w:val="az-Latn-AZ"/>
         </w:rPr>
-        <w:lastRenderedPageBreak/>
         <w:t>Condition</w:t>
       </w:r>
     </w:p>
@@ -1771,6 +1770,7 @@
           <w:bCs/>
           <w:lang w:val="en-US"/>
         </w:rPr>
+        <w:lastRenderedPageBreak/>
         <w:t>If Statements</w:t>
       </w:r>
     </w:p>
@@ -2404,7 +2404,6 @@
           <w:bCs/>
           <w:lang w:val="az-Latn-AZ"/>
         </w:rPr>
-        <w:lastRenderedPageBreak/>
         <w:t>S</w:t>
       </w:r>
       <w:r>
@@ -2433,7 +2432,22 @@
         <w:rPr>
           <w:lang w:val="az-Latn-AZ"/>
         </w:rPr>
-        <w:t>Bizim təyin edtiyimiz dəyişənin müxtəlif qiymətlərə və ya dəyərlərə bərabər olma halı yoxlanılırsa if statement yerinə switch case’dən istifadə edilir. Əgər bizim dəyişənimizə heç bir case halı uyğun olmazsa default daxilindəki əməliyyatlar işə düşür.</w:t>
+        <w:lastRenderedPageBreak/>
+        <w:t xml:space="preserve">Bizim təyin edtiyimiz dəyişənin müxtəlif qiymətlərə və ya dəyərlərə bərabər olma halı yoxlanılırsa if statement yerinə switch case’dən istifadə edilir. Əgər bizim dəyişənimizə heç bir case halı </w:t>
+      </w:r>
+      <w:bookmarkStart w:id="0" w:name="_Hlk118756745"/>
+      <w:r>
+        <w:rPr>
+          <w:lang w:val="az-Latn-AZ"/>
+        </w:rPr>
+        <w:t xml:space="preserve">uyğun </w:t>
+      </w:r>
+      <w:bookmarkEnd w:id="0"/>
+      <w:r>
+        <w:rPr>
+          <w:lang w:val="az-Latn-AZ"/>
+        </w:rPr>
+        <w:t>olmazsa default daxilindəki əməliyyatlar işə düşür.</w:t>
       </w:r>
     </w:p>
     <w:p>
@@ -2825,20 +2839,20 @@
           <w:bCs/>
           <w:lang w:val="az-Latn-AZ"/>
         </w:rPr>
+        <w:t>Loop Statements</w:t>
+      </w:r>
+    </w:p>
+    <w:p>
+      <w:pPr>
+        <w:rPr>
+          <w:lang w:val="az-Latn-AZ"/>
+        </w:rPr>
+      </w:pPr>
+      <w:r>
+        <w:rPr>
+          <w:lang w:val="az-Latn-AZ"/>
+        </w:rPr>
         <w:lastRenderedPageBreak/>
-        <w:t>Loop Statements</w:t>
-      </w:r>
-    </w:p>
-    <w:p>
-      <w:pPr>
-        <w:rPr>
-          <w:lang w:val="az-Latn-AZ"/>
-        </w:rPr>
-      </w:pPr>
-      <w:r>
-        <w:rPr>
-          <w:lang w:val="az-Latn-AZ"/>
-        </w:rPr>
         <w:t>Loop(dövr) qarşıya qoyulmuş məsələni müəyyən şərt daxilində müəyyən say qədər yerinə yetirmək üçün istifadə edilir.</w:t>
       </w:r>
     </w:p>
@@ -3226,33 +3240,33 @@
           <w:bCs/>
           <w:lang w:val="az-Latn-AZ"/>
         </w:rPr>
+        <w:t>Foreach</w:t>
+      </w:r>
+    </w:p>
+    <w:p>
+      <w:pPr>
+        <w:rPr>
+          <w:lang w:val="az-Latn-AZ"/>
+        </w:rPr>
+      </w:pPr>
+      <w:r>
+        <w:rPr>
+          <w:lang w:val="az-Latn-AZ"/>
+        </w:rPr>
+        <w:t>foreach(var item in collectionName) {}</w:t>
+      </w:r>
+    </w:p>
+    <w:p>
+      <w:pPr>
+        <w:rPr>
+          <w:lang w:val="az-Latn-AZ"/>
+        </w:rPr>
+      </w:pPr>
+      <w:r>
+        <w:rPr>
+          <w:lang w:val="az-Latn-AZ"/>
+        </w:rPr>
         <w:lastRenderedPageBreak/>
-        <w:t>Foreach</w:t>
-      </w:r>
-    </w:p>
-    <w:p>
-      <w:pPr>
-        <w:rPr>
-          <w:lang w:val="az-Latn-AZ"/>
-        </w:rPr>
-      </w:pPr>
-      <w:r>
-        <w:rPr>
-          <w:lang w:val="az-Latn-AZ"/>
-        </w:rPr>
-        <w:t>foreach(var item in collectionName) {}</w:t>
-      </w:r>
-    </w:p>
-    <w:p>
-      <w:pPr>
-        <w:rPr>
-          <w:lang w:val="az-Latn-AZ"/>
-        </w:rPr>
-      </w:pPr>
-      <w:r>
-        <w:rPr>
-          <w:lang w:val="az-Latn-AZ"/>
-        </w:rPr>
         <w:t>Foreach loop’u vasitəsilə biz hər hansısa collection’un 1-1 elementlərinə müraciət edəbilərik. Bir sıra situasiyalarda foreach bizim köməyimizə çatır və for loop’undan daha sürətlidir.C# 8’dən sonra gəlib.</w:t>
       </w:r>
     </w:p>
@@ -3513,7 +3527,7 @@
         <w:rPr>
           <w:lang w:val="az-Latn-AZ"/>
         </w:rPr>
-        <w:t>Is null keyword’ü vasitəsi ilə biz ==null şərtini yoxlayıb geriyə true(əgər null olarsa) və ya false( əgər null’dan fərqli olarsa) dəyəri alırıq.C# 7’dən sonra gəldi.</w:t>
+        <w:t>Is null keyword’ü vasitəsi ilə biz == null şərtini yoxlayıb geriyə true(əgər null olarsa) və ya false( əgər null’dan fərqli olarsa) dəyəri alırıq.C# 7’dən sonra gəldi.</w:t>
       </w:r>
     </w:p>
     <w:p>
@@ -3546,7 +3560,7 @@
         <w:rPr>
           <w:lang w:val="az-Latn-AZ"/>
         </w:rPr>
-        <w:t>??=value; keyword’ü vasitəsi ilə biz ==null şərtini yoxlayıb əgər geriyə true(əgər null olarsa) dəyəri gələrsə şərt yoxlanılan variable’a uyğun dəyər mənimsətmək üçün istifadə edirik.</w:t>
+        <w:t>??=value; keyword’ü vasitəsi ilə biz == null şərtini yoxlayıb əgər geriyə true(əgər null olarsa) dəyəri gələrsə şərt yoxlanılan variable’a uyğun dəyər mənimsətmək üçün istifadə edirik.</w:t>
       </w:r>
     </w:p>
     <w:p>
@@ -3597,20 +3611,20 @@
           <w:bCs/>
           <w:lang w:val="az-Latn-AZ"/>
         </w:rPr>
+        <w:t>Reference &amp; Value type</w:t>
+      </w:r>
+    </w:p>
+    <w:p>
+      <w:pPr>
+        <w:rPr>
+          <w:lang w:val="az-Latn-AZ"/>
+        </w:rPr>
+      </w:pPr>
+      <w:r>
+        <w:rPr>
+          <w:lang w:val="az-Latn-AZ"/>
+        </w:rPr>
         <w:lastRenderedPageBreak/>
-        <w:t>Reference &amp; Value type</w:t>
-      </w:r>
-    </w:p>
-    <w:p>
-      <w:pPr>
-        <w:rPr>
-          <w:lang w:val="az-Latn-AZ"/>
-        </w:rPr>
-      </w:pPr>
-      <w:r>
-        <w:rPr>
-          <w:lang w:val="az-Latn-AZ"/>
-        </w:rPr>
         <w:t>Reference type’ların ünvanı(referansları) stack yaddaşda özləri isə heap yaddaşda saxlanılır.Stack yaddaş heap yaddaşdan daha sürətlidir çünki burada datalar ardıcıl yaddaşda saxlanılır.Hər bir şey stack’dən oxunur.</w:t>
       </w:r>
     </w:p>
@@ -3883,20 +3897,20 @@
           <w:bCs/>
           <w:lang w:val="az-Latn-AZ"/>
         </w:rPr>
+        <w:t>Methods / Functions</w:t>
+      </w:r>
+    </w:p>
+    <w:p>
+      <w:pPr>
+        <w:rPr>
+          <w:lang w:val="az-Latn-AZ"/>
+        </w:rPr>
+      </w:pPr>
+      <w:r>
+        <w:rPr>
+          <w:lang w:val="az-Latn-AZ"/>
+        </w:rPr>
         <w:lastRenderedPageBreak/>
-        <w:t>Methods / Functions</w:t>
-      </w:r>
-    </w:p>
-    <w:p>
-      <w:pPr>
-        <w:rPr>
-          <w:lang w:val="az-Latn-AZ"/>
-        </w:rPr>
-      </w:pPr>
-      <w:r>
-        <w:rPr>
-          <w:lang w:val="az-Latn-AZ"/>
-        </w:rPr>
         <w:t>Funksiya sərbəst yazıla bilən, dəyərlər göndərilib call oluna bilən bir code block’dur.Məqsədi isə Don’t Repeat Yourself(DRY principe).Biz hərhansısa bir code block’nu 2 və ya daha çox istifadə etsək o zaman həmin code block’nu funciton(method) halına salmaq lazımdır.</w:t>
       </w:r>
     </w:p>
@@ -4571,20 +4585,20 @@
           <w:bCs/>
           <w:lang w:val="az-Latn-AZ"/>
         </w:rPr>
+        <w:t>Method Signature</w:t>
+      </w:r>
+    </w:p>
+    <w:p>
+      <w:pPr>
+        <w:rPr>
+          <w:lang w:val="az-Latn-AZ"/>
+        </w:rPr>
+      </w:pPr>
+      <w:r>
+        <w:rPr>
+          <w:lang w:val="az-Latn-AZ"/>
+        </w:rPr>
         <w:lastRenderedPageBreak/>
-        <w:t>Method Signature</w:t>
-      </w:r>
-    </w:p>
-    <w:p>
-      <w:pPr>
-        <w:rPr>
-          <w:lang w:val="az-Latn-AZ"/>
-        </w:rPr>
-      </w:pPr>
-      <w:r>
-        <w:rPr>
-          <w:lang w:val="az-Latn-AZ"/>
-        </w:rPr>
         <w:t>Method signature, method</w:t>
       </w:r>
       <w:r>
@@ -5108,7 +5122,6 @@
           <w:bCs/>
           <w:lang w:val="az-Latn-AZ"/>
         </w:rPr>
-        <w:lastRenderedPageBreak/>
         <w:t>OOP</w:t>
       </w:r>
     </w:p>
@@ -5126,6 +5139,7 @@
           <w:bCs/>
           <w:lang w:val="az-Latn-AZ"/>
         </w:rPr>
+        <w:lastRenderedPageBreak/>
         <w:t>Class və object məntiqi</w:t>
       </w:r>
     </w:p>
@@ -5669,7 +5683,6 @@
           <w:bCs/>
           <w:lang w:val="az-Latn-AZ"/>
         </w:rPr>
-        <w:lastRenderedPageBreak/>
         <w:t xml:space="preserve">Object Oriented Programing(OOP) </w:t>
       </w:r>
       <w:r>
@@ -5694,7 +5707,7 @@
         <w:pStyle w:val="ListeParagraf"/>
         <w:numPr>
           <w:ilvl w:val="0"/>
-          <w:numId w:val="6"/>
+          <w:numId w:val="7"/>
         </w:numPr>
         <w:spacing w:line="256" w:lineRule="auto"/>
         <w:rPr>
@@ -5705,6 +5718,7 @@
         <w:rPr>
           <w:lang w:val="az-Latn-AZ"/>
         </w:rPr>
+        <w:lastRenderedPageBreak/>
         <w:t>Inheritence</w:t>
       </w:r>
     </w:p>
@@ -5713,7 +5727,7 @@
         <w:pStyle w:val="ListeParagraf"/>
         <w:numPr>
           <w:ilvl w:val="0"/>
-          <w:numId w:val="6"/>
+          <w:numId w:val="7"/>
         </w:numPr>
         <w:spacing w:line="256" w:lineRule="auto"/>
         <w:rPr>
@@ -5732,7 +5746,7 @@
         <w:pStyle w:val="ListeParagraf"/>
         <w:numPr>
           <w:ilvl w:val="0"/>
-          <w:numId w:val="6"/>
+          <w:numId w:val="7"/>
         </w:numPr>
         <w:spacing w:line="256" w:lineRule="auto"/>
         <w:rPr>
@@ -6089,20 +6103,20 @@
           <w:bCs/>
           <w:lang w:val="az-Latn-AZ"/>
         </w:rPr>
+        <w:t>Property nədir?</w:t>
+      </w:r>
+    </w:p>
+    <w:p>
+      <w:pPr>
+        <w:rPr>
+          <w:lang w:val="az-Latn-AZ"/>
+        </w:rPr>
+      </w:pPr>
+      <w:r>
+        <w:rPr>
+          <w:lang w:val="az-Latn-AZ"/>
+        </w:rPr>
         <w:lastRenderedPageBreak/>
-        <w:t>Property nədir?</w:t>
-      </w:r>
-    </w:p>
-    <w:p>
-      <w:pPr>
-        <w:rPr>
-          <w:lang w:val="az-Latn-AZ"/>
-        </w:rPr>
-      </w:pPr>
-      <w:r>
-        <w:rPr>
-          <w:lang w:val="az-Latn-AZ"/>
-        </w:rPr>
         <w:t>Property, get və set method‘ları olan Field adlanır. Təyin olunan Field‘in qarşısında { get; set;} yazılır və istədiymiz şəkildə get və set daxilində dəyişikliklər edə bilərik.</w:t>
       </w:r>
     </w:p>
@@ -6364,81 +6378,81 @@
           <w:bCs/>
           <w:lang w:val="az-Latn-AZ"/>
         </w:rPr>
+        <w:t>Access Modifiers</w:t>
+      </w:r>
+    </w:p>
+    <w:p>
+      <w:pPr>
+        <w:rPr>
+          <w:lang w:val="en-US"/>
+        </w:rPr>
+      </w:pPr>
+      <w:r>
+        <w:rPr>
+          <w:lang w:val="az-Latn-AZ"/>
+        </w:rPr>
+        <w:t>Bütün Class</w:t>
+      </w:r>
+      <w:r>
+        <w:rPr>
+          <w:lang w:val="en-US"/>
+        </w:rPr>
+        <w:t>’</w:t>
+      </w:r>
+      <w:proofErr w:type="spellStart"/>
+      <w:r>
+        <w:rPr>
+          <w:lang w:val="en-US"/>
+        </w:rPr>
+        <w:t>ların</w:t>
+      </w:r>
+      <w:proofErr w:type="spellEnd"/>
+      <w:r>
+        <w:rPr>
+          <w:lang w:val="en-US"/>
+        </w:rPr>
+        <w:t xml:space="preserve"> default Access </w:t>
+      </w:r>
+      <w:proofErr w:type="spellStart"/>
+      <w:r>
+        <w:rPr>
+          <w:lang w:val="en-US"/>
+        </w:rPr>
+        <w:t>Modifier’ı</w:t>
+      </w:r>
+      <w:proofErr w:type="spellEnd"/>
+      <w:r>
+        <w:rPr>
+          <w:lang w:val="en-US"/>
+        </w:rPr>
+        <w:t xml:space="preserve"> </w:t>
+      </w:r>
+      <w:proofErr w:type="spellStart"/>
+      <w:r>
+        <w:rPr>
+          <w:lang w:val="en-US"/>
+        </w:rPr>
+        <w:t>internal’dır</w:t>
+      </w:r>
+      <w:proofErr w:type="spellEnd"/>
+      <w:r>
+        <w:rPr>
+          <w:lang w:val="en-US"/>
+        </w:rPr>
+        <w:t>.</w:t>
+      </w:r>
+    </w:p>
+    <w:p>
+      <w:pPr>
+        <w:rPr>
+          <w:lang w:val="en-US"/>
+        </w:rPr>
+      </w:pPr>
+      <w:r>
+        <w:rPr>
+          <w:lang w:val="az-Latn-AZ"/>
+        </w:rPr>
         <w:lastRenderedPageBreak/>
-        <w:t>Access Modifiers</w:t>
-      </w:r>
-    </w:p>
-    <w:p>
-      <w:pPr>
-        <w:rPr>
-          <w:lang w:val="en-US"/>
-        </w:rPr>
-      </w:pPr>
-      <w:r>
-        <w:rPr>
-          <w:lang w:val="az-Latn-AZ"/>
-        </w:rPr>
-        <w:t>Bütün Class</w:t>
-      </w:r>
-      <w:r>
-        <w:rPr>
-          <w:lang w:val="en-US"/>
-        </w:rPr>
-        <w:t>’</w:t>
-      </w:r>
-      <w:proofErr w:type="spellStart"/>
-      <w:r>
-        <w:rPr>
-          <w:lang w:val="en-US"/>
-        </w:rPr>
-        <w:t>ların</w:t>
-      </w:r>
-      <w:proofErr w:type="spellEnd"/>
-      <w:r>
-        <w:rPr>
-          <w:lang w:val="en-US"/>
-        </w:rPr>
-        <w:t xml:space="preserve"> default Access </w:t>
-      </w:r>
-      <w:proofErr w:type="spellStart"/>
-      <w:r>
-        <w:rPr>
-          <w:lang w:val="en-US"/>
-        </w:rPr>
-        <w:t>Modifier’ı</w:t>
-      </w:r>
-      <w:proofErr w:type="spellEnd"/>
-      <w:r>
-        <w:rPr>
-          <w:lang w:val="en-US"/>
-        </w:rPr>
-        <w:t xml:space="preserve"> </w:t>
-      </w:r>
-      <w:proofErr w:type="spellStart"/>
-      <w:r>
-        <w:rPr>
-          <w:lang w:val="en-US"/>
-        </w:rPr>
-        <w:t>internal’dır</w:t>
-      </w:r>
-      <w:proofErr w:type="spellEnd"/>
-      <w:r>
-        <w:rPr>
-          <w:lang w:val="en-US"/>
-        </w:rPr>
-        <w:t>.</w:t>
-      </w:r>
-    </w:p>
-    <w:p>
-      <w:pPr>
-        <w:rPr>
-          <w:lang w:val="en-US"/>
-        </w:rPr>
-      </w:pPr>
-      <w:r>
-        <w:rPr>
-          <w:lang w:val="az-Latn-AZ"/>
-        </w:rPr>
         <w:t>Bütün Class member</w:t>
       </w:r>
       <w:r>
@@ -7676,7 +7690,6 @@
           <w:bCs/>
           <w:lang w:val="az-Latn-AZ"/>
         </w:rPr>
-        <w:lastRenderedPageBreak/>
         <w:t>Generic type</w:t>
       </w:r>
     </w:p>
@@ -7917,33 +7930,33 @@
           <w:bCs/>
           <w:lang w:val="az-Latn-AZ"/>
         </w:rPr>
+        <w:t>C# DataBase Connection</w:t>
+      </w:r>
+    </w:p>
+    <w:p>
+      <w:pPr>
+        <w:rPr>
+          <w:lang w:val="az-Latn-AZ"/>
+        </w:rPr>
+      </w:pPr>
+      <w:r>
+        <w:rPr>
+          <w:lang w:val="az-Latn-AZ"/>
+        </w:rPr>
+        <w:t>C# vasitəsi və DataBase arasında əlaqə qurmağın 2 yolu vardır, ADO(ActiveX Data Object).Net və ORM(Object Relational Mapping).</w:t>
+      </w:r>
+    </w:p>
+    <w:p>
+      <w:pPr>
+        <w:rPr>
+          <w:lang w:val="az-Latn-AZ"/>
+        </w:rPr>
+      </w:pPr>
+      <w:r>
+        <w:rPr>
+          <w:lang w:val="az-Latn-AZ"/>
+        </w:rPr>
         <w:lastRenderedPageBreak/>
-        <w:t>C# DataBase Connection</w:t>
-      </w:r>
-    </w:p>
-    <w:p>
-      <w:pPr>
-        <w:rPr>
-          <w:lang w:val="az-Latn-AZ"/>
-        </w:rPr>
-      </w:pPr>
-      <w:r>
-        <w:rPr>
-          <w:lang w:val="az-Latn-AZ"/>
-        </w:rPr>
-        <w:t>C# vasitəsi və DataBase arasında əlaqə qurmağın 2 yolu vardır, ADO(ActiveX Data Object).Net və ORM(Object Relational Mapping).</w:t>
-      </w:r>
-    </w:p>
-    <w:p>
-      <w:pPr>
-        <w:rPr>
-          <w:lang w:val="az-Latn-AZ"/>
-        </w:rPr>
-      </w:pPr>
-      <w:r>
-        <w:rPr>
-          <w:lang w:val="az-Latn-AZ"/>
-        </w:rPr>
         <w:t xml:space="preserve">ORM , ADO .Net’dən daha üstündür. Çünki ADO .Net’də bütün prosesin idarə olunması bizdə olur.Biz SQL’i hard code(sabit kod) olaraq yazırıq və bu səbəbdən Security hissəsini də biz fikirləşməli və qarşısını almalı oluruq, Connection’u açıb bağlamalı oluruq. ORM isə bizə hazır function’lar və hazır security verir. </w:t>
       </w:r>
     </w:p>
@@ -9547,7 +9560,6 @@
           <w:szCs w:val="19"/>
           <w:lang w:val="en-US"/>
         </w:rPr>
-        <w:lastRenderedPageBreak/>
         <w:t>string</w:t>
       </w:r>
       <w:r>
@@ -9911,6 +9923,7 @@
           <w:szCs w:val="19"/>
           <w:lang w:val="en-US"/>
         </w:rPr>
+        <w:lastRenderedPageBreak/>
         <w:t xml:space="preserve">    </w:t>
       </w:r>
       <w:proofErr w:type="spellStart"/>
@@ -12332,7 +12345,6 @@
           <w:bCs/>
           <w:lang w:val="az-Latn-AZ"/>
         </w:rPr>
-        <w:lastRenderedPageBreak/>
         <w:t>ORM(Object Relational Mapping)</w:t>
       </w:r>
     </w:p>
@@ -12970,7 +12982,6 @@
         <w:rPr>
           <w:lang w:val="az-Latn-AZ"/>
         </w:rPr>
-        <w:lastRenderedPageBreak/>
         <w:t>Add-migration command’dan sonra -Outputdir migrationFolderName yazaraq yaranacaq folder’ə ad verə bilərik</w:t>
       </w:r>
     </w:p>
@@ -13014,6 +13025,7 @@
         <w:rPr>
           <w:lang w:val="az-Latn-AZ"/>
         </w:rPr>
+        <w:lastRenderedPageBreak/>
         <w:t>Dotnet ef migrations remove  - package manager command ilə eyni işi görür</w:t>
       </w:r>
     </w:p>
@@ -13293,34 +13305,40 @@
           <w:bCs/>
           <w:lang w:val="az-Latn-AZ"/>
         </w:rPr>
+        <w:t>Update method</w:t>
+      </w:r>
+    </w:p>
+    <w:p>
+      <w:pPr>
+        <w:rPr>
+          <w:lang w:val="az-Latn-AZ"/>
+        </w:rPr>
+      </w:pPr>
+      <w:r>
+        <w:rPr>
+          <w:lang w:val="az-Latn-AZ"/>
+        </w:rPr>
+        <w:t>Eyni anda bir object birdən çox dəfə update ola bilməz bu səbəbdən method’muz async olmayacaq.</w:t>
+      </w:r>
+    </w:p>
+    <w:p>
+      <w:pPr>
+        <w:rPr>
+          <w:lang w:val="az-Latn-AZ"/>
+        </w:rPr>
+      </w:pPr>
+      <w:r>
+        <w:rPr>
+          <w:lang w:val="az-Latn-AZ"/>
+        </w:rPr>
+        <w:t xml:space="preserve">Context.DbSetProperty.FirstOrDefault(predicate); -bu method vasitəsi ilə biz göndərdiyimiz predicate’ə uyğun olaraq hər hansısa bir objecti update etmək üçün database’dən çağıra bilərik. Object’in state’ni ekrana versək unchanged qayıdacaq çünki bazadan çağırıldığı üçün həmin an Change tracker tərəfindən izlənməyə başlanacaq. Izlənmənin qarşısını almaq üçün çağırıldığı zaman DbSetProperty’dən sonra </w:t>
+      </w:r>
+      <w:r>
+        <w:rPr>
+          <w:lang w:val="az-Latn-AZ"/>
+        </w:rPr>
         <w:lastRenderedPageBreak/>
-        <w:t>Update method</w:t>
-      </w:r>
-    </w:p>
-    <w:p>
-      <w:pPr>
-        <w:rPr>
-          <w:lang w:val="az-Latn-AZ"/>
-        </w:rPr>
-      </w:pPr>
-      <w:r>
-        <w:rPr>
-          <w:lang w:val="az-Latn-AZ"/>
-        </w:rPr>
-        <w:t>Eyni anda bir object update ola bilməz bu səbəbdən method’muz async olmayacaq.</w:t>
-      </w:r>
-    </w:p>
-    <w:p>
-      <w:pPr>
-        <w:rPr>
-          <w:lang w:val="az-Latn-AZ"/>
-        </w:rPr>
-      </w:pPr>
-      <w:r>
-        <w:rPr>
-          <w:lang w:val="az-Latn-AZ"/>
-        </w:rPr>
-        <w:t>Context.DbSetProperty.FirstOrDefault(predicate); -bu method vasitəsi ilə biz göndərdiyimiz predicate’ə uyğun olaraq hər hansısa bir objecti update etmək üçün database’dən çağıra bilərik. Object’in state’ni ekrana versək unchanged qayıdacaq çünki bazadan çağırıldığı üçün həmin an Change tracker tərəfindən izlənməyə başlanacaq. Izlənmənin qarşısını almaq üçün çağırıldığı zaman DbSetProperty’dən sonra .AsNoTracking() method’u çağırılmalıdır.Bu proses əsasən çağrılan object’in detail’ni ekrana vermək üçün istifadə edilir.</w:t>
+        <w:t>.AsNoTracking() method’u çağırılmalıdır.Bu proses əsasən çağrılan object’in detail’ni ekrana vermək üçün istifadə edilir.</w:t>
       </w:r>
     </w:p>
     <w:p>
@@ -13527,194 +13545,191 @@
           <w:bCs/>
           <w:lang w:val="az-Latn-AZ"/>
         </w:rPr>
+        <w:t xml:space="preserve">ASP .NET </w:t>
+      </w:r>
+    </w:p>
+    <w:p>
+      <w:pPr>
+        <w:rPr>
+          <w:lang w:val="az-Latn-AZ"/>
+        </w:rPr>
+      </w:pPr>
+      <w:r>
+        <w:rPr>
+          <w:lang w:val="az-Latn-AZ"/>
+        </w:rPr>
+        <w:t>ASP.Net ilə 0</w:t>
+      </w:r>
+      <w:r>
+        <w:t>’dan</w:t>
+      </w:r>
+      <w:r>
+        <w:rPr>
+          <w:lang w:val="az-Latn-AZ"/>
+        </w:rPr>
+        <w:t xml:space="preserve"> MVC(Model View Controller) project qurmaq üçün ASP.NET Core </w:t>
+      </w:r>
+      <w:proofErr w:type="spellStart"/>
+      <w:r>
+        <w:t>Empyt</w:t>
+      </w:r>
+      <w:proofErr w:type="spellEnd"/>
+      <w:r>
+        <w:t xml:space="preserve"> se</w:t>
+      </w:r>
+      <w:r>
+        <w:rPr>
+          <w:lang w:val="az-Latn-AZ"/>
+        </w:rPr>
+        <w:t xml:space="preserve">çilir. Və ya ASP.Net Core </w:t>
+      </w:r>
+      <w:r>
+        <w:rPr>
+          <w:lang w:val="en-US"/>
+        </w:rPr>
+        <w:t>Web App</w:t>
+      </w:r>
+      <w:r>
+        <w:t xml:space="preserve"> </w:t>
+      </w:r>
+      <w:r>
+        <w:rPr>
+          <w:lang w:val="az-Latn-AZ"/>
+        </w:rPr>
+        <w:t>də seçilə bilər.</w:t>
+      </w:r>
+    </w:p>
+    <w:p>
+      <w:pPr>
+        <w:rPr>
+          <w:lang w:val="az-Latn-AZ"/>
+        </w:rPr>
+      </w:pPr>
+      <w:r>
+        <w:rPr>
+          <w:lang w:val="az-Latn-AZ"/>
+        </w:rPr>
+        <w:t>Program.cs daxilində yazılan code</w:t>
+      </w:r>
+      <w:r>
+        <w:t>’</w:t>
+      </w:r>
+      <w:proofErr w:type="spellStart"/>
+      <w:r>
+        <w:t>lar</w:t>
+      </w:r>
+      <w:proofErr w:type="spellEnd"/>
+      <w:r>
+        <w:t xml:space="preserve"> 2 </w:t>
+      </w:r>
+      <w:proofErr w:type="spellStart"/>
+      <w:r>
+        <w:t>yerə</w:t>
+      </w:r>
+      <w:proofErr w:type="spellEnd"/>
+      <w:r>
+        <w:t xml:space="preserve"> bölünür. Service </w:t>
+      </w:r>
+      <w:proofErr w:type="spellStart"/>
+      <w:r>
+        <w:t>hissə</w:t>
+      </w:r>
+      <w:proofErr w:type="spellEnd"/>
+      <w:r>
+        <w:t xml:space="preserve"> </w:t>
+      </w:r>
+      <w:proofErr w:type="spellStart"/>
+      <w:r>
+        <w:t>və</w:t>
+      </w:r>
+      <w:proofErr w:type="spellEnd"/>
+      <w:r>
+        <w:t xml:space="preserve"> </w:t>
+      </w:r>
+      <w:proofErr w:type="spellStart"/>
+      <w:r>
+        <w:t>Middle</w:t>
+      </w:r>
+      <w:proofErr w:type="spellEnd"/>
+      <w:r>
+        <w:rPr>
+          <w:lang w:val="en-US"/>
+        </w:rPr>
+        <w:t xml:space="preserve">ware </w:t>
+      </w:r>
+      <w:r>
+        <w:rPr>
+          <w:lang w:val="az-Latn-AZ"/>
+        </w:rPr>
+        <w:t>hissə.</w:t>
+      </w:r>
+    </w:p>
+    <w:p>
+      <w:pPr>
+        <w:rPr>
+          <w:lang w:val="az-Latn-AZ"/>
+        </w:rPr>
+      </w:pPr>
+      <w:r>
+        <w:rPr>
+          <w:lang w:val="en-US"/>
+        </w:rPr>
+        <w:t>Web application</w:t>
+      </w:r>
+      <w:r>
+        <w:t>’un i</w:t>
+      </w:r>
+      <w:r>
+        <w:rPr>
+          <w:lang w:val="az-Latn-AZ"/>
+        </w:rPr>
+        <w:t>şələməsi üçün 2 server</w:t>
+      </w:r>
+      <w:r>
+        <w:t xml:space="preserve">’ə </w:t>
+      </w:r>
+      <w:proofErr w:type="spellStart"/>
+      <w:r>
+        <w:t>ehtiyyac</w:t>
+      </w:r>
+      <w:proofErr w:type="spellEnd"/>
+      <w:r>
+        <w:t xml:space="preserve"> var. </w:t>
+      </w:r>
+      <w:r>
+        <w:rPr>
+          <w:lang w:val="en-US"/>
+        </w:rPr>
+        <w:t>W</w:t>
+      </w:r>
+      <w:proofErr w:type="spellStart"/>
+      <w:r>
+        <w:t>eb</w:t>
+      </w:r>
+      <w:proofErr w:type="spellEnd"/>
+      <w:r>
+        <w:t xml:space="preserve"> server </w:t>
+      </w:r>
+      <w:proofErr w:type="spellStart"/>
+      <w:r>
+        <w:t>və</w:t>
+      </w:r>
+      <w:proofErr w:type="spellEnd"/>
+      <w:r>
+        <w:t xml:space="preserve"> </w:t>
+      </w:r>
+    </w:p>
+    <w:p>
+      <w:pPr>
+        <w:rPr>
+          <w:lang w:val="az-Latn-AZ"/>
+        </w:rPr>
+      </w:pPr>
+      <w:r>
+        <w:rPr>
+          <w:lang w:val="en-US"/>
+        </w:rPr>
         <w:lastRenderedPageBreak/>
-        <w:t xml:space="preserve">ASP .NET </w:t>
-      </w:r>
-    </w:p>
-    <w:p>
-      <w:pPr>
-        <w:rPr>
-          <w:lang w:val="az-Latn-AZ"/>
-        </w:rPr>
-      </w:pPr>
-      <w:r>
-        <w:rPr>
-          <w:lang w:val="az-Latn-AZ"/>
-        </w:rPr>
-        <w:t>ASP.Net ilə 0</w:t>
-      </w:r>
-      <w:r>
-        <w:t>’dan</w:t>
-      </w:r>
-      <w:r>
-        <w:rPr>
-          <w:lang w:val="az-Latn-AZ"/>
-        </w:rPr>
-        <w:t xml:space="preserve"> MVC(Model View Controller) project qurmaq üçün ASP.NET Core </w:t>
-      </w:r>
-      <w:proofErr w:type="spellStart"/>
-      <w:r>
-        <w:t>Empyt</w:t>
-      </w:r>
-      <w:proofErr w:type="spellEnd"/>
-      <w:r>
-        <w:t xml:space="preserve"> se</w:t>
-      </w:r>
-      <w:r>
-        <w:rPr>
-          <w:lang w:val="az-Latn-AZ"/>
-        </w:rPr>
-        <w:t xml:space="preserve">çilir. Və ya ASP.Net Core </w:t>
-      </w:r>
-      <w:r>
-        <w:rPr>
-          <w:lang w:val="en-US"/>
-        </w:rPr>
-        <w:t>Web App</w:t>
-      </w:r>
-      <w:r>
-        <w:t xml:space="preserve"> </w:t>
-      </w:r>
-      <w:r>
-        <w:rPr>
-          <w:lang w:val="az-Latn-AZ"/>
-        </w:rPr>
-        <w:t>də seçilə bilər.</w:t>
-      </w:r>
-    </w:p>
-    <w:p>
-      <w:pPr>
-        <w:rPr>
-          <w:lang w:val="az-Latn-AZ"/>
-        </w:rPr>
-      </w:pPr>
-      <w:r>
-        <w:rPr>
-          <w:lang w:val="az-Latn-AZ"/>
-        </w:rPr>
-        <w:t>Program.cs daxilində yazılan code</w:t>
-      </w:r>
-      <w:r>
-        <w:t>’</w:t>
-      </w:r>
-      <w:proofErr w:type="spellStart"/>
-      <w:r>
-        <w:t>lar</w:t>
-      </w:r>
-      <w:proofErr w:type="spellEnd"/>
-      <w:r>
-        <w:t xml:space="preserve"> 2 </w:t>
-      </w:r>
-      <w:proofErr w:type="spellStart"/>
-      <w:r>
-        <w:t>yerə</w:t>
-      </w:r>
-      <w:proofErr w:type="spellEnd"/>
-      <w:r>
-        <w:t xml:space="preserve"> bölünür. Service </w:t>
-      </w:r>
-      <w:proofErr w:type="spellStart"/>
-      <w:r>
-        <w:t>hissə</w:t>
-      </w:r>
-      <w:proofErr w:type="spellEnd"/>
-      <w:r>
-        <w:t xml:space="preserve"> </w:t>
-      </w:r>
-      <w:proofErr w:type="spellStart"/>
-      <w:r>
-        <w:t>və</w:t>
-      </w:r>
-      <w:proofErr w:type="spellEnd"/>
-      <w:r>
-        <w:t xml:space="preserve"> </w:t>
-      </w:r>
-      <w:proofErr w:type="spellStart"/>
-      <w:r>
-        <w:t>Middle</w:t>
-      </w:r>
-      <w:proofErr w:type="spellEnd"/>
-      <w:r>
-        <w:t xml:space="preserve"> </w:t>
-      </w:r>
-      <w:r>
-        <w:rPr>
-          <w:lang w:val="en-US"/>
-        </w:rPr>
-        <w:t xml:space="preserve">ware </w:t>
-      </w:r>
-      <w:r>
-        <w:rPr>
-          <w:lang w:val="az-Latn-AZ"/>
-        </w:rPr>
-        <w:t>hissə.</w:t>
-      </w:r>
-    </w:p>
-    <w:p>
-      <w:pPr>
-        <w:rPr>
-          <w:lang w:val="az-Latn-AZ"/>
-        </w:rPr>
-      </w:pPr>
-      <w:r>
-        <w:rPr>
-          <w:lang w:val="en-US"/>
-        </w:rPr>
-        <w:t>Web application</w:t>
-      </w:r>
-      <w:r>
-        <w:t>’un i</w:t>
-      </w:r>
-      <w:r>
-        <w:rPr>
-          <w:lang w:val="az-Latn-AZ"/>
-        </w:rPr>
-        <w:t>şələməsi üçün 2 server</w:t>
-      </w:r>
-      <w:r>
-        <w:t xml:space="preserve">’ə </w:t>
-      </w:r>
-      <w:proofErr w:type="spellStart"/>
-      <w:r>
-        <w:t>ehtiyyac</w:t>
-      </w:r>
-      <w:proofErr w:type="spellEnd"/>
-      <w:r>
-        <w:t xml:space="preserve"> var. </w:t>
-      </w:r>
-      <w:r>
-        <w:rPr>
-          <w:lang w:val="en-US"/>
-        </w:rPr>
-        <w:t>W</w:t>
-      </w:r>
-      <w:proofErr w:type="spellStart"/>
-      <w:r>
-        <w:t>eb</w:t>
-      </w:r>
-      <w:proofErr w:type="spellEnd"/>
-      <w:r>
-        <w:t xml:space="preserve"> server </w:t>
-      </w:r>
-      <w:proofErr w:type="spellStart"/>
-      <w:r>
-        <w:t>və</w:t>
-      </w:r>
-      <w:proofErr w:type="spellEnd"/>
-      <w:r>
-        <w:t xml:space="preserve"> </w:t>
-      </w:r>
-    </w:p>
-    <w:p>
-      <w:pPr>
-        <w:rPr>
-          <w:lang w:val="az-Latn-AZ"/>
-        </w:rPr>
-      </w:pPr>
-      <w:r>
-        <w:rPr>
-          <w:lang w:val="en-US"/>
-        </w:rPr>
         <w:t>W</w:t>
       </w:r>
       <w:proofErr w:type="spellStart"/>
@@ -13993,15 +14008,8 @@
         <w:rPr>
           <w:lang w:val="az-Latn-AZ"/>
         </w:rPr>
-        <w:t>Controllers folderinin daxilində empty controller’lərimizi yarada bilərik, Controller’lərin adlarının sonu Controller ilə bitməlidir çünki reflection’lar arxa tərəfdə Controllers folderinin daxilində yerləşən sonu Controller ilə bitən cs file’larını oxuyur.</w:t>
-      </w:r>
-    </w:p>
-    <w:p>
-      <w:pPr>
-        <w:rPr>
-          <w:lang w:val="en-US"/>
-        </w:rPr>
-      </w:pPr>
+        <w:t xml:space="preserve">Controllers folderinin daxilində empty controller’lərimizi yarada bilərik, Controller’lərin adlarının sonu Controller ilə bitməlidir çünki reflection’lar arxa tərəfdə Controllers folderinin daxilində yerləşən sonu Controller ilə bitən cs file’larını oxuyur. </w:t>
+      </w:r>
       <w:r>
         <w:rPr>
           <w:lang w:val="en-US"/>
@@ -14090,7 +14098,20 @@
         <w:rPr>
           <w:lang w:val="en-US"/>
         </w:rPr>
-        <w:t xml:space="preserve">). Controller </w:t>
+        <w:t>).</w:t>
+      </w:r>
+    </w:p>
+    <w:p>
+      <w:pPr>
+        <w:rPr>
+          <w:lang w:val="en-US"/>
+        </w:rPr>
+      </w:pPr>
+      <w:r>
+        <w:rPr>
+          <w:lang w:val="en-US"/>
+        </w:rPr>
+        <w:t xml:space="preserve">Controller </w:t>
       </w:r>
       <w:proofErr w:type="spellStart"/>
       <w:r>
@@ -14279,7 +14300,7 @@
         <w:rPr>
           <w:lang w:val="en-US"/>
         </w:rPr>
-        <w:t>edilər</w:t>
+        <w:t>edirlər</w:t>
       </w:r>
       <w:proofErr w:type="spellEnd"/>
       <w:r>
@@ -14388,7 +14409,6 @@
           <w:bCs/>
           <w:lang w:val="en-US"/>
         </w:rPr>
-        <w:lastRenderedPageBreak/>
         <w:t>View(</w:t>
       </w:r>
       <w:proofErr w:type="gramEnd"/>
@@ -14549,7 +14569,7 @@
         <w:rPr>
           <w:lang w:val="en-US"/>
         </w:rPr>
-        <w:t xml:space="preserve"> Controller </w:t>
+        <w:t xml:space="preserve"> </w:t>
       </w:r>
       <w:proofErr w:type="spellStart"/>
       <w:r>
@@ -14580,12 +14600,26 @@
         <w:t xml:space="preserve"> </w:t>
       </w:r>
       <w:proofErr w:type="spellStart"/>
+      <w:r>
+        <w:rPr>
+          <w:lang w:val="en-US"/>
+        </w:rPr>
+        <w:t>isə</w:t>
+      </w:r>
+      <w:proofErr w:type="spellEnd"/>
+      <w:r>
+        <w:rPr>
+          <w:lang w:val="en-US"/>
+        </w:rPr>
+        <w:t xml:space="preserve"> </w:t>
+      </w:r>
+      <w:proofErr w:type="spellStart"/>
       <w:proofErr w:type="gramStart"/>
       <w:r>
         <w:rPr>
           <w:lang w:val="en-US"/>
         </w:rPr>
-        <w:t>isə</w:t>
+        <w:t>Controller’in</w:t>
       </w:r>
       <w:proofErr w:type="spellEnd"/>
       <w:r>
@@ -14599,7 +14633,7 @@
         <w:rPr>
           <w:lang w:val="en-US"/>
         </w:rPr>
-        <w:t>Actionun</w:t>
+        <w:t>Action’un</w:t>
       </w:r>
       <w:proofErr w:type="spellEnd"/>
       <w:proofErr w:type="gramEnd"/>
@@ -14649,7 +14683,7 @@
         <w:rPr>
           <w:lang w:val="en-US"/>
         </w:rPr>
-        <w:t xml:space="preserve">  Razor View(</w:t>
+        <w:t xml:space="preserve"> Razor View(</w:t>
       </w:r>
       <w:proofErr w:type="spellStart"/>
       <w:r>
@@ -14690,7 +14724,14 @@
         <w:rPr>
           <w:lang w:val="az-Latn-AZ"/>
         </w:rPr>
-        <w:t>Biz Controller’in method’u daxilində return View() yazanda reflection vasitəsi ilə arxa tərəfdə controllerin adına uyğun olaraq Views folderi daxilində Controller’in adına uyğun olaraq View folderi axtarırılır və onun da daxilində Controller’in method’nun adına uyğun olaraq Razor View(cshtml) file’ı axtarılır və return edilir. Bu prosesi biz etməyək deyə Controller’in method’na yəni action’un adına sağ click etdikdən sonra Add View düyməsinə click’ləsək özü avtomatik folderləri və vie</w:t>
+        <w:t xml:space="preserve">Biz Controller’in method’u daxilində View() return etdikdə reflection vasitəsi ilə arxa tərəfdə controller’in adına uyğun olaraq Views folderi daxilində Controller’in adına uyğun olaraq View folderi axtarırılır və onun da daxilində Controller’in method’nun adına uyğun olaraq Razor View(cshtml) file’ı </w:t>
+      </w:r>
+      <w:r>
+        <w:rPr>
+          <w:lang w:val="az-Latn-AZ"/>
+        </w:rPr>
+        <w:lastRenderedPageBreak/>
+        <w:t>axtarılır və return edilir. Bu prosesi biz etməyək deyə Controller’in method’na yəni action’un adına sağ click etdikdən sonra Add View düyməsinə click’ləsək özü avtomatik folderləri və vie</w:t>
       </w:r>
       <w:r>
         <w:t>w</w:t>
@@ -14723,1101 +14764,1657 @@
           <w:bCs/>
           <w:lang w:val="az-Latn-AZ"/>
         </w:rPr>
-        <w:t>Raze Vie</w:t>
-      </w:r>
-      <w:r>
+        <w:t>Raze View(cshtml)</w:t>
+      </w:r>
+    </w:p>
+    <w:p>
+      <w:pPr>
+        <w:rPr>
+          <w:lang w:val="az-Latn-AZ"/>
+        </w:rPr>
+      </w:pPr>
+      <w:r>
+        <w:rPr>
+          <w:lang w:val="az-Latn-AZ"/>
+        </w:rPr>
+        <w:t>@ işarəsi ilə biz hər hansısa c# elementinə müraciət edə bilərik və ya @{} block’u daxilində istədiyimiz  c# kodları yaza bilərik.</w:t>
+      </w:r>
+    </w:p>
+    <w:p>
+      <w:pPr>
+        <w:rPr>
+          <w:lang w:val="az-Latn-AZ"/>
+        </w:rPr>
+      </w:pPr>
+      <w:r>
+        <w:rPr>
+          <w:lang w:val="az-Latn-AZ"/>
+        </w:rPr>
+        <w:t xml:space="preserve">View’larda təkrarın qarşısını almaq üçün layout’dan istifadə edilir. Views folder’in daxilində Shared folderi yaradılır. Bu folder daxilində parsel view’lar və layout’lar yer alacaq. Layout əlavə etmək üçün add item’dan Razer Layout seçilir və adının əvvəlində _ yazılır. Və bu layout istifadə ediləcək view’lar yaradılarkən “use a layout page option’u” seçilir və hansı layout’un istifadə ediləcəyi göstərilir.Layout daxilindəki kodlar təkrarlanan kodlardır və bizim təkrarlanmayan kodlarımız isə </w:t>
+      </w:r>
+      <w:r>
+        <w:t>@RenderBody()</w:t>
+      </w:r>
+      <w:r>
+        <w:rPr>
+          <w:lang w:val="az-Latn-AZ"/>
+        </w:rPr>
+        <w:t xml:space="preserve"> vasitəsi ilə işarə edilir ,yaradılan view’ların kodunu bildirir.</w:t>
+      </w:r>
+    </w:p>
+    <w:p>
+      <w:pPr>
+        <w:rPr>
+          <w:lang w:val="az-Latn-AZ"/>
+        </w:rPr>
+      </w:pPr>
+    </w:p>
+    <w:p>
+      <w:pPr>
         <w:rPr>
           <w:b/>
           <w:bCs/>
           <w:lang w:val="az-Latn-AZ"/>
         </w:rPr>
-        <w:t>w(cshtml)</w:t>
-      </w:r>
-    </w:p>
-    <w:p>
-      <w:pPr>
-        <w:rPr>
-          <w:lang w:val="az-Latn-AZ"/>
-        </w:rPr>
-      </w:pPr>
-      <w:r>
-        <w:rPr>
-          <w:lang w:val="az-Latn-AZ"/>
-        </w:rPr>
-        <w:t>@ i</w:t>
-      </w:r>
-      <w:r>
-        <w:rPr>
-          <w:lang w:val="az-Latn-AZ"/>
-        </w:rPr>
-        <w:t xml:space="preserve">şarəsi ilə biz hər hansısa </w:t>
-      </w:r>
-      <w:r>
-        <w:rPr>
-          <w:lang w:val="az-Latn-AZ"/>
-        </w:rPr>
-        <w:t>c# e</w:t>
-      </w:r>
-      <w:r>
-        <w:rPr>
-          <w:lang w:val="az-Latn-AZ"/>
-        </w:rPr>
-        <w:t xml:space="preserve">lementinə müraciət edə bilərik və ya </w:t>
-      </w:r>
-      <w:r>
-        <w:rPr>
-          <w:lang w:val="az-Latn-AZ"/>
-        </w:rPr>
-        <w:t>@</w:t>
-      </w:r>
-      <w:r>
-        <w:rPr>
-          <w:lang w:val="az-Latn-AZ"/>
-        </w:rPr>
-        <w:t>{} block</w:t>
-      </w:r>
-      <w:r>
-        <w:rPr>
-          <w:lang w:val="az-Latn-AZ"/>
-        </w:rPr>
-        <w:t>’u daxilind</w:t>
-      </w:r>
-      <w:r>
-        <w:rPr>
-          <w:lang w:val="az-Latn-AZ"/>
-        </w:rPr>
-        <w:t>ə istədiyimiz kodları yaza bilərik.</w:t>
-      </w:r>
-    </w:p>
-    <w:p>
-      <w:pPr>
-        <w:rPr>
-          <w:lang w:val="az-Latn-AZ"/>
-        </w:rPr>
-      </w:pPr>
-      <w:r>
-        <w:rPr>
-          <w:lang w:val="az-Latn-AZ"/>
-        </w:rPr>
-        <w:t xml:space="preserve">View’larda təkrarın qarşısını almaq üçün layout’dan istifadə edilir. Views folder’in daxilində Shared folderi yaradılır. Bu folder daxilində parsel view’lar və layout’lar yer alacaq. Layout əlavə etmək üçün add item’dan Razer Layout seçilir və adının əvvəlində _ yazılır. Və bu layout istifadə ediləcək view’lar yaradılarkən “use a layout page option’u” seçilir və hansı layout’un istifadə ediləcəyi göstərilir.Layout daxilindəki kodlar təkrarlanan kodlardır və bizim təkrarlanmayan kodlarımız isə </w:t>
-      </w:r>
-      <w:r>
-        <w:t>@RenderBody()</w:t>
-      </w:r>
-      <w:r>
-        <w:rPr>
-          <w:lang w:val="az-Latn-AZ"/>
-        </w:rPr>
-        <w:t xml:space="preserve"> vasitəsi ilə işarə edilir ,yaradılan view’ların kodunu bildirir.</w:t>
-      </w:r>
-    </w:p>
-    <w:p>
-      <w:pPr>
-        <w:rPr>
-          <w:lang w:val="az-Latn-AZ"/>
-        </w:rPr>
-      </w:pPr>
-    </w:p>
-    <w:p>
-      <w:pPr>
+      </w:pPr>
+      <w:r>
         <w:rPr>
           <w:b/>
           <w:bCs/>
           <w:lang w:val="az-Latn-AZ"/>
         </w:rPr>
-      </w:pPr>
-      <w:r>
+        <w:t>View start</w:t>
+      </w:r>
+    </w:p>
+    <w:p>
+      <w:pPr>
+        <w:rPr>
+          <w:lang w:val="az-Latn-AZ"/>
+        </w:rPr>
+      </w:pPr>
+      <w:r>
+        <w:rPr>
+          <w:lang w:val="az-Latn-AZ"/>
+        </w:rPr>
+        <w:t>Əgər eyni layout bir neçə səhifədə istifadə edilirsə parametr olaraq hər bir cshtml səhifəsində layout qeyd olunmasın, views folderinin daxilində Razer View Start file’ı yaradılır və daxilində parametr olaraq yaratdığımız layout’un adı qeyd edilir. View start istifadə edəcəyiksə yuxarıdaki kimi “use a layout page option’u” seçildikdən sonra layout göstərilmir boş buraxılır özü avtomatik View start istifadə edildiyini başa düşür.</w:t>
+      </w:r>
+    </w:p>
+    <w:p>
+      <w:pPr>
+        <w:rPr>
+          <w:lang w:val="az-Latn-AZ"/>
+        </w:rPr>
+      </w:pPr>
+    </w:p>
+    <w:p>
+      <w:pPr>
         <w:rPr>
           <w:b/>
           <w:bCs/>
           <w:lang w:val="az-Latn-AZ"/>
         </w:rPr>
-        <w:t>View start</w:t>
-      </w:r>
-    </w:p>
-    <w:p>
-      <w:pPr>
-        <w:rPr>
-          <w:lang w:val="az-Latn-AZ"/>
-        </w:rPr>
-      </w:pPr>
-      <w:r>
-        <w:rPr>
-          <w:lang w:val="az-Latn-AZ"/>
-        </w:rPr>
-        <w:t>Əgər eyni layout bir neçə səhifədə istifadə edilirsə parametr olaraq səhifə layout qeyd olunmasın, views folderinin daxilində Razer View Start file’ı yaradılır və daxilində parametr olaraq yaratdığımız layout’un adı qeyd edilir. View start istifadə edəcəyiksə yuxarıdaki kimi use a layout page option’u seçildikdən sonra layout göstərilmir boş buraxılır özü avtomatik View start istifadə edildiyini başa düşür</w:t>
-      </w:r>
-    </w:p>
-    <w:p>
-      <w:pPr>
-        <w:rPr>
-          <w:lang w:val="az-Latn-AZ"/>
-        </w:rPr>
-      </w:pPr>
-    </w:p>
-    <w:p>
-      <w:pPr>
+      </w:pPr>
+      <w:r>
         <w:rPr>
           <w:b/>
           <w:bCs/>
           <w:lang w:val="az-Latn-AZ"/>
         </w:rPr>
-      </w:pPr>
-      <w:r>
+        <w:t>ViewBag , ViewData, TempData</w:t>
+      </w:r>
+    </w:p>
+    <w:p>
+      <w:pPr>
+        <w:rPr>
+          <w:lang w:val="az-Latn-AZ"/>
+        </w:rPr>
+      </w:pPr>
+      <w:r>
+        <w:rPr>
+          <w:lang w:val="az-Latn-AZ"/>
+        </w:rPr>
+        <w:t>ViewBag.Key = value; vasitəsi ilə Controller’də və ya cshtml file’da hər hansısa bir dəyər set edib, cshtml file’da və ya Controller’də @ViewBag.Property yazaraq value’nu get edə bilərik.</w:t>
+      </w:r>
+    </w:p>
+    <w:p>
+      <w:pPr>
+        <w:rPr>
+          <w:lang w:val="az-Latn-AZ"/>
+        </w:rPr>
+      </w:pPr>
+      <w:r>
+        <w:rPr>
+          <w:lang w:val="az-Latn-AZ"/>
+        </w:rPr>
+        <w:t>ViewData[“key”] = value; vasitəsi ilə Controller’də və ya cshtml file’da hər hənsası dəyər set edib, cshtml file’da və ya Controller’də @ViewData[“key”]  yazaraq value’nu get edə bilərik.</w:t>
+      </w:r>
+    </w:p>
+    <w:p>
+      <w:pPr>
+        <w:rPr>
+          <w:lang w:val="az-Latn-AZ"/>
+        </w:rPr>
+      </w:pPr>
+      <w:r>
+        <w:rPr>
+          <w:lang w:val="az-Latn-AZ"/>
+        </w:rPr>
+        <w:t>ViewBag və ViewData bir birinin alternatividir. Yəni biz ViewData ilə verdiymiz data’nı cshtml file’da ViewBag ilə get edə bilərik və ya əksinə</w:t>
+      </w:r>
+    </w:p>
+    <w:p>
+      <w:pPr>
+        <w:rPr>
+          <w:lang w:val="az-Latn-AZ"/>
+        </w:rPr>
+      </w:pPr>
+      <w:r>
+        <w:rPr>
+          <w:lang w:val="az-Latn-AZ"/>
+        </w:rPr>
+        <w:t>TempData[“key”] = value; ViewData məntiqi ilə işləyir lakin fərqi odur ki, bir səhifədən digərinə yönləndirilən zaman TempData ilə verilən dəyərlər itməyəcək.</w:t>
+      </w:r>
+    </w:p>
+    <w:p>
+      <w:pPr>
+        <w:rPr>
+          <w:lang w:val="az-Latn-AZ"/>
+        </w:rPr>
+      </w:pPr>
+      <w:r>
+        <w:rPr>
+          <w:lang w:val="az-Latn-AZ"/>
+        </w:rPr>
+        <w:t>Bir səhifədən digərinə yönləndirmək üçün RedirectToAction(“ActionName”); yazılır. Bu zaman bu method’a qədər olan dəyərlər oxunur və yaddaşda saxlanılır digər action vasitəsi ilə view return olan zaman TempData ilə verilən dəyərlər yaddaşda saxlanılır. Lakin bir başa Action’un özünü return edəndə və ya View(nameof(ActionName)) yazıb return edəndə heçbir əvvəlki datanı yaddaşda saxlamır və return olunan Actionun daxilini oxuyur.</w:t>
+      </w:r>
+    </w:p>
+    <w:p>
+      <w:pPr>
         <w:rPr>
           <w:b/>
           <w:bCs/>
           <w:lang w:val="az-Latn-AZ"/>
         </w:rPr>
-        <w:t>ViewBag , ViewData, TempData</w:t>
-      </w:r>
-    </w:p>
-    <w:p>
-      <w:pPr>
-        <w:rPr>
-          <w:lang w:val="az-Latn-AZ"/>
-        </w:rPr>
-      </w:pPr>
-      <w:r>
-        <w:rPr>
-          <w:lang w:val="az-Latn-AZ"/>
-        </w:rPr>
-        <w:t>ViewBag.Key = value; vasitəsi ilə Controller’də hər hansısa bir dəyər set edib, cshtml file’da @ViewBag.Property yazaraq value’nu get edə bilərik.</w:t>
-      </w:r>
-    </w:p>
-    <w:p>
-      <w:pPr>
-        <w:rPr>
-          <w:lang w:val="az-Latn-AZ"/>
-        </w:rPr>
-      </w:pPr>
-      <w:r>
-        <w:rPr>
-          <w:lang w:val="az-Latn-AZ"/>
-        </w:rPr>
-        <w:t>ViewData[“key”] = value; vasitəsi ilə Controller’də hər hənsası dəyər set edib, cshtml file’da @ViewData[“key”]  yazaraq value’nu get edə bilərik.</w:t>
-      </w:r>
-    </w:p>
-    <w:p>
-      <w:pPr>
-        <w:rPr>
-          <w:lang w:val="az-Latn-AZ"/>
-        </w:rPr>
-      </w:pPr>
-      <w:r>
-        <w:rPr>
-          <w:lang w:val="az-Latn-AZ"/>
-        </w:rPr>
-        <w:t>ViewBag və ViewData bir birinin alternatividir. Yəni biz ViewData ilə verdiymiz data’nı cshtml file’da ViewBag ilə get edə bilərik və ya əksinə</w:t>
-      </w:r>
-    </w:p>
-    <w:p>
-      <w:pPr>
-        <w:rPr>
-          <w:lang w:val="az-Latn-AZ"/>
-        </w:rPr>
-      </w:pPr>
-      <w:r>
-        <w:rPr>
-          <w:lang w:val="az-Latn-AZ"/>
-        </w:rPr>
-        <w:t>TempData[“key”] = value; ViewData məntiqi ilə işləyir lakin fərqi odur ki, bir səhifədən digərinə yönləndirilən zaman TempData ilə verilən dəyərlər itməyəcək.</w:t>
-      </w:r>
-    </w:p>
-    <w:p>
-      <w:pPr>
-        <w:rPr>
-          <w:lang w:val="az-Latn-AZ"/>
-        </w:rPr>
-      </w:pPr>
-      <w:r>
-        <w:rPr>
-          <w:lang w:val="az-Latn-AZ"/>
-        </w:rPr>
-        <w:t>Bir səhifədən digərinə yönləndirmək üçün RedirectToAction(“ActionName”); yazılır. Bu zaman bu method’a qədər olan dəyərlər oxunur və yaddaşda saxlanılır digər action vasitəsi ilə view return olan zaman TempData ilə verilən dəyərlər yaddaşda saxlanılır. Lakin bir başa Action’un özünü return edəndə və ya View(nameof(ActionName)) yazıb return edəndə heçbir əvvəlki datanı yaddaşda saxlamır və return olunan Actionun daxilini oxuyur.</w:t>
-      </w:r>
-    </w:p>
-    <w:p>
-      <w:pPr>
+      </w:pPr>
+      <w:r>
         <w:rPr>
           <w:b/>
           <w:bCs/>
           <w:lang w:val="az-Latn-AZ"/>
         </w:rPr>
-      </w:pPr>
-      <w:r>
+        <w:t>wwwroot</w:t>
+      </w:r>
+    </w:p>
+    <w:p>
+      <w:pPr>
+        <w:rPr>
+          <w:lang w:val="az-Latn-AZ"/>
+        </w:rPr>
+      </w:pPr>
+      <w:r>
+        <w:rPr>
+          <w:lang w:val="az-Latn-AZ"/>
+        </w:rPr>
+        <w:t xml:space="preserve">Bizə lazım olan static dataları wwwroot folder’in daxilində assets folderi yaradaraq saxlayırıq. Middleware olan hissədə app.UseStaticFile(); method’u yazılıb project’ə bildirilməlidir. Static file’larımızın root’nu göstərəndə isə bütün assets’lərin önünə  </w:t>
+      </w:r>
+      <w:r>
+        <w:t xml:space="preserve">~/ artırılmalıdır. Burada </w:t>
+      </w:r>
+      <w:proofErr w:type="spellStart"/>
+      <w:proofErr w:type="gramStart"/>
+      <w:r>
+        <w:t>tilda</w:t>
+      </w:r>
+      <w:proofErr w:type="spellEnd"/>
+      <w:r>
+        <w:t>(</w:t>
+      </w:r>
+      <w:proofErr w:type="gramEnd"/>
+      <w:r>
+        <w:t>~)</w:t>
+      </w:r>
+      <w:r>
+        <w:rPr>
+          <w:lang w:val="az-Latn-AZ"/>
+        </w:rPr>
+        <w:t xml:space="preserve"> işarəsi </w:t>
+      </w:r>
+      <w:proofErr w:type="spellStart"/>
+      <w:r>
+        <w:t>wwwroot</w:t>
+      </w:r>
+      <w:proofErr w:type="spellEnd"/>
+      <w:r>
+        <w:rPr>
+          <w:lang w:val="az-Latn-AZ"/>
+        </w:rPr>
+        <w:t>’u göstərir</w:t>
+      </w:r>
+    </w:p>
+    <w:p>
+      <w:pPr>
+        <w:rPr>
+          <w:lang w:val="az-Latn-AZ"/>
+        </w:rPr>
+      </w:pPr>
+    </w:p>
+    <w:p>
+      <w:pPr>
         <w:rPr>
           <w:b/>
           <w:bCs/>
           <w:lang w:val="az-Latn-AZ"/>
         </w:rPr>
-        <w:lastRenderedPageBreak/>
-        <w:t>wwwroot</w:t>
-      </w:r>
-    </w:p>
-    <w:p>
-      <w:pPr>
-        <w:rPr>
-          <w:lang w:val="az-Latn-AZ"/>
-        </w:rPr>
-      </w:pPr>
-      <w:r>
-        <w:rPr>
-          <w:lang w:val="az-Latn-AZ"/>
-        </w:rPr>
-        <w:t>Bizə lazım olan static dataları wwwroot folder’in daxilində assets folderi yaradaraq saxlayırıq. Middle</w:t>
-      </w:r>
-      <w:r>
-        <w:rPr>
-          <w:lang w:val="az-Latn-AZ"/>
-        </w:rPr>
-        <w:t>ware</w:t>
-      </w:r>
-      <w:r>
-        <w:rPr>
-          <w:lang w:val="az-Latn-AZ"/>
-        </w:rPr>
-        <w:t xml:space="preserve"> olan hissədə app.UseStaticFile(); method’u yazılıb project’ə bildirilməlidir. Static file’larımızın root’nu göstərəndə isə bütün assets’lərin önünə  </w:t>
-      </w:r>
-      <w:r>
-        <w:t xml:space="preserve">~/ artırılmalıdır. Burada </w:t>
-      </w:r>
-      <w:proofErr w:type="spellStart"/>
-      <w:proofErr w:type="gramStart"/>
-      <w:r>
-        <w:t>tilda</w:t>
-      </w:r>
-      <w:proofErr w:type="spellEnd"/>
-      <w:r>
-        <w:t>(</w:t>
-      </w:r>
-      <w:proofErr w:type="gramEnd"/>
-      <w:r>
-        <w:t>~)</w:t>
-      </w:r>
-      <w:r>
-        <w:rPr>
-          <w:lang w:val="az-Latn-AZ"/>
-        </w:rPr>
-        <w:t xml:space="preserve"> işarəsi </w:t>
-      </w:r>
-      <w:proofErr w:type="spellStart"/>
-      <w:r>
-        <w:t>wwwroot</w:t>
-      </w:r>
-      <w:proofErr w:type="spellEnd"/>
-      <w:r>
-        <w:rPr>
-          <w:lang w:val="az-Latn-AZ"/>
-        </w:rPr>
-        <w:t>’u göstərir</w:t>
-      </w:r>
-    </w:p>
-    <w:p>
-      <w:pPr>
-        <w:rPr>
-          <w:lang w:val="az-Latn-AZ"/>
-        </w:rPr>
-      </w:pPr>
-    </w:p>
-    <w:p>
-      <w:pPr>
+      </w:pPr>
+      <w:r>
         <w:rPr>
           <w:b/>
           <w:bCs/>
           <w:lang w:val="az-Latn-AZ"/>
         </w:rPr>
-      </w:pPr>
-      <w:r>
+        <w:lastRenderedPageBreak/>
+        <w:t>Models</w:t>
+      </w:r>
+    </w:p>
+    <w:p>
+      <w:pPr>
+        <w:rPr>
+          <w:lang w:val="az-Latn-AZ"/>
+        </w:rPr>
+      </w:pPr>
+      <w:r>
+        <w:rPr>
+          <w:lang w:val="az-Latn-AZ"/>
+        </w:rPr>
+        <w:t>Modellərimiz üçün Solution daxilində Core adında yeni project(library) yaradırıq və onun daxilində Enitities adında folder yaradırıq və bütün model’ləri bu folder daxilində saxlayırıq.</w:t>
+      </w:r>
+    </w:p>
+    <w:p>
+      <w:pPr>
+        <w:rPr>
+          <w:lang w:val="az-Latn-AZ"/>
+        </w:rPr>
+      </w:pPr>
+    </w:p>
+    <w:p>
+      <w:pPr>
         <w:rPr>
           <w:b/>
           <w:bCs/>
           <w:lang w:val="az-Latn-AZ"/>
         </w:rPr>
-        <w:t>Models</w:t>
-      </w:r>
-    </w:p>
-    <w:p>
-      <w:pPr>
-        <w:rPr>
-          <w:lang w:val="az-Latn-AZ"/>
-        </w:rPr>
-      </w:pPr>
-      <w:r>
-        <w:rPr>
-          <w:lang w:val="az-Latn-AZ"/>
-        </w:rPr>
-        <w:t>Modellərimiz üçün Solution daxilində Core adında yeni project(library) yaradırıq və onun daxilində Enitities adında folder yaradırıq və bütün model’ləri bu folder daxilində saxlayırıq.</w:t>
-      </w:r>
-    </w:p>
-    <w:p>
-      <w:pPr>
-        <w:rPr>
-          <w:lang w:val="az-Latn-AZ"/>
-        </w:rPr>
-      </w:pPr>
-    </w:p>
-    <w:p>
-      <w:pPr>
+      </w:pPr>
+      <w:r>
         <w:rPr>
           <w:b/>
           <w:bCs/>
           <w:lang w:val="az-Latn-AZ"/>
         </w:rPr>
-      </w:pPr>
-      <w:r>
+        <w:t>AppDbContext</w:t>
+      </w:r>
+    </w:p>
+    <w:p>
+      <w:pPr>
+        <w:rPr>
+          <w:lang w:val="az-Latn-AZ"/>
+        </w:rPr>
+      </w:pPr>
+      <w:r>
+        <w:rPr>
+          <w:lang w:val="az-Latn-AZ"/>
+        </w:rPr>
+        <w:t>DbContext üçün Solution daxilində DataAccess adında yeni project(library) yaradırıq və onun daxilində Contexts adında folder yaradıb AppDbContext class’ı burada saxlayırıq.Bu səfər AppDbContext class’ın constructorunu overload edəcəyik və DbContextOptions&lt;AppDbContext&gt; type object’i base’ə göndərəcəyik.</w:t>
+      </w:r>
+    </w:p>
+    <w:p>
+      <w:pPr>
+        <w:rPr>
+          <w:lang w:val="az-Latn-AZ"/>
+        </w:rPr>
+      </w:pPr>
+    </w:p>
+    <w:p>
+      <w:pPr>
+        <w:rPr>
+          <w:lang w:val="az-Latn-AZ"/>
+        </w:rPr>
+      </w:pPr>
+      <w:r>
+        <w:rPr>
+          <w:lang w:val="az-Latn-AZ"/>
+        </w:rPr>
+        <w:t>Services hissədə builder.Service.AddDbContext&lt;AppDbContext&gt;(opt =&gt; opt.UseSqlServer(”Server = serverName ; Database = dataBaseName ; Trusted_Connection = True”)) deyərək bildiririk ki biz bu context’i istifadə edəcəyik.Lakin biz ConnectionString’i burada verməyimiz düzgün deyil.</w:t>
+      </w:r>
+    </w:p>
+    <w:p>
+      <w:pPr>
+        <w:rPr>
+          <w:lang w:val="az-Latn-AZ"/>
+        </w:rPr>
+      </w:pPr>
+      <w:r>
+        <w:rPr>
+          <w:lang w:val="az-Latn-AZ"/>
+        </w:rPr>
+        <w:t xml:space="preserve">Appsettings.json vasitəsi ilə biz ConnectionString olaraq verdiyimiz dəyəri saxlamalıyıq. </w:t>
+      </w:r>
+    </w:p>
+    <w:p>
+      <w:pPr>
+        <w:rPr>
+          <w:lang w:val="az-Latn-AZ"/>
+        </w:rPr>
+      </w:pPr>
+      <w:r>
+        <w:rPr>
+          <w:lang w:val="az-Latn-AZ"/>
+        </w:rPr>
+        <w:t>“ConnectionStrings”: {</w:t>
+      </w:r>
+    </w:p>
+    <w:p>
+      <w:pPr>
+        <w:rPr>
+          <w:lang w:val="az-Latn-AZ"/>
+        </w:rPr>
+      </w:pPr>
+      <w:r>
+        <w:rPr>
+          <w:lang w:val="az-Latn-AZ"/>
+        </w:rPr>
+        <w:t xml:space="preserve">“Default”: </w:t>
+      </w:r>
+      <w:r>
+        <w:rPr>
+          <w:lang w:val="en-US"/>
+        </w:rPr>
+        <w:t>”</w:t>
+      </w:r>
+      <w:r>
+        <w:rPr>
+          <w:lang w:val="az-Latn-AZ"/>
+        </w:rPr>
+        <w:t xml:space="preserve">Server = serverName </w:t>
+      </w:r>
+      <w:r>
+        <w:rPr>
+          <w:lang w:val="en-US"/>
+        </w:rPr>
+        <w:t xml:space="preserve">; Database = </w:t>
+      </w:r>
+      <w:proofErr w:type="spellStart"/>
+      <w:r>
+        <w:rPr>
+          <w:lang w:val="en-US"/>
+        </w:rPr>
+        <w:t>dataBaseName</w:t>
+      </w:r>
+      <w:proofErr w:type="spellEnd"/>
+      <w:r>
+        <w:rPr>
+          <w:lang w:val="en-US"/>
+        </w:rPr>
+        <w:t xml:space="preserve"> ; </w:t>
+      </w:r>
+      <w:proofErr w:type="spellStart"/>
+      <w:r>
+        <w:rPr>
+          <w:lang w:val="en-US"/>
+        </w:rPr>
+        <w:t>Trusted_Connection</w:t>
+      </w:r>
+      <w:proofErr w:type="spellEnd"/>
+      <w:r>
+        <w:rPr>
+          <w:lang w:val="en-US"/>
+        </w:rPr>
+        <w:t xml:space="preserve"> = True”</w:t>
+      </w:r>
+    </w:p>
+    <w:p>
+      <w:pPr>
+        <w:rPr>
+          <w:lang w:val="az-Latn-AZ"/>
+        </w:rPr>
+      </w:pPr>
+      <w:r>
+        <w:rPr>
+          <w:lang w:val="az-Latn-AZ"/>
+        </w:rPr>
+        <w:t>}</w:t>
+      </w:r>
+    </w:p>
+    <w:p>
+      <w:pPr>
+        <w:rPr>
+          <w:lang w:val="az-Latn-AZ"/>
+        </w:rPr>
+      </w:pPr>
+      <w:r>
+        <w:rPr>
+          <w:lang w:val="az-Latn-AZ"/>
+        </w:rPr>
+        <w:t>Həmin dəyəri Service tərəfdə var connectionString = builder.Configuration</w:t>
+      </w:r>
+      <w:r>
+        <w:rPr>
+          <w:lang w:val="en-US"/>
+        </w:rPr>
+        <w:t>[“</w:t>
+      </w:r>
+      <w:r>
+        <w:rPr>
+          <w:lang w:val="az-Latn-AZ"/>
+        </w:rPr>
+        <w:t>ConnectionStrings</w:t>
+      </w:r>
+      <w:r>
+        <w:rPr>
+          <w:lang w:val="en-US"/>
+        </w:rPr>
+        <w:t>:</w:t>
+      </w:r>
+      <w:r>
+        <w:rPr>
+          <w:lang w:val="az-Latn-AZ"/>
+        </w:rPr>
+        <w:t>Default</w:t>
+      </w:r>
+      <w:r>
+        <w:rPr>
+          <w:lang w:val="en-US"/>
+        </w:rPr>
+        <w:t>”]; v</w:t>
+      </w:r>
+      <w:r>
+        <w:rPr>
+          <w:lang w:val="az-Latn-AZ"/>
+        </w:rPr>
+        <w:t>ə ya var connectionString = builder.Configuration.GetConfiguration(</w:t>
+      </w:r>
+      <w:r>
+        <w:rPr>
+          <w:lang w:val="en-US"/>
+        </w:rPr>
+        <w:t>“Default”</w:t>
+      </w:r>
+      <w:r>
+        <w:rPr>
+          <w:lang w:val="az-Latn-AZ"/>
+        </w:rPr>
+        <w:t>);</w:t>
+      </w:r>
+      <w:r>
+        <w:rPr>
+          <w:lang w:val="en-US"/>
+        </w:rPr>
+        <w:t xml:space="preserve"> </w:t>
+      </w:r>
+      <w:r>
+        <w:rPr>
+          <w:lang w:val="az-Latn-AZ"/>
+        </w:rPr>
+        <w:t xml:space="preserve"> </w:t>
+      </w:r>
+      <w:r>
+        <w:rPr>
+          <w:lang w:val="en-US"/>
+        </w:rPr>
+        <w:t xml:space="preserve"> </w:t>
+      </w:r>
+      <w:proofErr w:type="spellStart"/>
+      <w:r>
+        <w:rPr>
+          <w:lang w:val="en-US"/>
+        </w:rPr>
+        <w:t>yazaraq</w:t>
+      </w:r>
+      <w:proofErr w:type="spellEnd"/>
+      <w:r>
+        <w:rPr>
+          <w:lang w:val="en-US"/>
+        </w:rPr>
+        <w:t xml:space="preserve"> g</w:t>
+      </w:r>
+      <w:r>
+        <w:rPr>
+          <w:lang w:val="az-Latn-AZ"/>
+        </w:rPr>
+        <w:t>ötürə bilərik. Builder.Service.AddDbContext&lt;AppDbContext&gt;(opt =&gt; {opt.UseSqlServer(connectionString) }); deyərək yuxarıda yazdığımız code’u security hala salırıq.</w:t>
+      </w:r>
+    </w:p>
+    <w:p>
+      <w:pPr>
+        <w:rPr>
+          <w:lang w:val="az-Latn-AZ"/>
+        </w:rPr>
+      </w:pPr>
+    </w:p>
+    <w:p>
+      <w:pPr>
+        <w:rPr>
+          <w:lang w:val="az-Latn-AZ"/>
+        </w:rPr>
+      </w:pPr>
+      <w:r>
+        <w:rPr>
+          <w:lang w:val="en-US"/>
+        </w:rPr>
+        <w:t>//</w:t>
+      </w:r>
+      <w:r>
+        <w:rPr>
+          <w:lang w:val="az-Latn-AZ"/>
+        </w:rPr>
+        <w:t xml:space="preserve">UI olan project </w:t>
+      </w:r>
+      <w:r>
+        <w:rPr>
+          <w:lang w:val="en-US"/>
+        </w:rPr>
+        <w:t>“</w:t>
+      </w:r>
+      <w:r>
+        <w:rPr>
+          <w:lang w:val="az-Latn-AZ"/>
+        </w:rPr>
+        <w:t>Set as Startup Project” olaraq set olmalıdır. Migration’umuz isə hansı project’də //yaradılıbsa orada add olunmalıdır.Bununla yanaşı Migration’u yarada bilmək üçün startup olararaq set //olunan project’ə</w:t>
+      </w:r>
+    </w:p>
+    <w:p>
+      <w:pPr>
         <w:rPr>
           <w:b/>
           <w:bCs/>
-          <w:lang w:val="az-Latn-AZ"/>
-        </w:rPr>
-        <w:t>AppDbContext</w:t>
-      </w:r>
-    </w:p>
-    <w:p>
-      <w:pPr>
-        <w:rPr>
-          <w:lang w:val="az-Latn-AZ"/>
-        </w:rPr>
-      </w:pPr>
-      <w:r>
-        <w:rPr>
-          <w:lang w:val="az-Latn-AZ"/>
-        </w:rPr>
-        <w:t>DbContext üçün Solution daxilində DataAccess adında yeni project(library) yaradırıq və onun daxilində Contexts adında folder yaradıb AppDbContext class’ı burada saxlayırıq.Bu səfər AppDbContext class’ın constructorunu overload edəcəyik və DbContextOptions&lt;AppDbContext&gt; type object’i base’ə göndərəcəyik.</w:t>
-      </w:r>
-    </w:p>
-    <w:p>
-      <w:pPr>
-        <w:rPr>
-          <w:lang w:val="az-Latn-AZ"/>
-        </w:rPr>
-      </w:pPr>
-    </w:p>
-    <w:p>
-      <w:pPr>
-        <w:rPr>
-          <w:lang w:val="az-Latn-AZ"/>
-        </w:rPr>
-      </w:pPr>
-      <w:r>
-        <w:rPr>
-          <w:lang w:val="az-Latn-AZ"/>
-        </w:rPr>
-        <w:t>Services hissədə builder.Service.AddDbContext&lt;AppDbContext&gt;(opt =&gt; opt.UseSqlServer(</w:t>
-      </w:r>
-      <w:r>
-        <w:rPr>
-          <w:lang w:val="en-US"/>
-        </w:rPr>
-        <w:t>”</w:t>
-      </w:r>
-      <w:r>
-        <w:rPr>
-          <w:lang w:val="az-Latn-AZ"/>
-        </w:rPr>
-        <w:t xml:space="preserve">Server = serverName </w:t>
-      </w:r>
-      <w:r>
-        <w:rPr>
-          <w:lang w:val="en-US"/>
-        </w:rPr>
-        <w:t xml:space="preserve">; Database = </w:t>
-      </w:r>
-      <w:proofErr w:type="spellStart"/>
-      <w:r>
-        <w:rPr>
-          <w:lang w:val="en-US"/>
-        </w:rPr>
-        <w:t>dataBaseName</w:t>
-      </w:r>
-      <w:proofErr w:type="spellEnd"/>
-      <w:r>
-        <w:rPr>
-          <w:lang w:val="en-US"/>
-        </w:rPr>
-        <w:t xml:space="preserve"> ; </w:t>
-      </w:r>
-      <w:proofErr w:type="spellStart"/>
-      <w:r>
-        <w:rPr>
-          <w:lang w:val="en-US"/>
-        </w:rPr>
-        <w:t>Trusted_Connection</w:t>
-      </w:r>
-      <w:proofErr w:type="spellEnd"/>
-      <w:r>
-        <w:rPr>
-          <w:lang w:val="en-US"/>
-        </w:rPr>
-        <w:t xml:space="preserve"> = True”</w:t>
-      </w:r>
-      <w:r>
-        <w:rPr>
-          <w:lang w:val="az-Latn-AZ"/>
-        </w:rPr>
-        <w:t>)) deyərək bildiririk ki biz bu context’i istifadə edəcəyik.</w:t>
-      </w:r>
-    </w:p>
-    <w:p>
-      <w:pPr>
-        <w:rPr>
-          <w:lang w:val="az-Latn-AZ"/>
-        </w:rPr>
-      </w:pPr>
-      <w:r>
-        <w:rPr>
-          <w:lang w:val="az-Latn-AZ"/>
-        </w:rPr>
-        <w:t xml:space="preserve">Appsettings.json vasitəsi ilə biz ConnectionString olaraq verdiyimiz dəyəri saxlaya bilərik. </w:t>
-      </w:r>
-    </w:p>
-    <w:p>
-      <w:pPr>
-        <w:rPr>
-          <w:lang w:val="az-Latn-AZ"/>
-        </w:rPr>
-      </w:pPr>
-      <w:r>
-        <w:rPr>
-          <w:lang w:val="az-Latn-AZ"/>
-        </w:rPr>
-        <w:t>“ConnectionStrings”: {</w:t>
-      </w:r>
-    </w:p>
-    <w:p>
-      <w:pPr>
-        <w:rPr>
-          <w:lang w:val="az-Latn-AZ"/>
-        </w:rPr>
-      </w:pPr>
-      <w:r>
-        <w:rPr>
-          <w:lang w:val="az-Latn-AZ"/>
-        </w:rPr>
-        <w:t xml:space="preserve">“Default”: </w:t>
-      </w:r>
-      <w:r>
-        <w:rPr>
-          <w:lang w:val="en-US"/>
-        </w:rPr>
-        <w:t>”</w:t>
-      </w:r>
-      <w:r>
-        <w:rPr>
-          <w:lang w:val="az-Latn-AZ"/>
-        </w:rPr>
-        <w:t xml:space="preserve">Server = serverName </w:t>
-      </w:r>
-      <w:r>
-        <w:rPr>
-          <w:lang w:val="en-US"/>
-        </w:rPr>
-        <w:t xml:space="preserve">; Database = </w:t>
-      </w:r>
-      <w:proofErr w:type="spellStart"/>
-      <w:r>
-        <w:rPr>
-          <w:lang w:val="en-US"/>
-        </w:rPr>
-        <w:t>dataBaseName</w:t>
-      </w:r>
-      <w:proofErr w:type="spellEnd"/>
-      <w:r>
-        <w:rPr>
-          <w:lang w:val="en-US"/>
-        </w:rPr>
-        <w:t xml:space="preserve"> ; </w:t>
-      </w:r>
-      <w:proofErr w:type="spellStart"/>
-      <w:r>
-        <w:rPr>
-          <w:lang w:val="en-US"/>
-        </w:rPr>
-        <w:t>Trusted_Connection</w:t>
-      </w:r>
-      <w:proofErr w:type="spellEnd"/>
-      <w:r>
-        <w:rPr>
-          <w:lang w:val="en-US"/>
-        </w:rPr>
-        <w:t xml:space="preserve"> = True”</w:t>
-      </w:r>
-    </w:p>
-    <w:p>
-      <w:pPr>
-        <w:rPr>
-          <w:lang w:val="az-Latn-AZ"/>
-        </w:rPr>
-      </w:pPr>
-      <w:r>
-        <w:rPr>
-          <w:lang w:val="az-Latn-AZ"/>
-        </w:rPr>
-        <w:t>}</w:t>
-      </w:r>
-    </w:p>
-    <w:p>
-      <w:pPr>
-        <w:rPr>
-          <w:lang w:val="az-Latn-AZ"/>
-        </w:rPr>
-      </w:pPr>
-      <w:r>
-        <w:rPr>
-          <w:lang w:val="az-Latn-AZ"/>
-        </w:rPr>
-        <w:t>Həmin dəyəri Service tərəfdə var connectionString = builder.Configuration</w:t>
-      </w:r>
-      <w:r>
-        <w:rPr>
-          <w:lang w:val="en-US"/>
-        </w:rPr>
-        <w:t>[“</w:t>
-      </w:r>
-      <w:r>
-        <w:rPr>
-          <w:lang w:val="az-Latn-AZ"/>
-        </w:rPr>
-        <w:t>ConnectionStrings</w:t>
-      </w:r>
-      <w:r>
-        <w:rPr>
-          <w:lang w:val="en-US"/>
-        </w:rPr>
-        <w:t>:</w:t>
-      </w:r>
-      <w:r>
-        <w:rPr>
-          <w:lang w:val="az-Latn-AZ"/>
-        </w:rPr>
-        <w:t xml:space="preserve"> Default</w:t>
-      </w:r>
-      <w:r>
-        <w:rPr>
-          <w:lang w:val="en-US"/>
-        </w:rPr>
-        <w:t xml:space="preserve">”] </w:t>
-      </w:r>
-      <w:proofErr w:type="spellStart"/>
-      <w:r>
-        <w:rPr>
-          <w:lang w:val="en-US"/>
-        </w:rPr>
-        <w:t>yazaraq</w:t>
-      </w:r>
-      <w:proofErr w:type="spellEnd"/>
-      <w:r>
-        <w:rPr>
-          <w:lang w:val="en-US"/>
-        </w:rPr>
-        <w:t xml:space="preserve"> g</w:t>
-      </w:r>
-      <w:r>
-        <w:rPr>
-          <w:lang w:val="az-Latn-AZ"/>
-        </w:rPr>
-        <w:t>ötürə bilərik. Builder.Service.AddDbContext&lt;AppDbContext&gt;(opt =&gt; {opt.UseSqlServer(connectionString) }); deyərək yuxarıda yazdığımız code’u security hala salırıq.</w:t>
-      </w:r>
-    </w:p>
-    <w:p>
-      <w:pPr>
-        <w:rPr>
-          <w:lang w:val="az-Latn-AZ"/>
-        </w:rPr>
-      </w:pPr>
-    </w:p>
-    <w:p>
-      <w:pPr>
-        <w:rPr>
-          <w:lang w:val="az-Latn-AZ"/>
-        </w:rPr>
-      </w:pPr>
-      <w:r>
-        <w:rPr>
-          <w:lang w:val="az-Latn-AZ"/>
-        </w:rPr>
-        <w:t xml:space="preserve">UI olan project </w:t>
-      </w:r>
-      <w:r>
-        <w:rPr>
-          <w:lang w:val="en-US"/>
-        </w:rPr>
-        <w:t>“</w:t>
-      </w:r>
-      <w:r>
-        <w:rPr>
-          <w:lang w:val="az-Latn-AZ"/>
-        </w:rPr>
-        <w:t>Set as Startup Project” olaraq set olmalıdır. Migration’umuz isə hansı project’də yaradılıbsa orada add olunmalıdır.Bununla yanaşı Migration’u yarada bilmək üçün startup olararaq set olunan project’ə</w:t>
-      </w:r>
-    </w:p>
-    <w:p>
-      <w:pPr>
-        <w:rPr>
-          <w:lang w:val="az-Latn-AZ"/>
-        </w:rPr>
-      </w:pPr>
-    </w:p>
-    <w:p>
-      <w:pPr>
+          <w:lang w:val="en-US"/>
+        </w:rPr>
+      </w:pPr>
+      <w:r>
         <w:rPr>
           <w:b/>
           <w:bCs/>
           <w:lang w:val="en-US"/>
         </w:rPr>
-      </w:pPr>
-      <w:r>
+        <w:t>@Model</w:t>
+      </w:r>
+    </w:p>
+    <w:p>
+      <w:pPr>
+        <w:rPr>
+          <w:lang w:val="az-Latn-AZ"/>
+        </w:rPr>
+      </w:pPr>
+      <w:r>
+        <w:rPr>
+          <w:lang w:val="az-Latn-AZ"/>
+        </w:rPr>
+        <w:t>Database’dən məlumat gətirmək üçün Controller’imiz constructor ilə AppDbContext object’i qəbul edir. Bizim return zamanı Vi</w:t>
+      </w:r>
+      <w:proofErr w:type="spellStart"/>
+      <w:r>
+        <w:t>ew</w:t>
+      </w:r>
+      <w:proofErr w:type="spellEnd"/>
+      <w:r>
+        <w:rPr>
+          <w:lang w:val="az-Latn-AZ"/>
+        </w:rPr>
+        <w:t xml:space="preserve"> daxilində göndərdiyimiz dəyər Model adlanır və @model object vasitəsi ilə qəbul edirik və cshtml file daxilində @Model yazaraq istifadə edirik.Həmçinin</w:t>
+      </w:r>
+    </w:p>
+    <w:p>
+      <w:pPr>
+        <w:rPr>
+          <w:lang w:val="az-Latn-AZ"/>
+        </w:rPr>
+      </w:pPr>
+    </w:p>
+    <w:p>
+      <w:pPr>
         <w:rPr>
           <w:b/>
           <w:bCs/>
-          <w:lang w:val="en-US"/>
-        </w:rPr>
-        <w:t>@Model</w:t>
-      </w:r>
-    </w:p>
-    <w:p>
-      <w:pPr>
-        <w:rPr>
-          <w:lang w:val="az-Latn-AZ"/>
-        </w:rPr>
-      </w:pPr>
-      <w:r>
-        <w:rPr>
-          <w:lang w:val="az-Latn-AZ"/>
-        </w:rPr>
-        <w:t>Controller’imiz constructor ilə AppDbContext object’i qəbul edir. Bizim return zamanı Vi</w:t>
-      </w:r>
-      <w:proofErr w:type="spellStart"/>
-      <w:r>
-        <w:t>ew</w:t>
-      </w:r>
-      <w:proofErr w:type="spellEnd"/>
-      <w:r>
-        <w:rPr>
-          <w:lang w:val="az-Latn-AZ"/>
-        </w:rPr>
-        <w:t xml:space="preserve"> daxilində göndərdiyimiz dəyəri @model object vasitəsi ilə qəbul edirik və cshtml file daxilində @Model yazaraq istifadə edirik</w:t>
-      </w:r>
-    </w:p>
-    <w:p>
-      <w:pPr>
-        <w:rPr>
-          <w:lang w:val="az-Latn-AZ"/>
-        </w:rPr>
-      </w:pPr>
-    </w:p>
-    <w:p>
-      <w:pPr>
+          <w:lang w:val="az-Latn-AZ"/>
+        </w:rPr>
+      </w:pPr>
+      <w:r>
         <w:rPr>
           <w:b/>
           <w:bCs/>
           <w:lang w:val="az-Latn-AZ"/>
         </w:rPr>
-      </w:pPr>
-      <w:r>
+        <w:t>View Import</w:t>
+      </w:r>
+    </w:p>
+    <w:p>
+      <w:pPr>
+        <w:rPr>
+          <w:lang w:val="az-Latn-AZ"/>
+        </w:rPr>
+      </w:pPr>
+      <w:r>
+        <w:rPr>
+          <w:lang w:val="az-Latn-AZ"/>
+        </w:rPr>
+        <w:t>Views daxilində View Import file vasitəsi ilə biz using’ləri saxlayıb bütün cshtml file’larına aid edirik.</w:t>
+      </w:r>
+    </w:p>
+    <w:p>
+      <w:pPr>
         <w:rPr>
           <w:b/>
           <w:bCs/>
           <w:lang w:val="az-Latn-AZ"/>
         </w:rPr>
-        <w:t>View Import</w:t>
-      </w:r>
-    </w:p>
-    <w:p>
-      <w:pPr>
-        <w:rPr>
-          <w:lang w:val="az-Latn-AZ"/>
-        </w:rPr>
-      </w:pPr>
-      <w:r>
-        <w:rPr>
-          <w:lang w:val="az-Latn-AZ"/>
-        </w:rPr>
-        <w:t>Views daxilində View Import file vasitəsi ilə biz using’ləri saxlayıb bütün cshtml file’larına aid edirik.</w:t>
-      </w:r>
-    </w:p>
-    <w:p>
-      <w:pPr>
+      </w:pPr>
+      <w:r>
         <w:rPr>
           <w:b/>
           <w:bCs/>
           <w:lang w:val="az-Latn-AZ"/>
         </w:rPr>
-      </w:pPr>
-      <w:r>
+        <w:t>Area</w:t>
+      </w:r>
+    </w:p>
+    <w:p>
+      <w:pPr>
+        <w:rPr>
+          <w:lang w:val="az-Latn-AZ"/>
+        </w:rPr>
+      </w:pPr>
+      <w:r>
+        <w:rPr>
+          <w:lang w:val="az-Latn-AZ"/>
+        </w:rPr>
+        <w:t>Area Project daxilində mini project’lər yaratmaq üçün istifadə edilir.</w:t>
+      </w:r>
+    </w:p>
+    <w:p>
+      <w:pPr>
+        <w:rPr>
+          <w:lang w:val="az-Latn-AZ"/>
+        </w:rPr>
+      </w:pPr>
+      <w:r>
+        <w:rPr>
+          <w:lang w:val="az-Latn-AZ"/>
+        </w:rPr>
+        <w:t>Area yaratmaq üçün Start up project’ə sağ click Add hissədən eləyib Scaffolded item’ə clickləyirik və açılan pəncərədən MVC Area seçib add edirik. Area daxilində özü avtomatik olaraq bizə lazım olan folderləri yaradır.Bizə verdiyi MapControllerRoute’u gəlib Midleware’də digər MapControllerRoute’un yuxarısına yazırıq.</w:t>
+      </w:r>
+    </w:p>
+    <w:p>
+      <w:pPr>
+        <w:rPr>
+          <w:lang w:val="az-Latn-AZ"/>
+        </w:rPr>
+      </w:pPr>
+      <w:r>
+        <w:rPr>
+          <w:lang w:val="az-Latn-AZ"/>
+        </w:rPr>
+        <w:lastRenderedPageBreak/>
+        <w:t xml:space="preserve">Daha sonra Area Controller daxilində DashboardController yaradılır. Və Controller’in attribute olaraq [Area(“AreaNAme”)] qeyd edilir. </w:t>
+      </w:r>
+    </w:p>
+    <w:p>
+      <w:pPr>
+        <w:rPr>
+          <w:lang w:val="az-Latn-AZ"/>
+        </w:rPr>
+      </w:pPr>
+    </w:p>
+    <w:p>
+      <w:pPr>
         <w:rPr>
           <w:b/>
           <w:bCs/>
-          <w:lang w:val="az-Latn-AZ"/>
-        </w:rPr>
-        <w:lastRenderedPageBreak/>
-        <w:t>Area</w:t>
-      </w:r>
-    </w:p>
-    <w:p>
-      <w:pPr>
-        <w:rPr>
-          <w:lang w:val="az-Latn-AZ"/>
-        </w:rPr>
-      </w:pPr>
-      <w:r>
-        <w:rPr>
-          <w:lang w:val="az-Latn-AZ"/>
-        </w:rPr>
-        <w:t>Area Project daxilində mini project’lər yaratmaq üçün istifadə edilir.</w:t>
-      </w:r>
-    </w:p>
-    <w:p>
-      <w:pPr>
-        <w:rPr>
-          <w:lang w:val="az-Latn-AZ"/>
-        </w:rPr>
-      </w:pPr>
-      <w:r>
-        <w:rPr>
-          <w:lang w:val="az-Latn-AZ"/>
-        </w:rPr>
-        <w:t>Area yaratmaq üçün Start up project’ə sağ click eləyib Scaffolded item’ə clickləyirik və açılan pəncərədən MVC Area seçilir.Bizə verdiyi MapControllerRoute’u gəlib Midleware’də yuxarıya yazırıq.</w:t>
-      </w:r>
-    </w:p>
-    <w:p>
-      <w:pPr>
-        <w:rPr>
-          <w:lang w:val="az-Latn-AZ"/>
-        </w:rPr>
-      </w:pPr>
-      <w:r>
-        <w:rPr>
-          <w:lang w:val="az-Latn-AZ"/>
-        </w:rPr>
-        <w:t xml:space="preserve">Daha sonra Area Controller daxilində DashboardController yaradılır. Və annotation olaraq </w:t>
-      </w:r>
-      <w:r>
-        <w:rPr>
-          <w:lang w:val="az-Latn-AZ"/>
-        </w:rPr>
-        <w:t>[Area(“AreaNAme”)] qeyd edilir</w:t>
-      </w:r>
-      <w:r>
-        <w:rPr>
-          <w:lang w:val="az-Latn-AZ"/>
-        </w:rPr>
-        <w:t>.</w:t>
-      </w:r>
-    </w:p>
-    <w:p>
-      <w:pPr>
-        <w:rPr>
-          <w:lang w:val="az-Latn-AZ"/>
-        </w:rPr>
-      </w:pPr>
-    </w:p>
-    <w:p>
-      <w:pPr>
-        <w:rPr>
-          <w:lang w:val="az-Latn-AZ"/>
-        </w:rPr>
-      </w:pPr>
-    </w:p>
-    <w:p>
-      <w:pPr>
+        </w:rPr>
+      </w:pPr>
+      <w:r>
         <w:rPr>
           <w:b/>
           <w:bCs/>
-        </w:rPr>
-      </w:pPr>
+          <w:lang w:val="az-Latn-AZ"/>
+        </w:rPr>
+        <w:t>Vie</w:t>
+      </w:r>
       <w:r>
         <w:rPr>
           <w:b/>
           <w:bCs/>
-          <w:lang w:val="az-Latn-AZ"/>
-        </w:rPr>
-        <w:t>Vie</w:t>
-      </w:r>
+        </w:rPr>
+        <w:t xml:space="preserve">w </w:t>
+      </w:r>
+      <w:proofErr w:type="spellStart"/>
       <w:r>
         <w:rPr>
           <w:b/>
           <w:bCs/>
         </w:rPr>
+        <w:t>Models</w:t>
+      </w:r>
+      <w:proofErr w:type="spellEnd"/>
+    </w:p>
+    <w:p>
+      <w:pPr>
+        <w:rPr>
+          <w:lang w:val="az-Latn-AZ"/>
+        </w:rPr>
+      </w:pPr>
+      <w:proofErr w:type="spellStart"/>
+      <w:r>
+        <w:t>View</w:t>
+      </w:r>
+      <w:proofErr w:type="spellEnd"/>
+      <w:r>
+        <w:t xml:space="preserve"> </w:t>
+      </w:r>
+      <w:proofErr w:type="spellStart"/>
+      <w:r>
+        <w:t>Models</w:t>
+      </w:r>
+      <w:proofErr w:type="spellEnd"/>
+      <w:r>
+        <w:rPr>
+          <w:lang w:val="az-Latn-AZ"/>
+        </w:rPr>
+        <w:t xml:space="preserve">’in istifadə olunmasının səbəbi odur ki, biz </w:t>
+      </w:r>
+      <w:proofErr w:type="spellStart"/>
+      <w:r>
+        <w:t>View</w:t>
+      </w:r>
+      <w:proofErr w:type="spellEnd"/>
+      <w:r>
+        <w:rPr>
+          <w:lang w:val="az-Latn-AZ"/>
+        </w:rPr>
+        <w:t>’a eyni vaxtda bir neçə Data göndərməli ola bilərik. Project daxilində Vie</w:t>
+      </w:r>
+      <w:r>
         <w:t xml:space="preserve">w </w:t>
       </w:r>
       <w:proofErr w:type="spellStart"/>
       <w:r>
+        <w:t>Models</w:t>
+      </w:r>
+      <w:proofErr w:type="spellEnd"/>
+      <w:r>
+        <w:t xml:space="preserve"> </w:t>
+      </w:r>
+      <w:proofErr w:type="spellStart"/>
+      <w:r>
+        <w:t>folderi</w:t>
+      </w:r>
+      <w:proofErr w:type="spellEnd"/>
+      <w:r>
+        <w:t xml:space="preserve"> </w:t>
+      </w:r>
+      <w:proofErr w:type="spellStart"/>
+      <w:r>
+        <w:t>yaradırıq</w:t>
+      </w:r>
+      <w:proofErr w:type="spellEnd"/>
+      <w:r>
+        <w:t xml:space="preserve">. </w:t>
+      </w:r>
+      <w:r>
+        <w:rPr>
+          <w:lang w:val="az-Latn-AZ"/>
+        </w:rPr>
+        <w:t xml:space="preserve">Göndərəcəyimiz dataları </w:t>
+      </w:r>
+      <w:proofErr w:type="spellStart"/>
+      <w:r>
+        <w:t>View</w:t>
+      </w:r>
+      <w:proofErr w:type="spellEnd"/>
+      <w:r>
+        <w:t xml:space="preserve"> </w:t>
+      </w:r>
+      <w:proofErr w:type="spellStart"/>
+      <w:r>
+        <w:t>Models</w:t>
+      </w:r>
+      <w:proofErr w:type="spellEnd"/>
+      <w:r>
+        <w:rPr>
+          <w:lang w:val="az-Latn-AZ"/>
+        </w:rPr>
+        <w:t xml:space="preserve">’in daxilində property şəklində saxlayacayıq. Bu property’lər IEnumerable type olmalıdır. Çünki biz bu </w:t>
+      </w:r>
+      <w:proofErr w:type="spellStart"/>
+      <w:r>
+        <w:t>View</w:t>
+      </w:r>
+      <w:proofErr w:type="spellEnd"/>
+      <w:r>
+        <w:t xml:space="preserve"> </w:t>
+      </w:r>
+      <w:proofErr w:type="spellStart"/>
+      <w:r>
+        <w:t>Models</w:t>
+      </w:r>
+      <w:proofErr w:type="spellEnd"/>
+      <w:r>
+        <w:rPr>
+          <w:lang w:val="az-Latn-AZ"/>
+        </w:rPr>
+        <w:t>’in object’ni yaradan zaman database’ə eyni vaxtda sorğu gedir bir-birlərinə problem yaratmasınlar deyə bu type vasitəsi ilə generic olaraq verilməlidirlər.</w:t>
+      </w:r>
+    </w:p>
+    <w:p>
+      <w:pPr>
+        <w:rPr>
+          <w:lang w:val="az-Latn-AZ"/>
+        </w:rPr>
+      </w:pPr>
+    </w:p>
+    <w:p>
+      <w:pPr>
         <w:rPr>
           <w:b/>
           <w:bCs/>
-        </w:rPr>
-        <w:t>Models</w:t>
-      </w:r>
-      <w:proofErr w:type="spellEnd"/>
-    </w:p>
-    <w:p>
-      <w:proofErr w:type="spellStart"/>
-      <w:r>
-        <w:t>View</w:t>
-      </w:r>
-      <w:proofErr w:type="spellEnd"/>
-      <w:r>
-        <w:t xml:space="preserve"> </w:t>
-      </w:r>
-      <w:proofErr w:type="spellStart"/>
-      <w:r>
-        <w:t>Models</w:t>
-      </w:r>
-      <w:proofErr w:type="spellEnd"/>
-      <w:r>
-        <w:rPr>
-          <w:lang w:val="az-Latn-AZ"/>
-        </w:rPr>
-        <w:t xml:space="preserve">’in istifadə olunmasının səbəbi odur ki, biz </w:t>
-      </w:r>
-      <w:proofErr w:type="spellStart"/>
-      <w:r>
-        <w:t>View</w:t>
-      </w:r>
-      <w:proofErr w:type="spellEnd"/>
-      <w:r>
-        <w:rPr>
-          <w:lang w:val="az-Latn-AZ"/>
-        </w:rPr>
-        <w:t>’a eyni vaxtda bir neçə Data göndərməli ola bilərik. Vie</w:t>
-      </w:r>
-      <w:r>
-        <w:t xml:space="preserve">w </w:t>
-      </w:r>
-      <w:proofErr w:type="spellStart"/>
-      <w:r>
-        <w:t>Models</w:t>
-      </w:r>
-      <w:proofErr w:type="spellEnd"/>
-      <w:r>
-        <w:t xml:space="preserve"> </w:t>
-      </w:r>
-      <w:proofErr w:type="spellStart"/>
-      <w:r>
-        <w:t>folderi</w:t>
-      </w:r>
-      <w:proofErr w:type="spellEnd"/>
-      <w:r>
-        <w:t xml:space="preserve"> </w:t>
-      </w:r>
-      <w:proofErr w:type="spellStart"/>
-      <w:r>
-        <w:t>yaradırıq</w:t>
-      </w:r>
-      <w:proofErr w:type="spellEnd"/>
-      <w:r>
-        <w:t xml:space="preserve">. </w:t>
-      </w:r>
-      <w:r>
-        <w:rPr>
-          <w:lang w:val="az-Latn-AZ"/>
-        </w:rPr>
-        <w:t xml:space="preserve">Göndərəcəyimiz dataları </w:t>
-      </w:r>
-      <w:proofErr w:type="spellStart"/>
-      <w:r>
-        <w:t>View</w:t>
-      </w:r>
-      <w:proofErr w:type="spellEnd"/>
-      <w:r>
-        <w:t xml:space="preserve"> </w:t>
-      </w:r>
-      <w:proofErr w:type="spellStart"/>
-      <w:r>
-        <w:t>Models</w:t>
-      </w:r>
-      <w:proofErr w:type="spellEnd"/>
-      <w:r>
-        <w:rPr>
-          <w:lang w:val="az-Latn-AZ"/>
-        </w:rPr>
-        <w:t>’in daxilində property şəklində saxlayacayıq.</w:t>
-      </w:r>
-    </w:p>
-    <w:p>
-      <w:pPr>
-        <w:rPr>
-          <w:lang w:val="az-Latn-AZ"/>
-        </w:rPr>
-      </w:pPr>
-    </w:p>
-    <w:p>
-      <w:pPr>
-        <w:rPr>
-          <w:lang w:val="az-Latn-AZ"/>
-        </w:rPr>
-      </w:pPr>
-    </w:p>
-    <w:p>
-      <w:pPr>
-        <w:rPr>
-          <w:lang w:val="az-Latn-AZ"/>
-        </w:rPr>
-      </w:pPr>
-    </w:p>
-    <w:p>
-      <w:pPr>
-        <w:rPr>
-          <w:lang w:val="az-Latn-AZ"/>
-        </w:rPr>
-      </w:pPr>
-    </w:p>
-    <w:p>
-      <w:pPr>
-        <w:rPr>
-          <w:lang w:val="az-Latn-AZ"/>
-        </w:rPr>
-      </w:pPr>
-    </w:p>
-    <w:p>
-      <w:pPr>
-        <w:rPr>
-          <w:lang w:val="az-Latn-AZ"/>
-        </w:rPr>
-      </w:pPr>
-    </w:p>
-    <w:p>
-      <w:pPr>
-        <w:rPr>
-          <w:lang w:val="az-Latn-AZ"/>
-        </w:rPr>
-      </w:pPr>
-    </w:p>
-    <w:p>
-      <w:pPr>
-        <w:rPr>
-          <w:lang w:val="az-Latn-AZ"/>
-        </w:rPr>
-      </w:pPr>
-    </w:p>
-    <w:p>
-      <w:pPr>
-        <w:rPr>
-          <w:lang w:val="az-Latn-AZ"/>
-        </w:rPr>
-      </w:pPr>
-    </w:p>
-    <w:p>
-      <w:pPr>
-        <w:rPr>
-          <w:lang w:val="az-Latn-AZ"/>
-        </w:rPr>
-      </w:pPr>
-    </w:p>
-    <w:p>
-      <w:pPr>
-        <w:rPr>
-          <w:lang w:val="az-Latn-AZ"/>
-        </w:rPr>
-      </w:pPr>
-    </w:p>
-    <w:p>
-      <w:pPr>
-        <w:rPr>
-          <w:lang w:val="az-Latn-AZ"/>
-        </w:rPr>
-      </w:pPr>
-    </w:p>
-    <w:p>
-      <w:pPr>
-        <w:rPr>
-          <w:lang w:val="az-Latn-AZ"/>
-        </w:rPr>
-      </w:pPr>
-    </w:p>
-    <w:p>
-      <w:pPr>
-        <w:rPr>
-          <w:lang w:val="az-Latn-AZ"/>
-        </w:rPr>
-      </w:pPr>
-    </w:p>
-    <w:p>
-      <w:pPr>
-        <w:rPr>
-          <w:lang w:val="az-Latn-AZ"/>
-        </w:rPr>
-      </w:pPr>
-    </w:p>
-    <w:p>
-      <w:pPr>
-        <w:rPr>
-          <w:lang w:val="az-Latn-AZ"/>
-        </w:rPr>
-      </w:pPr>
-    </w:p>
-    <w:p>
-      <w:pPr>
-        <w:rPr>
-          <w:lang w:val="az-Latn-AZ"/>
-        </w:rPr>
-      </w:pPr>
-    </w:p>
-    <w:p>
-      <w:pPr>
-        <w:rPr>
-          <w:lang w:val="az-Latn-AZ"/>
-        </w:rPr>
-      </w:pPr>
-    </w:p>
-    <w:p>
-      <w:pPr>
-        <w:rPr>
-          <w:lang w:val="az-Latn-AZ"/>
-        </w:rPr>
-      </w:pPr>
-    </w:p>
-    <w:p>
-      <w:pPr>
-        <w:rPr>
-          <w:lang w:val="az-Latn-AZ"/>
-        </w:rPr>
-      </w:pPr>
-    </w:p>
-    <w:p>
-      <w:pPr>
-        <w:rPr>
-          <w:lang w:val="az-Latn-AZ"/>
-        </w:rPr>
-      </w:pPr>
-    </w:p>
-    <w:p>
-      <w:pPr>
-        <w:rPr>
-          <w:lang w:val="az-Latn-AZ"/>
-        </w:rPr>
-      </w:pPr>
-    </w:p>
-    <w:p>
-      <w:pPr>
-        <w:rPr>
-          <w:lang w:val="az-Latn-AZ"/>
-        </w:rPr>
-      </w:pPr>
-    </w:p>
-    <w:p>
-      <w:pPr>
-        <w:rPr>
-          <w:lang w:val="az-Latn-AZ"/>
-        </w:rPr>
-      </w:pPr>
-    </w:p>
-    <w:p>
-      <w:pPr>
+          <w:lang w:val="az-Latn-AZ"/>
+        </w:rPr>
+      </w:pPr>
+      <w:r>
         <w:rPr>
           <w:b/>
           <w:bCs/>
           <w:lang w:val="az-Latn-AZ"/>
         </w:rPr>
-      </w:pPr>
-      <w:r>
+        <w:t>Tag Helper</w:t>
+      </w:r>
+    </w:p>
+    <w:p>
+      <w:pPr>
+        <w:rPr>
+          <w:lang w:val="az-Latn-AZ"/>
+        </w:rPr>
+      </w:pPr>
+      <w:r>
+        <w:rPr>
+          <w:lang w:val="az-Latn-AZ"/>
+        </w:rPr>
+        <w:t>Biz hər-hansısa a tag’i daxilində href’ə root yazmaq əvəzinə tag helper’in köməkliyi ilə attribute’lardan istifadə edirik.  asp-area=”areaName” asp-controller=”controllerName” asp-action=”actionName” asp-route-routeName=”route”. Əslində bu qədər uzatmayıb sadəcə asp-action və asp-route istifadə edərək də göstərə bilərik çünki hansı area daxilində və hansı controller ilə səhifədə olduğumuz əvvəlcədən bilinir və biz hansı action’u istifadə edəcəyiksə sadəcə onu bildirərək bizə lazım olan funksiyanı icra edirik.</w:t>
+      </w:r>
+    </w:p>
+    <w:p>
+      <w:pPr>
+        <w:rPr>
+          <w:lang w:val="az-Latn-AZ"/>
+        </w:rPr>
+      </w:pPr>
+    </w:p>
+    <w:p>
+      <w:pPr>
         <w:rPr>
           <w:b/>
           <w:bCs/>
-          <w:lang w:val="az-Latn-AZ"/>
-        </w:rPr>
+          <w:lang w:val="en-US"/>
+        </w:rPr>
+      </w:pPr>
+      <w:r>
+        <w:rPr>
+          <w:b/>
+          <w:bCs/>
+          <w:lang w:val="en-US"/>
+        </w:rPr>
+        <w:t>Http Get Http Post</w:t>
+      </w:r>
+    </w:p>
+    <w:p>
+      <w:pPr>
+        <w:rPr>
+          <w:lang w:val="az-Latn-AZ"/>
+        </w:rPr>
+      </w:pPr>
+      <w:proofErr w:type="spellStart"/>
+      <w:r>
+        <w:rPr>
+          <w:lang w:val="en-US"/>
+        </w:rPr>
+        <w:t>Bütün</w:t>
+      </w:r>
+      <w:proofErr w:type="spellEnd"/>
+      <w:r>
+        <w:rPr>
+          <w:lang w:val="en-US"/>
+        </w:rPr>
+        <w:t xml:space="preserve"> action</w:t>
+      </w:r>
+      <w:r>
+        <w:rPr>
+          <w:lang w:val="az-Latn-AZ"/>
+        </w:rPr>
+        <w:t xml:space="preserve">’lar default olaraq Http get method’dur. Hər hansısa method’un Http Post olduğunu bildirmək üçün [HttpPost] attribute’dan istifadə edilir. </w:t>
+      </w:r>
+    </w:p>
+    <w:p>
+      <w:pPr>
+        <w:rPr>
+          <w:lang w:val="az-Latn-AZ"/>
+        </w:rPr>
+      </w:pPr>
+    </w:p>
+    <w:p>
+      <w:pPr>
+        <w:rPr>
+          <w:b/>
+          <w:bCs/>
+          <w:lang w:val="az-Latn-AZ"/>
+        </w:rPr>
+      </w:pPr>
+      <w:r>
+        <w:rPr>
+          <w:b/>
+          <w:bCs/>
+          <w:lang w:val="az-Latn-AZ"/>
+        </w:rPr>
+        <w:t>Form action</w:t>
+      </w:r>
+    </w:p>
+    <w:p>
+      <w:pPr>
+        <w:rPr>
+          <w:lang w:val="az-Latn-AZ"/>
+        </w:rPr>
+      </w:pPr>
+      <w:r>
+        <w:rPr>
+          <w:lang w:val="az-Latn-AZ"/>
+        </w:rPr>
+        <w:t>Əgər get method olan action’un adı, həmin action’un return elədiyi view’nun daxilindəki form tag’i daxilində method=”post” olduğunu mütləq yazıb, action’ı göstərməsək özü avtomatik olaraq həmin adda olan method’un post action’na müracəiət olunmalı olduğunu başa düşür və method’un action’un post olan method’na yönləndirilir. Əgər biz başqa bir action’a yönləndirmək istəsək bu səfər məcbur şəkildə action’u göstərməliyik.</w:t>
+      </w:r>
+    </w:p>
+    <w:p>
+      <w:pPr>
+        <w:rPr>
+          <w:lang w:val="az-Latn-AZ"/>
+        </w:rPr>
+      </w:pPr>
+      <w:r>
+        <w:rPr>
+          <w:lang w:val="az-Latn-AZ"/>
+        </w:rPr>
+        <w:t>Biz inputa daxil edilən məlumatları input name daxilində yazdığımız adlara uyğun olaraq action’da parametr kimi qəbul edirik.Lakin bunu daha rahat şəkildə edə bilərik. Bu üsul Model Biding adlanır.</w:t>
+      </w:r>
+    </w:p>
+    <w:p>
+      <w:pPr>
+        <w:rPr>
+          <w:lang w:val="az-Latn-AZ"/>
+        </w:rPr>
+      </w:pPr>
+    </w:p>
+    <w:p>
+      <w:pPr>
+        <w:rPr>
+          <w:lang w:val="az-Latn-AZ"/>
+        </w:rPr>
+      </w:pPr>
+    </w:p>
+    <w:p>
+      <w:pPr>
+        <w:rPr>
+          <w:lang w:val="az-Latn-AZ"/>
+        </w:rPr>
+      </w:pPr>
+    </w:p>
+    <w:p>
+      <w:pPr>
+        <w:rPr>
+          <w:lang w:val="az-Latn-AZ"/>
+        </w:rPr>
+      </w:pPr>
+    </w:p>
+    <w:p>
+      <w:pPr>
+        <w:rPr>
+          <w:b/>
+          <w:bCs/>
+          <w:lang w:val="az-Latn-AZ"/>
+        </w:rPr>
+      </w:pPr>
+      <w:r>
+        <w:rPr>
+          <w:b/>
+          <w:bCs/>
+          <w:lang w:val="az-Latn-AZ"/>
+        </w:rPr>
+        <w:t>Model Biding</w:t>
+      </w:r>
+    </w:p>
+    <w:p>
+      <w:pPr>
+        <w:rPr>
+          <w:lang w:val="az-Latn-AZ"/>
+        </w:rPr>
+      </w:pPr>
+      <w:r>
+        <w:rPr>
+          <w:lang w:val="az-Latn-AZ"/>
+        </w:rPr>
+        <w:t>@model olaraq bizə lazım olan object’i view’da yuxarı hissədə təyin edirik. Input’ların daxilində name və type attribute’larını silib onun yerinə asp-for =“modelPropertyName” yazırıq. asp-for bizə property’nin type’na uyğun olaraq input’a type verir. Action’umuza da parametr olaraq model kimi təyin etdiyimiz object göstərilir.</w:t>
+      </w:r>
+    </w:p>
+    <w:p>
+      <w:pPr>
+        <w:rPr>
+          <w:lang w:val="az-Latn-AZ"/>
+        </w:rPr>
+      </w:pPr>
+    </w:p>
+    <w:p>
+      <w:pPr>
+        <w:rPr>
+          <w:b/>
+          <w:bCs/>
+          <w:lang w:val="az-Latn-AZ"/>
+        </w:rPr>
+      </w:pPr>
+      <w:r>
+        <w:rPr>
+          <w:b/>
+          <w:bCs/>
+          <w:lang w:val="az-Latn-AZ"/>
+        </w:rPr>
+        <w:lastRenderedPageBreak/>
+        <w:t>ModelState</w:t>
+      </w:r>
+    </w:p>
+    <w:p>
+      <w:pPr>
+        <w:rPr>
+          <w:lang w:val="az-Latn-AZ"/>
+        </w:rPr>
+      </w:pPr>
+      <w:r>
+        <w:rPr>
+          <w:lang w:val="az-Latn-AZ"/>
+        </w:rPr>
+        <w:t>ModelState.IsValid method’u bizə input’dan daxilin edilən bütün dataların modelimizin bütün annotation’larını ödəyibsə true dəyər qaytarır.Əks təqdirdə biz həmin View’nu daxilində modeli return etsək özü avtomatik olaraq error mesajlarını input’un altında çıxardır.error mesajlarının çıxarılması üçün span tag daxilində , asp-validation-for attribute’dan istifadə edilir və modelin error qaytara biləcək olan property’sinin adı qeyd edilir. Biz IsValid şərtindən əlavə olaraq müəyyən bir şərt daxilində asp-validation-for’u işə sala bilərik. Bunun üçün ModelState.AddModalError(</w:t>
+      </w:r>
+      <w:r>
+        <w:rPr>
+          <w:lang w:val="en-US"/>
+        </w:rPr>
+        <w:t>“</w:t>
+      </w:r>
+      <w:proofErr w:type="spellStart"/>
+      <w:r>
+        <w:rPr>
+          <w:lang w:val="en-US"/>
+        </w:rPr>
+        <w:t>PropertyName</w:t>
+      </w:r>
+      <w:proofErr w:type="spellEnd"/>
+      <w:r>
+        <w:rPr>
+          <w:lang w:val="en-US"/>
+        </w:rPr>
+        <w:t>”,”</w:t>
+      </w:r>
+      <w:proofErr w:type="spellStart"/>
+      <w:r>
+        <w:rPr>
+          <w:lang w:val="en-US"/>
+        </w:rPr>
+        <w:t>ErrorMessage</w:t>
+      </w:r>
+      <w:proofErr w:type="spellEnd"/>
+      <w:r>
+        <w:rPr>
+          <w:lang w:val="en-US"/>
+        </w:rPr>
+        <w:t>”</w:t>
+      </w:r>
+      <w:r>
+        <w:rPr>
+          <w:lang w:val="az-Latn-AZ"/>
+        </w:rPr>
+        <w:t>); yazmağımız kifayət edir.</w:t>
+      </w:r>
+    </w:p>
+    <w:p>
+      <w:pPr>
+        <w:rPr>
+          <w:lang w:val="az-Latn-AZ"/>
+        </w:rPr>
+      </w:pPr>
+    </w:p>
+    <w:p>
+      <w:pPr>
+        <w:rPr>
+          <w:b/>
+          <w:bCs/>
+          <w:lang w:val="az-Latn-AZ"/>
+        </w:rPr>
+      </w:pPr>
+      <w:r>
+        <w:rPr>
+          <w:b/>
+          <w:bCs/>
+          <w:lang w:val="az-Latn-AZ"/>
+        </w:rPr>
+        <w:t>Annotations</w:t>
+      </w:r>
+    </w:p>
+    <w:p>
+      <w:pPr>
+        <w:rPr>
+          <w:lang w:val="az-Latn-AZ"/>
+        </w:rPr>
+      </w:pPr>
+      <w:r>
+        <w:rPr>
+          <w:lang w:val="az-Latn-AZ"/>
+        </w:rPr>
+        <w:t>Annotation’lar ilə Attribute’ların fərqi odur ki, Annotation’lar DataAnnotations’u using edir.</w:t>
+      </w:r>
+    </w:p>
+    <w:p>
+      <w:pPr>
+        <w:rPr>
+          <w:lang w:val="en-US"/>
+        </w:rPr>
+      </w:pPr>
+      <w:r>
+        <w:rPr>
+          <w:lang w:val="az-Latn-AZ"/>
+        </w:rPr>
+        <w:t>Modellərimiz üçün Required annotation’dan istifadə edəcəyik. Required(ErrorMessage=”message”) yazaraq biz error zamanı hansı mesajın qaytarılacağını da təyin edə bilərik.</w:t>
+      </w:r>
+    </w:p>
+    <w:p>
+      <w:pPr>
+        <w:rPr>
+          <w:lang w:val="az-Latn-AZ"/>
+        </w:rPr>
+      </w:pPr>
+      <w:r>
+        <w:rPr>
+          <w:lang w:val="az-Latn-AZ"/>
+        </w:rPr>
+        <w:t>Həmiçin MaxLengt((int)length) verərək maximum neçə simvoldan ibarət dəyər göndərə bilərik onu da qeyd edirik.</w:t>
+      </w:r>
+    </w:p>
+    <w:p>
+      <w:pPr>
+        <w:rPr>
+          <w:lang w:val="az-Latn-AZ"/>
+        </w:rPr>
+      </w:pPr>
+    </w:p>
+    <w:p>
+      <w:pPr>
+        <w:rPr>
+          <w:b/>
+          <w:bCs/>
+          <w:lang w:val="az-Latn-AZ"/>
+        </w:rPr>
+      </w:pPr>
+      <w:r>
+        <w:rPr>
+          <w:b/>
+          <w:bCs/>
+          <w:lang w:val="az-Latn-AZ"/>
+        </w:rPr>
+        <w:t>[ValidateAntiForgeryToken]</w:t>
+      </w:r>
+    </w:p>
+    <w:p>
+      <w:pPr>
+        <w:rPr>
+          <w:lang w:val="az-Latn-AZ"/>
+        </w:rPr>
+      </w:pPr>
+      <w:r>
+        <w:rPr>
+          <w:lang w:val="az-Latn-AZ"/>
+        </w:rPr>
+        <w:t>Biz bu attribute vasitəsi ilə bildiririk ki form daxilində generasiya olunmuş token uyğunlaşmırsa o zaman bu sorğu qəbul edilmir və action icra edilmir.</w:t>
+      </w:r>
+    </w:p>
+    <w:p>
+      <w:pPr>
+        <w:rPr>
+          <w:lang w:val="az-Latn-AZ"/>
+        </w:rPr>
+      </w:pPr>
+    </w:p>
+    <w:p>
+      <w:pPr>
+        <w:rPr>
+          <w:lang w:val="az-Latn-AZ"/>
+        </w:rPr>
+      </w:pPr>
+      <w:r>
+        <w:rPr>
+          <w:lang w:val="az-Latn-AZ"/>
+        </w:rPr>
+        <w:t>[ActionName(“newActionName”)]</w:t>
+      </w:r>
+    </w:p>
+    <w:p>
+      <w:pPr>
+        <w:rPr>
+          <w:lang w:val="az-Latn-AZ"/>
+        </w:rPr>
+      </w:pPr>
+      <w:r>
+        <w:rPr>
+          <w:lang w:val="az-Latn-AZ"/>
+        </w:rPr>
+        <w:t>Biz bu attribute vasitəsi ilə bildiririk ki actioun’un adı göstərdiyimiz yeni ad olacaq.</w:t>
+      </w:r>
+    </w:p>
+    <w:p>
+      <w:pPr>
+        <w:rPr>
+          <w:lang w:val="az-Latn-AZ"/>
+        </w:rPr>
+      </w:pPr>
+    </w:p>
+    <w:p>
+      <w:pPr>
+        <w:rPr>
+          <w:lang w:val="az-Latn-AZ"/>
+        </w:rPr>
+      </w:pPr>
+    </w:p>
+    <w:p>
+      <w:pPr>
+        <w:rPr>
+          <w:lang w:val="az-Latn-AZ"/>
+        </w:rPr>
+      </w:pPr>
+    </w:p>
+    <w:p>
+      <w:pPr>
+        <w:rPr>
+          <w:lang w:val="az-Latn-AZ"/>
+        </w:rPr>
+      </w:pPr>
+    </w:p>
+    <w:p>
+      <w:pPr>
+        <w:rPr>
+          <w:lang w:val="az-Latn-AZ"/>
+        </w:rPr>
+      </w:pPr>
+    </w:p>
+    <w:p>
+      <w:pPr>
+        <w:rPr>
+          <w:lang w:val="az-Latn-AZ"/>
+        </w:rPr>
+      </w:pPr>
+    </w:p>
+    <w:p>
+      <w:pPr>
+        <w:rPr>
+          <w:lang w:val="az-Latn-AZ"/>
+        </w:rPr>
+      </w:pPr>
+    </w:p>
+    <w:p>
+      <w:pPr>
+        <w:rPr>
+          <w:lang w:val="az-Latn-AZ"/>
+        </w:rPr>
+      </w:pPr>
+    </w:p>
+    <w:p>
+      <w:pPr>
+        <w:rPr>
+          <w:lang w:val="az-Latn-AZ"/>
+        </w:rPr>
+      </w:pPr>
+    </w:p>
+    <w:p>
+      <w:pPr>
+        <w:rPr>
+          <w:lang w:val="az-Latn-AZ"/>
+        </w:rPr>
+      </w:pPr>
+    </w:p>
+    <w:p>
+      <w:pPr>
+        <w:rPr>
+          <w:b/>
+          <w:bCs/>
+          <w:lang w:val="az-Latn-AZ"/>
+        </w:rPr>
+      </w:pPr>
+      <w:r>
+        <w:rPr>
+          <w:b/>
+          <w:bCs/>
+          <w:lang w:val="az-Latn-AZ"/>
+        </w:rPr>
+        <w:t>File Upload</w:t>
+      </w:r>
+    </w:p>
+    <w:p>
+      <w:pPr>
+        <w:rPr>
+          <w:lang w:val="az-Latn-AZ"/>
+        </w:rPr>
+      </w:pPr>
+      <w:r>
+        <w:rPr>
+          <w:lang w:val="az-Latn-AZ"/>
+        </w:rPr>
+        <w:t xml:space="preserve">Biz yeni bir model daxilində property’ni IFormFile olaraq göstəririk. Bunun üçün Core’un Http.Features package’ni yükləyirik. IFromFile ilə verdiyimiz property’in sayəsində input’a type verməyə ehtiyyac qalmır özü avtomatik olaraq file qəbul ediləcəyini başa düşür. Lakin seçildiyi halda file’ın null </w:t>
+      </w:r>
+      <w:r>
+        <w:rPr>
+          <w:lang w:val="az-Latn-AZ"/>
+        </w:rPr>
+        <w:lastRenderedPageBreak/>
+        <w:t>qayıtmaması üçün  form attribute olaraq  enctype = “multipart/form-data” yazmalıyıq əks təqdirdə null dəyər qayıdacaq çünki form onu göndərmir.</w:t>
+      </w:r>
+    </w:p>
+    <w:p>
+      <w:pPr>
+        <w:rPr>
+          <w:lang w:val="az-Latn-AZ"/>
+        </w:rPr>
+      </w:pPr>
+    </w:p>
+    <w:p>
+      <w:pPr>
+        <w:rPr>
+          <w:lang w:val="az-Latn-AZ"/>
+        </w:rPr>
+      </w:pPr>
+      <w:r>
+        <w:rPr>
+          <w:lang w:val="az-Latn-AZ"/>
+        </w:rPr>
+        <w:t xml:space="preserve">IFromFile olaraq göstərdiyimiz property’in </w:t>
+      </w:r>
+      <w:r>
+        <w:rPr>
+          <w:lang w:val="az-Latn-AZ"/>
+        </w:rPr>
+        <w:t>:</w:t>
+      </w:r>
+    </w:p>
+    <w:p>
+      <w:pPr>
+        <w:rPr>
+          <w:lang w:val="az-Latn-AZ"/>
+        </w:rPr>
+      </w:pPr>
+      <w:r>
+        <w:rPr>
+          <w:lang w:val="az-Latn-AZ"/>
+        </w:rPr>
+        <w:t>.FileName vasitəsi ilə adını öyrənə bilərik.</w:t>
+      </w:r>
+    </w:p>
+    <w:p>
+      <w:pPr>
+        <w:rPr>
+          <w:lang w:val="az-Latn-AZ"/>
+        </w:rPr>
+      </w:pPr>
+      <w:r>
+        <w:rPr>
+          <w:lang w:val="az-Latn-AZ"/>
+        </w:rPr>
+        <w:t>.Length vasitəsi ilə byte olaraq ölçüsünü öyrənə bilərik.</w:t>
+      </w:r>
+    </w:p>
+    <w:p>
+      <w:pPr>
+        <w:rPr>
+          <w:lang w:val="az-Latn-AZ"/>
+        </w:rPr>
+      </w:pPr>
+      <w:r>
+        <w:rPr>
+          <w:lang w:val="az-Latn-AZ"/>
+        </w:rPr>
+        <w:t>.ContentType vasitəsi ilə biz seçilən file’ın typını və uzantısını görə bilərik.</w:t>
+      </w:r>
+    </w:p>
+    <w:p>
+      <w:pPr>
+        <w:rPr>
+          <w:lang w:val="az-Latn-AZ"/>
+        </w:rPr>
+      </w:pPr>
+    </w:p>
+    <w:p>
+      <w:pPr>
+        <w:rPr>
+          <w:lang w:val="az-Latn-AZ"/>
+        </w:rPr>
+      </w:pPr>
+      <w:r>
+        <w:rPr>
+          <w:lang w:val="az-Latn-AZ"/>
+        </w:rPr>
+        <w:t>Əlavə olaraq biz input daxilində attribute olaraq accept = “image/*” yazaraq bildiririk ki yalnızca file olaraq şəkillər seçilə bilər. Əgər accept verilməzsə və bizə yalnızca image type file lazımdırsa biz .ContentType’ı işə salacayıq. Yoxlamalıyıq ki əgər qayıdan ContentType.Contains(</w:t>
+      </w:r>
+      <w:r>
+        <w:rPr>
+          <w:lang w:val="en-US"/>
+        </w:rPr>
+        <w:t>“image/”</w:t>
+      </w:r>
+      <w:r>
+        <w:rPr>
+          <w:lang w:val="az-Latn-AZ"/>
+        </w:rPr>
+        <w:t>) true olarsa deməli image type file seçilib.</w:t>
+      </w:r>
+    </w:p>
+    <w:p>
+      <w:pPr>
+        <w:rPr>
+          <w:lang w:val="az-Latn-AZ"/>
+        </w:rPr>
+      </w:pPr>
+    </w:p>
+    <w:p>
+      <w:pPr>
+        <w:rPr>
+          <w:lang w:val="az-Latn-AZ"/>
+        </w:rPr>
+      </w:pPr>
+      <w:r>
+        <w:rPr>
+          <w:lang w:val="az-Latn-AZ"/>
+        </w:rPr>
+        <w:t>Şəkilləri saxlayacağımız path’I götürürük və sonuna yeni file’ın adını yazırıq. FileStream vasitəsi ilə yeni bir object yaradırıq və arqument olaraq path’I və FileMode.Create göndəririk. Və deyirik ki bu path’də göstərilən file’ı yaradacayıq.</w:t>
+      </w:r>
+    </w:p>
+    <w:p>
+      <w:pPr>
+        <w:rPr>
+          <w:lang w:val="az-Latn-AZ"/>
+        </w:rPr>
+      </w:pPr>
+      <w:r>
+        <w:rPr>
+          <w:lang w:val="az-Latn-AZ"/>
+        </w:rPr>
+        <w:t>IFromFile olaraq göstərdiyimiz property’ə .CopyToAsync(fileStreamObject); yazaraq bildiririk ki upload olunan file’ın copy’sini göstərilən path’də yarat.</w:t>
+      </w:r>
+    </w:p>
+    <w:p>
+      <w:pPr>
+        <w:rPr>
+          <w:lang w:val="az-Latn-AZ"/>
+        </w:rPr>
+      </w:pPr>
+    </w:p>
+    <w:p>
+      <w:pPr>
+        <w:rPr>
+          <w:b/>
+          <w:bCs/>
+          <w:lang w:val="az-Latn-AZ"/>
+        </w:rPr>
+      </w:pPr>
+      <w:r>
+        <w:rPr>
+          <w:b/>
+          <w:bCs/>
+          <w:lang w:val="az-Latn-AZ"/>
+        </w:rPr>
+        <w:t>IWebHostEnvironment</w:t>
+      </w:r>
+    </w:p>
+    <w:p>
+      <w:pPr>
+        <w:rPr>
+          <w:lang w:val="az-Latn-AZ"/>
+        </w:rPr>
+      </w:pPr>
+      <w:r>
+        <w:rPr>
+          <w:lang w:val="az-Latn-AZ"/>
+        </w:rPr>
+        <w:t xml:space="preserve">Biz path’i static olaraq hər dəfə fərqli olaraq verməyək deyə həmçinin project fərqli fərqli cihazlarda’da qalıdırılanda onun üçün ayrıca path dəyişməsin deyə, IWebHostEnvironment object’ni istifadə edəcəyik. Bu object vasitəsi ilə biz ümumi project haqqında məlumat ala bilirik. wwwroot’un path’ni almaq üçün environmentObj.WebRootPath; ’dən istifadə edəcəyik. </w:t>
+      </w:r>
+    </w:p>
+    <w:p>
+      <w:pPr>
+        <w:rPr>
+          <w:lang w:val="az-Latn-AZ"/>
+        </w:rPr>
+      </w:pPr>
+      <w:r>
+        <w:rPr>
+          <w:lang w:val="az-Latn-AZ"/>
+        </w:rPr>
+        <w:t>Path object’in Combine() method’u vasitəsi ilə biz göndərilən string dəyərləri path şəklində birləşdirəcəyik və bütün əməliyyat sistemlərində də düzgün işləyəcək yəni backslash və ya slash problemi olmayacaq.Method bizdən params string[] qəbul edir bu səbəbdən istədiyimiz qədər string dəyişən göndərə bilərik.</w:t>
+      </w:r>
+    </w:p>
+    <w:p>
+      <w:pPr>
+        <w:rPr>
+          <w:lang w:val="az-Latn-AZ"/>
+        </w:rPr>
+      </w:pPr>
+      <w:r>
+        <w:rPr>
+          <w:lang w:val="az-Latn-AZ"/>
+        </w:rPr>
+        <w:t>Guid.</w:t>
+      </w:r>
+      <w:proofErr w:type="spellStart"/>
+      <w:r>
+        <w:rPr>
+          <w:lang w:val="en-US"/>
+        </w:rPr>
+        <w:t>NewGuid</w:t>
+      </w:r>
+      <w:proofErr w:type="spellEnd"/>
+      <w:r>
+        <w:rPr>
+          <w:lang w:val="en-US"/>
+        </w:rPr>
+        <w:t>().</w:t>
+      </w:r>
+      <w:proofErr w:type="spellStart"/>
+      <w:r>
+        <w:rPr>
+          <w:lang w:val="en-US"/>
+        </w:rPr>
+        <w:t>ToString</w:t>
+      </w:r>
+      <w:proofErr w:type="spellEnd"/>
+      <w:r>
+        <w:rPr>
+          <w:lang w:val="en-US"/>
+        </w:rPr>
+        <w:t xml:space="preserve">() </w:t>
+      </w:r>
+      <w:r>
+        <w:rPr>
+          <w:lang w:val="az-Latn-AZ"/>
+        </w:rPr>
+        <w:t>edərək x simvoldan ibarət random bir ifadə ala bilərik. Şəkillərimizin adı eyni olma ehtimalının qarşısını almaq üçün əvvəlinə bu string ifadəni atacayıq.</w:t>
+      </w:r>
+    </w:p>
+    <w:p>
+      <w:pPr>
+        <w:rPr>
+          <w:lang w:val="az-Latn-AZ"/>
+        </w:rPr>
+      </w:pPr>
+    </w:p>
+    <w:p>
+      <w:pPr>
+        <w:rPr>
+          <w:lang w:val="az-Latn-AZ"/>
+        </w:rPr>
+      </w:pPr>
+    </w:p>
+    <w:p>
+      <w:pPr>
+        <w:rPr>
+          <w:lang w:val="az-Latn-AZ"/>
+        </w:rPr>
+      </w:pPr>
+    </w:p>
+    <w:p>
+      <w:pPr>
+        <w:rPr>
+          <w:lang w:val="az-Latn-AZ"/>
+        </w:rPr>
+      </w:pPr>
+    </w:p>
+    <w:p>
+      <w:pPr>
+        <w:rPr>
+          <w:lang w:val="az-Latn-AZ"/>
+        </w:rPr>
+      </w:pPr>
+    </w:p>
+    <w:p>
+      <w:pPr>
+        <w:rPr>
+          <w:lang w:val="az-Latn-AZ"/>
+        </w:rPr>
+      </w:pPr>
+    </w:p>
+    <w:p>
+      <w:pPr>
+        <w:rPr>
+          <w:lang w:val="az-Latn-AZ"/>
+        </w:rPr>
+      </w:pPr>
+    </w:p>
+    <w:p>
+      <w:pPr>
+        <w:rPr>
+          <w:lang w:val="az-Latn-AZ"/>
+        </w:rPr>
+      </w:pPr>
+    </w:p>
+    <w:p>
+      <w:pPr>
+        <w:rPr>
+          <w:b/>
+          <w:bCs/>
+          <w:lang w:val="az-Latn-AZ"/>
+        </w:rPr>
+      </w:pPr>
+      <w:r>
+        <w:rPr>
+          <w:b/>
+          <w:bCs/>
+          <w:lang w:val="az-Latn-AZ"/>
+        </w:rPr>
+        <w:lastRenderedPageBreak/>
         <w:t>Delegate</w:t>
       </w:r>
     </w:p>
@@ -16455,6 +17052,7 @@
         <w:rPr>
           <w:lang w:val="en-US"/>
         </w:rPr>
+        <w:lastRenderedPageBreak/>
         <w:t xml:space="preserve">Public delegate R </w:t>
       </w:r>
       <w:proofErr w:type="spellStart"/>
@@ -16876,6 +17474,7 @@
           <w:bCs/>
           <w:lang w:val="az-Latn-AZ"/>
         </w:rPr>
+        <w:lastRenderedPageBreak/>
         <w:t>Reflection</w:t>
       </w:r>
     </w:p>
@@ -17441,75 +18040,75 @@
         <w:rPr>
           <w:lang w:val="en-US"/>
         </w:rPr>
+        <w:tab/>
+      </w:r>
+      <w:proofErr w:type="spellStart"/>
+      <w:r>
+        <w:rPr>
+          <w:lang w:val="en-US"/>
+        </w:rPr>
+        <w:t>Console.WriteLine</w:t>
+      </w:r>
+      <w:proofErr w:type="spellEnd"/>
+      <w:r>
+        <w:rPr>
+          <w:lang w:val="en-US"/>
+        </w:rPr>
+        <w:t>(</w:t>
+      </w:r>
+      <w:proofErr w:type="gramStart"/>
+      <w:r>
+        <w:rPr>
+          <w:lang w:val="az-Latn-AZ"/>
+        </w:rPr>
+        <w:t>property</w:t>
+      </w:r>
+      <w:r>
+        <w:rPr>
+          <w:lang w:val="en-US"/>
+        </w:rPr>
+        <w:t>.Name</w:t>
+      </w:r>
+      <w:proofErr w:type="gramEnd"/>
+      <w:r>
+        <w:rPr>
+          <w:lang w:val="en-US"/>
+        </w:rPr>
+        <w:t>)</w:t>
+      </w:r>
+      <w:r>
+        <w:rPr>
+          <w:lang w:val="az-Latn-AZ"/>
+        </w:rPr>
+        <w:t>;</w:t>
+      </w:r>
+    </w:p>
+    <w:p>
+      <w:pPr>
+        <w:rPr>
+          <w:lang w:val="en-US"/>
+        </w:rPr>
+      </w:pPr>
+      <w:r>
+        <w:rPr>
+          <w:lang w:val="az-Latn-AZ"/>
+        </w:rPr>
+        <w:t>}</w:t>
+      </w:r>
+    </w:p>
+    <w:p>
+      <w:pPr>
+        <w:rPr>
+          <w:lang w:val="en-US"/>
+        </w:rPr>
+      </w:pPr>
+      <w:proofErr w:type="spellStart"/>
+      <w:proofErr w:type="gramStart"/>
+      <w:r>
+        <w:rPr>
+          <w:lang w:val="en-US"/>
+        </w:rPr>
         <w:lastRenderedPageBreak/>
-        <w:tab/>
-      </w:r>
-      <w:proofErr w:type="spellStart"/>
-      <w:r>
-        <w:rPr>
-          <w:lang w:val="en-US"/>
-        </w:rPr>
-        <w:t>Console.WriteLine</w:t>
-      </w:r>
-      <w:proofErr w:type="spellEnd"/>
-      <w:r>
-        <w:rPr>
-          <w:lang w:val="en-US"/>
-        </w:rPr>
-        <w:t>(</w:t>
-      </w:r>
-      <w:proofErr w:type="gramStart"/>
-      <w:r>
-        <w:rPr>
-          <w:lang w:val="az-Latn-AZ"/>
-        </w:rPr>
-        <w:t>property</w:t>
-      </w:r>
-      <w:r>
-        <w:rPr>
-          <w:lang w:val="en-US"/>
-        </w:rPr>
-        <w:t>.Name</w:t>
-      </w:r>
-      <w:proofErr w:type="gramEnd"/>
-      <w:r>
-        <w:rPr>
-          <w:lang w:val="en-US"/>
-        </w:rPr>
-        <w:t>)</w:t>
-      </w:r>
-      <w:r>
-        <w:rPr>
-          <w:lang w:val="az-Latn-AZ"/>
-        </w:rPr>
-        <w:t>;</w:t>
-      </w:r>
-    </w:p>
-    <w:p>
-      <w:pPr>
-        <w:rPr>
-          <w:lang w:val="en-US"/>
-        </w:rPr>
-      </w:pPr>
-      <w:r>
-        <w:rPr>
-          <w:lang w:val="az-Latn-AZ"/>
-        </w:rPr>
-        <w:t>}</w:t>
-      </w:r>
-    </w:p>
-    <w:p>
-      <w:pPr>
-        <w:rPr>
-          <w:lang w:val="en-US"/>
-        </w:rPr>
-      </w:pPr>
-      <w:proofErr w:type="spellStart"/>
-      <w:proofErr w:type="gramStart"/>
-      <w:r>
-        <w:rPr>
-          <w:lang w:val="en-US"/>
-        </w:rPr>
         <w:t>type.GetMethod</w:t>
       </w:r>
       <w:proofErr w:type="spellEnd"/>
@@ -18020,6 +18619,7 @@
           <w:szCs w:val="144"/>
           <w:lang w:val="az-Latn-AZ"/>
         </w:rPr>
+        <w:lastRenderedPageBreak/>
         <w:t>BURA MƏNƏ XATIRLATICI KİMİ İSTİFADƏ EDİLİR QAYDADAN XARİCDİR.</w:t>
       </w:r>
     </w:p>
@@ -18092,20 +18692,20 @@
         <w:rPr>
           <w:lang w:val="az-Latn-AZ"/>
         </w:rPr>
+        <w:t>Array indexləri ardıcıl yaddaş blokunda saxlayır, bu səbəbdən indexə görə axtarış,çağırma o(1) sürətidir və ən sürətli axtarış array’ə aiddir.</w:t>
+      </w:r>
+    </w:p>
+    <w:p>
+      <w:pPr>
+        <w:rPr>
+          <w:lang w:val="az-Latn-AZ"/>
+        </w:rPr>
+      </w:pPr>
+      <w:r>
+        <w:rPr>
+          <w:lang w:val="az-Latn-AZ"/>
+        </w:rPr>
         <w:lastRenderedPageBreak/>
-        <w:t>Array indexləri ardıcıl yaddaş blokunda saxlayır, bu səbəbdən indexə görə axtarış,çağırma o(1) sürətidir və ən sürətli axtarış array’ə aiddir.</w:t>
-      </w:r>
-    </w:p>
-    <w:p>
-      <w:pPr>
-        <w:rPr>
-          <w:lang w:val="az-Latn-AZ"/>
-        </w:rPr>
-      </w:pPr>
-      <w:r>
-        <w:rPr>
-          <w:lang w:val="az-Latn-AZ"/>
-        </w:rPr>
         <w:t>Arrayi valueyə görə axtarış,çağırma sürəti o(n)dir(worst case)</w:t>
       </w:r>
     </w:p>
@@ -18389,327 +18989,509 @@
         <w:t xml:space="preserve">, 3.Asp.Net Admin Panel </w:t>
       </w:r>
     </w:p>
-    <w:p/>
-    <w:p>
-      <w:pPr>
-        <w:rPr>
-          <w:lang w:val="en-US"/>
-        </w:rPr>
-      </w:pPr>
-      <w:r>
-        <w:rPr>
-          <w:rFonts w:ascii="Arial" w:hAnsi="Arial" w:cs="Arial"/>
-          <w:color w:val="000000"/>
-        </w:rPr>
-        <w:t xml:space="preserve">Using </w:t>
-      </w:r>
-      <w:proofErr w:type="spellStart"/>
-      <w:r>
-        <w:rPr>
-          <w:rFonts w:ascii="Arial" w:hAnsi="Arial" w:cs="Arial"/>
-          <w:color w:val="000000"/>
-        </w:rPr>
-        <w:t>directive</w:t>
-      </w:r>
-      <w:proofErr w:type="spellEnd"/>
-    </w:p>
-    <w:p>
-      <w:pPr>
-        <w:rPr>
-          <w:lang w:val="az-Latn-AZ"/>
-        </w:rPr>
-      </w:pPr>
-      <w:r>
-        <w:rPr>
-          <w:lang w:val="az-Latn-AZ"/>
-        </w:rPr>
-        <w:t>String.Empty</w:t>
-      </w:r>
-    </w:p>
-    <w:p>
-      <w:pPr>
-        <w:rPr>
-          <w:lang w:val="az-Latn-AZ"/>
-        </w:rPr>
-      </w:pPr>
-    </w:p>
-    <w:p>
-      <w:pPr>
-        <w:rPr>
-          <w:lang w:val="az-Latn-AZ"/>
-        </w:rPr>
-      </w:pPr>
-      <w:r>
-        <w:rPr>
-          <w:lang w:val="az-Latn-AZ"/>
-        </w:rPr>
-        <w:t>Exception global olaraq proqramı dəyandırmır amma error dəyandırır.</w:t>
-      </w:r>
-    </w:p>
-    <w:p>
-      <w:pPr>
-        <w:rPr>
-          <w:lang w:val="az-Latn-AZ"/>
-        </w:rPr>
-      </w:pPr>
-      <w:r>
-        <w:rPr>
-          <w:lang w:val="az-Latn-AZ"/>
-        </w:rPr>
-        <w:t>Static classın memberləri də static olmalıdır.</w:t>
-      </w:r>
-    </w:p>
-    <w:p>
-      <w:pPr>
-        <w:rPr>
-          <w:lang w:val="az-Latn-AZ"/>
-        </w:rPr>
-      </w:pPr>
-    </w:p>
-    <w:p>
-      <w:pPr>
-        <w:rPr>
-          <w:lang w:val="az-Latn-AZ"/>
-        </w:rPr>
-      </w:pPr>
-      <w:r>
-        <w:rPr>
-          <w:lang w:val="az-Latn-AZ"/>
-        </w:rPr>
-        <w:t>Console.WriteLine($”stringIfadə {variable}”)</w:t>
-      </w:r>
-    </w:p>
-    <w:p>
-      <w:pPr>
-        <w:rPr>
-          <w:lang w:val="az-Latn-AZ"/>
-        </w:rPr>
-      </w:pPr>
-      <w:r>
-        <w:rPr>
-          <w:lang w:val="az-Latn-AZ"/>
-        </w:rPr>
-        <w:t>Console.WriteLine(”stringIfadə {0} ”,variable) – bu yazılış o deməkdir ki biz vergül vasitəsi ilə variable’larımızı göstəririk və index məntiqi ilə {index 0’dan başlayır} onlara müraciət edirik</w:t>
-      </w:r>
-    </w:p>
-    <w:p>
-      <w:pPr>
-        <w:rPr>
-          <w:lang w:val="az-Latn-AZ"/>
-        </w:rPr>
-      </w:pPr>
-    </w:p>
-    <w:p>
-      <w:pPr>
-        <w:rPr>
-          <w:lang w:val="az-Latn-AZ"/>
-        </w:rPr>
-      </w:pPr>
-      <w:r>
-        <w:rPr>
-          <w:lang w:val="az-Latn-AZ"/>
-        </w:rPr>
-        <w:t>Sredlər istifadə edilərsə string istifadə etmək daha düzgündür</w:t>
-      </w:r>
-    </w:p>
-    <w:p>
-      <w:pPr>
-        <w:rPr>
-          <w:lang w:val="az-Latn-AZ"/>
-        </w:rPr>
-      </w:pPr>
-    </w:p>
-    <w:p>
-      <w:pPr>
-        <w:rPr>
-          <w:lang w:val="en-US"/>
-        </w:rPr>
-      </w:pPr>
-      <w:r>
-        <w:rPr>
-          <w:lang w:val="az-Latn-AZ"/>
-        </w:rPr>
-        <w:t>Idisposable interface</w:t>
-      </w:r>
-      <w:r>
-        <w:rPr>
-          <w:lang w:val="en-US"/>
-        </w:rPr>
-        <w:t>’</w:t>
-      </w:r>
-      <w:proofErr w:type="spellStart"/>
-      <w:r>
-        <w:rPr>
-          <w:lang w:val="en-US"/>
-        </w:rPr>
-        <w:t>dən</w:t>
-      </w:r>
-      <w:proofErr w:type="spellEnd"/>
-      <w:r>
-        <w:rPr>
-          <w:lang w:val="en-US"/>
-        </w:rPr>
-        <w:t xml:space="preserve"> implement </w:t>
-      </w:r>
-      <w:proofErr w:type="spellStart"/>
-      <w:r>
-        <w:rPr>
-          <w:lang w:val="en-US"/>
-        </w:rPr>
-        <w:t>edən</w:t>
-      </w:r>
-      <w:proofErr w:type="spellEnd"/>
-      <w:r>
-        <w:rPr>
-          <w:lang w:val="en-US"/>
-        </w:rPr>
-        <w:t xml:space="preserve"> </w:t>
-      </w:r>
-      <w:proofErr w:type="spellStart"/>
-      <w:r>
-        <w:rPr>
-          <w:lang w:val="en-US"/>
-        </w:rPr>
-        <w:t>hər</w:t>
-      </w:r>
-      <w:proofErr w:type="spellEnd"/>
-      <w:r>
-        <w:rPr>
-          <w:lang w:val="en-US"/>
-        </w:rPr>
-        <w:t xml:space="preserve"> </w:t>
-      </w:r>
-      <w:proofErr w:type="spellStart"/>
-      <w:r>
-        <w:rPr>
-          <w:lang w:val="en-US"/>
-        </w:rPr>
-        <w:t>bir</w:t>
-      </w:r>
-      <w:proofErr w:type="spellEnd"/>
-      <w:r>
-        <w:rPr>
-          <w:lang w:val="en-US"/>
-        </w:rPr>
-        <w:t xml:space="preserve"> </w:t>
-      </w:r>
-      <w:proofErr w:type="spellStart"/>
-      <w:r>
-        <w:rPr>
-          <w:lang w:val="en-US"/>
-        </w:rPr>
-        <w:t>class’ın</w:t>
-      </w:r>
-      <w:proofErr w:type="spellEnd"/>
-      <w:r>
-        <w:rPr>
-          <w:lang w:val="en-US"/>
-        </w:rPr>
-        <w:t xml:space="preserve"> </w:t>
-      </w:r>
-      <w:proofErr w:type="spellStart"/>
-      <w:r>
-        <w:rPr>
-          <w:lang w:val="en-US"/>
-        </w:rPr>
-        <w:t>objecti</w:t>
-      </w:r>
-      <w:proofErr w:type="spellEnd"/>
-      <w:r>
-        <w:rPr>
-          <w:lang w:val="en-US"/>
-        </w:rPr>
-        <w:t xml:space="preserve"> close </w:t>
-      </w:r>
-      <w:proofErr w:type="spellStart"/>
-      <w:r>
-        <w:rPr>
-          <w:lang w:val="en-US"/>
-        </w:rPr>
-        <w:t>olunmalıdır</w:t>
-      </w:r>
-      <w:proofErr w:type="spellEnd"/>
-      <w:r>
-        <w:rPr>
-          <w:lang w:val="en-US"/>
-        </w:rPr>
-        <w:t>.</w:t>
-      </w:r>
-    </w:p>
-    <w:p>
-      <w:pPr>
-        <w:rPr>
-          <w:lang w:val="en-US"/>
-        </w:rPr>
-      </w:pPr>
-    </w:p>
-    <w:p>
-      <w:pPr>
-        <w:rPr>
-          <w:lang w:val="az-Latn-AZ"/>
-        </w:rPr>
-      </w:pPr>
-      <w:r>
-        <w:rPr>
-          <w:lang w:val="en-US"/>
-        </w:rPr>
-        <w:t xml:space="preserve">Datatype? Nullable </w:t>
-      </w:r>
-      <w:proofErr w:type="spellStart"/>
-      <w:r>
-        <w:rPr>
-          <w:lang w:val="en-US"/>
-        </w:rPr>
-        <w:t>deməkdir</w:t>
-      </w:r>
-      <w:proofErr w:type="spellEnd"/>
-    </w:p>
-    <w:p>
-      <w:pPr>
-        <w:rPr>
-          <w:lang w:val="az-Latn-AZ"/>
-        </w:rPr>
-      </w:pPr>
-    </w:p>
-    <w:p>
-      <w:pPr>
-        <w:rPr>
-          <w:lang w:val="az-Latn-AZ"/>
-        </w:rPr>
-      </w:pPr>
-      <w:r>
-        <w:rPr>
-          <w:lang w:val="az-Latn-AZ"/>
-        </w:rPr>
-        <w:t>“” {} ’</w:t>
+    <w:p>
+      <w:pPr>
+        <w:rPr>
+          <w:lang w:val="az-Latn-AZ"/>
+        </w:rPr>
+      </w:pPr>
+      <w:r>
+        <w:t xml:space="preserve">4.Asp.Net </w:t>
+      </w:r>
+      <w:r>
+        <w:rPr>
+          <w:lang w:val="en-US"/>
+        </w:rPr>
+        <w:t>View, 5.Asp.Net CRUD(Read), 6.Asp.Net CRUD(Create)</w:t>
       </w:r>
     </w:p>
     <w:p/>
     <w:p/>
     <w:p/>
+    <w:p>
+      <w:pPr>
+        <w:rPr>
+          <w:lang w:val="en-US"/>
+        </w:rPr>
+      </w:pPr>
+      <w:r>
+        <w:rPr>
+          <w:rFonts w:ascii="Arial" w:hAnsi="Arial" w:cs="Arial"/>
+          <w:color w:val="000000"/>
+        </w:rPr>
+        <w:t xml:space="preserve">Using </w:t>
+      </w:r>
+      <w:proofErr w:type="spellStart"/>
+      <w:r>
+        <w:rPr>
+          <w:rFonts w:ascii="Arial" w:hAnsi="Arial" w:cs="Arial"/>
+          <w:color w:val="000000"/>
+        </w:rPr>
+        <w:t>directive</w:t>
+      </w:r>
+      <w:proofErr w:type="spellEnd"/>
+    </w:p>
+    <w:p>
+      <w:pPr>
+        <w:rPr>
+          <w:lang w:val="az-Latn-AZ"/>
+        </w:rPr>
+      </w:pPr>
+      <w:r>
+        <w:rPr>
+          <w:lang w:val="az-Latn-AZ"/>
+        </w:rPr>
+        <w:t>String.Empty</w:t>
+      </w:r>
+    </w:p>
+    <w:p>
+      <w:pPr>
+        <w:rPr>
+          <w:lang w:val="az-Latn-AZ"/>
+        </w:rPr>
+      </w:pPr>
+    </w:p>
+    <w:p>
+      <w:pPr>
+        <w:rPr>
+          <w:lang w:val="az-Latn-AZ"/>
+        </w:rPr>
+      </w:pPr>
+      <w:r>
+        <w:rPr>
+          <w:lang w:val="az-Latn-AZ"/>
+        </w:rPr>
+        <w:t>Exception global olaraq proqramı dəyandırmır amma error dəyandırır.</w:t>
+      </w:r>
+    </w:p>
+    <w:p>
+      <w:pPr>
+        <w:rPr>
+          <w:lang w:val="az-Latn-AZ"/>
+        </w:rPr>
+      </w:pPr>
+      <w:r>
+        <w:rPr>
+          <w:lang w:val="az-Latn-AZ"/>
+        </w:rPr>
+        <w:t>Static classın memberləri də static olmalıdır.</w:t>
+      </w:r>
+    </w:p>
+    <w:p>
+      <w:pPr>
+        <w:rPr>
+          <w:lang w:val="az-Latn-AZ"/>
+        </w:rPr>
+      </w:pPr>
+    </w:p>
+    <w:p>
+      <w:pPr>
+        <w:rPr>
+          <w:lang w:val="az-Latn-AZ"/>
+        </w:rPr>
+      </w:pPr>
+      <w:r>
+        <w:rPr>
+          <w:lang w:val="az-Latn-AZ"/>
+        </w:rPr>
+        <w:t>Console.WriteLine($”stringIfadə {variable}”)</w:t>
+      </w:r>
+    </w:p>
+    <w:p>
+      <w:pPr>
+        <w:rPr>
+          <w:lang w:val="az-Latn-AZ"/>
+        </w:rPr>
+      </w:pPr>
+      <w:r>
+        <w:rPr>
+          <w:lang w:val="az-Latn-AZ"/>
+        </w:rPr>
+        <w:t>Console.WriteLine(”stringIfadə {0} ”,variable) – bu yazılış o deməkdir ki biz vergül vasitəsi ilə variable’larımızı göstəririk və index məntiqi ilə {index 0’dan başlayır} onlara müraciət edirik</w:t>
+      </w:r>
+    </w:p>
+    <w:p>
+      <w:pPr>
+        <w:rPr>
+          <w:lang w:val="az-Latn-AZ"/>
+        </w:rPr>
+      </w:pPr>
+    </w:p>
+    <w:p>
+      <w:pPr>
+        <w:rPr>
+          <w:lang w:val="az-Latn-AZ"/>
+        </w:rPr>
+      </w:pPr>
+      <w:r>
+        <w:rPr>
+          <w:lang w:val="az-Latn-AZ"/>
+        </w:rPr>
+        <w:lastRenderedPageBreak/>
+        <w:t>Sredlər istifadə edilərsə string istifadə etmək daha düzgündür</w:t>
+      </w:r>
+    </w:p>
+    <w:p>
+      <w:pPr>
+        <w:rPr>
+          <w:lang w:val="az-Latn-AZ"/>
+        </w:rPr>
+      </w:pPr>
+    </w:p>
+    <w:p>
+      <w:pPr>
+        <w:rPr>
+          <w:lang w:val="en-US"/>
+        </w:rPr>
+      </w:pPr>
+      <w:r>
+        <w:rPr>
+          <w:lang w:val="az-Latn-AZ"/>
+        </w:rPr>
+        <w:t>IDisposable interface</w:t>
+      </w:r>
+      <w:r>
+        <w:rPr>
+          <w:lang w:val="en-US"/>
+        </w:rPr>
+        <w:t>’</w:t>
+      </w:r>
+      <w:proofErr w:type="spellStart"/>
+      <w:r>
+        <w:rPr>
+          <w:lang w:val="en-US"/>
+        </w:rPr>
+        <w:t>dən</w:t>
+      </w:r>
+      <w:proofErr w:type="spellEnd"/>
+      <w:r>
+        <w:rPr>
+          <w:lang w:val="en-US"/>
+        </w:rPr>
+        <w:t xml:space="preserve"> implement </w:t>
+      </w:r>
+      <w:proofErr w:type="spellStart"/>
+      <w:r>
+        <w:rPr>
+          <w:lang w:val="en-US"/>
+        </w:rPr>
+        <w:t>edən</w:t>
+      </w:r>
+      <w:proofErr w:type="spellEnd"/>
+      <w:r>
+        <w:rPr>
+          <w:lang w:val="en-US"/>
+        </w:rPr>
+        <w:t xml:space="preserve"> </w:t>
+      </w:r>
+      <w:proofErr w:type="spellStart"/>
+      <w:r>
+        <w:rPr>
+          <w:lang w:val="en-US"/>
+        </w:rPr>
+        <w:t>hər</w:t>
+      </w:r>
+      <w:proofErr w:type="spellEnd"/>
+      <w:r>
+        <w:rPr>
+          <w:lang w:val="en-US"/>
+        </w:rPr>
+        <w:t xml:space="preserve"> </w:t>
+      </w:r>
+      <w:proofErr w:type="spellStart"/>
+      <w:r>
+        <w:rPr>
+          <w:lang w:val="en-US"/>
+        </w:rPr>
+        <w:t>bir</w:t>
+      </w:r>
+      <w:proofErr w:type="spellEnd"/>
+      <w:r>
+        <w:rPr>
+          <w:lang w:val="en-US"/>
+        </w:rPr>
+        <w:t xml:space="preserve"> </w:t>
+      </w:r>
+      <w:proofErr w:type="spellStart"/>
+      <w:r>
+        <w:rPr>
+          <w:lang w:val="en-US"/>
+        </w:rPr>
+        <w:t>class’ın</w:t>
+      </w:r>
+      <w:proofErr w:type="spellEnd"/>
+      <w:r>
+        <w:rPr>
+          <w:lang w:val="en-US"/>
+        </w:rPr>
+        <w:t xml:space="preserve"> </w:t>
+      </w:r>
+      <w:proofErr w:type="spellStart"/>
+      <w:r>
+        <w:rPr>
+          <w:lang w:val="en-US"/>
+        </w:rPr>
+        <w:t>objecti</w:t>
+      </w:r>
+      <w:proofErr w:type="spellEnd"/>
+      <w:r>
+        <w:rPr>
+          <w:lang w:val="en-US"/>
+        </w:rPr>
+        <w:t xml:space="preserve"> close </w:t>
+      </w:r>
+      <w:proofErr w:type="spellStart"/>
+      <w:r>
+        <w:rPr>
+          <w:lang w:val="en-US"/>
+        </w:rPr>
+        <w:t>olunmalıdır</w:t>
+      </w:r>
+      <w:proofErr w:type="spellEnd"/>
+      <w:r>
+        <w:rPr>
+          <w:lang w:val="en-US"/>
+        </w:rPr>
+        <w:t>.</w:t>
+      </w:r>
+    </w:p>
+    <w:p>
+      <w:pPr>
+        <w:rPr>
+          <w:lang w:val="en-US"/>
+        </w:rPr>
+      </w:pPr>
+    </w:p>
+    <w:p>
+      <w:pPr>
+        <w:rPr>
+          <w:lang w:val="az-Latn-AZ"/>
+        </w:rPr>
+      </w:pPr>
+      <w:r>
+        <w:rPr>
+          <w:lang w:val="en-US"/>
+        </w:rPr>
+        <w:t xml:space="preserve">Datatype? Nullable </w:t>
+      </w:r>
+      <w:proofErr w:type="spellStart"/>
+      <w:r>
+        <w:rPr>
+          <w:lang w:val="en-US"/>
+        </w:rPr>
+        <w:t>deməkdir</w:t>
+      </w:r>
+      <w:proofErr w:type="spellEnd"/>
+    </w:p>
+    <w:p>
+      <w:pPr>
+        <w:rPr>
+          <w:lang w:val="az-Latn-AZ"/>
+        </w:rPr>
+      </w:pPr>
+      <w:r>
+        <w:rPr>
+          <w:lang w:val="az-Latn-AZ"/>
+        </w:rPr>
+        <w:t>buider = WebApplication.CreateBuilder(args); bizim mvc application</w:t>
+      </w:r>
+      <w:r>
+        <w:rPr>
+          <w:lang w:val="en-US"/>
+        </w:rPr>
+        <w:t>’</w:t>
+      </w:r>
+      <w:proofErr w:type="spellStart"/>
+      <w:r>
+        <w:rPr>
+          <w:lang w:val="en-US"/>
+        </w:rPr>
+        <w:t>umuzu</w:t>
+      </w:r>
+      <w:proofErr w:type="spellEnd"/>
+      <w:r>
+        <w:rPr>
+          <w:lang w:val="en-US"/>
+        </w:rPr>
+        <w:t xml:space="preserve"> build </w:t>
+      </w:r>
+      <w:proofErr w:type="spellStart"/>
+      <w:r>
+        <w:rPr>
+          <w:lang w:val="en-US"/>
+        </w:rPr>
+        <w:t>edir</w:t>
+      </w:r>
+      <w:proofErr w:type="spellEnd"/>
+      <w:r>
+        <w:rPr>
+          <w:lang w:val="az-Latn-AZ"/>
+        </w:rPr>
+        <w:t>.</w:t>
+      </w:r>
+    </w:p>
+    <w:p>
+      <w:pPr>
+        <w:rPr>
+          <w:lang w:val="az-Latn-AZ"/>
+        </w:rPr>
+      </w:pPr>
+      <w:r>
+        <w:rPr>
+          <w:lang w:val="az-Latn-AZ"/>
+        </w:rPr>
+        <w:t>Builder.Services vasitəsi ilə biz application</w:t>
+      </w:r>
+      <w:r>
+        <w:rPr>
+          <w:lang w:val="en-US"/>
+        </w:rPr>
+        <w:t>’</w:t>
+      </w:r>
+      <w:proofErr w:type="spellStart"/>
+      <w:r>
+        <w:rPr>
+          <w:lang w:val="en-US"/>
+        </w:rPr>
+        <w:t>umuzda</w:t>
+      </w:r>
+      <w:proofErr w:type="spellEnd"/>
+      <w:r>
+        <w:rPr>
+          <w:lang w:val="en-US"/>
+        </w:rPr>
+        <w:t xml:space="preserve"> </w:t>
+      </w:r>
+      <w:proofErr w:type="spellStart"/>
+      <w:r>
+        <w:rPr>
+          <w:lang w:val="en-US"/>
+        </w:rPr>
+        <w:t>nələri</w:t>
+      </w:r>
+      <w:proofErr w:type="spellEnd"/>
+      <w:r>
+        <w:rPr>
+          <w:lang w:val="en-US"/>
+        </w:rPr>
+        <w:t xml:space="preserve"> </w:t>
+      </w:r>
+      <w:proofErr w:type="spellStart"/>
+      <w:r>
+        <w:rPr>
+          <w:lang w:val="en-US"/>
+        </w:rPr>
+        <w:t>istifadə</w:t>
+      </w:r>
+      <w:proofErr w:type="spellEnd"/>
+      <w:r>
+        <w:rPr>
+          <w:lang w:val="en-US"/>
+        </w:rPr>
+        <w:t xml:space="preserve"> </w:t>
+      </w:r>
+      <w:proofErr w:type="spellStart"/>
+      <w:r>
+        <w:rPr>
+          <w:lang w:val="en-US"/>
+        </w:rPr>
+        <w:t>edəcəyimizi</w:t>
+      </w:r>
+      <w:proofErr w:type="spellEnd"/>
+      <w:r>
+        <w:rPr>
+          <w:lang w:val="en-US"/>
+        </w:rPr>
+        <w:t xml:space="preserve"> </w:t>
+      </w:r>
+      <w:proofErr w:type="spellStart"/>
+      <w:r>
+        <w:rPr>
+          <w:lang w:val="en-US"/>
+        </w:rPr>
+        <w:t>bildiririk</w:t>
+      </w:r>
+      <w:proofErr w:type="spellEnd"/>
+      <w:r>
+        <w:rPr>
+          <w:lang w:val="en-US"/>
+        </w:rPr>
+        <w:t>.</w:t>
+      </w:r>
+    </w:p>
+    <w:p>
+      <w:pPr>
+        <w:rPr>
+          <w:lang w:val="az-Latn-AZ"/>
+        </w:rPr>
+      </w:pPr>
+      <w:r>
+        <w:rPr>
+          <w:lang w:val="az-Latn-AZ"/>
+        </w:rPr>
+        <w:t>App.run() method’na qədər bütün middleware’lər yazılır ondan sonra yazılanlar işləmir.</w:t>
+      </w:r>
+    </w:p>
+    <w:p>
+      <w:pPr>
+        <w:rPr>
+          <w:lang w:val="az-Latn-AZ"/>
+        </w:rPr>
+      </w:pPr>
+      <w:r>
+        <w:rPr>
+          <w:lang w:val="az-Latn-AZ"/>
+        </w:rPr>
+        <w:t>=null!; o deməkdir ki göstərdiyimiz property və ya field null ola bilməz.</w:t>
+      </w:r>
+    </w:p>
+    <w:p>
+      <w:pPr>
+        <w:rPr>
+          <w:lang w:val="az-Latn-AZ"/>
+        </w:rPr>
+      </w:pPr>
+      <w:r>
+        <w:rPr>
+          <w:lang w:val="az-Latn-AZ"/>
+        </w:rPr>
+        <w:t>“” {} ’</w:t>
+      </w:r>
+    </w:p>
+    <w:p>
+      <w:pPr>
+        <w:rPr>
+          <w:lang w:val="az-Latn-AZ"/>
+        </w:rPr>
+      </w:pPr>
+    </w:p>
+    <w:p>
+      <w:pPr>
+        <w:rPr>
+          <w:b/>
+          <w:bCs/>
+          <w:sz w:val="96"/>
+          <w:szCs w:val="96"/>
+          <w:lang w:val="az-Latn-AZ"/>
+        </w:rPr>
+      </w:pPr>
+      <w:r>
+        <w:rPr>
+          <w:b/>
+          <w:bCs/>
+          <w:sz w:val="96"/>
+          <w:szCs w:val="96"/>
+          <w:lang w:val="az-Latn-AZ"/>
+        </w:rPr>
+        <w:t>İCON COLOR DƏYİŞ</w:t>
+      </w:r>
+    </w:p>
     <w:p/>
-    <w:p/>
-    <w:p/>
-    <w:p/>
-    <w:p/>
-    <w:p/>
-    <w:p/>
-    <w:p/>
-    <w:p/>
-    <w:p/>
-    <w:p/>
-    <w:p/>
-    <w:p/>
-    <w:p/>
-    <w:p/>
-    <w:p/>
-    <w:p/>
     <w:p>
       <w:r>
         <w:rPr>
           <w:noProof/>
         </w:rPr>
-        <w:lastRenderedPageBreak/>
         <w:drawing>
           <wp:inline distT="0" distB="0" distL="0" distR="0" wp14:anchorId="3A3C9A8A" wp14:editId="4201843D">
             <wp:extent cx="5934075" cy="3848100"/>
@@ -19349,6 +20131,9 @@
     <w:abstractNumId w:val="0"/>
   </w:num>
   <w:num w:numId="6" w16cid:durableId="1355037329">
+    <w:abstractNumId w:val="0"/>
+  </w:num>
+  <w:num w:numId="7" w16cid:durableId="1181624669">
     <w:abstractNumId w:val="0"/>
     <w:lvlOverride w:ilvl="0"/>
     <w:lvlOverride w:ilvl="1"/>
@@ -19761,7 +20546,10 @@
   <w:style w:type="paragraph" w:default="1" w:styleId="Normal">
     <w:name w:val="Normal"/>
     <w:qFormat/>
-    <w:rsid w:val="00DD6992"/>
+    <w:rsid w:val="007747C4"/>
+    <w:pPr>
+      <w:spacing w:line="256" w:lineRule="auto"/>
+    </w:pPr>
   </w:style>
   <w:style w:type="character" w:default="1" w:styleId="VarsaylanParagrafYazTipi">
     <w:name w:val="Default Paragraph Font"/>
@@ -19797,6 +20585,7 @@
     <w:qFormat/>
     <w:rsid w:val="00AD3C3E"/>
     <w:pPr>
+      <w:spacing w:line="259" w:lineRule="auto"/>
       <w:ind w:left="720"/>
       <w:contextualSpacing/>
     </w:pPr>
